--- a/explanatory_notes/ТЭО последняя версия.docx
+++ b/explanatory_notes/ТЭО последняя версия.docx
@@ -4,7 +4,7 @@
   <w:body>
     <w:p>
       <w:pPr>
-        <w:pStyle w:val="1"/>
+        <w:pStyle w:val="Heading1"/>
         <w:spacing w:before="0" w:line="240" w:lineRule="auto"/>
         <w:ind w:firstLine="709"/>
         <w:jc w:val="both"/>
@@ -27,276 +27,10 @@
           <w:szCs w:val="28"/>
           <w:lang w:val="ru-RU"/>
         </w:rPr>
-        <w:t>6 ТЕХНИКО-ЭКОНОМИЧЕСКОЕ ОБОСНОВАНИЕ РАЗРАБОТКИ И ИСПОЛЬЗОВАНИЯ ПРОГРАММНОГО ОБЕСПЕЧЕНИЯ</w:t>
+        <w:t xml:space="preserve">6 ТЕХНИКО-ЭКОНОМИЧЕСКОЕ ОБОСНОВАНИЕ РАЗРАБОТКИ И ИСПОЛЬЗОВАНИЯ ПРОГРАММНОГО </w:t>
       </w:r>
       <w:bookmarkEnd w:id="0"/>
-    </w:p>
-    <w:p>
-      <w:pPr>
-        <w:spacing w:after="0" w:line="240" w:lineRule="auto"/>
-        <w:ind w:firstLine="709"/>
-        <w:jc w:val="both"/>
-        <w:rPr>
-          <w:rFonts w:ascii="Times New Roman" w:eastAsia="Times New Roman" w:hAnsi="Times New Roman" w:cs="Times New Roman"/>
-          <w:b/>
-          <w:sz w:val="28"/>
-          <w:szCs w:val="28"/>
-          <w:lang w:val="ru-RU"/>
-        </w:rPr>
-      </w:pPr>
-    </w:p>
-    <w:p>
-      <w:pPr>
-        <w:spacing w:after="0" w:line="240" w:lineRule="auto"/>
-        <w:ind w:firstLine="709"/>
-        <w:jc w:val="both"/>
-        <w:rPr>
-          <w:rFonts w:ascii="Times New Roman" w:eastAsia="Times New Roman" w:hAnsi="Times New Roman" w:cs="Times New Roman"/>
-          <w:sz w:val="28"/>
-          <w:szCs w:val="28"/>
-          <w:lang w:val="ru-RU"/>
-        </w:rPr>
-      </w:pPr>
-      <w:r>
-        <w:rPr>
-          <w:rFonts w:ascii="Times New Roman" w:eastAsia="Times New Roman" w:hAnsi="Times New Roman" w:cs="Times New Roman"/>
-          <w:b/>
-          <w:sz w:val="28"/>
-          <w:szCs w:val="28"/>
-          <w:lang w:val="ru-RU"/>
-        </w:rPr>
-        <w:t xml:space="preserve">6.1 </w:t>
-      </w:r>
-      <w:r>
-        <w:rPr>
-          <w:rStyle w:val="20"/>
-          <w:rFonts w:ascii="Times New Roman" w:hAnsi="Times New Roman" w:cs="Times New Roman"/>
-          <w:color w:val="auto"/>
-          <w:sz w:val="28"/>
-          <w:szCs w:val="28"/>
-          <w:lang w:val="ru-RU"/>
-        </w:rPr>
-        <w:t>Краткая характеристика разрабатываемого ПО</w:t>
-      </w:r>
-    </w:p>
-    <w:p>
-      <w:pPr>
-        <w:spacing w:after="0" w:line="240" w:lineRule="auto"/>
-        <w:ind w:firstLine="709"/>
-        <w:jc w:val="both"/>
-        <w:rPr>
-          <w:rFonts w:ascii="Times New Roman" w:eastAsia="Times New Roman" w:hAnsi="Times New Roman" w:cs="Times New Roman"/>
-          <w:sz w:val="28"/>
-          <w:szCs w:val="28"/>
-          <w:lang w:val="ru-RU"/>
-        </w:rPr>
-      </w:pPr>
-    </w:p>
-    <w:p>
-      <w:pPr>
-        <w:spacing w:after="0" w:line="240" w:lineRule="auto"/>
-        <w:ind w:firstLine="709"/>
-        <w:jc w:val="both"/>
-        <w:rPr>
-          <w:rFonts w:ascii="Times New Roman" w:eastAsia="Times New Roman" w:hAnsi="Times New Roman" w:cs="Times New Roman"/>
-          <w:sz w:val="28"/>
-          <w:szCs w:val="28"/>
-          <w:lang w:val="ru-RU"/>
-        </w:rPr>
-      </w:pPr>
-      <w:r>
-        <w:rPr>
-          <w:rFonts w:ascii="Times New Roman" w:eastAsia="Times New Roman" w:hAnsi="Times New Roman" w:cs="Times New Roman"/>
-          <w:sz w:val="28"/>
-          <w:szCs w:val="28"/>
-          <w:lang w:val="ru-RU"/>
-        </w:rPr>
-        <w:t xml:space="preserve">Разрабатываемое в дипломном проекте программное средство управления электронными документами на предприятии позволит упростить управление, хранение, поиск нужных документов для всех служащих предприятия, которые будут использовать данное программное средство. Единое хранилище электронных документов позволит быстро получить доступ к самым последним версиям файла и позволит значительно упростить обмен документами между сотрудниками как внутри одного отдела, так и между ними. Программное средство так же позволит </w:t>
-      </w:r>
-      <w:r>
-        <w:rPr>
-          <w:rFonts w:ascii="Times New Roman" w:eastAsia="Times New Roman" w:hAnsi="Times New Roman" w:cs="Times New Roman"/>
-          <w:sz w:val="28"/>
-          <w:szCs w:val="28"/>
-          <w:lang w:val="ru-RU"/>
-        </w:rPr>
-        <w:t>автоматизировать</w:t>
-      </w:r>
-      <w:r>
-        <w:rPr>
-          <w:rFonts w:ascii="Times New Roman" w:eastAsia="Times New Roman" w:hAnsi="Times New Roman" w:cs="Times New Roman"/>
-          <w:sz w:val="28"/>
-          <w:szCs w:val="28"/>
-          <w:lang w:val="ru-RU"/>
-        </w:rPr>
-        <w:t xml:space="preserve"> некоторые ручные операции, для того что бы экономить время и ресурсы. Программное средство будет свободно </w:t>
-      </w:r>
-      <w:r>
-        <w:rPr>
-          <w:rFonts w:ascii="Times New Roman" w:eastAsia="Times New Roman" w:hAnsi="Times New Roman" w:cs="Times New Roman"/>
-          <w:sz w:val="28"/>
-          <w:szCs w:val="28"/>
-          <w:lang w:val="ru-RU"/>
-        </w:rPr>
-        <w:t>распространяться</w:t>
-      </w:r>
-      <w:r>
-        <w:rPr>
-          <w:rFonts w:ascii="Times New Roman" w:eastAsia="Times New Roman" w:hAnsi="Times New Roman" w:cs="Times New Roman"/>
-          <w:sz w:val="28"/>
-          <w:szCs w:val="28"/>
-          <w:lang w:val="ru-RU"/>
-        </w:rPr>
-        <w:t xml:space="preserve"> на рынке </w:t>
-      </w:r>
-      <w:r>
-        <w:rPr>
-          <w:rFonts w:ascii="Times New Roman" w:eastAsia="Times New Roman" w:hAnsi="Times New Roman" w:cs="Times New Roman"/>
-          <w:sz w:val="28"/>
-          <w:szCs w:val="28"/>
-        </w:rPr>
-        <w:t>IT</w:t>
-      </w:r>
-      <w:r>
-        <w:rPr>
-          <w:rFonts w:ascii="Times New Roman" w:eastAsia="Times New Roman" w:hAnsi="Times New Roman" w:cs="Times New Roman"/>
-          <w:sz w:val="28"/>
-          <w:szCs w:val="28"/>
-          <w:lang w:val="ru-RU"/>
-        </w:rPr>
-        <w:t>. Подробная документация позволит обучить персонал работать с системой, а документация разработчика позволит подготовить специалистов для поддержки системы и ее расширения в будущем.</w:t>
-      </w:r>
-    </w:p>
-    <w:p>
-      <w:pPr>
-        <w:spacing w:after="0" w:line="240" w:lineRule="auto"/>
-        <w:ind w:firstLine="709"/>
-        <w:jc w:val="both"/>
-        <w:rPr>
-          <w:rFonts w:ascii="Times New Roman" w:eastAsia="Times New Roman" w:hAnsi="Times New Roman" w:cs="Times New Roman"/>
-          <w:sz w:val="28"/>
-          <w:szCs w:val="28"/>
-          <w:lang w:val="ru-RU"/>
-        </w:rPr>
-      </w:pPr>
-      <w:r>
-        <w:rPr>
-          <w:rFonts w:ascii="Times New Roman" w:eastAsia="Times New Roman" w:hAnsi="Times New Roman" w:cs="Times New Roman"/>
-          <w:sz w:val="28"/>
-          <w:szCs w:val="28"/>
-          <w:lang w:val="ru-RU"/>
-        </w:rPr>
-        <w:t xml:space="preserve">Основной задачей технико-экономического обоснования программного средства является подтверждение актуальной потребности в разрабатываемой программном продукте у потенциальных пользователей и определение </w:t>
-      </w:r>
-      <w:r>
-        <w:rPr>
-          <w:rFonts w:ascii="Times New Roman" w:eastAsia="Times New Roman" w:hAnsi="Times New Roman" w:cs="Times New Roman"/>
-          <w:sz w:val="28"/>
-          <w:szCs w:val="28"/>
-          <w:lang w:val="ru-RU"/>
-        </w:rPr>
-        <w:t>экономической</w:t>
-      </w:r>
-      <w:r>
-        <w:rPr>
-          <w:rFonts w:ascii="Times New Roman" w:eastAsia="Times New Roman" w:hAnsi="Times New Roman" w:cs="Times New Roman"/>
-          <w:sz w:val="28"/>
-          <w:szCs w:val="28"/>
-          <w:lang w:val="ru-RU"/>
-        </w:rPr>
-        <w:t xml:space="preserve"> выгоды от внедрения программного средства как со стороны </w:t>
-      </w:r>
-      <w:r>
-        <w:rPr>
-          <w:rFonts w:ascii="Times New Roman" w:eastAsia="Times New Roman" w:hAnsi="Times New Roman" w:cs="Times New Roman"/>
-          <w:sz w:val="28"/>
-          <w:szCs w:val="28"/>
-          <w:lang w:val="ru-RU"/>
-        </w:rPr>
-        <w:t>разработчика</w:t>
-      </w:r>
-      <w:r>
-        <w:rPr>
-          <w:rFonts w:ascii="Times New Roman" w:eastAsia="Times New Roman" w:hAnsi="Times New Roman" w:cs="Times New Roman"/>
-          <w:sz w:val="28"/>
-          <w:szCs w:val="28"/>
-          <w:lang w:val="ru-RU"/>
-        </w:rPr>
-        <w:t xml:space="preserve"> (проявляется в виде чистой прибыли от реализации ПС), так и </w:t>
-      </w:r>
-      <w:r>
-        <w:rPr>
-          <w:rFonts w:ascii="Times New Roman" w:eastAsia="Times New Roman" w:hAnsi="Times New Roman" w:cs="Times New Roman"/>
-          <w:sz w:val="28"/>
-          <w:szCs w:val="28"/>
-          <w:lang w:val="ru-RU"/>
-        </w:rPr>
-        <w:t>пользователя</w:t>
-      </w:r>
-      <w:r>
-        <w:rPr>
-          <w:rFonts w:ascii="Times New Roman" w:eastAsia="Times New Roman" w:hAnsi="Times New Roman" w:cs="Times New Roman"/>
-          <w:sz w:val="28"/>
-          <w:szCs w:val="28"/>
-          <w:lang w:val="ru-RU"/>
-        </w:rPr>
-        <w:t xml:space="preserve"> (выражается в экономии трудовых и экономических ресурсов).</w:t>
-      </w:r>
-    </w:p>
-    <w:p>
-      <w:pPr>
-        <w:spacing w:after="0" w:line="240" w:lineRule="auto"/>
-        <w:ind w:firstLine="709"/>
-        <w:jc w:val="both"/>
-        <w:rPr>
-          <w:rFonts w:ascii="Times New Roman" w:eastAsia="Times New Roman" w:hAnsi="Times New Roman" w:cs="Times New Roman"/>
-          <w:sz w:val="28"/>
-          <w:szCs w:val="28"/>
-          <w:lang w:val="ru-RU"/>
-        </w:rPr>
-      </w:pPr>
-    </w:p>
-    <w:p>
-      <w:pPr>
-        <w:spacing w:after="0" w:line="240" w:lineRule="auto"/>
-        <w:ind w:firstLine="709"/>
-        <w:jc w:val="both"/>
-        <w:rPr>
-          <w:rFonts w:ascii="Times New Roman" w:eastAsia="Times New Roman" w:hAnsi="Times New Roman" w:cs="Times New Roman"/>
-          <w:sz w:val="28"/>
-          <w:szCs w:val="28"/>
-          <w:lang w:val="ru-RU"/>
-        </w:rPr>
-      </w:pPr>
-      <w:r>
-        <w:rPr>
-          <w:rFonts w:ascii="Times New Roman" w:eastAsia="Times New Roman" w:hAnsi="Times New Roman" w:cs="Times New Roman"/>
-          <w:sz w:val="28"/>
-          <w:szCs w:val="28"/>
-          <w:lang w:val="ru-RU"/>
-        </w:rPr>
-        <w:t>Расчеты выполнены на основании методического пособия [2].</w:t>
-      </w:r>
-    </w:p>
-    <w:p>
-      <w:pPr>
-        <w:spacing w:after="0" w:line="240" w:lineRule="auto"/>
-        <w:ind w:firstLine="709"/>
-        <w:jc w:val="both"/>
-        <w:rPr>
-          <w:rFonts w:ascii="Times New Roman" w:eastAsia="Times New Roman" w:hAnsi="Times New Roman" w:cs="Times New Roman"/>
-          <w:sz w:val="28"/>
-          <w:szCs w:val="28"/>
-          <w:lang w:val="ru-RU"/>
-        </w:rPr>
-      </w:pPr>
-    </w:p>
-    <w:p>
-      <w:pPr>
-        <w:pStyle w:val="2"/>
-        <w:spacing w:before="0" w:line="240" w:lineRule="auto"/>
-        <w:ind w:firstLine="709"/>
-        <w:jc w:val="both"/>
+      <w:r>
         <w:rPr>
           <w:rFonts w:ascii="Times New Roman" w:eastAsia="Times New Roman" w:hAnsi="Times New Roman" w:cs="Times New Roman"/>
           <w:b/>
@@ -305,8 +39,8 @@
           <w:szCs w:val="28"/>
           <w:lang w:val="ru-RU"/>
         </w:rPr>
-      </w:pPr>
-      <w:bookmarkStart w:id="1" w:name="_Toc482141755"/>
+        <w:t xml:space="preserve">СРЕДСТВА УПРАВЛЕНИЯ </w:t>
+      </w:r>
       <w:r>
         <w:rPr>
           <w:rFonts w:ascii="Times New Roman" w:eastAsia="Times New Roman" w:hAnsi="Times New Roman" w:cs="Times New Roman"/>
@@ -316,6 +50,307 @@
           <w:szCs w:val="28"/>
           <w:lang w:val="ru-RU"/>
         </w:rPr>
+        <w:t xml:space="preserve">ЭЛЕКТРОННЫМИ </w:t>
+      </w:r>
+      <w:r>
+        <w:rPr>
+          <w:rFonts w:ascii="Times New Roman" w:eastAsia="Times New Roman" w:hAnsi="Times New Roman" w:cs="Times New Roman"/>
+          <w:b/>
+          <w:color w:val="auto"/>
+          <w:sz w:val="28"/>
+          <w:szCs w:val="28"/>
+          <w:lang w:val="ru-RU"/>
+        </w:rPr>
+        <w:t>ДОКУМЕНТАМИ НА ПРЕПРИЯТИИ</w:t>
+      </w:r>
+    </w:p>
+    <w:p>
+      <w:pPr>
+        <w:spacing w:after="0" w:line="240" w:lineRule="auto"/>
+        <w:ind w:firstLine="709"/>
+        <w:jc w:val="both"/>
+        <w:rPr>
+          <w:rFonts w:ascii="Times New Roman" w:eastAsia="Times New Roman" w:hAnsi="Times New Roman" w:cs="Times New Roman"/>
+          <w:b/>
+          <w:sz w:val="28"/>
+          <w:szCs w:val="28"/>
+          <w:lang w:val="ru-RU"/>
+        </w:rPr>
+      </w:pPr>
+    </w:p>
+    <w:p>
+      <w:pPr>
+        <w:spacing w:after="0" w:line="240" w:lineRule="auto"/>
+        <w:ind w:firstLine="709"/>
+        <w:jc w:val="both"/>
+        <w:rPr>
+          <w:rFonts w:ascii="Times New Roman" w:eastAsia="Times New Roman" w:hAnsi="Times New Roman" w:cs="Times New Roman"/>
+          <w:b/>
+          <w:sz w:val="28"/>
+          <w:szCs w:val="28"/>
+          <w:lang w:val="ru-RU"/>
+        </w:rPr>
+      </w:pPr>
+      <w:r>
+        <w:rPr>
+          <w:rFonts w:ascii="Times New Roman" w:eastAsia="Times New Roman" w:hAnsi="Times New Roman" w:cs="Times New Roman"/>
+          <w:b/>
+          <w:sz w:val="28"/>
+          <w:szCs w:val="28"/>
+          <w:lang w:val="ru-RU"/>
+        </w:rPr>
+        <w:t xml:space="preserve">6.1 </w:t>
+      </w:r>
+      <w:r>
+        <w:rPr>
+          <w:rStyle w:val="Heading2Char"/>
+          <w:rFonts w:ascii="Times New Roman" w:hAnsi="Times New Roman" w:cs="Times New Roman"/>
+          <w:b/>
+          <w:color w:val="auto"/>
+          <w:sz w:val="28"/>
+          <w:szCs w:val="28"/>
+          <w:lang w:val="ru-RU"/>
+        </w:rPr>
+        <w:t>Краткая характеристика разрабатываемого ПО</w:t>
+      </w:r>
+    </w:p>
+    <w:p>
+      <w:pPr>
+        <w:spacing w:after="0" w:line="240" w:lineRule="auto"/>
+        <w:ind w:firstLine="709"/>
+        <w:jc w:val="both"/>
+        <w:rPr>
+          <w:rFonts w:ascii="Times New Roman" w:eastAsia="Times New Roman" w:hAnsi="Times New Roman" w:cs="Times New Roman"/>
+          <w:sz w:val="28"/>
+          <w:szCs w:val="28"/>
+          <w:lang w:val="ru-RU"/>
+        </w:rPr>
+      </w:pPr>
+    </w:p>
+    <w:p>
+      <w:pPr>
+        <w:spacing w:after="0" w:line="240" w:lineRule="auto"/>
+        <w:ind w:firstLine="709"/>
+        <w:jc w:val="both"/>
+        <w:rPr>
+          <w:rFonts w:ascii="Times New Roman" w:eastAsia="Times New Roman" w:hAnsi="Times New Roman" w:cs="Times New Roman"/>
+          <w:sz w:val="28"/>
+          <w:szCs w:val="28"/>
+          <w:lang w:val="ru-RU"/>
+        </w:rPr>
+      </w:pPr>
+      <w:r>
+        <w:rPr>
+          <w:rFonts w:ascii="Times New Roman" w:eastAsia="Times New Roman" w:hAnsi="Times New Roman" w:cs="Times New Roman"/>
+          <w:sz w:val="28"/>
+          <w:szCs w:val="28"/>
+          <w:lang w:val="ru-RU"/>
+        </w:rPr>
+        <w:t xml:space="preserve">Разрабатываемое в дипломном проекте программное средство управления электронными документами на предприятии позволит упростить управление, хранение, поиск нужных документов для всех служащих предприятия, которые будут использовать данное программное средство. Единое хранилище электронных документов позволит быстро получить доступ к самым последним версиям файла и позволит значительно упростить обмен документами между сотрудниками как внутри одного отдела, так и между ними. Программное средство так же позволит </w:t>
+      </w:r>
+      <w:r>
+        <w:rPr>
+          <w:rFonts w:ascii="Times New Roman" w:eastAsia="Times New Roman" w:hAnsi="Times New Roman" w:cs="Times New Roman"/>
+          <w:sz w:val="28"/>
+          <w:szCs w:val="28"/>
+          <w:lang w:val="ru-RU"/>
+        </w:rPr>
+        <w:t>автоматизировать</w:t>
+      </w:r>
+      <w:r>
+        <w:rPr>
+          <w:rFonts w:ascii="Times New Roman" w:eastAsia="Times New Roman" w:hAnsi="Times New Roman" w:cs="Times New Roman"/>
+          <w:sz w:val="28"/>
+          <w:szCs w:val="28"/>
+          <w:lang w:val="ru-RU"/>
+        </w:rPr>
+        <w:t xml:space="preserve"> некоторые ручные операции, для того что бы экономить время и ресурсы. Программное средство будет свободно </w:t>
+      </w:r>
+      <w:r>
+        <w:rPr>
+          <w:rFonts w:ascii="Times New Roman" w:eastAsia="Times New Roman" w:hAnsi="Times New Roman" w:cs="Times New Roman"/>
+          <w:sz w:val="28"/>
+          <w:szCs w:val="28"/>
+          <w:lang w:val="ru-RU"/>
+        </w:rPr>
+        <w:t>распространяться</w:t>
+      </w:r>
+      <w:r>
+        <w:rPr>
+          <w:rFonts w:ascii="Times New Roman" w:eastAsia="Times New Roman" w:hAnsi="Times New Roman" w:cs="Times New Roman"/>
+          <w:sz w:val="28"/>
+          <w:szCs w:val="28"/>
+          <w:lang w:val="ru-RU"/>
+        </w:rPr>
+        <w:t xml:space="preserve"> на рынке </w:t>
+      </w:r>
+      <w:r>
+        <w:rPr>
+          <w:rFonts w:ascii="Times New Roman" w:eastAsia="Times New Roman" w:hAnsi="Times New Roman" w:cs="Times New Roman"/>
+          <w:sz w:val="28"/>
+          <w:szCs w:val="28"/>
+        </w:rPr>
+        <w:t>IT</w:t>
+      </w:r>
+      <w:r>
+        <w:rPr>
+          <w:rFonts w:ascii="Times New Roman" w:eastAsia="Times New Roman" w:hAnsi="Times New Roman" w:cs="Times New Roman"/>
+          <w:sz w:val="28"/>
+          <w:szCs w:val="28"/>
+          <w:lang w:val="ru-RU"/>
+        </w:rPr>
+        <w:t>. Подробная документация позволит обучить персонал работать с системой, а документация разработчика позволит подготовить специалистов для поддержки системы и ее расширения в будущем.</w:t>
+      </w:r>
+    </w:p>
+    <w:p>
+      <w:pPr>
+        <w:spacing w:after="0" w:line="240" w:lineRule="auto"/>
+        <w:ind w:firstLine="709"/>
+        <w:jc w:val="both"/>
+        <w:rPr>
+          <w:rFonts w:ascii="Times New Roman" w:eastAsia="Times New Roman" w:hAnsi="Times New Roman" w:cs="Times New Roman"/>
+          <w:sz w:val="28"/>
+          <w:szCs w:val="28"/>
+          <w:lang w:val="ru-RU"/>
+        </w:rPr>
+      </w:pPr>
+      <w:r>
+        <w:rPr>
+          <w:rFonts w:ascii="Times New Roman" w:eastAsia="Times New Roman" w:hAnsi="Times New Roman" w:cs="Times New Roman"/>
+          <w:sz w:val="28"/>
+          <w:szCs w:val="28"/>
+          <w:lang w:val="ru-RU"/>
+        </w:rPr>
+        <w:t xml:space="preserve">Основной задачей технико-экономического обоснования программного средства является подтверждение актуальной потребности в разрабатываемой программном продукте у потенциальных пользователей и определение </w:t>
+      </w:r>
+      <w:r>
+        <w:rPr>
+          <w:rFonts w:ascii="Times New Roman" w:eastAsia="Times New Roman" w:hAnsi="Times New Roman" w:cs="Times New Roman"/>
+          <w:sz w:val="28"/>
+          <w:szCs w:val="28"/>
+          <w:lang w:val="ru-RU"/>
+        </w:rPr>
+        <w:t>экономической</w:t>
+      </w:r>
+      <w:r>
+        <w:rPr>
+          <w:rFonts w:ascii="Times New Roman" w:eastAsia="Times New Roman" w:hAnsi="Times New Roman" w:cs="Times New Roman"/>
+          <w:sz w:val="28"/>
+          <w:szCs w:val="28"/>
+          <w:lang w:val="ru-RU"/>
+        </w:rPr>
+        <w:t xml:space="preserve"> выгоды от внедрения программного средства как со стороны </w:t>
+      </w:r>
+      <w:r>
+        <w:rPr>
+          <w:rFonts w:ascii="Times New Roman" w:eastAsia="Times New Roman" w:hAnsi="Times New Roman" w:cs="Times New Roman"/>
+          <w:sz w:val="28"/>
+          <w:szCs w:val="28"/>
+          <w:lang w:val="ru-RU"/>
+        </w:rPr>
+        <w:t>разработчика</w:t>
+      </w:r>
+      <w:r>
+        <w:rPr>
+          <w:rFonts w:ascii="Times New Roman" w:eastAsia="Times New Roman" w:hAnsi="Times New Roman" w:cs="Times New Roman"/>
+          <w:sz w:val="28"/>
+          <w:szCs w:val="28"/>
+          <w:lang w:val="ru-RU"/>
+        </w:rPr>
+        <w:t xml:space="preserve"> (проявляется в виде чистой прибыли от реализации ПС), так и </w:t>
+      </w:r>
+      <w:r>
+        <w:rPr>
+          <w:rFonts w:ascii="Times New Roman" w:eastAsia="Times New Roman" w:hAnsi="Times New Roman" w:cs="Times New Roman"/>
+          <w:sz w:val="28"/>
+          <w:szCs w:val="28"/>
+          <w:lang w:val="ru-RU"/>
+        </w:rPr>
+        <w:t>пользователя</w:t>
+      </w:r>
+      <w:r>
+        <w:rPr>
+          <w:rFonts w:ascii="Times New Roman" w:eastAsia="Times New Roman" w:hAnsi="Times New Roman" w:cs="Times New Roman"/>
+          <w:sz w:val="28"/>
+          <w:szCs w:val="28"/>
+          <w:lang w:val="ru-RU"/>
+        </w:rPr>
+        <w:t xml:space="preserve"> (выражается в экономии трудовых и экономических ресурсов).</w:t>
+      </w:r>
+    </w:p>
+    <w:p>
+      <w:pPr>
+        <w:spacing w:after="0" w:line="240" w:lineRule="auto"/>
+        <w:ind w:firstLine="709"/>
+        <w:jc w:val="both"/>
+        <w:rPr>
+          <w:rFonts w:ascii="Times New Roman" w:eastAsia="Times New Roman" w:hAnsi="Times New Roman" w:cs="Times New Roman"/>
+          <w:sz w:val="28"/>
+          <w:szCs w:val="28"/>
+          <w:lang w:val="ru-RU"/>
+        </w:rPr>
+      </w:pPr>
+    </w:p>
+    <w:p>
+      <w:pPr>
+        <w:spacing w:after="0" w:line="240" w:lineRule="auto"/>
+        <w:ind w:firstLine="709"/>
+        <w:jc w:val="both"/>
+        <w:rPr>
+          <w:rFonts w:ascii="Times New Roman" w:eastAsia="Times New Roman" w:hAnsi="Times New Roman" w:cs="Times New Roman"/>
+          <w:sz w:val="28"/>
+          <w:szCs w:val="28"/>
+          <w:lang w:val="ru-RU"/>
+        </w:rPr>
+      </w:pPr>
+      <w:r>
+        <w:rPr>
+          <w:rFonts w:ascii="Times New Roman" w:eastAsia="Times New Roman" w:hAnsi="Times New Roman" w:cs="Times New Roman"/>
+          <w:sz w:val="28"/>
+          <w:szCs w:val="28"/>
+          <w:lang w:val="ru-RU"/>
+        </w:rPr>
+        <w:t>Расчеты выполнены на основании методического пособия [2].</w:t>
+      </w:r>
+    </w:p>
+    <w:p>
+      <w:pPr>
+        <w:spacing w:after="0" w:line="240" w:lineRule="auto"/>
+        <w:ind w:firstLine="709"/>
+        <w:jc w:val="both"/>
+        <w:rPr>
+          <w:rFonts w:ascii="Times New Roman" w:eastAsia="Times New Roman" w:hAnsi="Times New Roman" w:cs="Times New Roman"/>
+          <w:sz w:val="28"/>
+          <w:szCs w:val="28"/>
+          <w:lang w:val="ru-RU"/>
+        </w:rPr>
+      </w:pPr>
+    </w:p>
+    <w:p>
+      <w:pPr>
+        <w:pStyle w:val="Heading2"/>
+        <w:spacing w:before="0" w:line="240" w:lineRule="auto"/>
+        <w:ind w:firstLine="709"/>
+        <w:jc w:val="both"/>
+        <w:rPr>
+          <w:rFonts w:ascii="Times New Roman" w:eastAsia="Times New Roman" w:hAnsi="Times New Roman" w:cs="Times New Roman"/>
+          <w:b/>
+          <w:color w:val="auto"/>
+          <w:sz w:val="28"/>
+          <w:szCs w:val="28"/>
+          <w:lang w:val="ru-RU"/>
+        </w:rPr>
+      </w:pPr>
+      <w:bookmarkStart w:id="1" w:name="_Toc482141755"/>
+      <w:r>
+        <w:rPr>
+          <w:rFonts w:ascii="Times New Roman" w:eastAsia="Times New Roman" w:hAnsi="Times New Roman" w:cs="Times New Roman"/>
+          <w:b/>
+          <w:color w:val="auto"/>
+          <w:sz w:val="28"/>
+          <w:szCs w:val="28"/>
+          <w:lang w:val="ru-RU"/>
+        </w:rPr>
         <w:t xml:space="preserve">6.2 </w:t>
       </w:r>
       <w:r>
@@ -426,7 +461,45 @@
           <w:szCs w:val="28"/>
           <w:lang w:val="ru-RU"/>
         </w:rPr>
-        <w:t xml:space="preserve">. Это объясняется тем, что конечный продукт должен состоять из трех частей: веб-приложения, непосредственно с которым будут работать пользователи, основной модуль, содержащий весь функционал приложения, веб-сервис для работы с файлами (сохранение, управление каталогами, версионность, загрузка). Поэтому целесообразно вести работу параллельно и поручить разработку пользовательского приложения и файлового хранилища веб-программистам, а третью часть отдать на выполнение специалисту в области работы с базами данных. Такое разделение позволит закончить проект вовремя с учетом рисков, связанных с разработкой, и выполнить его качественнее благодаря специализации разработчиков. </w:t>
+        <w:t>. Это объясняется тем, что конечный продукт должен состоять из трех частей: веб-приложения, непосредственно с которым будут работать пользователи, основной модуль, содержащий весь функционал приложения, веб-сервис для работы с файлами (сохранение, управление каталогами, версионность, загрузка). Поэтому целесообразно вести работу параллельно</w:t>
+      </w:r>
+      <w:r>
+        <w:rPr>
+          <w:rFonts w:ascii="Times New Roman" w:eastAsia="Times New Roman" w:hAnsi="Times New Roman" w:cs="Times New Roman"/>
+          <w:sz w:val="28"/>
+          <w:szCs w:val="28"/>
+          <w:lang w:val="ru-RU"/>
+        </w:rPr>
+        <w:t xml:space="preserve">. В сумме на проекте работают 5 сотрудников: три программиста, один архитектор базы данных и один </w:t>
+      </w:r>
+      <w:proofErr w:type="spellStart"/>
+      <w:r>
+        <w:rPr>
+          <w:rFonts w:ascii="Times New Roman" w:eastAsia="Times New Roman" w:hAnsi="Times New Roman" w:cs="Times New Roman"/>
+          <w:sz w:val="28"/>
+          <w:szCs w:val="28"/>
+          <w:lang w:val="ru-RU"/>
+        </w:rPr>
+        <w:t>тестировщик</w:t>
+      </w:r>
+      <w:proofErr w:type="spellEnd"/>
+      <w:r>
+        <w:rPr>
+          <w:rFonts w:ascii="Times New Roman" w:eastAsia="Times New Roman" w:hAnsi="Times New Roman" w:cs="Times New Roman"/>
+          <w:sz w:val="28"/>
+          <w:szCs w:val="28"/>
+          <w:lang w:val="ru-RU"/>
+        </w:rPr>
+        <w:t xml:space="preserve">. Все сотрудники наняты на полный рабочий день (8 часов). </w:t>
+      </w:r>
+      <w:r>
+        <w:rPr>
+          <w:rFonts w:ascii="Times New Roman" w:eastAsia="Times New Roman" w:hAnsi="Times New Roman" w:cs="Times New Roman"/>
+          <w:sz w:val="28"/>
+          <w:szCs w:val="28"/>
+          <w:lang w:val="ru-RU"/>
+        </w:rPr>
+        <w:t xml:space="preserve">Такое разделение позволит закончить проект вовремя с учетом рисков, связанных с разработкой, и выполнить его качественнее благодаря специализации разработчиков. </w:t>
       </w:r>
     </w:p>
     <w:p>
@@ -462,7 +535,6 @@
           <w:szCs w:val="28"/>
           <w:lang w:val="ru-RU"/>
         </w:rPr>
-        <w:lastRenderedPageBreak/>
         <w:t>Затраты на основную заработную плату рассчитываются по формуле:</w:t>
       </w:r>
     </w:p>
@@ -693,6 +765,7 @@
           <w:lang w:val="ru-RU"/>
         </w:rPr>
       </w:pPr>
+      <w:proofErr w:type="gramStart"/>
       <w:r>
         <w:rPr>
           <w:rFonts w:ascii="Times New Roman" w:eastAsia="Times New Roman" w:hAnsi="Times New Roman" w:cs="Times New Roman"/>
@@ -721,6 +794,7 @@
         </w:rPr>
         <w:t>n</w:t>
       </w:r>
+      <w:proofErr w:type="gramEnd"/>
       <w:r>
         <w:rPr>
           <w:rFonts w:ascii="Times New Roman" w:eastAsia="Times New Roman" w:hAnsi="Times New Roman" w:cs="Times New Roman"/>
@@ -791,7 +865,27 @@
           <w:szCs w:val="28"/>
           <w:lang w:val="ru-RU"/>
         </w:rPr>
-        <w:t>– дневная заработная плата i-го исполнителя, руб.;</w:t>
+        <w:t>– дневная заработная плата i-</w:t>
+      </w:r>
+      <w:proofErr w:type="spellStart"/>
+      <w:r>
+        <w:rPr>
+          <w:rFonts w:ascii="Times New Roman" w:eastAsia="Times New Roman" w:hAnsi="Times New Roman" w:cs="Times New Roman"/>
+          <w:sz w:val="28"/>
+          <w:szCs w:val="28"/>
+          <w:lang w:val="ru-RU"/>
+        </w:rPr>
+        <w:t>го</w:t>
+      </w:r>
+      <w:proofErr w:type="spellEnd"/>
+      <w:r>
+        <w:rPr>
+          <w:rFonts w:ascii="Times New Roman" w:eastAsia="Times New Roman" w:hAnsi="Times New Roman" w:cs="Times New Roman"/>
+          <w:sz w:val="28"/>
+          <w:szCs w:val="28"/>
+          <w:lang w:val="ru-RU"/>
+        </w:rPr>
+        <w:t xml:space="preserve"> исполнителя, руб.;</w:t>
       </w:r>
     </w:p>
     <w:p>
@@ -873,63 +967,131 @@
           <w:szCs w:val="28"/>
           <w:lang w:val="ru-RU"/>
         </w:rPr>
-        <w:t>-м исполнителем, дн.</w:t>
-      </w:r>
-    </w:p>
-    <w:p>
-      <w:pPr>
-        <w:spacing w:after="0" w:line="240" w:lineRule="auto"/>
-        <w:ind w:firstLine="709"/>
-        <w:rPr>
-          <w:rFonts w:ascii="Times New Roman" w:eastAsia="Times New Roman" w:hAnsi="Times New Roman" w:cs="Times New Roman"/>
-          <w:sz w:val="28"/>
-          <w:szCs w:val="28"/>
-          <w:lang w:val="ru-RU"/>
-        </w:rPr>
-      </w:pPr>
-    </w:p>
-    <w:p>
-      <w:pPr>
-        <w:spacing w:after="0" w:line="240" w:lineRule="auto"/>
-        <w:ind w:firstLine="709"/>
-        <w:jc w:val="both"/>
-        <w:rPr>
-          <w:rFonts w:ascii="Times New Roman" w:eastAsia="Times New Roman" w:hAnsi="Times New Roman" w:cs="Times New Roman"/>
-          <w:sz w:val="28"/>
-          <w:szCs w:val="28"/>
-          <w:lang w:val="ru-RU"/>
-        </w:rPr>
-      </w:pPr>
-      <w:r>
-        <w:rPr>
-          <w:rFonts w:ascii="Times New Roman" w:eastAsia="Times New Roman" w:hAnsi="Times New Roman" w:cs="Times New Roman"/>
-          <w:sz w:val="28"/>
-          <w:szCs w:val="28"/>
-          <w:lang w:val="ru-RU"/>
-        </w:rPr>
-        <w:t>В качестве размера часовой тарифной ставки 1-го разряда для расчетов заработной платы выбирается значение, принятое в организации, которая занимается разработкой проекта, и равное 10 руб для разработчиков и архитектора базы данных, 8 руб. - для тестировщика.</w:t>
-      </w:r>
-    </w:p>
-    <w:p>
-      <w:pPr>
-        <w:spacing w:after="0" w:line="240" w:lineRule="auto"/>
-        <w:ind w:firstLine="709"/>
-        <w:jc w:val="both"/>
-        <w:rPr>
-          <w:rFonts w:ascii="Times New Roman" w:eastAsia="Times New Roman" w:hAnsi="Times New Roman" w:cs="Times New Roman"/>
-          <w:sz w:val="28"/>
-          <w:szCs w:val="28"/>
-          <w:lang w:val="ru-RU"/>
-        </w:rPr>
-      </w:pPr>
-      <w:r>
-        <w:rPr>
-          <w:rFonts w:ascii="Times New Roman" w:eastAsia="Times New Roman" w:hAnsi="Times New Roman" w:cs="Times New Roman"/>
-          <w:sz w:val="28"/>
-          <w:szCs w:val="28"/>
-          <w:lang w:val="ru-RU"/>
-        </w:rPr>
-        <w:t>Среднемесячное количество рабочих дней при пятидневной рабочей неделе в 2017 году составляет 21,1 дн.</w:t>
+        <w:t xml:space="preserve">-м исполнителем, </w:t>
+      </w:r>
+      <w:proofErr w:type="spellStart"/>
+      <w:r>
+        <w:rPr>
+          <w:rFonts w:ascii="Times New Roman" w:eastAsia="Times New Roman" w:hAnsi="Times New Roman" w:cs="Times New Roman"/>
+          <w:sz w:val="28"/>
+          <w:szCs w:val="28"/>
+          <w:lang w:val="ru-RU"/>
+        </w:rPr>
+        <w:t>дн</w:t>
+      </w:r>
+      <w:proofErr w:type="spellEnd"/>
+      <w:r>
+        <w:rPr>
+          <w:rFonts w:ascii="Times New Roman" w:eastAsia="Times New Roman" w:hAnsi="Times New Roman" w:cs="Times New Roman"/>
+          <w:sz w:val="28"/>
+          <w:szCs w:val="28"/>
+          <w:lang w:val="ru-RU"/>
+        </w:rPr>
+        <w:t>.</w:t>
+      </w:r>
+    </w:p>
+    <w:p>
+      <w:pPr>
+        <w:spacing w:after="0" w:line="240" w:lineRule="auto"/>
+        <w:ind w:firstLine="709"/>
+        <w:jc w:val="both"/>
+        <w:rPr>
+          <w:rFonts w:ascii="Times New Roman" w:eastAsia="Times New Roman" w:hAnsi="Times New Roman" w:cs="Times New Roman"/>
+          <w:sz w:val="28"/>
+          <w:szCs w:val="28"/>
+          <w:lang w:val="ru-RU"/>
+        </w:rPr>
+      </w:pPr>
+      <w:r>
+        <w:rPr>
+          <w:rFonts w:ascii="Times New Roman" w:eastAsia="Times New Roman" w:hAnsi="Times New Roman" w:cs="Times New Roman"/>
+          <w:sz w:val="28"/>
+          <w:szCs w:val="28"/>
+          <w:lang w:val="ru-RU"/>
+        </w:rPr>
+        <w:t xml:space="preserve">В качестве размера часовой тарифной ставки 1-го разряда для расчетов заработной платы выбирается значение, принятое в организации, которая занимается разработкой проекта, и равное 10 </w:t>
+      </w:r>
+      <w:proofErr w:type="spellStart"/>
+      <w:r>
+        <w:rPr>
+          <w:rFonts w:ascii="Times New Roman" w:eastAsia="Times New Roman" w:hAnsi="Times New Roman" w:cs="Times New Roman"/>
+          <w:sz w:val="28"/>
+          <w:szCs w:val="28"/>
+          <w:lang w:val="ru-RU"/>
+        </w:rPr>
+        <w:t>руб</w:t>
+      </w:r>
+      <w:proofErr w:type="spellEnd"/>
+      <w:r>
+        <w:rPr>
+          <w:rFonts w:ascii="Times New Roman" w:eastAsia="Times New Roman" w:hAnsi="Times New Roman" w:cs="Times New Roman"/>
+          <w:sz w:val="28"/>
+          <w:szCs w:val="28"/>
+          <w:lang w:val="ru-RU"/>
+        </w:rPr>
+        <w:t xml:space="preserve"> для разработчиков и архитектора базы данных, 8 руб. - для </w:t>
+      </w:r>
+      <w:proofErr w:type="spellStart"/>
+      <w:r>
+        <w:rPr>
+          <w:rFonts w:ascii="Times New Roman" w:eastAsia="Times New Roman" w:hAnsi="Times New Roman" w:cs="Times New Roman"/>
+          <w:sz w:val="28"/>
+          <w:szCs w:val="28"/>
+          <w:lang w:val="ru-RU"/>
+        </w:rPr>
+        <w:t>тестировщика</w:t>
+      </w:r>
+      <w:proofErr w:type="spellEnd"/>
+      <w:r>
+        <w:rPr>
+          <w:rFonts w:ascii="Times New Roman" w:eastAsia="Times New Roman" w:hAnsi="Times New Roman" w:cs="Times New Roman"/>
+          <w:sz w:val="28"/>
+          <w:szCs w:val="28"/>
+          <w:lang w:val="ru-RU"/>
+        </w:rPr>
+        <w:t>.</w:t>
+      </w:r>
+    </w:p>
+    <w:p>
+      <w:pPr>
+        <w:spacing w:after="0" w:line="240" w:lineRule="auto"/>
+        <w:ind w:firstLine="709"/>
+        <w:jc w:val="both"/>
+        <w:rPr>
+          <w:rFonts w:ascii="Times New Roman" w:eastAsia="Times New Roman" w:hAnsi="Times New Roman" w:cs="Times New Roman"/>
+          <w:sz w:val="28"/>
+          <w:szCs w:val="28"/>
+          <w:lang w:val="ru-RU"/>
+        </w:rPr>
+      </w:pPr>
+      <w:r>
+        <w:rPr>
+          <w:rFonts w:ascii="Times New Roman" w:eastAsia="Times New Roman" w:hAnsi="Times New Roman" w:cs="Times New Roman"/>
+          <w:sz w:val="28"/>
+          <w:szCs w:val="28"/>
+          <w:lang w:val="ru-RU"/>
+        </w:rPr>
+        <w:t xml:space="preserve">Среднемесячное количество рабочих дней при пятидневной рабочей неделе в 2017 году составляет 21,1 </w:t>
+      </w:r>
+      <w:proofErr w:type="spellStart"/>
+      <w:r>
+        <w:rPr>
+          <w:rFonts w:ascii="Times New Roman" w:eastAsia="Times New Roman" w:hAnsi="Times New Roman" w:cs="Times New Roman"/>
+          <w:sz w:val="28"/>
+          <w:szCs w:val="28"/>
+          <w:lang w:val="ru-RU"/>
+        </w:rPr>
+        <w:t>дн</w:t>
+      </w:r>
+      <w:proofErr w:type="spellEnd"/>
+      <w:r>
+        <w:rPr>
+          <w:rFonts w:ascii="Times New Roman" w:eastAsia="Times New Roman" w:hAnsi="Times New Roman" w:cs="Times New Roman"/>
+          <w:sz w:val="28"/>
+          <w:szCs w:val="28"/>
+          <w:lang w:val="ru-RU"/>
+        </w:rPr>
+        <w:t>.</w:t>
       </w:r>
       <w:r>
         <w:rPr>
@@ -1004,23 +1166,10 @@
         </w:rPr>
         <w:t>Таблица 6.1 – Расчет затрат на основную заработную плату команды разработчиков</w:t>
       </w:r>
-    </w:p>
-    <w:p>
-      <w:pPr>
-        <w:spacing w:after="0" w:line="240" w:lineRule="auto"/>
-        <w:ind w:firstLine="709"/>
-        <w:jc w:val="both"/>
-        <w:rPr>
-          <w:rFonts w:ascii="Times New Roman" w:eastAsia="Times New Roman" w:hAnsi="Times New Roman" w:cs="Times New Roman"/>
-          <w:sz w:val="28"/>
-          <w:szCs w:val="28"/>
-          <w:lang w:val="ru-RU"/>
-        </w:rPr>
-      </w:pPr>
     </w:p>
     <w:tbl>
       <w:tblPr>
-        <w:tblW w:w="9773" w:type="dxa"/>
+        <w:tblW w:w="9491" w:type="dxa"/>
         <w:jc w:val="center"/>
         <w:tblBorders>
           <w:top w:val="single" w:sz="6" w:space="0" w:color="000001"/>
@@ -1040,10 +1189,11 @@
         <w:tblLook w:val="0600" w:firstRow="0" w:lastRow="0" w:firstColumn="0" w:lastColumn="0" w:noHBand="1" w:noVBand="1"/>
       </w:tblPr>
       <w:tblGrid>
-        <w:gridCol w:w="1701"/>
-        <w:gridCol w:w="2827"/>
-        <w:gridCol w:w="2977"/>
-        <w:gridCol w:w="2268"/>
+        <w:gridCol w:w="3592"/>
+        <w:gridCol w:w="1530"/>
+        <w:gridCol w:w="1620"/>
+        <w:gridCol w:w="1350"/>
+        <w:gridCol w:w="1399"/>
       </w:tblGrid>
       <w:tr>
         <w:trPr>
@@ -1052,7 +1202,7 @@
         </w:trPr>
         <w:tc>
           <w:tcPr>
-            <w:tcW w:w="1701" w:type="dxa"/>
+            <w:tcW w:w="3592" w:type="dxa"/>
             <w:tcBorders>
               <w:top w:val="single" w:sz="6" w:space="0" w:color="000001"/>
               <w:left w:val="single" w:sz="6" w:space="0" w:color="000001"/>
@@ -1087,7 +1237,40 @@
         </w:tc>
         <w:tc>
           <w:tcPr>
-            <w:tcW w:w="2827" w:type="dxa"/>
+            <w:tcW w:w="1530" w:type="dxa"/>
+            <w:tcBorders>
+              <w:top w:val="single" w:sz="6" w:space="0" w:color="000001"/>
+              <w:left w:val="single" w:sz="6" w:space="0" w:color="000001"/>
+              <w:bottom w:val="single" w:sz="6" w:space="0" w:color="000001"/>
+              <w:right w:val="single" w:sz="6" w:space="0" w:color="000001"/>
+            </w:tcBorders>
+            <w:vAlign w:val="center"/>
+          </w:tcPr>
+          <w:p>
+            <w:pPr>
+              <w:spacing w:after="0" w:line="240" w:lineRule="auto"/>
+              <w:jc w:val="center"/>
+              <w:rPr>
+                <w:rFonts w:ascii="Times New Roman" w:eastAsia="Times New Roman" w:hAnsi="Times New Roman" w:cs="Times New Roman"/>
+                <w:sz w:val="28"/>
+                <w:szCs w:val="28"/>
+                <w:lang w:val="ru-RU"/>
+              </w:rPr>
+            </w:pPr>
+            <w:r>
+              <w:rPr>
+                <w:rFonts w:ascii="Times New Roman" w:eastAsia="Times New Roman" w:hAnsi="Times New Roman" w:cs="Times New Roman"/>
+                <w:sz w:val="28"/>
+                <w:szCs w:val="28"/>
+                <w:lang w:val="ru-RU"/>
+              </w:rPr>
+              <w:t>Месячный оклад, р.</w:t>
+            </w:r>
+          </w:p>
+        </w:tc>
+        <w:tc>
+          <w:tcPr>
+            <w:tcW w:w="1620" w:type="dxa"/>
             <w:tcBorders>
               <w:top w:val="single" w:sz="6" w:space="0" w:color="000001"/>
               <w:left w:val="single" w:sz="6" w:space="0" w:color="000001"/>
@@ -1117,13 +1300,24 @@
                 <w:szCs w:val="28"/>
                 <w:lang w:val="ru-RU"/>
               </w:rPr>
-              <w:t>Часовая ставка, тыс. руб</w:t>
+              <w:t xml:space="preserve">Часовая ставка, </w:t>
             </w:r>
+            <w:proofErr w:type="spellStart"/>
+            <w:r>
+              <w:rPr>
+                <w:rFonts w:ascii="Times New Roman" w:eastAsia="Times New Roman" w:hAnsi="Times New Roman" w:cs="Times New Roman"/>
+                <w:sz w:val="28"/>
+                <w:szCs w:val="28"/>
+                <w:lang w:val="ru-RU"/>
+              </w:rPr>
+              <w:t>руб</w:t>
+            </w:r>
+            <w:proofErr w:type="spellEnd"/>
           </w:p>
         </w:tc>
         <w:tc>
           <w:tcPr>
-            <w:tcW w:w="2977" w:type="dxa"/>
+            <w:tcW w:w="1350" w:type="dxa"/>
             <w:tcBorders>
               <w:top w:val="single" w:sz="6" w:space="0" w:color="000001"/>
               <w:left w:val="single" w:sz="6" w:space="0" w:color="000001"/>
@@ -1153,13 +1347,22 @@
                 <w:szCs w:val="28"/>
                 <w:lang w:val="ru-RU"/>
               </w:rPr>
-              <w:t>Трудоем-кость работ, часов.</w:t>
+              <w:t>Трудоем</w:t>
+            </w:r>
+            <w:r>
+              <w:rPr>
+                <w:rFonts w:ascii="Times New Roman" w:eastAsia="Times New Roman" w:hAnsi="Times New Roman" w:cs="Times New Roman"/>
+                <w:sz w:val="28"/>
+                <w:szCs w:val="28"/>
+                <w:lang w:val="ru-RU"/>
+              </w:rPr>
+              <w:t>кость работ, часов.</w:t>
             </w:r>
           </w:p>
         </w:tc>
         <w:tc>
           <w:tcPr>
-            <w:tcW w:w="2268" w:type="dxa"/>
+            <w:tcW w:w="1399" w:type="dxa"/>
             <w:tcBorders>
               <w:top w:val="single" w:sz="6" w:space="0" w:color="000001"/>
               <w:left w:val="single" w:sz="6" w:space="0" w:color="000001"/>
@@ -1189,8 +1392,19 @@
                 <w:szCs w:val="28"/>
                 <w:lang w:val="ru-RU"/>
               </w:rPr>
-              <w:t>Основная заработная плата, тыс. руб</w:t>
+              <w:t xml:space="preserve">Основная заработная плата, тыс. </w:t>
             </w:r>
+            <w:proofErr w:type="spellStart"/>
+            <w:r>
+              <w:rPr>
+                <w:rFonts w:ascii="Times New Roman" w:eastAsia="Times New Roman" w:hAnsi="Times New Roman" w:cs="Times New Roman"/>
+                <w:sz w:val="28"/>
+                <w:szCs w:val="28"/>
+                <w:lang w:val="ru-RU"/>
+              </w:rPr>
+              <w:t>руб</w:t>
+            </w:r>
+            <w:proofErr w:type="spellEnd"/>
           </w:p>
         </w:tc>
       </w:tr>
@@ -1201,7 +1415,7 @@
         </w:trPr>
         <w:tc>
           <w:tcPr>
-            <w:tcW w:w="1701" w:type="dxa"/>
+            <w:tcW w:w="3592" w:type="dxa"/>
             <w:tcBorders>
               <w:top w:val="single" w:sz="6" w:space="0" w:color="000001"/>
               <w:left w:val="single" w:sz="6" w:space="0" w:color="000001"/>
@@ -1245,7 +1459,39 @@
         </w:tc>
         <w:tc>
           <w:tcPr>
-            <w:tcW w:w="2827" w:type="dxa"/>
+            <w:tcW w:w="1530" w:type="dxa"/>
+            <w:tcBorders>
+              <w:top w:val="single" w:sz="6" w:space="0" w:color="000001"/>
+              <w:left w:val="single" w:sz="6" w:space="0" w:color="000001"/>
+              <w:bottom w:val="single" w:sz="6" w:space="0" w:color="000001"/>
+              <w:right w:val="single" w:sz="6" w:space="0" w:color="000001"/>
+            </w:tcBorders>
+            <w:vAlign w:val="center"/>
+          </w:tcPr>
+          <w:p>
+            <w:pPr>
+              <w:spacing w:after="0" w:line="240" w:lineRule="auto"/>
+              <w:rPr>
+                <w:rFonts w:ascii="Times New Roman" w:eastAsia="Times New Roman" w:hAnsi="Times New Roman" w:cs="Times New Roman"/>
+                <w:sz w:val="28"/>
+                <w:szCs w:val="28"/>
+                <w:lang w:val="ru-RU"/>
+              </w:rPr>
+            </w:pPr>
+            <w:r>
+              <w:rPr>
+                <w:rFonts w:ascii="Times New Roman" w:eastAsia="Times New Roman" w:hAnsi="Times New Roman" w:cs="Times New Roman"/>
+                <w:sz w:val="28"/>
+                <w:szCs w:val="28"/>
+                <w:lang w:val="ru-RU"/>
+              </w:rPr>
+              <w:t>800</w:t>
+            </w:r>
+          </w:p>
+        </w:tc>
+        <w:tc>
+          <w:tcPr>
+            <w:tcW w:w="1620" w:type="dxa"/>
             <w:tcBorders>
               <w:top w:val="single" w:sz="6" w:space="0" w:color="000001"/>
               <w:left w:val="single" w:sz="6" w:space="0" w:color="000001"/>
@@ -1275,13 +1521,13 @@
                 <w:szCs w:val="28"/>
                 <w:lang w:val="ru-RU"/>
               </w:rPr>
-              <w:t>0,010</w:t>
+              <w:t>4,76</w:t>
             </w:r>
           </w:p>
         </w:tc>
         <w:tc>
           <w:tcPr>
-            <w:tcW w:w="2977" w:type="dxa"/>
+            <w:tcW w:w="1350" w:type="dxa"/>
             <w:tcBorders>
               <w:top w:val="single" w:sz="6" w:space="0" w:color="000001"/>
               <w:left w:val="single" w:sz="6" w:space="0" w:color="000001"/>
@@ -1311,13 +1557,22 @@
                 <w:szCs w:val="28"/>
                 <w:lang w:val="ru-RU"/>
               </w:rPr>
-              <w:t>240</w:t>
+              <w:t>5</w:t>
+            </w:r>
+            <w:r>
+              <w:rPr>
+                <w:rFonts w:ascii="Times New Roman" w:eastAsia="Times New Roman" w:hAnsi="Times New Roman" w:cs="Times New Roman"/>
+                <w:sz w:val="28"/>
+                <w:szCs w:val="28"/>
+                <w:lang w:val="ru-RU"/>
+              </w:rPr>
+              <w:t>40</w:t>
             </w:r>
           </w:p>
         </w:tc>
         <w:tc>
           <w:tcPr>
-            <w:tcW w:w="2268" w:type="dxa"/>
+            <w:tcW w:w="1399" w:type="dxa"/>
             <w:tcBorders>
               <w:top w:val="single" w:sz="6" w:space="0" w:color="000001"/>
               <w:left w:val="single" w:sz="6" w:space="0" w:color="000001"/>
@@ -1347,7 +1602,16 @@
                 <w:szCs w:val="28"/>
                 <w:lang w:val="ru-RU"/>
               </w:rPr>
-              <w:t>2,4</w:t>
+              <w:t>2570</w:t>
+            </w:r>
+            <w:r>
+              <w:rPr>
+                <w:rFonts w:ascii="Times New Roman" w:eastAsia="Times New Roman" w:hAnsi="Times New Roman" w:cs="Times New Roman"/>
+                <w:sz w:val="28"/>
+                <w:szCs w:val="28"/>
+                <w:lang w:val="ru-RU"/>
+              </w:rPr>
+              <w:t>,4</w:t>
             </w:r>
           </w:p>
         </w:tc>
@@ -1359,7 +1623,7 @@
         </w:trPr>
         <w:tc>
           <w:tcPr>
-            <w:tcW w:w="1701" w:type="dxa"/>
+            <w:tcW w:w="3592" w:type="dxa"/>
             <w:tcBorders>
               <w:top w:val="single" w:sz="6" w:space="0" w:color="000001"/>
               <w:left w:val="single" w:sz="6" w:space="0" w:color="000001"/>
@@ -1387,23 +1651,47 @@
                 <w:rFonts w:ascii="Times New Roman" w:eastAsia="Times New Roman" w:hAnsi="Times New Roman" w:cs="Times New Roman"/>
                 <w:sz w:val="28"/>
                 <w:szCs w:val="28"/>
-              </w:rPr>
-              <w:t>Rust</w:t>
-            </w:r>
-            <w:r>
-              <w:rPr>
-                <w:rFonts w:ascii="Times New Roman" w:eastAsia="Times New Roman" w:hAnsi="Times New Roman" w:cs="Times New Roman"/>
-                <w:sz w:val="28"/>
-                <w:szCs w:val="28"/>
-                <w:lang w:val="ru-RU"/>
-              </w:rPr>
-              <w:t xml:space="preserve"> – разработчик</w:t>
+                <w:lang w:val="ru-RU"/>
+              </w:rPr>
+              <w:t>Архитектор базы данных</w:t>
             </w:r>
           </w:p>
         </w:tc>
         <w:tc>
           <w:tcPr>
-            <w:tcW w:w="2827" w:type="dxa"/>
+            <w:tcW w:w="1530" w:type="dxa"/>
+            <w:tcBorders>
+              <w:top w:val="single" w:sz="6" w:space="0" w:color="000001"/>
+              <w:left w:val="single" w:sz="6" w:space="0" w:color="000001"/>
+              <w:bottom w:val="single" w:sz="6" w:space="0" w:color="000001"/>
+              <w:right w:val="single" w:sz="6" w:space="0" w:color="000001"/>
+            </w:tcBorders>
+            <w:vAlign w:val="center"/>
+          </w:tcPr>
+          <w:p>
+            <w:pPr>
+              <w:spacing w:after="0" w:line="240" w:lineRule="auto"/>
+              <w:rPr>
+                <w:rFonts w:ascii="Times New Roman" w:eastAsia="Times New Roman" w:hAnsi="Times New Roman" w:cs="Times New Roman"/>
+                <w:sz w:val="28"/>
+                <w:szCs w:val="28"/>
+                <w:lang w:val="ru-RU"/>
+              </w:rPr>
+            </w:pPr>
+            <w:r>
+              <w:rPr>
+                <w:rFonts w:ascii="Times New Roman" w:eastAsia="Times New Roman" w:hAnsi="Times New Roman" w:cs="Times New Roman"/>
+                <w:sz w:val="28"/>
+                <w:szCs w:val="28"/>
+                <w:lang w:val="ru-RU"/>
+              </w:rPr>
+              <w:t>800</w:t>
+            </w:r>
+          </w:p>
+        </w:tc>
+        <w:tc>
+          <w:tcPr>
+            <w:tcW w:w="1620" w:type="dxa"/>
             <w:tcBorders>
               <w:top w:val="single" w:sz="6" w:space="0" w:color="000001"/>
               <w:left w:val="single" w:sz="6" w:space="0" w:color="000001"/>
@@ -1423,6 +1711,7 @@
                 <w:rFonts w:ascii="Times New Roman" w:eastAsia="Times New Roman" w:hAnsi="Times New Roman" w:cs="Times New Roman"/>
                 <w:sz w:val="28"/>
                 <w:szCs w:val="28"/>
+                <w:lang w:val="ru-RU"/>
               </w:rPr>
             </w:pPr>
             <w:r>
@@ -1432,13 +1721,13 @@
                 <w:szCs w:val="28"/>
                 <w:lang w:val="ru-RU"/>
               </w:rPr>
-              <w:t>0,010</w:t>
+              <w:t>4,76</w:t>
             </w:r>
           </w:p>
         </w:tc>
         <w:tc>
           <w:tcPr>
-            <w:tcW w:w="2977" w:type="dxa"/>
+            <w:tcW w:w="1350" w:type="dxa"/>
             <w:tcBorders>
               <w:top w:val="single" w:sz="6" w:space="0" w:color="000001"/>
               <w:left w:val="single" w:sz="6" w:space="0" w:color="000001"/>
@@ -1458,6 +1747,7 @@
                 <w:rFonts w:ascii="Times New Roman" w:eastAsia="Times New Roman" w:hAnsi="Times New Roman" w:cs="Times New Roman"/>
                 <w:sz w:val="28"/>
                 <w:szCs w:val="28"/>
+                <w:lang w:val="ru-RU"/>
               </w:rPr>
             </w:pPr>
             <w:r>
@@ -1473,7 +1763,7 @@
         </w:tc>
         <w:tc>
           <w:tcPr>
-            <w:tcW w:w="2268" w:type="dxa"/>
+            <w:tcW w:w="1399" w:type="dxa"/>
             <w:tcBorders>
               <w:top w:val="single" w:sz="6" w:space="0" w:color="000001"/>
               <w:left w:val="single" w:sz="6" w:space="0" w:color="000001"/>
@@ -1493,6 +1783,7 @@
                 <w:rFonts w:ascii="Times New Roman" w:eastAsia="Times New Roman" w:hAnsi="Times New Roman" w:cs="Times New Roman"/>
                 <w:sz w:val="28"/>
                 <w:szCs w:val="28"/>
+                <w:lang w:val="ru-RU"/>
               </w:rPr>
             </w:pPr>
             <w:r>
@@ -1502,7 +1793,16 @@
                 <w:szCs w:val="28"/>
                 <w:lang w:val="ru-RU"/>
               </w:rPr>
-              <w:t>0,8</w:t>
+              <w:t>380</w:t>
+            </w:r>
+            <w:r>
+              <w:rPr>
+                <w:rFonts w:ascii="Times New Roman" w:eastAsia="Times New Roman" w:hAnsi="Times New Roman" w:cs="Times New Roman"/>
+                <w:sz w:val="28"/>
+                <w:szCs w:val="28"/>
+                <w:lang w:val="ru-RU"/>
+              </w:rPr>
+              <w:t>,8</w:t>
             </w:r>
           </w:p>
         </w:tc>
@@ -1514,7 +1814,7 @@
         </w:trPr>
         <w:tc>
           <w:tcPr>
-            <w:tcW w:w="1701" w:type="dxa"/>
+            <w:tcW w:w="3592" w:type="dxa"/>
             <w:tcBorders>
               <w:top w:val="single" w:sz="6" w:space="0" w:color="000001"/>
               <w:left w:val="single" w:sz="6" w:space="0" w:color="000001"/>
@@ -1537,20 +1837,62 @@
                 <w:lang w:val="ru-RU"/>
               </w:rPr>
             </w:pPr>
+            <w:proofErr w:type="spellStart"/>
             <w:r>
               <w:rPr>
                 <w:rFonts w:ascii="Times New Roman" w:eastAsia="Times New Roman" w:hAnsi="Times New Roman" w:cs="Times New Roman"/>
                 <w:sz w:val="28"/>
                 <w:szCs w:val="28"/>
-                <w:lang w:val="ru-RU"/>
-              </w:rPr>
-              <w:t>Архитектор базы данных</w:t>
+              </w:rPr>
+              <w:t>ReactJS</w:t>
+            </w:r>
+            <w:proofErr w:type="spellEnd"/>
+            <w:r>
+              <w:rPr>
+                <w:rFonts w:ascii="Times New Roman" w:eastAsia="Times New Roman" w:hAnsi="Times New Roman" w:cs="Times New Roman"/>
+                <w:sz w:val="28"/>
+                <w:szCs w:val="28"/>
+                <w:lang w:val="ru-RU"/>
+              </w:rPr>
+              <w:t xml:space="preserve"> - разработчик</w:t>
             </w:r>
           </w:p>
         </w:tc>
         <w:tc>
           <w:tcPr>
-            <w:tcW w:w="2827" w:type="dxa"/>
+            <w:tcW w:w="1530" w:type="dxa"/>
+            <w:tcBorders>
+              <w:top w:val="single" w:sz="6" w:space="0" w:color="000001"/>
+              <w:left w:val="single" w:sz="6" w:space="0" w:color="000001"/>
+              <w:bottom w:val="single" w:sz="6" w:space="0" w:color="000001"/>
+              <w:right w:val="single" w:sz="6" w:space="0" w:color="000001"/>
+            </w:tcBorders>
+            <w:vAlign w:val="center"/>
+          </w:tcPr>
+          <w:p>
+            <w:pPr>
+              <w:spacing w:after="0" w:line="240" w:lineRule="auto"/>
+              <w:rPr>
+                <w:rFonts w:ascii="Times New Roman" w:eastAsia="Times New Roman" w:hAnsi="Times New Roman" w:cs="Times New Roman"/>
+                <w:sz w:val="28"/>
+                <w:szCs w:val="28"/>
+                <w:lang w:val="ru-RU"/>
+              </w:rPr>
+            </w:pPr>
+            <w:r>
+              <w:rPr>
+                <w:rFonts w:ascii="Times New Roman" w:eastAsia="Times New Roman" w:hAnsi="Times New Roman" w:cs="Times New Roman"/>
+                <w:sz w:val="28"/>
+                <w:szCs w:val="28"/>
+                <w:lang w:val="ru-RU"/>
+              </w:rPr>
+              <w:t>800</w:t>
+            </w:r>
+          </w:p>
+        </w:tc>
+        <w:tc>
+          <w:tcPr>
+            <w:tcW w:w="1620" w:type="dxa"/>
             <w:tcBorders>
               <w:top w:val="single" w:sz="6" w:space="0" w:color="000001"/>
               <w:left w:val="single" w:sz="6" w:space="0" w:color="000001"/>
@@ -1580,13 +1922,13 @@
                 <w:szCs w:val="28"/>
                 <w:lang w:val="ru-RU"/>
               </w:rPr>
-              <w:t>0,010</w:t>
+              <w:t>4,76</w:t>
             </w:r>
           </w:p>
         </w:tc>
         <w:tc>
           <w:tcPr>
-            <w:tcW w:w="2977" w:type="dxa"/>
+            <w:tcW w:w="1350" w:type="dxa"/>
             <w:tcBorders>
               <w:top w:val="single" w:sz="6" w:space="0" w:color="000001"/>
               <w:left w:val="single" w:sz="6" w:space="0" w:color="000001"/>
@@ -1622,7 +1964,7 @@
         </w:tc>
         <w:tc>
           <w:tcPr>
-            <w:tcW w:w="2268" w:type="dxa"/>
+            <w:tcW w:w="1399" w:type="dxa"/>
             <w:tcBorders>
               <w:top w:val="single" w:sz="6" w:space="0" w:color="000001"/>
               <w:left w:val="single" w:sz="6" w:space="0" w:color="000001"/>
@@ -1652,7 +1994,16 @@
                 <w:szCs w:val="28"/>
                 <w:lang w:val="ru-RU"/>
               </w:rPr>
-              <w:t>0,8</w:t>
+              <w:t>380</w:t>
+            </w:r>
+            <w:r>
+              <w:rPr>
+                <w:rFonts w:ascii="Times New Roman" w:eastAsia="Times New Roman" w:hAnsi="Times New Roman" w:cs="Times New Roman"/>
+                <w:sz w:val="28"/>
+                <w:szCs w:val="28"/>
+                <w:lang w:val="ru-RU"/>
+              </w:rPr>
+              <w:t>,8</w:t>
             </w:r>
           </w:p>
         </w:tc>
@@ -1664,7 +2015,7 @@
         </w:trPr>
         <w:tc>
           <w:tcPr>
-            <w:tcW w:w="1701" w:type="dxa"/>
+            <w:tcW w:w="3592" w:type="dxa"/>
             <w:tcBorders>
               <w:top w:val="single" w:sz="6" w:space="0" w:color="000001"/>
               <w:left w:val="single" w:sz="6" w:space="0" w:color="000001"/>
@@ -1687,14 +2038,40 @@
                 <w:lang w:val="ru-RU"/>
               </w:rPr>
             </w:pPr>
+            <w:proofErr w:type="spellStart"/>
             <w:r>
               <w:rPr>
                 <w:rFonts w:ascii="Times New Roman" w:eastAsia="Times New Roman" w:hAnsi="Times New Roman" w:cs="Times New Roman"/>
                 <w:sz w:val="28"/>
                 <w:szCs w:val="28"/>
-              </w:rPr>
-              <w:t>ReactJS</w:t>
+                <w:lang w:val="ru-RU"/>
+              </w:rPr>
+              <w:t>Тестировщик</w:t>
             </w:r>
+            <w:proofErr w:type="spellEnd"/>
+          </w:p>
+        </w:tc>
+        <w:tc>
+          <w:tcPr>
+            <w:tcW w:w="1530" w:type="dxa"/>
+            <w:tcBorders>
+              <w:top w:val="single" w:sz="6" w:space="0" w:color="000001"/>
+              <w:left w:val="single" w:sz="6" w:space="0" w:color="000001"/>
+              <w:bottom w:val="single" w:sz="6" w:space="0" w:color="000001"/>
+              <w:right w:val="single" w:sz="6" w:space="0" w:color="000001"/>
+            </w:tcBorders>
+            <w:vAlign w:val="center"/>
+          </w:tcPr>
+          <w:p>
+            <w:pPr>
+              <w:spacing w:after="0" w:line="240" w:lineRule="auto"/>
+              <w:rPr>
+                <w:rFonts w:ascii="Times New Roman" w:eastAsia="Times New Roman" w:hAnsi="Times New Roman" w:cs="Times New Roman"/>
+                <w:sz w:val="28"/>
+                <w:szCs w:val="28"/>
+                <w:lang w:val="ru-RU"/>
+              </w:rPr>
+            </w:pPr>
             <w:r>
               <w:rPr>
                 <w:rFonts w:ascii="Times New Roman" w:eastAsia="Times New Roman" w:hAnsi="Times New Roman" w:cs="Times New Roman"/>
@@ -1702,13 +2079,48 @@
                 <w:szCs w:val="28"/>
                 <w:lang w:val="ru-RU"/>
               </w:rPr>
-              <w:t xml:space="preserve"> - разработчик</w:t>
+              <w:t>600</w:t>
             </w:r>
           </w:p>
         </w:tc>
         <w:tc>
           <w:tcPr>
-            <w:tcW w:w="2827" w:type="dxa"/>
+            <w:tcW w:w="1620" w:type="dxa"/>
+            <w:tcBorders>
+              <w:top w:val="single" w:sz="6" w:space="0" w:color="000001"/>
+              <w:left w:val="single" w:sz="6" w:space="0" w:color="000001"/>
+              <w:bottom w:val="single" w:sz="6" w:space="0" w:color="000001"/>
+              <w:right w:val="single" w:sz="6" w:space="0" w:color="000001"/>
+            </w:tcBorders>
+            <w:shd w:val="clear" w:color="auto" w:fill="FFFFFF"/>
+            <w:tcMar>
+              <w:left w:w="32" w:type="dxa"/>
+            </w:tcMar>
+            <w:vAlign w:val="center"/>
+          </w:tcPr>
+          <w:p>
+            <w:pPr>
+              <w:spacing w:after="0" w:line="240" w:lineRule="auto"/>
+              <w:rPr>
+                <w:rFonts w:ascii="Times New Roman" w:eastAsia="Times New Roman" w:hAnsi="Times New Roman" w:cs="Times New Roman"/>
+                <w:sz w:val="28"/>
+                <w:szCs w:val="28"/>
+              </w:rPr>
+            </w:pPr>
+            <w:r>
+              <w:rPr>
+                <w:rFonts w:ascii="Times New Roman" w:eastAsia="Times New Roman" w:hAnsi="Times New Roman" w:cs="Times New Roman"/>
+                <w:sz w:val="28"/>
+                <w:szCs w:val="28"/>
+                <w:lang w:val="ru-RU"/>
+              </w:rPr>
+              <w:t>3,57</w:t>
+            </w:r>
+          </w:p>
+        </w:tc>
+        <w:tc>
+          <w:tcPr>
+            <w:tcW w:w="1350" w:type="dxa"/>
             <w:tcBorders>
               <w:top w:val="single" w:sz="6" w:space="0" w:color="000001"/>
               <w:left w:val="single" w:sz="6" w:space="0" w:color="000001"/>
@@ -1728,7 +2140,6 @@
                 <w:rFonts w:ascii="Times New Roman" w:eastAsia="Times New Roman" w:hAnsi="Times New Roman" w:cs="Times New Roman"/>
                 <w:sz w:val="28"/>
                 <w:szCs w:val="28"/>
-                <w:lang w:val="ru-RU"/>
               </w:rPr>
             </w:pPr>
             <w:r>
@@ -1738,13 +2149,13 @@
                 <w:szCs w:val="28"/>
                 <w:lang w:val="ru-RU"/>
               </w:rPr>
-              <w:t>0,010</w:t>
+              <w:t>56</w:t>
             </w:r>
           </w:p>
         </w:tc>
         <w:tc>
           <w:tcPr>
-            <w:tcW w:w="2977" w:type="dxa"/>
+            <w:tcW w:w="1399" w:type="dxa"/>
             <w:tcBorders>
               <w:top w:val="single" w:sz="6" w:space="0" w:color="000001"/>
               <w:left w:val="single" w:sz="6" w:space="0" w:color="000001"/>
@@ -1764,7 +2175,6 @@
                 <w:rFonts w:ascii="Times New Roman" w:eastAsia="Times New Roman" w:hAnsi="Times New Roman" w:cs="Times New Roman"/>
                 <w:sz w:val="28"/>
                 <w:szCs w:val="28"/>
-                <w:lang w:val="ru-RU"/>
               </w:rPr>
             </w:pPr>
             <w:r>
@@ -1774,13 +2184,104 @@
                 <w:szCs w:val="28"/>
                 <w:lang w:val="ru-RU"/>
               </w:rPr>
-              <w:t>80</w:t>
+              <w:t>200</w:t>
+            </w:r>
+          </w:p>
+        </w:tc>
+      </w:tr>
+      <w:tr>
+        <w:trPr>
+          <w:trHeight w:val="520"/>
+          <w:jc w:val="center"/>
+        </w:trPr>
+        <w:tc>
+          <w:tcPr>
+            <w:tcW w:w="3592" w:type="dxa"/>
+            <w:tcBorders>
+              <w:top w:val="single" w:sz="6" w:space="0" w:color="000001"/>
+              <w:left w:val="single" w:sz="6" w:space="0" w:color="000001"/>
+              <w:bottom w:val="single" w:sz="6" w:space="0" w:color="000001"/>
+              <w:right w:val="single" w:sz="6" w:space="0" w:color="000001"/>
+            </w:tcBorders>
+            <w:shd w:val="clear" w:color="auto" w:fill="auto"/>
+            <w:tcMar>
+              <w:left w:w="32" w:type="dxa"/>
+            </w:tcMar>
+            <w:vAlign w:val="bottom"/>
+          </w:tcPr>
+          <w:p>
+            <w:pPr>
+              <w:spacing w:after="0" w:line="240" w:lineRule="auto"/>
+              <w:rPr>
+                <w:rFonts w:ascii="Times New Roman" w:eastAsia="Times New Roman" w:hAnsi="Times New Roman" w:cs="Times New Roman"/>
+                <w:sz w:val="28"/>
+                <w:szCs w:val="28"/>
+                <w:lang w:val="ru-RU"/>
+              </w:rPr>
+            </w:pPr>
+            <w:r>
+              <w:rPr>
+                <w:rFonts w:ascii="Times New Roman" w:eastAsia="Times New Roman" w:hAnsi="Times New Roman" w:cs="Times New Roman"/>
+                <w:sz w:val="28"/>
+                <w:szCs w:val="28"/>
+                <w:lang w:val="ru-RU"/>
+              </w:rPr>
+              <w:t>Итого</w:t>
             </w:r>
           </w:p>
         </w:tc>
         <w:tc>
           <w:tcPr>
-            <w:tcW w:w="2268" w:type="dxa"/>
+            <w:tcW w:w="1530" w:type="dxa"/>
+            <w:tcBorders>
+              <w:top w:val="single" w:sz="6" w:space="0" w:color="000001"/>
+              <w:left w:val="single" w:sz="6" w:space="0" w:color="000001"/>
+              <w:bottom w:val="single" w:sz="6" w:space="0" w:color="000001"/>
+              <w:right w:val="single" w:sz="6" w:space="0" w:color="000001"/>
+            </w:tcBorders>
+          </w:tcPr>
+          <w:p>
+            <w:pPr>
+              <w:spacing w:after="0" w:line="240" w:lineRule="auto"/>
+              <w:rPr>
+                <w:rFonts w:ascii="Times New Roman" w:eastAsia="Times New Roman" w:hAnsi="Times New Roman" w:cs="Times New Roman"/>
+                <w:sz w:val="28"/>
+                <w:szCs w:val="28"/>
+                <w:lang w:val="ru-RU"/>
+              </w:rPr>
+            </w:pPr>
+          </w:p>
+        </w:tc>
+        <w:tc>
+          <w:tcPr>
+            <w:tcW w:w="1620" w:type="dxa"/>
+            <w:tcBorders>
+              <w:top w:val="single" w:sz="6" w:space="0" w:color="000001"/>
+              <w:left w:val="single" w:sz="6" w:space="0" w:color="000001"/>
+              <w:bottom w:val="single" w:sz="6" w:space="0" w:color="000001"/>
+              <w:right w:val="single" w:sz="6" w:space="0" w:color="000001"/>
+            </w:tcBorders>
+            <w:shd w:val="clear" w:color="auto" w:fill="FFFFFF"/>
+            <w:tcMar>
+              <w:left w:w="32" w:type="dxa"/>
+            </w:tcMar>
+            <w:vAlign w:val="center"/>
+          </w:tcPr>
+          <w:p>
+            <w:pPr>
+              <w:spacing w:after="0" w:line="240" w:lineRule="auto"/>
+              <w:rPr>
+                <w:rFonts w:ascii="Times New Roman" w:eastAsia="Times New Roman" w:hAnsi="Times New Roman" w:cs="Times New Roman"/>
+                <w:sz w:val="28"/>
+                <w:szCs w:val="28"/>
+                <w:lang w:val="ru-RU"/>
+              </w:rPr>
+            </w:pPr>
+          </w:p>
+        </w:tc>
+        <w:tc>
+          <w:tcPr>
+            <w:tcW w:w="1350" w:type="dxa"/>
             <w:tcBorders>
               <w:top w:val="single" w:sz="6" w:space="0" w:color="000001"/>
               <w:left w:val="single" w:sz="6" w:space="0" w:color="000001"/>
@@ -1810,90 +2311,13 @@
                 <w:szCs w:val="28"/>
                 <w:lang w:val="ru-RU"/>
               </w:rPr>
-              <w:t>0,8</w:t>
-            </w:r>
-          </w:p>
-        </w:tc>
-      </w:tr>
-      <w:tr>
-        <w:trPr>
-          <w:trHeight w:val="520"/>
-          <w:jc w:val="center"/>
-        </w:trPr>
-        <w:tc>
-          <w:tcPr>
-            <w:tcW w:w="1701" w:type="dxa"/>
-            <w:tcBorders>
-              <w:top w:val="single" w:sz="6" w:space="0" w:color="000001"/>
-              <w:left w:val="single" w:sz="6" w:space="0" w:color="000001"/>
-              <w:bottom w:val="single" w:sz="6" w:space="0" w:color="000001"/>
-              <w:right w:val="single" w:sz="6" w:space="0" w:color="000001"/>
-            </w:tcBorders>
-            <w:shd w:val="clear" w:color="auto" w:fill="auto"/>
-            <w:tcMar>
-              <w:left w:w="32" w:type="dxa"/>
-            </w:tcMar>
-            <w:vAlign w:val="bottom"/>
-          </w:tcPr>
-          <w:p>
-            <w:pPr>
-              <w:spacing w:after="0" w:line="240" w:lineRule="auto"/>
-              <w:rPr>
-                <w:rFonts w:ascii="Times New Roman" w:eastAsia="Times New Roman" w:hAnsi="Times New Roman" w:cs="Times New Roman"/>
-                <w:sz w:val="28"/>
-                <w:szCs w:val="28"/>
-                <w:lang w:val="ru-RU"/>
-              </w:rPr>
-            </w:pPr>
-            <w:r>
-              <w:rPr>
-                <w:rFonts w:ascii="Times New Roman" w:eastAsia="Times New Roman" w:hAnsi="Times New Roman" w:cs="Times New Roman"/>
-                <w:sz w:val="28"/>
-                <w:szCs w:val="28"/>
-                <w:lang w:val="ru-RU"/>
-              </w:rPr>
-              <w:t>Тестировщик</w:t>
+              <w:t>456</w:t>
             </w:r>
           </w:p>
         </w:tc>
         <w:tc>
           <w:tcPr>
-            <w:tcW w:w="2827" w:type="dxa"/>
-            <w:tcBorders>
-              <w:top w:val="single" w:sz="6" w:space="0" w:color="000001"/>
-              <w:left w:val="single" w:sz="6" w:space="0" w:color="000001"/>
-              <w:bottom w:val="single" w:sz="6" w:space="0" w:color="000001"/>
-              <w:right w:val="single" w:sz="6" w:space="0" w:color="000001"/>
-            </w:tcBorders>
-            <w:shd w:val="clear" w:color="auto" w:fill="FFFFFF"/>
-            <w:tcMar>
-              <w:left w:w="32" w:type="dxa"/>
-            </w:tcMar>
-            <w:vAlign w:val="center"/>
-          </w:tcPr>
-          <w:p>
-            <w:pPr>
-              <w:spacing w:after="0" w:line="240" w:lineRule="auto"/>
-              <w:rPr>
-                <w:rFonts w:ascii="Times New Roman" w:eastAsia="Times New Roman" w:hAnsi="Times New Roman" w:cs="Times New Roman"/>
-                <w:sz w:val="28"/>
-                <w:szCs w:val="28"/>
-              </w:rPr>
-            </w:pPr>
-            <w:r>
-              <w:rPr>
-                <w:rFonts w:ascii="Times New Roman" w:eastAsia="Times New Roman" w:hAnsi="Times New Roman" w:cs="Times New Roman"/>
-                <w:sz w:val="28"/>
-                <w:szCs w:val="28"/>
-                <w:lang w:val="ru-RU"/>
-              </w:rPr>
-              <w:t>0,008</w:t>
-            </w:r>
-          </w:p>
-        </w:tc>
-        <w:tc>
-          <w:tcPr>
-            <w:tcW w:w="2977" w:type="dxa"/>
+            <w:tcW w:w="1399" w:type="dxa"/>
             <w:tcBorders>
               <w:top w:val="single" w:sz="6" w:space="0" w:color="000001"/>
               <w:left w:val="single" w:sz="6" w:space="0" w:color="000001"/>
@@ -1913,6 +2337,7 @@
                 <w:rFonts w:ascii="Times New Roman" w:eastAsia="Times New Roman" w:hAnsi="Times New Roman" w:cs="Times New Roman"/>
                 <w:sz w:val="28"/>
                 <w:szCs w:val="28"/>
+                <w:lang w:val="ru-RU"/>
               </w:rPr>
             </w:pPr>
             <w:r>
@@ -1922,192 +2347,7 @@
                 <w:szCs w:val="28"/>
                 <w:lang w:val="ru-RU"/>
               </w:rPr>
-              <w:t>56</w:t>
-            </w:r>
-          </w:p>
-        </w:tc>
-        <w:tc>
-          <w:tcPr>
-            <w:tcW w:w="2268" w:type="dxa"/>
-            <w:tcBorders>
-              <w:top w:val="single" w:sz="6" w:space="0" w:color="000001"/>
-              <w:left w:val="single" w:sz="6" w:space="0" w:color="000001"/>
-              <w:bottom w:val="single" w:sz="6" w:space="0" w:color="000001"/>
-              <w:right w:val="single" w:sz="6" w:space="0" w:color="000001"/>
-            </w:tcBorders>
-            <w:shd w:val="clear" w:color="auto" w:fill="auto"/>
-            <w:tcMar>
-              <w:left w:w="32" w:type="dxa"/>
-            </w:tcMar>
-            <w:vAlign w:val="center"/>
-          </w:tcPr>
-          <w:p>
-            <w:pPr>
-              <w:spacing w:after="0" w:line="240" w:lineRule="auto"/>
-              <w:rPr>
-                <w:rFonts w:ascii="Times New Roman" w:eastAsia="Times New Roman" w:hAnsi="Times New Roman" w:cs="Times New Roman"/>
-                <w:sz w:val="28"/>
-                <w:szCs w:val="28"/>
-              </w:rPr>
-            </w:pPr>
-            <w:r>
-              <w:rPr>
-                <w:rFonts w:ascii="Times New Roman" w:eastAsia="Times New Roman" w:hAnsi="Times New Roman" w:cs="Times New Roman"/>
-                <w:sz w:val="28"/>
-                <w:szCs w:val="28"/>
-                <w:lang w:val="ru-RU"/>
-              </w:rPr>
-              <w:t>0,448</w:t>
-            </w:r>
-          </w:p>
-        </w:tc>
-      </w:tr>
-      <w:tr>
-        <w:trPr>
-          <w:trHeight w:val="520"/>
-          <w:jc w:val="center"/>
-        </w:trPr>
-        <w:tc>
-          <w:tcPr>
-            <w:tcW w:w="1701" w:type="dxa"/>
-            <w:tcBorders>
-              <w:top w:val="single" w:sz="6" w:space="0" w:color="000001"/>
-              <w:left w:val="single" w:sz="6" w:space="0" w:color="000001"/>
-              <w:bottom w:val="single" w:sz="6" w:space="0" w:color="000001"/>
-              <w:right w:val="single" w:sz="6" w:space="0" w:color="000001"/>
-            </w:tcBorders>
-            <w:shd w:val="clear" w:color="auto" w:fill="auto"/>
-            <w:tcMar>
-              <w:left w:w="32" w:type="dxa"/>
-            </w:tcMar>
-            <w:vAlign w:val="bottom"/>
-          </w:tcPr>
-          <w:p>
-            <w:pPr>
-              <w:spacing w:after="0" w:line="240" w:lineRule="auto"/>
-              <w:rPr>
-                <w:rFonts w:ascii="Times New Roman" w:eastAsia="Times New Roman" w:hAnsi="Times New Roman" w:cs="Times New Roman"/>
-                <w:sz w:val="28"/>
-                <w:szCs w:val="28"/>
-                <w:lang w:val="ru-RU"/>
-              </w:rPr>
-            </w:pPr>
-            <w:r>
-              <w:rPr>
-                <w:rFonts w:ascii="Times New Roman" w:eastAsia="Times New Roman" w:hAnsi="Times New Roman" w:cs="Times New Roman"/>
-                <w:sz w:val="28"/>
-                <w:szCs w:val="28"/>
-                <w:lang w:val="ru-RU"/>
-              </w:rPr>
-              <w:t>Итого</w:t>
-            </w:r>
-          </w:p>
-        </w:tc>
-        <w:tc>
-          <w:tcPr>
-            <w:tcW w:w="2827" w:type="dxa"/>
-            <w:tcBorders>
-              <w:top w:val="single" w:sz="6" w:space="0" w:color="000001"/>
-              <w:left w:val="single" w:sz="6" w:space="0" w:color="000001"/>
-              <w:bottom w:val="single" w:sz="6" w:space="0" w:color="000001"/>
-              <w:right w:val="single" w:sz="6" w:space="0" w:color="000001"/>
-            </w:tcBorders>
-            <w:shd w:val="clear" w:color="auto" w:fill="FFFFFF"/>
-            <w:tcMar>
-              <w:left w:w="32" w:type="dxa"/>
-            </w:tcMar>
-            <w:vAlign w:val="center"/>
-          </w:tcPr>
-          <w:p>
-            <w:pPr>
-              <w:spacing w:after="0" w:line="240" w:lineRule="auto"/>
-              <w:rPr>
-                <w:rFonts w:ascii="Times New Roman" w:eastAsia="Times New Roman" w:hAnsi="Times New Roman" w:cs="Times New Roman"/>
-                <w:sz w:val="28"/>
-                <w:szCs w:val="28"/>
-                <w:lang w:val="ru-RU"/>
-              </w:rPr>
-            </w:pPr>
-            <w:r>
-              <w:rPr>
-                <w:rFonts w:ascii="Times New Roman" w:eastAsia="Times New Roman" w:hAnsi="Times New Roman" w:cs="Times New Roman"/>
-                <w:sz w:val="28"/>
-                <w:szCs w:val="28"/>
-                <w:lang w:val="ru-RU"/>
-              </w:rPr>
-              <w:t>0,048</w:t>
-            </w:r>
-          </w:p>
-        </w:tc>
-        <w:tc>
-          <w:tcPr>
-            <w:tcW w:w="2977" w:type="dxa"/>
-            <w:tcBorders>
-              <w:top w:val="single" w:sz="6" w:space="0" w:color="000001"/>
-              <w:left w:val="single" w:sz="6" w:space="0" w:color="000001"/>
-              <w:bottom w:val="single" w:sz="6" w:space="0" w:color="000001"/>
-              <w:right w:val="single" w:sz="6" w:space="0" w:color="000001"/>
-            </w:tcBorders>
-            <w:shd w:val="clear" w:color="auto" w:fill="auto"/>
-            <w:tcMar>
-              <w:left w:w="32" w:type="dxa"/>
-            </w:tcMar>
-            <w:vAlign w:val="center"/>
-          </w:tcPr>
-          <w:p>
-            <w:pPr>
-              <w:spacing w:after="0" w:line="240" w:lineRule="auto"/>
-              <w:rPr>
-                <w:rFonts w:ascii="Times New Roman" w:eastAsia="Times New Roman" w:hAnsi="Times New Roman" w:cs="Times New Roman"/>
-                <w:sz w:val="28"/>
-                <w:szCs w:val="28"/>
-                <w:lang w:val="ru-RU"/>
-              </w:rPr>
-            </w:pPr>
-            <w:r>
-              <w:rPr>
-                <w:rFonts w:ascii="Times New Roman" w:eastAsia="Times New Roman" w:hAnsi="Times New Roman" w:cs="Times New Roman"/>
-                <w:sz w:val="28"/>
-                <w:szCs w:val="28"/>
-                <w:lang w:val="ru-RU"/>
-              </w:rPr>
-              <w:t>536</w:t>
-            </w:r>
-          </w:p>
-        </w:tc>
-        <w:tc>
-          <w:tcPr>
-            <w:tcW w:w="2268" w:type="dxa"/>
-            <w:tcBorders>
-              <w:top w:val="single" w:sz="6" w:space="0" w:color="000001"/>
-              <w:left w:val="single" w:sz="6" w:space="0" w:color="000001"/>
-              <w:bottom w:val="single" w:sz="6" w:space="0" w:color="000001"/>
-              <w:right w:val="single" w:sz="6" w:space="0" w:color="000001"/>
-            </w:tcBorders>
-            <w:shd w:val="clear" w:color="auto" w:fill="auto"/>
-            <w:tcMar>
-              <w:left w:w="32" w:type="dxa"/>
-            </w:tcMar>
-            <w:vAlign w:val="center"/>
-          </w:tcPr>
-          <w:p>
-            <w:pPr>
-              <w:spacing w:after="0" w:line="240" w:lineRule="auto"/>
-              <w:rPr>
-                <w:rFonts w:ascii="Times New Roman" w:eastAsia="Times New Roman" w:hAnsi="Times New Roman" w:cs="Times New Roman"/>
-                <w:sz w:val="28"/>
-                <w:szCs w:val="28"/>
-                <w:lang w:val="ru-RU"/>
-              </w:rPr>
-            </w:pPr>
-            <w:r>
-              <w:rPr>
-                <w:rFonts w:ascii="Times New Roman" w:eastAsia="Times New Roman" w:hAnsi="Times New Roman" w:cs="Times New Roman"/>
-                <w:sz w:val="28"/>
-                <w:szCs w:val="28"/>
-                <w:lang w:val="ru-RU"/>
-              </w:rPr>
-              <w:t>5,248</w:t>
+              <w:t>3532</w:t>
             </w:r>
           </w:p>
         </w:tc>
@@ -2119,8 +2359,8 @@
         </w:trPr>
         <w:tc>
           <w:tcPr>
-            <w:tcW w:w="7505" w:type="dxa"/>
-            <w:gridSpan w:val="3"/>
+            <w:tcW w:w="8092" w:type="dxa"/>
+            <w:gridSpan w:val="4"/>
             <w:tcBorders>
               <w:top w:val="single" w:sz="6" w:space="0" w:color="000001"/>
               <w:left w:val="single" w:sz="6" w:space="0" w:color="000001"/>
@@ -2175,7 +2415,7 @@
         </w:tc>
         <w:tc>
           <w:tcPr>
-            <w:tcW w:w="2268" w:type="dxa"/>
+            <w:tcW w:w="1399" w:type="dxa"/>
             <w:tcBorders>
               <w:top w:val="single" w:sz="6" w:space="0" w:color="000001"/>
               <w:left w:val="single" w:sz="6" w:space="0" w:color="000001"/>
@@ -2204,7 +2444,7 @@
                 <w:szCs w:val="28"/>
                 <w:lang w:val="ru-RU"/>
               </w:rPr>
-              <w:t>2,624</w:t>
+              <w:t>1766</w:t>
             </w:r>
           </w:p>
         </w:tc>
@@ -2216,8 +2456,8 @@
         </w:trPr>
         <w:tc>
           <w:tcPr>
-            <w:tcW w:w="7505" w:type="dxa"/>
-            <w:gridSpan w:val="3"/>
+            <w:tcW w:w="8092" w:type="dxa"/>
+            <w:gridSpan w:val="4"/>
             <w:tcBorders>
               <w:top w:val="single" w:sz="6" w:space="0" w:color="000001"/>
               <w:left w:val="single" w:sz="6" w:space="0" w:color="000001"/>
@@ -2233,7 +2473,6 @@
           <w:p>
             <w:pPr>
               <w:spacing w:after="0" w:line="240" w:lineRule="auto"/>
-              <w:ind w:firstLine="709"/>
               <w:rPr>
                 <w:rFonts w:ascii="Times New Roman" w:eastAsia="Times New Roman" w:hAnsi="Times New Roman" w:cs="Times New Roman"/>
                 <w:sz w:val="28"/>
@@ -2263,7 +2502,7 @@
         </w:tc>
         <w:tc>
           <w:tcPr>
-            <w:tcW w:w="2268" w:type="dxa"/>
+            <w:tcW w:w="1399" w:type="dxa"/>
             <w:tcBorders>
               <w:top w:val="single" w:sz="6" w:space="0" w:color="000001"/>
               <w:left w:val="single" w:sz="6" w:space="0" w:color="000001"/>
@@ -2293,7 +2532,7 @@
                 <w:szCs w:val="28"/>
                 <w:lang w:val="ru-RU"/>
               </w:rPr>
-              <w:t>7,872</w:t>
+              <w:t>5298</w:t>
             </w:r>
           </w:p>
         </w:tc>
@@ -2377,7 +2616,25 @@
           <w:szCs w:val="28"/>
           <w:lang w:val="ru-RU"/>
         </w:rPr>
-        <w:t>Затраты на дополнительную заработную плату команды разработчиков включает выплаты, предусмотренные законодательством о труде, и определяется по формуле:</w:t>
+        <w:t>Затраты на дополнительную заработную пла</w:t>
+      </w:r>
+      <w:r>
+        <w:rPr>
+          <w:rFonts w:ascii="Times New Roman" w:eastAsia="Times New Roman" w:hAnsi="Times New Roman" w:cs="Times New Roman"/>
+          <w:sz w:val="28"/>
+          <w:szCs w:val="28"/>
+          <w:lang w:val="ru-RU"/>
+        </w:rPr>
+        <w:t>ту команды разработчиков включаю</w:t>
+      </w:r>
+      <w:r>
+        <w:rPr>
+          <w:rFonts w:ascii="Times New Roman" w:eastAsia="Times New Roman" w:hAnsi="Times New Roman" w:cs="Times New Roman"/>
+          <w:sz w:val="28"/>
+          <w:szCs w:val="28"/>
+          <w:lang w:val="ru-RU"/>
+        </w:rPr>
+        <w:t>т выплаты, предусмотренные законодательством о труде, и определяется по формуле:</w:t>
       </w:r>
     </w:p>
     <w:p>
@@ -2590,7 +2847,17 @@
           <w:szCs w:val="28"/>
           <w:lang w:val="ru-RU"/>
         </w:rPr>
-        <w:t>где     З</w:t>
+        <w:t xml:space="preserve">где     </w:t>
+      </w:r>
+      <w:proofErr w:type="spellStart"/>
+      <w:r>
+        <w:rPr>
+          <w:rFonts w:ascii="Times New Roman" w:eastAsia="Times New Roman" w:hAnsi="Times New Roman" w:cs="Times New Roman"/>
+          <w:sz w:val="28"/>
+          <w:szCs w:val="28"/>
+          <w:lang w:val="ru-RU"/>
+        </w:rPr>
+        <w:t>З</w:t>
       </w:r>
       <w:r>
         <w:rPr>
@@ -2602,6 +2869,7 @@
         </w:rPr>
         <w:t>о</w:t>
       </w:r>
+      <w:proofErr w:type="spellEnd"/>
       <w:r>
         <w:rPr>
           <w:rFonts w:ascii="Times New Roman" w:eastAsia="Times New Roman" w:hAnsi="Times New Roman" w:cs="Times New Roman"/>
@@ -2624,6 +2892,7 @@
           <w:lang w:val="ru-RU"/>
         </w:rPr>
       </w:pPr>
+      <w:proofErr w:type="spellStart"/>
       <w:r>
         <w:rPr>
           <w:rFonts w:ascii="Times New Roman" w:eastAsia="Times New Roman" w:hAnsi="Times New Roman" w:cs="Times New Roman"/>
@@ -2643,6 +2912,7 @@
         </w:rPr>
         <w:t>д</w:t>
       </w:r>
+      <w:proofErr w:type="spellEnd"/>
       <w:r>
         <w:rPr>
           <w:rFonts w:ascii="Times New Roman" w:eastAsia="Times New Roman" w:hAnsi="Times New Roman" w:cs="Times New Roman"/>
@@ -2671,7 +2941,17 @@
           <w:szCs w:val="28"/>
           <w:lang w:val="ru-RU"/>
         </w:rPr>
-        <w:t>Примем Н</w:t>
+        <w:t xml:space="preserve">Примем </w:t>
+      </w:r>
+      <w:proofErr w:type="spellStart"/>
+      <w:r>
+        <w:rPr>
+          <w:rFonts w:ascii="Times New Roman" w:eastAsia="Times New Roman" w:hAnsi="Times New Roman" w:cs="Times New Roman"/>
+          <w:sz w:val="28"/>
+          <w:szCs w:val="28"/>
+          <w:lang w:val="ru-RU"/>
+        </w:rPr>
+        <w:t>Н</w:t>
       </w:r>
       <w:r>
         <w:rPr>
@@ -2683,6 +2963,7 @@
         </w:rPr>
         <w:t>д</w:t>
       </w:r>
+      <w:proofErr w:type="spellEnd"/>
       <w:r>
         <w:rPr>
           <w:rFonts w:ascii="Times New Roman" w:eastAsia="Times New Roman" w:hAnsi="Times New Roman" w:cs="Times New Roman"/>
@@ -2770,12 +3051,24 @@
             </m:fPr>
             <m:num>
               <m:r>
+                <m:rPr>
+                  <m:sty m:val="p"/>
+                </m:rPr>
+                <w:rPr>
+                  <w:rFonts w:ascii="Cambria Math" w:eastAsia="Times New Roman" w:hAnsi="Cambria Math" w:cs="Times New Roman"/>
+                  <w:sz w:val="28"/>
+                  <w:szCs w:val="28"/>
+                  <w:lang w:val="ru-RU"/>
+                </w:rPr>
+                <m:t>5298</m:t>
+              </m:r>
+              <m:r>
                 <w:rPr>
                   <w:rFonts w:ascii="Cambria Math" w:hAnsi="Cambria Math"/>
                   <w:sz w:val="28"/>
                   <w:szCs w:val="28"/>
                 </w:rPr>
-                <m:t>7,872⋅15</m:t>
+                <m:t>⋅15</m:t>
               </m:r>
             </m:num>
             <m:den>
@@ -2795,7 +3088,23 @@
               <w:sz w:val="28"/>
               <w:szCs w:val="28"/>
             </w:rPr>
-            <m:t>=1,18 тыс. руб.</m:t>
+            <m:t>=</m:t>
+          </m:r>
+          <m:r>
+            <w:rPr>
+              <w:rFonts w:ascii="Cambria Math" w:hAnsi="Cambria Math"/>
+              <w:sz w:val="28"/>
+              <w:szCs w:val="28"/>
+            </w:rPr>
+            <m:t>794,7</m:t>
+          </m:r>
+          <m:r>
+            <w:rPr>
+              <w:rFonts w:ascii="Cambria Math" w:hAnsi="Cambria Math"/>
+              <w:sz w:val="28"/>
+              <w:szCs w:val="28"/>
+            </w:rPr>
+            <m:t xml:space="preserve"> руб.</m:t>
           </m:r>
         </m:oMath>
       </m:oMathPara>
@@ -3132,7 +3441,17 @@
           <w:szCs w:val="28"/>
           <w:lang w:val="ru-RU"/>
         </w:rPr>
-        <w:t>где Н</w:t>
+        <w:t xml:space="preserve">где </w:t>
+      </w:r>
+      <w:proofErr w:type="spellStart"/>
+      <w:r>
+        <w:rPr>
+          <w:rFonts w:ascii="Times New Roman" w:eastAsia="Times New Roman" w:hAnsi="Times New Roman" w:cs="Times New Roman"/>
+          <w:sz w:val="28"/>
+          <w:szCs w:val="28"/>
+          <w:lang w:val="ru-RU"/>
+        </w:rPr>
+        <w:t>Н</w:t>
       </w:r>
       <w:r>
         <w:rPr>
@@ -3144,6 +3463,7 @@
         </w:rPr>
         <w:t>соц</w:t>
       </w:r>
+      <w:proofErr w:type="spellEnd"/>
       <w:r>
         <w:rPr>
           <w:rFonts w:ascii="Times New Roman" w:eastAsia="Times New Roman" w:hAnsi="Times New Roman" w:cs="Times New Roman"/>
@@ -3162,6 +3482,7 @@
         </w:rPr>
         <w:t xml:space="preserve">  </w:t>
       </w:r>
+      <w:proofErr w:type="spellStart"/>
       <w:r>
         <w:rPr>
           <w:rFonts w:ascii="Times New Roman" w:eastAsia="Times New Roman" w:hAnsi="Times New Roman" w:cs="Times New Roman"/>
@@ -3181,6 +3502,7 @@
         </w:rPr>
         <w:t>соц</w:t>
       </w:r>
+      <w:proofErr w:type="spellEnd"/>
       <w:r>
         <w:rPr>
           <w:rFonts w:ascii="Times New Roman" w:eastAsia="Times New Roman" w:hAnsi="Times New Roman" w:cs="Times New Roman"/>
@@ -3279,12 +3601,32 @@
                 </m:dPr>
                 <m:e>
                   <m:r>
+                    <m:rPr>
+                      <m:sty m:val="p"/>
+                    </m:rPr>
+                    <w:rPr>
+                      <w:rFonts w:ascii="Cambria Math" w:eastAsia="Times New Roman" w:hAnsi="Cambria Math" w:cs="Times New Roman"/>
+                      <w:sz w:val="28"/>
+                      <w:szCs w:val="28"/>
+                      <w:lang w:val="ru-RU"/>
+                    </w:rPr>
+                    <m:t>5298</m:t>
+                  </m:r>
+                  <m:r>
                     <w:rPr>
                       <w:rFonts w:ascii="Cambria Math" w:hAnsi="Cambria Math"/>
                       <w:sz w:val="28"/>
                       <w:szCs w:val="28"/>
                     </w:rPr>
-                    <m:t>7,872+1,18</m:t>
+                    <m:t>+</m:t>
+                  </m:r>
+                  <m:r>
+                    <w:rPr>
+                      <w:rFonts w:ascii="Cambria Math" w:hAnsi="Cambria Math"/>
+                      <w:sz w:val="28"/>
+                      <w:szCs w:val="28"/>
+                    </w:rPr>
+                    <m:t>794,7</m:t>
                   </m:r>
                 </m:e>
               </m:d>
@@ -3314,7 +3656,23 @@
               <w:sz w:val="28"/>
               <w:szCs w:val="28"/>
             </w:rPr>
-            <m:t>=3,17 тыс. руб.</m:t>
+            <m:t>=</m:t>
+          </m:r>
+          <m:r>
+            <w:rPr>
+              <w:rFonts w:ascii="Cambria Math" w:hAnsi="Cambria Math"/>
+              <w:sz w:val="28"/>
+              <w:szCs w:val="28"/>
+            </w:rPr>
+            <m:t>2132,45</m:t>
+          </m:r>
+          <m:r>
+            <w:rPr>
+              <w:rFonts w:ascii="Cambria Math" w:hAnsi="Cambria Math"/>
+              <w:sz w:val="28"/>
+              <w:szCs w:val="28"/>
+            </w:rPr>
+            <m:t xml:space="preserve"> руб.</m:t>
           </m:r>
         </m:oMath>
       </m:oMathPara>
@@ -3398,6 +3756,19 @@
         </w:rPr>
         <w:t>Прочие затраты включают затраты, связанные с разработкой конкретного программного обеспечения напрямую, а также связанные с функционированием организации-разработчика в целом. Расчет прочих затрат выполняется в процентах от затрат на основную заработную плату команды разработчиков с учетом премии по формуле:</w:t>
       </w:r>
+    </w:p>
+    <w:p>
+      <w:pPr>
+        <w:spacing w:after="0" w:line="240" w:lineRule="auto"/>
+        <w:ind w:firstLine="709"/>
+        <w:jc w:val="both"/>
+        <w:rPr>
+          <w:rFonts w:ascii="Times New Roman" w:eastAsia="Times New Roman" w:hAnsi="Times New Roman" w:cs="Times New Roman"/>
+          <w:sz w:val="28"/>
+          <w:szCs w:val="28"/>
+          <w:lang w:val="ru-RU"/>
+        </w:rPr>
+      </w:pPr>
     </w:p>
     <w:p>
       <w:pPr>
@@ -3596,7 +3967,17 @@
           <w:szCs w:val="28"/>
           <w:lang w:val="ru-RU"/>
         </w:rPr>
-        <w:t>где Н</w:t>
+        <w:t xml:space="preserve">где </w:t>
+      </w:r>
+      <w:proofErr w:type="spellStart"/>
+      <w:r>
+        <w:rPr>
+          <w:rFonts w:ascii="Times New Roman" w:eastAsia="Times New Roman" w:hAnsi="Times New Roman" w:cs="Times New Roman"/>
+          <w:sz w:val="28"/>
+          <w:szCs w:val="28"/>
+          <w:lang w:val="ru-RU"/>
+        </w:rPr>
+        <w:t>Н</w:t>
       </w:r>
       <w:r>
         <w:rPr>
@@ -3608,6 +3989,7 @@
         </w:rPr>
         <w:t>пз</w:t>
       </w:r>
+      <w:proofErr w:type="spellEnd"/>
       <w:r>
         <w:rPr>
           <w:rFonts w:ascii="Times New Roman" w:eastAsia="Times New Roman" w:hAnsi="Times New Roman" w:cs="Times New Roman"/>
@@ -3650,7 +4032,17 @@
           <w:szCs w:val="28"/>
           <w:lang w:val="ru-RU"/>
         </w:rPr>
-        <w:t>Примем Н</w:t>
+        <w:t xml:space="preserve">Примем </w:t>
+      </w:r>
+      <w:proofErr w:type="spellStart"/>
+      <w:r>
+        <w:rPr>
+          <w:rFonts w:ascii="Times New Roman" w:eastAsia="Times New Roman" w:hAnsi="Times New Roman" w:cs="Times New Roman"/>
+          <w:sz w:val="28"/>
+          <w:szCs w:val="28"/>
+          <w:lang w:val="ru-RU"/>
+        </w:rPr>
+        <w:t>Н</w:t>
       </w:r>
       <w:r>
         <w:rPr>
@@ -3662,6 +4054,7 @@
         </w:rPr>
         <w:t>пз</w:t>
       </w:r>
+      <w:proofErr w:type="spellEnd"/>
       <w:r>
         <w:rPr>
           <w:rFonts w:ascii="Times New Roman" w:eastAsia="Times New Roman" w:hAnsi="Times New Roman" w:cs="Times New Roman"/>
@@ -3749,653 +4142,25 @@
             </m:fPr>
             <m:num>
               <m:r>
+                <m:rPr>
+                  <m:sty m:val="p"/>
+                </m:rPr>
                 <w:rPr>
-                  <w:rFonts w:ascii="Cambria Math" w:hAnsi="Cambria Math"/>
+                  <w:rFonts w:ascii="Cambria Math" w:eastAsia="Times New Roman" w:hAnsi="Cambria Math" w:cs="Times New Roman"/>
                   <w:sz w:val="28"/>
                   <w:szCs w:val="28"/>
+                  <w:lang w:val="ru-RU"/>
                 </w:rPr>
-                <m:t>7,872⋅120</m:t>
+                <m:t>5298</m:t>
               </m:r>
-            </m:num>
-            <m:den>
               <m:r>
                 <w:rPr>
                   <w:rFonts w:ascii="Cambria Math" w:hAnsi="Cambria Math"/>
                   <w:sz w:val="28"/>
                   <w:szCs w:val="28"/>
                 </w:rPr>
-                <m:t>100</m:t>
+                <m:t>⋅120</m:t>
               </m:r>
-            </m:den>
-          </m:f>
-          <m:r>
-            <w:rPr>
-              <w:rFonts w:ascii="Cambria Math" w:hAnsi="Cambria Math"/>
-              <w:sz w:val="28"/>
-              <w:szCs w:val="28"/>
-            </w:rPr>
-            <m:t>=9,45 тыс. руб.</m:t>
-          </m:r>
-        </m:oMath>
-      </m:oMathPara>
-    </w:p>
-    <w:p>
-      <w:pPr>
-        <w:spacing w:after="0" w:line="240" w:lineRule="auto"/>
-        <w:ind w:firstLine="709"/>
-        <w:jc w:val="both"/>
-        <w:rPr>
-          <w:rFonts w:ascii="Times New Roman" w:eastAsia="Times New Roman" w:hAnsi="Times New Roman" w:cs="Times New Roman"/>
-          <w:sz w:val="28"/>
-          <w:szCs w:val="28"/>
-          <w:lang w:val="ru-RU"/>
-        </w:rPr>
-      </w:pPr>
-    </w:p>
-    <w:p>
-      <w:pPr>
-        <w:spacing w:after="0" w:line="240" w:lineRule="auto"/>
-        <w:ind w:firstLine="709"/>
-        <w:jc w:val="both"/>
-        <w:rPr>
-          <w:rFonts w:ascii="Times New Roman" w:eastAsia="Times New Roman" w:hAnsi="Times New Roman" w:cs="Times New Roman"/>
-          <w:sz w:val="28"/>
-          <w:szCs w:val="28"/>
-          <w:lang w:val="ru-RU"/>
-        </w:rPr>
-      </w:pPr>
-      <w:r>
-        <w:rPr>
-          <w:rFonts w:ascii="Times New Roman" w:eastAsia="Times New Roman" w:hAnsi="Times New Roman" w:cs="Times New Roman"/>
-          <w:b/>
-          <w:sz w:val="28"/>
-          <w:szCs w:val="28"/>
-          <w:lang w:val="ru-RU"/>
-        </w:rPr>
-        <w:t xml:space="preserve">6.2.5 </w:t>
-      </w:r>
-      <w:r>
-        <w:rPr>
-          <w:rFonts w:ascii="Times New Roman" w:eastAsia="Times New Roman" w:hAnsi="Times New Roman" w:cs="Times New Roman"/>
-          <w:sz w:val="28"/>
-          <w:szCs w:val="28"/>
-          <w:lang w:val="ru-RU"/>
-        </w:rPr>
-        <w:t>Расчет общих затрат на разработку и себестоимости ПО</w:t>
-      </w:r>
-    </w:p>
-    <w:p>
-      <w:pPr>
-        <w:spacing w:after="0" w:line="240" w:lineRule="auto"/>
-        <w:ind w:firstLine="709"/>
-        <w:jc w:val="both"/>
-        <w:rPr>
-          <w:rFonts w:ascii="Times New Roman" w:eastAsia="Times New Roman" w:hAnsi="Times New Roman" w:cs="Times New Roman"/>
-          <w:sz w:val="28"/>
-          <w:szCs w:val="28"/>
-          <w:lang w:val="ru-RU"/>
-        </w:rPr>
-      </w:pPr>
-    </w:p>
-    <w:p>
-      <w:pPr>
-        <w:spacing w:after="0" w:line="240" w:lineRule="auto"/>
-        <w:ind w:firstLine="709"/>
-        <w:jc w:val="both"/>
-        <w:rPr>
-          <w:rFonts w:ascii="Times New Roman" w:eastAsia="Times New Roman" w:hAnsi="Times New Roman" w:cs="Times New Roman"/>
-          <w:sz w:val="28"/>
-          <w:szCs w:val="28"/>
-          <w:lang w:val="ru-RU"/>
-        </w:rPr>
-      </w:pPr>
-      <w:r>
-        <w:rPr>
-          <w:rFonts w:ascii="Times New Roman" w:eastAsia="Times New Roman" w:hAnsi="Times New Roman" w:cs="Times New Roman"/>
-          <w:sz w:val="28"/>
-          <w:szCs w:val="28"/>
-          <w:lang w:val="ru-RU"/>
-        </w:rPr>
-        <w:t>Полная сумма затрат на разработку программного обеспечения находится путем суммирования всех рассчитанных статей затрат по формуле:</w:t>
-      </w:r>
-    </w:p>
-    <w:p>
-      <w:pPr>
-        <w:spacing w:after="0" w:line="240" w:lineRule="auto"/>
-        <w:ind w:firstLine="709"/>
-        <w:jc w:val="both"/>
-        <w:rPr>
-          <w:rFonts w:ascii="Times New Roman" w:eastAsia="Times New Roman" w:hAnsi="Times New Roman" w:cs="Times New Roman"/>
-          <w:sz w:val="28"/>
-          <w:szCs w:val="28"/>
-          <w:lang w:val="ru-RU"/>
-        </w:rPr>
-      </w:pPr>
-    </w:p>
-    <w:p>
-      <w:pPr>
-        <w:spacing w:after="0" w:line="240" w:lineRule="auto"/>
-        <w:ind w:firstLine="709"/>
-        <w:jc w:val="center"/>
-        <w:rPr>
-          <w:rFonts w:ascii="Times New Roman" w:eastAsia="Times New Roman" w:hAnsi="Times New Roman" w:cs="Times New Roman"/>
-          <w:sz w:val="28"/>
-          <w:szCs w:val="28"/>
-          <w:lang w:val="ru-RU"/>
-        </w:rPr>
-      </w:pPr>
-      <m:oMath>
-        <m:sSub>
-          <m:sSubPr>
-            <m:ctrlPr>
-              <w:rPr>
-                <w:rFonts w:ascii="Cambria Math" w:hAnsi="Cambria Math"/>
-                <w:sz w:val="28"/>
-                <w:szCs w:val="28"/>
-              </w:rPr>
-            </m:ctrlPr>
-          </m:sSubPr>
-          <m:e>
-            <m:r>
-              <w:rPr>
-                <w:rFonts w:ascii="Cambria Math" w:hAnsi="Cambria Math"/>
-                <w:sz w:val="28"/>
-                <w:szCs w:val="28"/>
-                <w:lang w:val="ru-RU"/>
-              </w:rPr>
-              <m:t>С</m:t>
-            </m:r>
-          </m:e>
-          <m:sub>
-            <m:r>
-              <w:rPr>
-                <w:rFonts w:ascii="Cambria Math" w:hAnsi="Cambria Math"/>
-                <w:sz w:val="28"/>
-                <w:szCs w:val="28"/>
-                <w:lang w:val="ru-RU"/>
-              </w:rPr>
-              <m:t>р</m:t>
-            </m:r>
-          </m:sub>
-        </m:sSub>
-        <m:r>
-          <w:rPr>
-            <w:rFonts w:ascii="Cambria Math" w:hAnsi="Cambria Math"/>
-            <w:sz w:val="28"/>
-            <w:szCs w:val="28"/>
-            <w:lang w:val="ru-RU"/>
-          </w:rPr>
-          <m:t>=</m:t>
-        </m:r>
-        <m:sSub>
-          <m:sSubPr>
-            <m:ctrlPr>
-              <w:rPr>
-                <w:rFonts w:ascii="Cambria Math" w:hAnsi="Cambria Math"/>
-                <w:sz w:val="28"/>
-                <w:szCs w:val="28"/>
-              </w:rPr>
-            </m:ctrlPr>
-          </m:sSubPr>
-          <m:e>
-            <m:r>
-              <w:rPr>
-                <w:rFonts w:ascii="Cambria Math" w:hAnsi="Cambria Math"/>
-                <w:sz w:val="28"/>
-                <w:szCs w:val="28"/>
-                <w:lang w:val="ru-RU"/>
-              </w:rPr>
-              <m:t>З</m:t>
-            </m:r>
-          </m:e>
-          <m:sub>
-            <m:r>
-              <w:rPr>
-                <w:rFonts w:ascii="Cambria Math" w:hAnsi="Cambria Math"/>
-                <w:sz w:val="28"/>
-                <w:szCs w:val="28"/>
-                <w:lang w:val="ru-RU"/>
-              </w:rPr>
-              <m:t>о</m:t>
-            </m:r>
-          </m:sub>
-        </m:sSub>
-        <m:r>
-          <w:rPr>
-            <w:rFonts w:ascii="Cambria Math" w:hAnsi="Cambria Math"/>
-            <w:sz w:val="28"/>
-            <w:szCs w:val="28"/>
-            <w:lang w:val="ru-RU"/>
-          </w:rPr>
-          <m:t>+</m:t>
-        </m:r>
-        <m:sSub>
-          <m:sSubPr>
-            <m:ctrlPr>
-              <w:rPr>
-                <w:rFonts w:ascii="Cambria Math" w:hAnsi="Cambria Math"/>
-                <w:sz w:val="28"/>
-                <w:szCs w:val="28"/>
-              </w:rPr>
-            </m:ctrlPr>
-          </m:sSubPr>
-          <m:e>
-            <m:r>
-              <w:rPr>
-                <w:rFonts w:ascii="Cambria Math" w:hAnsi="Cambria Math"/>
-                <w:sz w:val="28"/>
-                <w:szCs w:val="28"/>
-                <w:lang w:val="ru-RU"/>
-              </w:rPr>
-              <m:t>З</m:t>
-            </m:r>
-          </m:e>
-          <m:sub>
-            <m:r>
-              <w:rPr>
-                <w:rFonts w:ascii="Cambria Math" w:hAnsi="Cambria Math"/>
-                <w:sz w:val="28"/>
-                <w:szCs w:val="28"/>
-                <w:lang w:val="ru-RU"/>
-              </w:rPr>
-              <m:t>д</m:t>
-            </m:r>
-          </m:sub>
-        </m:sSub>
-        <m:r>
-          <w:rPr>
-            <w:rFonts w:ascii="Cambria Math" w:hAnsi="Cambria Math"/>
-            <w:sz w:val="28"/>
-            <w:szCs w:val="28"/>
-            <w:lang w:val="ru-RU"/>
-          </w:rPr>
-          <m:t>+</m:t>
-        </m:r>
-        <m:sSub>
-          <m:sSubPr>
-            <m:ctrlPr>
-              <w:rPr>
-                <w:rFonts w:ascii="Cambria Math" w:hAnsi="Cambria Math"/>
-                <w:sz w:val="28"/>
-                <w:szCs w:val="28"/>
-              </w:rPr>
-            </m:ctrlPr>
-          </m:sSubPr>
-          <m:e>
-            <m:r>
-              <w:rPr>
-                <w:rFonts w:ascii="Cambria Math" w:hAnsi="Cambria Math"/>
-                <w:sz w:val="28"/>
-                <w:szCs w:val="28"/>
-                <w:lang w:val="ru-RU"/>
-              </w:rPr>
-              <m:t>З</m:t>
-            </m:r>
-          </m:e>
-          <m:sub>
-            <m:r>
-              <w:rPr>
-                <w:rFonts w:ascii="Cambria Math" w:hAnsi="Cambria Math"/>
-                <w:sz w:val="28"/>
-                <w:szCs w:val="28"/>
-                <w:lang w:val="ru-RU"/>
-              </w:rPr>
-              <m:t>соц</m:t>
-            </m:r>
-          </m:sub>
-        </m:sSub>
-        <m:r>
-          <w:rPr>
-            <w:rFonts w:ascii="Cambria Math" w:hAnsi="Cambria Math"/>
-            <w:sz w:val="28"/>
-            <w:szCs w:val="28"/>
-            <w:lang w:val="ru-RU"/>
-          </w:rPr>
-          <m:t>+</m:t>
-        </m:r>
-        <m:sSub>
-          <m:sSubPr>
-            <m:ctrlPr>
-              <w:rPr>
-                <w:rFonts w:ascii="Cambria Math" w:hAnsi="Cambria Math"/>
-                <w:sz w:val="28"/>
-                <w:szCs w:val="28"/>
-              </w:rPr>
-            </m:ctrlPr>
-          </m:sSubPr>
-          <m:e>
-            <m:r>
-              <w:rPr>
-                <w:rFonts w:ascii="Cambria Math" w:hAnsi="Cambria Math"/>
-                <w:sz w:val="28"/>
-                <w:szCs w:val="28"/>
-                <w:lang w:val="ru-RU"/>
-              </w:rPr>
-              <m:t>З</m:t>
-            </m:r>
-          </m:e>
-          <m:sub>
-            <m:r>
-              <w:rPr>
-                <w:rFonts w:ascii="Cambria Math" w:hAnsi="Cambria Math"/>
-                <w:sz w:val="28"/>
-                <w:szCs w:val="28"/>
-                <w:lang w:val="ru-RU"/>
-              </w:rPr>
-              <m:t>пз</m:t>
-            </m:r>
-          </m:sub>
-        </m:sSub>
-      </m:oMath>
-      <w:r>
-        <w:rPr>
-          <w:rFonts w:ascii="Times New Roman" w:eastAsia="Times New Roman" w:hAnsi="Times New Roman" w:cs="Times New Roman"/>
-          <w:sz w:val="28"/>
-          <w:szCs w:val="28"/>
-          <w:lang w:val="ru-RU"/>
-        </w:rPr>
-        <w:t>.</w:t>
-      </w:r>
-    </w:p>
-    <w:p>
-      <w:pPr>
-        <w:spacing w:after="0" w:line="240" w:lineRule="auto"/>
-        <w:ind w:firstLine="709"/>
-        <w:rPr>
-          <w:rFonts w:ascii="Times New Roman" w:eastAsia="Times New Roman" w:hAnsi="Times New Roman" w:cs="Times New Roman"/>
-          <w:sz w:val="28"/>
-          <w:szCs w:val="28"/>
-          <w:lang w:val="ru-RU"/>
-        </w:rPr>
-      </w:pPr>
-      <w:r>
-        <w:rPr>
-          <w:rFonts w:ascii="Times New Roman" w:eastAsia="Times New Roman" w:hAnsi="Times New Roman" w:cs="Times New Roman"/>
-          <w:sz w:val="28"/>
-          <w:szCs w:val="28"/>
-          <w:lang w:val="ru-RU"/>
-        </w:rPr>
-        <w:t>Для разрабатываемого ПС затраты на разработку составят:</w:t>
-      </w:r>
-    </w:p>
-    <w:p>
-      <w:pPr>
-        <w:spacing w:after="0" w:line="240" w:lineRule="auto"/>
-        <w:ind w:firstLine="709"/>
-        <w:rPr>
-          <w:rFonts w:ascii="Times New Roman" w:eastAsia="Times New Roman" w:hAnsi="Times New Roman" w:cs="Times New Roman"/>
-          <w:sz w:val="28"/>
-          <w:szCs w:val="28"/>
-          <w:lang w:val="ru-RU"/>
-        </w:rPr>
-      </w:pPr>
-    </w:p>
-    <w:p>
-      <w:pPr>
-        <w:spacing w:after="0" w:line="240" w:lineRule="auto"/>
-        <w:ind w:firstLine="709"/>
-        <w:jc w:val="center"/>
-        <w:rPr>
-          <w:rFonts w:ascii="Times New Roman" w:eastAsia="Times New Roman" w:hAnsi="Times New Roman" w:cs="Times New Roman"/>
-          <w:sz w:val="28"/>
-          <w:szCs w:val="28"/>
-          <w:lang w:val="ru-RU"/>
-        </w:rPr>
-      </w:pPr>
-      <w:r>
-        <w:rPr>
-          <w:rFonts w:ascii="Times New Roman" w:eastAsia="Times New Roman" w:hAnsi="Times New Roman" w:cs="Times New Roman"/>
-          <w:sz w:val="28"/>
-          <w:szCs w:val="28"/>
-          <w:lang w:val="ru-RU"/>
-        </w:rPr>
-        <w:tab/>
-      </w:r>
-      <m:oMath>
-        <m:sSub>
-          <m:sSubPr>
-            <m:ctrlPr>
-              <w:rPr>
-                <w:rFonts w:ascii="Cambria Math" w:hAnsi="Cambria Math"/>
-                <w:sz w:val="28"/>
-                <w:szCs w:val="28"/>
-              </w:rPr>
-            </m:ctrlPr>
-          </m:sSubPr>
-          <m:e>
-            <m:r>
-              <w:rPr>
-                <w:rFonts w:ascii="Cambria Math" w:hAnsi="Cambria Math"/>
-                <w:sz w:val="28"/>
-                <w:szCs w:val="28"/>
-                <w:lang w:val="ru-RU"/>
-              </w:rPr>
-              <m:t>С</m:t>
-            </m:r>
-          </m:e>
-          <m:sub>
-            <m:r>
-              <w:rPr>
-                <w:rFonts w:ascii="Cambria Math" w:hAnsi="Cambria Math"/>
-                <w:sz w:val="28"/>
-                <w:szCs w:val="28"/>
-                <w:lang w:val="ru-RU"/>
-              </w:rPr>
-              <m:t>р</m:t>
-            </m:r>
-          </m:sub>
-        </m:sSub>
-        <m:r>
-          <w:rPr>
-            <w:rFonts w:ascii="Cambria Math" w:hAnsi="Cambria Math"/>
-            <w:sz w:val="28"/>
-            <w:szCs w:val="28"/>
-            <w:lang w:val="ru-RU"/>
-          </w:rPr>
-          <m:t>=7,872+1,18+3,17+9,45=21,67 тыс. руб.</m:t>
-        </m:r>
-      </m:oMath>
-    </w:p>
-    <w:p>
-      <w:pPr>
-        <w:spacing w:after="0" w:line="240" w:lineRule="auto"/>
-        <w:ind w:firstLine="709"/>
-        <w:jc w:val="center"/>
-        <w:rPr>
-          <w:rFonts w:ascii="Times New Roman" w:eastAsia="Times New Roman" w:hAnsi="Times New Roman" w:cs="Times New Roman"/>
-          <w:sz w:val="28"/>
-          <w:szCs w:val="28"/>
-          <w:lang w:val="ru-RU"/>
-        </w:rPr>
-      </w:pPr>
-    </w:p>
-    <w:p>
-      <w:pPr>
-        <w:spacing w:after="0" w:line="240" w:lineRule="auto"/>
-        <w:ind w:firstLine="709"/>
-        <w:jc w:val="both"/>
-        <w:rPr>
-          <w:rFonts w:ascii="Times New Roman" w:eastAsia="Times New Roman" w:hAnsi="Times New Roman" w:cs="Times New Roman"/>
-          <w:sz w:val="28"/>
-          <w:szCs w:val="28"/>
-          <w:lang w:val="ru-RU"/>
-        </w:rPr>
-      </w:pPr>
-      <w:r>
-        <w:rPr>
-          <w:rFonts w:ascii="Times New Roman" w:eastAsia="Times New Roman" w:hAnsi="Times New Roman" w:cs="Times New Roman"/>
-          <w:sz w:val="28"/>
-          <w:szCs w:val="28"/>
-          <w:lang w:val="ru-RU"/>
-        </w:rPr>
-        <w:t>Предполагается, что компания-разработчик также будет заниматься сопровождением программного средства. В связи с этим рассчитываются расходы на эти услуги, которые принимаются в размере Н</w:t>
-      </w:r>
-      <w:r>
-        <w:rPr>
-          <w:rFonts w:ascii="Times New Roman" w:eastAsia="Times New Roman" w:hAnsi="Times New Roman" w:cs="Times New Roman"/>
-          <w:sz w:val="28"/>
-          <w:szCs w:val="28"/>
-          <w:vertAlign w:val="subscript"/>
-          <w:lang w:val="ru-RU"/>
-        </w:rPr>
-        <w:t>с</w:t>
-      </w:r>
-      <w:r>
-        <w:rPr>
-          <w:rFonts w:ascii="Times New Roman" w:eastAsia="Times New Roman" w:hAnsi="Times New Roman" w:cs="Times New Roman"/>
-          <w:sz w:val="28"/>
-          <w:szCs w:val="28"/>
-          <w:lang w:val="ru-RU"/>
-        </w:rPr>
-        <w:t>=30% от основных затрат на разработку:</w:t>
-      </w:r>
-    </w:p>
-    <w:p>
-      <w:pPr>
-        <w:spacing w:after="0" w:line="240" w:lineRule="auto"/>
-        <w:ind w:firstLine="709"/>
-        <w:jc w:val="both"/>
-        <w:rPr>
-          <w:rFonts w:ascii="Times New Roman" w:eastAsia="Times New Roman" w:hAnsi="Times New Roman" w:cs="Times New Roman"/>
-          <w:sz w:val="28"/>
-          <w:szCs w:val="28"/>
-          <w:lang w:val="ru-RU"/>
-        </w:rPr>
-      </w:pPr>
-    </w:p>
-    <w:p>
-      <w:pPr>
-        <w:spacing w:after="0" w:line="240" w:lineRule="auto"/>
-        <w:ind w:firstLine="709"/>
-        <w:jc w:val="center"/>
-        <w:rPr>
-          <w:rFonts w:ascii="Times New Roman" w:eastAsia="Times New Roman" w:hAnsi="Times New Roman" w:cs="Times New Roman"/>
-          <w:sz w:val="28"/>
-          <w:szCs w:val="28"/>
-        </w:rPr>
-      </w:pPr>
-      <m:oMathPara>
-        <m:oMath>
-          <m:sSub>
-            <m:sSubPr>
-              <m:ctrlPr>
-                <w:rPr>
-                  <w:rFonts w:ascii="Cambria Math" w:hAnsi="Cambria Math"/>
-                  <w:sz w:val="28"/>
-                  <w:szCs w:val="28"/>
-                </w:rPr>
-              </m:ctrlPr>
-            </m:sSubPr>
-            <m:e>
-              <m:r>
-                <w:rPr>
-                  <w:rFonts w:ascii="Cambria Math" w:hAnsi="Cambria Math"/>
-                  <w:sz w:val="28"/>
-                  <w:szCs w:val="28"/>
-                </w:rPr>
-                <m:t>З</m:t>
-              </m:r>
-            </m:e>
-            <m:sub>
-              <m:r>
-                <w:rPr>
-                  <w:rFonts w:ascii="Cambria Math" w:hAnsi="Cambria Math"/>
-                  <w:sz w:val="28"/>
-                  <w:szCs w:val="28"/>
-                </w:rPr>
-                <m:t>с</m:t>
-              </m:r>
-            </m:sub>
-          </m:sSub>
-          <m:r>
-            <w:rPr>
-              <w:rFonts w:ascii="Cambria Math" w:hAnsi="Cambria Math"/>
-              <w:sz w:val="28"/>
-              <w:szCs w:val="28"/>
-            </w:rPr>
-            <m:t>=</m:t>
-          </m:r>
-          <m:f>
-            <m:fPr>
-              <m:ctrlPr>
-                <w:rPr>
-                  <w:rFonts w:ascii="Cambria Math" w:hAnsi="Cambria Math"/>
-                  <w:sz w:val="28"/>
-                  <w:szCs w:val="28"/>
-                </w:rPr>
-              </m:ctrlPr>
-            </m:fPr>
-            <m:num>
-              <m:sSub>
-                <m:sSubPr>
-                  <m:ctrlPr>
-                    <w:rPr>
-                      <w:rFonts w:ascii="Cambria Math" w:hAnsi="Cambria Math"/>
-                      <w:sz w:val="28"/>
-                      <w:szCs w:val="28"/>
-                    </w:rPr>
-                  </m:ctrlPr>
-                </m:sSubPr>
-                <m:e>
-                  <m:r>
-                    <w:rPr>
-                      <w:rFonts w:ascii="Cambria Math" w:hAnsi="Cambria Math"/>
-                      <w:sz w:val="28"/>
-                      <w:szCs w:val="28"/>
-                    </w:rPr>
-                    <m:t>С</m:t>
-                  </m:r>
-                </m:e>
-                <m:sub>
-                  <m:r>
-                    <w:rPr>
-                      <w:rFonts w:ascii="Cambria Math" w:hAnsi="Cambria Math"/>
-                      <w:sz w:val="28"/>
-                      <w:szCs w:val="28"/>
-                    </w:rPr>
-                    <m:t>р</m:t>
-                  </m:r>
-                </m:sub>
-              </m:sSub>
-              <m:r>
-                <w:rPr>
-                  <w:rFonts w:ascii="Cambria Math" w:hAnsi="Cambria Math"/>
-                  <w:sz w:val="28"/>
-                  <w:szCs w:val="28"/>
-                </w:rPr>
-                <m:t>⋅</m:t>
-              </m:r>
-              <m:sSub>
-                <m:sSubPr>
-                  <m:ctrlPr>
-                    <w:rPr>
-                      <w:rFonts w:ascii="Cambria Math" w:hAnsi="Cambria Math"/>
-                      <w:sz w:val="28"/>
-                      <w:szCs w:val="28"/>
-                    </w:rPr>
-                  </m:ctrlPr>
-                </m:sSubPr>
-                <m:e>
-                  <m:r>
-                    <w:rPr>
-                      <w:rFonts w:ascii="Cambria Math" w:hAnsi="Cambria Math"/>
-                      <w:sz w:val="28"/>
-                      <w:szCs w:val="28"/>
-                    </w:rPr>
-                    <m:t>Н</m:t>
-                  </m:r>
-                </m:e>
-                <m:sub>
-                  <m:r>
-                    <w:rPr>
-                      <w:rFonts w:ascii="Cambria Math" w:hAnsi="Cambria Math"/>
-                      <w:sz w:val="28"/>
-                      <w:szCs w:val="28"/>
-                    </w:rPr>
-                    <m:t>с</m:t>
-                  </m:r>
-                </m:sub>
-              </m:sSub>
             </m:num>
             <m:den>
               <m:r>
@@ -4416,253 +4181,21 @@
             </w:rPr>
             <m:t>=</m:t>
           </m:r>
-          <m:f>
-            <m:fPr>
-              <m:ctrlPr>
-                <w:rPr>
-                  <w:rFonts w:ascii="Cambria Math" w:hAnsi="Cambria Math"/>
-                  <w:sz w:val="28"/>
-                  <w:szCs w:val="28"/>
-                </w:rPr>
-              </m:ctrlPr>
-            </m:fPr>
-            <m:num>
-              <m:r>
-                <w:rPr>
-                  <w:rFonts w:ascii="Cambria Math" w:hAnsi="Cambria Math"/>
-                  <w:sz w:val="28"/>
-                  <w:szCs w:val="28"/>
-                  <w:lang w:val="ru-RU"/>
-                </w:rPr>
-                <m:t>21,67</m:t>
-              </m:r>
-              <m:r>
-                <w:rPr>
-                  <w:rFonts w:ascii="Cambria Math" w:hAnsi="Cambria Math"/>
-                  <w:sz w:val="28"/>
-                  <w:szCs w:val="28"/>
-                </w:rPr>
-                <m:t>⋅30</m:t>
-              </m:r>
-            </m:num>
-            <m:den>
-              <m:r>
-                <w:rPr>
-                  <w:rFonts w:ascii="Cambria Math" w:hAnsi="Cambria Math"/>
-                  <w:sz w:val="28"/>
-                  <w:szCs w:val="28"/>
-                </w:rPr>
-                <m:t>100</m:t>
-              </m:r>
-            </m:den>
-          </m:f>
           <m:r>
             <w:rPr>
               <w:rFonts w:ascii="Cambria Math" w:hAnsi="Cambria Math"/>
               <w:sz w:val="28"/>
               <w:szCs w:val="28"/>
             </w:rPr>
-            <m:t>=6,5 тыс. руб.</m:t>
+            <m:t>6357,6</m:t>
           </m:r>
-        </m:oMath>
-      </m:oMathPara>
-    </w:p>
-    <w:p>
-      <w:pPr>
-        <w:spacing w:after="0" w:line="240" w:lineRule="auto"/>
-        <w:ind w:firstLine="709"/>
-        <w:jc w:val="center"/>
-        <w:rPr>
-          <w:rFonts w:ascii="Times New Roman" w:eastAsia="Times New Roman" w:hAnsi="Times New Roman" w:cs="Times New Roman"/>
-          <w:sz w:val="28"/>
-          <w:szCs w:val="28"/>
-          <w:lang w:val="ru-RU"/>
-        </w:rPr>
-      </w:pPr>
-    </w:p>
-    <w:p>
-      <w:pPr>
-        <w:spacing w:after="0" w:line="240" w:lineRule="auto"/>
-        <w:ind w:firstLine="709"/>
-        <w:jc w:val="both"/>
-        <w:rPr>
-          <w:rFonts w:ascii="Times New Roman" w:eastAsia="Times New Roman" w:hAnsi="Times New Roman" w:cs="Times New Roman"/>
-          <w:sz w:val="28"/>
-          <w:szCs w:val="28"/>
-          <w:lang w:val="ru-RU"/>
-        </w:rPr>
-      </w:pPr>
-      <w:r>
-        <w:rPr>
-          <w:rFonts w:ascii="Times New Roman" w:eastAsia="Times New Roman" w:hAnsi="Times New Roman" w:cs="Times New Roman"/>
-          <w:sz w:val="28"/>
-          <w:szCs w:val="28"/>
-          <w:lang w:val="ru-RU"/>
-        </w:rPr>
-        <w:t>Себестоимость программного средства будет определяться как сумма затрат на разработку и сопровождение:</w:t>
-      </w:r>
-    </w:p>
-    <w:p>
-      <w:pPr>
-        <w:spacing w:after="0" w:line="240" w:lineRule="auto"/>
-        <w:ind w:firstLine="709"/>
-        <w:jc w:val="both"/>
-        <w:rPr>
-          <w:rFonts w:ascii="Times New Roman" w:eastAsia="Times New Roman" w:hAnsi="Times New Roman" w:cs="Times New Roman"/>
-          <w:sz w:val="28"/>
-          <w:szCs w:val="28"/>
-          <w:lang w:val="ru-RU"/>
-        </w:rPr>
-      </w:pPr>
-      <w:r>
-        <w:rPr>
-          <w:rFonts w:ascii="Times New Roman" w:eastAsia="Times New Roman" w:hAnsi="Times New Roman" w:cs="Times New Roman"/>
-          <w:sz w:val="28"/>
-          <w:szCs w:val="28"/>
-          <w:lang w:val="ru-RU"/>
-        </w:rPr>
-        <w:tab/>
-      </w:r>
-    </w:p>
-    <w:p>
-      <w:pPr>
-        <w:spacing w:after="0" w:line="240" w:lineRule="auto"/>
-        <w:ind w:firstLine="709"/>
-        <w:jc w:val="center"/>
-        <w:rPr>
-          <w:rFonts w:ascii="Times New Roman" w:eastAsia="Times New Roman" w:hAnsi="Times New Roman" w:cs="Times New Roman"/>
-          <w:sz w:val="28"/>
-          <w:szCs w:val="28"/>
-          <w:lang w:val="ru-RU"/>
-        </w:rPr>
-      </w:pPr>
-      <m:oMathPara>
-        <m:oMath>
-          <m:sSub>
-            <m:sSubPr>
-              <m:ctrlPr>
-                <w:rPr>
-                  <w:rFonts w:ascii="Cambria Math" w:hAnsi="Cambria Math"/>
-                  <w:sz w:val="28"/>
-                  <w:szCs w:val="28"/>
-                </w:rPr>
-              </m:ctrlPr>
-            </m:sSubPr>
-            <m:e>
-              <m:r>
-                <w:rPr>
-                  <w:rFonts w:ascii="Cambria Math" w:hAnsi="Cambria Math"/>
-                  <w:sz w:val="28"/>
-                  <w:szCs w:val="28"/>
-                  <w:lang w:val="ru-RU"/>
-                </w:rPr>
-                <m:t>С</m:t>
-              </m:r>
-            </m:e>
-            <m:sub>
-              <m:r>
-                <w:rPr>
-                  <w:rFonts w:ascii="Cambria Math" w:hAnsi="Cambria Math"/>
-                  <w:sz w:val="28"/>
-                  <w:szCs w:val="28"/>
-                  <w:lang w:val="ru-RU"/>
-                </w:rPr>
-                <m:t>п</m:t>
-              </m:r>
-            </m:sub>
-          </m:sSub>
           <m:r>
             <w:rPr>
               <w:rFonts w:ascii="Cambria Math" w:hAnsi="Cambria Math"/>
               <w:sz w:val="28"/>
               <w:szCs w:val="28"/>
-              <w:lang w:val="ru-RU"/>
             </w:rPr>
-            <m:t>=</m:t>
-          </m:r>
-          <m:sSub>
-            <m:sSubPr>
-              <m:ctrlPr>
-                <w:rPr>
-                  <w:rFonts w:ascii="Cambria Math" w:hAnsi="Cambria Math"/>
-                  <w:sz w:val="28"/>
-                  <w:szCs w:val="28"/>
-                </w:rPr>
-              </m:ctrlPr>
-            </m:sSubPr>
-            <m:e>
-              <m:r>
-                <w:rPr>
-                  <w:rFonts w:ascii="Cambria Math" w:hAnsi="Cambria Math"/>
-                  <w:sz w:val="28"/>
-                  <w:szCs w:val="28"/>
-                  <w:lang w:val="ru-RU"/>
-                </w:rPr>
-                <m:t>С</m:t>
-              </m:r>
-            </m:e>
-            <m:sub>
-              <m:r>
-                <w:rPr>
-                  <w:rFonts w:ascii="Cambria Math" w:hAnsi="Cambria Math"/>
-                  <w:sz w:val="28"/>
-                  <w:szCs w:val="28"/>
-                  <w:lang w:val="ru-RU"/>
-                </w:rPr>
-                <m:t>р</m:t>
-              </m:r>
-            </m:sub>
-          </m:sSub>
-          <m:r>
-            <w:rPr>
-              <w:rFonts w:ascii="Cambria Math" w:hAnsi="Cambria Math"/>
-              <w:sz w:val="28"/>
-              <w:szCs w:val="28"/>
-              <w:lang w:val="ru-RU"/>
-            </w:rPr>
-            <m:t>+</m:t>
-          </m:r>
-          <m:sSub>
-            <m:sSubPr>
-              <m:ctrlPr>
-                <w:rPr>
-                  <w:rFonts w:ascii="Cambria Math" w:hAnsi="Cambria Math"/>
-                  <w:sz w:val="28"/>
-                  <w:szCs w:val="28"/>
-                </w:rPr>
-              </m:ctrlPr>
-            </m:sSubPr>
-            <m:e>
-              <m:r>
-                <w:rPr>
-                  <w:rFonts w:ascii="Cambria Math" w:hAnsi="Cambria Math"/>
-                  <w:sz w:val="28"/>
-                  <w:szCs w:val="28"/>
-                  <w:lang w:val="ru-RU"/>
-                </w:rPr>
-                <m:t>З</m:t>
-              </m:r>
-            </m:e>
-            <m:sub>
-              <m:r>
-                <w:rPr>
-                  <w:rFonts w:ascii="Cambria Math" w:hAnsi="Cambria Math"/>
-                  <w:sz w:val="28"/>
-                  <w:szCs w:val="28"/>
-                  <w:lang w:val="ru-RU"/>
-                </w:rPr>
-                <m:t>с</m:t>
-              </m:r>
-            </m:sub>
-          </m:sSub>
-          <m:r>
-            <w:rPr>
-              <w:rFonts w:ascii="Cambria Math" w:hAnsi="Cambria Math"/>
-              <w:sz w:val="28"/>
-              <w:szCs w:val="28"/>
-              <w:lang w:val="ru-RU"/>
-            </w:rPr>
-            <m:t>=21,67 +6,5=28,17 тыс. руб.</m:t>
+            <m:t xml:space="preserve"> руб.</m:t>
           </m:r>
         </m:oMath>
       </m:oMathPara>
@@ -4671,6 +4204,100 @@
       <w:pPr>
         <w:spacing w:after="0" w:line="240" w:lineRule="auto"/>
         <w:ind w:firstLine="709"/>
+        <w:jc w:val="both"/>
+        <w:rPr>
+          <w:rFonts w:ascii="Times New Roman" w:eastAsia="Times New Roman" w:hAnsi="Times New Roman" w:cs="Times New Roman"/>
+          <w:sz w:val="28"/>
+          <w:szCs w:val="28"/>
+          <w:lang w:val="ru-RU"/>
+        </w:rPr>
+      </w:pPr>
+    </w:p>
+    <w:p>
+      <w:pPr>
+        <w:spacing w:after="0" w:line="240" w:lineRule="auto"/>
+        <w:ind w:firstLine="709"/>
+        <w:jc w:val="both"/>
+        <w:rPr>
+          <w:rFonts w:ascii="Times New Roman" w:eastAsia="Times New Roman" w:hAnsi="Times New Roman" w:cs="Times New Roman"/>
+          <w:sz w:val="28"/>
+          <w:szCs w:val="28"/>
+          <w:lang w:val="ru-RU"/>
+        </w:rPr>
+      </w:pPr>
+      <w:r>
+        <w:rPr>
+          <w:rFonts w:ascii="Times New Roman" w:eastAsia="Times New Roman" w:hAnsi="Times New Roman" w:cs="Times New Roman"/>
+          <w:b/>
+          <w:sz w:val="28"/>
+          <w:szCs w:val="28"/>
+          <w:lang w:val="ru-RU"/>
+        </w:rPr>
+        <w:t xml:space="preserve">6.2.5 </w:t>
+      </w:r>
+      <w:r>
+        <w:rPr>
+          <w:rFonts w:ascii="Times New Roman" w:eastAsia="Times New Roman" w:hAnsi="Times New Roman" w:cs="Times New Roman"/>
+          <w:sz w:val="28"/>
+          <w:szCs w:val="28"/>
+          <w:lang w:val="ru-RU"/>
+        </w:rPr>
+        <w:t>Расчет общих затрат на разработку и себестоимости ПО</w:t>
+      </w:r>
+    </w:p>
+    <w:p>
+      <w:pPr>
+        <w:spacing w:after="0" w:line="240" w:lineRule="auto"/>
+        <w:ind w:firstLine="709"/>
+        <w:jc w:val="both"/>
+        <w:rPr>
+          <w:rFonts w:ascii="Times New Roman" w:eastAsia="Times New Roman" w:hAnsi="Times New Roman" w:cs="Times New Roman"/>
+          <w:sz w:val="28"/>
+          <w:szCs w:val="28"/>
+          <w:lang w:val="ru-RU"/>
+        </w:rPr>
+      </w:pPr>
+    </w:p>
+    <w:p>
+      <w:pPr>
+        <w:spacing w:after="0" w:line="240" w:lineRule="auto"/>
+        <w:ind w:firstLine="709"/>
+        <w:jc w:val="both"/>
+        <w:rPr>
+          <w:rFonts w:ascii="Times New Roman" w:eastAsia="Times New Roman" w:hAnsi="Times New Roman" w:cs="Times New Roman"/>
+          <w:sz w:val="28"/>
+          <w:szCs w:val="28"/>
+          <w:lang w:val="ru-RU"/>
+        </w:rPr>
+      </w:pPr>
+      <w:r>
+        <w:rPr>
+          <w:rFonts w:ascii="Times New Roman" w:eastAsia="Times New Roman" w:hAnsi="Times New Roman" w:cs="Times New Roman"/>
+          <w:sz w:val="28"/>
+          <w:szCs w:val="28"/>
+          <w:lang w:val="ru-RU"/>
+        </w:rPr>
+        <w:lastRenderedPageBreak/>
+        <w:t>Полная сумма затрат на разработку программного обеспечения находится путем суммирования всех рассчитанных статей затрат по формуле:</w:t>
+      </w:r>
+    </w:p>
+    <w:p>
+      <w:pPr>
+        <w:spacing w:after="0" w:line="240" w:lineRule="auto"/>
+        <w:ind w:firstLine="709"/>
+        <w:jc w:val="both"/>
+        <w:rPr>
+          <w:rFonts w:ascii="Times New Roman" w:eastAsia="Times New Roman" w:hAnsi="Times New Roman" w:cs="Times New Roman"/>
+          <w:sz w:val="28"/>
+          <w:szCs w:val="28"/>
+          <w:lang w:val="ru-RU"/>
+        </w:rPr>
+      </w:pPr>
+    </w:p>
+    <w:p>
+      <w:pPr>
+        <w:spacing w:after="0" w:line="240" w:lineRule="auto"/>
+        <w:ind w:firstLine="709"/>
         <w:jc w:val="center"/>
         <w:rPr>
           <w:rFonts w:ascii="Times New Roman" w:eastAsia="Times New Roman" w:hAnsi="Times New Roman" w:cs="Times New Roman"/>
@@ -4679,6 +4306,431 @@
           <w:lang w:val="ru-RU"/>
         </w:rPr>
       </w:pPr>
+      <m:oMath>
+        <m:sSub>
+          <m:sSubPr>
+            <m:ctrlPr>
+              <w:rPr>
+                <w:rFonts w:ascii="Cambria Math" w:hAnsi="Cambria Math"/>
+                <w:sz w:val="28"/>
+                <w:szCs w:val="28"/>
+              </w:rPr>
+            </m:ctrlPr>
+          </m:sSubPr>
+          <m:e>
+            <m:r>
+              <w:rPr>
+                <w:rFonts w:ascii="Cambria Math" w:hAnsi="Cambria Math"/>
+                <w:sz w:val="28"/>
+                <w:szCs w:val="28"/>
+                <w:lang w:val="ru-RU"/>
+              </w:rPr>
+              <m:t>С</m:t>
+            </m:r>
+          </m:e>
+          <m:sub>
+            <m:r>
+              <w:rPr>
+                <w:rFonts w:ascii="Cambria Math" w:hAnsi="Cambria Math"/>
+                <w:sz w:val="28"/>
+                <w:szCs w:val="28"/>
+                <w:lang w:val="ru-RU"/>
+              </w:rPr>
+              <m:t>р</m:t>
+            </m:r>
+          </m:sub>
+        </m:sSub>
+        <m:r>
+          <w:rPr>
+            <w:rFonts w:ascii="Cambria Math" w:hAnsi="Cambria Math"/>
+            <w:sz w:val="28"/>
+            <w:szCs w:val="28"/>
+            <w:lang w:val="ru-RU"/>
+          </w:rPr>
+          <m:t>=</m:t>
+        </m:r>
+        <m:sSub>
+          <m:sSubPr>
+            <m:ctrlPr>
+              <w:rPr>
+                <w:rFonts w:ascii="Cambria Math" w:hAnsi="Cambria Math"/>
+                <w:sz w:val="28"/>
+                <w:szCs w:val="28"/>
+              </w:rPr>
+            </m:ctrlPr>
+          </m:sSubPr>
+          <m:e>
+            <m:r>
+              <w:rPr>
+                <w:rFonts w:ascii="Cambria Math" w:hAnsi="Cambria Math"/>
+                <w:sz w:val="28"/>
+                <w:szCs w:val="28"/>
+                <w:lang w:val="ru-RU"/>
+              </w:rPr>
+              <m:t>З</m:t>
+            </m:r>
+          </m:e>
+          <m:sub>
+            <m:r>
+              <w:rPr>
+                <w:rFonts w:ascii="Cambria Math" w:hAnsi="Cambria Math"/>
+                <w:sz w:val="28"/>
+                <w:szCs w:val="28"/>
+                <w:lang w:val="ru-RU"/>
+              </w:rPr>
+              <m:t>о</m:t>
+            </m:r>
+          </m:sub>
+        </m:sSub>
+        <m:r>
+          <w:rPr>
+            <w:rFonts w:ascii="Cambria Math" w:hAnsi="Cambria Math"/>
+            <w:sz w:val="28"/>
+            <w:szCs w:val="28"/>
+            <w:lang w:val="ru-RU"/>
+          </w:rPr>
+          <m:t>+</m:t>
+        </m:r>
+        <m:sSub>
+          <m:sSubPr>
+            <m:ctrlPr>
+              <w:rPr>
+                <w:rFonts w:ascii="Cambria Math" w:hAnsi="Cambria Math"/>
+                <w:sz w:val="28"/>
+                <w:szCs w:val="28"/>
+              </w:rPr>
+            </m:ctrlPr>
+          </m:sSubPr>
+          <m:e>
+            <m:r>
+              <w:rPr>
+                <w:rFonts w:ascii="Cambria Math" w:hAnsi="Cambria Math"/>
+                <w:sz w:val="28"/>
+                <w:szCs w:val="28"/>
+                <w:lang w:val="ru-RU"/>
+              </w:rPr>
+              <m:t>З</m:t>
+            </m:r>
+          </m:e>
+          <m:sub>
+            <m:r>
+              <w:rPr>
+                <w:rFonts w:ascii="Cambria Math" w:hAnsi="Cambria Math"/>
+                <w:sz w:val="28"/>
+                <w:szCs w:val="28"/>
+                <w:lang w:val="ru-RU"/>
+              </w:rPr>
+              <m:t>д</m:t>
+            </m:r>
+          </m:sub>
+        </m:sSub>
+        <m:r>
+          <w:rPr>
+            <w:rFonts w:ascii="Cambria Math" w:hAnsi="Cambria Math"/>
+            <w:sz w:val="28"/>
+            <w:szCs w:val="28"/>
+            <w:lang w:val="ru-RU"/>
+          </w:rPr>
+          <m:t>+</m:t>
+        </m:r>
+        <m:sSub>
+          <m:sSubPr>
+            <m:ctrlPr>
+              <w:rPr>
+                <w:rFonts w:ascii="Cambria Math" w:hAnsi="Cambria Math"/>
+                <w:sz w:val="28"/>
+                <w:szCs w:val="28"/>
+              </w:rPr>
+            </m:ctrlPr>
+          </m:sSubPr>
+          <m:e>
+            <m:r>
+              <w:rPr>
+                <w:rFonts w:ascii="Cambria Math" w:hAnsi="Cambria Math"/>
+                <w:sz w:val="28"/>
+                <w:szCs w:val="28"/>
+                <w:lang w:val="ru-RU"/>
+              </w:rPr>
+              <m:t>З</m:t>
+            </m:r>
+          </m:e>
+          <m:sub>
+            <m:r>
+              <w:rPr>
+                <w:rFonts w:ascii="Cambria Math" w:hAnsi="Cambria Math"/>
+                <w:sz w:val="28"/>
+                <w:szCs w:val="28"/>
+                <w:lang w:val="ru-RU"/>
+              </w:rPr>
+              <m:t>соц</m:t>
+            </m:r>
+          </m:sub>
+        </m:sSub>
+        <m:r>
+          <w:rPr>
+            <w:rFonts w:ascii="Cambria Math" w:hAnsi="Cambria Math"/>
+            <w:sz w:val="28"/>
+            <w:szCs w:val="28"/>
+            <w:lang w:val="ru-RU"/>
+          </w:rPr>
+          <m:t>+</m:t>
+        </m:r>
+        <m:sSub>
+          <m:sSubPr>
+            <m:ctrlPr>
+              <w:rPr>
+                <w:rFonts w:ascii="Cambria Math" w:hAnsi="Cambria Math"/>
+                <w:sz w:val="28"/>
+                <w:szCs w:val="28"/>
+              </w:rPr>
+            </m:ctrlPr>
+          </m:sSubPr>
+          <m:e>
+            <m:r>
+              <w:rPr>
+                <w:rFonts w:ascii="Cambria Math" w:hAnsi="Cambria Math"/>
+                <w:sz w:val="28"/>
+                <w:szCs w:val="28"/>
+                <w:lang w:val="ru-RU"/>
+              </w:rPr>
+              <m:t>З</m:t>
+            </m:r>
+          </m:e>
+          <m:sub>
+            <m:r>
+              <w:rPr>
+                <w:rFonts w:ascii="Cambria Math" w:hAnsi="Cambria Math"/>
+                <w:sz w:val="28"/>
+                <w:szCs w:val="28"/>
+                <w:lang w:val="ru-RU"/>
+              </w:rPr>
+              <m:t>пз</m:t>
+            </m:r>
+          </m:sub>
+        </m:sSub>
+      </m:oMath>
+      <w:r>
+        <w:rPr>
+          <w:rFonts w:ascii="Times New Roman" w:eastAsia="Times New Roman" w:hAnsi="Times New Roman" w:cs="Times New Roman"/>
+          <w:sz w:val="28"/>
+          <w:szCs w:val="28"/>
+          <w:lang w:val="ru-RU"/>
+        </w:rPr>
+        <w:t>.</w:t>
+      </w:r>
+    </w:p>
+    <w:p>
+      <w:pPr>
+        <w:spacing w:after="0" w:line="240" w:lineRule="auto"/>
+        <w:ind w:firstLine="709"/>
+        <w:jc w:val="center"/>
+        <w:rPr>
+          <w:rFonts w:ascii="Times New Roman" w:eastAsia="Times New Roman" w:hAnsi="Times New Roman" w:cs="Times New Roman"/>
+          <w:sz w:val="28"/>
+          <w:szCs w:val="28"/>
+          <w:lang w:val="ru-RU"/>
+        </w:rPr>
+      </w:pPr>
+    </w:p>
+    <w:p>
+      <w:pPr>
+        <w:spacing w:after="0" w:line="240" w:lineRule="auto"/>
+        <w:ind w:firstLine="709"/>
+        <w:rPr>
+          <w:rFonts w:ascii="Times New Roman" w:eastAsia="Times New Roman" w:hAnsi="Times New Roman" w:cs="Times New Roman"/>
+          <w:sz w:val="28"/>
+          <w:szCs w:val="28"/>
+          <w:lang w:val="ru-RU"/>
+        </w:rPr>
+      </w:pPr>
+      <w:r>
+        <w:rPr>
+          <w:rFonts w:ascii="Times New Roman" w:eastAsia="Times New Roman" w:hAnsi="Times New Roman" w:cs="Times New Roman"/>
+          <w:sz w:val="28"/>
+          <w:szCs w:val="28"/>
+          <w:lang w:val="ru-RU"/>
+        </w:rPr>
+        <w:t>Для разрабатываемого ПС затраты на разработку составят:</w:t>
+      </w:r>
+    </w:p>
+    <w:p>
+      <w:pPr>
+        <w:spacing w:after="0" w:line="240" w:lineRule="auto"/>
+        <w:ind w:firstLine="709"/>
+        <w:rPr>
+          <w:rFonts w:ascii="Times New Roman" w:eastAsia="Times New Roman" w:hAnsi="Times New Roman" w:cs="Times New Roman"/>
+          <w:sz w:val="28"/>
+          <w:szCs w:val="28"/>
+          <w:lang w:val="ru-RU"/>
+        </w:rPr>
+      </w:pPr>
+    </w:p>
+    <w:p>
+      <w:pPr>
+        <w:spacing w:after="0" w:line="240" w:lineRule="auto"/>
+        <w:ind w:firstLine="709"/>
+        <w:jc w:val="center"/>
+        <w:rPr>
+          <w:rFonts w:ascii="Times New Roman" w:eastAsia="Times New Roman" w:hAnsi="Times New Roman" w:cs="Times New Roman"/>
+          <w:sz w:val="28"/>
+          <w:szCs w:val="28"/>
+          <w:lang w:val="ru-RU"/>
+        </w:rPr>
+      </w:pPr>
+      <w:r>
+        <w:rPr>
+          <w:rFonts w:ascii="Times New Roman" w:eastAsia="Times New Roman" w:hAnsi="Times New Roman" w:cs="Times New Roman"/>
+          <w:sz w:val="28"/>
+          <w:szCs w:val="28"/>
+          <w:lang w:val="ru-RU"/>
+        </w:rPr>
+        <w:tab/>
+      </w:r>
+      <m:oMath>
+        <m:sSub>
+          <m:sSubPr>
+            <m:ctrlPr>
+              <w:rPr>
+                <w:rFonts w:ascii="Cambria Math" w:hAnsi="Cambria Math"/>
+                <w:sz w:val="28"/>
+                <w:szCs w:val="28"/>
+              </w:rPr>
+            </m:ctrlPr>
+          </m:sSubPr>
+          <m:e>
+            <m:r>
+              <w:rPr>
+                <w:rFonts w:ascii="Cambria Math" w:hAnsi="Cambria Math"/>
+                <w:sz w:val="28"/>
+                <w:szCs w:val="28"/>
+                <w:lang w:val="ru-RU"/>
+              </w:rPr>
+              <m:t>С</m:t>
+            </m:r>
+          </m:e>
+          <m:sub>
+            <m:r>
+              <w:rPr>
+                <w:rFonts w:ascii="Cambria Math" w:hAnsi="Cambria Math"/>
+                <w:sz w:val="28"/>
+                <w:szCs w:val="28"/>
+                <w:lang w:val="ru-RU"/>
+              </w:rPr>
+              <m:t>р</m:t>
+            </m:r>
+          </m:sub>
+        </m:sSub>
+        <m:r>
+          <w:rPr>
+            <w:rFonts w:ascii="Cambria Math" w:hAnsi="Cambria Math"/>
+            <w:sz w:val="28"/>
+            <w:szCs w:val="28"/>
+            <w:lang w:val="ru-RU"/>
+          </w:rPr>
+          <m:t>=</m:t>
+        </m:r>
+        <m:r>
+          <m:rPr>
+            <m:sty m:val="p"/>
+          </m:rPr>
+          <w:rPr>
+            <w:rFonts w:ascii="Cambria Math" w:eastAsia="Times New Roman" w:hAnsi="Cambria Math" w:cs="Times New Roman"/>
+            <w:sz w:val="28"/>
+            <w:szCs w:val="28"/>
+            <w:lang w:val="ru-RU"/>
+          </w:rPr>
+          <m:t>5298</m:t>
+        </m:r>
+        <m:r>
+          <w:rPr>
+            <w:rFonts w:ascii="Cambria Math" w:hAnsi="Cambria Math"/>
+            <w:sz w:val="28"/>
+            <w:szCs w:val="28"/>
+            <w:lang w:val="ru-RU"/>
+          </w:rPr>
+          <m:t>+</m:t>
+        </m:r>
+        <m:r>
+          <w:rPr>
+            <w:rFonts w:ascii="Cambria Math" w:hAnsi="Cambria Math"/>
+            <w:sz w:val="28"/>
+            <w:szCs w:val="28"/>
+          </w:rPr>
+          <m:t>794,7</m:t>
+        </m:r>
+        <m:r>
+          <w:rPr>
+            <w:rFonts w:ascii="Cambria Math" w:hAnsi="Cambria Math"/>
+            <w:sz w:val="28"/>
+            <w:szCs w:val="28"/>
+            <w:lang w:val="ru-RU"/>
+          </w:rPr>
+          <m:t>+</m:t>
+        </m:r>
+        <m:r>
+          <w:rPr>
+            <w:rFonts w:ascii="Cambria Math" w:hAnsi="Cambria Math"/>
+            <w:sz w:val="28"/>
+            <w:szCs w:val="28"/>
+          </w:rPr>
+          <m:t>2132,45</m:t>
+        </m:r>
+        <m:r>
+          <w:rPr>
+            <w:rFonts w:ascii="Cambria Math" w:hAnsi="Cambria Math"/>
+            <w:sz w:val="28"/>
+            <w:szCs w:val="28"/>
+            <w:lang w:val="ru-RU"/>
+          </w:rPr>
+          <m:t>+</m:t>
+        </m:r>
+        <m:r>
+          <w:rPr>
+            <w:rFonts w:ascii="Cambria Math" w:hAnsi="Cambria Math"/>
+            <w:sz w:val="28"/>
+            <w:szCs w:val="28"/>
+          </w:rPr>
+          <m:t>6357,6</m:t>
+        </m:r>
+        <m:r>
+          <w:rPr>
+            <w:rFonts w:ascii="Cambria Math" w:hAnsi="Cambria Math"/>
+            <w:sz w:val="28"/>
+            <w:szCs w:val="28"/>
+            <w:lang w:val="ru-RU"/>
+          </w:rPr>
+          <m:t>=</m:t>
+        </m:r>
+        <m:r>
+          <w:rPr>
+            <w:rFonts w:ascii="Cambria Math" w:hAnsi="Cambria Math"/>
+            <w:sz w:val="28"/>
+            <w:szCs w:val="28"/>
+            <w:lang w:val="ru-RU"/>
+          </w:rPr>
+          <m:t>14582,75</m:t>
+        </m:r>
+        <m:r>
+          <w:rPr>
+            <w:rFonts w:ascii="Cambria Math" w:hAnsi="Cambria Math"/>
+            <w:sz w:val="28"/>
+            <w:szCs w:val="28"/>
+            <w:lang w:val="ru-RU"/>
+          </w:rPr>
+          <m:t xml:space="preserve"> руб.</m:t>
+        </m:r>
+      </m:oMath>
+    </w:p>
+    <w:p>
+      <w:pPr>
+        <w:spacing w:after="0" w:line="240" w:lineRule="auto"/>
+        <w:rPr>
+          <w:rFonts w:ascii="Times New Roman" w:eastAsia="Times New Roman" w:hAnsi="Times New Roman" w:cs="Times New Roman"/>
+          <w:sz w:val="28"/>
+          <w:szCs w:val="28"/>
+          <w:lang w:val="ru-RU"/>
+        </w:rPr>
+      </w:pPr>
     </w:p>
     <w:p>
       <w:pPr>
@@ -4718,37 +4770,32 @@
     <w:p>
       <w:pPr>
         <w:spacing w:after="0" w:line="240" w:lineRule="auto"/>
-        <w:ind w:firstLine="709"/>
-        <w:jc w:val="both"/>
-        <w:rPr>
-          <w:rFonts w:ascii="Times New Roman" w:eastAsia="Times New Roman" w:hAnsi="Times New Roman" w:cs="Times New Roman"/>
-          <w:sz w:val="28"/>
-          <w:szCs w:val="28"/>
-          <w:lang w:val="ru-RU"/>
-        </w:rPr>
-      </w:pPr>
-      <w:r>
-        <w:rPr>
-          <w:rFonts w:ascii="Times New Roman" w:eastAsia="Times New Roman" w:hAnsi="Times New Roman" w:cs="Times New Roman"/>
-          <w:sz w:val="28"/>
-          <w:szCs w:val="28"/>
-          <w:lang w:val="ru-RU"/>
-        </w:rPr>
-        <w:t>Таблица 6.2 – Затраты на разработку и сопровождение ПО</w:t>
-      </w:r>
-    </w:p>
-    <w:p>
-      <w:pPr>
-        <w:spacing w:after="0" w:line="240" w:lineRule="auto"/>
-        <w:ind w:firstLine="709"/>
-        <w:jc w:val="both"/>
-        <w:rPr>
-          <w:rFonts w:ascii="Times New Roman" w:eastAsia="Times New Roman" w:hAnsi="Times New Roman" w:cs="Times New Roman"/>
-          <w:sz w:val="28"/>
-          <w:szCs w:val="28"/>
-          <w:lang w:val="ru-RU"/>
-        </w:rPr>
-      </w:pPr>
+        <w:jc w:val="both"/>
+        <w:rPr>
+          <w:rFonts w:ascii="Times New Roman" w:eastAsia="Times New Roman" w:hAnsi="Times New Roman" w:cs="Times New Roman"/>
+          <w:sz w:val="28"/>
+          <w:szCs w:val="28"/>
+          <w:lang w:val="ru-RU"/>
+        </w:rPr>
+      </w:pPr>
+      <w:r>
+        <w:rPr>
+          <w:rFonts w:ascii="Times New Roman" w:eastAsia="Times New Roman" w:hAnsi="Times New Roman" w:cs="Times New Roman"/>
+          <w:sz w:val="28"/>
+          <w:szCs w:val="28"/>
+          <w:lang w:val="ru-RU"/>
+        </w:rPr>
+        <w:t xml:space="preserve">Таблица 6.2 – Затраты на разработку </w:t>
+      </w:r>
+      <w:r>
+        <w:rPr>
+          <w:rFonts w:ascii="Times New Roman" w:eastAsia="Times New Roman" w:hAnsi="Times New Roman" w:cs="Times New Roman"/>
+          <w:sz w:val="28"/>
+          <w:szCs w:val="28"/>
+          <w:lang w:val="ru-RU"/>
+        </w:rPr>
+        <w:t>программного обеспечения</w:t>
+      </w:r>
     </w:p>
     <w:tbl>
       <w:tblPr>
@@ -4925,7 +4972,7 @@
                 <w:szCs w:val="28"/>
                 <w:lang w:val="ru-RU"/>
               </w:rPr>
-              <w:t>7,872</w:t>
+              <w:t>5298</w:t>
             </w:r>
           </w:p>
         </w:tc>
@@ -4995,15 +5042,18 @@
                 <w:szCs w:val="28"/>
               </w:rPr>
             </w:pPr>
-            <w:r>
-              <w:rPr>
-                <w:rFonts w:ascii="Times New Roman" w:eastAsia="Times New Roman" w:hAnsi="Times New Roman" w:cs="Times New Roman"/>
-                <w:sz w:val="28"/>
-                <w:szCs w:val="28"/>
-                <w:lang w:val="ru-RU"/>
-              </w:rPr>
-              <w:t>1,18</w:t>
-            </w:r>
+            <m:oMathPara>
+              <m:oMath>
+                <m:r>
+                  <w:rPr>
+                    <w:rFonts w:ascii="Cambria Math" w:hAnsi="Cambria Math"/>
+                    <w:sz w:val="28"/>
+                    <w:szCs w:val="28"/>
+                  </w:rPr>
+                  <m:t>794,7</m:t>
+                </m:r>
+              </m:oMath>
+            </m:oMathPara>
           </w:p>
         </w:tc>
       </w:tr>
@@ -5071,15 +5121,18 @@
                 <w:szCs w:val="28"/>
               </w:rPr>
             </w:pPr>
-            <w:r>
-              <w:rPr>
-                <w:rFonts w:ascii="Times New Roman" w:eastAsia="Times New Roman" w:hAnsi="Times New Roman" w:cs="Times New Roman"/>
-                <w:sz w:val="28"/>
-                <w:szCs w:val="28"/>
-                <w:lang w:val="ru-RU"/>
-              </w:rPr>
-              <w:t>3,17</w:t>
-            </w:r>
+            <m:oMathPara>
+              <m:oMath>
+                <m:r>
+                  <w:rPr>
+                    <w:rFonts w:ascii="Cambria Math" w:hAnsi="Cambria Math"/>
+                    <w:sz w:val="28"/>
+                    <w:szCs w:val="28"/>
+                  </w:rPr>
+                  <m:t>2132,45</m:t>
+                </m:r>
+              </m:oMath>
+            </m:oMathPara>
           </w:p>
         </w:tc>
       </w:tr>
@@ -5147,15 +5200,18 @@
                 <w:szCs w:val="28"/>
               </w:rPr>
             </w:pPr>
-            <w:r>
-              <w:rPr>
-                <w:rFonts w:ascii="Times New Roman" w:eastAsia="Times New Roman" w:hAnsi="Times New Roman" w:cs="Times New Roman"/>
-                <w:sz w:val="28"/>
-                <w:szCs w:val="28"/>
-                <w:lang w:val="ru-RU"/>
-              </w:rPr>
-              <w:t>9,45</w:t>
-            </w:r>
+            <m:oMathPara>
+              <m:oMath>
+                <m:r>
+                  <w:rPr>
+                    <w:rFonts w:ascii="Cambria Math" w:hAnsi="Cambria Math"/>
+                    <w:sz w:val="28"/>
+                    <w:szCs w:val="28"/>
+                  </w:rPr>
+                  <m:t>6357,6</m:t>
+                </m:r>
+              </m:oMath>
+            </m:oMathPara>
           </w:p>
         </w:tc>
       </w:tr>
@@ -5224,165 +5280,19 @@
                 <w:szCs w:val="28"/>
               </w:rPr>
             </w:pPr>
-            <w:r>
-              <w:rPr>
-                <w:rFonts w:ascii="Times New Roman" w:eastAsia="Times New Roman" w:hAnsi="Times New Roman" w:cs="Times New Roman"/>
-                <w:sz w:val="28"/>
-                <w:szCs w:val="28"/>
-              </w:rPr>
-              <w:t>21,67</w:t>
-            </w:r>
-          </w:p>
-        </w:tc>
-      </w:tr>
-      <w:tr>
-        <w:trPr>
-          <w:trHeight w:val="300"/>
-        </w:trPr>
-        <w:tc>
-          <w:tcPr>
-            <w:tcW w:w="7580" w:type="dxa"/>
-            <w:tcBorders>
-              <w:top w:val="single" w:sz="6" w:space="0" w:color="000001"/>
-              <w:left w:val="single" w:sz="6" w:space="0" w:color="000001"/>
-              <w:bottom w:val="single" w:sz="6" w:space="0" w:color="000001"/>
-              <w:right w:val="single" w:sz="6" w:space="0" w:color="000001"/>
-            </w:tcBorders>
-            <w:shd w:val="clear" w:color="auto" w:fill="auto"/>
-            <w:tcMar>
-              <w:left w:w="32" w:type="dxa"/>
-            </w:tcMar>
-            <w:vAlign w:val="bottom"/>
-          </w:tcPr>
-          <w:p>
-            <w:pPr>
-              <w:spacing w:after="0" w:line="240" w:lineRule="auto"/>
-              <w:rPr>
-                <w:rFonts w:ascii="Times New Roman" w:eastAsia="Times New Roman" w:hAnsi="Times New Roman" w:cs="Times New Roman"/>
-                <w:sz w:val="28"/>
-                <w:szCs w:val="28"/>
-              </w:rPr>
-            </w:pPr>
-            <w:r>
-              <w:rPr>
-                <w:rFonts w:ascii="Times New Roman" w:eastAsia="Times New Roman" w:hAnsi="Times New Roman" w:cs="Times New Roman"/>
-                <w:sz w:val="28"/>
-                <w:szCs w:val="28"/>
-                <w:lang w:val="ru-RU"/>
-              </w:rPr>
-              <w:t>Расходы на сопровождение</w:t>
-            </w:r>
-          </w:p>
-        </w:tc>
-        <w:tc>
-          <w:tcPr>
-            <w:tcW w:w="2168" w:type="dxa"/>
-            <w:tcBorders>
-              <w:top w:val="single" w:sz="6" w:space="0" w:color="000001"/>
-              <w:left w:val="single" w:sz="6" w:space="0" w:color="000001"/>
-              <w:bottom w:val="single" w:sz="6" w:space="0" w:color="000001"/>
-              <w:right w:val="single" w:sz="6" w:space="0" w:color="000001"/>
-            </w:tcBorders>
-            <w:shd w:val="clear" w:color="auto" w:fill="auto"/>
-            <w:tcMar>
-              <w:left w:w="32" w:type="dxa"/>
-            </w:tcMar>
-            <w:vAlign w:val="bottom"/>
-          </w:tcPr>
-          <w:p>
-            <w:pPr>
-              <w:spacing w:after="0" w:line="240" w:lineRule="auto"/>
-              <w:ind w:firstLine="709"/>
-              <w:rPr>
-                <w:rFonts w:ascii="Times New Roman" w:eastAsia="Times New Roman" w:hAnsi="Times New Roman" w:cs="Times New Roman"/>
-                <w:sz w:val="28"/>
-                <w:szCs w:val="28"/>
-              </w:rPr>
-            </w:pPr>
-            <w:r>
-              <w:rPr>
-                <w:rFonts w:ascii="Times New Roman" w:eastAsia="Times New Roman" w:hAnsi="Times New Roman" w:cs="Times New Roman"/>
-                <w:sz w:val="28"/>
-                <w:szCs w:val="28"/>
-              </w:rPr>
-              <w:t>6,5</w:t>
-            </w:r>
-          </w:p>
-        </w:tc>
-      </w:tr>
-      <w:tr>
-        <w:trPr>
-          <w:trHeight w:val="300"/>
-        </w:trPr>
-        <w:tc>
-          <w:tcPr>
-            <w:tcW w:w="7580" w:type="dxa"/>
-            <w:tcBorders>
-              <w:top w:val="single" w:sz="6" w:space="0" w:color="000001"/>
-              <w:left w:val="single" w:sz="6" w:space="0" w:color="000001"/>
-              <w:bottom w:val="single" w:sz="6" w:space="0" w:color="000001"/>
-              <w:right w:val="single" w:sz="6" w:space="0" w:color="000001"/>
-            </w:tcBorders>
-            <w:shd w:val="clear" w:color="auto" w:fill="auto"/>
-            <w:tcMar>
-              <w:left w:w="32" w:type="dxa"/>
-            </w:tcMar>
-            <w:vAlign w:val="bottom"/>
-          </w:tcPr>
-          <w:p>
-            <w:pPr>
-              <w:spacing w:after="0" w:line="240" w:lineRule="auto"/>
-              <w:rPr>
-                <w:rFonts w:ascii="Times New Roman" w:eastAsia="Times New Roman" w:hAnsi="Times New Roman" w:cs="Times New Roman"/>
-                <w:sz w:val="28"/>
-                <w:szCs w:val="28"/>
-              </w:rPr>
-            </w:pPr>
-            <w:r>
-              <w:rPr>
-                <w:rFonts w:ascii="Times New Roman" w:eastAsia="Times New Roman" w:hAnsi="Times New Roman" w:cs="Times New Roman"/>
-                <w:sz w:val="28"/>
-                <w:szCs w:val="28"/>
-                <w:lang w:val="ru-RU"/>
-              </w:rPr>
-              <w:t>Себестоимость программного средства</w:t>
-            </w:r>
-          </w:p>
-        </w:tc>
-        <w:tc>
-          <w:tcPr>
-            <w:tcW w:w="2168" w:type="dxa"/>
-            <w:tcBorders>
-              <w:top w:val="single" w:sz="6" w:space="0" w:color="000001"/>
-              <w:left w:val="single" w:sz="6" w:space="0" w:color="000001"/>
-              <w:bottom w:val="single" w:sz="6" w:space="0" w:color="000001"/>
-              <w:right w:val="single" w:sz="6" w:space="0" w:color="000001"/>
-            </w:tcBorders>
-            <w:shd w:val="clear" w:color="auto" w:fill="auto"/>
-            <w:tcMar>
-              <w:left w:w="32" w:type="dxa"/>
-            </w:tcMar>
-            <w:vAlign w:val="bottom"/>
-          </w:tcPr>
-          <w:p>
-            <w:pPr>
-              <w:spacing w:after="0" w:line="240" w:lineRule="auto"/>
-              <w:ind w:firstLine="709"/>
-              <w:rPr>
-                <w:rFonts w:ascii="Times New Roman" w:eastAsia="Times New Roman" w:hAnsi="Times New Roman" w:cs="Times New Roman"/>
-                <w:sz w:val="28"/>
-                <w:szCs w:val="28"/>
-              </w:rPr>
-            </w:pPr>
-            <w:r>
-              <w:rPr>
-                <w:rFonts w:ascii="Times New Roman" w:eastAsia="Times New Roman" w:hAnsi="Times New Roman" w:cs="Times New Roman"/>
-                <w:sz w:val="28"/>
-                <w:szCs w:val="28"/>
-                <w:lang w:val="ru-RU"/>
-              </w:rPr>
-              <w:t>28,17</w:t>
-            </w:r>
+            <m:oMathPara>
+              <m:oMath>
+                <m:r>
+                  <w:rPr>
+                    <w:rFonts w:ascii="Cambria Math" w:hAnsi="Cambria Math"/>
+                    <w:sz w:val="28"/>
+                    <w:szCs w:val="28"/>
+                    <w:lang w:val="ru-RU"/>
+                  </w:rPr>
+                  <m:t>14582,75</m:t>
+                </m:r>
+              </m:oMath>
+            </m:oMathPara>
           </w:p>
         </w:tc>
       </w:tr>
@@ -5393,38 +5303,113 @@
         <w:ind w:firstLine="709"/>
         <w:jc w:val="both"/>
         <w:rPr>
-          <w:sz w:val="28"/>
-          <w:szCs w:val="28"/>
-          <w:lang w:val="ru-RU"/>
-        </w:rPr>
-      </w:pPr>
-      <w:r>
-        <w:rPr>
-          <w:rFonts w:ascii="Times New Roman" w:eastAsia="Times New Roman" w:hAnsi="Times New Roman" w:cs="Times New Roman"/>
-          <w:sz w:val="28"/>
-          <w:szCs w:val="28"/>
-          <w:lang w:val="ru-RU"/>
-        </w:rPr>
-        <w:lastRenderedPageBreak/>
-        <w:t>Рассчитанное значение полной себестоимости, которая составила 28,17 тыс. руб., будет использоваться в дальнейшем для определение цены ПС.</w:t>
-      </w:r>
-    </w:p>
-    <w:p>
-      <w:pPr>
-        <w:spacing w:after="0" w:line="240" w:lineRule="auto"/>
-        <w:ind w:firstLine="709"/>
-        <w:jc w:val="both"/>
-        <w:rPr>
-          <w:rFonts w:ascii="Times New Roman" w:eastAsia="Times New Roman" w:hAnsi="Times New Roman" w:cs="Times New Roman"/>
-          <w:sz w:val="28"/>
-          <w:szCs w:val="28"/>
-          <w:lang w:val="ru-RU"/>
-        </w:rPr>
-      </w:pPr>
-    </w:p>
-    <w:p>
-      <w:pPr>
-        <w:pStyle w:val="2"/>
+          <w:rFonts w:ascii="Times New Roman" w:eastAsia="Times New Roman" w:hAnsi="Times New Roman" w:cs="Times New Roman"/>
+          <w:sz w:val="28"/>
+          <w:szCs w:val="28"/>
+          <w:lang w:val="ru-RU"/>
+        </w:rPr>
+      </w:pPr>
+    </w:p>
+    <w:p>
+      <w:pPr>
+        <w:spacing w:after="0" w:line="240" w:lineRule="auto"/>
+        <w:ind w:firstLine="709"/>
+        <w:jc w:val="both"/>
+        <w:rPr>
+          <w:sz w:val="28"/>
+          <w:szCs w:val="28"/>
+          <w:lang w:val="ru-RU"/>
+        </w:rPr>
+      </w:pPr>
+      <w:r>
+        <w:rPr>
+          <w:rFonts w:ascii="Times New Roman" w:eastAsia="Times New Roman" w:hAnsi="Times New Roman" w:cs="Times New Roman"/>
+          <w:sz w:val="28"/>
+          <w:szCs w:val="28"/>
+          <w:lang w:val="ru-RU"/>
+        </w:rPr>
+        <w:t xml:space="preserve">Рассчитанное значение </w:t>
+      </w:r>
+      <w:r>
+        <w:rPr>
+          <w:rFonts w:ascii="Times New Roman" w:eastAsia="Times New Roman" w:hAnsi="Times New Roman" w:cs="Times New Roman"/>
+          <w:sz w:val="28"/>
+          <w:szCs w:val="28"/>
+          <w:lang w:val="ru-RU"/>
+        </w:rPr>
+        <w:t>общей суммы затрат на разработку</w:t>
+      </w:r>
+      <w:r>
+        <w:rPr>
+          <w:rFonts w:ascii="Times New Roman" w:eastAsia="Times New Roman" w:hAnsi="Times New Roman" w:cs="Times New Roman"/>
+          <w:sz w:val="28"/>
+          <w:szCs w:val="28"/>
+          <w:lang w:val="ru-RU"/>
+        </w:rPr>
+        <w:t xml:space="preserve"> программного средства</w:t>
+      </w:r>
+      <w:r>
+        <w:rPr>
+          <w:rFonts w:ascii="Times New Roman" w:eastAsia="Times New Roman" w:hAnsi="Times New Roman" w:cs="Times New Roman"/>
+          <w:sz w:val="28"/>
+          <w:szCs w:val="28"/>
+          <w:lang w:val="ru-RU"/>
+        </w:rPr>
+        <w:t xml:space="preserve">, которая составила </w:t>
+      </w:r>
+      <w:r>
+        <w:rPr>
+          <w:rFonts w:ascii="Times New Roman" w:eastAsia="Times New Roman" w:hAnsi="Times New Roman" w:cs="Times New Roman"/>
+          <w:sz w:val="28"/>
+          <w:szCs w:val="28"/>
+          <w:lang w:val="ru-RU"/>
+        </w:rPr>
+        <w:t>14582,75</w:t>
+      </w:r>
+      <w:r>
+        <w:rPr>
+          <w:rFonts w:ascii="Times New Roman" w:eastAsia="Times New Roman" w:hAnsi="Times New Roman" w:cs="Times New Roman"/>
+          <w:sz w:val="28"/>
+          <w:szCs w:val="28"/>
+          <w:lang w:val="ru-RU"/>
+        </w:rPr>
+        <w:t xml:space="preserve"> руб., будет использоваться в дальнейшем </w:t>
+      </w:r>
+      <w:r>
+        <w:rPr>
+          <w:rFonts w:ascii="Times New Roman" w:eastAsia="Times New Roman" w:hAnsi="Times New Roman" w:cs="Times New Roman"/>
+          <w:sz w:val="28"/>
+          <w:szCs w:val="28"/>
+          <w:lang w:val="ru-RU"/>
+        </w:rPr>
+        <w:t>для определения</w:t>
+      </w:r>
+      <w:r>
+        <w:rPr>
+          <w:rFonts w:ascii="Times New Roman" w:eastAsia="Times New Roman" w:hAnsi="Times New Roman" w:cs="Times New Roman"/>
+          <w:sz w:val="28"/>
+          <w:szCs w:val="28"/>
+          <w:lang w:val="ru-RU"/>
+        </w:rPr>
+        <w:t xml:space="preserve"> цены ПС.</w:t>
+      </w:r>
+    </w:p>
+    <w:p>
+      <w:pPr>
+        <w:spacing w:after="0" w:line="240" w:lineRule="auto"/>
+        <w:ind w:firstLine="709"/>
+        <w:jc w:val="both"/>
+        <w:rPr>
+          <w:rFonts w:ascii="Times New Roman" w:eastAsia="Times New Roman" w:hAnsi="Times New Roman" w:cs="Times New Roman"/>
+          <w:sz w:val="28"/>
+          <w:szCs w:val="28"/>
+          <w:lang w:val="ru-RU"/>
+        </w:rPr>
+      </w:pPr>
+    </w:p>
+    <w:p>
+      <w:pPr>
+        <w:pStyle w:val="Heading2"/>
         <w:spacing w:before="0" w:line="240" w:lineRule="auto"/>
         <w:ind w:firstLine="709"/>
         <w:jc w:val="both"/>
@@ -5451,7 +5436,7 @@
       </w:r>
       <w:r>
         <w:rPr>
-          <w:rStyle w:val="20"/>
+          <w:rStyle w:val="Heading2Char"/>
           <w:rFonts w:ascii="Times New Roman" w:hAnsi="Times New Roman" w:cs="Times New Roman"/>
           <w:color w:val="auto"/>
           <w:sz w:val="28"/>
@@ -5462,7 +5447,7 @@
       </w:r>
       <w:r>
         <w:rPr>
-          <w:rStyle w:val="20"/>
+          <w:rStyle w:val="Heading2Char"/>
           <w:rFonts w:ascii="Times New Roman" w:hAnsi="Times New Roman" w:cs="Times New Roman"/>
           <w:color w:val="auto"/>
           <w:sz w:val="28"/>
@@ -5473,7 +5458,7 @@
       </w:r>
       <w:r>
         <w:rPr>
-          <w:rStyle w:val="20"/>
+          <w:rStyle w:val="Heading2Char"/>
           <w:rFonts w:ascii="Times New Roman" w:hAnsi="Times New Roman" w:cs="Times New Roman"/>
           <w:color w:val="auto"/>
           <w:sz w:val="28"/>
@@ -5516,25 +5501,7 @@
           <w:szCs w:val="28"/>
           <w:lang w:val="ru-RU"/>
         </w:rPr>
-        <w:t xml:space="preserve">В рамках данного технико-экономического обоснования рассматривается экономический эффект, который получит компания-разработчик, а также экономический </w:t>
-      </w:r>
-      <w:r>
-        <w:rPr>
-          <w:rFonts w:ascii="Times New Roman" w:eastAsia="Times New Roman" w:hAnsi="Times New Roman" w:cs="Times New Roman"/>
-          <w:sz w:val="28"/>
-          <w:szCs w:val="28"/>
-          <w:lang w:val="ru-RU"/>
-        </w:rPr>
-        <w:t>и неэкономический</w:t>
-      </w:r>
-      <w:r>
-        <w:rPr>
-          <w:rFonts w:ascii="Times New Roman" w:eastAsia="Times New Roman" w:hAnsi="Times New Roman" w:cs="Times New Roman"/>
-          <w:sz w:val="28"/>
-          <w:szCs w:val="28"/>
-          <w:lang w:val="ru-RU"/>
-        </w:rPr>
-        <w:t xml:space="preserve"> эффект для заказчика и пользователей разрабатываемого программного средства.</w:t>
+        <w:t>В рамках данного технико-экономического обоснования рассматривается экономический эффект, который получит компания-разработчик, а также эффект для заказчика и пользователей разрабатываемого программного средства.</w:t>
       </w:r>
     </w:p>
     <w:p>
@@ -5681,7 +5648,277 @@
           <w:szCs w:val="28"/>
           <w:lang w:val="ru-RU"/>
         </w:rPr>
-        <w:t xml:space="preserve">Таким образом, необходимо рассчитать предполагаемое количество копий проданное за год. </w:t>
+        <w:t>Определим размер затрат на реализацию ПО (размер затрат определяются как 5% от затрат на разработку):</w:t>
+      </w:r>
+    </w:p>
+    <w:p>
+      <w:pPr>
+        <w:spacing w:after="0" w:line="240" w:lineRule="auto"/>
+        <w:ind w:firstLine="709"/>
+        <w:jc w:val="both"/>
+        <w:rPr>
+          <w:rFonts w:ascii="Times New Roman" w:eastAsia="Times New Roman" w:hAnsi="Times New Roman" w:cs="Times New Roman"/>
+          <w:sz w:val="28"/>
+          <w:szCs w:val="28"/>
+          <w:lang w:val="ru-RU"/>
+        </w:rPr>
+      </w:pPr>
+    </w:p>
+    <w:p>
+      <w:pPr>
+        <w:spacing w:after="0" w:line="240" w:lineRule="auto"/>
+        <w:ind w:firstLine="709"/>
+        <w:jc w:val="center"/>
+        <w:rPr>
+          <w:rFonts w:ascii="Times New Roman" w:eastAsia="Times New Roman" w:hAnsi="Times New Roman" w:cs="Times New Roman"/>
+          <w:sz w:val="28"/>
+          <w:szCs w:val="28"/>
+          <w:lang w:val="ru-RU"/>
+        </w:rPr>
+      </w:pPr>
+      <m:oMathPara>
+        <m:oMath>
+          <m:r>
+            <w:rPr>
+              <w:rFonts w:ascii="Cambria Math" w:eastAsia="Times New Roman" w:hAnsi="Cambria Math" w:cs="Times New Roman"/>
+              <w:sz w:val="28"/>
+              <w:szCs w:val="28"/>
+              <w:lang w:val="ru-RU"/>
+            </w:rPr>
+            <w:lastRenderedPageBreak/>
+            <m:t>Р=</m:t>
+          </m:r>
+          <m:r>
+            <w:rPr>
+              <w:rFonts w:ascii="Cambria Math" w:hAnsi="Cambria Math"/>
+              <w:sz w:val="28"/>
+              <w:szCs w:val="28"/>
+              <w:lang w:val="ru-RU"/>
+            </w:rPr>
+            <m:t>14582,75</m:t>
+          </m:r>
+          <m:r>
+            <w:rPr>
+              <w:rFonts w:ascii="Cambria Math" w:hAnsi="Cambria Math"/>
+              <w:sz w:val="28"/>
+              <w:szCs w:val="28"/>
+              <w:lang w:val="ru-RU"/>
+            </w:rPr>
+            <m:t xml:space="preserve"> ∙0,05= 729,13 руб.</m:t>
+          </m:r>
+        </m:oMath>
+      </m:oMathPara>
+    </w:p>
+    <w:p>
+      <w:pPr>
+        <w:spacing w:after="0" w:line="240" w:lineRule="auto"/>
+        <w:ind w:firstLine="709"/>
+        <w:jc w:val="both"/>
+        <w:rPr>
+          <w:rFonts w:ascii="Times New Roman" w:eastAsia="Times New Roman" w:hAnsi="Times New Roman" w:cs="Times New Roman"/>
+          <w:sz w:val="28"/>
+          <w:szCs w:val="28"/>
+          <w:lang w:val="ru-RU"/>
+        </w:rPr>
+      </w:pPr>
+    </w:p>
+    <w:p>
+      <w:pPr>
+        <w:spacing w:after="0" w:line="240" w:lineRule="auto"/>
+        <w:ind w:firstLine="709"/>
+        <w:jc w:val="both"/>
+        <w:rPr>
+          <w:rFonts w:ascii="Times New Roman" w:eastAsia="Times New Roman" w:hAnsi="Times New Roman" w:cs="Times New Roman"/>
+          <w:sz w:val="28"/>
+          <w:szCs w:val="28"/>
+          <w:lang w:val="ru-RU"/>
+        </w:rPr>
+      </w:pPr>
+      <w:r>
+        <w:rPr>
+          <w:rFonts w:ascii="Times New Roman" w:eastAsia="Times New Roman" w:hAnsi="Times New Roman" w:cs="Times New Roman"/>
+          <w:sz w:val="28"/>
+          <w:szCs w:val="28"/>
+          <w:lang w:val="ru-RU"/>
+        </w:rPr>
+        <w:t xml:space="preserve">Суммарные затраты на разработку и реализацию ПО </w:t>
+      </w:r>
+      <w:r>
+        <w:rPr>
+          <w:rFonts w:ascii="Times New Roman" w:eastAsia="Times New Roman" w:hAnsi="Times New Roman" w:cs="Times New Roman"/>
+          <w:sz w:val="28"/>
+          <w:szCs w:val="28"/>
+          <w:lang w:val="ru-RU"/>
+        </w:rPr>
+        <w:t>составит:</w:t>
+      </w:r>
+      <w:r>
+        <w:rPr>
+          <w:rFonts w:ascii="Times New Roman" w:eastAsia="Times New Roman" w:hAnsi="Times New Roman" w:cs="Times New Roman"/>
+          <w:sz w:val="28"/>
+          <w:szCs w:val="28"/>
+          <w:lang w:val="ru-RU"/>
+        </w:rPr>
+        <w:br/>
+      </w:r>
+      <w:r>
+        <w:rPr>
+          <w:rFonts w:ascii="Times New Roman" w:eastAsia="Times New Roman" w:hAnsi="Times New Roman" w:cs="Times New Roman"/>
+          <w:sz w:val="28"/>
+          <w:szCs w:val="28"/>
+          <w:lang w:val="ru-RU"/>
+        </w:rPr>
+        <w:tab/>
+      </w:r>
+    </w:p>
+    <w:p>
+      <w:pPr>
+        <w:spacing w:after="0" w:line="240" w:lineRule="auto"/>
+        <w:ind w:firstLine="709"/>
+        <w:jc w:val="center"/>
+        <w:rPr>
+          <w:rFonts w:ascii="Times New Roman" w:eastAsia="Times New Roman" w:hAnsi="Times New Roman" w:cs="Times New Roman"/>
+          <w:sz w:val="28"/>
+          <w:szCs w:val="28"/>
+          <w:lang w:val="ru-RU"/>
+        </w:rPr>
+      </w:pPr>
+      <m:oMathPara>
+        <m:oMath>
+          <m:sSub>
+            <m:sSubPr>
+              <m:ctrlPr>
+                <w:rPr>
+                  <w:rFonts w:ascii="Cambria Math" w:eastAsia="Times New Roman" w:hAnsi="Cambria Math" w:cs="Times New Roman"/>
+                  <w:i/>
+                  <w:sz w:val="28"/>
+                  <w:szCs w:val="28"/>
+                  <w:lang w:val="ru-RU"/>
+                </w:rPr>
+              </m:ctrlPr>
+            </m:sSubPr>
+            <m:e>
+              <m:r>
+                <w:rPr>
+                  <w:rFonts w:ascii="Cambria Math" w:eastAsia="Times New Roman" w:hAnsi="Cambria Math" w:cs="Times New Roman"/>
+                  <w:sz w:val="28"/>
+                  <w:szCs w:val="28"/>
+                  <w:lang w:val="ru-RU"/>
+                </w:rPr>
+                <m:t>С</m:t>
+              </m:r>
+            </m:e>
+            <m:sub>
+              <m:r>
+                <w:rPr>
+                  <w:rFonts w:ascii="Cambria Math" w:eastAsia="Times New Roman" w:hAnsi="Cambria Math" w:cs="Times New Roman"/>
+                  <w:sz w:val="28"/>
+                  <w:szCs w:val="28"/>
+                  <w:lang w:val="ru-RU"/>
+                </w:rPr>
+                <m:t>п</m:t>
+              </m:r>
+            </m:sub>
+          </m:sSub>
+          <m:r>
+            <w:rPr>
+              <w:rFonts w:ascii="Cambria Math" w:eastAsia="Times New Roman" w:hAnsi="Cambria Math" w:cs="Times New Roman"/>
+              <w:sz w:val="28"/>
+              <w:szCs w:val="28"/>
+              <w:lang w:val="ru-RU"/>
+            </w:rPr>
+            <m:t xml:space="preserve">= </m:t>
+          </m:r>
+          <m:r>
+            <w:rPr>
+              <w:rFonts w:ascii="Cambria Math" w:hAnsi="Cambria Math"/>
+              <w:sz w:val="28"/>
+              <w:szCs w:val="28"/>
+              <w:lang w:val="ru-RU"/>
+            </w:rPr>
+            <m:t>14582,75</m:t>
+          </m:r>
+          <m:r>
+            <w:rPr>
+              <w:rFonts w:ascii="Cambria Math" w:hAnsi="Cambria Math"/>
+              <w:sz w:val="28"/>
+              <w:szCs w:val="28"/>
+              <w:lang w:val="ru-RU"/>
+            </w:rPr>
+            <m:t xml:space="preserve">+ </m:t>
+          </m:r>
+          <m:r>
+            <w:rPr>
+              <w:rFonts w:ascii="Cambria Math" w:hAnsi="Cambria Math"/>
+              <w:sz w:val="28"/>
+              <w:szCs w:val="28"/>
+              <w:lang w:val="ru-RU"/>
+            </w:rPr>
+            <m:t>729,13</m:t>
+          </m:r>
+          <m:r>
+            <w:rPr>
+              <w:rFonts w:ascii="Cambria Math" w:hAnsi="Cambria Math"/>
+              <w:sz w:val="28"/>
+              <w:szCs w:val="28"/>
+              <w:lang w:val="ru-RU"/>
+            </w:rPr>
+            <m:t>=15311,89 руб.</m:t>
+          </m:r>
+        </m:oMath>
+      </m:oMathPara>
+    </w:p>
+    <w:p>
+      <w:pPr>
+        <w:spacing w:after="0" w:line="240" w:lineRule="auto"/>
+        <w:ind w:firstLine="709"/>
+        <w:jc w:val="both"/>
+        <w:rPr>
+          <w:rFonts w:ascii="Times New Roman" w:eastAsia="Times New Roman" w:hAnsi="Times New Roman" w:cs="Times New Roman"/>
+          <w:sz w:val="28"/>
+          <w:szCs w:val="28"/>
+          <w:lang w:val="ru-RU"/>
+        </w:rPr>
+      </w:pPr>
+    </w:p>
+    <w:p>
+      <w:pPr>
+        <w:spacing w:after="0" w:line="240" w:lineRule="auto"/>
+        <w:ind w:firstLine="709"/>
+        <w:jc w:val="both"/>
+        <w:rPr>
+          <w:rFonts w:ascii="Times New Roman" w:eastAsia="Times New Roman" w:hAnsi="Times New Roman" w:cs="Times New Roman"/>
+          <w:sz w:val="28"/>
+          <w:szCs w:val="28"/>
+          <w:lang w:val="ru-RU"/>
+        </w:rPr>
+      </w:pPr>
+      <w:r>
+        <w:rPr>
+          <w:rFonts w:ascii="Times New Roman" w:eastAsia="Times New Roman" w:hAnsi="Times New Roman" w:cs="Times New Roman"/>
+          <w:sz w:val="28"/>
+          <w:szCs w:val="28"/>
+          <w:lang w:val="ru-RU"/>
+        </w:rPr>
+        <w:t xml:space="preserve">Таким образом, необходимо рассчитать </w:t>
+      </w:r>
+      <w:r>
+        <w:rPr>
+          <w:rFonts w:ascii="Times New Roman" w:eastAsia="Times New Roman" w:hAnsi="Times New Roman" w:cs="Times New Roman"/>
+          <w:sz w:val="28"/>
+          <w:szCs w:val="28"/>
+          <w:lang w:val="ru-RU"/>
+        </w:rPr>
+        <w:t>предполагаемое количество копий,</w:t>
+      </w:r>
+      <w:r>
+        <w:rPr>
+          <w:rFonts w:ascii="Times New Roman" w:eastAsia="Times New Roman" w:hAnsi="Times New Roman" w:cs="Times New Roman"/>
+          <w:sz w:val="28"/>
+          <w:szCs w:val="28"/>
+          <w:lang w:val="ru-RU"/>
+        </w:rPr>
+        <w:t xml:space="preserve"> проданное за год. </w:t>
       </w:r>
       <w:r>
         <w:rPr>
@@ -5699,7 +5936,61 @@
           <w:szCs w:val="28"/>
           <w:lang w:val="ru-RU"/>
         </w:rPr>
-        <w:t>, стоимость лицензии на месяц варьируется от 700</w:t>
+        <w:t>, стоимость лицензии</w:t>
+      </w:r>
+      <w:r>
+        <w:rPr>
+          <w:rFonts w:ascii="Times New Roman" w:eastAsia="Times New Roman" w:hAnsi="Times New Roman" w:cs="Times New Roman"/>
+          <w:sz w:val="28"/>
+          <w:szCs w:val="28"/>
+          <w:lang w:val="ru-RU"/>
+        </w:rPr>
+        <w:t>,</w:t>
+      </w:r>
+      <w:r>
+        <w:rPr>
+          <w:rFonts w:ascii="Times New Roman" w:eastAsia="Times New Roman" w:hAnsi="Times New Roman" w:cs="Times New Roman"/>
+          <w:sz w:val="28"/>
+          <w:szCs w:val="28"/>
+          <w:lang w:val="ru-RU"/>
+        </w:rPr>
+        <w:t xml:space="preserve"> </w:t>
+      </w:r>
+      <w:r>
+        <w:rPr>
+          <w:rFonts w:ascii="Times New Roman" w:eastAsia="Times New Roman" w:hAnsi="Times New Roman" w:cs="Times New Roman"/>
+          <w:sz w:val="28"/>
+          <w:szCs w:val="28"/>
+          <w:lang w:val="ru-RU"/>
+        </w:rPr>
+        <w:t xml:space="preserve">действительной в течении </w:t>
+      </w:r>
+      <w:r>
+        <w:rPr>
+          <w:rFonts w:ascii="Times New Roman" w:eastAsia="Times New Roman" w:hAnsi="Times New Roman" w:cs="Times New Roman"/>
+          <w:sz w:val="28"/>
+          <w:szCs w:val="28"/>
+          <w:lang w:val="ru-RU"/>
+        </w:rPr>
+        <w:t>месяц</w:t>
+      </w:r>
+      <w:r>
+        <w:rPr>
+          <w:rFonts w:ascii="Times New Roman" w:eastAsia="Times New Roman" w:hAnsi="Times New Roman" w:cs="Times New Roman"/>
+          <w:sz w:val="28"/>
+          <w:szCs w:val="28"/>
+          <w:lang w:val="ru-RU"/>
+        </w:rPr>
+        <w:t>а,</w:t>
+      </w:r>
+      <w:r>
+        <w:rPr>
+          <w:rFonts w:ascii="Times New Roman" w:eastAsia="Times New Roman" w:hAnsi="Times New Roman" w:cs="Times New Roman"/>
+          <w:sz w:val="28"/>
+          <w:szCs w:val="28"/>
+          <w:lang w:val="ru-RU"/>
+        </w:rPr>
+        <w:t xml:space="preserve"> варьируется от 700</w:t>
       </w:r>
       <w:r>
         <w:rPr>
@@ -5963,15 +6254,16 @@
           <w:szCs w:val="28"/>
           <w:lang w:val="ru-RU"/>
         </w:rPr>
-        <w:t xml:space="preserve">, это приблизительно 36 лицензий в год. Данные лицензии рассчитаны на месяц, следовательно у производителя </w:t>
-      </w:r>
-      <w:r>
-        <w:rPr>
-          <w:rFonts w:ascii="Times New Roman" w:eastAsia="Times New Roman" w:hAnsi="Times New Roman" w:cs="Times New Roman"/>
-          <w:sz w:val="28"/>
-          <w:szCs w:val="28"/>
-        </w:rPr>
-        <w:t>DAM</w:t>
+        <w:t xml:space="preserve">, это приблизительно 36 лицензий в год. </w:t>
+      </w:r>
+      <w:r>
+        <w:rPr>
+          <w:rFonts w:ascii="Times New Roman" w:eastAsia="Times New Roman" w:hAnsi="Times New Roman" w:cs="Times New Roman"/>
+          <w:sz w:val="28"/>
+          <w:szCs w:val="28"/>
+          <w:lang w:val="ru-RU"/>
+        </w:rPr>
+        <w:t>Лицензии</w:t>
       </w:r>
       <w:r>
         <w:rPr>
@@ -5989,7 +6281,43 @@
           <w:szCs w:val="28"/>
           <w:lang w:val="ru-RU"/>
         </w:rPr>
-        <w:t xml:space="preserve">системы, за год приобретаются лицензии для трех предприятий (36 / 12 = 3). Для расчетов будет использоваться </w:t>
+        <w:t xml:space="preserve">рассчитываются </w:t>
+      </w:r>
+      <w:r>
+        <w:rPr>
+          <w:rFonts w:ascii="Times New Roman" w:eastAsia="Times New Roman" w:hAnsi="Times New Roman" w:cs="Times New Roman"/>
+          <w:sz w:val="28"/>
+          <w:szCs w:val="28"/>
+          <w:lang w:val="ru-RU"/>
+        </w:rPr>
+        <w:t xml:space="preserve">на </w:t>
+      </w:r>
+      <w:r>
+        <w:rPr>
+          <w:rFonts w:ascii="Times New Roman" w:eastAsia="Times New Roman" w:hAnsi="Times New Roman" w:cs="Times New Roman"/>
+          <w:sz w:val="28"/>
+          <w:szCs w:val="28"/>
+          <w:lang w:val="ru-RU"/>
+        </w:rPr>
+        <w:t xml:space="preserve">срок, продолжительностью в </w:t>
+      </w:r>
+      <w:r>
+        <w:rPr>
+          <w:rFonts w:ascii="Times New Roman" w:eastAsia="Times New Roman" w:hAnsi="Times New Roman" w:cs="Times New Roman"/>
+          <w:sz w:val="28"/>
+          <w:szCs w:val="28"/>
+          <w:lang w:val="ru-RU"/>
+        </w:rPr>
+        <w:t xml:space="preserve">месяц. Для расчетов будет использоваться </w:t>
+      </w:r>
+      <w:r>
+        <w:rPr>
+          <w:rFonts w:ascii="Times New Roman" w:eastAsia="Times New Roman" w:hAnsi="Times New Roman" w:cs="Times New Roman"/>
+          <w:sz w:val="28"/>
+          <w:szCs w:val="28"/>
+          <w:lang w:val="ru-RU"/>
+        </w:rPr>
+        <w:t>такое же количество лицензий в год (</w:t>
       </w:r>
       <w:r>
         <w:rPr>
@@ -6015,7 +6343,25 @@
           <w:szCs w:val="28"/>
           <w:lang w:val="ru-RU"/>
         </w:rPr>
-        <w:t xml:space="preserve">= 36. </w:t>
+        <w:t>= 36</w:t>
+      </w:r>
+      <w:r>
+        <w:rPr>
+          <w:rFonts w:ascii="Times New Roman" w:eastAsia="Times New Roman" w:hAnsi="Times New Roman" w:cs="Times New Roman"/>
+          <w:sz w:val="28"/>
+          <w:szCs w:val="28"/>
+          <w:lang w:val="ru-RU"/>
+        </w:rPr>
+        <w:t>)</w:t>
+      </w:r>
+      <w:r>
+        <w:rPr>
+          <w:rFonts w:ascii="Times New Roman" w:eastAsia="Times New Roman" w:hAnsi="Times New Roman" w:cs="Times New Roman"/>
+          <w:sz w:val="28"/>
+          <w:szCs w:val="28"/>
+          <w:lang w:val="ru-RU"/>
+        </w:rPr>
+        <w:t xml:space="preserve">. </w:t>
       </w:r>
     </w:p>
     <w:p>
@@ -6071,7 +6417,6 @@
           <w:noProof/>
           <w:sz w:val="28"/>
           <w:szCs w:val="28"/>
-          <w:lang w:val="ru-RU" w:eastAsia="ru-RU"/>
         </w:rPr>
         <w:drawing>
           <wp:inline distT="0" distB="0" distL="0" distR="0" wp14:anchorId="68D09D48" wp14:editId="262ED442">
@@ -6117,7 +6462,6 @@
           <w:noProof/>
           <w:sz w:val="28"/>
           <w:szCs w:val="28"/>
-          <w:lang w:val="ru-RU" w:eastAsia="ru-RU"/>
         </w:rPr>
         <w:drawing>
           <wp:inline distT="0" distB="0" distL="0" distR="0" wp14:anchorId="6D91C08A" wp14:editId="0B9462CD">
@@ -6317,7 +6661,17 @@
           <w:szCs w:val="28"/>
           <w:lang w:val="ru-RU"/>
         </w:rPr>
-        <w:t>где    С</w:t>
+        <w:t xml:space="preserve">где    </w:t>
+      </w:r>
+      <w:proofErr w:type="spellStart"/>
+      <w:r>
+        <w:rPr>
+          <w:rFonts w:ascii="Times New Roman" w:eastAsia="Times New Roman" w:hAnsi="Times New Roman" w:cs="Times New Roman"/>
+          <w:sz w:val="28"/>
+          <w:szCs w:val="28"/>
+          <w:lang w:val="ru-RU"/>
+        </w:rPr>
+        <w:t>С</w:t>
       </w:r>
       <w:r>
         <w:rPr>
@@ -6329,6 +6683,7 @@
         </w:rPr>
         <w:t>п</w:t>
       </w:r>
+      <w:proofErr w:type="spellEnd"/>
       <w:r>
         <w:rPr>
           <w:rFonts w:ascii="Times New Roman" w:eastAsia="Times New Roman" w:hAnsi="Times New Roman" w:cs="Times New Roman"/>
@@ -6407,42 +6762,71 @@
           <w:szCs w:val="28"/>
           <w:lang w:val="ru-RU"/>
         </w:rPr>
-        <w:t xml:space="preserve"> – количество лицензий ПО, которое будет куплено клиентами за год</w:t>
-      </w:r>
-    </w:p>
-    <w:p>
-      <w:pPr>
-        <w:spacing w:after="0" w:line="240" w:lineRule="auto"/>
-        <w:ind w:firstLine="709"/>
-        <w:jc w:val="both"/>
-        <w:rPr>
-          <w:rFonts w:ascii="Times New Roman" w:eastAsia="Times New Roman" w:hAnsi="Times New Roman" w:cs="Times New Roman"/>
-          <w:sz w:val="28"/>
-          <w:szCs w:val="28"/>
-          <w:lang w:val="ru-RU"/>
-        </w:rPr>
-      </w:pPr>
-    </w:p>
-    <w:p>
-      <w:pPr>
-        <w:spacing w:after="0" w:line="240" w:lineRule="auto"/>
-        <w:ind w:firstLine="709"/>
-        <w:jc w:val="both"/>
-        <w:rPr>
-          <w:rFonts w:ascii="Times New Roman" w:eastAsia="Times New Roman" w:hAnsi="Times New Roman" w:cs="Times New Roman"/>
-          <w:sz w:val="28"/>
-          <w:szCs w:val="28"/>
-          <w:lang w:val="ru-RU"/>
-        </w:rPr>
-      </w:pPr>
-      <w:r>
-        <w:rPr>
-          <w:rFonts w:ascii="Times New Roman" w:eastAsia="Times New Roman" w:hAnsi="Times New Roman" w:cs="Times New Roman"/>
-          <w:sz w:val="28"/>
-          <w:szCs w:val="28"/>
-          <w:lang w:val="ru-RU"/>
-        </w:rPr>
-        <w:t>Выбрав У</w:t>
+        <w:t xml:space="preserve"> – </w:t>
+      </w:r>
+      <w:proofErr w:type="gramStart"/>
+      <w:r>
+        <w:rPr>
+          <w:rFonts w:ascii="Times New Roman" w:eastAsia="Times New Roman" w:hAnsi="Times New Roman" w:cs="Times New Roman"/>
+          <w:sz w:val="28"/>
+          <w:szCs w:val="28"/>
+          <w:lang w:val="ru-RU"/>
+        </w:rPr>
+        <w:t>количество</w:t>
+      </w:r>
+      <w:proofErr w:type="gramEnd"/>
+      <w:r>
+        <w:rPr>
+          <w:rFonts w:ascii="Times New Roman" w:eastAsia="Times New Roman" w:hAnsi="Times New Roman" w:cs="Times New Roman"/>
+          <w:sz w:val="28"/>
+          <w:szCs w:val="28"/>
+          <w:lang w:val="ru-RU"/>
+        </w:rPr>
+        <w:t xml:space="preserve"> лицензий ПО, которое будет куплено клиентами за год</w:t>
+      </w:r>
+    </w:p>
+    <w:p>
+      <w:pPr>
+        <w:spacing w:after="0" w:line="240" w:lineRule="auto"/>
+        <w:ind w:firstLine="709"/>
+        <w:jc w:val="both"/>
+        <w:rPr>
+          <w:rFonts w:ascii="Times New Roman" w:eastAsia="Times New Roman" w:hAnsi="Times New Roman" w:cs="Times New Roman"/>
+          <w:sz w:val="28"/>
+          <w:szCs w:val="28"/>
+          <w:lang w:val="ru-RU"/>
+        </w:rPr>
+      </w:pPr>
+    </w:p>
+    <w:p>
+      <w:pPr>
+        <w:spacing w:after="0" w:line="240" w:lineRule="auto"/>
+        <w:ind w:firstLine="709"/>
+        <w:jc w:val="both"/>
+        <w:rPr>
+          <w:rFonts w:ascii="Times New Roman" w:eastAsia="Times New Roman" w:hAnsi="Times New Roman" w:cs="Times New Roman"/>
+          <w:sz w:val="28"/>
+          <w:szCs w:val="28"/>
+          <w:lang w:val="ru-RU"/>
+        </w:rPr>
+      </w:pPr>
+      <w:r>
+        <w:rPr>
+          <w:rFonts w:ascii="Times New Roman" w:eastAsia="Times New Roman" w:hAnsi="Times New Roman" w:cs="Times New Roman"/>
+          <w:sz w:val="28"/>
+          <w:szCs w:val="28"/>
+          <w:lang w:val="ru-RU"/>
+        </w:rPr>
+        <w:t>Исходя из анализа рынка аналогичных ПП и ориентируясь на уровень рентабельности</w:t>
+      </w:r>
+      <w:r>
+        <w:rPr>
+          <w:rFonts w:ascii="Times New Roman" w:eastAsia="Times New Roman" w:hAnsi="Times New Roman" w:cs="Times New Roman"/>
+          <w:sz w:val="28"/>
+          <w:szCs w:val="28"/>
+          <w:lang w:val="ru-RU"/>
+        </w:rPr>
+        <w:t xml:space="preserve"> У</w:t>
       </w:r>
       <w:r>
         <w:rPr>
@@ -6516,7 +6900,7 @@
                   <w:szCs w:val="28"/>
                   <w:lang w:val="ru-RU"/>
                 </w:rPr>
-                <m:t>28,17</m:t>
+                <m:t xml:space="preserve">15311,89 </m:t>
               </m:r>
               <m:r>
                 <w:rPr>
@@ -6544,7 +6928,23 @@
               <w:sz w:val="28"/>
               <w:szCs w:val="28"/>
             </w:rPr>
-            <m:t>=0,24 тыс. руб.</m:t>
+            <m:t>=</m:t>
+          </m:r>
+          <m:r>
+            <w:rPr>
+              <w:rFonts w:ascii="Cambria Math" w:hAnsi="Cambria Math"/>
+              <w:sz w:val="28"/>
+              <w:szCs w:val="28"/>
+            </w:rPr>
+            <m:t>127,6</m:t>
+          </m:r>
+          <m:r>
+            <w:rPr>
+              <w:rFonts w:ascii="Cambria Math" w:hAnsi="Cambria Math"/>
+              <w:sz w:val="28"/>
+              <w:szCs w:val="28"/>
+            </w:rPr>
+            <m:t xml:space="preserve"> руб.</m:t>
           </m:r>
         </m:oMath>
       </m:oMathPara>
@@ -6580,304 +6980,101 @@
           <w:szCs w:val="28"/>
           <w:lang w:val="ru-RU"/>
         </w:rPr>
-        <w:t xml:space="preserve">В настоящее время, в Беларуси налог на добавленную </w:t>
-      </w:r>
-      <w:r>
-        <w:rPr>
-          <w:rFonts w:ascii="Times New Roman" w:eastAsia="Times New Roman" w:hAnsi="Times New Roman" w:cs="Times New Roman"/>
-          <w:sz w:val="28"/>
-          <w:szCs w:val="28"/>
-          <w:lang w:val="ru-RU"/>
-        </w:rPr>
-        <w:t>стоимость</w:t>
-      </w:r>
-      <w:r>
-        <w:rPr>
-          <w:rFonts w:ascii="Times New Roman" w:eastAsia="Times New Roman" w:hAnsi="Times New Roman" w:cs="Times New Roman"/>
-          <w:sz w:val="28"/>
-          <w:szCs w:val="28"/>
-          <w:lang w:val="ru-RU"/>
-        </w:rPr>
-        <w:t xml:space="preserve"> при реализации услуг, работ и имущественных прав равен 20%:</w:t>
-      </w:r>
-    </w:p>
-    <w:p>
-      <w:pPr>
-        <w:spacing w:after="0" w:line="240" w:lineRule="auto"/>
-        <w:ind w:firstLine="709"/>
-        <w:jc w:val="both"/>
-        <w:rPr>
-          <w:rFonts w:ascii="Times New Roman" w:eastAsia="Times New Roman" w:hAnsi="Times New Roman" w:cs="Times New Roman"/>
-          <w:sz w:val="28"/>
-          <w:szCs w:val="28"/>
-          <w:lang w:val="ru-RU"/>
-        </w:rPr>
-      </w:pPr>
-      <w:r>
-        <w:rPr>
-          <w:rFonts w:ascii="Times New Roman" w:eastAsia="Times New Roman" w:hAnsi="Times New Roman" w:cs="Times New Roman"/>
-          <w:sz w:val="28"/>
-          <w:szCs w:val="28"/>
-          <w:lang w:val="ru-RU"/>
-        </w:rPr>
-        <w:tab/>
-      </w:r>
-      <w:r>
-        <w:rPr>
-          <w:rFonts w:ascii="Times New Roman" w:eastAsia="Times New Roman" w:hAnsi="Times New Roman" w:cs="Times New Roman"/>
-          <w:sz w:val="28"/>
-          <w:szCs w:val="28"/>
-          <w:lang w:val="ru-RU"/>
-        </w:rPr>
-        <w:tab/>
-      </w:r>
-      <w:r>
-        <w:rPr>
-          <w:rFonts w:ascii="Times New Roman" w:eastAsia="Times New Roman" w:hAnsi="Times New Roman" w:cs="Times New Roman"/>
-          <w:sz w:val="28"/>
-          <w:szCs w:val="28"/>
-          <w:lang w:val="ru-RU"/>
-        </w:rPr>
-        <w:tab/>
-      </w:r>
-    </w:p>
-    <w:p>
-      <w:pPr>
-        <w:spacing w:after="0" w:line="240" w:lineRule="auto"/>
-        <w:ind w:firstLine="709"/>
-        <w:jc w:val="both"/>
-        <w:rPr>
-          <w:rFonts w:ascii="Times New Roman" w:eastAsia="Times New Roman" w:hAnsi="Times New Roman" w:cs="Times New Roman"/>
-          <w:sz w:val="28"/>
-          <w:szCs w:val="28"/>
-          <w:lang w:val="ru-RU"/>
-        </w:rPr>
-      </w:pPr>
-      <m:oMathPara>
-        <m:oMath>
-          <m:r>
-            <w:rPr>
-              <w:rFonts w:ascii="Cambria Math" w:eastAsia="Times New Roman" w:hAnsi="Cambria Math" w:cs="Times New Roman"/>
-              <w:sz w:val="28"/>
-              <w:szCs w:val="28"/>
-              <w:lang w:val="ru-RU"/>
-            </w:rPr>
-            <w:lastRenderedPageBreak/>
-            <m:t>НДС=</m:t>
-          </m:r>
-          <m:f>
-            <m:fPr>
-              <m:ctrlPr>
-                <w:rPr>
-                  <w:rFonts w:ascii="Cambria Math" w:eastAsia="Times New Roman" w:hAnsi="Cambria Math" w:cs="Times New Roman"/>
-                  <w:i/>
-                  <w:sz w:val="28"/>
-                  <w:szCs w:val="28"/>
-                  <w:lang w:val="ru-RU"/>
-                </w:rPr>
-              </m:ctrlPr>
-            </m:fPr>
-            <m:num>
-              <m:r>
-                <w:rPr>
-                  <w:rFonts w:ascii="Cambria Math" w:hAnsi="Cambria Math"/>
-                  <w:sz w:val="28"/>
-                  <w:szCs w:val="28"/>
-                </w:rPr>
-                <m:t xml:space="preserve">0,24 </m:t>
-              </m:r>
-              <m:r>
-                <w:rPr>
-                  <w:rFonts w:ascii="Cambria Math" w:eastAsia="Times New Roman" w:hAnsi="Cambria Math" w:cs="Times New Roman"/>
-                  <w:sz w:val="28"/>
-                  <w:szCs w:val="28"/>
-                  <w:lang w:val="ru-RU"/>
-                </w:rPr>
-                <m:t>∙20</m:t>
-              </m:r>
-            </m:num>
-            <m:den>
-              <m:r>
-                <w:rPr>
-                  <w:rFonts w:ascii="Cambria Math" w:eastAsia="Times New Roman" w:hAnsi="Cambria Math" w:cs="Times New Roman"/>
-                  <w:sz w:val="28"/>
-                  <w:szCs w:val="28"/>
-                  <w:lang w:val="ru-RU"/>
-                </w:rPr>
-                <m:t>100</m:t>
-              </m:r>
-            </m:den>
-          </m:f>
-          <m:r>
-            <w:rPr>
-              <w:rFonts w:ascii="Cambria Math" w:eastAsia="Times New Roman" w:hAnsi="Cambria Math" w:cs="Times New Roman"/>
-              <w:sz w:val="28"/>
-              <w:szCs w:val="28"/>
-              <w:lang w:val="ru-RU"/>
-            </w:rPr>
-            <m:t>=0,046 тыс. руб.</m:t>
-          </m:r>
-        </m:oMath>
-      </m:oMathPara>
-    </w:p>
-    <w:p>
-      <w:pPr>
-        <w:spacing w:after="0" w:line="240" w:lineRule="auto"/>
-        <w:ind w:firstLine="709"/>
-        <w:jc w:val="both"/>
-        <w:rPr>
-          <w:rFonts w:ascii="Times New Roman" w:eastAsia="Times New Roman" w:hAnsi="Times New Roman" w:cs="Times New Roman"/>
-          <w:sz w:val="28"/>
-          <w:szCs w:val="28"/>
-        </w:rPr>
-      </w:pPr>
-    </w:p>
-    <w:p>
-      <w:pPr>
-        <w:spacing w:after="0" w:line="240" w:lineRule="auto"/>
-        <w:ind w:firstLine="709"/>
-        <w:jc w:val="both"/>
-        <w:rPr>
-          <w:rFonts w:ascii="Times New Roman" w:eastAsia="Times New Roman" w:hAnsi="Times New Roman" w:cs="Times New Roman"/>
-          <w:sz w:val="28"/>
-          <w:szCs w:val="28"/>
-          <w:lang w:val="ru-RU"/>
-        </w:rPr>
-      </w:pPr>
-      <w:r>
-        <w:rPr>
-          <w:rFonts w:ascii="Times New Roman" w:eastAsia="Times New Roman" w:hAnsi="Times New Roman" w:cs="Times New Roman"/>
-          <w:sz w:val="28"/>
-          <w:szCs w:val="28"/>
-          <w:lang w:val="ru-RU"/>
-        </w:rPr>
-        <w:t>Налог на прибыль составляет 18%:</w:t>
-      </w:r>
-    </w:p>
-    <w:p>
-      <w:pPr>
-        <w:spacing w:after="0" w:line="240" w:lineRule="auto"/>
-        <w:ind w:firstLine="709"/>
-        <w:jc w:val="both"/>
-        <w:rPr>
-          <w:rFonts w:ascii="Times New Roman" w:eastAsia="Times New Roman" w:hAnsi="Times New Roman" w:cs="Times New Roman"/>
-          <w:sz w:val="28"/>
-          <w:szCs w:val="28"/>
-          <w:lang w:val="ru-RU"/>
-        </w:rPr>
-      </w:pPr>
-    </w:p>
-    <w:p>
-      <w:pPr>
-        <w:spacing w:after="0" w:line="240" w:lineRule="auto"/>
-        <w:ind w:firstLine="709"/>
-        <w:jc w:val="center"/>
-        <w:rPr>
-          <w:rFonts w:ascii="Times New Roman" w:eastAsia="Times New Roman" w:hAnsi="Times New Roman" w:cs="Times New Roman"/>
-          <w:sz w:val="28"/>
-          <w:szCs w:val="28"/>
-          <w:lang w:val="ru-RU"/>
-        </w:rPr>
-      </w:pPr>
-      <m:oMathPara>
-        <m:oMath>
-          <m:r>
-            <w:rPr>
-              <w:rFonts w:ascii="Cambria Math" w:eastAsia="Times New Roman" w:hAnsi="Cambria Math" w:cs="Times New Roman"/>
-              <w:sz w:val="28"/>
-              <w:szCs w:val="28"/>
-              <w:lang w:val="ru-RU"/>
-            </w:rPr>
-            <m:t xml:space="preserve">НП= </m:t>
-          </m:r>
-          <m:f>
-            <m:fPr>
-              <m:ctrlPr>
-                <w:rPr>
-                  <w:rFonts w:ascii="Cambria Math" w:eastAsia="Times New Roman" w:hAnsi="Cambria Math" w:cs="Times New Roman"/>
-                  <w:i/>
-                  <w:sz w:val="28"/>
-                  <w:szCs w:val="28"/>
-                  <w:lang w:val="ru-RU"/>
-                </w:rPr>
-              </m:ctrlPr>
-            </m:fPr>
-            <m:num>
-              <m:r>
-                <w:rPr>
-                  <w:rFonts w:ascii="Cambria Math" w:hAnsi="Cambria Math"/>
-                  <w:sz w:val="28"/>
-                  <w:szCs w:val="28"/>
-                </w:rPr>
-                <m:t xml:space="preserve">0,24 </m:t>
-              </m:r>
-              <m:r>
-                <w:rPr>
-                  <w:rFonts w:ascii="Cambria Math" w:eastAsia="Times New Roman" w:hAnsi="Cambria Math" w:cs="Times New Roman"/>
-                  <w:sz w:val="28"/>
-                  <w:szCs w:val="28"/>
-                  <w:lang w:val="ru-RU"/>
-                </w:rPr>
-                <m:t>∙18</m:t>
-              </m:r>
-            </m:num>
-            <m:den>
-              <m:r>
-                <w:rPr>
-                  <w:rFonts w:ascii="Cambria Math" w:eastAsia="Times New Roman" w:hAnsi="Cambria Math" w:cs="Times New Roman"/>
-                  <w:sz w:val="28"/>
-                  <w:szCs w:val="28"/>
-                  <w:lang w:val="ru-RU"/>
-                </w:rPr>
-                <m:t>100</m:t>
-              </m:r>
-            </m:den>
-          </m:f>
-          <m:r>
-            <w:rPr>
-              <w:rFonts w:ascii="Cambria Math" w:eastAsia="Times New Roman" w:hAnsi="Cambria Math" w:cs="Times New Roman"/>
-              <w:sz w:val="28"/>
-              <w:szCs w:val="28"/>
-              <w:lang w:val="ru-RU"/>
-            </w:rPr>
-            <m:t>=0,042 тыс. руб.</m:t>
-          </m:r>
-        </m:oMath>
-      </m:oMathPara>
-    </w:p>
-    <w:p>
-      <w:pPr>
-        <w:spacing w:after="0" w:line="240" w:lineRule="auto"/>
-        <w:ind w:firstLine="709"/>
-        <w:jc w:val="both"/>
-        <w:rPr>
-          <w:rFonts w:ascii="Times New Roman" w:eastAsia="Times New Roman" w:hAnsi="Times New Roman" w:cs="Times New Roman"/>
-          <w:sz w:val="28"/>
-          <w:szCs w:val="28"/>
-          <w:lang w:val="ru-RU"/>
-        </w:rPr>
-      </w:pPr>
-    </w:p>
-    <w:p>
-      <w:pPr>
-        <w:spacing w:after="0" w:line="240" w:lineRule="auto"/>
-        <w:ind w:firstLine="709"/>
-        <w:jc w:val="both"/>
-        <w:rPr>
-          <w:rFonts w:ascii="Times New Roman" w:eastAsia="Times New Roman" w:hAnsi="Times New Roman" w:cs="Times New Roman"/>
-          <w:sz w:val="28"/>
-          <w:szCs w:val="28"/>
-          <w:lang w:val="ru-RU"/>
-        </w:rPr>
-      </w:pPr>
-      <w:r>
-        <w:rPr>
-          <w:rFonts w:ascii="Times New Roman" w:eastAsia="Times New Roman" w:hAnsi="Times New Roman" w:cs="Times New Roman"/>
-          <w:sz w:val="28"/>
-          <w:szCs w:val="28"/>
-          <w:lang w:val="ru-RU"/>
-        </w:rPr>
-        <w:t>Отпускная цена одной лицензии будет определяться:</w:t>
+        <w:t>Так как компания-разработчик являет</w:t>
+      </w:r>
+      <w:r>
+        <w:rPr>
+          <w:rFonts w:ascii="Times New Roman" w:eastAsia="Times New Roman" w:hAnsi="Times New Roman" w:cs="Times New Roman"/>
+          <w:sz w:val="28"/>
+          <w:szCs w:val="28"/>
+          <w:lang w:val="ru-RU"/>
+        </w:rPr>
+        <w:t>ся резидентом Парка высоких тех</w:t>
+      </w:r>
+      <w:r>
+        <w:rPr>
+          <w:rFonts w:ascii="Times New Roman" w:eastAsia="Times New Roman" w:hAnsi="Times New Roman" w:cs="Times New Roman"/>
+          <w:sz w:val="28"/>
+          <w:szCs w:val="28"/>
+          <w:lang w:val="ru-RU"/>
+        </w:rPr>
+        <w:t>нологий</w:t>
+      </w:r>
+      <w:r>
+        <w:rPr>
+          <w:rFonts w:ascii="Times New Roman" w:eastAsia="Times New Roman" w:hAnsi="Times New Roman" w:cs="Times New Roman"/>
+          <w:sz w:val="28"/>
+          <w:szCs w:val="28"/>
+          <w:lang w:val="ru-RU"/>
+        </w:rPr>
+        <w:t>, она освобождена от уплаты НДС и</w:t>
+      </w:r>
+      <w:r>
+        <w:rPr>
+          <w:rFonts w:ascii="Times New Roman" w:eastAsia="Times New Roman" w:hAnsi="Times New Roman" w:cs="Times New Roman"/>
+          <w:sz w:val="28"/>
+          <w:szCs w:val="28"/>
+          <w:lang w:val="ru-RU"/>
+        </w:rPr>
+        <w:t xml:space="preserve"> налога на прибыль.</w:t>
+      </w:r>
+    </w:p>
+    <w:p>
+      <w:pPr>
+        <w:spacing w:after="0" w:line="240" w:lineRule="auto"/>
+        <w:ind w:firstLine="709"/>
+        <w:jc w:val="both"/>
+        <w:rPr>
+          <w:rFonts w:ascii="Times New Roman" w:eastAsia="Times New Roman" w:hAnsi="Times New Roman" w:cs="Times New Roman"/>
+          <w:sz w:val="28"/>
+          <w:szCs w:val="28"/>
+          <w:lang w:val="ru-RU"/>
+        </w:rPr>
+      </w:pPr>
+      <w:r>
+        <w:rPr>
+          <w:rFonts w:ascii="Times New Roman" w:eastAsia="Times New Roman" w:hAnsi="Times New Roman" w:cs="Times New Roman"/>
+          <w:sz w:val="28"/>
+          <w:szCs w:val="28"/>
+          <w:lang w:val="ru-RU"/>
+        </w:rPr>
+        <w:t xml:space="preserve">Отпускная цена одной лицензии </w:t>
+      </w:r>
+      <w:r>
+        <w:rPr>
+          <w:rFonts w:ascii="Times New Roman" w:eastAsia="Times New Roman" w:hAnsi="Times New Roman" w:cs="Times New Roman"/>
+          <w:sz w:val="28"/>
+          <w:szCs w:val="28"/>
+          <w:lang w:val="ru-RU"/>
+        </w:rPr>
+        <w:t xml:space="preserve">программного средства </w:t>
+      </w:r>
+      <w:r>
+        <w:rPr>
+          <w:rFonts w:ascii="Times New Roman" w:eastAsia="Times New Roman" w:hAnsi="Times New Roman" w:cs="Times New Roman"/>
+          <w:sz w:val="28"/>
+          <w:szCs w:val="28"/>
+          <w:lang w:val="ru-RU"/>
+        </w:rPr>
+        <w:t>будет определяться</w:t>
+      </w:r>
+      <w:r>
+        <w:rPr>
+          <w:rFonts w:ascii="Times New Roman" w:eastAsia="Times New Roman" w:hAnsi="Times New Roman" w:cs="Times New Roman"/>
+          <w:sz w:val="28"/>
+          <w:szCs w:val="28"/>
+          <w:lang w:val="ru-RU"/>
+        </w:rPr>
+        <w:t xml:space="preserve"> по формуле</w:t>
+      </w:r>
+      <w:r>
+        <w:rPr>
+          <w:rFonts w:ascii="Times New Roman" w:eastAsia="Times New Roman" w:hAnsi="Times New Roman" w:cs="Times New Roman"/>
+          <w:sz w:val="28"/>
+          <w:szCs w:val="28"/>
+          <w:lang w:val="ru-RU"/>
+        </w:rPr>
+        <w:t>:</w:t>
       </w:r>
     </w:p>
     <w:p>
@@ -6975,7 +7172,252 @@
               <w:sz w:val="28"/>
               <w:szCs w:val="28"/>
             </w:rPr>
-            <m:t>+П+НДС+НП=</m:t>
+            <m:t>+П</m:t>
+          </m:r>
+        </m:oMath>
+      </m:oMathPara>
+    </w:p>
+    <w:p>
+      <w:pPr>
+        <w:spacing w:after="0" w:line="240" w:lineRule="auto"/>
+        <w:ind w:firstLine="709"/>
+        <w:rPr>
+          <w:rFonts w:ascii="Times New Roman" w:eastAsia="Times New Roman" w:hAnsi="Times New Roman" w:cs="Times New Roman"/>
+          <w:sz w:val="28"/>
+          <w:szCs w:val="28"/>
+          <w:lang w:val="ru-RU"/>
+        </w:rPr>
+      </w:pPr>
+    </w:p>
+    <w:p>
+      <w:pPr>
+        <w:spacing w:after="0" w:line="240" w:lineRule="auto"/>
+        <w:ind w:firstLine="709"/>
+        <w:rPr>
+          <w:rFonts w:ascii="Times New Roman" w:eastAsia="Times New Roman" w:hAnsi="Times New Roman" w:cs="Times New Roman"/>
+          <w:sz w:val="28"/>
+          <w:szCs w:val="28"/>
+          <w:lang w:val="ru-RU"/>
+        </w:rPr>
+      </w:pPr>
+      <w:r>
+        <w:rPr>
+          <w:rFonts w:ascii="Times New Roman" w:eastAsia="Times New Roman" w:hAnsi="Times New Roman" w:cs="Times New Roman"/>
+          <w:sz w:val="28"/>
+          <w:szCs w:val="28"/>
+          <w:lang w:val="ru-RU"/>
+        </w:rPr>
+        <w:t>Ц – цена реализации одной копии (тыс. руб.),</w:t>
+      </w:r>
+    </w:p>
+    <w:p>
+      <w:pPr>
+        <w:spacing w:after="0" w:line="240" w:lineRule="auto"/>
+        <w:ind w:firstLine="709"/>
+        <w:rPr>
+          <w:rFonts w:ascii="Times New Roman" w:eastAsia="Times New Roman" w:hAnsi="Times New Roman" w:cs="Times New Roman"/>
+          <w:sz w:val="28"/>
+          <w:szCs w:val="28"/>
+          <w:lang w:val="ru-RU"/>
+        </w:rPr>
+      </w:pPr>
+      <m:oMath>
+        <m:sSub>
+          <m:sSubPr>
+            <m:ctrlPr>
+              <w:rPr>
+                <w:rFonts w:ascii="Cambria Math" w:eastAsia="Times New Roman" w:hAnsi="Cambria Math" w:cs="Times New Roman"/>
+                <w:i/>
+                <w:sz w:val="28"/>
+                <w:szCs w:val="28"/>
+                <w:lang w:val="ru-RU"/>
+              </w:rPr>
+            </m:ctrlPr>
+          </m:sSubPr>
+          <m:e>
+            <m:r>
+              <w:rPr>
+                <w:rFonts w:ascii="Cambria Math" w:eastAsia="Times New Roman" w:hAnsi="Cambria Math" w:cs="Times New Roman"/>
+                <w:sz w:val="28"/>
+                <w:szCs w:val="28"/>
+                <w:lang w:val="ru-RU"/>
+              </w:rPr>
+              <m:t>С</m:t>
+            </m:r>
+          </m:e>
+          <m:sub>
+            <m:r>
+              <w:rPr>
+                <w:rFonts w:ascii="Cambria Math" w:eastAsia="Times New Roman" w:hAnsi="Cambria Math" w:cs="Times New Roman"/>
+                <w:sz w:val="28"/>
+                <w:szCs w:val="28"/>
+                <w:lang w:val="ru-RU"/>
+              </w:rPr>
+              <m:t>П</m:t>
+            </m:r>
+          </m:sub>
+        </m:sSub>
+      </m:oMath>
+      <w:r>
+        <w:rPr>
+          <w:rFonts w:ascii="Times New Roman" w:eastAsia="Times New Roman" w:hAnsi="Times New Roman" w:cs="Times New Roman"/>
+          <w:sz w:val="28"/>
+          <w:szCs w:val="28"/>
+          <w:lang w:val="ru-RU"/>
+        </w:rPr>
+        <w:t xml:space="preserve"> – сумма расходов на разработку и реализацию (тыс. руб.),</w:t>
+      </w:r>
+    </w:p>
+    <w:p>
+      <w:pPr>
+        <w:spacing w:after="0" w:line="240" w:lineRule="auto"/>
+        <w:ind w:firstLine="709"/>
+        <w:rPr>
+          <w:rFonts w:ascii="Times New Roman" w:eastAsia="Times New Roman" w:hAnsi="Times New Roman" w:cs="Times New Roman"/>
+          <w:sz w:val="28"/>
+          <w:szCs w:val="28"/>
+          <w:lang w:val="ru-RU"/>
+        </w:rPr>
+      </w:pPr>
+      <w:r>
+        <w:rPr>
+          <w:rFonts w:ascii="Times New Roman" w:eastAsia="Times New Roman" w:hAnsi="Times New Roman" w:cs="Times New Roman"/>
+          <w:sz w:val="28"/>
+          <w:szCs w:val="28"/>
+        </w:rPr>
+        <w:t>N</w:t>
+      </w:r>
+      <w:r>
+        <w:rPr>
+          <w:rFonts w:ascii="Times New Roman" w:eastAsia="Times New Roman" w:hAnsi="Times New Roman" w:cs="Times New Roman"/>
+          <w:sz w:val="28"/>
+          <w:szCs w:val="28"/>
+          <w:lang w:val="ru-RU"/>
+        </w:rPr>
+        <w:t xml:space="preserve"> – </w:t>
+      </w:r>
+      <w:proofErr w:type="gramStart"/>
+      <w:r>
+        <w:rPr>
+          <w:rFonts w:ascii="Times New Roman" w:eastAsia="Times New Roman" w:hAnsi="Times New Roman" w:cs="Times New Roman"/>
+          <w:sz w:val="28"/>
+          <w:szCs w:val="28"/>
+          <w:lang w:val="ru-RU"/>
+        </w:rPr>
+        <w:t>количество</w:t>
+      </w:r>
+      <w:proofErr w:type="gramEnd"/>
+      <w:r>
+        <w:rPr>
+          <w:rFonts w:ascii="Times New Roman" w:eastAsia="Times New Roman" w:hAnsi="Times New Roman" w:cs="Times New Roman"/>
+          <w:sz w:val="28"/>
+          <w:szCs w:val="28"/>
+          <w:lang w:val="ru-RU"/>
+        </w:rPr>
+        <w:t xml:space="preserve"> лицензий П</w:t>
+      </w:r>
+      <w:r>
+        <w:rPr>
+          <w:rFonts w:ascii="Times New Roman" w:eastAsia="Times New Roman" w:hAnsi="Times New Roman" w:cs="Times New Roman"/>
+          <w:sz w:val="28"/>
+          <w:szCs w:val="28"/>
+          <w:lang w:val="ru-RU"/>
+        </w:rPr>
+        <w:t>С</w:t>
+      </w:r>
+      <w:r>
+        <w:rPr>
+          <w:rFonts w:ascii="Times New Roman" w:eastAsia="Times New Roman" w:hAnsi="Times New Roman" w:cs="Times New Roman"/>
+          <w:sz w:val="28"/>
+          <w:szCs w:val="28"/>
+          <w:lang w:val="ru-RU"/>
+        </w:rPr>
+        <w:t xml:space="preserve"> которое будет куплено </w:t>
+      </w:r>
+      <w:r>
+        <w:rPr>
+          <w:rFonts w:ascii="Times New Roman" w:eastAsia="Times New Roman" w:hAnsi="Times New Roman" w:cs="Times New Roman"/>
+          <w:sz w:val="28"/>
+          <w:szCs w:val="28"/>
+          <w:lang w:val="ru-RU"/>
+        </w:rPr>
+        <w:t>клиентами</w:t>
+      </w:r>
+      <w:r>
+        <w:rPr>
+          <w:rFonts w:ascii="Times New Roman" w:eastAsia="Times New Roman" w:hAnsi="Times New Roman" w:cs="Times New Roman"/>
+          <w:sz w:val="28"/>
+          <w:szCs w:val="28"/>
+          <w:lang w:val="ru-RU"/>
+        </w:rPr>
+        <w:t xml:space="preserve"> за год</w:t>
+      </w:r>
+    </w:p>
+    <w:p>
+      <w:pPr>
+        <w:spacing w:after="0" w:line="240" w:lineRule="auto"/>
+        <w:ind w:firstLine="709"/>
+        <w:rPr>
+          <w:rFonts w:ascii="Times New Roman" w:eastAsia="Times New Roman" w:hAnsi="Times New Roman" w:cs="Times New Roman"/>
+          <w:sz w:val="28"/>
+          <w:szCs w:val="28"/>
+          <w:lang w:val="ru-RU"/>
+        </w:rPr>
+      </w:pPr>
+      <w:r>
+        <w:rPr>
+          <w:rFonts w:ascii="Times New Roman" w:eastAsia="Times New Roman" w:hAnsi="Times New Roman" w:cs="Times New Roman"/>
+          <w:sz w:val="28"/>
+          <w:szCs w:val="28"/>
+          <w:lang w:val="ru-RU"/>
+        </w:rPr>
+        <w:t>П – прибыль, получаемая организацией-разработчиком от реализации одной копии пр</w:t>
+      </w:r>
+      <w:r>
+        <w:rPr>
+          <w:rFonts w:ascii="Times New Roman" w:eastAsia="Times New Roman" w:hAnsi="Times New Roman" w:cs="Times New Roman"/>
+          <w:sz w:val="28"/>
+          <w:szCs w:val="28"/>
+          <w:lang w:val="ru-RU"/>
+        </w:rPr>
+        <w:t>ограммного продукта (тыс. руб.)</w:t>
+      </w:r>
+    </w:p>
+    <w:p>
+      <w:pPr>
+        <w:spacing w:after="0" w:line="240" w:lineRule="auto"/>
+        <w:ind w:firstLine="709"/>
+        <w:rPr>
+          <w:rFonts w:ascii="Times New Roman" w:eastAsia="Times New Roman" w:hAnsi="Times New Roman" w:cs="Times New Roman"/>
+          <w:sz w:val="28"/>
+          <w:szCs w:val="28"/>
+          <w:lang w:val="ru-RU"/>
+        </w:rPr>
+      </w:pPr>
+    </w:p>
+    <w:p>
+      <w:pPr>
+        <w:spacing w:after="0" w:line="240" w:lineRule="auto"/>
+        <w:ind w:firstLine="709"/>
+        <w:jc w:val="center"/>
+        <w:rPr>
+          <w:rFonts w:ascii="Times New Roman" w:eastAsia="Times New Roman" w:hAnsi="Times New Roman" w:cs="Times New Roman"/>
+          <w:sz w:val="28"/>
+          <w:szCs w:val="28"/>
+          <w:lang w:val="ru-RU"/>
+        </w:rPr>
+      </w:pPr>
+      <m:oMathPara>
+        <m:oMath>
+          <m:r>
+            <w:rPr>
+              <w:rFonts w:ascii="Cambria Math" w:eastAsia="Times New Roman" w:hAnsi="Cambria Math" w:cs="Times New Roman"/>
+              <w:sz w:val="28"/>
+              <w:szCs w:val="28"/>
+              <w:lang w:val="ru-RU"/>
+            </w:rPr>
+            <w:lastRenderedPageBreak/>
+            <m:t>Ц=</m:t>
           </m:r>
           <m:f>
             <m:fPr>
@@ -6994,8 +7436,9 @@
                   <w:rFonts w:ascii="Cambria Math" w:hAnsi="Cambria Math"/>
                   <w:sz w:val="28"/>
                   <w:szCs w:val="28"/>
+                  <w:lang w:val="ru-RU"/>
                 </w:rPr>
-                <m:t>28,17</m:t>
+                <m:t xml:space="preserve">15311,89 </m:t>
               </m:r>
             </m:num>
             <m:den>
@@ -7015,7 +7458,39 @@
               <w:sz w:val="28"/>
               <w:szCs w:val="28"/>
             </w:rPr>
-            <m:t xml:space="preserve">+0,24 + </m:t>
+            <m:t>+</m:t>
+          </m:r>
+          <m:r>
+            <w:rPr>
+              <w:rFonts w:ascii="Cambria Math" w:hAnsi="Cambria Math"/>
+              <w:sz w:val="28"/>
+              <w:szCs w:val="28"/>
+            </w:rPr>
+            <m:t>127,6</m:t>
+          </m:r>
+          <m:r>
+            <w:rPr>
+              <w:rFonts w:ascii="Cambria Math" w:hAnsi="Cambria Math"/>
+              <w:sz w:val="28"/>
+              <w:szCs w:val="28"/>
+            </w:rPr>
+            <m:t>=</m:t>
+          </m:r>
+          <m:r>
+            <w:rPr>
+              <w:rFonts w:ascii="Cambria Math" w:hAnsi="Cambria Math"/>
+              <w:sz w:val="28"/>
+              <w:szCs w:val="28"/>
+            </w:rPr>
+            <m:t>552,93</m:t>
+          </m:r>
+          <m:r>
+            <w:rPr>
+              <w:rFonts w:ascii="Cambria Math" w:hAnsi="Cambria Math"/>
+              <w:sz w:val="28"/>
+              <w:szCs w:val="28"/>
+            </w:rPr>
+            <m:t xml:space="preserve"> руб.</m:t>
           </m:r>
           <m:r>
             <w:rPr>
@@ -7024,7 +7499,273 @@
               <w:szCs w:val="28"/>
               <w:lang w:val="ru-RU"/>
             </w:rPr>
-            <m:t>0,046 + 0,042</m:t>
+            <m:t xml:space="preserve"> </m:t>
+          </m:r>
+        </m:oMath>
+      </m:oMathPara>
+    </w:p>
+    <w:p>
+      <w:pPr>
+        <w:spacing w:after="0" w:line="240" w:lineRule="auto"/>
+        <w:ind w:firstLine="709"/>
+        <w:jc w:val="center"/>
+        <w:rPr>
+          <w:rFonts w:ascii="Times New Roman" w:eastAsia="Times New Roman" w:hAnsi="Times New Roman" w:cs="Times New Roman"/>
+          <w:sz w:val="28"/>
+          <w:szCs w:val="28"/>
+          <w:lang w:val="ru-RU"/>
+        </w:rPr>
+      </w:pPr>
+    </w:p>
+    <w:p>
+      <w:pPr>
+        <w:spacing w:after="0" w:line="240" w:lineRule="auto"/>
+        <w:ind w:firstLine="709"/>
+        <w:jc w:val="both"/>
+        <w:rPr>
+          <w:rFonts w:ascii="Times New Roman" w:eastAsia="Times New Roman" w:hAnsi="Times New Roman" w:cs="Times New Roman"/>
+          <w:sz w:val="28"/>
+          <w:szCs w:val="28"/>
+          <w:lang w:val="ru-RU"/>
+        </w:rPr>
+      </w:pPr>
+      <w:r>
+        <w:rPr>
+          <w:rFonts w:ascii="Times New Roman" w:eastAsia="Times New Roman" w:hAnsi="Times New Roman" w:cs="Times New Roman"/>
+          <w:sz w:val="28"/>
+          <w:szCs w:val="28"/>
+          <w:lang w:val="ru-RU"/>
+        </w:rPr>
+        <w:t>Суммарная годовая п</w:t>
+      </w:r>
+      <w:r>
+        <w:rPr>
+          <w:rFonts w:ascii="Times New Roman" w:eastAsia="Times New Roman" w:hAnsi="Times New Roman" w:cs="Times New Roman"/>
+          <w:sz w:val="28"/>
+          <w:szCs w:val="28"/>
+          <w:lang w:val="ru-RU"/>
+        </w:rPr>
+        <w:t xml:space="preserve">рибыль от реализации лицензий компании-разработчика </w:t>
+      </w:r>
+      <w:r>
+        <w:rPr>
+          <w:rFonts w:ascii="Times New Roman" w:eastAsia="Times New Roman" w:hAnsi="Times New Roman" w:cs="Times New Roman"/>
+          <w:sz w:val="28"/>
+          <w:szCs w:val="28"/>
+          <w:lang w:val="ru-RU"/>
+        </w:rPr>
+        <w:t>определяется путем реализации копий ПО (</w:t>
+      </w:r>
+      <w:r>
+        <w:rPr>
+          <w:rFonts w:ascii="Times New Roman" w:eastAsia="Times New Roman" w:hAnsi="Times New Roman" w:cs="Times New Roman"/>
+          <w:sz w:val="28"/>
+          <w:szCs w:val="28"/>
+        </w:rPr>
+        <w:t>N</w:t>
+      </w:r>
+      <w:r>
+        <w:rPr>
+          <w:rFonts w:ascii="Times New Roman" w:eastAsia="Times New Roman" w:hAnsi="Times New Roman" w:cs="Times New Roman"/>
+          <w:sz w:val="28"/>
+          <w:szCs w:val="28"/>
+          <w:lang w:val="ru-RU"/>
+        </w:rPr>
+        <w:t xml:space="preserve"> = </w:t>
+      </w:r>
+      <w:r>
+        <w:rPr>
+          <w:rFonts w:ascii="Times New Roman" w:eastAsia="Times New Roman" w:hAnsi="Times New Roman" w:cs="Times New Roman"/>
+          <w:sz w:val="28"/>
+          <w:szCs w:val="28"/>
+          <w:lang w:val="ru-RU"/>
+        </w:rPr>
+        <w:t xml:space="preserve">36 копий в год) при цене за копию в 127,6 рубля за штуку </w:t>
+      </w:r>
+      <w:r>
+        <w:rPr>
+          <w:rFonts w:ascii="Times New Roman" w:eastAsia="Times New Roman" w:hAnsi="Times New Roman" w:cs="Times New Roman"/>
+          <w:sz w:val="28"/>
+          <w:szCs w:val="28"/>
+          <w:lang w:val="ru-RU"/>
+        </w:rPr>
+        <w:t>рассчитывает по формуле:</w:t>
+      </w:r>
+    </w:p>
+    <w:p>
+      <w:pPr>
+        <w:spacing w:after="0" w:line="240" w:lineRule="auto"/>
+        <w:ind w:firstLine="709"/>
+        <w:jc w:val="both"/>
+        <w:rPr>
+          <w:rFonts w:ascii="Times New Roman" w:eastAsia="Times New Roman" w:hAnsi="Times New Roman" w:cs="Times New Roman"/>
+          <w:sz w:val="28"/>
+          <w:szCs w:val="28"/>
+          <w:lang w:val="ru-RU"/>
+        </w:rPr>
+      </w:pPr>
+    </w:p>
+    <w:p>
+      <w:pPr>
+        <w:spacing w:after="0" w:line="240" w:lineRule="auto"/>
+        <w:ind w:firstLine="709"/>
+        <w:jc w:val="center"/>
+        <w:rPr>
+          <w:rFonts w:ascii="Times New Roman" w:eastAsia="Times New Roman" w:hAnsi="Times New Roman" w:cs="Times New Roman"/>
+          <w:i/>
+          <w:sz w:val="28"/>
+          <w:szCs w:val="28"/>
+        </w:rPr>
+      </w:pPr>
+      <m:oMathPara>
+        <m:oMath>
+          <m:r>
+            <w:rPr>
+              <w:rFonts w:ascii="Cambria Math" w:eastAsia="Times New Roman" w:hAnsi="Cambria Math" w:cs="Times New Roman"/>
+              <w:sz w:val="28"/>
+              <w:szCs w:val="28"/>
+              <w:lang w:val="ru-RU"/>
+            </w:rPr>
+            <m:t>Пр=П ∙</m:t>
+          </m:r>
+          <m:r>
+            <w:rPr>
+              <w:rFonts w:ascii="Cambria Math" w:eastAsia="Times New Roman" w:hAnsi="Cambria Math" w:cs="Times New Roman"/>
+              <w:sz w:val="28"/>
+              <w:szCs w:val="28"/>
+            </w:rPr>
+            <m:t>N</m:t>
+          </m:r>
+        </m:oMath>
+      </m:oMathPara>
+    </w:p>
+    <w:p>
+      <w:pPr>
+        <w:spacing w:after="0" w:line="240" w:lineRule="auto"/>
+        <w:ind w:firstLine="709"/>
+        <w:jc w:val="center"/>
+        <w:rPr>
+          <w:rFonts w:ascii="Times New Roman" w:eastAsia="Times New Roman" w:hAnsi="Times New Roman" w:cs="Times New Roman"/>
+          <w:i/>
+          <w:sz w:val="28"/>
+          <w:szCs w:val="28"/>
+        </w:rPr>
+      </w:pPr>
+    </w:p>
+    <w:p>
+      <w:pPr>
+        <w:spacing w:after="0" w:line="240" w:lineRule="auto"/>
+        <w:ind w:firstLine="709"/>
+        <w:rPr>
+          <w:rFonts w:ascii="Times New Roman" w:eastAsia="Times New Roman" w:hAnsi="Times New Roman" w:cs="Times New Roman"/>
+          <w:sz w:val="28"/>
+          <w:szCs w:val="28"/>
+          <w:lang w:val="ru-RU"/>
+        </w:rPr>
+      </w:pPr>
+      <w:proofErr w:type="spellStart"/>
+      <w:r>
+        <w:rPr>
+          <w:rFonts w:ascii="Times New Roman" w:eastAsia="Times New Roman" w:hAnsi="Times New Roman" w:cs="Times New Roman"/>
+          <w:sz w:val="28"/>
+          <w:szCs w:val="28"/>
+          <w:lang w:val="ru-RU"/>
+        </w:rPr>
+        <w:t>Пр</w:t>
+      </w:r>
+      <w:proofErr w:type="spellEnd"/>
+      <w:r>
+        <w:rPr>
+          <w:rFonts w:ascii="Times New Roman" w:eastAsia="Times New Roman" w:hAnsi="Times New Roman" w:cs="Times New Roman"/>
+          <w:sz w:val="28"/>
+          <w:szCs w:val="28"/>
+          <w:lang w:val="ru-RU"/>
+        </w:rPr>
+        <w:t xml:space="preserve"> – </w:t>
+      </w:r>
+      <w:r>
+        <w:rPr>
+          <w:rFonts w:ascii="Times New Roman" w:eastAsia="Times New Roman" w:hAnsi="Times New Roman" w:cs="Times New Roman"/>
+          <w:sz w:val="28"/>
+          <w:szCs w:val="28"/>
+          <w:lang w:val="ru-RU"/>
+        </w:rPr>
+        <w:t xml:space="preserve">годовая </w:t>
+      </w:r>
+      <w:r>
+        <w:rPr>
+          <w:rFonts w:ascii="Times New Roman" w:eastAsia="Times New Roman" w:hAnsi="Times New Roman" w:cs="Times New Roman"/>
+          <w:sz w:val="28"/>
+          <w:szCs w:val="28"/>
+          <w:lang w:val="ru-RU"/>
+        </w:rPr>
+        <w:t xml:space="preserve">прибыль </w:t>
+      </w:r>
+      <w:r>
+        <w:rPr>
+          <w:rFonts w:ascii="Times New Roman" w:eastAsia="Times New Roman" w:hAnsi="Times New Roman" w:cs="Times New Roman"/>
+          <w:sz w:val="28"/>
+          <w:szCs w:val="28"/>
+          <w:lang w:val="ru-RU"/>
+        </w:rPr>
+        <w:t>от реализации лицензий ПС</w:t>
+      </w:r>
+    </w:p>
+    <w:p>
+      <w:pPr>
+        <w:spacing w:after="0" w:line="240" w:lineRule="auto"/>
+        <w:ind w:firstLine="709"/>
+        <w:rPr>
+          <w:rFonts w:ascii="Times New Roman" w:eastAsia="Times New Roman" w:hAnsi="Times New Roman" w:cs="Times New Roman"/>
+          <w:sz w:val="28"/>
+          <w:szCs w:val="28"/>
+          <w:lang w:val="ru-RU"/>
+        </w:rPr>
+      </w:pPr>
+      <w:r>
+        <w:rPr>
+          <w:rFonts w:ascii="Times New Roman" w:eastAsia="Times New Roman" w:hAnsi="Times New Roman" w:cs="Times New Roman"/>
+          <w:sz w:val="28"/>
+          <w:szCs w:val="28"/>
+          <w:lang w:val="ru-RU"/>
+        </w:rPr>
+        <w:t>Итого получается:</w:t>
+      </w:r>
+    </w:p>
+    <w:p>
+      <w:pPr>
+        <w:spacing w:after="0" w:line="240" w:lineRule="auto"/>
+        <w:ind w:firstLine="709"/>
+        <w:rPr>
+          <w:rFonts w:ascii="Times New Roman" w:eastAsia="Times New Roman" w:hAnsi="Times New Roman" w:cs="Times New Roman"/>
+          <w:sz w:val="28"/>
+          <w:szCs w:val="28"/>
+          <w:lang w:val="ru-RU"/>
+        </w:rPr>
+      </w:pPr>
+    </w:p>
+    <w:p>
+      <w:pPr>
+        <w:spacing w:after="0" w:line="240" w:lineRule="auto"/>
+        <w:ind w:left="707" w:firstLine="2"/>
+        <w:jc w:val="center"/>
+        <w:rPr>
+          <w:rFonts w:ascii="Times New Roman" w:eastAsia="Times New Roman" w:hAnsi="Times New Roman" w:cs="Times New Roman"/>
+          <w:i/>
+          <w:sz w:val="28"/>
+          <w:szCs w:val="28"/>
+        </w:rPr>
+      </w:pPr>
+      <m:oMathPara>
+        <m:oMath>
+          <m:r>
+            <w:rPr>
+              <w:rFonts w:ascii="Cambria Math" w:eastAsia="Times New Roman" w:hAnsi="Cambria Math" w:cs="Times New Roman"/>
+              <w:sz w:val="28"/>
+              <w:szCs w:val="28"/>
+              <w:lang w:val="ru-RU"/>
+            </w:rPr>
+            <m:t>Пр=</m:t>
           </m:r>
           <m:r>
             <w:rPr>
@@ -7032,7 +7773,34 @@
               <w:sz w:val="28"/>
               <w:szCs w:val="28"/>
             </w:rPr>
-            <m:t>=1,11 тыс. руб.</m:t>
+            <m:t>127,6</m:t>
+          </m:r>
+          <m:r>
+            <w:rPr>
+              <w:rFonts w:ascii="Cambria Math" w:eastAsia="Times New Roman" w:hAnsi="Cambria Math" w:cs="Times New Roman"/>
+              <w:sz w:val="28"/>
+              <w:szCs w:val="28"/>
+              <w:lang w:val="ru-RU"/>
+            </w:rPr>
+            <m:t xml:space="preserve"> ∙36=</m:t>
+          </m:r>
+          <m:r>
+            <w:rPr>
+              <w:rFonts w:ascii="Cambria Math" w:eastAsia="Times New Roman" w:hAnsi="Cambria Math" w:cs="Times New Roman"/>
+              <w:sz w:val="28"/>
+              <w:szCs w:val="28"/>
+              <w:lang w:val="ru-RU"/>
+            </w:rPr>
+            <m:t>4593,6</m:t>
+          </m:r>
+          <m:r>
+            <w:rPr>
+              <w:rFonts w:ascii="Cambria Math" w:eastAsia="Times New Roman" w:hAnsi="Cambria Math" w:cs="Times New Roman"/>
+              <w:sz w:val="28"/>
+              <w:szCs w:val="28"/>
+              <w:lang w:val="ru-RU"/>
+            </w:rPr>
+            <m:t xml:space="preserve"> руб.</m:t>
           </m:r>
         </m:oMath>
       </m:oMathPara>
@@ -7041,510 +7809,6 @@
       <w:pPr>
         <w:spacing w:after="0" w:line="240" w:lineRule="auto"/>
         <w:ind w:firstLine="709"/>
-        <w:rPr>
-          <w:rFonts w:ascii="Times New Roman" w:eastAsia="Times New Roman" w:hAnsi="Times New Roman" w:cs="Times New Roman"/>
-          <w:sz w:val="28"/>
-          <w:szCs w:val="28"/>
-          <w:lang w:val="ru-RU"/>
-        </w:rPr>
-      </w:pPr>
-    </w:p>
-    <w:p>
-      <w:pPr>
-        <w:spacing w:after="0" w:line="240" w:lineRule="auto"/>
-        <w:ind w:firstLine="709"/>
-        <w:rPr>
-          <w:rFonts w:ascii="Times New Roman" w:eastAsia="Times New Roman" w:hAnsi="Times New Roman" w:cs="Times New Roman"/>
-          <w:sz w:val="28"/>
-          <w:szCs w:val="28"/>
-          <w:lang w:val="ru-RU"/>
-        </w:rPr>
-      </w:pPr>
-      <w:r>
-        <w:rPr>
-          <w:rFonts w:ascii="Times New Roman" w:eastAsia="Times New Roman" w:hAnsi="Times New Roman" w:cs="Times New Roman"/>
-          <w:sz w:val="28"/>
-          <w:szCs w:val="28"/>
-          <w:lang w:val="ru-RU"/>
-        </w:rPr>
-        <w:t>Ц – цена реализации одной копии (тыс. руб.),</w:t>
-      </w:r>
-    </w:p>
-    <w:p>
-      <w:pPr>
-        <w:spacing w:after="0" w:line="240" w:lineRule="auto"/>
-        <w:ind w:firstLine="709"/>
-        <w:rPr>
-          <w:rFonts w:ascii="Times New Roman" w:eastAsia="Times New Roman" w:hAnsi="Times New Roman" w:cs="Times New Roman"/>
-          <w:sz w:val="28"/>
-          <w:szCs w:val="28"/>
-          <w:lang w:val="ru-RU"/>
-        </w:rPr>
-      </w:pPr>
-      <m:oMath>
-        <m:sSub>
-          <m:sSubPr>
-            <m:ctrlPr>
-              <w:rPr>
-                <w:rFonts w:ascii="Cambria Math" w:eastAsia="Times New Roman" w:hAnsi="Cambria Math" w:cs="Times New Roman"/>
-                <w:i/>
-                <w:sz w:val="28"/>
-                <w:szCs w:val="28"/>
-                <w:lang w:val="ru-RU"/>
-              </w:rPr>
-            </m:ctrlPr>
-          </m:sSubPr>
-          <m:e>
-            <m:r>
-              <w:rPr>
-                <w:rFonts w:ascii="Cambria Math" w:eastAsia="Times New Roman" w:hAnsi="Cambria Math" w:cs="Times New Roman"/>
-                <w:sz w:val="28"/>
-                <w:szCs w:val="28"/>
-                <w:lang w:val="ru-RU"/>
-              </w:rPr>
-              <m:t>С</m:t>
-            </m:r>
-          </m:e>
-          <m:sub>
-            <m:r>
-              <w:rPr>
-                <w:rFonts w:ascii="Cambria Math" w:eastAsia="Times New Roman" w:hAnsi="Cambria Math" w:cs="Times New Roman"/>
-                <w:sz w:val="28"/>
-                <w:szCs w:val="28"/>
-                <w:lang w:val="ru-RU"/>
-              </w:rPr>
-              <m:t>П</m:t>
-            </m:r>
-          </m:sub>
-        </m:sSub>
-      </m:oMath>
-      <w:r>
-        <w:rPr>
-          <w:rFonts w:ascii="Times New Roman" w:eastAsia="Times New Roman" w:hAnsi="Times New Roman" w:cs="Times New Roman"/>
-          <w:sz w:val="28"/>
-          <w:szCs w:val="28"/>
-          <w:lang w:val="ru-RU"/>
-        </w:rPr>
-        <w:t xml:space="preserve"> – сумма расходов на разработку и реализацию (тыс. руб.),</w:t>
-      </w:r>
-    </w:p>
-    <w:p>
-      <w:pPr>
-        <w:spacing w:after="0" w:line="240" w:lineRule="auto"/>
-        <w:ind w:firstLine="709"/>
-        <w:rPr>
-          <w:rFonts w:ascii="Times New Roman" w:eastAsia="Times New Roman" w:hAnsi="Times New Roman" w:cs="Times New Roman"/>
-          <w:sz w:val="28"/>
-          <w:szCs w:val="28"/>
-          <w:lang w:val="ru-RU"/>
-        </w:rPr>
-      </w:pPr>
-      <w:r>
-        <w:rPr>
-          <w:rFonts w:ascii="Times New Roman" w:eastAsia="Times New Roman" w:hAnsi="Times New Roman" w:cs="Times New Roman"/>
-          <w:sz w:val="28"/>
-          <w:szCs w:val="28"/>
-        </w:rPr>
-        <w:t>N</w:t>
-      </w:r>
-      <w:r>
-        <w:rPr>
-          <w:rFonts w:ascii="Times New Roman" w:eastAsia="Times New Roman" w:hAnsi="Times New Roman" w:cs="Times New Roman"/>
-          <w:sz w:val="28"/>
-          <w:szCs w:val="28"/>
-          <w:lang w:val="ru-RU"/>
-        </w:rPr>
-        <w:t xml:space="preserve"> – количество лицензий Пб которое будет куплено </w:t>
-      </w:r>
-      <w:r>
-        <w:rPr>
-          <w:rFonts w:ascii="Times New Roman" w:eastAsia="Times New Roman" w:hAnsi="Times New Roman" w:cs="Times New Roman"/>
-          <w:sz w:val="28"/>
-          <w:szCs w:val="28"/>
-          <w:lang w:val="ru-RU"/>
-        </w:rPr>
-        <w:t>клиентами</w:t>
-      </w:r>
-      <w:r>
-        <w:rPr>
-          <w:rFonts w:ascii="Times New Roman" w:eastAsia="Times New Roman" w:hAnsi="Times New Roman" w:cs="Times New Roman"/>
-          <w:sz w:val="28"/>
-          <w:szCs w:val="28"/>
-          <w:lang w:val="ru-RU"/>
-        </w:rPr>
-        <w:t xml:space="preserve"> за год</w:t>
-      </w:r>
-    </w:p>
-    <w:p>
-      <w:pPr>
-        <w:spacing w:after="0" w:line="240" w:lineRule="auto"/>
-        <w:ind w:firstLine="709"/>
-        <w:rPr>
-          <w:rFonts w:ascii="Times New Roman" w:eastAsia="Times New Roman" w:hAnsi="Times New Roman" w:cs="Times New Roman"/>
-          <w:sz w:val="28"/>
-          <w:szCs w:val="28"/>
-          <w:lang w:val="ru-RU"/>
-        </w:rPr>
-      </w:pPr>
-      <w:r>
-        <w:rPr>
-          <w:rFonts w:ascii="Times New Roman" w:eastAsia="Times New Roman" w:hAnsi="Times New Roman" w:cs="Times New Roman"/>
-          <w:sz w:val="28"/>
-          <w:szCs w:val="28"/>
-          <w:lang w:val="ru-RU"/>
-        </w:rPr>
-        <w:t>П – прибыль, получаемая организацией-разработчиком от реализации одной копии программного продукта (тыс. руб.),</w:t>
-      </w:r>
-    </w:p>
-    <w:p>
-      <w:pPr>
-        <w:spacing w:after="0" w:line="240" w:lineRule="auto"/>
-        <w:ind w:firstLine="709"/>
-        <w:rPr>
-          <w:rFonts w:ascii="Times New Roman" w:eastAsia="Times New Roman" w:hAnsi="Times New Roman" w:cs="Times New Roman"/>
-          <w:sz w:val="28"/>
-          <w:szCs w:val="28"/>
-          <w:lang w:val="ru-RU"/>
-        </w:rPr>
-      </w:pPr>
-      <w:r>
-        <w:rPr>
-          <w:rFonts w:ascii="Times New Roman" w:eastAsia="Times New Roman" w:hAnsi="Times New Roman" w:cs="Times New Roman"/>
-          <w:sz w:val="28"/>
-          <w:szCs w:val="28"/>
-          <w:lang w:val="ru-RU"/>
-        </w:rPr>
-        <w:t xml:space="preserve">НДС – сумма налога на добавленную </w:t>
-      </w:r>
-      <w:r>
-        <w:rPr>
-          <w:rFonts w:ascii="Times New Roman" w:eastAsia="Times New Roman" w:hAnsi="Times New Roman" w:cs="Times New Roman"/>
-          <w:sz w:val="28"/>
-          <w:szCs w:val="28"/>
-          <w:lang w:val="ru-RU"/>
-        </w:rPr>
-        <w:t>стоимость</w:t>
-      </w:r>
-      <w:r>
-        <w:rPr>
-          <w:rFonts w:ascii="Times New Roman" w:eastAsia="Times New Roman" w:hAnsi="Times New Roman" w:cs="Times New Roman"/>
-          <w:sz w:val="28"/>
-          <w:szCs w:val="28"/>
-          <w:lang w:val="ru-RU"/>
-        </w:rPr>
-        <w:t xml:space="preserve"> (тыс. руб.),</w:t>
-      </w:r>
-    </w:p>
-    <w:p>
-      <w:pPr>
-        <w:spacing w:after="0" w:line="240" w:lineRule="auto"/>
-        <w:ind w:firstLine="709"/>
-        <w:rPr>
-          <w:rFonts w:ascii="Times New Roman" w:eastAsia="Times New Roman" w:hAnsi="Times New Roman" w:cs="Times New Roman"/>
-          <w:sz w:val="28"/>
-          <w:szCs w:val="28"/>
-          <w:lang w:val="ru-RU"/>
-        </w:rPr>
-      </w:pPr>
-      <w:r>
-        <w:rPr>
-          <w:rFonts w:ascii="Times New Roman" w:eastAsia="Times New Roman" w:hAnsi="Times New Roman" w:cs="Times New Roman"/>
-          <w:sz w:val="28"/>
-          <w:szCs w:val="28"/>
-          <w:lang w:val="ru-RU"/>
-        </w:rPr>
-        <w:t>НП – налог на прибыль (тыс. руб.),</w:t>
-      </w:r>
-    </w:p>
-    <w:p>
-      <w:pPr>
-        <w:spacing w:after="0" w:line="240" w:lineRule="auto"/>
-        <w:ind w:firstLine="709"/>
-        <w:jc w:val="center"/>
-        <w:rPr>
-          <w:rFonts w:ascii="Times New Roman" w:eastAsia="Times New Roman" w:hAnsi="Times New Roman" w:cs="Times New Roman"/>
-          <w:sz w:val="28"/>
-          <w:szCs w:val="28"/>
-          <w:lang w:val="ru-RU"/>
-        </w:rPr>
-      </w:pPr>
-    </w:p>
-    <w:p>
-      <w:pPr>
-        <w:spacing w:after="0" w:line="240" w:lineRule="auto"/>
-        <w:ind w:firstLine="709"/>
-        <w:jc w:val="both"/>
-        <w:rPr>
-          <w:rFonts w:ascii="Times New Roman" w:eastAsia="Times New Roman" w:hAnsi="Times New Roman" w:cs="Times New Roman"/>
-          <w:sz w:val="28"/>
-          <w:szCs w:val="28"/>
-          <w:lang w:val="ru-RU"/>
-        </w:rPr>
-      </w:pPr>
-      <w:r>
-        <w:rPr>
-          <w:rFonts w:ascii="Times New Roman" w:eastAsia="Times New Roman" w:hAnsi="Times New Roman" w:cs="Times New Roman"/>
-          <w:sz w:val="28"/>
-          <w:szCs w:val="28"/>
-          <w:lang w:val="ru-RU"/>
-        </w:rPr>
-        <w:t xml:space="preserve">Таким образом, при продаже </w:t>
-      </w:r>
-      <w:r>
-        <w:rPr>
-          <w:rFonts w:ascii="Times New Roman" w:eastAsia="Times New Roman" w:hAnsi="Times New Roman" w:cs="Times New Roman"/>
-          <w:sz w:val="28"/>
-          <w:szCs w:val="28"/>
-          <w:lang w:val="ru-RU"/>
-        </w:rPr>
-        <w:t xml:space="preserve">36 </w:t>
-      </w:r>
-      <w:r>
-        <w:rPr>
-          <w:rFonts w:ascii="Times New Roman" w:eastAsia="Times New Roman" w:hAnsi="Times New Roman" w:cs="Times New Roman"/>
-          <w:sz w:val="28"/>
-          <w:szCs w:val="28"/>
-          <w:lang w:val="ru-RU"/>
-        </w:rPr>
-        <w:t xml:space="preserve">лицензии </w:t>
-      </w:r>
-      <w:r>
-        <w:rPr>
-          <w:rFonts w:ascii="Times New Roman" w:eastAsia="Times New Roman" w:hAnsi="Times New Roman" w:cs="Times New Roman"/>
-          <w:sz w:val="28"/>
-          <w:szCs w:val="28"/>
-          <w:lang w:val="ru-RU"/>
-        </w:rPr>
-        <w:t xml:space="preserve">на месяц </w:t>
-      </w:r>
-      <w:r>
-        <w:rPr>
-          <w:rFonts w:ascii="Times New Roman" w:eastAsia="Times New Roman" w:hAnsi="Times New Roman" w:cs="Times New Roman"/>
-          <w:sz w:val="28"/>
-          <w:szCs w:val="28"/>
-          <w:lang w:val="ru-RU"/>
-        </w:rPr>
-        <w:t xml:space="preserve">программного продукта по цене 1,11 тыс. руб. </w:t>
-      </w:r>
-      <w:r>
-        <w:rPr>
-          <w:rFonts w:ascii="Times New Roman" w:eastAsia="Times New Roman" w:hAnsi="Times New Roman" w:cs="Times New Roman"/>
-          <w:sz w:val="28"/>
-          <w:szCs w:val="28"/>
-          <w:lang w:val="ru-RU"/>
-        </w:rPr>
-        <w:t xml:space="preserve">разработчик, за год, </w:t>
-      </w:r>
-      <w:r>
-        <w:rPr>
-          <w:rFonts w:ascii="Times New Roman" w:eastAsia="Times New Roman" w:hAnsi="Times New Roman" w:cs="Times New Roman"/>
-          <w:sz w:val="28"/>
-          <w:szCs w:val="28"/>
-          <w:lang w:val="ru-RU"/>
-        </w:rPr>
-        <w:t xml:space="preserve">получит </w:t>
-      </w:r>
-      <w:r>
-        <w:rPr>
-          <w:rFonts w:ascii="Times New Roman" w:eastAsia="Times New Roman" w:hAnsi="Times New Roman" w:cs="Times New Roman"/>
-          <w:sz w:val="28"/>
-          <w:szCs w:val="28"/>
-          <w:lang w:val="ru-RU"/>
-        </w:rPr>
-        <w:t>39,96 тыс. руб. Э</w:t>
-      </w:r>
-      <w:r>
-        <w:rPr>
-          <w:rFonts w:ascii="Times New Roman" w:eastAsia="Times New Roman" w:hAnsi="Times New Roman" w:cs="Times New Roman"/>
-          <w:sz w:val="28"/>
-          <w:szCs w:val="28"/>
-          <w:lang w:val="ru-RU"/>
-        </w:rPr>
-        <w:t>кономическ</w:t>
-      </w:r>
-      <w:r>
-        <w:rPr>
-          <w:rFonts w:ascii="Times New Roman" w:eastAsia="Times New Roman" w:hAnsi="Times New Roman" w:cs="Times New Roman"/>
-          <w:sz w:val="28"/>
-          <w:szCs w:val="28"/>
-          <w:lang w:val="ru-RU"/>
-        </w:rPr>
-        <w:t>ая</w:t>
-      </w:r>
-      <w:r>
-        <w:rPr>
-          <w:rFonts w:ascii="Times New Roman" w:eastAsia="Times New Roman" w:hAnsi="Times New Roman" w:cs="Times New Roman"/>
-          <w:sz w:val="28"/>
-          <w:szCs w:val="28"/>
-          <w:lang w:val="ru-RU"/>
-        </w:rPr>
-        <w:t xml:space="preserve"> в</w:t>
-      </w:r>
-      <w:r>
-        <w:rPr>
-          <w:rFonts w:ascii="Times New Roman" w:eastAsia="Times New Roman" w:hAnsi="Times New Roman" w:cs="Times New Roman"/>
-          <w:sz w:val="28"/>
-          <w:szCs w:val="28"/>
-          <w:lang w:val="ru-RU"/>
-        </w:rPr>
-        <w:t>ыгод</w:t>
-      </w:r>
-      <w:r>
-        <w:rPr>
-          <w:rFonts w:ascii="Times New Roman" w:eastAsia="Times New Roman" w:hAnsi="Times New Roman" w:cs="Times New Roman"/>
-          <w:sz w:val="28"/>
-          <w:szCs w:val="28"/>
-          <w:lang w:val="ru-RU"/>
-        </w:rPr>
-        <w:t>а для разработчика:</w:t>
-      </w:r>
-    </w:p>
-    <w:p>
-      <w:pPr>
-        <w:spacing w:after="0" w:line="240" w:lineRule="auto"/>
-        <w:ind w:firstLine="709"/>
-        <w:jc w:val="both"/>
-        <w:rPr>
-          <w:rFonts w:ascii="Times New Roman" w:eastAsia="Times New Roman" w:hAnsi="Times New Roman" w:cs="Times New Roman"/>
-          <w:sz w:val="28"/>
-          <w:szCs w:val="28"/>
-          <w:lang w:val="ru-RU"/>
-        </w:rPr>
-      </w:pPr>
-    </w:p>
-    <w:p>
-      <w:pPr>
-        <w:spacing w:after="0" w:line="240" w:lineRule="auto"/>
-        <w:ind w:firstLine="709"/>
-        <w:jc w:val="both"/>
-        <w:rPr>
-          <w:rFonts w:ascii="Times New Roman" w:eastAsia="Times New Roman" w:hAnsi="Times New Roman" w:cs="Times New Roman"/>
-          <w:sz w:val="28"/>
-          <w:szCs w:val="28"/>
-          <w:lang w:val="ru-RU"/>
-        </w:rPr>
-      </w:pPr>
-      <m:oMath>
-        <m:r>
-          <w:rPr>
-            <w:rFonts w:ascii="Cambria Math" w:eastAsia="Times New Roman" w:hAnsi="Cambria Math" w:cs="Times New Roman"/>
-            <w:sz w:val="28"/>
-            <w:szCs w:val="28"/>
-            <w:lang w:val="ru-RU"/>
-          </w:rPr>
-          <m:t>В=Ц∙</m:t>
-        </m:r>
-        <m:r>
-          <w:rPr>
-            <w:rFonts w:ascii="Cambria Math" w:eastAsia="Times New Roman" w:hAnsi="Cambria Math" w:cs="Times New Roman"/>
-            <w:sz w:val="28"/>
-            <w:szCs w:val="28"/>
-          </w:rPr>
-          <m:t>N</m:t>
-        </m:r>
-        <m:r>
-          <w:rPr>
-            <w:rFonts w:ascii="Cambria Math" w:eastAsia="Times New Roman" w:hAnsi="Cambria Math" w:cs="Times New Roman"/>
-            <w:sz w:val="28"/>
-            <w:szCs w:val="28"/>
-            <w:lang w:val="ru-RU"/>
-          </w:rPr>
-          <m:t xml:space="preserve">- </m:t>
-        </m:r>
-        <m:sSub>
-          <m:sSubPr>
-            <m:ctrlPr>
-              <w:rPr>
-                <w:rFonts w:ascii="Cambria Math" w:eastAsia="Times New Roman" w:hAnsi="Cambria Math" w:cs="Times New Roman"/>
-                <w:i/>
-                <w:sz w:val="28"/>
-                <w:szCs w:val="28"/>
-                <w:lang w:val="ru-RU"/>
-              </w:rPr>
-            </m:ctrlPr>
-          </m:sSubPr>
-          <m:e>
-            <m:r>
-              <w:rPr>
-                <w:rFonts w:ascii="Cambria Math" w:eastAsia="Times New Roman" w:hAnsi="Cambria Math" w:cs="Times New Roman"/>
-                <w:sz w:val="28"/>
-                <w:szCs w:val="28"/>
-                <w:lang w:val="ru-RU"/>
-              </w:rPr>
-              <m:t>C</m:t>
-            </m:r>
-          </m:e>
-          <m:sub>
-            <m:r>
-              <w:rPr>
-                <w:rFonts w:ascii="Cambria Math" w:eastAsia="Times New Roman" w:hAnsi="Cambria Math" w:cs="Times New Roman"/>
-                <w:sz w:val="28"/>
-                <w:szCs w:val="28"/>
-                <w:lang w:val="ru-RU"/>
-              </w:rPr>
-              <m:t>п</m:t>
-            </m:r>
-          </m:sub>
-        </m:sSub>
-        <m:r>
-          <w:rPr>
-            <w:rFonts w:ascii="Cambria Math" w:eastAsia="Times New Roman" w:hAnsi="Cambria Math" w:cs="Times New Roman"/>
-            <w:sz w:val="28"/>
-            <w:szCs w:val="28"/>
-            <w:lang w:val="ru-RU"/>
-          </w:rPr>
-          <m:t>=1,11∙36-28,17=11,79</m:t>
-        </m:r>
-      </m:oMath>
-      <w:r>
-        <w:rPr>
-          <w:rFonts w:ascii="Times New Roman" w:eastAsia="Times New Roman" w:hAnsi="Times New Roman" w:cs="Times New Roman"/>
-          <w:sz w:val="28"/>
-          <w:szCs w:val="28"/>
-          <w:lang w:val="ru-RU"/>
-        </w:rPr>
-        <w:t xml:space="preserve"> тыс. руб.</w:t>
-      </w:r>
-    </w:p>
-    <w:p>
-      <w:pPr>
-        <w:spacing w:after="0" w:line="240" w:lineRule="auto"/>
-        <w:ind w:firstLine="709"/>
-        <w:jc w:val="both"/>
-        <w:rPr>
-          <w:rFonts w:ascii="Times New Roman" w:eastAsia="Times New Roman" w:hAnsi="Times New Roman" w:cs="Times New Roman"/>
-          <w:sz w:val="28"/>
-          <w:szCs w:val="28"/>
-          <w:lang w:val="ru-RU"/>
-        </w:rPr>
-      </w:pPr>
-    </w:p>
-    <w:p>
-      <w:pPr>
-        <w:spacing w:after="0" w:line="240" w:lineRule="auto"/>
-        <w:ind w:firstLine="709"/>
-        <w:jc w:val="both"/>
-        <w:rPr>
-          <w:rFonts w:ascii="Times New Roman" w:eastAsia="Times New Roman" w:hAnsi="Times New Roman" w:cs="Times New Roman"/>
-          <w:sz w:val="28"/>
-          <w:szCs w:val="28"/>
-          <w:lang w:val="ru-RU"/>
-        </w:rPr>
-      </w:pPr>
-      <w:r>
-        <w:rPr>
-          <w:rFonts w:ascii="Times New Roman" w:eastAsia="Times New Roman" w:hAnsi="Times New Roman" w:cs="Times New Roman"/>
-          <w:sz w:val="28"/>
-          <w:szCs w:val="28"/>
-          <w:lang w:val="ru-RU"/>
-        </w:rPr>
-        <w:t>Продажа данного ПО будет выгодна разработчикам.</w:t>
-      </w:r>
-    </w:p>
-    <w:p>
-      <w:pPr>
-        <w:spacing w:after="0" w:line="240" w:lineRule="auto"/>
-        <w:ind w:firstLine="709"/>
         <w:jc w:val="both"/>
         <w:rPr>
           <w:rFonts w:ascii="Times New Roman" w:eastAsia="Times New Roman" w:hAnsi="Times New Roman" w:cs="Times New Roman"/>
@@ -7618,178 +7882,7 @@
           <w:szCs w:val="28"/>
           <w:lang w:val="ru-RU"/>
         </w:rPr>
-        <w:t>Судя</w:t>
-      </w:r>
-      <w:r>
-        <w:rPr>
-          <w:rFonts w:ascii="Times New Roman" w:eastAsia="Times New Roman" w:hAnsi="Times New Roman" w:cs="Times New Roman"/>
-          <w:sz w:val="28"/>
-          <w:szCs w:val="28"/>
-          <w:lang w:val="ru-RU"/>
-        </w:rPr>
-        <w:t xml:space="preserve"> по ценам на </w:t>
-      </w:r>
-      <w:r>
-        <w:rPr>
-          <w:rFonts w:ascii="Times New Roman" w:eastAsia="Times New Roman" w:hAnsi="Times New Roman" w:cs="Times New Roman"/>
-          <w:sz w:val="28"/>
-          <w:szCs w:val="28"/>
-        </w:rPr>
-        <w:t>DAM</w:t>
-      </w:r>
-      <w:r>
-        <w:rPr>
-          <w:rFonts w:ascii="Times New Roman" w:eastAsia="Times New Roman" w:hAnsi="Times New Roman" w:cs="Times New Roman"/>
-          <w:sz w:val="28"/>
-          <w:szCs w:val="28"/>
-          <w:lang w:val="ru-RU"/>
-        </w:rPr>
-        <w:t xml:space="preserve"> системы за 2016 год [1], в среднем, годовая </w:t>
-      </w:r>
-      <w:r>
-        <w:rPr>
-          <w:rFonts w:ascii="Times New Roman" w:eastAsia="Times New Roman" w:hAnsi="Times New Roman" w:cs="Times New Roman"/>
-          <w:sz w:val="28"/>
-          <w:szCs w:val="28"/>
-          <w:lang w:val="ru-RU"/>
-        </w:rPr>
-        <w:t>стоимость</w:t>
-      </w:r>
-      <w:r>
-        <w:rPr>
-          <w:rFonts w:ascii="Times New Roman" w:eastAsia="Times New Roman" w:hAnsi="Times New Roman" w:cs="Times New Roman"/>
-          <w:sz w:val="28"/>
-          <w:szCs w:val="28"/>
-          <w:lang w:val="ru-RU"/>
-        </w:rPr>
-        <w:t xml:space="preserve"> равняется 1800 руб. за лицензию [3], которая действительна месяц. Цены на лицензии так же зависят от количества пользователей и размер требуемой памяти, так что данная цена может значительно вырасти [4]. </w:t>
-      </w:r>
-      <w:r>
-        <w:rPr>
-          <w:rFonts w:ascii="Times New Roman" w:eastAsia="Times New Roman" w:hAnsi="Times New Roman" w:cs="Times New Roman"/>
-          <w:sz w:val="28"/>
-          <w:szCs w:val="28"/>
-          <w:lang w:val="ru-RU"/>
-        </w:rPr>
-        <w:t>Приобретая</w:t>
-      </w:r>
-      <w:r>
-        <w:rPr>
-          <w:rFonts w:ascii="Times New Roman" w:eastAsia="Times New Roman" w:hAnsi="Times New Roman" w:cs="Times New Roman"/>
-          <w:sz w:val="28"/>
-          <w:szCs w:val="28"/>
-          <w:lang w:val="ru-RU"/>
-        </w:rPr>
-        <w:t xml:space="preserve"> продукт по рассчитанной выше </w:t>
-      </w:r>
-      <w:r>
-        <w:rPr>
-          <w:rFonts w:ascii="Times New Roman" w:eastAsia="Times New Roman" w:hAnsi="Times New Roman" w:cs="Times New Roman"/>
-          <w:sz w:val="28"/>
-          <w:szCs w:val="28"/>
-          <w:lang w:val="ru-RU"/>
-        </w:rPr>
-        <w:t>цене, заказчик</w:t>
-      </w:r>
-      <w:r>
-        <w:rPr>
-          <w:rFonts w:ascii="Times New Roman" w:eastAsia="Times New Roman" w:hAnsi="Times New Roman" w:cs="Times New Roman"/>
-          <w:sz w:val="28"/>
-          <w:szCs w:val="28"/>
-          <w:lang w:val="ru-RU"/>
-        </w:rPr>
-        <w:t xml:space="preserve"> в среднем может получить выгоду от разработки в выбранной организации в размере:</w:t>
-      </w:r>
-    </w:p>
-    <w:p>
-      <w:pPr>
-        <w:spacing w:after="0" w:line="240" w:lineRule="auto"/>
-        <w:ind w:firstLine="709"/>
-        <w:jc w:val="both"/>
-        <w:rPr>
-          <w:rFonts w:ascii="Times New Roman" w:eastAsia="Times New Roman" w:hAnsi="Times New Roman" w:cs="Times New Roman"/>
-          <w:sz w:val="28"/>
-          <w:szCs w:val="28"/>
-          <w:lang w:val="ru-RU"/>
-        </w:rPr>
-      </w:pPr>
-    </w:p>
-    <w:p>
-      <w:pPr>
-        <w:spacing w:after="0" w:line="240" w:lineRule="auto"/>
-        <w:ind w:firstLine="709"/>
-        <w:jc w:val="center"/>
-        <w:rPr>
-          <w:rFonts w:ascii="Times New Roman" w:eastAsia="Times New Roman" w:hAnsi="Times New Roman" w:cs="Times New Roman"/>
-          <w:sz w:val="28"/>
-          <w:szCs w:val="28"/>
-          <w:lang w:val="ru-RU"/>
-        </w:rPr>
-      </w:pPr>
-      <m:oMath>
-        <m:r>
-          <w:rPr>
-            <w:rFonts w:ascii="Cambria Math" w:hAnsi="Cambria Math"/>
-            <w:sz w:val="28"/>
-            <w:szCs w:val="28"/>
-            <w:lang w:val="ru-RU"/>
-          </w:rPr>
-          <m:t xml:space="preserve">Э=1800-1110≈699 </m:t>
-        </m:r>
-      </m:oMath>
-      <w:r>
-        <w:rPr>
-          <w:rFonts w:ascii="Times New Roman" w:eastAsia="Times New Roman" w:hAnsi="Times New Roman" w:cs="Times New Roman"/>
-          <w:sz w:val="28"/>
-          <w:szCs w:val="28"/>
-          <w:lang w:val="ru-RU"/>
-        </w:rPr>
-        <w:t>руб.</w:t>
-      </w:r>
-    </w:p>
-    <w:p>
-      <w:pPr>
-        <w:spacing w:after="0" w:line="240" w:lineRule="auto"/>
-        <w:ind w:firstLine="709"/>
-        <w:jc w:val="both"/>
-        <w:rPr>
-          <w:rFonts w:ascii="Times New Roman" w:eastAsia="Times New Roman" w:hAnsi="Times New Roman" w:cs="Times New Roman"/>
-          <w:sz w:val="28"/>
-          <w:szCs w:val="28"/>
-          <w:lang w:val="ru-RU"/>
-        </w:rPr>
-      </w:pPr>
-    </w:p>
-    <w:p>
-      <w:pPr>
-        <w:spacing w:after="0" w:line="240" w:lineRule="auto"/>
-        <w:ind w:firstLine="709"/>
-        <w:jc w:val="both"/>
-        <w:rPr>
-          <w:rFonts w:ascii="Times New Roman" w:eastAsia="Times New Roman" w:hAnsi="Times New Roman" w:cs="Times New Roman"/>
-          <w:sz w:val="28"/>
-          <w:szCs w:val="28"/>
-          <w:lang w:val="ru-RU"/>
-        </w:rPr>
-      </w:pPr>
-      <w:r>
-        <w:rPr>
-          <w:rFonts w:ascii="Times New Roman" w:eastAsia="Times New Roman" w:hAnsi="Times New Roman" w:cs="Times New Roman"/>
-          <w:sz w:val="28"/>
-          <w:szCs w:val="28"/>
-          <w:lang w:val="ru-RU"/>
-        </w:rPr>
-        <w:t xml:space="preserve">Предполагается, что программное средство управления документами на предприятии уменьшит затраты и решит проблемы с управлением файлами на предприятии. Это позволит увеличить оборот документов и тем самым </w:t>
-      </w:r>
-      <w:r>
-        <w:rPr>
-          <w:rFonts w:ascii="Times New Roman" w:eastAsia="Times New Roman" w:hAnsi="Times New Roman" w:cs="Times New Roman"/>
-          <w:sz w:val="28"/>
-          <w:szCs w:val="28"/>
-          <w:lang w:val="ru-RU"/>
-        </w:rPr>
-        <w:lastRenderedPageBreak/>
-        <w:t>увеличить прибыль, так как больше времени будет уделять</w:t>
+        <w:t>Предполагается, что программное средство управления документами на предприятии уменьшит затраты и решит проблемы с управлением файлами на предприятии. Это позволит увеличить оборот документов и тем самым увеличить прибыль, так как больше времени будет уделять</w:t>
       </w:r>
       <w:r>
         <w:rPr>
@@ -7800,6 +7893,18 @@
         </w:rPr>
         <w:t>ся более приоритетным задачами.</w:t>
       </w:r>
+    </w:p>
+    <w:p>
+      <w:pPr>
+        <w:spacing w:after="0" w:line="240" w:lineRule="auto"/>
+        <w:jc w:val="both"/>
+        <w:rPr>
+          <w:rFonts w:ascii="Times New Roman" w:eastAsia="Times New Roman" w:hAnsi="Times New Roman" w:cs="Times New Roman"/>
+          <w:sz w:val="28"/>
+          <w:szCs w:val="28"/>
+          <w:lang w:val="ru-RU"/>
+        </w:rPr>
+      </w:pPr>
     </w:p>
     <w:p>
       <w:pPr>
@@ -7860,7 +7965,12 @@
           <w:lang w:val="ru-RU"/>
         </w:rPr>
       </w:pPr>
-      <w:r>
+    </w:p>
+    <w:p>
+      <w:pPr>
+        <w:spacing w:after="0" w:line="240" w:lineRule="auto"/>
+        <w:ind w:firstLine="709"/>
+        <w:jc w:val="both"/>
         <w:rPr>
           <w:rFonts w:ascii="Times New Roman" w:hAnsi="Times New Roman" w:cs="Times New Roman"/>
           <w:color w:val="000000"/>
@@ -7868,9 +7978,13 @@
           <w:szCs w:val="28"/>
           <w:lang w:val="ru-RU"/>
         </w:rPr>
-        <w:t xml:space="preserve">Данное программное средство разрабатывается в виде веб-приложения и будет доступно всем сотрудникам предприятия, которое приобрело данный продукт. Сотрудникам не придется самим организовывать место хранения файлов. Так как для сотрудников разных отделов это может быть не тривиальной задачей. При использовании данного продукта, пользователи получат веб-приложение, доступное под любой платформой и любом устройстве. Данное приложение будет содержать весь функционал, который будет необходим для поиска, загрузки, обмена и выгрузки файлов. Это значительно удобнее, потому что для отправки файлов другому пользователю, достаточно будет отправить ему ссылку на ассет, содержащий нужный файл. Получив ссылку на ассет, пользователь сможет увидеть всю информацию об этом ассете, касающуюся только получателя файла (видимость данных зависит от пользовательской роли в системе и пользователь не будет </w:t>
-      </w:r>
-      <w:r>
+      </w:pPr>
+    </w:p>
+    <w:p>
+      <w:pPr>
+        <w:spacing w:after="0" w:line="240" w:lineRule="auto"/>
+        <w:ind w:firstLine="709"/>
+        <w:jc w:val="both"/>
         <w:rPr>
           <w:rFonts w:ascii="Times New Roman" w:hAnsi="Times New Roman" w:cs="Times New Roman"/>
           <w:color w:val="000000"/>
@@ -7878,9 +7992,13 @@
           <w:szCs w:val="28"/>
           <w:lang w:val="ru-RU"/>
         </w:rPr>
-        <w:t>видеть</w:t>
-      </w:r>
-      <w:r>
+      </w:pPr>
+    </w:p>
+    <w:p>
+      <w:pPr>
+        <w:spacing w:after="0" w:line="240" w:lineRule="auto"/>
+        <w:ind w:firstLine="709"/>
+        <w:jc w:val="both"/>
         <w:rPr>
           <w:rFonts w:ascii="Times New Roman" w:hAnsi="Times New Roman" w:cs="Times New Roman"/>
           <w:color w:val="000000"/>
@@ -7888,11 +8006,29 @@
           <w:szCs w:val="28"/>
           <w:lang w:val="ru-RU"/>
         </w:rPr>
-        <w:t xml:space="preserve"> информацию, которая относиться к той роли, которой у пользователя нет). Пользователь сможет выбрать определенную версию файла для скачки, так что информация будет всегда актуальна. Продукт будет обладать расширяемостью, для того, что бы соответствоват</w:t>
-      </w:r>
+      </w:pPr>
+    </w:p>
+    <w:p>
+      <w:pPr>
+        <w:spacing w:after="0" w:line="240" w:lineRule="auto"/>
+        <w:ind w:firstLine="709"/>
+        <w:jc w:val="both"/>
+        <w:rPr>
+          <w:rFonts w:ascii="Times New Roman" w:hAnsi="Times New Roman" w:cs="Times New Roman"/>
+          <w:color w:val="000000"/>
+          <w:sz w:val="28"/>
+          <w:szCs w:val="28"/>
+          <w:lang w:val="ru-RU"/>
+        </w:rPr>
+      </w:pPr>
       <w:bookmarkStart w:id="3" w:name="_GoBack"/>
       <w:bookmarkEnd w:id="3"/>
-      <w:r>
+    </w:p>
+    <w:p>
+      <w:pPr>
+        <w:spacing w:after="0" w:line="240" w:lineRule="auto"/>
+        <w:ind w:firstLine="709"/>
+        <w:jc w:val="both"/>
         <w:rPr>
           <w:rFonts w:ascii="Times New Roman" w:hAnsi="Times New Roman" w:cs="Times New Roman"/>
           <w:color w:val="000000"/>
@@ -7900,9 +8036,13 @@
           <w:szCs w:val="28"/>
           <w:lang w:val="ru-RU"/>
         </w:rPr>
-        <w:t xml:space="preserve">ь самым последним </w:t>
-      </w:r>
-      <w:r>
+      </w:pPr>
+    </w:p>
+    <w:p>
+      <w:pPr>
+        <w:spacing w:after="0" w:line="240" w:lineRule="auto"/>
+        <w:ind w:firstLine="709"/>
+        <w:jc w:val="both"/>
         <w:rPr>
           <w:rFonts w:ascii="Times New Roman" w:hAnsi="Times New Roman" w:cs="Times New Roman"/>
           <w:color w:val="000000"/>
@@ -7910,9 +8050,13 @@
           <w:szCs w:val="28"/>
           <w:lang w:val="ru-RU"/>
         </w:rPr>
-        <w:t>бизнес</w:t>
-      </w:r>
-      <w:r>
+      </w:pPr>
+    </w:p>
+    <w:p>
+      <w:pPr>
+        <w:spacing w:after="0" w:line="240" w:lineRule="auto"/>
+        <w:ind w:firstLine="709"/>
+        <w:jc w:val="both"/>
         <w:rPr>
           <w:rFonts w:ascii="Times New Roman" w:hAnsi="Times New Roman" w:cs="Times New Roman"/>
           <w:color w:val="000000"/>
@@ -7920,8 +8064,7 @@
           <w:szCs w:val="28"/>
           <w:lang w:val="ru-RU"/>
         </w:rPr>
-        <w:t xml:space="preserve"> требованиям.</w:t>
-      </w:r>
+      </w:pPr>
     </w:p>
     <w:p>
       <w:pPr>
@@ -7936,7 +8079,12 @@
           <w:lang w:val="ru-RU"/>
         </w:rPr>
       </w:pPr>
-      <w:r>
+    </w:p>
+    <w:p>
+      <w:pPr>
+        <w:spacing w:after="0" w:line="240" w:lineRule="auto"/>
+        <w:ind w:firstLine="709"/>
+        <w:jc w:val="both"/>
         <w:rPr>
           <w:rFonts w:ascii="Times New Roman" w:hAnsi="Times New Roman" w:cs="Times New Roman"/>
           <w:color w:val="000000"/>
@@ -7944,8 +8092,7 @@
           <w:szCs w:val="28"/>
           <w:lang w:val="ru-RU"/>
         </w:rPr>
-        <w:t>Данный продукт – хороший выбор тех предприятий, у кого есть трудности с большим объемом файлов, которые нужны для большого числа сотрудников. Продукт поможет уменьшить затраты на обслуживание и управление всеми файлами. Уменьшение ручного труда и делегирование ответственности на систему позволит уменьшить количество ошибок при работе с файлами.</w:t>
-      </w:r>
+      </w:pPr>
     </w:p>
     <w:p>
       <w:pPr>
@@ -8006,7 +8153,6 @@
     <w:p>
       <w:pPr>
         <w:spacing w:after="0" w:line="240" w:lineRule="auto"/>
-        <w:ind w:firstLine="709"/>
         <w:jc w:val="both"/>
         <w:rPr>
           <w:rFonts w:ascii="Times New Roman" w:hAnsi="Times New Roman" w:cs="Times New Roman"/>
@@ -8048,7 +8194,6 @@
     <w:p>
       <w:pPr>
         <w:spacing w:after="0" w:line="240" w:lineRule="auto"/>
-        <w:ind w:firstLine="709"/>
         <w:jc w:val="both"/>
         <w:rPr>
           <w:rFonts w:ascii="Times New Roman" w:hAnsi="Times New Roman" w:cs="Times New Roman"/>
@@ -8075,145 +8220,7 @@
     </w:p>
     <w:p>
       <w:pPr>
-        <w:spacing w:after="0" w:line="240" w:lineRule="auto"/>
-        <w:ind w:firstLine="709"/>
-        <w:jc w:val="both"/>
-        <w:rPr>
-          <w:rFonts w:ascii="Times New Roman" w:hAnsi="Times New Roman" w:cs="Times New Roman"/>
-          <w:color w:val="000000"/>
-          <w:sz w:val="28"/>
-          <w:szCs w:val="28"/>
-          <w:lang w:val="ru-RU"/>
-        </w:rPr>
-      </w:pPr>
-    </w:p>
-    <w:p>
-      <w:pPr>
-        <w:spacing w:after="0" w:line="240" w:lineRule="auto"/>
-        <w:ind w:firstLine="709"/>
-        <w:jc w:val="both"/>
-        <w:rPr>
-          <w:rFonts w:ascii="Times New Roman" w:hAnsi="Times New Roman" w:cs="Times New Roman"/>
-          <w:color w:val="000000"/>
-          <w:sz w:val="28"/>
-          <w:szCs w:val="28"/>
-          <w:lang w:val="ru-RU"/>
-        </w:rPr>
-      </w:pPr>
-    </w:p>
-    <w:p>
-      <w:pPr>
-        <w:spacing w:after="0" w:line="240" w:lineRule="auto"/>
-        <w:ind w:firstLine="709"/>
-        <w:jc w:val="both"/>
-        <w:rPr>
-          <w:rFonts w:ascii="Times New Roman" w:hAnsi="Times New Roman" w:cs="Times New Roman"/>
-          <w:color w:val="000000"/>
-          <w:sz w:val="28"/>
-          <w:szCs w:val="28"/>
-          <w:lang w:val="ru-RU"/>
-        </w:rPr>
-      </w:pPr>
-    </w:p>
-    <w:p>
-      <w:pPr>
-        <w:spacing w:after="0" w:line="240" w:lineRule="auto"/>
-        <w:ind w:firstLine="709"/>
-        <w:jc w:val="both"/>
-        <w:rPr>
-          <w:rFonts w:ascii="Times New Roman" w:hAnsi="Times New Roman" w:cs="Times New Roman"/>
-          <w:color w:val="000000"/>
-          <w:sz w:val="28"/>
-          <w:szCs w:val="28"/>
-          <w:lang w:val="ru-RU"/>
-        </w:rPr>
-      </w:pPr>
-    </w:p>
-    <w:p>
-      <w:pPr>
-        <w:spacing w:after="0" w:line="240" w:lineRule="auto"/>
-        <w:ind w:firstLine="709"/>
-        <w:jc w:val="both"/>
-        <w:rPr>
-          <w:rFonts w:ascii="Times New Roman" w:hAnsi="Times New Roman" w:cs="Times New Roman"/>
-          <w:color w:val="000000"/>
-          <w:sz w:val="28"/>
-          <w:szCs w:val="28"/>
-          <w:lang w:val="ru-RU"/>
-        </w:rPr>
-      </w:pPr>
-    </w:p>
-    <w:p>
-      <w:pPr>
-        <w:spacing w:after="0" w:line="240" w:lineRule="auto"/>
-        <w:jc w:val="both"/>
-        <w:rPr>
-          <w:rFonts w:ascii="Times New Roman" w:hAnsi="Times New Roman" w:cs="Times New Roman"/>
-          <w:color w:val="000000"/>
-          <w:sz w:val="28"/>
-          <w:szCs w:val="28"/>
-          <w:lang w:val="ru-RU"/>
-        </w:rPr>
-      </w:pPr>
-    </w:p>
-    <w:p>
-      <w:pPr>
-        <w:spacing w:after="0" w:line="240" w:lineRule="auto"/>
-        <w:ind w:firstLine="709"/>
-        <w:jc w:val="both"/>
-        <w:rPr>
-          <w:rFonts w:ascii="Times New Roman" w:hAnsi="Times New Roman" w:cs="Times New Roman"/>
-          <w:color w:val="000000"/>
-          <w:sz w:val="28"/>
-          <w:szCs w:val="28"/>
-          <w:lang w:val="ru-RU"/>
-        </w:rPr>
-      </w:pPr>
-    </w:p>
-    <w:p>
-      <w:pPr>
-        <w:spacing w:after="0" w:line="240" w:lineRule="auto"/>
-        <w:ind w:firstLine="709"/>
-        <w:jc w:val="both"/>
-        <w:rPr>
-          <w:rFonts w:ascii="Times New Roman" w:hAnsi="Times New Roman" w:cs="Times New Roman"/>
-          <w:color w:val="000000"/>
-          <w:sz w:val="28"/>
-          <w:szCs w:val="28"/>
-          <w:lang w:val="ru-RU"/>
-        </w:rPr>
-      </w:pPr>
-    </w:p>
-    <w:p>
-      <w:pPr>
-        <w:spacing w:after="0" w:line="240" w:lineRule="auto"/>
-        <w:jc w:val="both"/>
-        <w:rPr>
-          <w:rFonts w:ascii="Times New Roman" w:hAnsi="Times New Roman" w:cs="Times New Roman"/>
-          <w:color w:val="000000"/>
-          <w:sz w:val="28"/>
-          <w:szCs w:val="28"/>
-          <w:lang w:val="ru-RU"/>
-        </w:rPr>
-      </w:pPr>
-    </w:p>
-    <w:p>
-      <w:pPr>
-        <w:spacing w:after="0" w:line="240" w:lineRule="auto"/>
-        <w:ind w:firstLine="709"/>
-        <w:jc w:val="both"/>
-        <w:rPr>
-          <w:rFonts w:ascii="Times New Roman" w:hAnsi="Times New Roman" w:cs="Times New Roman"/>
-          <w:color w:val="000000"/>
-          <w:sz w:val="28"/>
-          <w:szCs w:val="28"/>
-          <w:lang w:val="ru-RU"/>
-        </w:rPr>
-      </w:pPr>
-    </w:p>
-    <w:p>
-      <w:pPr>
-        <w:pStyle w:val="1"/>
+        <w:pStyle w:val="Heading1"/>
         <w:spacing w:before="0" w:line="240" w:lineRule="auto"/>
         <w:ind w:firstLine="709"/>
         <w:jc w:val="both"/>
@@ -8236,6 +8243,7 @@
           <w:szCs w:val="28"/>
           <w:lang w:val="ru-RU"/>
         </w:rPr>
+        <w:lastRenderedPageBreak/>
         <w:t>СПИСОК ИСПОЛЬЗОВАННЫХ ИСТОЧНИКОВ</w:t>
       </w:r>
       <w:bookmarkEnd w:id="4"/>
@@ -8254,7 +8262,7 @@
     </w:p>
     <w:p>
       <w:pPr>
-        <w:pStyle w:val="a3"/>
+        <w:pStyle w:val="ListParagraph"/>
         <w:numPr>
           <w:ilvl w:val="0"/>
           <w:numId w:val="1"/>
@@ -8276,12 +8284,52 @@
           <w:sz w:val="28"/>
           <w:szCs w:val="28"/>
         </w:rPr>
-        <w:t>Jacobsen, Jens; Schlenker, Tilman; Edwards, Lisa (2005). Implementing a Digital Asset Management System: For Animation, Computer Games, and Web Development. Focal Press</w:t>
-      </w:r>
-    </w:p>
-    <w:p>
-      <w:pPr>
-        <w:pStyle w:val="a3"/>
+        <w:t xml:space="preserve">Jacobsen, Jens; </w:t>
+      </w:r>
+      <w:proofErr w:type="spellStart"/>
+      <w:r>
+        <w:rPr>
+          <w:rFonts w:ascii="Times New Roman" w:hAnsi="Times New Roman" w:cs="Times New Roman"/>
+          <w:color w:val="000000"/>
+          <w:sz w:val="28"/>
+          <w:szCs w:val="28"/>
+        </w:rPr>
+        <w:t>Schlenker</w:t>
+      </w:r>
+      <w:proofErr w:type="spellEnd"/>
+      <w:r>
+        <w:rPr>
+          <w:rFonts w:ascii="Times New Roman" w:hAnsi="Times New Roman" w:cs="Times New Roman"/>
+          <w:color w:val="000000"/>
+          <w:sz w:val="28"/>
+          <w:szCs w:val="28"/>
+        </w:rPr>
+        <w:t xml:space="preserve">, </w:t>
+      </w:r>
+      <w:proofErr w:type="spellStart"/>
+      <w:r>
+        <w:rPr>
+          <w:rFonts w:ascii="Times New Roman" w:hAnsi="Times New Roman" w:cs="Times New Roman"/>
+          <w:color w:val="000000"/>
+          <w:sz w:val="28"/>
+          <w:szCs w:val="28"/>
+        </w:rPr>
+        <w:t>Tilman</w:t>
+      </w:r>
+      <w:proofErr w:type="spellEnd"/>
+      <w:r>
+        <w:rPr>
+          <w:rFonts w:ascii="Times New Roman" w:hAnsi="Times New Roman" w:cs="Times New Roman"/>
+          <w:color w:val="000000"/>
+          <w:sz w:val="28"/>
+          <w:szCs w:val="28"/>
+        </w:rPr>
+        <w:t>; Edwards, Lisa (2005). Implementing a Digital Asset Management System: For Animation, Computer Games, and Web Development. Focal Press</w:t>
+      </w:r>
+    </w:p>
+    <w:p>
+      <w:pPr>
+        <w:pStyle w:val="ListParagraph"/>
         <w:numPr>
           <w:ilvl w:val="0"/>
           <w:numId w:val="1"/>
@@ -8308,7 +8356,7 @@
     </w:p>
     <w:p>
       <w:pPr>
-        <w:pStyle w:val="a3"/>
+        <w:pStyle w:val="ListParagraph"/>
         <w:numPr>
           <w:ilvl w:val="0"/>
           <w:numId w:val="1"/>
@@ -8335,7 +8383,7 @@
     </w:p>
     <w:p>
       <w:pPr>
-        <w:pStyle w:val="a3"/>
+        <w:pStyle w:val="ListParagraph"/>
         <w:numPr>
           <w:ilvl w:val="0"/>
           <w:numId w:val="1"/>
@@ -8350,6 +8398,7 @@
           <w:szCs w:val="28"/>
         </w:rPr>
       </w:pPr>
+      <w:proofErr w:type="spellStart"/>
       <w:r>
         <w:rPr>
           <w:rFonts w:ascii="Times New Roman" w:hAnsi="Times New Roman" w:cs="Times New Roman"/>
@@ -8357,12 +8406,22 @@
           <w:sz w:val="28"/>
           <w:szCs w:val="28"/>
         </w:rPr>
-        <w:t>Austerberry, David (2006). Digital Asset Management, Second Edition. Focal Press</w:t>
-      </w:r>
-    </w:p>
-    <w:p>
-      <w:pPr>
-        <w:pStyle w:val="a3"/>
+        <w:t>Austerberry</w:t>
+      </w:r>
+      <w:proofErr w:type="spellEnd"/>
+      <w:r>
+        <w:rPr>
+          <w:rFonts w:ascii="Times New Roman" w:hAnsi="Times New Roman" w:cs="Times New Roman"/>
+          <w:color w:val="000000"/>
+          <w:sz w:val="28"/>
+          <w:szCs w:val="28"/>
+        </w:rPr>
+        <w:t>, David (2006). Digital Asset Management, Second Edition. Focal Press</w:t>
+      </w:r>
+    </w:p>
+    <w:p>
+      <w:pPr>
+        <w:pStyle w:val="ListParagraph"/>
         <w:numPr>
           <w:ilvl w:val="0"/>
           <w:numId w:val="1"/>
@@ -8377,6 +8436,7 @@
           <w:szCs w:val="28"/>
         </w:rPr>
       </w:pPr>
+      <w:proofErr w:type="spellStart"/>
       <w:r>
         <w:rPr>
           <w:rFonts w:ascii="Times New Roman" w:hAnsi="Times New Roman" w:cs="Times New Roman"/>
@@ -8384,7 +8444,17 @@
           <w:sz w:val="28"/>
           <w:szCs w:val="28"/>
         </w:rPr>
-        <w:t>Mauthe, Andreas; Thomas, Peter (2004). Professional Content Management Systems: Handling Digital Media Assets. Wiley</w:t>
+        <w:t>Mauthe</w:t>
+      </w:r>
+      <w:proofErr w:type="spellEnd"/>
+      <w:r>
+        <w:rPr>
+          <w:rFonts w:ascii="Times New Roman" w:hAnsi="Times New Roman" w:cs="Times New Roman"/>
+          <w:color w:val="000000"/>
+          <w:sz w:val="28"/>
+          <w:szCs w:val="28"/>
+        </w:rPr>
+        <w:t>, Andreas; Thomas, Peter (2004). Professional Content Management Systems: Handling Digital Media Assets. Wiley</w:t>
       </w:r>
     </w:p>
     <w:p>
@@ -8424,7 +8494,7 @@
       <w:hyperlink r:id="rId9" w:history="1">
         <w:r>
           <w:rPr>
-            <w:rStyle w:val="a4"/>
+            <w:rStyle w:val="Hyperlink"/>
             <w:rFonts w:ascii="Times New Roman" w:hAnsi="Times New Roman" w:cs="Times New Roman"/>
             <w:sz w:val="28"/>
             <w:szCs w:val="28"/>
@@ -8457,7 +8527,7 @@
       <w:hyperlink r:id="rId10" w:history="1">
         <w:r>
           <w:rPr>
-            <w:rStyle w:val="a4"/>
+            <w:rStyle w:val="Hyperlink"/>
             <w:rFonts w:ascii="Times New Roman" w:hAnsi="Times New Roman" w:cs="Times New Roman"/>
             <w:sz w:val="28"/>
             <w:szCs w:val="28"/>
@@ -8490,7 +8560,7 @@
       <w:hyperlink r:id="rId11" w:history="1">
         <w:r>
           <w:rPr>
-            <w:rStyle w:val="a4"/>
+            <w:rStyle w:val="Hyperlink"/>
             <w:rFonts w:ascii="Times New Roman" w:hAnsi="Times New Roman" w:cs="Times New Roman"/>
             <w:sz w:val="28"/>
             <w:szCs w:val="28"/>
@@ -8523,7 +8593,7 @@
       <w:hyperlink r:id="rId12" w:history="1">
         <w:r>
           <w:rPr>
-            <w:rStyle w:val="a4"/>
+            <w:rStyle w:val="Hyperlink"/>
             <w:rFonts w:ascii="Times New Roman" w:hAnsi="Times New Roman" w:cs="Times New Roman"/>
             <w:sz w:val="28"/>
             <w:szCs w:val="28"/>
@@ -8623,7 +8693,7 @@
     <w:sdtContent>
       <w:p>
         <w:pPr>
-          <w:pStyle w:val="a5"/>
+          <w:pStyle w:val="Footer"/>
           <w:jc w:val="right"/>
         </w:pPr>
         <w:r>
@@ -8639,7 +8709,7 @@
           <w:rPr>
             <w:noProof/>
           </w:rPr>
-          <w:t>8</w:t>
+          <w:t>7</w:t>
         </w:r>
         <w:r>
           <w:rPr>
@@ -8652,7 +8722,7 @@
   </w:sdt>
   <w:p>
     <w:pPr>
-      <w:pStyle w:val="a5"/>
+      <w:pStyle w:val="Footer"/>
     </w:pPr>
   </w:p>
 </w:ftr>
@@ -8685,7 +8755,7 @@
 
 <file path=word/numbering.xml><?xml version="1.0" encoding="utf-8"?>
 <w:numbering xmlns:wpc="http://schemas.microsoft.com/office/word/2010/wordprocessingCanvas" xmlns:mc="http://schemas.openxmlformats.org/markup-compatibility/2006" xmlns:o="urn:schemas-microsoft-com:office:office" xmlns:r="http://schemas.openxmlformats.org/officeDocument/2006/relationships" xmlns:m="http://schemas.openxmlformats.org/officeDocument/2006/math" xmlns:v="urn:schemas-microsoft-com:vml" xmlns:wp14="http://schemas.microsoft.com/office/word/2010/wordprocessingDrawing" xmlns:wp="http://schemas.openxmlformats.org/drawingml/2006/wordprocessingDrawing" xmlns:w10="urn:schemas-microsoft-com:office:word" xmlns:w="http://schemas.openxmlformats.org/wordprocessingml/2006/main" xmlns:w14="http://schemas.microsoft.com/office/word/2010/wordml" xmlns:w15="http://schemas.microsoft.com/office/word/2012/wordml" xmlns:wpg="http://schemas.microsoft.com/office/word/2010/wordprocessingGroup" xmlns:wpi="http://schemas.microsoft.com/office/word/2010/wordprocessingInk" xmlns:wne="http://schemas.microsoft.com/office/word/2006/wordml" xmlns:wps="http://schemas.microsoft.com/office/word/2010/wordprocessingShape" mc:Ignorable="w14 w15 wp14">
-  <w:abstractNum w:abstractNumId="0">
+  <w:abstractNum w:abstractNumId="0" w15:restartNumberingAfterBreak="0">
     <w:nsid w:val="4E0558AB"/>
     <w:multiLevelType w:val="hybridMultilevel"/>
     <w:tmpl w:val="A13605AC"/>
@@ -9170,7 +9240,7 @@
     <w:lsdException w:name="List Table 6 Colorful Accent 6" w:uiPriority="51"/>
     <w:lsdException w:name="List Table 7 Colorful Accent 6" w:uiPriority="52"/>
   </w:latentStyles>
-  <w:style w:type="paragraph" w:default="1" w:styleId="a">
+  <w:style w:type="paragraph" w:default="1" w:styleId="Normal">
     <w:name w:val="Normal"/>
     <w:qFormat/>
     <w:rsid w:val="0031645D"/>
@@ -9178,11 +9248,11 @@
       <w:lang w:val="en-US"/>
     </w:rPr>
   </w:style>
-  <w:style w:type="paragraph" w:styleId="1">
+  <w:style w:type="paragraph" w:styleId="Heading1">
     <w:name w:val="heading 1"/>
-    <w:basedOn w:val="a"/>
-    <w:next w:val="a"/>
-    <w:link w:val="10"/>
+    <w:basedOn w:val="Normal"/>
+    <w:next w:val="Normal"/>
+    <w:link w:val="Heading1Char"/>
     <w:uiPriority w:val="9"/>
     <w:qFormat/>
     <w:rsid w:val="0031645D"/>
@@ -9199,11 +9269,11 @@
       <w:szCs w:val="32"/>
     </w:rPr>
   </w:style>
-  <w:style w:type="paragraph" w:styleId="2">
+  <w:style w:type="paragraph" w:styleId="Heading2">
     <w:name w:val="heading 2"/>
-    <w:basedOn w:val="a"/>
-    <w:next w:val="a"/>
-    <w:link w:val="20"/>
+    <w:basedOn w:val="Normal"/>
+    <w:next w:val="Normal"/>
+    <w:link w:val="Heading2Char"/>
     <w:uiPriority w:val="9"/>
     <w:unhideWhenUsed/>
     <w:qFormat/>
@@ -9221,13 +9291,12 @@
       <w:szCs w:val="26"/>
     </w:rPr>
   </w:style>
-  <w:style w:type="character" w:default="1" w:styleId="a0">
+  <w:style w:type="character" w:default="1" w:styleId="DefaultParagraphFont">
     <w:name w:val="Default Paragraph Font"/>
     <w:uiPriority w:val="1"/>
-    <w:semiHidden/>
     <w:unhideWhenUsed/>
   </w:style>
-  <w:style w:type="table" w:default="1" w:styleId="a1">
+  <w:style w:type="table" w:default="1" w:styleId="TableNormal">
     <w:name w:val="Normal Table"/>
     <w:uiPriority w:val="99"/>
     <w:semiHidden/>
@@ -9242,16 +9311,16 @@
       </w:tblCellMar>
     </w:tblPr>
   </w:style>
-  <w:style w:type="numbering" w:default="1" w:styleId="a2">
+  <w:style w:type="numbering" w:default="1" w:styleId="NoList">
     <w:name w:val="No List"/>
     <w:uiPriority w:val="99"/>
     <w:semiHidden/>
     <w:unhideWhenUsed/>
   </w:style>
-  <w:style w:type="character" w:customStyle="1" w:styleId="10">
-    <w:name w:val="Заголовок 1 Знак"/>
-    <w:basedOn w:val="a0"/>
-    <w:link w:val="1"/>
+  <w:style w:type="character" w:customStyle="1" w:styleId="Heading1Char">
+    <w:name w:val="Heading 1 Char"/>
+    <w:basedOn w:val="DefaultParagraphFont"/>
+    <w:link w:val="Heading1"/>
     <w:uiPriority w:val="9"/>
     <w:rsid w:val="0031645D"/>
     <w:rPr>
@@ -9262,10 +9331,10 @@
       <w:lang w:val="en-US"/>
     </w:rPr>
   </w:style>
-  <w:style w:type="character" w:customStyle="1" w:styleId="20">
-    <w:name w:val="Заголовок 2 Знак"/>
-    <w:basedOn w:val="a0"/>
-    <w:link w:val="2"/>
+  <w:style w:type="character" w:customStyle="1" w:styleId="Heading2Char">
+    <w:name w:val="Heading 2 Char"/>
+    <w:basedOn w:val="DefaultParagraphFont"/>
+    <w:link w:val="Heading2"/>
     <w:uiPriority w:val="9"/>
     <w:rsid w:val="0031645D"/>
     <w:rPr>
@@ -9276,9 +9345,9 @@
       <w:lang w:val="en-US"/>
     </w:rPr>
   </w:style>
-  <w:style w:type="paragraph" w:styleId="a3">
+  <w:style w:type="paragraph" w:styleId="ListParagraph">
     <w:name w:val="List Paragraph"/>
-    <w:basedOn w:val="a"/>
+    <w:basedOn w:val="Normal"/>
     <w:uiPriority w:val="34"/>
     <w:qFormat/>
     <w:rsid w:val="0031645D"/>
@@ -9287,9 +9356,9 @@
       <w:contextualSpacing/>
     </w:pPr>
   </w:style>
-  <w:style w:type="character" w:styleId="a4">
+  <w:style w:type="character" w:styleId="Hyperlink">
     <w:name w:val="Hyperlink"/>
-    <w:basedOn w:val="a0"/>
+    <w:basedOn w:val="DefaultParagraphFont"/>
     <w:uiPriority w:val="99"/>
     <w:unhideWhenUsed/>
     <w:rsid w:val="0031645D"/>
@@ -9298,10 +9367,10 @@
       <w:u w:val="single"/>
     </w:rPr>
   </w:style>
-  <w:style w:type="paragraph" w:styleId="a5">
+  <w:style w:type="paragraph" w:styleId="Footer">
     <w:name w:val="footer"/>
-    <w:basedOn w:val="a"/>
-    <w:link w:val="a6"/>
+    <w:basedOn w:val="Normal"/>
+    <w:link w:val="FooterChar"/>
     <w:uiPriority w:val="99"/>
     <w:unhideWhenUsed/>
     <w:rsid w:val="0031645D"/>
@@ -9313,19 +9382,19 @@
       <w:spacing w:after="0" w:line="240" w:lineRule="auto"/>
     </w:pPr>
   </w:style>
-  <w:style w:type="character" w:customStyle="1" w:styleId="a6">
-    <w:name w:val="Нижний колонтитул Знак"/>
-    <w:basedOn w:val="a0"/>
-    <w:link w:val="a5"/>
+  <w:style w:type="character" w:customStyle="1" w:styleId="FooterChar">
+    <w:name w:val="Footer Char"/>
+    <w:basedOn w:val="DefaultParagraphFont"/>
+    <w:link w:val="Footer"/>
     <w:uiPriority w:val="99"/>
     <w:rsid w:val="0031645D"/>
     <w:rPr>
       <w:lang w:val="en-US"/>
     </w:rPr>
   </w:style>
-  <w:style w:type="character" w:styleId="a7">
+  <w:style w:type="character" w:styleId="PlaceholderText">
     <w:name w:val="Placeholder Text"/>
-    <w:basedOn w:val="a0"/>
+    <w:basedOn w:val="DefaultParagraphFont"/>
     <w:uiPriority w:val="99"/>
     <w:semiHidden/>
     <w:rsid w:val="00E33852"/>
@@ -9334,6 +9403,523 @@
     </w:rPr>
   </w:style>
 </w:styles>
+</file>
+
+<file path=word/glossary/document.xml><?xml version="1.0" encoding="utf-8"?>
+<w:glossaryDocument xmlns:wpc="http://schemas.microsoft.com/office/word/2010/wordprocessingCanvas" xmlns:mc="http://schemas.openxmlformats.org/markup-compatibility/2006" xmlns:o="urn:schemas-microsoft-com:office:office" xmlns:r="http://schemas.openxmlformats.org/officeDocument/2006/relationships" xmlns:m="http://schemas.openxmlformats.org/officeDocument/2006/math" xmlns:v="urn:schemas-microsoft-com:vml" xmlns:wp14="http://schemas.microsoft.com/office/word/2010/wordprocessingDrawing" xmlns:wp="http://schemas.openxmlformats.org/drawingml/2006/wordprocessingDrawing" xmlns:w10="urn:schemas-microsoft-com:office:word" xmlns:w="http://schemas.openxmlformats.org/wordprocessingml/2006/main" xmlns:w14="http://schemas.microsoft.com/office/word/2010/wordml" xmlns:w15="http://schemas.microsoft.com/office/word/2012/wordml" xmlns:wpg="http://schemas.microsoft.com/office/word/2010/wordprocessingGroup" xmlns:wpi="http://schemas.microsoft.com/office/word/2010/wordprocessingInk" xmlns:wne="http://schemas.microsoft.com/office/word/2006/wordml" xmlns:wps="http://schemas.microsoft.com/office/word/2010/wordprocessingShape" mc:Ignorable="w14 w15 wp14"/>
+</file>
+
+<file path=word/glossary/fontTable.xml><?xml version="1.0" encoding="utf-8"?>
+<w:fonts xmlns:mc="http://schemas.openxmlformats.org/markup-compatibility/2006" xmlns:r="http://schemas.openxmlformats.org/officeDocument/2006/relationships" xmlns:w="http://schemas.openxmlformats.org/wordprocessingml/2006/main" xmlns:w14="http://schemas.microsoft.com/office/word/2010/wordml" xmlns:w15="http://schemas.microsoft.com/office/word/2012/wordml" mc:Ignorable="w14 w15">
+  <w:font w:name="Times New Roman">
+    <w:panose1 w:val="02020603050405020304"/>
+    <w:charset w:val="CC"/>
+    <w:family w:val="roman"/>
+    <w:pitch w:val="variable"/>
+    <w:sig w:usb0="E0002EFF" w:usb1="C000785B" w:usb2="00000009" w:usb3="00000000" w:csb0="000001FF" w:csb1="00000000"/>
+  </w:font>
+  <w:font w:name="Calibri">
+    <w:panose1 w:val="020F0502020204030204"/>
+    <w:charset w:val="CC"/>
+    <w:family w:val="swiss"/>
+    <w:pitch w:val="variable"/>
+    <w:sig w:usb0="E0002AFF" w:usb1="C000247B" w:usb2="00000009" w:usb3="00000000" w:csb0="000001FF" w:csb1="00000000"/>
+  </w:font>
+  <w:font w:name="Calibri Light">
+    <w:panose1 w:val="020F0302020204030204"/>
+    <w:charset w:val="CC"/>
+    <w:family w:val="swiss"/>
+    <w:pitch w:val="variable"/>
+    <w:sig w:usb0="E0002AFF" w:usb1="C000247B" w:usb2="00000009" w:usb3="00000000" w:csb0="000001FF" w:csb1="00000000"/>
+  </w:font>
+  <w:font w:name="Cambria Math">
+    <w:panose1 w:val="02040503050406030204"/>
+    <w:charset w:val="CC"/>
+    <w:family w:val="roman"/>
+    <w:pitch w:val="variable"/>
+    <w:sig w:usb0="E00002FF" w:usb1="420024FF" w:usb2="00000000" w:usb3="00000000" w:csb0="0000019F" w:csb1="00000000"/>
+  </w:font>
+</w:fonts>
+</file>
+
+<file path=word/glossary/settings.xml><?xml version="1.0" encoding="utf-8"?>
+<w:settings xmlns:mc="http://schemas.openxmlformats.org/markup-compatibility/2006" xmlns:o="urn:schemas-microsoft-com:office:office" xmlns:r="http://schemas.openxmlformats.org/officeDocument/2006/relationships" xmlns:m="http://schemas.openxmlformats.org/officeDocument/2006/math" xmlns:v="urn:schemas-microsoft-com:vml" xmlns:w10="urn:schemas-microsoft-com:office:word" xmlns:w="http://schemas.openxmlformats.org/wordprocessingml/2006/main" xmlns:w14="http://schemas.microsoft.com/office/word/2010/wordml" xmlns:w15="http://schemas.microsoft.com/office/word/2012/wordml" xmlns:sl="http://schemas.openxmlformats.org/schemaLibrary/2006/main" mc:Ignorable="w14 w15">
+  <w:view w:val="normal"/>
+  <w:defaultTabStop w:val="720"/>
+  <w:characterSpacingControl w:val="doNotCompress"/>
+  <w:compat>
+    <w:useFELayout/>
+    <w:compatSetting w:name="compatibilityMode" w:uri="http://schemas.microsoft.com/office/word" w:val="15"/>
+    <w:compatSetting w:name="overrideTableStyleFontSizeAndJustification" w:uri="http://schemas.microsoft.com/office/word" w:val="1"/>
+    <w:compatSetting w:name="enableOpenTypeFeatures" w:uri="http://schemas.microsoft.com/office/word" w:val="1"/>
+    <w:compatSetting w:name="doNotFlipMirrorIndents" w:uri="http://schemas.microsoft.com/office/word" w:val="1"/>
+    <w:compatSetting w:name="differentiateMultirowTableHeaders" w:uri="http://schemas.microsoft.com/office/word" w:val="1"/>
+  </w:compat>
+  <w:rsids>
+    <w:rsidRoot w:val="007E00A5"/>
+    <w:rsid w:val="00585E6A"/>
+    <w:rsid w:val="007E00A5"/>
+  </w:rsids>
+  <m:mathPr>
+    <m:mathFont m:val="Cambria Math"/>
+    <m:brkBin m:val="before"/>
+    <m:brkBinSub m:val="--"/>
+    <m:smallFrac m:val="0"/>
+    <m:dispDef/>
+    <m:lMargin m:val="0"/>
+    <m:rMargin m:val="0"/>
+    <m:defJc m:val="centerGroup"/>
+    <m:wrapIndent m:val="1440"/>
+    <m:intLim m:val="subSup"/>
+    <m:naryLim m:val="undOvr"/>
+  </m:mathPr>
+  <w:themeFontLang w:val="en-US"/>
+  <w:clrSchemeMapping w:bg1="light1" w:t1="dark1" w:bg2="light2" w:t2="dark2" w:accent1="accent1" w:accent2="accent2" w:accent3="accent3" w:accent4="accent4" w:accent5="accent5" w:accent6="accent6" w:hyperlink="hyperlink" w:followedHyperlink="followedHyperlink"/>
+  <w:decimalSymbol w:val="."/>
+  <w:listSeparator w:val=","/>
+  <w15:chartTrackingRefBased/>
+</w:settings>
+</file>
+
+<file path=word/glossary/styles.xml><?xml version="1.0" encoding="utf-8"?>
+<w:styles xmlns:mc="http://schemas.openxmlformats.org/markup-compatibility/2006" xmlns:r="http://schemas.openxmlformats.org/officeDocument/2006/relationships" xmlns:w="http://schemas.openxmlformats.org/wordprocessingml/2006/main" xmlns:w14="http://schemas.microsoft.com/office/word/2010/wordml" xmlns:w15="http://schemas.microsoft.com/office/word/2012/wordml" mc:Ignorable="w14 w15">
+  <w:docDefaults>
+    <w:rPrDefault>
+      <w:rPr>
+        <w:rFonts w:asciiTheme="minorHAnsi" w:eastAsiaTheme="minorEastAsia" w:hAnsiTheme="minorHAnsi" w:cstheme="minorBidi"/>
+        <w:sz w:val="22"/>
+        <w:szCs w:val="22"/>
+        <w:lang w:val="en-US" w:eastAsia="en-US" w:bidi="ar-SA"/>
+      </w:rPr>
+    </w:rPrDefault>
+    <w:pPrDefault>
+      <w:pPr>
+        <w:spacing w:after="160" w:line="259" w:lineRule="auto"/>
+      </w:pPr>
+    </w:pPrDefault>
+  </w:docDefaults>
+  <w:latentStyles w:defLockedState="0" w:defUIPriority="99" w:defSemiHidden="0" w:defUnhideWhenUsed="0" w:defQFormat="0" w:count="371">
+    <w:lsdException w:name="Normal" w:uiPriority="0" w:qFormat="1"/>
+    <w:lsdException w:name="heading 1" w:uiPriority="9" w:qFormat="1"/>
+    <w:lsdException w:name="heading 2" w:semiHidden="1" w:uiPriority="9" w:unhideWhenUsed="1" w:qFormat="1"/>
+    <w:lsdException w:name="heading 3" w:semiHidden="1" w:uiPriority="9" w:unhideWhenUsed="1" w:qFormat="1"/>
+    <w:lsdException w:name="heading 4" w:semiHidden="1" w:uiPriority="9" w:unhideWhenUsed="1" w:qFormat="1"/>
+    <w:lsdException w:name="heading 5" w:semiHidden="1" w:uiPriority="9" w:unhideWhenUsed="1" w:qFormat="1"/>
+    <w:lsdException w:name="heading 6" w:semiHidden="1" w:uiPriority="9" w:unhideWhenUsed="1" w:qFormat="1"/>
+    <w:lsdException w:name="heading 7" w:semiHidden="1" w:uiPriority="9" w:unhideWhenUsed="1" w:qFormat="1"/>
+    <w:lsdException w:name="heading 8" w:semiHidden="1" w:uiPriority="9" w:unhideWhenUsed="1" w:qFormat="1"/>
+    <w:lsdException w:name="heading 9" w:semiHidden="1" w:uiPriority="9" w:unhideWhenUsed="1" w:qFormat="1"/>
+    <w:lsdException w:name="index 1" w:semiHidden="1" w:unhideWhenUsed="1"/>
+    <w:lsdException w:name="index 2" w:semiHidden="1" w:unhideWhenUsed="1"/>
+    <w:lsdException w:name="index 3" w:semiHidden="1" w:unhideWhenUsed="1"/>
+    <w:lsdException w:name="index 4" w:semiHidden="1" w:unhideWhenUsed="1"/>
+    <w:lsdException w:name="index 5" w:semiHidden="1" w:unhideWhenUsed="1"/>
+    <w:lsdException w:name="index 6" w:semiHidden="1" w:unhideWhenUsed="1"/>
+    <w:lsdException w:name="index 7" w:semiHidden="1" w:unhideWhenUsed="1"/>
+    <w:lsdException w:name="index 8" w:semiHidden="1" w:unhideWhenUsed="1"/>
+    <w:lsdException w:name="index 9" w:semiHidden="1" w:unhideWhenUsed="1"/>
+    <w:lsdException w:name="toc 1" w:semiHidden="1" w:uiPriority="39" w:unhideWhenUsed="1"/>
+    <w:lsdException w:name="toc 2" w:semiHidden="1" w:uiPriority="39" w:unhideWhenUsed="1"/>
+    <w:lsdException w:name="toc 3" w:semiHidden="1" w:uiPriority="39" w:unhideWhenUsed="1"/>
+    <w:lsdException w:name="toc 4" w:semiHidden="1" w:uiPriority="39" w:unhideWhenUsed="1"/>
+    <w:lsdException w:name="toc 5" w:semiHidden="1" w:uiPriority="39" w:unhideWhenUsed="1"/>
+    <w:lsdException w:name="toc 6" w:semiHidden="1" w:uiPriority="39" w:unhideWhenUsed="1"/>
+    <w:lsdException w:name="toc 7" w:semiHidden="1" w:uiPriority="39" w:unhideWhenUsed="1"/>
+    <w:lsdException w:name="toc 8" w:semiHidden="1" w:uiPriority="39" w:unhideWhenUsed="1"/>
+    <w:lsdException w:name="toc 9" w:semiHidden="1" w:uiPriority="39" w:unhideWhenUsed="1"/>
+    <w:lsdException w:name="Normal Indent" w:semiHidden="1" w:unhideWhenUsed="1"/>
+    <w:lsdException w:name="footnote text" w:semiHidden="1" w:unhideWhenUsed="1"/>
+    <w:lsdException w:name="annotation text" w:semiHidden="1" w:unhideWhenUsed="1"/>
+    <w:lsdException w:name="header" w:semiHidden="1" w:unhideWhenUsed="1"/>
+    <w:lsdException w:name="footer" w:semiHidden="1" w:unhideWhenUsed="1"/>
+    <w:lsdException w:name="index heading" w:semiHidden="1" w:unhideWhenUsed="1"/>
+    <w:lsdException w:name="caption" w:semiHidden="1" w:uiPriority="35" w:unhideWhenUsed="1" w:qFormat="1"/>
+    <w:lsdException w:name="table of figures" w:semiHidden="1" w:unhideWhenUsed="1"/>
+    <w:lsdException w:name="envelope address" w:semiHidden="1" w:unhideWhenUsed="1"/>
+    <w:lsdException w:name="envelope return" w:semiHidden="1" w:unhideWhenUsed="1"/>
+    <w:lsdException w:name="footnote reference" w:semiHidden="1" w:unhideWhenUsed="1"/>
+    <w:lsdException w:name="annotation reference" w:semiHidden="1" w:unhideWhenUsed="1"/>
+    <w:lsdException w:name="line number" w:semiHidden="1" w:unhideWhenUsed="1"/>
+    <w:lsdException w:name="page number" w:semiHidden="1" w:unhideWhenUsed="1"/>
+    <w:lsdException w:name="endnote reference" w:semiHidden="1" w:unhideWhenUsed="1"/>
+    <w:lsdException w:name="endnote text" w:semiHidden="1" w:unhideWhenUsed="1"/>
+    <w:lsdException w:name="table of authorities" w:semiHidden="1" w:unhideWhenUsed="1"/>
+    <w:lsdException w:name="macro" w:semiHidden="1" w:unhideWhenUsed="1"/>
+    <w:lsdException w:name="toa heading" w:semiHidden="1" w:unhideWhenUsed="1"/>
+    <w:lsdException w:name="List" w:semiHidden="1" w:unhideWhenUsed="1"/>
+    <w:lsdException w:name="List Bullet" w:semiHidden="1" w:unhideWhenUsed="1"/>
+    <w:lsdException w:name="List Number" w:semiHidden="1" w:unhideWhenUsed="1"/>
+    <w:lsdException w:name="List 2" w:semiHidden="1" w:unhideWhenUsed="1"/>
+    <w:lsdException w:name="List 3" w:semiHidden="1" w:unhideWhenUsed="1"/>
+    <w:lsdException w:name="List 4" w:semiHidden="1" w:unhideWhenUsed="1"/>
+    <w:lsdException w:name="List 5" w:semiHidden="1" w:unhideWhenUsed="1"/>
+    <w:lsdException w:name="List Bullet 2" w:semiHidden="1" w:unhideWhenUsed="1"/>
+    <w:lsdException w:name="List Bullet 3" w:semiHidden="1" w:unhideWhenUsed="1"/>
+    <w:lsdException w:name="List Bullet 4" w:semiHidden="1" w:unhideWhenUsed="1"/>
+    <w:lsdException w:name="List Bullet 5" w:semiHidden="1" w:unhideWhenUsed="1"/>
+    <w:lsdException w:name="List Number 2" w:semiHidden="1" w:unhideWhenUsed="1"/>
+    <w:lsdException w:name="List Number 3" w:semiHidden="1" w:unhideWhenUsed="1"/>
+    <w:lsdException w:name="List Number 4" w:semiHidden="1" w:unhideWhenUsed="1"/>
+    <w:lsdException w:name="List Number 5" w:semiHidden="1" w:unhideWhenUsed="1"/>
+    <w:lsdException w:name="Title" w:uiPriority="10" w:qFormat="1"/>
+    <w:lsdException w:name="Closing" w:semiHidden="1" w:unhideWhenUsed="1"/>
+    <w:lsdException w:name="Signature" w:semiHidden="1" w:unhideWhenUsed="1"/>
+    <w:lsdException w:name="Default Paragraph Font" w:semiHidden="1" w:uiPriority="1" w:unhideWhenUsed="1"/>
+    <w:lsdException w:name="Body Text" w:semiHidden="1" w:unhideWhenUsed="1"/>
+    <w:lsdException w:name="Body Text Indent" w:semiHidden="1" w:unhideWhenUsed="1"/>
+    <w:lsdException w:name="List Continue" w:semiHidden="1" w:unhideWhenUsed="1"/>
+    <w:lsdException w:name="List Continue 2" w:semiHidden="1" w:unhideWhenUsed="1"/>
+    <w:lsdException w:name="List Continue 3" w:semiHidden="1" w:unhideWhenUsed="1"/>
+    <w:lsdException w:name="List Continue 4" w:semiHidden="1" w:unhideWhenUsed="1"/>
+    <w:lsdException w:name="List Continue 5" w:semiHidden="1" w:unhideWhenUsed="1"/>
+    <w:lsdException w:name="Message Header" w:semiHidden="1" w:unhideWhenUsed="1"/>
+    <w:lsdException w:name="Subtitle" w:uiPriority="11" w:qFormat="1"/>
+    <w:lsdException w:name="Salutation" w:semiHidden="1" w:unhideWhenUsed="1"/>
+    <w:lsdException w:name="Date" w:semiHidden="1" w:unhideWhenUsed="1"/>
+    <w:lsdException w:name="Body Text First Indent" w:semiHidden="1" w:unhideWhenUsed="1"/>
+    <w:lsdException w:name="Body Text First Indent 2" w:semiHidden="1" w:unhideWhenUsed="1"/>
+    <w:lsdException w:name="Note Heading" w:semiHidden="1" w:unhideWhenUsed="1"/>
+    <w:lsdException w:name="Body Text 2" w:semiHidden="1" w:unhideWhenUsed="1"/>
+    <w:lsdException w:name="Body Text 3" w:semiHidden="1" w:unhideWhenUsed="1"/>
+    <w:lsdException w:name="Body Text Indent 2" w:semiHidden="1" w:unhideWhenUsed="1"/>
+    <w:lsdException w:name="Body Text Indent 3" w:semiHidden="1" w:unhideWhenUsed="1"/>
+    <w:lsdException w:name="Block Text" w:semiHidden="1" w:unhideWhenUsed="1"/>
+    <w:lsdException w:name="Hyperlink" w:semiHidden="1" w:unhideWhenUsed="1"/>
+    <w:lsdException w:name="FollowedHyperlink" w:semiHidden="1" w:unhideWhenUsed="1"/>
+    <w:lsdException w:name="Strong" w:uiPriority="22" w:qFormat="1"/>
+    <w:lsdException w:name="Emphasis" w:uiPriority="20" w:qFormat="1"/>
+    <w:lsdException w:name="Document Map" w:semiHidden="1" w:unhideWhenUsed="1"/>
+    <w:lsdException w:name="Plain Text" w:semiHidden="1" w:unhideWhenUsed="1"/>
+    <w:lsdException w:name="E-mail Signature" w:semiHidden="1" w:unhideWhenUsed="1"/>
+    <w:lsdException w:name="HTML Top of Form" w:semiHidden="1" w:unhideWhenUsed="1"/>
+    <w:lsdException w:name="HTML Bottom of Form" w:semiHidden="1" w:unhideWhenUsed="1"/>
+    <w:lsdException w:name="Normal (Web)" w:semiHidden="1" w:unhideWhenUsed="1"/>
+    <w:lsdException w:name="HTML Acronym" w:semiHidden="1" w:unhideWhenUsed="1"/>
+    <w:lsdException w:name="HTML Address" w:semiHidden="1" w:unhideWhenUsed="1"/>
+    <w:lsdException w:name="HTML Cite" w:semiHidden="1" w:unhideWhenUsed="1"/>
+    <w:lsdException w:name="HTML Code" w:semiHidden="1" w:unhideWhenUsed="1"/>
+    <w:lsdException w:name="HTML Definition" w:semiHidden="1" w:unhideWhenUsed="1"/>
+    <w:lsdException w:name="HTML Keyboard" w:semiHidden="1" w:unhideWhenUsed="1"/>
+    <w:lsdException w:name="HTML Preformatted" w:semiHidden="1" w:unhideWhenUsed="1"/>
+    <w:lsdException w:name="HTML Sample" w:semiHidden="1" w:unhideWhenUsed="1"/>
+    <w:lsdException w:name="HTML Typewriter" w:semiHidden="1" w:unhideWhenUsed="1"/>
+    <w:lsdException w:name="HTML Variable" w:semiHidden="1" w:unhideWhenUsed="1"/>
+    <w:lsdException w:name="Normal Table" w:semiHidden="1" w:unhideWhenUsed="1"/>
+    <w:lsdException w:name="annotation subject" w:semiHidden="1" w:unhideWhenUsed="1"/>
+    <w:lsdException w:name="No List" w:semiHidden="1" w:unhideWhenUsed="1"/>
+    <w:lsdException w:name="Outline List 1" w:semiHidden="1" w:unhideWhenUsed="1"/>
+    <w:lsdException w:name="Outline List 2" w:semiHidden="1" w:unhideWhenUsed="1"/>
+    <w:lsdException w:name="Outline List 3" w:semiHidden="1" w:unhideWhenUsed="1"/>
+    <w:lsdException w:name="Table Simple 1" w:semiHidden="1" w:unhideWhenUsed="1"/>
+    <w:lsdException w:name="Table Simple 2" w:semiHidden="1" w:unhideWhenUsed="1"/>
+    <w:lsdException w:name="Table Simple 3" w:semiHidden="1" w:unhideWhenUsed="1"/>
+    <w:lsdException w:name="Table Classic 1" w:semiHidden="1" w:unhideWhenUsed="1"/>
+    <w:lsdException w:name="Table Classic 2" w:semiHidden="1" w:unhideWhenUsed="1"/>
+    <w:lsdException w:name="Table Classic 3" w:semiHidden="1" w:unhideWhenUsed="1"/>
+    <w:lsdException w:name="Table Classic 4" w:semiHidden="1" w:unhideWhenUsed="1"/>
+    <w:lsdException w:name="Table Colorful 1" w:semiHidden="1" w:unhideWhenUsed="1"/>
+    <w:lsdException w:name="Table Colorful 2" w:semiHidden="1" w:unhideWhenUsed="1"/>
+    <w:lsdException w:name="Table Colorful 3" w:semiHidden="1" w:unhideWhenUsed="1"/>
+    <w:lsdException w:name="Table Columns 1" w:semiHidden="1" w:unhideWhenUsed="1"/>
+    <w:lsdException w:name="Table Columns 2" w:semiHidden="1" w:unhideWhenUsed="1"/>
+    <w:lsdException w:name="Table Columns 3" w:semiHidden="1" w:unhideWhenUsed="1"/>
+    <w:lsdException w:name="Table Columns 4" w:semiHidden="1" w:unhideWhenUsed="1"/>
+    <w:lsdException w:name="Table Columns 5" w:semiHidden="1" w:unhideWhenUsed="1"/>
+    <w:lsdException w:name="Table Grid 1" w:semiHidden="1" w:unhideWhenUsed="1"/>
+    <w:lsdException w:name="Table Grid 2" w:semiHidden="1" w:unhideWhenUsed="1"/>
+    <w:lsdException w:name="Table Grid 3" w:semiHidden="1" w:unhideWhenUsed="1"/>
+    <w:lsdException w:name="Table Grid 4" w:semiHidden="1" w:unhideWhenUsed="1"/>
+    <w:lsdException w:name="Table Grid 5" w:semiHidden="1" w:unhideWhenUsed="1"/>
+    <w:lsdException w:name="Table Grid 6" w:semiHidden="1" w:unhideWhenUsed="1"/>
+    <w:lsdException w:name="Table Grid 7" w:semiHidden="1" w:unhideWhenUsed="1"/>
+    <w:lsdException w:name="Table Grid 8" w:semiHidden="1" w:unhideWhenUsed="1"/>
+    <w:lsdException w:name="Table List 1" w:semiHidden="1" w:unhideWhenUsed="1"/>
+    <w:lsdException w:name="Table List 2" w:semiHidden="1" w:unhideWhenUsed="1"/>
+    <w:lsdException w:name="Table List 3" w:semiHidden="1" w:unhideWhenUsed="1"/>
+    <w:lsdException w:name="Table List 4" w:semiHidden="1" w:unhideWhenUsed="1"/>
+    <w:lsdException w:name="Table List 5" w:semiHidden="1" w:unhideWhenUsed="1"/>
+    <w:lsdException w:name="Table List 6" w:semiHidden="1" w:unhideWhenUsed="1"/>
+    <w:lsdException w:name="Table List 7" w:semiHidden="1" w:unhideWhenUsed="1"/>
+    <w:lsdException w:name="Table List 8" w:semiHidden="1" w:unhideWhenUsed="1"/>
+    <w:lsdException w:name="Table 3D effects 1" w:semiHidden="1" w:unhideWhenUsed="1"/>
+    <w:lsdException w:name="Table 3D effects 2" w:semiHidden="1" w:unhideWhenUsed="1"/>
+    <w:lsdException w:name="Table 3D effects 3" w:semiHidden="1" w:unhideWhenUsed="1"/>
+    <w:lsdException w:name="Table Contemporary" w:semiHidden="1" w:unhideWhenUsed="1"/>
+    <w:lsdException w:name="Table Elegant" w:semiHidden="1" w:unhideWhenUsed="1"/>
+    <w:lsdException w:name="Table Professional" w:semiHidden="1" w:unhideWhenUsed="1"/>
+    <w:lsdException w:name="Table Subtle 1" w:semiHidden="1" w:unhideWhenUsed="1"/>
+    <w:lsdException w:name="Table Subtle 2" w:semiHidden="1" w:unhideWhenUsed="1"/>
+    <w:lsdException w:name="Table Web 1" w:semiHidden="1" w:unhideWhenUsed="1"/>
+    <w:lsdException w:name="Table Web 2" w:semiHidden="1" w:unhideWhenUsed="1"/>
+    <w:lsdException w:name="Table Web 3" w:semiHidden="1" w:unhideWhenUsed="1"/>
+    <w:lsdException w:name="Balloon Text" w:semiHidden="1" w:unhideWhenUsed="1"/>
+    <w:lsdException w:name="Table Grid" w:uiPriority="39"/>
+    <w:lsdException w:name="Table Theme" w:semiHidden="1" w:unhideWhenUsed="1"/>
+    <w:lsdException w:name="Placeholder Text" w:semiHidden="1"/>
+    <w:lsdException w:name="No Spacing" w:uiPriority="1" w:qFormat="1"/>
+    <w:lsdException w:name="Light Shading" w:uiPriority="60"/>
+    <w:lsdException w:name="Light List" w:uiPriority="61"/>
+    <w:lsdException w:name="Light Grid" w:uiPriority="62"/>
+    <w:lsdException w:name="Medium Shading 1" w:uiPriority="63"/>
+    <w:lsdException w:name="Medium Shading 2" w:uiPriority="64"/>
+    <w:lsdException w:name="Medium List 1" w:uiPriority="65"/>
+    <w:lsdException w:name="Medium List 2" w:uiPriority="66"/>
+    <w:lsdException w:name="Medium Grid 1" w:uiPriority="67"/>
+    <w:lsdException w:name="Medium Grid 2" w:uiPriority="68"/>
+    <w:lsdException w:name="Medium Grid 3" w:uiPriority="69"/>
+    <w:lsdException w:name="Dark List" w:uiPriority="70"/>
+    <w:lsdException w:name="Colorful Shading" w:uiPriority="71"/>
+    <w:lsdException w:name="Colorful List" w:uiPriority="72"/>
+    <w:lsdException w:name="Colorful Grid" w:uiPriority="73"/>
+    <w:lsdException w:name="Light Shading Accent 1" w:uiPriority="60"/>
+    <w:lsdException w:name="Light List Accent 1" w:uiPriority="61"/>
+    <w:lsdException w:name="Light Grid Accent 1" w:uiPriority="62"/>
+    <w:lsdException w:name="Medium Shading 1 Accent 1" w:uiPriority="63"/>
+    <w:lsdException w:name="Medium Shading 2 Accent 1" w:uiPriority="64"/>
+    <w:lsdException w:name="Medium List 1 Accent 1" w:uiPriority="65"/>
+    <w:lsdException w:name="Revision" w:semiHidden="1"/>
+    <w:lsdException w:name="List Paragraph" w:uiPriority="34" w:qFormat="1"/>
+    <w:lsdException w:name="Quote" w:uiPriority="29" w:qFormat="1"/>
+    <w:lsdException w:name="Intense Quote" w:uiPriority="30" w:qFormat="1"/>
+    <w:lsdException w:name="Medium List 2 Accent 1" w:uiPriority="66"/>
+    <w:lsdException w:name="Medium Grid 1 Accent 1" w:uiPriority="67"/>
+    <w:lsdException w:name="Medium Grid 2 Accent 1" w:uiPriority="68"/>
+    <w:lsdException w:name="Medium Grid 3 Accent 1" w:uiPriority="69"/>
+    <w:lsdException w:name="Dark List Accent 1" w:uiPriority="70"/>
+    <w:lsdException w:name="Colorful Shading Accent 1" w:uiPriority="71"/>
+    <w:lsdException w:name="Colorful List Accent 1" w:uiPriority="72"/>
+    <w:lsdException w:name="Colorful Grid Accent 1" w:uiPriority="73"/>
+    <w:lsdException w:name="Light Shading Accent 2" w:uiPriority="60"/>
+    <w:lsdException w:name="Light List Accent 2" w:uiPriority="61"/>
+    <w:lsdException w:name="Light Grid Accent 2" w:uiPriority="62"/>
+    <w:lsdException w:name="Medium Shading 1 Accent 2" w:uiPriority="63"/>
+    <w:lsdException w:name="Medium Shading 2 Accent 2" w:uiPriority="64"/>
+    <w:lsdException w:name="Medium List 1 Accent 2" w:uiPriority="65"/>
+    <w:lsdException w:name="Medium List 2 Accent 2" w:uiPriority="66"/>
+    <w:lsdException w:name="Medium Grid 1 Accent 2" w:uiPriority="67"/>
+    <w:lsdException w:name="Medium Grid 2 Accent 2" w:uiPriority="68"/>
+    <w:lsdException w:name="Medium Grid 3 Accent 2" w:uiPriority="69"/>
+    <w:lsdException w:name="Dark List Accent 2" w:uiPriority="70"/>
+    <w:lsdException w:name="Colorful Shading Accent 2" w:uiPriority="71"/>
+    <w:lsdException w:name="Colorful List Accent 2" w:uiPriority="72"/>
+    <w:lsdException w:name="Colorful Grid Accent 2" w:uiPriority="73"/>
+    <w:lsdException w:name="Light Shading Accent 3" w:uiPriority="60"/>
+    <w:lsdException w:name="Light List Accent 3" w:uiPriority="61"/>
+    <w:lsdException w:name="Light Grid Accent 3" w:uiPriority="62"/>
+    <w:lsdException w:name="Medium Shading 1 Accent 3" w:uiPriority="63"/>
+    <w:lsdException w:name="Medium Shading 2 Accent 3" w:uiPriority="64"/>
+    <w:lsdException w:name="Medium List 1 Accent 3" w:uiPriority="65"/>
+    <w:lsdException w:name="Medium List 2 Accent 3" w:uiPriority="66"/>
+    <w:lsdException w:name="Medium Grid 1 Accent 3" w:uiPriority="67"/>
+    <w:lsdException w:name="Medium Grid 2 Accent 3" w:uiPriority="68"/>
+    <w:lsdException w:name="Medium Grid 3 Accent 3" w:uiPriority="69"/>
+    <w:lsdException w:name="Dark List Accent 3" w:uiPriority="70"/>
+    <w:lsdException w:name="Colorful Shading Accent 3" w:uiPriority="71"/>
+    <w:lsdException w:name="Colorful List Accent 3" w:uiPriority="72"/>
+    <w:lsdException w:name="Colorful Grid Accent 3" w:uiPriority="73"/>
+    <w:lsdException w:name="Light Shading Accent 4" w:uiPriority="60"/>
+    <w:lsdException w:name="Light List Accent 4" w:uiPriority="61"/>
+    <w:lsdException w:name="Light Grid Accent 4" w:uiPriority="62"/>
+    <w:lsdException w:name="Medium Shading 1 Accent 4" w:uiPriority="63"/>
+    <w:lsdException w:name="Medium Shading 2 Accent 4" w:uiPriority="64"/>
+    <w:lsdException w:name="Medium List 1 Accent 4" w:uiPriority="65"/>
+    <w:lsdException w:name="Medium List 2 Accent 4" w:uiPriority="66"/>
+    <w:lsdException w:name="Medium Grid 1 Accent 4" w:uiPriority="67"/>
+    <w:lsdException w:name="Medium Grid 2 Accent 4" w:uiPriority="68"/>
+    <w:lsdException w:name="Medium Grid 3 Accent 4" w:uiPriority="69"/>
+    <w:lsdException w:name="Dark List Accent 4" w:uiPriority="70"/>
+    <w:lsdException w:name="Colorful Shading Accent 4" w:uiPriority="71"/>
+    <w:lsdException w:name="Colorful List Accent 4" w:uiPriority="72"/>
+    <w:lsdException w:name="Colorful Grid Accent 4" w:uiPriority="73"/>
+    <w:lsdException w:name="Light Shading Accent 5" w:uiPriority="60"/>
+    <w:lsdException w:name="Light List Accent 5" w:uiPriority="61"/>
+    <w:lsdException w:name="Light Grid Accent 5" w:uiPriority="62"/>
+    <w:lsdException w:name="Medium Shading 1 Accent 5" w:uiPriority="63"/>
+    <w:lsdException w:name="Medium Shading 2 Accent 5" w:uiPriority="64"/>
+    <w:lsdException w:name="Medium List 1 Accent 5" w:uiPriority="65"/>
+    <w:lsdException w:name="Medium List 2 Accent 5" w:uiPriority="66"/>
+    <w:lsdException w:name="Medium Grid 1 Accent 5" w:uiPriority="67"/>
+    <w:lsdException w:name="Medium Grid 2 Accent 5" w:uiPriority="68"/>
+    <w:lsdException w:name="Medium Grid 3 Accent 5" w:uiPriority="69"/>
+    <w:lsdException w:name="Dark List Accent 5" w:uiPriority="70"/>
+    <w:lsdException w:name="Colorful Shading Accent 5" w:uiPriority="71"/>
+    <w:lsdException w:name="Colorful List Accent 5" w:uiPriority="72"/>
+    <w:lsdException w:name="Colorful Grid Accent 5" w:uiPriority="73"/>
+    <w:lsdException w:name="Light Shading Accent 6" w:uiPriority="60"/>
+    <w:lsdException w:name="Light List Accent 6" w:uiPriority="61"/>
+    <w:lsdException w:name="Light Grid Accent 6" w:uiPriority="62"/>
+    <w:lsdException w:name="Medium Shading 1 Accent 6" w:uiPriority="63"/>
+    <w:lsdException w:name="Medium Shading 2 Accent 6" w:uiPriority="64"/>
+    <w:lsdException w:name="Medium List 1 Accent 6" w:uiPriority="65"/>
+    <w:lsdException w:name="Medium List 2 Accent 6" w:uiPriority="66"/>
+    <w:lsdException w:name="Medium Grid 1 Accent 6" w:uiPriority="67"/>
+    <w:lsdException w:name="Medium Grid 2 Accent 6" w:uiPriority="68"/>
+    <w:lsdException w:name="Medium Grid 3 Accent 6" w:uiPriority="69"/>
+    <w:lsdException w:name="Dark List Accent 6" w:uiPriority="70"/>
+    <w:lsdException w:name="Colorful Shading Accent 6" w:uiPriority="71"/>
+    <w:lsdException w:name="Colorful List Accent 6" w:uiPriority="72"/>
+    <w:lsdException w:name="Colorful Grid Accent 6" w:uiPriority="73"/>
+    <w:lsdException w:name="Subtle Emphasis" w:uiPriority="19" w:qFormat="1"/>
+    <w:lsdException w:name="Intense Emphasis" w:uiPriority="21" w:qFormat="1"/>
+    <w:lsdException w:name="Subtle Reference" w:uiPriority="31" w:qFormat="1"/>
+    <w:lsdException w:name="Intense Reference" w:uiPriority="32" w:qFormat="1"/>
+    <w:lsdException w:name="Book Title" w:uiPriority="33" w:qFormat="1"/>
+    <w:lsdException w:name="Bibliography" w:semiHidden="1" w:uiPriority="37" w:unhideWhenUsed="1"/>
+    <w:lsdException w:name="TOC Heading" w:semiHidden="1" w:uiPriority="39" w:unhideWhenUsed="1" w:qFormat="1"/>
+    <w:lsdException w:name="Plain Table 1" w:uiPriority="41"/>
+    <w:lsdException w:name="Plain Table 2" w:uiPriority="42"/>
+    <w:lsdException w:name="Plain Table 3" w:uiPriority="43"/>
+    <w:lsdException w:name="Plain Table 4" w:uiPriority="44"/>
+    <w:lsdException w:name="Plain Table 5" w:uiPriority="45"/>
+    <w:lsdException w:name="Grid Table Light" w:uiPriority="40"/>
+    <w:lsdException w:name="Grid Table 1 Light" w:uiPriority="46"/>
+    <w:lsdException w:name="Grid Table 2" w:uiPriority="47"/>
+    <w:lsdException w:name="Grid Table 3" w:uiPriority="48"/>
+    <w:lsdException w:name="Grid Table 4" w:uiPriority="49"/>
+    <w:lsdException w:name="Grid Table 5 Dark" w:uiPriority="50"/>
+    <w:lsdException w:name="Grid Table 6 Colorful" w:uiPriority="51"/>
+    <w:lsdException w:name="Grid Table 7 Colorful" w:uiPriority="52"/>
+    <w:lsdException w:name="Grid Table 1 Light Accent 1" w:uiPriority="46"/>
+    <w:lsdException w:name="Grid Table 2 Accent 1" w:uiPriority="47"/>
+    <w:lsdException w:name="Grid Table 3 Accent 1" w:uiPriority="48"/>
+    <w:lsdException w:name="Grid Table 4 Accent 1" w:uiPriority="49"/>
+    <w:lsdException w:name="Grid Table 5 Dark Accent 1" w:uiPriority="50"/>
+    <w:lsdException w:name="Grid Table 6 Colorful Accent 1" w:uiPriority="51"/>
+    <w:lsdException w:name="Grid Table 7 Colorful Accent 1" w:uiPriority="52"/>
+    <w:lsdException w:name="Grid Table 1 Light Accent 2" w:uiPriority="46"/>
+    <w:lsdException w:name="Grid Table 2 Accent 2" w:uiPriority="47"/>
+    <w:lsdException w:name="Grid Table 3 Accent 2" w:uiPriority="48"/>
+    <w:lsdException w:name="Grid Table 4 Accent 2" w:uiPriority="49"/>
+    <w:lsdException w:name="Grid Table 5 Dark Accent 2" w:uiPriority="50"/>
+    <w:lsdException w:name="Grid Table 6 Colorful Accent 2" w:uiPriority="51"/>
+    <w:lsdException w:name="Grid Table 7 Colorful Accent 2" w:uiPriority="52"/>
+    <w:lsdException w:name="Grid Table 1 Light Accent 3" w:uiPriority="46"/>
+    <w:lsdException w:name="Grid Table 2 Accent 3" w:uiPriority="47"/>
+    <w:lsdException w:name="Grid Table 3 Accent 3" w:uiPriority="48"/>
+    <w:lsdException w:name="Grid Table 4 Accent 3" w:uiPriority="49"/>
+    <w:lsdException w:name="Grid Table 5 Dark Accent 3" w:uiPriority="50"/>
+    <w:lsdException w:name="Grid Table 6 Colorful Accent 3" w:uiPriority="51"/>
+    <w:lsdException w:name="Grid Table 7 Colorful Accent 3" w:uiPriority="52"/>
+    <w:lsdException w:name="Grid Table 1 Light Accent 4" w:uiPriority="46"/>
+    <w:lsdException w:name="Grid Table 2 Accent 4" w:uiPriority="47"/>
+    <w:lsdException w:name="Grid Table 3 Accent 4" w:uiPriority="48"/>
+    <w:lsdException w:name="Grid Table 4 Accent 4" w:uiPriority="49"/>
+    <w:lsdException w:name="Grid Table 5 Dark Accent 4" w:uiPriority="50"/>
+    <w:lsdException w:name="Grid Table 6 Colorful Accent 4" w:uiPriority="51"/>
+    <w:lsdException w:name="Grid Table 7 Colorful Accent 4" w:uiPriority="52"/>
+    <w:lsdException w:name="Grid Table 1 Light Accent 5" w:uiPriority="46"/>
+    <w:lsdException w:name="Grid Table 2 Accent 5" w:uiPriority="47"/>
+    <w:lsdException w:name="Grid Table 3 Accent 5" w:uiPriority="48"/>
+    <w:lsdException w:name="Grid Table 4 Accent 5" w:uiPriority="49"/>
+    <w:lsdException w:name="Grid Table 5 Dark Accent 5" w:uiPriority="50"/>
+    <w:lsdException w:name="Grid Table 6 Colorful Accent 5" w:uiPriority="51"/>
+    <w:lsdException w:name="Grid Table 7 Colorful Accent 5" w:uiPriority="52"/>
+    <w:lsdException w:name="Grid Table 1 Light Accent 6" w:uiPriority="46"/>
+    <w:lsdException w:name="Grid Table 2 Accent 6" w:uiPriority="47"/>
+    <w:lsdException w:name="Grid Table 3 Accent 6" w:uiPriority="48"/>
+    <w:lsdException w:name="Grid Table 4 Accent 6" w:uiPriority="49"/>
+    <w:lsdException w:name="Grid Table 5 Dark Accent 6" w:uiPriority="50"/>
+    <w:lsdException w:name="Grid Table 6 Colorful Accent 6" w:uiPriority="51"/>
+    <w:lsdException w:name="Grid Table 7 Colorful Accent 6" w:uiPriority="52"/>
+    <w:lsdException w:name="List Table 1 Light" w:uiPriority="46"/>
+    <w:lsdException w:name="List Table 2" w:uiPriority="47"/>
+    <w:lsdException w:name="List Table 3" w:uiPriority="48"/>
+    <w:lsdException w:name="List Table 4" w:uiPriority="49"/>
+    <w:lsdException w:name="List Table 5 Dark" w:uiPriority="50"/>
+    <w:lsdException w:name="List Table 6 Colorful" w:uiPriority="51"/>
+    <w:lsdException w:name="List Table 7 Colorful" w:uiPriority="52"/>
+    <w:lsdException w:name="List Table 1 Light Accent 1" w:uiPriority="46"/>
+    <w:lsdException w:name="List Table 2 Accent 1" w:uiPriority="47"/>
+    <w:lsdException w:name="List Table 3 Accent 1" w:uiPriority="48"/>
+    <w:lsdException w:name="List Table 4 Accent 1" w:uiPriority="49"/>
+    <w:lsdException w:name="List Table 5 Dark Accent 1" w:uiPriority="50"/>
+    <w:lsdException w:name="List Table 6 Colorful Accent 1" w:uiPriority="51"/>
+    <w:lsdException w:name="List Table 7 Colorful Accent 1" w:uiPriority="52"/>
+    <w:lsdException w:name="List Table 1 Light Accent 2" w:uiPriority="46"/>
+    <w:lsdException w:name="List Table 2 Accent 2" w:uiPriority="47"/>
+    <w:lsdException w:name="List Table 3 Accent 2" w:uiPriority="48"/>
+    <w:lsdException w:name="List Table 4 Accent 2" w:uiPriority="49"/>
+    <w:lsdException w:name="List Table 5 Dark Accent 2" w:uiPriority="50"/>
+    <w:lsdException w:name="List Table 6 Colorful Accent 2" w:uiPriority="51"/>
+    <w:lsdException w:name="List Table 7 Colorful Accent 2" w:uiPriority="52"/>
+    <w:lsdException w:name="List Table 1 Light Accent 3" w:uiPriority="46"/>
+    <w:lsdException w:name="List Table 2 Accent 3" w:uiPriority="47"/>
+    <w:lsdException w:name="List Table 3 Accent 3" w:uiPriority="48"/>
+    <w:lsdException w:name="List Table 4 Accent 3" w:uiPriority="49"/>
+    <w:lsdException w:name="List Table 5 Dark Accent 3" w:uiPriority="50"/>
+    <w:lsdException w:name="List Table 6 Colorful Accent 3" w:uiPriority="51"/>
+    <w:lsdException w:name="List Table 7 Colorful Accent 3" w:uiPriority="52"/>
+    <w:lsdException w:name="List Table 1 Light Accent 4" w:uiPriority="46"/>
+    <w:lsdException w:name="List Table 2 Accent 4" w:uiPriority="47"/>
+    <w:lsdException w:name="List Table 3 Accent 4" w:uiPriority="48"/>
+    <w:lsdException w:name="List Table 4 Accent 4" w:uiPriority="49"/>
+    <w:lsdException w:name="List Table 5 Dark Accent 4" w:uiPriority="50"/>
+    <w:lsdException w:name="List Table 6 Colorful Accent 4" w:uiPriority="51"/>
+    <w:lsdException w:name="List Table 7 Colorful Accent 4" w:uiPriority="52"/>
+    <w:lsdException w:name="List Table 1 Light Accent 5" w:uiPriority="46"/>
+    <w:lsdException w:name="List Table 2 Accent 5" w:uiPriority="47"/>
+    <w:lsdException w:name="List Table 3 Accent 5" w:uiPriority="48"/>
+    <w:lsdException w:name="List Table 4 Accent 5" w:uiPriority="49"/>
+    <w:lsdException w:name="List Table 5 Dark Accent 5" w:uiPriority="50"/>
+    <w:lsdException w:name="List Table 6 Colorful Accent 5" w:uiPriority="51"/>
+    <w:lsdException w:name="List Table 7 Colorful Accent 5" w:uiPriority="52"/>
+    <w:lsdException w:name="List Table 1 Light Accent 6" w:uiPriority="46"/>
+    <w:lsdException w:name="List Table 2 Accent 6" w:uiPriority="47"/>
+    <w:lsdException w:name="List Table 3 Accent 6" w:uiPriority="48"/>
+    <w:lsdException w:name="List Table 4 Accent 6" w:uiPriority="49"/>
+    <w:lsdException w:name="List Table 5 Dark Accent 6" w:uiPriority="50"/>
+    <w:lsdException w:name="List Table 6 Colorful Accent 6" w:uiPriority="51"/>
+    <w:lsdException w:name="List Table 7 Colorful Accent 6" w:uiPriority="52"/>
+  </w:latentStyles>
+  <w:style w:type="paragraph" w:default="1" w:styleId="Normal">
+    <w:name w:val="Normal"/>
+    <w:qFormat/>
+  </w:style>
+  <w:style w:type="character" w:default="1" w:styleId="DefaultParagraphFont">
+    <w:name w:val="Default Paragraph Font"/>
+    <w:uiPriority w:val="1"/>
+    <w:semiHidden/>
+    <w:unhideWhenUsed/>
+  </w:style>
+  <w:style w:type="table" w:default="1" w:styleId="TableNormal">
+    <w:name w:val="Normal Table"/>
+    <w:uiPriority w:val="99"/>
+    <w:semiHidden/>
+    <w:unhideWhenUsed/>
+    <w:tblPr>
+      <w:tblInd w:w="0" w:type="dxa"/>
+      <w:tblCellMar>
+        <w:top w:w="0" w:type="dxa"/>
+        <w:left w:w="108" w:type="dxa"/>
+        <w:bottom w:w="0" w:type="dxa"/>
+        <w:right w:w="108" w:type="dxa"/>
+      </w:tblCellMar>
+    </w:tblPr>
+  </w:style>
+  <w:style w:type="numbering" w:default="1" w:styleId="NoList">
+    <w:name w:val="No List"/>
+    <w:uiPriority w:val="99"/>
+    <w:semiHidden/>
+    <w:unhideWhenUsed/>
+  </w:style>
+  <w:style w:type="character" w:styleId="PlaceholderText">
+    <w:name w:val="Placeholder Text"/>
+    <w:basedOn w:val="DefaultParagraphFont"/>
+    <w:uiPriority w:val="99"/>
+    <w:semiHidden/>
+    <w:rsid w:val="007E00A5"/>
+    <w:rPr>
+      <w:color w:val="808080"/>
+    </w:rPr>
+  </w:style>
+</w:styles>
+</file>
+
+<file path=word/glossary/webSettings.xml><?xml version="1.0" encoding="utf-8"?>
+<w:webSettings xmlns:mc="http://schemas.openxmlformats.org/markup-compatibility/2006" xmlns:r="http://schemas.openxmlformats.org/officeDocument/2006/relationships" xmlns:w="http://schemas.openxmlformats.org/wordprocessingml/2006/main" xmlns:w14="http://schemas.microsoft.com/office/word/2010/wordml" xmlns:w15="http://schemas.microsoft.com/office/word/2012/wordml" mc:Ignorable="w14 w15">
+  <w:optimizeForBrowser/>
+  <w:allowPNG/>
+</w:webSettings>
 </file>
 
 <file path=word/theme/theme1.xml><?xml version="1.0" encoding="utf-8"?>
@@ -9602,7 +10188,7 @@
 </file>
 
 <file path=customXml/itemProps1.xml><?xml version="1.0" encoding="utf-8"?>
-<ds:datastoreItem xmlns:ds="http://schemas.openxmlformats.org/officeDocument/2006/customXml" ds:itemID="{DFF161AA-200B-4F54-BB48-FC9C0B434A65}">
+<ds:datastoreItem xmlns:ds="http://schemas.openxmlformats.org/officeDocument/2006/customXml" ds:itemID="{EBE02DF4-C83C-4B79-B203-36F3D1A9DD35}">
   <ds:schemaRefs>
     <ds:schemaRef ds:uri="http://schemas.openxmlformats.org/officeDocument/2006/bibliography"/>
   </ds:schemaRefs>

--- a/explanatory_notes/ТЭО последняя версия.docx
+++ b/explanatory_notes/ТЭО последняя версия.docx
@@ -470,7 +470,43 @@
           <w:szCs w:val="28"/>
           <w:lang w:val="ru-RU"/>
         </w:rPr>
-        <w:t xml:space="preserve">. В сумме на проекте работают 5 сотрудников: три программиста, один архитектор базы данных и один </w:t>
+        <w:t xml:space="preserve">. В сумме на проекте работают </w:t>
+      </w:r>
+      <w:r>
+        <w:rPr>
+          <w:rFonts w:ascii="Times New Roman" w:eastAsia="Times New Roman" w:hAnsi="Times New Roman" w:cs="Times New Roman"/>
+          <w:sz w:val="28"/>
+          <w:szCs w:val="28"/>
+          <w:lang w:val="ru-RU"/>
+        </w:rPr>
+        <w:t>4</w:t>
+      </w:r>
+      <w:r>
+        <w:rPr>
+          <w:rFonts w:ascii="Times New Roman" w:eastAsia="Times New Roman" w:hAnsi="Times New Roman" w:cs="Times New Roman"/>
+          <w:sz w:val="28"/>
+          <w:szCs w:val="28"/>
+          <w:lang w:val="ru-RU"/>
+        </w:rPr>
+        <w:t xml:space="preserve"> сотрудников: </w:t>
+      </w:r>
+      <w:r>
+        <w:rPr>
+          <w:rFonts w:ascii="Times New Roman" w:eastAsia="Times New Roman" w:hAnsi="Times New Roman" w:cs="Times New Roman"/>
+          <w:sz w:val="28"/>
+          <w:szCs w:val="28"/>
+          <w:lang w:val="ru-RU"/>
+        </w:rPr>
+        <w:t>два</w:t>
+      </w:r>
+      <w:r>
+        <w:rPr>
+          <w:rFonts w:ascii="Times New Roman" w:eastAsia="Times New Roman" w:hAnsi="Times New Roman" w:cs="Times New Roman"/>
+          <w:sz w:val="28"/>
+          <w:szCs w:val="28"/>
+          <w:lang w:val="ru-RU"/>
+        </w:rPr>
+        <w:t xml:space="preserve"> программиста, один архитектор базы данных и один </w:t>
       </w:r>
       <w:proofErr w:type="spellStart"/>
       <w:r>
@@ -1009,7 +1045,25 @@
           <w:szCs w:val="28"/>
           <w:lang w:val="ru-RU"/>
         </w:rPr>
-        <w:t xml:space="preserve">В качестве размера часовой тарифной ставки 1-го разряда для расчетов заработной платы выбирается значение, принятое в организации, которая занимается разработкой проекта, и равное 10 </w:t>
+        <w:t xml:space="preserve">В качестве размера часовой тарифной ставки 1-го разряда для расчетов заработной платы выбирается значение, принятое в организации, которая занимается разработкой проекта, и равное </w:t>
+      </w:r>
+      <w:r>
+        <w:rPr>
+          <w:rFonts w:ascii="Times New Roman" w:eastAsia="Times New Roman" w:hAnsi="Times New Roman" w:cs="Times New Roman"/>
+          <w:sz w:val="28"/>
+          <w:szCs w:val="28"/>
+          <w:lang w:val="ru-RU"/>
+        </w:rPr>
+        <w:t>4,74</w:t>
+      </w:r>
+      <w:r>
+        <w:rPr>
+          <w:rFonts w:ascii="Times New Roman" w:eastAsia="Times New Roman" w:hAnsi="Times New Roman" w:cs="Times New Roman"/>
+          <w:sz w:val="28"/>
+          <w:szCs w:val="28"/>
+          <w:lang w:val="ru-RU"/>
+        </w:rPr>
+        <w:t xml:space="preserve"> </w:t>
       </w:r>
       <w:proofErr w:type="spellStart"/>
       <w:r>
@@ -1029,7 +1083,25 @@
           <w:szCs w:val="28"/>
           <w:lang w:val="ru-RU"/>
         </w:rPr>
-        <w:t xml:space="preserve"> для разработчиков и архитектора базы данных, 8 руб. - для </w:t>
+        <w:t xml:space="preserve"> для разработчиков и архитектора базы данных, </w:t>
+      </w:r>
+      <w:r>
+        <w:rPr>
+          <w:rFonts w:ascii="Times New Roman" w:eastAsia="Times New Roman" w:hAnsi="Times New Roman" w:cs="Times New Roman"/>
+          <w:sz w:val="28"/>
+          <w:szCs w:val="28"/>
+          <w:lang w:val="ru-RU"/>
+        </w:rPr>
+        <w:t>3,55</w:t>
+      </w:r>
+      <w:r>
+        <w:rPr>
+          <w:rFonts w:ascii="Times New Roman" w:eastAsia="Times New Roman" w:hAnsi="Times New Roman" w:cs="Times New Roman"/>
+          <w:sz w:val="28"/>
+          <w:szCs w:val="28"/>
+          <w:lang w:val="ru-RU"/>
+        </w:rPr>
+        <w:t xml:space="preserve"> руб. - для </w:t>
       </w:r>
       <w:proofErr w:type="spellStart"/>
       <w:r>
@@ -1100,16 +1172,25 @@
           <w:szCs w:val="28"/>
           <w:lang w:val="ru-RU"/>
         </w:rPr>
-        <w:t xml:space="preserve"> Для разработки программного средства выделено 5</w:t>
-      </w:r>
-      <w:r>
-        <w:rPr>
-          <w:rFonts w:ascii="Times New Roman" w:eastAsia="Times New Roman" w:hAnsi="Times New Roman" w:cs="Times New Roman"/>
-          <w:sz w:val="28"/>
-          <w:szCs w:val="28"/>
-          <w:lang w:val="ru-RU"/>
-        </w:rPr>
-        <w:t>36 дней, при учете что у специалистов будет полный рабочий день (8 часов).</w:t>
+        <w:t xml:space="preserve"> Для разработки программного средства выделено </w:t>
+      </w:r>
+      <w:r>
+        <w:rPr>
+          <w:rFonts w:ascii="Times New Roman" w:eastAsia="Times New Roman" w:hAnsi="Times New Roman" w:cs="Times New Roman"/>
+          <w:sz w:val="28"/>
+          <w:szCs w:val="28"/>
+          <w:lang w:val="ru-RU"/>
+        </w:rPr>
+        <w:t>36</w:t>
+      </w:r>
+      <w:r>
+        <w:rPr>
+          <w:rFonts w:ascii="Times New Roman" w:eastAsia="Times New Roman" w:hAnsi="Times New Roman" w:cs="Times New Roman"/>
+          <w:sz w:val="28"/>
+          <w:szCs w:val="28"/>
+          <w:lang w:val="ru-RU"/>
+        </w:rPr>
+        <w:t xml:space="preserve"> дней, при учете что у специалистов будет полный рабочий день (8 часов).</w:t>
       </w:r>
     </w:p>
     <w:p>
@@ -1602,7 +1683,7 @@
                 <w:szCs w:val="28"/>
                 <w:lang w:val="ru-RU"/>
               </w:rPr>
-              <w:t>2570</w:t>
+              <w:t>25</w:t>
             </w:r>
             <w:r>
               <w:rPr>
@@ -1611,7 +1692,34 @@
                 <w:szCs w:val="28"/>
                 <w:lang w:val="ru-RU"/>
               </w:rPr>
-              <w:t>,4</w:t>
+              <w:t>59</w:t>
+            </w:r>
+            <w:r>
+              <w:rPr>
+                <w:rFonts w:ascii="Times New Roman" w:eastAsia="Times New Roman" w:hAnsi="Times New Roman" w:cs="Times New Roman"/>
+                <w:sz w:val="28"/>
+                <w:szCs w:val="28"/>
+                <w:lang w:val="ru-RU"/>
+              </w:rPr>
+              <w:t>,</w:t>
+            </w:r>
+            <w:r>
+              <w:rPr>
+                <w:rFonts w:ascii="Times New Roman" w:eastAsia="Times New Roman" w:hAnsi="Times New Roman" w:cs="Times New Roman"/>
+                <w:sz w:val="28"/>
+                <w:szCs w:val="28"/>
+                <w:lang w:val="ru-RU"/>
+              </w:rPr>
+              <w:t>2</w:t>
+            </w:r>
+            <w:r>
+              <w:rPr>
+                <w:rFonts w:ascii="Times New Roman" w:eastAsia="Times New Roman" w:hAnsi="Times New Roman" w:cs="Times New Roman"/>
+                <w:sz w:val="28"/>
+                <w:szCs w:val="28"/>
+                <w:lang w:val="ru-RU"/>
+              </w:rPr>
+              <w:t>4</w:t>
             </w:r>
           </w:p>
         </w:tc>
@@ -1793,7 +1901,7 @@
                 <w:szCs w:val="28"/>
                 <w:lang w:val="ru-RU"/>
               </w:rPr>
-              <w:t>380</w:t>
+              <w:t>379</w:t>
             </w:r>
             <w:r>
               <w:rPr>
@@ -1802,7 +1910,16 @@
                 <w:szCs w:val="28"/>
                 <w:lang w:val="ru-RU"/>
               </w:rPr>
-              <w:t>,8</w:t>
+              <w:t>,</w:t>
+            </w:r>
+            <w:r>
+              <w:rPr>
+                <w:rFonts w:ascii="Times New Roman" w:eastAsia="Times New Roman" w:hAnsi="Times New Roman" w:cs="Times New Roman"/>
+                <w:sz w:val="28"/>
+                <w:szCs w:val="28"/>
+                <w:lang w:val="ru-RU"/>
+              </w:rPr>
+              <w:t>15</w:t>
             </w:r>
           </w:p>
         </w:tc>
@@ -1994,7 +2111,7 @@
                 <w:szCs w:val="28"/>
                 <w:lang w:val="ru-RU"/>
               </w:rPr>
-              <w:t>380</w:t>
+              <w:t>379</w:t>
             </w:r>
             <w:r>
               <w:rPr>
@@ -2003,7 +2120,16 @@
                 <w:szCs w:val="28"/>
                 <w:lang w:val="ru-RU"/>
               </w:rPr>
-              <w:t>,8</w:t>
+              <w:t>,</w:t>
+            </w:r>
+            <w:r>
+              <w:rPr>
+                <w:rFonts w:ascii="Times New Roman" w:eastAsia="Times New Roman" w:hAnsi="Times New Roman" w:cs="Times New Roman"/>
+                <w:sz w:val="28"/>
+                <w:szCs w:val="28"/>
+                <w:lang w:val="ru-RU"/>
+              </w:rPr>
+              <w:t>15</w:t>
             </w:r>
           </w:p>
         </w:tc>
@@ -2149,7 +2275,7 @@
                 <w:szCs w:val="28"/>
                 <w:lang w:val="ru-RU"/>
               </w:rPr>
-              <w:t>56</w:t>
+              <w:t>160</w:t>
             </w:r>
           </w:p>
         </w:tc>
@@ -2184,7 +2310,7 @@
                 <w:szCs w:val="28"/>
                 <w:lang w:val="ru-RU"/>
               </w:rPr>
-              <w:t>200</w:t>
+              <w:t>568,72</w:t>
             </w:r>
           </w:p>
         </w:tc>
@@ -2196,7 +2322,8 @@
         </w:trPr>
         <w:tc>
           <w:tcPr>
-            <w:tcW w:w="3592" w:type="dxa"/>
+            <w:tcW w:w="8092" w:type="dxa"/>
+            <w:gridSpan w:val="4"/>
             <w:tcBorders>
               <w:top w:val="single" w:sz="6" w:space="0" w:color="000001"/>
               <w:left w:val="single" w:sz="6" w:space="0" w:color="000001"/>
@@ -2226,92 +2353,7 @@
                 <w:szCs w:val="28"/>
                 <w:lang w:val="ru-RU"/>
               </w:rPr>
-              <w:t>Итого</w:t>
-            </w:r>
-          </w:p>
-        </w:tc>
-        <w:tc>
-          <w:tcPr>
-            <w:tcW w:w="1530" w:type="dxa"/>
-            <w:tcBorders>
-              <w:top w:val="single" w:sz="6" w:space="0" w:color="000001"/>
-              <w:left w:val="single" w:sz="6" w:space="0" w:color="000001"/>
-              <w:bottom w:val="single" w:sz="6" w:space="0" w:color="000001"/>
-              <w:right w:val="single" w:sz="6" w:space="0" w:color="000001"/>
-            </w:tcBorders>
-          </w:tcPr>
-          <w:p>
-            <w:pPr>
-              <w:spacing w:after="0" w:line="240" w:lineRule="auto"/>
-              <w:rPr>
-                <w:rFonts w:ascii="Times New Roman" w:eastAsia="Times New Roman" w:hAnsi="Times New Roman" w:cs="Times New Roman"/>
-                <w:sz w:val="28"/>
-                <w:szCs w:val="28"/>
-                <w:lang w:val="ru-RU"/>
-              </w:rPr>
-            </w:pPr>
-          </w:p>
-        </w:tc>
-        <w:tc>
-          <w:tcPr>
-            <w:tcW w:w="1620" w:type="dxa"/>
-            <w:tcBorders>
-              <w:top w:val="single" w:sz="6" w:space="0" w:color="000001"/>
-              <w:left w:val="single" w:sz="6" w:space="0" w:color="000001"/>
-              <w:bottom w:val="single" w:sz="6" w:space="0" w:color="000001"/>
-              <w:right w:val="single" w:sz="6" w:space="0" w:color="000001"/>
-            </w:tcBorders>
-            <w:shd w:val="clear" w:color="auto" w:fill="FFFFFF"/>
-            <w:tcMar>
-              <w:left w:w="32" w:type="dxa"/>
-            </w:tcMar>
-            <w:vAlign w:val="center"/>
-          </w:tcPr>
-          <w:p>
-            <w:pPr>
-              <w:spacing w:after="0" w:line="240" w:lineRule="auto"/>
-              <w:rPr>
-                <w:rFonts w:ascii="Times New Roman" w:eastAsia="Times New Roman" w:hAnsi="Times New Roman" w:cs="Times New Roman"/>
-                <w:sz w:val="28"/>
-                <w:szCs w:val="28"/>
-                <w:lang w:val="ru-RU"/>
-              </w:rPr>
-            </w:pPr>
-          </w:p>
-        </w:tc>
-        <w:tc>
-          <w:tcPr>
-            <w:tcW w:w="1350" w:type="dxa"/>
-            <w:tcBorders>
-              <w:top w:val="single" w:sz="6" w:space="0" w:color="000001"/>
-              <w:left w:val="single" w:sz="6" w:space="0" w:color="000001"/>
-              <w:bottom w:val="single" w:sz="6" w:space="0" w:color="000001"/>
-              <w:right w:val="single" w:sz="6" w:space="0" w:color="000001"/>
-            </w:tcBorders>
-            <w:shd w:val="clear" w:color="auto" w:fill="auto"/>
-            <w:tcMar>
-              <w:left w:w="32" w:type="dxa"/>
-            </w:tcMar>
-            <w:vAlign w:val="center"/>
-          </w:tcPr>
-          <w:p>
-            <w:pPr>
-              <w:spacing w:after="0" w:line="240" w:lineRule="auto"/>
-              <w:rPr>
-                <w:rFonts w:ascii="Times New Roman" w:eastAsia="Times New Roman" w:hAnsi="Times New Roman" w:cs="Times New Roman"/>
-                <w:sz w:val="28"/>
-                <w:szCs w:val="28"/>
-                <w:lang w:val="ru-RU"/>
-              </w:rPr>
-            </w:pPr>
-            <w:r>
-              <w:rPr>
-                <w:rFonts w:ascii="Times New Roman" w:eastAsia="Times New Roman" w:hAnsi="Times New Roman" w:cs="Times New Roman"/>
-                <w:sz w:val="28"/>
-                <w:szCs w:val="28"/>
-                <w:lang w:val="ru-RU"/>
-              </w:rPr>
-              <w:t>456</w:t>
+              <w:t>Итого затраты на основную заработную плату разработчиков</w:t>
             </w:r>
           </w:p>
         </w:tc>
@@ -2347,7 +2389,7 @@
                 <w:szCs w:val="28"/>
                 <w:lang w:val="ru-RU"/>
               </w:rPr>
-              <w:t>3532</w:t>
+              <w:t>3886,26</w:t>
             </w:r>
           </w:p>
         </w:tc>
@@ -2376,8 +2418,6 @@
           <w:p>
             <w:pPr>
               <w:spacing w:after="0" w:line="240" w:lineRule="auto"/>
-              <w:ind w:firstLine="709"/>
-              <w:jc w:val="center"/>
               <w:rPr>
                 <w:rFonts w:ascii="Times New Roman" w:eastAsia="Times New Roman" w:hAnsi="Times New Roman" w:cs="Times New Roman"/>
                 <w:sz w:val="28"/>
@@ -2391,7 +2431,16 @@
                 <w:szCs w:val="28"/>
                 <w:lang w:val="ru-RU"/>
               </w:rPr>
-              <w:t xml:space="preserve">Премия, </w:t>
+              <w:t>Премия</w:t>
+            </w:r>
+            <w:r>
+              <w:rPr>
+                <w:rFonts w:ascii="Times New Roman" w:eastAsia="Times New Roman" w:hAnsi="Times New Roman" w:cs="Times New Roman"/>
+                <w:sz w:val="28"/>
+                <w:szCs w:val="28"/>
+                <w:lang w:val="ru-RU"/>
+              </w:rPr>
+              <w:t xml:space="preserve"> (</w:t>
             </w:r>
             <w:r>
               <w:rPr>
@@ -2410,6 +2459,15 @@
                 <w:lang w:val="ru-RU"/>
               </w:rPr>
               <w:t>%</w:t>
+            </w:r>
+            <w:r>
+              <w:rPr>
+                <w:rFonts w:ascii="Times New Roman" w:eastAsia="Times New Roman" w:hAnsi="Times New Roman" w:cs="Times New Roman"/>
+                <w:sz w:val="28"/>
+                <w:szCs w:val="28"/>
+                <w:lang w:val="ru-RU"/>
+              </w:rPr>
+              <w:t>)</w:t>
             </w:r>
           </w:p>
         </w:tc>
@@ -2444,7 +2502,7 @@
                 <w:szCs w:val="28"/>
                 <w:lang w:val="ru-RU"/>
               </w:rPr>
-              <w:t>1766</w:t>
+              <w:t>1943,13</w:t>
             </w:r>
           </w:p>
         </w:tc>
@@ -2532,7 +2590,7 @@
                 <w:szCs w:val="28"/>
                 <w:lang w:val="ru-RU"/>
               </w:rPr>
-              <w:t>5298</w:t>
+              <w:t>5829,38</w:t>
             </w:r>
           </w:p>
         </w:tc>
@@ -2971,7 +3029,25 @@
           <w:szCs w:val="28"/>
           <w:lang w:val="ru-RU"/>
         </w:rPr>
-        <w:t>=15% и получим:</w:t>
+        <w:t>=</w:t>
+      </w:r>
+      <w:r>
+        <w:rPr>
+          <w:rFonts w:ascii="Times New Roman" w:eastAsia="Times New Roman" w:hAnsi="Times New Roman" w:cs="Times New Roman"/>
+          <w:sz w:val="28"/>
+          <w:szCs w:val="28"/>
+          <w:lang w:val="ru-RU"/>
+        </w:rPr>
+        <w:t>20</w:t>
+      </w:r>
+      <w:r>
+        <w:rPr>
+          <w:rFonts w:ascii="Times New Roman" w:eastAsia="Times New Roman" w:hAnsi="Times New Roman" w:cs="Times New Roman"/>
+          <w:sz w:val="28"/>
+          <w:szCs w:val="28"/>
+          <w:lang w:val="ru-RU"/>
+        </w:rPr>
+        <w:t>% и получим:</w:t>
       </w:r>
     </w:p>
     <w:p>
@@ -3060,7 +3136,7 @@
                   <w:szCs w:val="28"/>
                   <w:lang w:val="ru-RU"/>
                 </w:rPr>
-                <m:t>5298</m:t>
+                <m:t>5829,38</m:t>
               </m:r>
               <m:r>
                 <w:rPr>
@@ -3068,7 +3144,15 @@
                   <w:sz w:val="28"/>
                   <w:szCs w:val="28"/>
                 </w:rPr>
-                <m:t>⋅15</m:t>
+                <m:t>⋅</m:t>
+              </m:r>
+              <m:r>
+                <w:rPr>
+                  <w:rFonts w:ascii="Cambria Math" w:hAnsi="Cambria Math"/>
+                  <w:sz w:val="28"/>
+                  <w:szCs w:val="28"/>
+                </w:rPr>
+                <m:t>20</m:t>
               </m:r>
             </m:num>
             <m:den>
@@ -3096,7 +3180,7 @@
               <w:sz w:val="28"/>
               <w:szCs w:val="28"/>
             </w:rPr>
-            <m:t>794,7</m:t>
+            <m:t>1165,88</m:t>
           </m:r>
           <m:r>
             <w:rPr>
@@ -3610,7 +3694,7 @@
                       <w:szCs w:val="28"/>
                       <w:lang w:val="ru-RU"/>
                     </w:rPr>
-                    <m:t>5298</m:t>
+                    <m:t>5829,38</m:t>
                   </m:r>
                   <m:r>
                     <w:rPr>
@@ -3626,7 +3710,7 @@
                       <w:sz w:val="28"/>
                       <w:szCs w:val="28"/>
                     </w:rPr>
-                    <m:t>794,7</m:t>
+                    <m:t xml:space="preserve">1165,88 </m:t>
                   </m:r>
                 </m:e>
               </m:d>
@@ -3664,7 +3748,7 @@
               <w:sz w:val="28"/>
               <w:szCs w:val="28"/>
             </w:rPr>
-            <m:t>2132,45</m:t>
+            <m:t>2448,34</m:t>
           </m:r>
           <m:r>
             <w:rPr>
@@ -4062,7 +4146,25 @@
           <w:szCs w:val="28"/>
           <w:lang w:val="ru-RU"/>
         </w:rPr>
-        <w:t>=120% и рассчитаем сумму прочих затрат:</w:t>
+        <w:t>=1</w:t>
+      </w:r>
+      <w:r>
+        <w:rPr>
+          <w:rFonts w:ascii="Times New Roman" w:eastAsia="Times New Roman" w:hAnsi="Times New Roman" w:cs="Times New Roman"/>
+          <w:sz w:val="28"/>
+          <w:szCs w:val="28"/>
+          <w:lang w:val="ru-RU"/>
+        </w:rPr>
+        <w:t>0</w:t>
+      </w:r>
+      <w:r>
+        <w:rPr>
+          <w:rFonts w:ascii="Times New Roman" w:eastAsia="Times New Roman" w:hAnsi="Times New Roman" w:cs="Times New Roman"/>
+          <w:sz w:val="28"/>
+          <w:szCs w:val="28"/>
+          <w:lang w:val="ru-RU"/>
+        </w:rPr>
+        <w:t>0% и рассчитаем сумму прочих затрат:</w:t>
       </w:r>
     </w:p>
     <w:p>
@@ -4151,7 +4253,7 @@
                   <w:szCs w:val="28"/>
                   <w:lang w:val="ru-RU"/>
                 </w:rPr>
-                <m:t>5298</m:t>
+                <m:t>5829,38</m:t>
               </m:r>
               <m:r>
                 <w:rPr>
@@ -4159,7 +4261,23 @@
                   <w:sz w:val="28"/>
                   <w:szCs w:val="28"/>
                 </w:rPr>
-                <m:t>⋅120</m:t>
+                <m:t>⋅1</m:t>
+              </m:r>
+              <m:r>
+                <w:rPr>
+                  <w:rFonts w:ascii="Cambria Math" w:hAnsi="Cambria Math"/>
+                  <w:sz w:val="28"/>
+                  <w:szCs w:val="28"/>
+                </w:rPr>
+                <m:t>0</m:t>
+              </m:r>
+              <m:r>
+                <w:rPr>
+                  <w:rFonts w:ascii="Cambria Math" w:hAnsi="Cambria Math"/>
+                  <w:sz w:val="28"/>
+                  <w:szCs w:val="28"/>
+                </w:rPr>
+                <m:t>0</m:t>
               </m:r>
             </m:num>
             <m:den>
@@ -4187,7 +4305,7 @@
               <w:sz w:val="28"/>
               <w:szCs w:val="28"/>
             </w:rPr>
-            <m:t>6357,6</m:t>
+            <m:t>5829,38</m:t>
           </m:r>
           <m:r>
             <w:rPr>
@@ -4225,6 +4343,32 @@
           <w:lang w:val="ru-RU"/>
         </w:rPr>
       </w:pPr>
+    </w:p>
+    <w:p>
+      <w:pPr>
+        <w:spacing w:after="0" w:line="240" w:lineRule="auto"/>
+        <w:ind w:firstLine="709"/>
+        <w:jc w:val="both"/>
+        <w:rPr>
+          <w:rFonts w:ascii="Times New Roman" w:eastAsia="Times New Roman" w:hAnsi="Times New Roman" w:cs="Times New Roman"/>
+          <w:sz w:val="28"/>
+          <w:szCs w:val="28"/>
+          <w:lang w:val="ru-RU"/>
+        </w:rPr>
+      </w:pPr>
+    </w:p>
+    <w:p>
+      <w:pPr>
+        <w:spacing w:after="0" w:line="240" w:lineRule="auto"/>
+        <w:ind w:firstLine="709"/>
+        <w:jc w:val="both"/>
+        <w:rPr>
+          <w:rFonts w:ascii="Times New Roman" w:eastAsia="Times New Roman" w:hAnsi="Times New Roman" w:cs="Times New Roman"/>
+          <w:sz w:val="28"/>
+          <w:szCs w:val="28"/>
+          <w:lang w:val="ru-RU"/>
+        </w:rPr>
+      </w:pPr>
       <w:r>
         <w:rPr>
           <w:rFonts w:ascii="Times New Roman" w:eastAsia="Times New Roman" w:hAnsi="Times New Roman" w:cs="Times New Roman"/>
@@ -4233,6 +4377,7 @@
           <w:szCs w:val="28"/>
           <w:lang w:val="ru-RU"/>
         </w:rPr>
+        <w:lastRenderedPageBreak/>
         <w:t xml:space="preserve">6.2.5 </w:t>
       </w:r>
       <w:r>
@@ -4277,7 +4422,6 @@
           <w:szCs w:val="28"/>
           <w:lang w:val="ru-RU"/>
         </w:rPr>
-        <w:lastRenderedPageBreak/>
         <w:t>Полная сумма затрат на разработку программного обеспечения находится путем суммирования всех рассчитанных статей затрат по формуле:</w:t>
       </w:r>
     </w:p>
@@ -4639,7 +4783,7 @@
             <w:szCs w:val="28"/>
             <w:lang w:val="ru-RU"/>
           </w:rPr>
-          <m:t>5298</m:t>
+          <m:t>5829,38</m:t>
         </m:r>
         <m:r>
           <w:rPr>
@@ -4656,7 +4800,7 @@
             <w:sz w:val="28"/>
             <w:szCs w:val="28"/>
           </w:rPr>
-          <m:t>794,7</m:t>
+          <m:t>1165,88</m:t>
         </m:r>
         <m:r>
           <w:rPr>
@@ -4673,7 +4817,7 @@
             <w:sz w:val="28"/>
             <w:szCs w:val="28"/>
           </w:rPr>
-          <m:t>2132,45</m:t>
+          <m:t>2448,34</m:t>
         </m:r>
         <m:r>
           <w:rPr>
@@ -4690,7 +4834,7 @@
             <w:sz w:val="28"/>
             <w:szCs w:val="28"/>
           </w:rPr>
-          <m:t>6357,6</m:t>
+          <m:t>5829,38</m:t>
         </m:r>
         <m:r>
           <w:rPr>
@@ -4708,7 +4852,7 @@
             <w:szCs w:val="28"/>
             <w:lang w:val="ru-RU"/>
           </w:rPr>
-          <m:t>14582,75</m:t>
+          <m:t>15273</m:t>
         </m:r>
         <m:r>
           <w:rPr>
@@ -4751,7 +4895,25 @@
           <w:szCs w:val="28"/>
           <w:lang w:val="ru-RU"/>
         </w:rPr>
-        <w:t xml:space="preserve">Расчет затрат на разработку и сопровождение программного средства сведен в таблицу 6.3. </w:t>
+        <w:t>Расчет затрат на разработку и сопровождение программного средства сведен в таблицу 6.</w:t>
+      </w:r>
+      <w:r>
+        <w:rPr>
+          <w:rFonts w:ascii="Times New Roman" w:eastAsia="Times New Roman" w:hAnsi="Times New Roman" w:cs="Times New Roman"/>
+          <w:sz w:val="28"/>
+          <w:szCs w:val="28"/>
+          <w:lang w:val="ru-RU"/>
+        </w:rPr>
+        <w:t>2</w:t>
+      </w:r>
+      <w:r>
+        <w:rPr>
+          <w:rFonts w:ascii="Times New Roman" w:eastAsia="Times New Roman" w:hAnsi="Times New Roman" w:cs="Times New Roman"/>
+          <w:sz w:val="28"/>
+          <w:szCs w:val="28"/>
+          <w:lang w:val="ru-RU"/>
+        </w:rPr>
+        <w:t xml:space="preserve">. </w:t>
       </w:r>
     </w:p>
     <w:p>
@@ -4895,7 +5057,7 @@
                 <w:szCs w:val="28"/>
                 <w:lang w:val="ru-RU"/>
               </w:rPr>
-              <w:t>Сумма, тыс. руб.</w:t>
+              <w:t>Сумма, руб.</w:t>
             </w:r>
           </w:p>
         </w:tc>
@@ -4965,15 +5127,22 @@
                 <w:szCs w:val="28"/>
               </w:rPr>
             </w:pPr>
-            <w:r>
-              <w:rPr>
-                <w:rFonts w:ascii="Times New Roman" w:eastAsia="Times New Roman" w:hAnsi="Times New Roman" w:cs="Times New Roman"/>
-                <w:sz w:val="28"/>
-                <w:szCs w:val="28"/>
-                <w:lang w:val="ru-RU"/>
-              </w:rPr>
-              <w:t>5298</w:t>
-            </w:r>
+            <m:oMathPara>
+              <m:oMath>
+                <m:r>
+                  <m:rPr>
+                    <m:sty m:val="p"/>
+                  </m:rPr>
+                  <w:rPr>
+                    <w:rFonts w:ascii="Cambria Math" w:eastAsia="Times New Roman" w:hAnsi="Cambria Math" w:cs="Times New Roman"/>
+                    <w:sz w:val="28"/>
+                    <w:szCs w:val="28"/>
+                    <w:lang w:val="ru-RU"/>
+                  </w:rPr>
+                  <m:t>5829,38</m:t>
+                </m:r>
+              </m:oMath>
+            </m:oMathPara>
           </w:p>
         </w:tc>
       </w:tr>
@@ -5050,7 +5219,7 @@
                     <w:sz w:val="28"/>
                     <w:szCs w:val="28"/>
                   </w:rPr>
-                  <m:t>794,7</m:t>
+                  <m:t>1165,88</m:t>
                 </m:r>
               </m:oMath>
             </m:oMathPara>
@@ -5129,7 +5298,7 @@
                     <w:sz w:val="28"/>
                     <w:szCs w:val="28"/>
                   </w:rPr>
-                  <m:t>2132,45</m:t>
+                  <m:t>2448,34</m:t>
                 </m:r>
               </m:oMath>
             </m:oMathPara>
@@ -5208,7 +5377,7 @@
                     <w:sz w:val="28"/>
                     <w:szCs w:val="28"/>
                   </w:rPr>
-                  <m:t>6357,6</m:t>
+                  <m:t>5829,38</m:t>
                 </m:r>
               </m:oMath>
             </m:oMathPara>
@@ -5289,7 +5458,7 @@
                     <w:szCs w:val="28"/>
                     <w:lang w:val="ru-RU"/>
                   </w:rPr>
-                  <m:t>14582,75</m:t>
+                  <m:t>15273</m:t>
                 </m:r>
               </m:oMath>
             </m:oMathPara>
@@ -5364,7 +5533,7 @@
           <w:szCs w:val="28"/>
           <w:lang w:val="ru-RU"/>
         </w:rPr>
-        <w:t>14582,75</w:t>
+        <w:t>15273</w:t>
       </w:r>
       <w:r>
         <w:rPr>
@@ -5648,6 +5817,7 @@
           <w:szCs w:val="28"/>
           <w:lang w:val="ru-RU"/>
         </w:rPr>
+        <w:lastRenderedPageBreak/>
         <w:t>Определим размер затрат на реализацию ПО (размер затрат определяются как 5% от затрат на разработку):</w:t>
       </w:r>
     </w:p>
@@ -5663,113 +5833,6 @@
           <w:lang w:val="ru-RU"/>
         </w:rPr>
       </w:pPr>
-    </w:p>
-    <w:p>
-      <w:pPr>
-        <w:spacing w:after="0" w:line="240" w:lineRule="auto"/>
-        <w:ind w:firstLine="709"/>
-        <w:jc w:val="center"/>
-        <w:rPr>
-          <w:rFonts w:ascii="Times New Roman" w:eastAsia="Times New Roman" w:hAnsi="Times New Roman" w:cs="Times New Roman"/>
-          <w:sz w:val="28"/>
-          <w:szCs w:val="28"/>
-          <w:lang w:val="ru-RU"/>
-        </w:rPr>
-      </w:pPr>
-      <m:oMathPara>
-        <m:oMath>
-          <m:r>
-            <w:rPr>
-              <w:rFonts w:ascii="Cambria Math" w:eastAsia="Times New Roman" w:hAnsi="Cambria Math" w:cs="Times New Roman"/>
-              <w:sz w:val="28"/>
-              <w:szCs w:val="28"/>
-              <w:lang w:val="ru-RU"/>
-            </w:rPr>
-            <w:lastRenderedPageBreak/>
-            <m:t>Р=</m:t>
-          </m:r>
-          <m:r>
-            <w:rPr>
-              <w:rFonts w:ascii="Cambria Math" w:hAnsi="Cambria Math"/>
-              <w:sz w:val="28"/>
-              <w:szCs w:val="28"/>
-              <w:lang w:val="ru-RU"/>
-            </w:rPr>
-            <m:t>14582,75</m:t>
-          </m:r>
-          <m:r>
-            <w:rPr>
-              <w:rFonts w:ascii="Cambria Math" w:hAnsi="Cambria Math"/>
-              <w:sz w:val="28"/>
-              <w:szCs w:val="28"/>
-              <w:lang w:val="ru-RU"/>
-            </w:rPr>
-            <m:t xml:space="preserve"> ∙0,05= 729,13 руб.</m:t>
-          </m:r>
-        </m:oMath>
-      </m:oMathPara>
-    </w:p>
-    <w:p>
-      <w:pPr>
-        <w:spacing w:after="0" w:line="240" w:lineRule="auto"/>
-        <w:ind w:firstLine="709"/>
-        <w:jc w:val="both"/>
-        <w:rPr>
-          <w:rFonts w:ascii="Times New Roman" w:eastAsia="Times New Roman" w:hAnsi="Times New Roman" w:cs="Times New Roman"/>
-          <w:sz w:val="28"/>
-          <w:szCs w:val="28"/>
-          <w:lang w:val="ru-RU"/>
-        </w:rPr>
-      </w:pPr>
-    </w:p>
-    <w:p>
-      <w:pPr>
-        <w:spacing w:after="0" w:line="240" w:lineRule="auto"/>
-        <w:ind w:firstLine="709"/>
-        <w:jc w:val="both"/>
-        <w:rPr>
-          <w:rFonts w:ascii="Times New Roman" w:eastAsia="Times New Roman" w:hAnsi="Times New Roman" w:cs="Times New Roman"/>
-          <w:sz w:val="28"/>
-          <w:szCs w:val="28"/>
-          <w:lang w:val="ru-RU"/>
-        </w:rPr>
-      </w:pPr>
-      <w:r>
-        <w:rPr>
-          <w:rFonts w:ascii="Times New Roman" w:eastAsia="Times New Roman" w:hAnsi="Times New Roman" w:cs="Times New Roman"/>
-          <w:sz w:val="28"/>
-          <w:szCs w:val="28"/>
-          <w:lang w:val="ru-RU"/>
-        </w:rPr>
-        <w:t xml:space="preserve">Суммарные затраты на разработку и реализацию ПО </w:t>
-      </w:r>
-      <w:r>
-        <w:rPr>
-          <w:rFonts w:ascii="Times New Roman" w:eastAsia="Times New Roman" w:hAnsi="Times New Roman" w:cs="Times New Roman"/>
-          <w:sz w:val="28"/>
-          <w:szCs w:val="28"/>
-          <w:lang w:val="ru-RU"/>
-        </w:rPr>
-        <w:t>составит:</w:t>
-      </w:r>
-      <w:r>
-        <w:rPr>
-          <w:rFonts w:ascii="Times New Roman" w:eastAsia="Times New Roman" w:hAnsi="Times New Roman" w:cs="Times New Roman"/>
-          <w:sz w:val="28"/>
-          <w:szCs w:val="28"/>
-          <w:lang w:val="ru-RU"/>
-        </w:rPr>
-        <w:br/>
-      </w:r>
-      <w:r>
-        <w:rPr>
-          <w:rFonts w:ascii="Times New Roman" w:eastAsia="Times New Roman" w:hAnsi="Times New Roman" w:cs="Times New Roman"/>
-          <w:sz w:val="28"/>
-          <w:szCs w:val="28"/>
-          <w:lang w:val="ru-RU"/>
-        </w:rPr>
-        <w:tab/>
-      </w:r>
     </w:p>
     <w:p>
       <w:pPr>
@@ -5805,7 +5868,7 @@
                   <w:szCs w:val="28"/>
                   <w:lang w:val="ru-RU"/>
                 </w:rPr>
-                <m:t>С</m:t>
+                <m:t>З</m:t>
               </m:r>
             </m:e>
             <m:sub>
@@ -5816,7 +5879,166 @@
                   <w:szCs w:val="28"/>
                   <w:lang w:val="ru-RU"/>
                 </w:rPr>
-                <m:t>п</m:t>
+                <m:t>реал</m:t>
+              </m:r>
+            </m:sub>
+          </m:sSub>
+          <m:r>
+            <w:rPr>
+              <w:rFonts w:ascii="Cambria Math" w:eastAsia="Times New Roman" w:hAnsi="Cambria Math" w:cs="Times New Roman"/>
+              <w:sz w:val="28"/>
+              <w:szCs w:val="28"/>
+              <w:lang w:val="ru-RU"/>
+            </w:rPr>
+            <m:t>=</m:t>
+          </m:r>
+          <m:r>
+            <w:rPr>
+              <w:rFonts w:ascii="Cambria Math" w:hAnsi="Cambria Math"/>
+              <w:sz w:val="28"/>
+              <w:szCs w:val="28"/>
+              <w:lang w:val="ru-RU"/>
+            </w:rPr>
+            <m:t>15273</m:t>
+          </m:r>
+          <m:r>
+            <w:rPr>
+              <w:rFonts w:ascii="Cambria Math" w:hAnsi="Cambria Math"/>
+              <w:sz w:val="28"/>
+              <w:szCs w:val="28"/>
+              <w:lang w:val="ru-RU"/>
+            </w:rPr>
+            <m:t xml:space="preserve"> ∙0,05= </m:t>
+          </m:r>
+          <m:r>
+            <w:rPr>
+              <w:rFonts w:ascii="Cambria Math" w:hAnsi="Cambria Math"/>
+              <w:sz w:val="28"/>
+              <w:szCs w:val="28"/>
+              <w:lang w:val="ru-RU"/>
+            </w:rPr>
+            <m:t>763,65</m:t>
+          </m:r>
+          <m:r>
+            <w:rPr>
+              <w:rFonts w:ascii="Cambria Math" w:hAnsi="Cambria Math"/>
+              <w:sz w:val="28"/>
+              <w:szCs w:val="28"/>
+              <w:lang w:val="ru-RU"/>
+            </w:rPr>
+            <m:t xml:space="preserve"> руб.</m:t>
+          </m:r>
+        </m:oMath>
+      </m:oMathPara>
+    </w:p>
+    <w:p>
+      <w:pPr>
+        <w:spacing w:after="0" w:line="240" w:lineRule="auto"/>
+        <w:ind w:firstLine="709"/>
+        <w:jc w:val="both"/>
+        <w:rPr>
+          <w:rFonts w:ascii="Times New Roman" w:eastAsia="Times New Roman" w:hAnsi="Times New Roman" w:cs="Times New Roman"/>
+          <w:sz w:val="28"/>
+          <w:szCs w:val="28"/>
+          <w:lang w:val="ru-RU"/>
+        </w:rPr>
+      </w:pPr>
+    </w:p>
+    <w:p>
+      <w:pPr>
+        <w:spacing w:after="0" w:line="240" w:lineRule="auto"/>
+        <w:ind w:firstLine="709"/>
+        <w:jc w:val="both"/>
+        <w:rPr>
+          <w:rFonts w:ascii="Times New Roman" w:eastAsia="Times New Roman" w:hAnsi="Times New Roman" w:cs="Times New Roman"/>
+          <w:sz w:val="28"/>
+          <w:szCs w:val="28"/>
+          <w:lang w:val="ru-RU"/>
+        </w:rPr>
+      </w:pPr>
+      <w:r>
+        <w:rPr>
+          <w:rFonts w:ascii="Times New Roman" w:eastAsia="Times New Roman" w:hAnsi="Times New Roman" w:cs="Times New Roman"/>
+          <w:sz w:val="28"/>
+          <w:szCs w:val="28"/>
+          <w:lang w:val="ru-RU"/>
+        </w:rPr>
+        <w:t xml:space="preserve">Суммарные затраты на разработку и реализацию ПО </w:t>
+      </w:r>
+      <w:r>
+        <w:rPr>
+          <w:rFonts w:ascii="Times New Roman" w:eastAsia="Times New Roman" w:hAnsi="Times New Roman" w:cs="Times New Roman"/>
+          <w:sz w:val="28"/>
+          <w:szCs w:val="28"/>
+          <w:lang w:val="ru-RU"/>
+        </w:rPr>
+        <w:t>составит:</w:t>
+      </w:r>
+      <w:r>
+        <w:rPr>
+          <w:rFonts w:ascii="Times New Roman" w:eastAsia="Times New Roman" w:hAnsi="Times New Roman" w:cs="Times New Roman"/>
+          <w:sz w:val="28"/>
+          <w:szCs w:val="28"/>
+          <w:lang w:val="ru-RU"/>
+        </w:rPr>
+        <w:br/>
+      </w:r>
+      <w:r>
+        <w:rPr>
+          <w:rFonts w:ascii="Times New Roman" w:eastAsia="Times New Roman" w:hAnsi="Times New Roman" w:cs="Times New Roman"/>
+          <w:sz w:val="28"/>
+          <w:szCs w:val="28"/>
+          <w:lang w:val="ru-RU"/>
+        </w:rPr>
+        <w:tab/>
+      </w:r>
+    </w:p>
+    <w:p>
+      <w:pPr>
+        <w:spacing w:after="0" w:line="240" w:lineRule="auto"/>
+        <w:ind w:firstLine="709"/>
+        <w:jc w:val="center"/>
+        <w:rPr>
+          <w:rFonts w:ascii="Times New Roman" w:eastAsia="Times New Roman" w:hAnsi="Times New Roman" w:cs="Times New Roman"/>
+          <w:sz w:val="28"/>
+          <w:szCs w:val="28"/>
+          <w:lang w:val="ru-RU"/>
+        </w:rPr>
+      </w:pPr>
+      <m:oMathPara>
+        <m:oMath>
+          <m:sSub>
+            <m:sSubPr>
+              <m:ctrlPr>
+                <w:rPr>
+                  <w:rFonts w:ascii="Cambria Math" w:eastAsia="Times New Roman" w:hAnsi="Cambria Math" w:cs="Times New Roman"/>
+                  <w:i/>
+                  <w:sz w:val="28"/>
+                  <w:szCs w:val="28"/>
+                  <w:lang w:val="ru-RU"/>
+                </w:rPr>
+              </m:ctrlPr>
+            </m:sSubPr>
+            <m:e>
+              <m:r>
+                <w:rPr>
+                  <w:rFonts w:ascii="Cambria Math" w:eastAsia="Times New Roman" w:hAnsi="Cambria Math" w:cs="Times New Roman"/>
+                  <w:sz w:val="28"/>
+                  <w:szCs w:val="28"/>
+                  <w:lang w:val="ru-RU"/>
+                </w:rPr>
+                <m:t>З</m:t>
+              </m:r>
+            </m:e>
+            <m:sub>
+              <m:r>
+                <w:rPr>
+                  <w:rFonts w:ascii="Cambria Math" w:eastAsia="Times New Roman" w:hAnsi="Cambria Math" w:cs="Times New Roman"/>
+                  <w:sz w:val="28"/>
+                  <w:szCs w:val="28"/>
+                  <w:lang w:val="ru-RU"/>
+                </w:rPr>
+                <m:t>р</m:t>
               </m:r>
             </m:sub>
           </m:sSub>
@@ -5836,7 +6058,7 @@
               <w:szCs w:val="28"/>
               <w:lang w:val="ru-RU"/>
             </w:rPr>
-            <m:t>14582,75</m:t>
+            <m:t xml:space="preserve">15273 </m:t>
           </m:r>
           <m:r>
             <w:rPr>
@@ -5854,7 +6076,7 @@
               <w:szCs w:val="28"/>
               <w:lang w:val="ru-RU"/>
             </w:rPr>
-            <m:t>729,13</m:t>
+            <m:t>763,65</m:t>
           </m:r>
           <m:r>
             <w:rPr>
@@ -5863,7 +6085,43 @@
               <w:szCs w:val="28"/>
               <w:lang w:val="ru-RU"/>
             </w:rPr>
-            <m:t>=15311,89 руб.</m:t>
+            <m:t>=</m:t>
+          </m:r>
+          <m:r>
+            <w:rPr>
+              <w:rFonts w:ascii="Cambria Math" w:hAnsi="Cambria Math"/>
+              <w:sz w:val="28"/>
+              <w:szCs w:val="28"/>
+              <w:lang w:val="ru-RU"/>
+            </w:rPr>
+            <m:t>16</m:t>
+          </m:r>
+          <m:r>
+            <w:rPr>
+              <w:rFonts w:ascii="Cambria Math" w:hAnsi="Cambria Math"/>
+              <w:sz w:val="28"/>
+              <w:szCs w:val="28"/>
+              <w:lang w:val="ru-RU"/>
+            </w:rPr>
+            <m:t>0</m:t>
+          </m:r>
+          <m:r>
+            <w:rPr>
+              <w:rFonts w:ascii="Cambria Math" w:hAnsi="Cambria Math"/>
+              <w:sz w:val="28"/>
+              <w:szCs w:val="28"/>
+              <w:lang w:val="ru-RU"/>
+            </w:rPr>
+            <m:t>36,64</m:t>
+          </m:r>
+          <m:r>
+            <w:rPr>
+              <w:rFonts w:ascii="Cambria Math" w:hAnsi="Cambria Math"/>
+              <w:sz w:val="28"/>
+              <w:szCs w:val="28"/>
+              <w:lang w:val="ru-RU"/>
+            </w:rPr>
+            <m:t xml:space="preserve"> руб.</m:t>
           </m:r>
         </m:oMath>
       </m:oMathPara>
@@ -6254,16 +6512,24 @@
           <w:szCs w:val="28"/>
           <w:lang w:val="ru-RU"/>
         </w:rPr>
-        <w:t xml:space="preserve">, это приблизительно 36 лицензий в год. </w:t>
-      </w:r>
-      <w:r>
-        <w:rPr>
-          <w:rFonts w:ascii="Times New Roman" w:eastAsia="Times New Roman" w:hAnsi="Times New Roman" w:cs="Times New Roman"/>
-          <w:sz w:val="28"/>
-          <w:szCs w:val="28"/>
-          <w:lang w:val="ru-RU"/>
-        </w:rPr>
-        <w:t>Лицензии</w:t>
+        <w:t xml:space="preserve">, это приблизительно 36 лицензий в год. Для расчетов будет использоваться </w:t>
+      </w:r>
+      <w:r>
+        <w:rPr>
+          <w:rFonts w:ascii="Times New Roman" w:eastAsia="Times New Roman" w:hAnsi="Times New Roman" w:cs="Times New Roman"/>
+          <w:sz w:val="28"/>
+          <w:szCs w:val="28"/>
+          <w:lang w:val="ru-RU"/>
+        </w:rPr>
+        <w:t>такое же количество лицензий в год (</w:t>
+      </w:r>
+      <w:r>
+        <w:rPr>
+          <w:rFonts w:ascii="Times New Roman" w:eastAsia="Times New Roman" w:hAnsi="Times New Roman" w:cs="Times New Roman"/>
+          <w:sz w:val="28"/>
+          <w:szCs w:val="28"/>
+        </w:rPr>
+        <w:t>N</w:t>
       </w:r>
       <w:r>
         <w:rPr>
@@ -6281,68 +6547,6 @@
           <w:szCs w:val="28"/>
           <w:lang w:val="ru-RU"/>
         </w:rPr>
-        <w:t xml:space="preserve">рассчитываются </w:t>
-      </w:r>
-      <w:r>
-        <w:rPr>
-          <w:rFonts w:ascii="Times New Roman" w:eastAsia="Times New Roman" w:hAnsi="Times New Roman" w:cs="Times New Roman"/>
-          <w:sz w:val="28"/>
-          <w:szCs w:val="28"/>
-          <w:lang w:val="ru-RU"/>
-        </w:rPr>
-        <w:t xml:space="preserve">на </w:t>
-      </w:r>
-      <w:r>
-        <w:rPr>
-          <w:rFonts w:ascii="Times New Roman" w:eastAsia="Times New Roman" w:hAnsi="Times New Roman" w:cs="Times New Roman"/>
-          <w:sz w:val="28"/>
-          <w:szCs w:val="28"/>
-          <w:lang w:val="ru-RU"/>
-        </w:rPr>
-        <w:t xml:space="preserve">срок, продолжительностью в </w:t>
-      </w:r>
-      <w:r>
-        <w:rPr>
-          <w:rFonts w:ascii="Times New Roman" w:eastAsia="Times New Roman" w:hAnsi="Times New Roman" w:cs="Times New Roman"/>
-          <w:sz w:val="28"/>
-          <w:szCs w:val="28"/>
-          <w:lang w:val="ru-RU"/>
-        </w:rPr>
-        <w:t xml:space="preserve">месяц. Для расчетов будет использоваться </w:t>
-      </w:r>
-      <w:r>
-        <w:rPr>
-          <w:rFonts w:ascii="Times New Roman" w:eastAsia="Times New Roman" w:hAnsi="Times New Roman" w:cs="Times New Roman"/>
-          <w:sz w:val="28"/>
-          <w:szCs w:val="28"/>
-          <w:lang w:val="ru-RU"/>
-        </w:rPr>
-        <w:t>такое же количество лицензий в год (</w:t>
-      </w:r>
-      <w:r>
-        <w:rPr>
-          <w:rFonts w:ascii="Times New Roman" w:eastAsia="Times New Roman" w:hAnsi="Times New Roman" w:cs="Times New Roman"/>
-          <w:sz w:val="28"/>
-          <w:szCs w:val="28"/>
-        </w:rPr>
-        <w:t>N</w:t>
-      </w:r>
-      <w:r>
-        <w:rPr>
-          <w:rFonts w:ascii="Times New Roman" w:eastAsia="Times New Roman" w:hAnsi="Times New Roman" w:cs="Times New Roman"/>
-          <w:sz w:val="28"/>
-          <w:szCs w:val="28"/>
-          <w:lang w:val="ru-RU"/>
-        </w:rPr>
-        <w:t xml:space="preserve"> </w:t>
-      </w:r>
-      <w:r>
-        <w:rPr>
-          <w:rFonts w:ascii="Times New Roman" w:eastAsia="Times New Roman" w:hAnsi="Times New Roman" w:cs="Times New Roman"/>
-          <w:sz w:val="28"/>
-          <w:szCs w:val="28"/>
-          <w:lang w:val="ru-RU"/>
-        </w:rPr>
         <w:t>= 36</w:t>
       </w:r>
       <w:r>
@@ -6362,6 +6566,15 @@
           <w:lang w:val="ru-RU"/>
         </w:rPr>
         <w:t xml:space="preserve">. </w:t>
+      </w:r>
+      <w:r>
+        <w:rPr>
+          <w:rFonts w:ascii="Times New Roman" w:eastAsia="Times New Roman" w:hAnsi="Times New Roman" w:cs="Times New Roman"/>
+          <w:sz w:val="28"/>
+          <w:szCs w:val="28"/>
+          <w:lang w:val="ru-RU"/>
+        </w:rPr>
+        <w:t>Срок использования лицензии равен месяц.</w:t>
       </w:r>
     </w:p>
     <w:p>
@@ -6502,6 +6715,41 @@
         </w:drawing>
       </w:r>
       <m:oMath>
+        <m:sSub>
+          <m:sSubPr>
+            <m:ctrlPr>
+              <w:rPr>
+                <w:rFonts w:ascii="Cambria Math" w:hAnsi="Cambria Math" w:cs="Times New Roman"/>
+                <w:i/>
+                <w:sz w:val="28"/>
+                <w:szCs w:val="28"/>
+                <w:lang w:val="ru-RU"/>
+              </w:rPr>
+            </m:ctrlPr>
+          </m:sSubPr>
+          <m:e>
+            <m:r>
+              <w:rPr>
+                <w:rFonts w:ascii="Cambria Math" w:hAnsi="Cambria Math" w:cs="Times New Roman"/>
+                <w:sz w:val="28"/>
+                <w:szCs w:val="28"/>
+                <w:lang w:val="ru-RU"/>
+              </w:rPr>
+              <m:t>П</m:t>
+            </m:r>
+          </m:e>
+          <m:sub>
+            <m:r>
+              <w:rPr>
+                <w:rFonts w:ascii="Cambria Math" w:hAnsi="Cambria Math" w:cs="Times New Roman"/>
+                <w:sz w:val="28"/>
+                <w:szCs w:val="28"/>
+                <w:lang w:val="ru-RU"/>
+              </w:rPr>
+              <m:t>ед</m:t>
+            </m:r>
+          </m:sub>
+        </m:sSub>
         <m:r>
           <w:rPr>
             <w:rFonts w:ascii="Cambria Math" w:hAnsi="Cambria Math" w:cs="Times New Roman"/>
@@ -6509,7 +6757,7 @@
             <w:szCs w:val="28"/>
             <w:lang w:val="ru-RU"/>
           </w:rPr>
-          <m:t>П=</m:t>
+          <m:t>=</m:t>
         </m:r>
         <m:f>
           <m:fPr>
@@ -6540,7 +6788,7 @@
                     <w:szCs w:val="28"/>
                     <w:lang w:val="ru-RU"/>
                   </w:rPr>
-                  <m:t>С</m:t>
+                  <m:t>З</m:t>
                 </m:r>
               </m:e>
               <m:sub>
@@ -6551,7 +6799,7 @@
                     <w:szCs w:val="28"/>
                     <w:lang w:val="ru-RU"/>
                   </w:rPr>
-                  <m:t>п</m:t>
+                  <m:t>р</m:t>
                 </m:r>
               </m:sub>
             </m:sSub>
@@ -6845,7 +7093,25 @@
           <w:szCs w:val="28"/>
           <w:lang w:val="ru-RU"/>
         </w:rPr>
-        <w:t>=30%, рассчитаем ожидаемую прибыль с одной лицензии:</w:t>
+        <w:t>=</w:t>
+      </w:r>
+      <w:r>
+        <w:rPr>
+          <w:rFonts w:ascii="Times New Roman" w:eastAsia="Times New Roman" w:hAnsi="Times New Roman" w:cs="Times New Roman"/>
+          <w:sz w:val="28"/>
+          <w:szCs w:val="28"/>
+          <w:lang w:val="ru-RU"/>
+        </w:rPr>
+        <w:t>2</w:t>
+      </w:r>
+      <w:r>
+        <w:rPr>
+          <w:rFonts w:ascii="Times New Roman" w:eastAsia="Times New Roman" w:hAnsi="Times New Roman" w:cs="Times New Roman"/>
+          <w:sz w:val="28"/>
+          <w:szCs w:val="28"/>
+          <w:lang w:val="ru-RU"/>
+        </w:rPr>
+        <w:t>0%, рассчитаем ожидаемую прибыль с одной лицензии:</w:t>
       </w:r>
     </w:p>
     <w:p>
@@ -6874,13 +7140,45 @@
       </w:pPr>
       <m:oMathPara>
         <m:oMath>
+          <m:sSub>
+            <m:sSubPr>
+              <m:ctrlPr>
+                <w:rPr>
+                  <w:rFonts w:ascii="Cambria Math" w:hAnsi="Cambria Math"/>
+                  <w:i/>
+                  <w:sz w:val="28"/>
+                  <w:szCs w:val="28"/>
+                </w:rPr>
+              </m:ctrlPr>
+            </m:sSubPr>
+            <m:e>
+              <m:r>
+                <w:rPr>
+                  <w:rFonts w:ascii="Cambria Math" w:hAnsi="Cambria Math"/>
+                  <w:sz w:val="28"/>
+                  <w:szCs w:val="28"/>
+                </w:rPr>
+                <m:t>П</m:t>
+              </m:r>
+            </m:e>
+            <m:sub>
+              <m:r>
+                <w:rPr>
+                  <w:rFonts w:ascii="Cambria Math" w:hAnsi="Cambria Math"/>
+                  <w:sz w:val="28"/>
+                  <w:szCs w:val="28"/>
+                </w:rPr>
+                <m:t>ед</m:t>
+              </m:r>
+            </m:sub>
+          </m:sSub>
           <m:r>
             <w:rPr>
               <w:rFonts w:ascii="Cambria Math" w:hAnsi="Cambria Math"/>
               <w:sz w:val="28"/>
               <w:szCs w:val="28"/>
             </w:rPr>
-            <m:t>П=</m:t>
+            <m:t>=</m:t>
           </m:r>
           <m:f>
             <m:fPr>
@@ -6900,7 +7198,34 @@
                   <w:szCs w:val="28"/>
                   <w:lang w:val="ru-RU"/>
                 </w:rPr>
-                <m:t xml:space="preserve">15311,89 </m:t>
+                <m:t>16</m:t>
+              </m:r>
+              <m:r>
+                <w:rPr>
+                  <w:rFonts w:ascii="Cambria Math" w:hAnsi="Cambria Math"/>
+                  <w:sz w:val="28"/>
+                  <w:szCs w:val="28"/>
+                  <w:lang w:val="ru-RU"/>
+                </w:rPr>
+                <m:t>0</m:t>
+              </m:r>
+              <m:r>
+                <w:rPr>
+                  <w:rFonts w:ascii="Cambria Math" w:hAnsi="Cambria Math"/>
+                  <w:sz w:val="28"/>
+                  <w:szCs w:val="28"/>
+                  <w:lang w:val="ru-RU"/>
+                </w:rPr>
+                <m:t>36,64</m:t>
+              </m:r>
+              <m:r>
+                <w:rPr>
+                  <w:rFonts w:ascii="Cambria Math" w:hAnsi="Cambria Math"/>
+                  <w:sz w:val="28"/>
+                  <w:szCs w:val="28"/>
+                  <w:lang w:val="ru-RU"/>
+                </w:rPr>
+                <m:t xml:space="preserve"> </m:t>
               </m:r>
               <m:r>
                 <w:rPr>
@@ -6908,7 +7233,23 @@
                   <w:sz w:val="28"/>
                   <w:szCs w:val="28"/>
                 </w:rPr>
-                <m:t>⋅30</m:t>
+                <m:t>⋅</m:t>
+              </m:r>
+              <m:r>
+                <w:rPr>
+                  <w:rFonts w:ascii="Cambria Math" w:hAnsi="Cambria Math"/>
+                  <w:sz w:val="28"/>
+                  <w:szCs w:val="28"/>
+                </w:rPr>
+                <m:t>2</m:t>
+              </m:r>
+              <m:r>
+                <w:rPr>
+                  <w:rFonts w:ascii="Cambria Math" w:hAnsi="Cambria Math"/>
+                  <w:sz w:val="28"/>
+                  <w:szCs w:val="28"/>
+                </w:rPr>
+                <m:t>0</m:t>
               </m:r>
             </m:num>
             <m:den>
@@ -6936,7 +7277,7 @@
               <w:sz w:val="28"/>
               <w:szCs w:val="28"/>
             </w:rPr>
-            <m:t>127,6</m:t>
+            <m:t>89,1</m:t>
           </m:r>
           <m:r>
             <w:rPr>
@@ -7140,7 +7481,7 @@
                       <w:sz w:val="28"/>
                       <w:szCs w:val="28"/>
                     </w:rPr>
-                    <m:t>С</m:t>
+                    <m:t>З</m:t>
                   </m:r>
                 </m:e>
                 <m:sub>
@@ -7150,7 +7491,7 @@
                       <w:sz w:val="28"/>
                       <w:szCs w:val="28"/>
                     </w:rPr>
-                    <m:t>п</m:t>
+                    <m:t>р</m:t>
                   </m:r>
                 </m:sub>
               </m:sSub>
@@ -7172,8 +7513,40 @@
               <w:sz w:val="28"/>
               <w:szCs w:val="28"/>
             </w:rPr>
-            <m:t>+П</m:t>
+            <m:t>+</m:t>
           </m:r>
+          <m:sSub>
+            <m:sSubPr>
+              <m:ctrlPr>
+                <w:rPr>
+                  <w:rFonts w:ascii="Cambria Math" w:hAnsi="Cambria Math"/>
+                  <w:i/>
+                  <w:sz w:val="28"/>
+                  <w:szCs w:val="28"/>
+                </w:rPr>
+              </m:ctrlPr>
+            </m:sSubPr>
+            <m:e>
+              <m:r>
+                <w:rPr>
+                  <w:rFonts w:ascii="Cambria Math" w:hAnsi="Cambria Math"/>
+                  <w:sz w:val="28"/>
+                  <w:szCs w:val="28"/>
+                </w:rPr>
+                <m:t>П</m:t>
+              </m:r>
+            </m:e>
+            <m:sub>
+              <m:r>
+                <w:rPr>
+                  <w:rFonts w:ascii="Cambria Math" w:hAnsi="Cambria Math"/>
+                  <w:sz w:val="28"/>
+                  <w:szCs w:val="28"/>
+                </w:rPr>
+                <m:t>ед</m:t>
+              </m:r>
+            </m:sub>
+          </m:sSub>
         </m:oMath>
       </m:oMathPara>
     </w:p>
@@ -7242,7 +7615,7 @@
                 <w:szCs w:val="28"/>
                 <w:lang w:val="ru-RU"/>
               </w:rPr>
-              <m:t>С</m:t>
+              <m:t>З</m:t>
             </m:r>
           </m:e>
           <m:sub>
@@ -7253,7 +7626,7 @@
                 <w:szCs w:val="28"/>
                 <w:lang w:val="ru-RU"/>
               </w:rPr>
-              <m:t>П</m:t>
+              <m:t>р</m:t>
             </m:r>
           </m:sub>
         </m:sSub>
@@ -7285,6 +7658,7 @@
           <w:sz w:val="28"/>
           <w:szCs w:val="28"/>
         </w:rPr>
+        <w:lastRenderedPageBreak/>
         <w:t>N</w:t>
       </w:r>
       <w:r>
@@ -7364,23 +7738,60 @@
           <w:lang w:val="ru-RU"/>
         </w:rPr>
       </w:pPr>
-      <w:r>
-        <w:rPr>
-          <w:rFonts w:ascii="Times New Roman" w:eastAsia="Times New Roman" w:hAnsi="Times New Roman" w:cs="Times New Roman"/>
-          <w:sz w:val="28"/>
-          <w:szCs w:val="28"/>
-          <w:lang w:val="ru-RU"/>
-        </w:rPr>
-        <w:t>П – прибыль, получаемая организацией-разработчиком от реализации одной копии пр</w:t>
-      </w:r>
-      <w:r>
-        <w:rPr>
-          <w:rFonts w:ascii="Times New Roman" w:eastAsia="Times New Roman" w:hAnsi="Times New Roman" w:cs="Times New Roman"/>
-          <w:sz w:val="28"/>
-          <w:szCs w:val="28"/>
-          <w:lang w:val="ru-RU"/>
-        </w:rPr>
-        <w:t>ограммного продукта (тыс. руб.)</w:t>
+      <m:oMath>
+        <m:sSub>
+          <m:sSubPr>
+            <m:ctrlPr>
+              <w:rPr>
+                <w:rFonts w:ascii="Cambria Math" w:eastAsia="Times New Roman" w:hAnsi="Cambria Math" w:cs="Times New Roman"/>
+                <w:i/>
+                <w:sz w:val="28"/>
+                <w:szCs w:val="28"/>
+                <w:lang w:val="ru-RU"/>
+              </w:rPr>
+            </m:ctrlPr>
+          </m:sSubPr>
+          <m:e>
+            <m:r>
+              <w:rPr>
+                <w:rFonts w:ascii="Cambria Math" w:eastAsia="Times New Roman" w:hAnsi="Cambria Math" w:cs="Times New Roman"/>
+                <w:sz w:val="28"/>
+                <w:szCs w:val="28"/>
+                <w:lang w:val="ru-RU"/>
+              </w:rPr>
+              <m:t>П</m:t>
+            </m:r>
+          </m:e>
+          <m:sub>
+            <m:r>
+              <w:rPr>
+                <w:rFonts w:ascii="Cambria Math" w:eastAsia="Times New Roman" w:hAnsi="Cambria Math" w:cs="Times New Roman"/>
+                <w:sz w:val="28"/>
+                <w:szCs w:val="28"/>
+                <w:lang w:val="ru-RU"/>
+              </w:rPr>
+              <m:t>ед</m:t>
+            </m:r>
+          </m:sub>
+        </m:sSub>
+      </m:oMath>
+      <w:r>
+        <w:rPr>
+          <w:rFonts w:ascii="Times New Roman" w:eastAsia="Times New Roman" w:hAnsi="Times New Roman" w:cs="Times New Roman"/>
+          <w:sz w:val="28"/>
+          <w:szCs w:val="28"/>
+          <w:lang w:val="ru-RU"/>
+        </w:rPr>
+        <w:t xml:space="preserve"> – прибыль, получаемая организацией-разработчиком от реализации одной копии пр</w:t>
+      </w:r>
+      <w:r>
+        <w:rPr>
+          <w:rFonts w:ascii="Times New Roman" w:eastAsia="Times New Roman" w:hAnsi="Times New Roman" w:cs="Times New Roman"/>
+          <w:sz w:val="28"/>
+          <w:szCs w:val="28"/>
+          <w:lang w:val="ru-RU"/>
+        </w:rPr>
+        <w:t>ограммного продукта (руб.)</w:t>
       </w:r>
     </w:p>
     <w:p>
@@ -7416,7 +7827,6 @@
               <w:szCs w:val="28"/>
               <w:lang w:val="ru-RU"/>
             </w:rPr>
-            <w:lastRenderedPageBreak/>
             <m:t>Ц=</m:t>
           </m:r>
           <m:f>
@@ -7438,7 +7848,34 @@
                   <w:szCs w:val="28"/>
                   <w:lang w:val="ru-RU"/>
                 </w:rPr>
-                <m:t xml:space="preserve">15311,89 </m:t>
+                <m:t>16</m:t>
+              </m:r>
+              <m:r>
+                <w:rPr>
+                  <w:rFonts w:ascii="Cambria Math" w:hAnsi="Cambria Math"/>
+                  <w:sz w:val="28"/>
+                  <w:szCs w:val="28"/>
+                  <w:lang w:val="ru-RU"/>
+                </w:rPr>
+                <m:t>0</m:t>
+              </m:r>
+              <m:r>
+                <w:rPr>
+                  <w:rFonts w:ascii="Cambria Math" w:hAnsi="Cambria Math"/>
+                  <w:sz w:val="28"/>
+                  <w:szCs w:val="28"/>
+                  <w:lang w:val="ru-RU"/>
+                </w:rPr>
+                <m:t>36,64</m:t>
+              </m:r>
+              <m:r>
+                <w:rPr>
+                  <w:rFonts w:ascii="Cambria Math" w:hAnsi="Cambria Math"/>
+                  <w:sz w:val="28"/>
+                  <w:szCs w:val="28"/>
+                  <w:lang w:val="ru-RU"/>
+                </w:rPr>
+                <m:t xml:space="preserve"> </m:t>
               </m:r>
             </m:num>
             <m:den>
@@ -7466,7 +7903,7 @@
               <w:sz w:val="28"/>
               <w:szCs w:val="28"/>
             </w:rPr>
-            <m:t>127,6</m:t>
+            <m:t>89,1</m:t>
           </m:r>
           <m:r>
             <w:rPr>
@@ -7474,7 +7911,7 @@
               <w:sz w:val="28"/>
               <w:szCs w:val="28"/>
             </w:rPr>
-            <m:t>=</m:t>
+            <m:t>=5</m:t>
           </m:r>
           <m:r>
             <w:rPr>
@@ -7482,7 +7919,7 @@
               <w:sz w:val="28"/>
               <w:szCs w:val="28"/>
             </w:rPr>
-            <m:t>552,93</m:t>
+            <m:t>34,55</m:t>
           </m:r>
           <m:r>
             <w:rPr>
@@ -7626,7 +8063,60 @@
               <w:szCs w:val="28"/>
               <w:lang w:val="ru-RU"/>
             </w:rPr>
-            <m:t>Пр=П ∙</m:t>
+            <m:t>П</m:t>
+          </m:r>
+          <m:r>
+            <w:rPr>
+              <w:rFonts w:ascii="Cambria Math" w:eastAsia="Times New Roman" w:hAnsi="Cambria Math" w:cs="Times New Roman"/>
+              <w:sz w:val="28"/>
+              <w:szCs w:val="28"/>
+              <w:lang w:val="ru-RU"/>
+            </w:rPr>
+            <m:t>=</m:t>
+          </m:r>
+          <m:sSub>
+            <m:sSubPr>
+              <m:ctrlPr>
+                <w:rPr>
+                  <w:rFonts w:ascii="Cambria Math" w:eastAsia="Times New Roman" w:hAnsi="Cambria Math" w:cs="Times New Roman"/>
+                  <w:i/>
+                  <w:sz w:val="28"/>
+                  <w:szCs w:val="28"/>
+                  <w:lang w:val="ru-RU"/>
+                </w:rPr>
+              </m:ctrlPr>
+            </m:sSubPr>
+            <m:e>
+              <m:r>
+                <w:rPr>
+                  <w:rFonts w:ascii="Cambria Math" w:eastAsia="Times New Roman" w:hAnsi="Cambria Math" w:cs="Times New Roman"/>
+                  <w:sz w:val="28"/>
+                  <w:szCs w:val="28"/>
+                  <w:lang w:val="ru-RU"/>
+                </w:rPr>
+                <m:t>П</m:t>
+              </m:r>
+            </m:e>
+            <m:sub>
+              <m:r>
+                <w:rPr>
+                  <w:rFonts w:ascii="Cambria Math" w:eastAsia="Times New Roman" w:hAnsi="Cambria Math" w:cs="Times New Roman"/>
+                  <w:sz w:val="28"/>
+                  <w:szCs w:val="28"/>
+                  <w:lang w:val="ru-RU"/>
+                </w:rPr>
+                <m:t>ед</m:t>
+              </m:r>
+            </m:sub>
+          </m:sSub>
+          <m:r>
+            <w:rPr>
+              <w:rFonts w:ascii="Cambria Math" w:eastAsia="Times New Roman" w:hAnsi="Cambria Math" w:cs="Times New Roman"/>
+              <w:sz w:val="28"/>
+              <w:szCs w:val="28"/>
+              <w:lang w:val="ru-RU"/>
+            </w:rPr>
+            <m:t xml:space="preserve"> ∙</m:t>
           </m:r>
           <m:r>
             <w:rPr>
@@ -7636,128 +8126,6 @@
             </w:rPr>
             <m:t>N</m:t>
           </m:r>
-        </m:oMath>
-      </m:oMathPara>
-    </w:p>
-    <w:p>
-      <w:pPr>
-        <w:spacing w:after="0" w:line="240" w:lineRule="auto"/>
-        <w:ind w:firstLine="709"/>
-        <w:jc w:val="center"/>
-        <w:rPr>
-          <w:rFonts w:ascii="Times New Roman" w:eastAsia="Times New Roman" w:hAnsi="Times New Roman" w:cs="Times New Roman"/>
-          <w:i/>
-          <w:sz w:val="28"/>
-          <w:szCs w:val="28"/>
-        </w:rPr>
-      </w:pPr>
-    </w:p>
-    <w:p>
-      <w:pPr>
-        <w:spacing w:after="0" w:line="240" w:lineRule="auto"/>
-        <w:ind w:firstLine="709"/>
-        <w:rPr>
-          <w:rFonts w:ascii="Times New Roman" w:eastAsia="Times New Roman" w:hAnsi="Times New Roman" w:cs="Times New Roman"/>
-          <w:sz w:val="28"/>
-          <w:szCs w:val="28"/>
-          <w:lang w:val="ru-RU"/>
-        </w:rPr>
-      </w:pPr>
-      <w:proofErr w:type="spellStart"/>
-      <w:r>
-        <w:rPr>
-          <w:rFonts w:ascii="Times New Roman" w:eastAsia="Times New Roman" w:hAnsi="Times New Roman" w:cs="Times New Roman"/>
-          <w:sz w:val="28"/>
-          <w:szCs w:val="28"/>
-          <w:lang w:val="ru-RU"/>
-        </w:rPr>
-        <w:t>Пр</w:t>
-      </w:r>
-      <w:proofErr w:type="spellEnd"/>
-      <w:r>
-        <w:rPr>
-          <w:rFonts w:ascii="Times New Roman" w:eastAsia="Times New Roman" w:hAnsi="Times New Roman" w:cs="Times New Roman"/>
-          <w:sz w:val="28"/>
-          <w:szCs w:val="28"/>
-          <w:lang w:val="ru-RU"/>
-        </w:rPr>
-        <w:t xml:space="preserve"> – </w:t>
-      </w:r>
-      <w:r>
-        <w:rPr>
-          <w:rFonts w:ascii="Times New Roman" w:eastAsia="Times New Roman" w:hAnsi="Times New Roman" w:cs="Times New Roman"/>
-          <w:sz w:val="28"/>
-          <w:szCs w:val="28"/>
-          <w:lang w:val="ru-RU"/>
-        </w:rPr>
-        <w:t xml:space="preserve">годовая </w:t>
-      </w:r>
-      <w:r>
-        <w:rPr>
-          <w:rFonts w:ascii="Times New Roman" w:eastAsia="Times New Roman" w:hAnsi="Times New Roman" w:cs="Times New Roman"/>
-          <w:sz w:val="28"/>
-          <w:szCs w:val="28"/>
-          <w:lang w:val="ru-RU"/>
-        </w:rPr>
-        <w:t xml:space="preserve">прибыль </w:t>
-      </w:r>
-      <w:r>
-        <w:rPr>
-          <w:rFonts w:ascii="Times New Roman" w:eastAsia="Times New Roman" w:hAnsi="Times New Roman" w:cs="Times New Roman"/>
-          <w:sz w:val="28"/>
-          <w:szCs w:val="28"/>
-          <w:lang w:val="ru-RU"/>
-        </w:rPr>
-        <w:t>от реализации лицензий ПС</w:t>
-      </w:r>
-    </w:p>
-    <w:p>
-      <w:pPr>
-        <w:spacing w:after="0" w:line="240" w:lineRule="auto"/>
-        <w:ind w:firstLine="709"/>
-        <w:rPr>
-          <w:rFonts w:ascii="Times New Roman" w:eastAsia="Times New Roman" w:hAnsi="Times New Roman" w:cs="Times New Roman"/>
-          <w:sz w:val="28"/>
-          <w:szCs w:val="28"/>
-          <w:lang w:val="ru-RU"/>
-        </w:rPr>
-      </w:pPr>
-      <w:r>
-        <w:rPr>
-          <w:rFonts w:ascii="Times New Roman" w:eastAsia="Times New Roman" w:hAnsi="Times New Roman" w:cs="Times New Roman"/>
-          <w:sz w:val="28"/>
-          <w:szCs w:val="28"/>
-          <w:lang w:val="ru-RU"/>
-        </w:rPr>
-        <w:t>Итого получается:</w:t>
-      </w:r>
-    </w:p>
-    <w:p>
-      <w:pPr>
-        <w:spacing w:after="0" w:line="240" w:lineRule="auto"/>
-        <w:ind w:firstLine="709"/>
-        <w:rPr>
-          <w:rFonts w:ascii="Times New Roman" w:eastAsia="Times New Roman" w:hAnsi="Times New Roman" w:cs="Times New Roman"/>
-          <w:sz w:val="28"/>
-          <w:szCs w:val="28"/>
-          <w:lang w:val="ru-RU"/>
-        </w:rPr>
-      </w:pPr>
-    </w:p>
-    <w:p>
-      <w:pPr>
-        <w:spacing w:after="0" w:line="240" w:lineRule="auto"/>
-        <w:ind w:left="707" w:firstLine="2"/>
-        <w:jc w:val="center"/>
-        <w:rPr>
-          <w:rFonts w:ascii="Times New Roman" w:eastAsia="Times New Roman" w:hAnsi="Times New Roman" w:cs="Times New Roman"/>
-          <w:i/>
-          <w:sz w:val="28"/>
-          <w:szCs w:val="28"/>
-        </w:rPr>
-      </w:pPr>
-      <m:oMathPara>
-        <m:oMath>
           <m:r>
             <w:rPr>
               <w:rFonts w:ascii="Cambria Math" w:eastAsia="Times New Roman" w:hAnsi="Cambria Math" w:cs="Times New Roman"/>
@@ -7765,7 +8133,7 @@
               <w:szCs w:val="28"/>
               <w:lang w:val="ru-RU"/>
             </w:rPr>
-            <m:t>Пр=</m:t>
+            <m:t>=</m:t>
           </m:r>
           <m:r>
             <w:rPr>
@@ -7773,7 +8141,7 @@
               <w:sz w:val="28"/>
               <w:szCs w:val="28"/>
             </w:rPr>
-            <m:t>127,6</m:t>
+            <m:t>89,1</m:t>
           </m:r>
           <m:r>
             <w:rPr>
@@ -7782,7 +8150,7 @@
               <w:szCs w:val="28"/>
               <w:lang w:val="ru-RU"/>
             </w:rPr>
-            <m:t xml:space="preserve"> ∙36=</m:t>
+            <m:t>∙36=</m:t>
           </m:r>
           <m:r>
             <w:rPr>
@@ -7791,7 +8159,7 @@
               <w:szCs w:val="28"/>
               <w:lang w:val="ru-RU"/>
             </w:rPr>
-            <m:t>4593,6</m:t>
+            <m:t>3207,33</m:t>
           </m:r>
           <m:r>
             <w:rPr>
@@ -7833,6 +8201,254 @@
       <w:r>
         <w:rPr>
           <w:rFonts w:ascii="Times New Roman" w:eastAsia="Times New Roman" w:hAnsi="Times New Roman" w:cs="Times New Roman"/>
+          <w:sz w:val="28"/>
+          <w:szCs w:val="28"/>
+          <w:lang w:val="ru-RU"/>
+        </w:rPr>
+        <w:t>Рентабельность затрат на разработку ПО составит:</w:t>
+      </w:r>
+    </w:p>
+    <w:p>
+      <w:pPr>
+        <w:spacing w:after="0" w:line="240" w:lineRule="auto"/>
+        <w:ind w:firstLine="709"/>
+        <w:jc w:val="both"/>
+        <w:rPr>
+          <w:rFonts w:ascii="Times New Roman" w:eastAsia="Times New Roman" w:hAnsi="Times New Roman" w:cs="Times New Roman"/>
+          <w:sz w:val="28"/>
+          <w:szCs w:val="28"/>
+          <w:lang w:val="ru-RU"/>
+        </w:rPr>
+      </w:pPr>
+    </w:p>
+    <w:p>
+      <w:pPr>
+        <w:spacing w:after="0" w:line="240" w:lineRule="auto"/>
+        <w:ind w:firstLine="709"/>
+        <w:jc w:val="center"/>
+        <w:rPr>
+          <w:rFonts w:ascii="Times New Roman" w:eastAsia="Times New Roman" w:hAnsi="Times New Roman" w:cs="Times New Roman"/>
+          <w:sz w:val="28"/>
+          <w:szCs w:val="28"/>
+          <w:lang w:val="ru-RU"/>
+        </w:rPr>
+      </w:pPr>
+      <m:oMathPara>
+        <m:oMath>
+          <m:r>
+            <w:rPr>
+              <w:rFonts w:ascii="Cambria Math" w:eastAsia="Times New Roman" w:hAnsi="Cambria Math" w:cs="Times New Roman"/>
+              <w:sz w:val="28"/>
+              <w:szCs w:val="28"/>
+              <w:lang w:val="ru-RU"/>
+            </w:rPr>
+            <m:t xml:space="preserve">Р= </m:t>
+          </m:r>
+          <m:f>
+            <m:fPr>
+              <m:ctrlPr>
+                <w:rPr>
+                  <w:rFonts w:ascii="Cambria Math" w:eastAsia="Times New Roman" w:hAnsi="Cambria Math" w:cs="Times New Roman"/>
+                  <w:i/>
+                  <w:sz w:val="28"/>
+                  <w:szCs w:val="28"/>
+                  <w:lang w:val="ru-RU"/>
+                </w:rPr>
+              </m:ctrlPr>
+            </m:fPr>
+            <m:num>
+              <m:r>
+                <w:rPr>
+                  <w:rFonts w:ascii="Cambria Math" w:eastAsia="Times New Roman" w:hAnsi="Cambria Math" w:cs="Times New Roman"/>
+                  <w:sz w:val="28"/>
+                  <w:szCs w:val="28"/>
+                  <w:lang w:val="ru-RU"/>
+                </w:rPr>
+                <m:t>П</m:t>
+              </m:r>
+            </m:num>
+            <m:den>
+              <m:sSub>
+                <m:sSubPr>
+                  <m:ctrlPr>
+                    <w:rPr>
+                      <w:rFonts w:ascii="Cambria Math" w:eastAsia="Times New Roman" w:hAnsi="Cambria Math" w:cs="Times New Roman"/>
+                      <w:i/>
+                      <w:sz w:val="28"/>
+                      <w:szCs w:val="28"/>
+                      <w:lang w:val="ru-RU"/>
+                    </w:rPr>
+                  </m:ctrlPr>
+                </m:sSubPr>
+                <m:e>
+                  <m:r>
+                    <w:rPr>
+                      <w:rFonts w:ascii="Cambria Math" w:eastAsia="Times New Roman" w:hAnsi="Cambria Math" w:cs="Times New Roman"/>
+                      <w:sz w:val="28"/>
+                      <w:szCs w:val="28"/>
+                      <w:lang w:val="ru-RU"/>
+                    </w:rPr>
+                    <m:t>З</m:t>
+                  </m:r>
+                </m:e>
+                <m:sub>
+                  <m:r>
+                    <w:rPr>
+                      <w:rFonts w:ascii="Cambria Math" w:eastAsia="Times New Roman" w:hAnsi="Cambria Math" w:cs="Times New Roman"/>
+                      <w:sz w:val="28"/>
+                      <w:szCs w:val="28"/>
+                      <w:lang w:val="ru-RU"/>
+                    </w:rPr>
+                    <m:t>р</m:t>
+                  </m:r>
+                </m:sub>
+              </m:sSub>
+            </m:den>
+          </m:f>
+          <m:r>
+            <w:rPr>
+              <w:rFonts w:ascii="Cambria Math" w:eastAsia="Times New Roman" w:hAnsi="Cambria Math" w:cs="Times New Roman"/>
+              <w:sz w:val="28"/>
+              <w:szCs w:val="28"/>
+              <w:lang w:val="ru-RU"/>
+            </w:rPr>
+            <m:t xml:space="preserve">∙100%= </m:t>
+          </m:r>
+          <m:f>
+            <m:fPr>
+              <m:ctrlPr>
+                <w:rPr>
+                  <w:rFonts w:ascii="Cambria Math" w:eastAsia="Times New Roman" w:hAnsi="Cambria Math" w:cs="Times New Roman"/>
+                  <w:i/>
+                  <w:sz w:val="28"/>
+                  <w:szCs w:val="28"/>
+                  <w:lang w:val="ru-RU"/>
+                </w:rPr>
+              </m:ctrlPr>
+            </m:fPr>
+            <m:num>
+              <m:r>
+                <w:rPr>
+                  <w:rFonts w:ascii="Cambria Math" w:eastAsia="Times New Roman" w:hAnsi="Cambria Math" w:cs="Times New Roman"/>
+                  <w:sz w:val="28"/>
+                  <w:szCs w:val="28"/>
+                  <w:lang w:val="ru-RU"/>
+                </w:rPr>
+                <m:t>3207,33</m:t>
+              </m:r>
+            </m:num>
+            <m:den>
+              <m:r>
+                <w:rPr>
+                  <w:rFonts w:ascii="Cambria Math" w:hAnsi="Cambria Math"/>
+                  <w:sz w:val="28"/>
+                  <w:szCs w:val="28"/>
+                  <w:lang w:val="ru-RU"/>
+                </w:rPr>
+                <m:t>16</m:t>
+              </m:r>
+              <m:r>
+                <w:rPr>
+                  <w:rFonts w:ascii="Cambria Math" w:hAnsi="Cambria Math"/>
+                  <w:sz w:val="28"/>
+                  <w:szCs w:val="28"/>
+                  <w:lang w:val="ru-RU"/>
+                </w:rPr>
+                <m:t>0</m:t>
+              </m:r>
+              <m:r>
+                <w:rPr>
+                  <w:rFonts w:ascii="Cambria Math" w:hAnsi="Cambria Math"/>
+                  <w:sz w:val="28"/>
+                  <w:szCs w:val="28"/>
+                  <w:lang w:val="ru-RU"/>
+                </w:rPr>
+                <m:t xml:space="preserve">36,64 </m:t>
+              </m:r>
+            </m:den>
+          </m:f>
+          <m:r>
+            <w:rPr>
+              <w:rFonts w:ascii="Cambria Math" w:eastAsia="Times New Roman" w:hAnsi="Cambria Math" w:cs="Times New Roman"/>
+              <w:sz w:val="28"/>
+              <w:szCs w:val="28"/>
+              <w:lang w:val="ru-RU"/>
+            </w:rPr>
+            <m:t xml:space="preserve"> ∙100%= </m:t>
+          </m:r>
+          <m:r>
+            <w:rPr>
+              <w:rFonts w:ascii="Cambria Math" w:eastAsia="Times New Roman" w:hAnsi="Cambria Math" w:cs="Times New Roman"/>
+              <w:sz w:val="28"/>
+              <w:szCs w:val="28"/>
+              <w:lang w:val="ru-RU"/>
+            </w:rPr>
+            <m:t>20%</m:t>
+          </m:r>
+        </m:oMath>
+      </m:oMathPara>
+    </w:p>
+    <w:p>
+      <w:pPr>
+        <w:spacing w:after="0" w:line="240" w:lineRule="auto"/>
+        <w:ind w:firstLine="709"/>
+        <w:rPr>
+          <w:rFonts w:ascii="Times New Roman" w:eastAsia="Times New Roman" w:hAnsi="Times New Roman" w:cs="Times New Roman"/>
+          <w:sz w:val="28"/>
+          <w:szCs w:val="28"/>
+          <w:lang w:val="ru-RU"/>
+        </w:rPr>
+      </w:pPr>
+    </w:p>
+    <w:p>
+      <w:pPr>
+        <w:spacing w:after="0" w:line="240" w:lineRule="auto"/>
+        <w:ind w:firstLine="709"/>
+        <w:rPr>
+          <w:rFonts w:ascii="Times New Roman" w:eastAsia="Times New Roman" w:hAnsi="Times New Roman" w:cs="Times New Roman"/>
+          <w:sz w:val="28"/>
+          <w:szCs w:val="28"/>
+          <w:lang w:val="ru-RU"/>
+        </w:rPr>
+      </w:pPr>
+      <w:r>
+        <w:rPr>
+          <w:rFonts w:ascii="Times New Roman" w:eastAsia="Times New Roman" w:hAnsi="Times New Roman" w:cs="Times New Roman"/>
+          <w:sz w:val="28"/>
+          <w:szCs w:val="28"/>
+          <w:lang w:val="ru-RU"/>
+        </w:rPr>
+        <w:t>Поскольку уровень рентабельности выше средних значений процентов по депозитным вкладам, то проект будет экономически эффективным.</w:t>
+      </w:r>
+    </w:p>
+    <w:p>
+      <w:pPr>
+        <w:spacing w:after="0" w:line="240" w:lineRule="auto"/>
+        <w:ind w:firstLine="709"/>
+        <w:jc w:val="both"/>
+        <w:rPr>
+          <w:rFonts w:ascii="Times New Roman" w:eastAsia="Times New Roman" w:hAnsi="Times New Roman" w:cs="Times New Roman"/>
+          <w:sz w:val="28"/>
+          <w:szCs w:val="28"/>
+          <w:lang w:val="ru-RU"/>
+        </w:rPr>
+      </w:pPr>
+    </w:p>
+    <w:p>
+      <w:pPr>
+        <w:spacing w:after="0" w:line="240" w:lineRule="auto"/>
+        <w:ind w:firstLine="709"/>
+        <w:jc w:val="both"/>
+        <w:rPr>
+          <w:rFonts w:ascii="Times New Roman" w:eastAsia="Times New Roman" w:hAnsi="Times New Roman" w:cs="Times New Roman"/>
+          <w:sz w:val="28"/>
+          <w:szCs w:val="28"/>
+          <w:lang w:val="ru-RU"/>
+        </w:rPr>
+      </w:pPr>
+      <w:r>
+        <w:rPr>
+          <w:rFonts w:ascii="Times New Roman" w:eastAsia="Times New Roman" w:hAnsi="Times New Roman" w:cs="Times New Roman"/>
           <w:b/>
           <w:sz w:val="28"/>
           <w:szCs w:val="28"/>
@@ -7892,50 +8508,6 @@
           <w:lang w:val="ru-RU"/>
         </w:rPr>
         <w:t>ся более приоритетным задачами.</w:t>
-      </w:r>
-    </w:p>
-    <w:p>
-      <w:pPr>
-        <w:spacing w:after="0" w:line="240" w:lineRule="auto"/>
-        <w:jc w:val="both"/>
-        <w:rPr>
-          <w:rFonts w:ascii="Times New Roman" w:eastAsia="Times New Roman" w:hAnsi="Times New Roman" w:cs="Times New Roman"/>
-          <w:sz w:val="28"/>
-          <w:szCs w:val="28"/>
-          <w:lang w:val="ru-RU"/>
-        </w:rPr>
-      </w:pPr>
-    </w:p>
-    <w:p>
-      <w:pPr>
-        <w:spacing w:after="0" w:line="240" w:lineRule="auto"/>
-        <w:ind w:firstLine="709"/>
-        <w:jc w:val="both"/>
-        <w:rPr>
-          <w:rFonts w:ascii="Times New Roman" w:eastAsia="Times New Roman" w:hAnsi="Times New Roman" w:cs="Times New Roman"/>
-          <w:sz w:val="28"/>
-          <w:szCs w:val="28"/>
-          <w:lang w:val="ru-RU"/>
-        </w:rPr>
-      </w:pPr>
-      <w:r>
-        <w:rPr>
-          <w:rFonts w:ascii="Times New Roman" w:eastAsia="Times New Roman" w:hAnsi="Times New Roman" w:cs="Times New Roman"/>
-          <w:b/>
-          <w:sz w:val="28"/>
-          <w:szCs w:val="28"/>
-          <w:lang w:val="ru-RU"/>
-        </w:rPr>
-        <w:t xml:space="preserve">6.3.3 </w:t>
-      </w:r>
-      <w:r>
-        <w:rPr>
-          <w:rFonts w:ascii="Times New Roman" w:eastAsia="Times New Roman" w:hAnsi="Times New Roman" w:cs="Times New Roman"/>
-          <w:sz w:val="28"/>
-          <w:szCs w:val="28"/>
-          <w:lang w:val="ru-RU"/>
-        </w:rPr>
-        <w:t>Оценка эффекта у пользователя</w:t>
       </w:r>
     </w:p>
     <w:p>
@@ -7951,12 +8523,7 @@
           <w:lang w:val="ru-RU"/>
         </w:rPr>
       </w:pPr>
-    </w:p>
-    <w:p>
-      <w:pPr>
-        <w:spacing w:after="0" w:line="240" w:lineRule="auto"/>
-        <w:ind w:firstLine="709"/>
-        <w:jc w:val="both"/>
+      <w:r>
         <w:rPr>
           <w:rFonts w:ascii="Times New Roman" w:hAnsi="Times New Roman" w:cs="Times New Roman"/>
           <w:color w:val="000000"/>
@@ -7964,13 +8531,10 @@
           <w:szCs w:val="28"/>
           <w:lang w:val="ru-RU"/>
         </w:rPr>
-      </w:pPr>
-    </w:p>
-    <w:p>
-      <w:pPr>
-        <w:spacing w:after="0" w:line="240" w:lineRule="auto"/>
-        <w:ind w:firstLine="709"/>
-        <w:jc w:val="both"/>
+        <w:t xml:space="preserve">Экономическая целесообразность инвестиций в разработку и использование программного продукта осуществляется на основе расчета и оценки чистого дисконтированного дохода (ЧДД), срока окупаемости инвестиций </w:t>
+      </w:r>
+      <w:proofErr w:type="gramStart"/>
+      <w:r>
         <w:rPr>
           <w:rFonts w:ascii="Times New Roman" w:hAnsi="Times New Roman" w:cs="Times New Roman"/>
           <w:color w:val="000000"/>
@@ -7978,6 +8542,2994 @@
           <w:szCs w:val="28"/>
           <w:lang w:val="ru-RU"/>
         </w:rPr>
+        <w:t>(</w:t>
+      </w:r>
+      <m:oMath>
+        <m:sSub>
+          <m:sSubPr>
+            <m:ctrlPr>
+              <w:rPr>
+                <w:rFonts w:ascii="Cambria Math" w:hAnsi="Cambria Math" w:cs="Times New Roman"/>
+                <w:i/>
+                <w:color w:val="000000"/>
+                <w:sz w:val="28"/>
+                <w:szCs w:val="28"/>
+                <w:lang w:val="ru-RU"/>
+              </w:rPr>
+            </m:ctrlPr>
+          </m:sSubPr>
+          <m:e>
+            <m:r>
+              <w:rPr>
+                <w:rFonts w:ascii="Cambria Math" w:hAnsi="Cambria Math" w:cs="Times New Roman"/>
+                <w:color w:val="000000"/>
+                <w:sz w:val="28"/>
+                <w:szCs w:val="28"/>
+                <w:lang w:val="ru-RU"/>
+              </w:rPr>
+              <m:t>Т</m:t>
+            </m:r>
+          </m:e>
+          <m:sub>
+            <m:r>
+              <w:rPr>
+                <w:rFonts w:ascii="Cambria Math" w:hAnsi="Cambria Math" w:cs="Times New Roman"/>
+                <w:color w:val="000000"/>
+                <w:sz w:val="28"/>
+                <w:szCs w:val="28"/>
+                <w:lang w:val="ru-RU"/>
+              </w:rPr>
+              <m:t>ок</m:t>
+            </m:r>
+          </m:sub>
+        </m:sSub>
+        <m:r>
+          <w:rPr>
+            <w:rFonts w:ascii="Cambria Math" w:hAnsi="Cambria Math" w:cs="Times New Roman"/>
+            <w:color w:val="000000"/>
+            <w:sz w:val="28"/>
+            <w:szCs w:val="28"/>
+            <w:lang w:val="ru-RU"/>
+          </w:rPr>
+          <m:t>)</m:t>
+        </m:r>
+      </m:oMath>
+      <w:r>
+        <w:rPr>
+          <w:rFonts w:ascii="Times New Roman" w:eastAsiaTheme="minorEastAsia" w:hAnsi="Times New Roman" w:cs="Times New Roman"/>
+          <w:color w:val="000000"/>
+          <w:sz w:val="28"/>
+          <w:szCs w:val="28"/>
+          <w:lang w:val="ru-RU"/>
+        </w:rPr>
+        <w:t xml:space="preserve"> и</w:t>
+      </w:r>
+      <w:proofErr w:type="gramEnd"/>
+      <w:r>
+        <w:rPr>
+          <w:rFonts w:ascii="Times New Roman" w:eastAsiaTheme="minorEastAsia" w:hAnsi="Times New Roman" w:cs="Times New Roman"/>
+          <w:color w:val="000000"/>
+          <w:sz w:val="28"/>
+          <w:szCs w:val="28"/>
+          <w:lang w:val="ru-RU"/>
+        </w:rPr>
+        <w:t xml:space="preserve"> рентабельности инвестиций.</w:t>
+      </w:r>
+    </w:p>
+    <w:p>
+      <w:pPr>
+        <w:spacing w:after="0" w:line="288" w:lineRule="auto"/>
+        <w:ind w:firstLine="709"/>
+        <w:contextualSpacing/>
+        <w:jc w:val="both"/>
+        <w:rPr>
+          <w:rFonts w:ascii="Times New Roman" w:eastAsia="Times New Roman" w:hAnsi="Times New Roman" w:cs="Times New Roman"/>
+          <w:sz w:val="28"/>
+          <w:lang w:val="ru-RU"/>
+        </w:rPr>
+      </w:pPr>
+      <w:r>
+        <w:rPr>
+          <w:rFonts w:ascii="Times New Roman" w:eastAsia="Times New Roman" w:hAnsi="Times New Roman" w:cs="Times New Roman"/>
+          <w:sz w:val="28"/>
+          <w:lang w:val="ru-RU"/>
+        </w:rPr>
+        <w:t xml:space="preserve">Для сравнения разновременных результатов используем дисконтирование путем умножения соответствующих результатов и затрат на коэффициент дисконтирования соответствующего года t, </w:t>
+      </w:r>
+      <w:r>
+        <w:rPr>
+          <w:rFonts w:ascii="Times New Roman" w:eastAsia="Times New Roman" w:hAnsi="Times New Roman" w:cs="Times New Roman"/>
+          <w:sz w:val="28"/>
+          <w:lang w:val="ru-RU"/>
+        </w:rPr>
+        <w:t>который определяется по формуле</w:t>
+      </w:r>
+      <w:r>
+        <w:rPr>
+          <w:rFonts w:ascii="Times New Roman" w:eastAsia="Times New Roman" w:hAnsi="Times New Roman" w:cs="Times New Roman"/>
+          <w:sz w:val="28"/>
+          <w:lang w:val="ru-RU"/>
+        </w:rPr>
+        <w:t>.</w:t>
+      </w:r>
+    </w:p>
+    <w:p>
+      <w:pPr>
+        <w:spacing w:after="0" w:line="288" w:lineRule="auto"/>
+        <w:ind w:firstLine="709"/>
+        <w:contextualSpacing/>
+        <w:jc w:val="both"/>
+        <w:rPr>
+          <w:rFonts w:ascii="Times New Roman" w:eastAsia="Times New Roman" w:hAnsi="Times New Roman" w:cs="Times New Roman"/>
+          <w:sz w:val="28"/>
+          <w:lang w:val="ru-RU"/>
+        </w:rPr>
+      </w:pPr>
+    </w:p>
+    <w:p>
+      <w:pPr>
+        <w:spacing w:after="0" w:line="288" w:lineRule="auto"/>
+        <w:ind w:firstLine="709"/>
+        <w:contextualSpacing/>
+        <w:jc w:val="both"/>
+        <w:rPr>
+          <w:rFonts w:ascii="Times New Roman" w:eastAsia="Times New Roman" w:hAnsi="Times New Roman" w:cs="Times New Roman"/>
+          <w:sz w:val="28"/>
+          <w:lang w:val="ru-RU"/>
+        </w:rPr>
+      </w:pPr>
+      <m:oMathPara>
+        <m:oMath>
+          <m:sSub>
+            <m:sSubPr>
+              <m:ctrlPr>
+                <w:rPr>
+                  <w:rFonts w:ascii="Cambria Math" w:eastAsia="Times New Roman" w:hAnsi="Cambria Math" w:cs="Times New Roman"/>
+                  <w:i/>
+                  <w:sz w:val="28"/>
+                  <w:lang w:val="ru-RU"/>
+                </w:rPr>
+              </m:ctrlPr>
+            </m:sSubPr>
+            <m:e>
+              <m:r>
+                <w:rPr>
+                  <w:rFonts w:ascii="Cambria Math" w:eastAsia="Times New Roman" w:hAnsi="Cambria Math" w:cs="Times New Roman"/>
+                  <w:sz w:val="28"/>
+                  <w:lang w:val="ru-RU"/>
+                </w:rPr>
+                <m:t>α</m:t>
+              </m:r>
+            </m:e>
+            <m:sub>
+              <m:r>
+                <w:rPr>
+                  <w:rFonts w:ascii="Cambria Math" w:eastAsia="Times New Roman" w:hAnsi="Cambria Math" w:cs="Times New Roman"/>
+                  <w:sz w:val="28"/>
+                </w:rPr>
+                <m:t>t</m:t>
+              </m:r>
+            </m:sub>
+          </m:sSub>
+          <m:r>
+            <w:rPr>
+              <w:rFonts w:ascii="Cambria Math" w:eastAsia="Times New Roman" w:hAnsi="Cambria Math" w:cs="Times New Roman"/>
+              <w:sz w:val="28"/>
+              <w:lang w:val="ru-RU"/>
+            </w:rPr>
+            <m:t>=</m:t>
+          </m:r>
+          <m:f>
+            <m:fPr>
+              <m:ctrlPr>
+                <w:rPr>
+                  <w:rFonts w:ascii="Cambria Math" w:eastAsia="Times New Roman" w:hAnsi="Cambria Math" w:cs="Times New Roman"/>
+                  <w:i/>
+                  <w:sz w:val="28"/>
+                  <w:lang w:val="ru-RU"/>
+                </w:rPr>
+              </m:ctrlPr>
+            </m:fPr>
+            <m:num>
+              <m:r>
+                <w:rPr>
+                  <w:rFonts w:ascii="Cambria Math" w:eastAsia="Times New Roman" w:hAnsi="Cambria Math" w:cs="Times New Roman"/>
+                  <w:sz w:val="28"/>
+                  <w:lang w:val="ru-RU"/>
+                </w:rPr>
+                <m:t>1</m:t>
+              </m:r>
+            </m:num>
+            <m:den>
+              <m:sSup>
+                <m:sSupPr>
+                  <m:ctrlPr>
+                    <w:rPr>
+                      <w:rFonts w:ascii="Cambria Math" w:eastAsia="Times New Roman" w:hAnsi="Cambria Math" w:cs="Times New Roman"/>
+                      <w:i/>
+                      <w:sz w:val="28"/>
+                      <w:lang w:val="ru-RU"/>
+                    </w:rPr>
+                  </m:ctrlPr>
+                </m:sSupPr>
+                <m:e>
+                  <m:r>
+                    <w:rPr>
+                      <w:rFonts w:ascii="Cambria Math" w:eastAsia="Times New Roman" w:hAnsi="Cambria Math" w:cs="Times New Roman"/>
+                      <w:sz w:val="28"/>
+                      <w:lang w:val="ru-RU"/>
+                    </w:rPr>
+                    <m:t xml:space="preserve">(1+ </m:t>
+                  </m:r>
+                  <m:sSub>
+                    <m:sSubPr>
+                      <m:ctrlPr>
+                        <w:rPr>
+                          <w:rFonts w:ascii="Cambria Math" w:eastAsia="Times New Roman" w:hAnsi="Cambria Math" w:cs="Times New Roman"/>
+                          <w:i/>
+                          <w:sz w:val="28"/>
+                          <w:lang w:val="ru-RU"/>
+                        </w:rPr>
+                      </m:ctrlPr>
+                    </m:sSubPr>
+                    <m:e>
+                      <m:r>
+                        <w:rPr>
+                          <w:rFonts w:ascii="Cambria Math" w:eastAsia="Times New Roman" w:hAnsi="Cambria Math" w:cs="Times New Roman"/>
+                          <w:sz w:val="28"/>
+                          <w:lang w:val="ru-RU"/>
+                        </w:rPr>
+                        <m:t>E</m:t>
+                      </m:r>
+                    </m:e>
+                    <m:sub>
+                      <m:r>
+                        <w:rPr>
+                          <w:rFonts w:ascii="Cambria Math" w:eastAsia="Times New Roman" w:hAnsi="Cambria Math" w:cs="Times New Roman"/>
+                          <w:sz w:val="28"/>
+                          <w:lang w:val="ru-RU"/>
+                        </w:rPr>
+                        <m:t>n</m:t>
+                      </m:r>
+                    </m:sub>
+                  </m:sSub>
+                  <m:r>
+                    <w:rPr>
+                      <w:rFonts w:ascii="Cambria Math" w:eastAsia="Times New Roman" w:hAnsi="Cambria Math" w:cs="Times New Roman"/>
+                      <w:sz w:val="28"/>
+                      <w:lang w:val="ru-RU"/>
+                    </w:rPr>
+                    <m:t>)</m:t>
+                  </m:r>
+                </m:e>
+                <m:sup>
+                  <m:r>
+                    <w:rPr>
+                      <w:rFonts w:ascii="Cambria Math" w:eastAsia="Times New Roman" w:hAnsi="Cambria Math" w:cs="Times New Roman"/>
+                      <w:sz w:val="28"/>
+                      <w:lang w:val="ru-RU"/>
+                    </w:rPr>
+                    <m:t>t-</m:t>
+                  </m:r>
+                  <m:sSup>
+                    <m:sSupPr>
+                      <m:ctrlPr>
+                        <w:rPr>
+                          <w:rFonts w:ascii="Cambria Math" w:eastAsia="Times New Roman" w:hAnsi="Cambria Math" w:cs="Times New Roman"/>
+                          <w:i/>
+                          <w:sz w:val="28"/>
+                        </w:rPr>
+                      </m:ctrlPr>
+                    </m:sSupPr>
+                    <m:e>
+                      <m:r>
+                        <w:rPr>
+                          <w:rFonts w:ascii="Cambria Math" w:eastAsia="Times New Roman" w:hAnsi="Cambria Math" w:cs="Times New Roman"/>
+                          <w:sz w:val="28"/>
+                        </w:rPr>
+                        <m:t>t</m:t>
+                      </m:r>
+                    </m:e>
+                    <m:sup>
+                      <m:r>
+                        <w:rPr>
+                          <w:rFonts w:ascii="Cambria Math" w:eastAsia="Times New Roman" w:hAnsi="Cambria Math" w:cs="Times New Roman"/>
+                          <w:sz w:val="28"/>
+                        </w:rPr>
+                        <m:t>'</m:t>
+                      </m:r>
+                    </m:sup>
+                  </m:sSup>
+                </m:sup>
+              </m:sSup>
+            </m:den>
+          </m:f>
+          <m:r>
+            <w:rPr>
+              <w:rFonts w:ascii="Cambria Math" w:eastAsia="Times New Roman" w:hAnsi="Cambria Math" w:cs="Times New Roman"/>
+              <w:sz w:val="28"/>
+            </w:rPr>
+            <m:t>,</m:t>
+          </m:r>
+          <m:r>
+            <m:rPr>
+              <m:sty m:val="p"/>
+            </m:rPr>
+            <w:rPr>
+              <w:rFonts w:ascii="Cambria Math" w:eastAsia="Times New Roman" w:hAnsi="Cambria Math" w:cs="Times New Roman"/>
+              <w:sz w:val="28"/>
+            </w:rPr>
+            <w:br/>
+          </m:r>
+        </m:oMath>
+      </m:oMathPara>
+    </w:p>
+    <w:p>
+      <w:pPr>
+        <w:spacing w:after="0" w:line="240" w:lineRule="auto"/>
+        <w:contextualSpacing/>
+        <w:jc w:val="both"/>
+        <w:rPr>
+          <w:rFonts w:ascii="Times New Roman" w:eastAsia="Times New Roman" w:hAnsi="Times New Roman" w:cs="Times New Roman"/>
+          <w:sz w:val="28"/>
+          <w:lang w:val="ru-RU"/>
+        </w:rPr>
+      </w:pPr>
+      <w:r>
+        <w:rPr>
+          <w:rFonts w:ascii="Times New Roman" w:eastAsia="Times New Roman" w:hAnsi="Times New Roman" w:cs="Times New Roman"/>
+          <w:noProof/>
+          <w:sz w:val="28"/>
+        </w:rPr>
+        <mc:AlternateContent>
+          <mc:Choice Requires="wps">
+            <w:drawing>
+              <wp:anchor distT="0" distB="0" distL="114300" distR="114300" simplePos="0" relativeHeight="251659264" behindDoc="0" locked="0" layoutInCell="1" allowOverlap="1">
+                <wp:simplePos x="0" y="0"/>
+                <wp:positionH relativeFrom="margin">
+                  <wp:align>right</wp:align>
+                </wp:positionH>
+                <wp:positionV relativeFrom="paragraph">
+                  <wp:posOffset>-605790</wp:posOffset>
+                </wp:positionV>
+                <wp:extent cx="600075" cy="428625"/>
+                <wp:effectExtent l="0" t="3175" r="0" b="0"/>
+                <wp:wrapNone/>
+                <wp:docPr id="3" name="Text Box 3"/>
+                <wp:cNvGraphicFramePr>
+                  <a:graphicFrameLocks xmlns:a="http://schemas.openxmlformats.org/drawingml/2006/main"/>
+                </wp:cNvGraphicFramePr>
+                <a:graphic xmlns:a="http://schemas.openxmlformats.org/drawingml/2006/main">
+                  <a:graphicData uri="http://schemas.microsoft.com/office/word/2010/wordprocessingShape">
+                    <wps:wsp>
+                      <wps:cNvSpPr txBox="1">
+                        <a:spLocks noChangeArrowheads="1"/>
+                      </wps:cNvSpPr>
+                      <wps:spPr bwMode="auto">
+                        <a:xfrm>
+                          <a:off x="0" y="0"/>
+                          <a:ext cx="600075" cy="428625"/>
+                        </a:xfrm>
+                        <a:prstGeom prst="rect">
+                          <a:avLst/>
+                        </a:prstGeom>
+                        <a:solidFill>
+                          <a:srgbClr val="FFFFFF"/>
+                        </a:solidFill>
+                        <a:ln>
+                          <a:noFill/>
+                        </a:ln>
+                        <a:extLst>
+                          <a:ext uri="{91240B29-F687-4F45-9708-019B960494DF}">
+                            <a14:hiddenLine xmlns:a14="http://schemas.microsoft.com/office/drawing/2010/main" w="6350">
+                              <a:solidFill>
+                                <a:srgbClr val="000000"/>
+                              </a:solidFill>
+                              <a:miter lim="800000"/>
+                              <a:headEnd/>
+                              <a:tailEnd/>
+                            </a14:hiddenLine>
+                          </a:ext>
+                        </a:extLst>
+                      </wps:spPr>
+                      <wps:txbx>
+                        <w:txbxContent>
+                          <w:p>
+                            <w:r>
+                              <w:t>(7.9)</w:t>
+                            </w:r>
+                          </w:p>
+                        </w:txbxContent>
+                      </wps:txbx>
+                      <wps:bodyPr rot="0" vert="horz" wrap="square" lIns="91440" tIns="45720" rIns="91440" bIns="45720" anchor="t" anchorCtr="0" upright="1">
+                        <a:noAutofit/>
+                      </wps:bodyPr>
+                    </wps:wsp>
+                  </a:graphicData>
+                </a:graphic>
+                <wp14:sizeRelH relativeFrom="margin">
+                  <wp14:pctWidth>0</wp14:pctWidth>
+                </wp14:sizeRelH>
+                <wp14:sizeRelV relativeFrom="page">
+                  <wp14:pctHeight>0</wp14:pctHeight>
+                </wp14:sizeRelV>
+              </wp:anchor>
+            </w:drawing>
+          </mc:Choice>
+          <mc:Fallback>
+            <w:pict>
+              <v:shapetype id="_x0000_t202" coordsize="21600,21600" o:spt="202" path="m,l,21600r21600,l21600,xe">
+                <v:stroke joinstyle="miter"/>
+                <v:path gradientshapeok="t" o:connecttype="rect"/>
+              </v:shapetype>
+              <v:shape id="Text Box 3" o:spid="_x0000_s1026" type="#_x0000_t202" style="position:absolute;left:0;text-align:left;margin-left:-3.95pt;margin-top:-47.7pt;width:47.25pt;height:33.75pt;z-index:251659264;visibility:visible;mso-wrap-style:square;mso-width-percent:0;mso-height-percent:0;mso-wrap-distance-left:9pt;mso-wrap-distance-top:0;mso-wrap-distance-right:9pt;mso-wrap-distance-bottom:0;mso-position-horizontal:right;mso-position-horizontal-relative:margin;mso-position-vertical:absolute;mso-position-vertical-relative:text;mso-width-percent:0;mso-height-percent:0;mso-width-relative:margin;mso-height-relative:page;v-text-anchor:top" o:gfxdata="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" stroked="f" strokeweight=".5pt">
+                <v:textbox>
+                  <w:txbxContent>
+                    <w:p>
+                      <w:r>
+                        <w:t>(7.9)</w:t>
+                      </w:r>
+                    </w:p>
+                  </w:txbxContent>
+                </v:textbox>
+                <w10:wrap anchorx="margin"/>
+              </v:shape>
+            </w:pict>
+          </mc:Fallback>
+        </mc:AlternateContent>
+      </w:r>
+      <w:r>
+        <w:rPr>
+          <w:rFonts w:ascii="Times New Roman" w:eastAsia="Times New Roman" w:hAnsi="Times New Roman" w:cs="Times New Roman"/>
+          <w:sz w:val="28"/>
+          <w:lang w:val="ru-RU"/>
+        </w:rPr>
+        <w:t>где</w:t>
+      </w:r>
+      <w:r>
+        <w:rPr>
+          <w:rFonts w:ascii="Times New Roman" w:eastAsia="Times New Roman" w:hAnsi="Times New Roman" w:cs="Times New Roman"/>
+          <w:sz w:val="28"/>
+          <w:lang w:val="ru-RU"/>
+        </w:rPr>
+        <w:tab/>
+      </w:r>
+      <m:oMath>
+        <m:sSub>
+          <m:sSubPr>
+            <m:ctrlPr>
+              <w:rPr>
+                <w:rFonts w:ascii="Cambria Math" w:eastAsia="Times New Roman" w:hAnsi="Cambria Math" w:cs="Times New Roman"/>
+                <w:i/>
+                <w:sz w:val="28"/>
+                <w:lang w:val="ru-RU"/>
+              </w:rPr>
+            </m:ctrlPr>
+          </m:sSubPr>
+          <m:e>
+            <m:r>
+              <w:rPr>
+                <w:rFonts w:ascii="Cambria Math" w:eastAsia="Times New Roman" w:hAnsi="Cambria Math" w:cs="Times New Roman"/>
+                <w:sz w:val="28"/>
+                <w:lang w:val="ru-RU"/>
+              </w:rPr>
+              <m:t>E</m:t>
+            </m:r>
+          </m:e>
+          <m:sub>
+            <m:r>
+              <w:rPr>
+                <w:rFonts w:ascii="Cambria Math" w:eastAsia="Times New Roman" w:hAnsi="Cambria Math" w:cs="Times New Roman"/>
+                <w:sz w:val="28"/>
+                <w:lang w:val="ru-RU"/>
+              </w:rPr>
+              <m:t>n</m:t>
+            </m:r>
+          </m:sub>
+        </m:sSub>
+      </m:oMath>
+      <w:r>
+        <w:rPr>
+          <w:rFonts w:ascii="Times New Roman" w:eastAsia="Times New Roman" w:hAnsi="Times New Roman" w:cs="Times New Roman"/>
+          <w:sz w:val="28"/>
+          <w:lang w:val="ru-RU"/>
+        </w:rPr>
+        <w:t xml:space="preserve"> – норма дисконта, равная 0,18.</w:t>
+      </w:r>
+    </w:p>
+    <w:p>
+      <w:pPr>
+        <w:spacing w:after="0" w:line="240" w:lineRule="auto"/>
+        <w:contextualSpacing/>
+        <w:jc w:val="both"/>
+        <w:rPr>
+          <w:rFonts w:ascii="Times New Roman" w:eastAsia="Times New Roman" w:hAnsi="Times New Roman" w:cs="Times New Roman"/>
+          <w:sz w:val="28"/>
+          <w:lang w:val="ru-RU"/>
+        </w:rPr>
+      </w:pPr>
+    </w:p>
+    <w:p>
+      <w:pPr>
+        <w:spacing w:after="0" w:line="240" w:lineRule="auto"/>
+        <w:ind w:firstLine="709"/>
+        <w:contextualSpacing/>
+        <w:jc w:val="both"/>
+        <w:rPr>
+          <w:rFonts w:ascii="Times New Roman" w:eastAsia="Times New Roman" w:hAnsi="Times New Roman" w:cs="Times New Roman"/>
+          <w:sz w:val="28"/>
+          <w:lang w:val="ru-RU"/>
+        </w:rPr>
+      </w:pPr>
+      <w:r>
+        <w:rPr>
+          <w:rFonts w:ascii="Times New Roman" w:eastAsia="Times New Roman" w:hAnsi="Times New Roman" w:cs="Times New Roman"/>
+          <w:sz w:val="28"/>
+          <w:lang w:val="ru-RU"/>
+        </w:rPr>
+        <w:lastRenderedPageBreak/>
+        <w:t>Чистый дисконтированный дох</w:t>
+      </w:r>
+      <w:r>
+        <w:rPr>
+          <w:rFonts w:ascii="Times New Roman" w:eastAsia="Times New Roman" w:hAnsi="Times New Roman" w:cs="Times New Roman"/>
+          <w:sz w:val="28"/>
+          <w:lang w:val="ru-RU"/>
+        </w:rPr>
+        <w:t>од рассчитывается по формуле</w:t>
+      </w:r>
+      <w:r>
+        <w:rPr>
+          <w:rFonts w:ascii="Times New Roman" w:eastAsia="Times New Roman" w:hAnsi="Times New Roman" w:cs="Times New Roman"/>
+          <w:sz w:val="28"/>
+          <w:lang w:val="ru-RU"/>
+        </w:rPr>
+        <w:t>.</w:t>
+      </w:r>
+    </w:p>
+    <w:p>
+      <w:pPr>
+        <w:spacing w:after="0" w:line="240" w:lineRule="auto"/>
+        <w:ind w:left="851" w:firstLine="709"/>
+        <w:contextualSpacing/>
+        <w:jc w:val="both"/>
+        <w:rPr>
+          <w:rFonts w:ascii="Times New Roman" w:eastAsia="Times New Roman" w:hAnsi="Times New Roman" w:cs="Times New Roman"/>
+          <w:sz w:val="28"/>
+          <w:lang w:val="ru-RU"/>
+        </w:rPr>
+      </w:pPr>
+    </w:p>
+    <w:p>
+      <w:pPr>
+        <w:spacing w:after="0" w:line="240" w:lineRule="auto"/>
+        <w:contextualSpacing/>
+        <w:jc w:val="center"/>
+        <w:rPr>
+          <w:rFonts w:ascii="Times New Roman" w:eastAsia="Times New Roman" w:hAnsi="Times New Roman" w:cs="Times New Roman"/>
+          <w:sz w:val="28"/>
+          <w:lang w:val="ru-RU"/>
+        </w:rPr>
+      </w:pPr>
+      <m:oMathPara>
+        <m:oMath>
+          <m:r>
+            <w:rPr>
+              <w:rFonts w:ascii="Cambria Math" w:eastAsia="Times New Roman" w:hAnsi="Cambria Math" w:cs="Times New Roman"/>
+              <w:sz w:val="28"/>
+              <w:lang w:val="ru-RU"/>
+            </w:rPr>
+            <m:t xml:space="preserve">ЧДД= </m:t>
+          </m:r>
+          <m:nary>
+            <m:naryPr>
+              <m:chr m:val="∑"/>
+              <m:limLoc m:val="undOvr"/>
+              <m:ctrlPr>
+                <w:rPr>
+                  <w:rFonts w:ascii="Cambria Math" w:eastAsia="Times New Roman" w:hAnsi="Cambria Math" w:cs="Times New Roman"/>
+                  <w:i/>
+                  <w:sz w:val="28"/>
+                  <w:lang w:val="ru-RU"/>
+                </w:rPr>
+              </m:ctrlPr>
+            </m:naryPr>
+            <m:sub>
+              <m:r>
+                <w:rPr>
+                  <w:rFonts w:ascii="Cambria Math" w:eastAsia="Times New Roman" w:hAnsi="Cambria Math" w:cs="Times New Roman"/>
+                  <w:sz w:val="28"/>
+                </w:rPr>
+                <m:t>t=1</m:t>
+              </m:r>
+            </m:sub>
+            <m:sup>
+              <m:r>
+                <w:rPr>
+                  <w:rFonts w:ascii="Cambria Math" w:eastAsia="Times New Roman" w:hAnsi="Cambria Math" w:cs="Times New Roman"/>
+                  <w:sz w:val="28"/>
+                  <w:lang w:val="ru-RU"/>
+                </w:rPr>
+                <m:t>n</m:t>
+              </m:r>
+            </m:sup>
+            <m:e>
+              <m:r>
+                <w:rPr>
+                  <w:rFonts w:ascii="Cambria Math" w:eastAsia="Times New Roman" w:hAnsi="Cambria Math" w:cs="Times New Roman"/>
+                  <w:sz w:val="28"/>
+                  <w:lang w:val="ru-RU"/>
+                </w:rPr>
+                <m:t>(</m:t>
+              </m:r>
+              <m:sSub>
+                <m:sSubPr>
+                  <m:ctrlPr>
+                    <w:rPr>
+                      <w:rFonts w:ascii="Cambria Math" w:eastAsia="Times New Roman" w:hAnsi="Cambria Math" w:cs="Times New Roman"/>
+                      <w:i/>
+                      <w:sz w:val="28"/>
+                      <w:lang w:val="ru-RU"/>
+                    </w:rPr>
+                  </m:ctrlPr>
+                </m:sSubPr>
+                <m:e>
+                  <m:r>
+                    <w:rPr>
+                      <w:rFonts w:ascii="Cambria Math" w:eastAsia="Times New Roman" w:hAnsi="Cambria Math" w:cs="Times New Roman"/>
+                      <w:sz w:val="28"/>
+                      <w:lang w:val="ru-RU"/>
+                    </w:rPr>
+                    <m:t>P</m:t>
+                  </m:r>
+                </m:e>
+                <m:sub>
+                  <m:r>
+                    <w:rPr>
+                      <w:rFonts w:ascii="Cambria Math" w:eastAsia="Times New Roman" w:hAnsi="Cambria Math" w:cs="Times New Roman"/>
+                      <w:sz w:val="28"/>
+                      <w:lang w:val="ru-RU"/>
+                    </w:rPr>
+                    <m:t>i</m:t>
+                  </m:r>
+                </m:sub>
+              </m:sSub>
+              <m:r>
+                <w:rPr>
+                  <w:rFonts w:ascii="Cambria Math" w:eastAsia="Times New Roman" w:hAnsi="Cambria Math" w:cs="Times New Roman"/>
+                  <w:sz w:val="28"/>
+                  <w:lang w:val="ru-RU"/>
+                </w:rPr>
+                <m:t xml:space="preserve">∙ </m:t>
+              </m:r>
+              <m:sSub>
+                <m:sSubPr>
+                  <m:ctrlPr>
+                    <w:rPr>
+                      <w:rFonts w:ascii="Cambria Math" w:eastAsia="Times New Roman" w:hAnsi="Cambria Math" w:cs="Times New Roman"/>
+                      <w:i/>
+                      <w:sz w:val="28"/>
+                      <w:lang w:val="ru-RU"/>
+                    </w:rPr>
+                  </m:ctrlPr>
+                </m:sSubPr>
+                <m:e>
+                  <m:r>
+                    <w:rPr>
+                      <w:rFonts w:ascii="Cambria Math" w:eastAsia="Times New Roman" w:hAnsi="Cambria Math" w:cs="Times New Roman"/>
+                      <w:sz w:val="28"/>
+                      <w:lang w:val="ru-RU"/>
+                    </w:rPr>
+                    <m:t>α</m:t>
+                  </m:r>
+                </m:e>
+                <m:sub>
+                  <m:r>
+                    <w:rPr>
+                      <w:rFonts w:ascii="Cambria Math" w:eastAsia="Times New Roman" w:hAnsi="Cambria Math" w:cs="Times New Roman"/>
+                      <w:sz w:val="28"/>
+                      <w:lang w:val="ru-RU"/>
+                    </w:rPr>
+                    <m:t>i</m:t>
+                  </m:r>
+                </m:sub>
+              </m:sSub>
+              <m:r>
+                <w:rPr>
+                  <w:rFonts w:ascii="Cambria Math" w:eastAsia="Times New Roman" w:hAnsi="Cambria Math" w:cs="Times New Roman"/>
+                  <w:sz w:val="28"/>
+                  <w:lang w:val="ru-RU"/>
+                </w:rPr>
+                <m:t xml:space="preserve">- </m:t>
+              </m:r>
+              <m:sSub>
+                <m:sSubPr>
+                  <m:ctrlPr>
+                    <w:rPr>
+                      <w:rFonts w:ascii="Cambria Math" w:eastAsia="Times New Roman" w:hAnsi="Cambria Math" w:cs="Times New Roman"/>
+                      <w:i/>
+                      <w:sz w:val="28"/>
+                      <w:lang w:val="ru-RU"/>
+                    </w:rPr>
+                  </m:ctrlPr>
+                </m:sSubPr>
+                <m:e>
+                  <m:r>
+                    <w:rPr>
+                      <w:rFonts w:ascii="Cambria Math" w:eastAsia="Times New Roman" w:hAnsi="Cambria Math" w:cs="Times New Roman"/>
+                      <w:sz w:val="28"/>
+                      <w:lang w:val="ru-RU"/>
+                    </w:rPr>
+                    <m:t>З</m:t>
+                  </m:r>
+                </m:e>
+                <m:sub>
+                  <m:r>
+                    <w:rPr>
+                      <w:rFonts w:ascii="Cambria Math" w:eastAsia="Times New Roman" w:hAnsi="Cambria Math" w:cs="Times New Roman"/>
+                      <w:sz w:val="28"/>
+                      <w:lang w:val="ru-RU"/>
+                    </w:rPr>
+                    <m:t>i</m:t>
+                  </m:r>
+                </m:sub>
+              </m:sSub>
+              <m:r>
+                <w:rPr>
+                  <w:rFonts w:ascii="Cambria Math" w:eastAsia="Times New Roman" w:hAnsi="Cambria Math" w:cs="Times New Roman"/>
+                  <w:sz w:val="28"/>
+                  <w:lang w:val="ru-RU"/>
+                </w:rPr>
+                <m:t xml:space="preserve">∙ </m:t>
+              </m:r>
+              <m:sSub>
+                <m:sSubPr>
+                  <m:ctrlPr>
+                    <w:rPr>
+                      <w:rFonts w:ascii="Cambria Math" w:eastAsia="Times New Roman" w:hAnsi="Cambria Math" w:cs="Times New Roman"/>
+                      <w:i/>
+                      <w:sz w:val="28"/>
+                      <w:lang w:val="ru-RU"/>
+                    </w:rPr>
+                  </m:ctrlPr>
+                </m:sSubPr>
+                <m:e>
+                  <m:r>
+                    <w:rPr>
+                      <w:rFonts w:ascii="Cambria Math" w:eastAsia="Times New Roman" w:hAnsi="Cambria Math" w:cs="Times New Roman"/>
+                      <w:sz w:val="28"/>
+                      <w:lang w:val="ru-RU"/>
+                    </w:rPr>
+                    <m:t>α</m:t>
+                  </m:r>
+                </m:e>
+                <m:sub>
+                  <m:r>
+                    <w:rPr>
+                      <w:rFonts w:ascii="Cambria Math" w:eastAsia="Times New Roman" w:hAnsi="Cambria Math" w:cs="Times New Roman"/>
+                      <w:sz w:val="28"/>
+                      <w:lang w:val="ru-RU"/>
+                    </w:rPr>
+                    <m:t>i</m:t>
+                  </m:r>
+                </m:sub>
+              </m:sSub>
+              <m:r>
+                <w:rPr>
+                  <w:rFonts w:ascii="Cambria Math" w:eastAsia="Times New Roman" w:hAnsi="Cambria Math" w:cs="Times New Roman"/>
+                  <w:sz w:val="28"/>
+                  <w:lang w:val="ru-RU"/>
+                </w:rPr>
+                <m:t>)</m:t>
+              </m:r>
+            </m:e>
+          </m:nary>
+          <m:r>
+            <w:rPr>
+              <w:rFonts w:ascii="Cambria Math" w:eastAsia="Times New Roman" w:hAnsi="Cambria Math" w:cs="Times New Roman"/>
+              <w:sz w:val="28"/>
+              <w:lang w:val="ru-RU"/>
+            </w:rPr>
+            <m:t>,</m:t>
+          </m:r>
+          <m:r>
+            <m:rPr>
+              <m:sty m:val="p"/>
+            </m:rPr>
+            <w:rPr>
+              <w:rFonts w:ascii="Cambria Math" w:eastAsia="Times New Roman" w:hAnsi="Cambria Math" w:cs="Times New Roman"/>
+              <w:sz w:val="28"/>
+              <w:lang w:val="ru-RU"/>
+            </w:rPr>
+            <w:br/>
+          </m:r>
+        </m:oMath>
+      </m:oMathPara>
+    </w:p>
+    <w:p>
+      <w:pPr>
+        <w:spacing w:after="0" w:line="240" w:lineRule="auto"/>
+        <w:ind w:left="709" w:hanging="709"/>
+        <w:contextualSpacing/>
+        <w:jc w:val="both"/>
+        <w:rPr>
+          <w:rFonts w:ascii="Times New Roman" w:eastAsia="Times New Roman" w:hAnsi="Times New Roman" w:cs="Times New Roman"/>
+          <w:sz w:val="28"/>
+          <w:lang w:val="ru-RU"/>
+        </w:rPr>
+      </w:pPr>
+      <w:r>
+        <w:rPr>
+          <w:rFonts w:ascii="Times New Roman" w:eastAsia="Times New Roman" w:hAnsi="Times New Roman" w:cs="Times New Roman"/>
+          <w:sz w:val="28"/>
+          <w:lang w:val="ru-RU"/>
+        </w:rPr>
+        <w:t>где</w:t>
+      </w:r>
+      <w:r>
+        <w:rPr>
+          <w:rFonts w:ascii="Times New Roman" w:eastAsia="Times New Roman" w:hAnsi="Times New Roman" w:cs="Times New Roman"/>
+          <w:sz w:val="28"/>
+          <w:lang w:val="ru-RU"/>
+        </w:rPr>
+        <w:tab/>
+      </w:r>
+      <m:oMath>
+        <m:sSub>
+          <m:sSubPr>
+            <m:ctrlPr>
+              <w:rPr>
+                <w:rFonts w:ascii="Cambria Math" w:eastAsia="Times New Roman" w:hAnsi="Cambria Math" w:cs="Times New Roman"/>
+                <w:i/>
+                <w:sz w:val="28"/>
+                <w:lang w:val="ru-RU"/>
+              </w:rPr>
+            </m:ctrlPr>
+          </m:sSubPr>
+          <m:e>
+            <m:r>
+              <w:rPr>
+                <w:rFonts w:ascii="Cambria Math" w:eastAsia="Times New Roman" w:hAnsi="Cambria Math" w:cs="Times New Roman"/>
+                <w:sz w:val="28"/>
+                <w:lang w:val="ru-RU"/>
+              </w:rPr>
+              <m:t>P</m:t>
+            </m:r>
+          </m:e>
+          <m:sub>
+            <m:r>
+              <w:rPr>
+                <w:rFonts w:ascii="Cambria Math" w:eastAsia="Times New Roman" w:hAnsi="Cambria Math" w:cs="Times New Roman"/>
+                <w:sz w:val="28"/>
+                <w:lang w:val="ru-RU"/>
+              </w:rPr>
+              <m:t>i</m:t>
+            </m:r>
+          </m:sub>
+        </m:sSub>
+      </m:oMath>
+      <w:r>
+        <w:rPr>
+          <w:rFonts w:ascii="Times New Roman" w:eastAsia="Times New Roman" w:hAnsi="Times New Roman" w:cs="Times New Roman"/>
+          <w:sz w:val="28"/>
+          <w:lang w:val="ru-RU"/>
+        </w:rPr>
+        <w:t xml:space="preserve"> – результат, полученный в году </w:t>
+      </w:r>
+      <w:proofErr w:type="spellStart"/>
+      <w:r>
+        <w:rPr>
+          <w:rFonts w:ascii="Times New Roman" w:eastAsia="Times New Roman" w:hAnsi="Times New Roman" w:cs="Times New Roman"/>
+          <w:i/>
+          <w:sz w:val="28"/>
+        </w:rPr>
+        <w:t>i</w:t>
+      </w:r>
+      <w:proofErr w:type="spellEnd"/>
+      <w:r>
+        <w:rPr>
+          <w:rFonts w:ascii="Times New Roman" w:eastAsia="Times New Roman" w:hAnsi="Times New Roman" w:cs="Times New Roman"/>
+          <w:sz w:val="28"/>
+          <w:lang w:val="ru-RU"/>
+        </w:rPr>
+        <w:t>, р;</w:t>
+      </w:r>
+    </w:p>
+    <w:p>
+      <w:pPr>
+        <w:spacing w:after="0" w:line="240" w:lineRule="auto"/>
+        <w:ind w:firstLine="709"/>
+        <w:contextualSpacing/>
+        <w:jc w:val="both"/>
+        <w:rPr>
+          <w:rFonts w:ascii="Times New Roman" w:eastAsia="Times New Roman" w:hAnsi="Times New Roman" w:cs="Times New Roman"/>
+          <w:sz w:val="28"/>
+          <w:lang w:val="ru-RU"/>
+        </w:rPr>
+      </w:pPr>
+      <m:oMath>
+        <m:sSub>
+          <m:sSubPr>
+            <m:ctrlPr>
+              <w:rPr>
+                <w:rFonts w:ascii="Cambria Math" w:eastAsia="Times New Roman" w:hAnsi="Cambria Math" w:cs="Times New Roman"/>
+                <w:i/>
+                <w:sz w:val="28"/>
+                <w:lang w:val="ru-RU"/>
+              </w:rPr>
+            </m:ctrlPr>
+          </m:sSubPr>
+          <m:e>
+            <m:r>
+              <w:rPr>
+                <w:rFonts w:ascii="Cambria Math" w:eastAsia="Times New Roman" w:hAnsi="Cambria Math" w:cs="Times New Roman"/>
+                <w:sz w:val="28"/>
+                <w:lang w:val="ru-RU"/>
+              </w:rPr>
+              <m:t>З</m:t>
+            </m:r>
+          </m:e>
+          <m:sub>
+            <m:r>
+              <w:rPr>
+                <w:rFonts w:ascii="Cambria Math" w:eastAsia="Times New Roman" w:hAnsi="Cambria Math" w:cs="Times New Roman"/>
+                <w:sz w:val="28"/>
+                <w:lang w:val="ru-RU"/>
+              </w:rPr>
+              <m:t>i</m:t>
+            </m:r>
+          </m:sub>
+        </m:sSub>
+      </m:oMath>
+      <w:r>
+        <w:rPr>
+          <w:rFonts w:ascii="Times New Roman" w:eastAsia="Times New Roman" w:hAnsi="Times New Roman" w:cs="Times New Roman"/>
+          <w:sz w:val="28"/>
+          <w:lang w:val="ru-RU"/>
+        </w:rPr>
+        <w:t xml:space="preserve"> – затраты в году </w:t>
+      </w:r>
+      <w:proofErr w:type="spellStart"/>
+      <w:r>
+        <w:rPr>
+          <w:rFonts w:ascii="Times New Roman" w:eastAsia="Times New Roman" w:hAnsi="Times New Roman" w:cs="Times New Roman"/>
+          <w:i/>
+          <w:sz w:val="28"/>
+        </w:rPr>
+        <w:t>i</w:t>
+      </w:r>
+      <w:proofErr w:type="spellEnd"/>
+      <w:r>
+        <w:rPr>
+          <w:rFonts w:ascii="Times New Roman" w:eastAsia="Times New Roman" w:hAnsi="Times New Roman" w:cs="Times New Roman"/>
+          <w:sz w:val="28"/>
+          <w:lang w:val="ru-RU"/>
+        </w:rPr>
+        <w:t>, руб. (р.);</w:t>
+      </w:r>
+    </w:p>
+    <w:p>
+      <w:pPr>
+        <w:spacing w:after="0" w:line="240" w:lineRule="auto"/>
+        <w:ind w:firstLine="709"/>
+        <w:contextualSpacing/>
+        <w:jc w:val="both"/>
+        <w:rPr>
+          <w:rFonts w:ascii="Times New Roman" w:eastAsia="Times New Roman" w:hAnsi="Times New Roman" w:cs="Times New Roman"/>
+          <w:sz w:val="28"/>
+          <w:lang w:val="ru-RU"/>
+        </w:rPr>
+      </w:pPr>
+      <w:r>
+        <w:rPr>
+          <w:rFonts w:ascii="Times New Roman" w:eastAsia="Times New Roman" w:hAnsi="Times New Roman" w:cs="Times New Roman"/>
+          <w:sz w:val="28"/>
+          <w:lang w:val="ru-RU"/>
+        </w:rPr>
+        <w:t xml:space="preserve">Расчет показателей эффективности инвестиций представлен в таблице </w:t>
+      </w:r>
+      <w:r>
+        <w:rPr>
+          <w:rFonts w:ascii="Times New Roman" w:eastAsia="Times New Roman" w:hAnsi="Times New Roman" w:cs="Times New Roman"/>
+          <w:sz w:val="28"/>
+          <w:lang w:val="ru-RU"/>
+        </w:rPr>
+        <w:t>6</w:t>
+      </w:r>
+      <w:r>
+        <w:rPr>
+          <w:rFonts w:ascii="Times New Roman" w:eastAsia="Times New Roman" w:hAnsi="Times New Roman" w:cs="Times New Roman"/>
+          <w:sz w:val="28"/>
+          <w:lang w:val="ru-RU"/>
+        </w:rPr>
+        <w:t xml:space="preserve">.3. Расчетный период примем равный трём годам. Число копий, реализуемых в течении года </w:t>
+      </w:r>
+      <w:r>
+        <w:rPr>
+          <w:rFonts w:ascii="Times New Roman" w:eastAsia="Times New Roman" w:hAnsi="Times New Roman" w:cs="Times New Roman"/>
+          <w:sz w:val="28"/>
+          <w:lang w:val="ru-RU"/>
+        </w:rPr>
+        <w:t>составляет 36</w:t>
+      </w:r>
+      <w:r>
+        <w:rPr>
+          <w:rFonts w:ascii="Times New Roman" w:eastAsia="Times New Roman" w:hAnsi="Times New Roman" w:cs="Times New Roman"/>
+          <w:sz w:val="28"/>
+          <w:lang w:val="ru-RU"/>
+        </w:rPr>
+        <w:t xml:space="preserve"> копий в год. Для первого года план реализации сокращён до </w:t>
+      </w:r>
+      <w:r>
+        <w:rPr>
+          <w:rFonts w:ascii="Times New Roman" w:eastAsia="Times New Roman" w:hAnsi="Times New Roman" w:cs="Times New Roman"/>
+          <w:sz w:val="28"/>
+          <w:lang w:val="ru-RU"/>
+        </w:rPr>
+        <w:t>24</w:t>
+      </w:r>
+      <w:r>
+        <w:rPr>
+          <w:rFonts w:ascii="Times New Roman" w:eastAsia="Times New Roman" w:hAnsi="Times New Roman" w:cs="Times New Roman"/>
+          <w:sz w:val="28"/>
+          <w:lang w:val="ru-RU"/>
+        </w:rPr>
+        <w:t xml:space="preserve"> копий в год, так как часть времени будет затрачена на разработку, а также в связи с ожидаемым меньшим числом продаж в первые месяцы после начала реализации программного средства.</w:t>
+      </w:r>
+    </w:p>
+    <w:p>
+      <w:pPr>
+        <w:spacing w:after="0" w:line="240" w:lineRule="auto"/>
+        <w:ind w:firstLine="709"/>
+        <w:contextualSpacing/>
+        <w:jc w:val="both"/>
+        <w:rPr>
+          <w:rFonts w:ascii="Times New Roman" w:eastAsia="Times New Roman" w:hAnsi="Times New Roman" w:cs="Times New Roman"/>
+          <w:sz w:val="28"/>
+          <w:lang w:val="ru-RU"/>
+        </w:rPr>
+      </w:pPr>
+      <w:r>
+        <w:rPr>
+          <w:rFonts w:ascii="Times New Roman" w:eastAsia="Times New Roman" w:hAnsi="Times New Roman" w:cs="Times New Roman"/>
+          <w:sz w:val="28"/>
+          <w:lang w:val="ru-RU"/>
+        </w:rPr>
+        <w:t xml:space="preserve"> </w:t>
+      </w:r>
+    </w:p>
+    <w:p>
+      <w:pPr>
+        <w:keepNext/>
+        <w:spacing w:after="0" w:line="240" w:lineRule="auto"/>
+        <w:contextualSpacing/>
+        <w:rPr>
+          <w:rFonts w:ascii="Times New Roman" w:eastAsia="Times New Roman" w:hAnsi="Times New Roman" w:cs="Times New Roman"/>
+          <w:bCs/>
+          <w:sz w:val="28"/>
+          <w:szCs w:val="18"/>
+          <w:lang w:val="ru-RU"/>
+        </w:rPr>
+      </w:pPr>
+      <w:r>
+        <w:rPr>
+          <w:rFonts w:ascii="Times New Roman" w:eastAsia="Times New Roman" w:hAnsi="Times New Roman" w:cs="Times New Roman"/>
+          <w:bCs/>
+          <w:sz w:val="28"/>
+          <w:szCs w:val="18"/>
+          <w:lang w:val="ru-RU"/>
+        </w:rPr>
+        <w:t xml:space="preserve">Таблица </w:t>
+      </w:r>
+      <w:r>
+        <w:rPr>
+          <w:rFonts w:ascii="Times New Roman" w:eastAsia="Times New Roman" w:hAnsi="Times New Roman" w:cs="Times New Roman"/>
+          <w:bCs/>
+          <w:sz w:val="28"/>
+          <w:szCs w:val="18"/>
+          <w:lang w:val="ru-RU"/>
+        </w:rPr>
+        <w:t>6</w:t>
+      </w:r>
+      <w:r>
+        <w:rPr>
+          <w:rFonts w:ascii="Times New Roman" w:eastAsia="Times New Roman" w:hAnsi="Times New Roman" w:cs="Times New Roman"/>
+          <w:bCs/>
+          <w:sz w:val="28"/>
+          <w:szCs w:val="18"/>
+          <w:lang w:val="ru-RU"/>
+        </w:rPr>
+        <w:t>.</w:t>
+      </w:r>
+      <w:r>
+        <w:rPr>
+          <w:rFonts w:ascii="Times New Roman" w:eastAsia="Times New Roman" w:hAnsi="Times New Roman" w:cs="Times New Roman"/>
+          <w:bCs/>
+          <w:sz w:val="28"/>
+          <w:szCs w:val="18"/>
+          <w:lang w:val="ru-RU"/>
+        </w:rPr>
+        <w:fldChar w:fldCharType="begin"/>
+      </w:r>
+      <w:r>
+        <w:rPr>
+          <w:rFonts w:ascii="Times New Roman" w:eastAsia="Times New Roman" w:hAnsi="Times New Roman" w:cs="Times New Roman"/>
+          <w:bCs/>
+          <w:sz w:val="28"/>
+          <w:szCs w:val="18"/>
+          <w:lang w:val="ru-RU"/>
+        </w:rPr>
+        <w:instrText xml:space="preserve"> SEQ Таблица \* ARABIC \s 1 </w:instrText>
+      </w:r>
+      <w:r>
+        <w:rPr>
+          <w:rFonts w:ascii="Times New Roman" w:eastAsia="Times New Roman" w:hAnsi="Times New Roman" w:cs="Times New Roman"/>
+          <w:bCs/>
+          <w:sz w:val="28"/>
+          <w:szCs w:val="18"/>
+          <w:lang w:val="ru-RU"/>
+        </w:rPr>
+        <w:fldChar w:fldCharType="separate"/>
+      </w:r>
+      <w:r>
+        <w:rPr>
+          <w:rFonts w:ascii="Times New Roman" w:eastAsia="Times New Roman" w:hAnsi="Times New Roman" w:cs="Times New Roman"/>
+          <w:bCs/>
+          <w:noProof/>
+          <w:sz w:val="28"/>
+          <w:szCs w:val="18"/>
+          <w:lang w:val="ru-RU"/>
+        </w:rPr>
+        <w:t>3</w:t>
+      </w:r>
+      <w:r>
+        <w:rPr>
+          <w:rFonts w:ascii="Times New Roman" w:eastAsia="Times New Roman" w:hAnsi="Times New Roman" w:cs="Times New Roman"/>
+          <w:bCs/>
+          <w:noProof/>
+          <w:sz w:val="28"/>
+          <w:szCs w:val="18"/>
+          <w:lang w:val="ru-RU"/>
+        </w:rPr>
+        <w:fldChar w:fldCharType="end"/>
+      </w:r>
+      <w:r>
+        <w:rPr>
+          <w:rFonts w:ascii="Times New Roman" w:eastAsia="Times New Roman" w:hAnsi="Times New Roman" w:cs="Times New Roman"/>
+          <w:bCs/>
+          <w:noProof/>
+          <w:sz w:val="28"/>
+          <w:szCs w:val="18"/>
+          <w:lang w:val="ru-RU"/>
+        </w:rPr>
+        <w:t xml:space="preserve"> – </w:t>
+      </w:r>
+      <w:r>
+        <w:rPr>
+          <w:rFonts w:ascii="Times New Roman" w:eastAsia="Times New Roman" w:hAnsi="Times New Roman" w:cs="Times New Roman"/>
+          <w:bCs/>
+          <w:sz w:val="28"/>
+          <w:szCs w:val="18"/>
+          <w:lang w:val="ru-RU"/>
+        </w:rPr>
+        <w:t>Расчет показателей эффективности инвестиций</w:t>
+      </w:r>
+    </w:p>
+    <w:tbl>
+      <w:tblPr>
+        <w:tblStyle w:val="TableGrid1"/>
+        <w:tblW w:w="0" w:type="auto"/>
+        <w:tblLayout w:type="fixed"/>
+        <w:tblLook w:val="04A0" w:firstRow="1" w:lastRow="0" w:firstColumn="1" w:lastColumn="0" w:noHBand="0" w:noVBand="1"/>
+      </w:tblPr>
+      <w:tblGrid>
+        <w:gridCol w:w="4219"/>
+        <w:gridCol w:w="1843"/>
+        <w:gridCol w:w="1701"/>
+        <w:gridCol w:w="1807"/>
+      </w:tblGrid>
+      <w:tr>
+        <w:tc>
+          <w:tcPr>
+            <w:tcW w:w="4219" w:type="dxa"/>
+            <w:vMerge w:val="restart"/>
+          </w:tcPr>
+          <w:p>
+            <w:pPr>
+              <w:contextualSpacing/>
+              <w:jc w:val="both"/>
+              <w:rPr>
+                <w:rFonts w:ascii="Times New Roman" w:hAnsi="Times New Roman" w:cs="Times New Roman"/>
+                <w:sz w:val="28"/>
+                <w:lang w:val="ru-RU"/>
+              </w:rPr>
+            </w:pPr>
+            <w:r>
+              <w:rPr>
+                <w:rFonts w:ascii="Times New Roman" w:hAnsi="Times New Roman" w:cs="Times New Roman"/>
+                <w:sz w:val="28"/>
+                <w:lang w:val="ru-RU"/>
+              </w:rPr>
+              <w:t>Показатель</w:t>
+            </w:r>
+          </w:p>
+        </w:tc>
+        <w:tc>
+          <w:tcPr>
+            <w:tcW w:w="5351" w:type="dxa"/>
+            <w:gridSpan w:val="3"/>
+          </w:tcPr>
+          <w:p>
+            <w:pPr>
+              <w:contextualSpacing/>
+              <w:jc w:val="center"/>
+              <w:rPr>
+                <w:rFonts w:ascii="Times New Roman" w:hAnsi="Times New Roman" w:cs="Times New Roman"/>
+                <w:sz w:val="28"/>
+                <w:lang w:val="ru-RU"/>
+              </w:rPr>
+            </w:pPr>
+            <w:r>
+              <w:rPr>
+                <w:rFonts w:ascii="Times New Roman" w:hAnsi="Times New Roman" w:cs="Times New Roman"/>
+                <w:sz w:val="28"/>
+                <w:lang w:val="ru-RU"/>
+              </w:rPr>
+              <w:t>Расчётный период</w:t>
+            </w:r>
+          </w:p>
+        </w:tc>
+      </w:tr>
+      <w:tr>
+        <w:tc>
+          <w:tcPr>
+            <w:tcW w:w="4219" w:type="dxa"/>
+            <w:vMerge/>
+          </w:tcPr>
+          <w:p>
+            <w:pPr>
+              <w:contextualSpacing/>
+              <w:jc w:val="both"/>
+              <w:rPr>
+                <w:rFonts w:ascii="Times New Roman" w:hAnsi="Times New Roman" w:cs="Times New Roman"/>
+                <w:sz w:val="28"/>
+                <w:lang w:val="ru-RU"/>
+              </w:rPr>
+            </w:pPr>
+          </w:p>
+        </w:tc>
+        <w:tc>
+          <w:tcPr>
+            <w:tcW w:w="1843" w:type="dxa"/>
+          </w:tcPr>
+          <w:p>
+            <w:pPr>
+              <w:contextualSpacing/>
+              <w:jc w:val="both"/>
+              <w:rPr>
+                <w:rFonts w:ascii="Times New Roman" w:hAnsi="Times New Roman" w:cs="Times New Roman"/>
+                <w:sz w:val="28"/>
+                <w:lang w:val="ru-RU"/>
+              </w:rPr>
+            </w:pPr>
+            <w:r>
+              <w:rPr>
+                <w:rFonts w:ascii="Times New Roman" w:hAnsi="Times New Roman" w:cs="Times New Roman"/>
+                <w:sz w:val="28"/>
+                <w:lang w:val="ru-RU"/>
+              </w:rPr>
+              <w:t>1</w:t>
+            </w:r>
+          </w:p>
+        </w:tc>
+        <w:tc>
+          <w:tcPr>
+            <w:tcW w:w="1701" w:type="dxa"/>
+          </w:tcPr>
+          <w:p>
+            <w:pPr>
+              <w:contextualSpacing/>
+              <w:jc w:val="both"/>
+              <w:rPr>
+                <w:rFonts w:ascii="Times New Roman" w:hAnsi="Times New Roman" w:cs="Times New Roman"/>
+                <w:sz w:val="28"/>
+                <w:lang w:val="ru-RU"/>
+              </w:rPr>
+            </w:pPr>
+            <w:r>
+              <w:rPr>
+                <w:rFonts w:ascii="Times New Roman" w:hAnsi="Times New Roman" w:cs="Times New Roman"/>
+                <w:sz w:val="28"/>
+                <w:lang w:val="ru-RU"/>
+              </w:rPr>
+              <w:t>2</w:t>
+            </w:r>
+          </w:p>
+        </w:tc>
+        <w:tc>
+          <w:tcPr>
+            <w:tcW w:w="1807" w:type="dxa"/>
+          </w:tcPr>
+          <w:p>
+            <w:pPr>
+              <w:contextualSpacing/>
+              <w:jc w:val="both"/>
+              <w:rPr>
+                <w:rFonts w:ascii="Times New Roman" w:hAnsi="Times New Roman" w:cs="Times New Roman"/>
+                <w:sz w:val="28"/>
+              </w:rPr>
+            </w:pPr>
+            <w:r>
+              <w:rPr>
+                <w:rFonts w:ascii="Times New Roman" w:hAnsi="Times New Roman" w:cs="Times New Roman"/>
+                <w:sz w:val="28"/>
+                <w:lang w:val="ru-RU"/>
+              </w:rPr>
+              <w:t>3</w:t>
+            </w:r>
+          </w:p>
+        </w:tc>
+      </w:tr>
+      <w:tr>
+        <w:tc>
+          <w:tcPr>
+            <w:tcW w:w="9570" w:type="dxa"/>
+            <w:gridSpan w:val="4"/>
+          </w:tcPr>
+          <w:p>
+            <w:pPr>
+              <w:contextualSpacing/>
+              <w:jc w:val="center"/>
+              <w:rPr>
+                <w:rFonts w:ascii="Times New Roman" w:hAnsi="Times New Roman" w:cs="Times New Roman"/>
+                <w:sz w:val="28"/>
+                <w:lang w:val="ru-RU"/>
+              </w:rPr>
+            </w:pPr>
+            <w:r>
+              <w:rPr>
+                <w:rFonts w:ascii="Times New Roman" w:hAnsi="Times New Roman" w:cs="Times New Roman"/>
+                <w:sz w:val="28"/>
+                <w:lang w:val="ru-RU"/>
+              </w:rPr>
+              <w:t>РЕЗУЛЬТАТ</w:t>
+            </w:r>
+          </w:p>
+        </w:tc>
+      </w:tr>
+      <w:tr>
+        <w:tc>
+          <w:tcPr>
+            <w:tcW w:w="4219" w:type="dxa"/>
+          </w:tcPr>
+          <w:p>
+            <w:pPr>
+              <w:contextualSpacing/>
+              <w:jc w:val="both"/>
+              <w:rPr>
+                <w:rFonts w:ascii="Times New Roman" w:hAnsi="Times New Roman" w:cs="Times New Roman"/>
+                <w:sz w:val="28"/>
+                <w:lang w:val="ru-RU"/>
+              </w:rPr>
+            </w:pPr>
+            <w:r>
+              <w:rPr>
+                <w:rFonts w:ascii="Times New Roman" w:hAnsi="Times New Roman" w:cs="Times New Roman"/>
+                <w:sz w:val="28"/>
+                <w:lang w:val="ru-RU"/>
+              </w:rPr>
+              <w:t>План реализации копий ПО</w:t>
+            </w:r>
+          </w:p>
+        </w:tc>
+        <w:tc>
+          <w:tcPr>
+            <w:tcW w:w="1843" w:type="dxa"/>
+          </w:tcPr>
+          <w:p>
+            <w:pPr>
+              <w:contextualSpacing/>
+              <w:jc w:val="both"/>
+              <w:rPr>
+                <w:rFonts w:ascii="Times New Roman" w:hAnsi="Times New Roman" w:cs="Times New Roman"/>
+                <w:sz w:val="28"/>
+                <w:lang w:val="ru-RU"/>
+              </w:rPr>
+            </w:pPr>
+            <w:r>
+              <w:rPr>
+                <w:rFonts w:ascii="Times New Roman" w:hAnsi="Times New Roman" w:cs="Times New Roman"/>
+                <w:sz w:val="28"/>
+                <w:lang w:val="ru-RU"/>
+              </w:rPr>
+              <w:t>24</w:t>
+            </w:r>
+          </w:p>
+        </w:tc>
+        <w:tc>
+          <w:tcPr>
+            <w:tcW w:w="1701" w:type="dxa"/>
+          </w:tcPr>
+          <w:p>
+            <w:pPr>
+              <w:contextualSpacing/>
+              <w:jc w:val="both"/>
+              <w:rPr>
+                <w:rFonts w:ascii="Times New Roman" w:hAnsi="Times New Roman" w:cs="Times New Roman"/>
+                <w:sz w:val="28"/>
+                <w:lang w:val="ru-RU"/>
+              </w:rPr>
+            </w:pPr>
+            <w:r>
+              <w:rPr>
+                <w:rFonts w:ascii="Times New Roman" w:hAnsi="Times New Roman" w:cs="Times New Roman"/>
+                <w:sz w:val="28"/>
+                <w:lang w:val="ru-RU"/>
+              </w:rPr>
+              <w:t>36</w:t>
+            </w:r>
+          </w:p>
+        </w:tc>
+        <w:tc>
+          <w:tcPr>
+            <w:tcW w:w="1807" w:type="dxa"/>
+          </w:tcPr>
+          <w:p>
+            <w:pPr>
+              <w:contextualSpacing/>
+              <w:jc w:val="both"/>
+              <w:rPr>
+                <w:rFonts w:ascii="Times New Roman" w:hAnsi="Times New Roman" w:cs="Times New Roman"/>
+                <w:sz w:val="28"/>
+                <w:lang w:val="ru-RU"/>
+              </w:rPr>
+            </w:pPr>
+            <w:r>
+              <w:rPr>
+                <w:rFonts w:ascii="Times New Roman" w:hAnsi="Times New Roman" w:cs="Times New Roman"/>
+                <w:sz w:val="28"/>
+                <w:lang w:val="ru-RU"/>
+              </w:rPr>
+              <w:t>36</w:t>
+            </w:r>
+          </w:p>
+        </w:tc>
+      </w:tr>
+      <w:tr>
+        <w:tc>
+          <w:tcPr>
+            <w:tcW w:w="4219" w:type="dxa"/>
+          </w:tcPr>
+          <w:p>
+            <w:pPr>
+              <w:contextualSpacing/>
+              <w:jc w:val="both"/>
+              <w:rPr>
+                <w:rFonts w:ascii="Times New Roman" w:hAnsi="Times New Roman" w:cs="Times New Roman"/>
+                <w:sz w:val="28"/>
+                <w:lang w:val="ru-RU"/>
+              </w:rPr>
+            </w:pPr>
+            <w:r>
+              <w:rPr>
+                <w:rFonts w:ascii="Times New Roman" w:hAnsi="Times New Roman" w:cs="Times New Roman"/>
+                <w:sz w:val="28"/>
+                <w:lang w:val="ru-RU"/>
+              </w:rPr>
+              <w:t>Экономический эффект</w:t>
+            </w:r>
+          </w:p>
+        </w:tc>
+        <w:tc>
+          <w:tcPr>
+            <w:tcW w:w="1843" w:type="dxa"/>
+            <w:vAlign w:val="center"/>
+          </w:tcPr>
+          <w:p>
+            <w:pPr>
+              <w:contextualSpacing/>
+              <w:jc w:val="both"/>
+              <w:rPr>
+                <w:rFonts w:ascii="Times New Roman" w:hAnsi="Times New Roman" w:cs="Times New Roman"/>
+                <w:sz w:val="28"/>
+                <w:lang w:val="ru-RU"/>
+              </w:rPr>
+            </w:pPr>
+            <w:r>
+              <w:rPr>
+                <w:rFonts w:ascii="Times New Roman" w:hAnsi="Times New Roman" w:cs="Times New Roman"/>
+                <w:color w:val="000000"/>
+                <w:sz w:val="28"/>
+                <w:szCs w:val="28"/>
+                <w:lang w:val="ru-RU"/>
+              </w:rPr>
+              <w:t>12829,31</w:t>
+            </w:r>
+          </w:p>
+        </w:tc>
+        <w:tc>
+          <w:tcPr>
+            <w:tcW w:w="1701" w:type="dxa"/>
+            <w:vAlign w:val="center"/>
+          </w:tcPr>
+          <w:p>
+            <w:pPr>
+              <w:contextualSpacing/>
+              <w:jc w:val="both"/>
+              <w:rPr>
+                <w:rFonts w:ascii="Times New Roman" w:hAnsi="Times New Roman" w:cs="Times New Roman"/>
+                <w:sz w:val="28"/>
+                <w:lang w:val="ru-RU"/>
+              </w:rPr>
+            </w:pPr>
+            <w:r>
+              <w:rPr>
+                <w:rFonts w:ascii="Times New Roman" w:hAnsi="Times New Roman" w:cs="Times New Roman"/>
+                <w:sz w:val="28"/>
+                <w:lang w:val="ru-RU"/>
+              </w:rPr>
+              <w:t>19243,96</w:t>
+            </w:r>
+          </w:p>
+        </w:tc>
+        <w:tc>
+          <w:tcPr>
+            <w:tcW w:w="1807" w:type="dxa"/>
+            <w:vAlign w:val="center"/>
+          </w:tcPr>
+          <w:p>
+            <w:pPr>
+              <w:contextualSpacing/>
+              <w:jc w:val="both"/>
+              <w:rPr>
+                <w:rFonts w:ascii="Times New Roman" w:hAnsi="Times New Roman" w:cs="Times New Roman"/>
+                <w:sz w:val="28"/>
+                <w:lang w:val="ru-RU"/>
+              </w:rPr>
+            </w:pPr>
+            <w:r>
+              <w:rPr>
+                <w:rFonts w:ascii="Times New Roman" w:hAnsi="Times New Roman" w:cs="Times New Roman"/>
+                <w:sz w:val="28"/>
+                <w:lang w:val="ru-RU"/>
+              </w:rPr>
+              <w:t>19243,96</w:t>
+            </w:r>
+          </w:p>
+        </w:tc>
+      </w:tr>
+      <w:tr>
+        <w:tc>
+          <w:tcPr>
+            <w:tcW w:w="4219" w:type="dxa"/>
+          </w:tcPr>
+          <w:p>
+            <w:pPr>
+              <w:contextualSpacing/>
+              <w:jc w:val="both"/>
+              <w:rPr>
+                <w:rFonts w:ascii="Times New Roman" w:hAnsi="Times New Roman" w:cs="Times New Roman"/>
+                <w:sz w:val="28"/>
+                <w:lang w:val="ru-RU"/>
+              </w:rPr>
+            </w:pPr>
+            <w:r>
+              <w:rPr>
+                <w:rFonts w:ascii="Times New Roman" w:hAnsi="Times New Roman" w:cs="Times New Roman"/>
+                <w:sz w:val="28"/>
+                <w:lang w:val="ru-RU"/>
+              </w:rPr>
+              <w:t>Дисконтированный результат</w:t>
+            </w:r>
+          </w:p>
+        </w:tc>
+        <w:tc>
+          <w:tcPr>
+            <w:tcW w:w="1843" w:type="dxa"/>
+            <w:vAlign w:val="center"/>
+          </w:tcPr>
+          <w:p>
+            <w:pPr>
+              <w:contextualSpacing/>
+              <w:jc w:val="both"/>
+              <w:rPr>
+                <w:rFonts w:ascii="Times New Roman" w:hAnsi="Times New Roman" w:cs="Times New Roman"/>
+                <w:sz w:val="28"/>
+                <w:lang w:val="ru-RU"/>
+              </w:rPr>
+            </w:pPr>
+            <w:r>
+              <w:rPr>
+                <w:rFonts w:ascii="Times New Roman" w:hAnsi="Times New Roman" w:cs="Times New Roman"/>
+                <w:color w:val="000000"/>
+                <w:sz w:val="28"/>
+                <w:szCs w:val="28"/>
+                <w:lang w:val="ru-RU"/>
+              </w:rPr>
+              <w:t>12829,31</w:t>
+            </w:r>
+          </w:p>
+        </w:tc>
+        <w:tc>
+          <w:tcPr>
+            <w:tcW w:w="1701" w:type="dxa"/>
+            <w:vAlign w:val="center"/>
+          </w:tcPr>
+          <w:p>
+            <w:pPr>
+              <w:contextualSpacing/>
+              <w:jc w:val="both"/>
+              <w:rPr>
+                <w:rFonts w:ascii="Times New Roman" w:hAnsi="Times New Roman" w:cs="Times New Roman"/>
+                <w:sz w:val="28"/>
+              </w:rPr>
+            </w:pPr>
+            <w:r>
+              <w:rPr>
+                <w:rFonts w:ascii="Times New Roman" w:hAnsi="Times New Roman" w:cs="Times New Roman"/>
+                <w:sz w:val="28"/>
+                <w:lang w:val="ru-RU"/>
+              </w:rPr>
+              <w:t>16308,44</w:t>
+            </w:r>
+          </w:p>
+        </w:tc>
+        <w:tc>
+          <w:tcPr>
+            <w:tcW w:w="1807" w:type="dxa"/>
+            <w:vAlign w:val="center"/>
+          </w:tcPr>
+          <w:p>
+            <w:pPr>
+              <w:contextualSpacing/>
+              <w:jc w:val="both"/>
+              <w:rPr>
+                <w:rFonts w:ascii="Times New Roman" w:hAnsi="Times New Roman" w:cs="Times New Roman"/>
+                <w:sz w:val="28"/>
+                <w:lang w:val="ru-RU"/>
+              </w:rPr>
+            </w:pPr>
+            <w:r>
+              <w:rPr>
+                <w:rFonts w:ascii="Times New Roman" w:hAnsi="Times New Roman" w:cs="Times New Roman"/>
+                <w:sz w:val="28"/>
+                <w:lang w:val="ru-RU"/>
+              </w:rPr>
+              <w:t>13820,71</w:t>
+            </w:r>
+          </w:p>
+        </w:tc>
+      </w:tr>
+      <w:tr>
+        <w:tc>
+          <w:tcPr>
+            <w:tcW w:w="9570" w:type="dxa"/>
+            <w:gridSpan w:val="4"/>
+          </w:tcPr>
+          <w:p>
+            <w:pPr>
+              <w:contextualSpacing/>
+              <w:jc w:val="center"/>
+              <w:rPr>
+                <w:rFonts w:ascii="Times New Roman" w:hAnsi="Times New Roman" w:cs="Times New Roman"/>
+                <w:sz w:val="28"/>
+                <w:lang w:val="ru-RU"/>
+              </w:rPr>
+            </w:pPr>
+            <w:r>
+              <w:rPr>
+                <w:rFonts w:ascii="Times New Roman" w:hAnsi="Times New Roman" w:cs="Times New Roman"/>
+                <w:sz w:val="28"/>
+                <w:lang w:val="ru-RU"/>
+              </w:rPr>
+              <w:t>ЗАТРАТЫ</w:t>
+            </w:r>
+          </w:p>
+        </w:tc>
+      </w:tr>
+      <w:tr>
+        <w:tc>
+          <w:tcPr>
+            <w:tcW w:w="4219" w:type="dxa"/>
+          </w:tcPr>
+          <w:p>
+            <w:pPr>
+              <w:contextualSpacing/>
+              <w:jc w:val="both"/>
+              <w:rPr>
+                <w:rFonts w:ascii="Times New Roman" w:hAnsi="Times New Roman" w:cs="Times New Roman"/>
+                <w:sz w:val="28"/>
+                <w:lang w:val="ru-RU"/>
+              </w:rPr>
+            </w:pPr>
+            <w:r>
+              <w:rPr>
+                <w:rFonts w:ascii="Times New Roman" w:hAnsi="Times New Roman" w:cs="Times New Roman"/>
+                <w:sz w:val="28"/>
+                <w:lang w:val="ru-RU"/>
+              </w:rPr>
+              <w:t>Инвестиции в разработку ПС</w:t>
+            </w:r>
+          </w:p>
+        </w:tc>
+        <w:tc>
+          <w:tcPr>
+            <w:tcW w:w="1843" w:type="dxa"/>
+            <w:vAlign w:val="center"/>
+          </w:tcPr>
+          <w:p>
+            <w:pPr>
+              <w:contextualSpacing/>
+              <w:jc w:val="both"/>
+              <w:rPr>
+                <w:rFonts w:ascii="Times New Roman" w:hAnsi="Times New Roman" w:cs="Times New Roman"/>
+                <w:sz w:val="28"/>
+                <w:lang w:val="ru-RU"/>
+              </w:rPr>
+            </w:pPr>
+            <w:r>
+              <w:rPr>
+                <w:rFonts w:ascii="Times New Roman" w:hAnsi="Times New Roman" w:cs="Times New Roman"/>
+                <w:sz w:val="28"/>
+                <w:lang w:val="ru-RU"/>
+              </w:rPr>
+              <w:t>16036,64</w:t>
+            </w:r>
+          </w:p>
+        </w:tc>
+        <w:tc>
+          <w:tcPr>
+            <w:tcW w:w="1701" w:type="dxa"/>
+          </w:tcPr>
+          <w:p>
+            <w:pPr>
+              <w:contextualSpacing/>
+              <w:jc w:val="both"/>
+              <w:rPr>
+                <w:rFonts w:ascii="Times New Roman" w:hAnsi="Times New Roman" w:cs="Times New Roman"/>
+                <w:sz w:val="28"/>
+                <w:lang w:val="ru-RU"/>
+              </w:rPr>
+            </w:pPr>
+            <w:r>
+              <w:rPr>
+                <w:rFonts w:ascii="Times New Roman" w:hAnsi="Times New Roman" w:cs="Times New Roman"/>
+                <w:sz w:val="28"/>
+                <w:lang w:val="ru-RU"/>
+              </w:rPr>
+              <w:t>0</w:t>
+            </w:r>
+          </w:p>
+        </w:tc>
+        <w:tc>
+          <w:tcPr>
+            <w:tcW w:w="1807" w:type="dxa"/>
+          </w:tcPr>
+          <w:p>
+            <w:pPr>
+              <w:contextualSpacing/>
+              <w:jc w:val="both"/>
+              <w:rPr>
+                <w:rFonts w:ascii="Times New Roman" w:hAnsi="Times New Roman" w:cs="Times New Roman"/>
+                <w:sz w:val="28"/>
+              </w:rPr>
+            </w:pPr>
+            <w:r>
+              <w:rPr>
+                <w:rFonts w:ascii="Times New Roman" w:hAnsi="Times New Roman" w:cs="Times New Roman"/>
+                <w:sz w:val="28"/>
+                <w:lang w:val="ru-RU"/>
+              </w:rPr>
+              <w:t>0</w:t>
+            </w:r>
+          </w:p>
+        </w:tc>
+      </w:tr>
+      <w:tr>
+        <w:tc>
+          <w:tcPr>
+            <w:tcW w:w="4219" w:type="dxa"/>
+          </w:tcPr>
+          <w:p>
+            <w:pPr>
+              <w:contextualSpacing/>
+              <w:jc w:val="both"/>
+              <w:rPr>
+                <w:rFonts w:ascii="Times New Roman" w:hAnsi="Times New Roman" w:cs="Times New Roman"/>
+                <w:sz w:val="28"/>
+                <w:lang w:val="ru-RU"/>
+              </w:rPr>
+            </w:pPr>
+            <w:r>
+              <w:rPr>
+                <w:rFonts w:ascii="Times New Roman" w:hAnsi="Times New Roman" w:cs="Times New Roman"/>
+                <w:sz w:val="28"/>
+                <w:lang w:val="ru-RU"/>
+              </w:rPr>
+              <w:t>Дисконтированные инвестиции</w:t>
+            </w:r>
+          </w:p>
+        </w:tc>
+        <w:tc>
+          <w:tcPr>
+            <w:tcW w:w="1843" w:type="dxa"/>
+            <w:vAlign w:val="center"/>
+          </w:tcPr>
+          <w:p>
+            <w:pPr>
+              <w:contextualSpacing/>
+              <w:jc w:val="both"/>
+              <w:rPr>
+                <w:rFonts w:ascii="Times New Roman" w:hAnsi="Times New Roman" w:cs="Times New Roman"/>
+                <w:sz w:val="28"/>
+              </w:rPr>
+            </w:pPr>
+            <w:r>
+              <w:rPr>
+                <w:rFonts w:ascii="Times New Roman" w:hAnsi="Times New Roman" w:cs="Times New Roman"/>
+                <w:sz w:val="28"/>
+                <w:lang w:val="ru-RU"/>
+              </w:rPr>
+              <w:t>16036,64</w:t>
+            </w:r>
+          </w:p>
+        </w:tc>
+        <w:tc>
+          <w:tcPr>
+            <w:tcW w:w="1701" w:type="dxa"/>
+          </w:tcPr>
+          <w:p>
+            <w:pPr>
+              <w:contextualSpacing/>
+              <w:jc w:val="both"/>
+              <w:rPr>
+                <w:rFonts w:ascii="Times New Roman" w:hAnsi="Times New Roman" w:cs="Times New Roman"/>
+                <w:sz w:val="28"/>
+                <w:lang w:val="ru-RU"/>
+              </w:rPr>
+            </w:pPr>
+            <w:r>
+              <w:rPr>
+                <w:rFonts w:ascii="Times New Roman" w:hAnsi="Times New Roman" w:cs="Times New Roman"/>
+                <w:sz w:val="28"/>
+                <w:lang w:val="ru-RU"/>
+              </w:rPr>
+              <w:t>0</w:t>
+            </w:r>
+          </w:p>
+        </w:tc>
+        <w:tc>
+          <w:tcPr>
+            <w:tcW w:w="1807" w:type="dxa"/>
+          </w:tcPr>
+          <w:p>
+            <w:pPr>
+              <w:contextualSpacing/>
+              <w:jc w:val="both"/>
+              <w:rPr>
+                <w:rFonts w:ascii="Times New Roman" w:hAnsi="Times New Roman" w:cs="Times New Roman"/>
+                <w:sz w:val="28"/>
+              </w:rPr>
+            </w:pPr>
+            <w:r>
+              <w:rPr>
+                <w:rFonts w:ascii="Times New Roman" w:hAnsi="Times New Roman" w:cs="Times New Roman"/>
+                <w:sz w:val="28"/>
+                <w:lang w:val="ru-RU"/>
+              </w:rPr>
+              <w:t>0</w:t>
+            </w:r>
+          </w:p>
+        </w:tc>
+      </w:tr>
+      <w:tr>
+        <w:tc>
+          <w:tcPr>
+            <w:tcW w:w="9570" w:type="dxa"/>
+            <w:gridSpan w:val="4"/>
+          </w:tcPr>
+          <w:p>
+            <w:pPr>
+              <w:contextualSpacing/>
+              <w:jc w:val="center"/>
+              <w:rPr>
+                <w:rFonts w:ascii="Times New Roman" w:hAnsi="Times New Roman" w:cs="Times New Roman"/>
+                <w:sz w:val="28"/>
+                <w:lang w:val="ru-RU"/>
+              </w:rPr>
+            </w:pPr>
+            <w:r>
+              <w:rPr>
+                <w:rFonts w:ascii="Times New Roman" w:hAnsi="Times New Roman" w:cs="Times New Roman"/>
+                <w:sz w:val="28"/>
+                <w:lang w:val="ru-RU"/>
+              </w:rPr>
+              <w:t>ЧИСТЫЙ ДИСКОНТИРОВАННЫЙ ДОХОД</w:t>
+            </w:r>
+          </w:p>
+        </w:tc>
+      </w:tr>
+      <w:tr>
+        <w:tc>
+          <w:tcPr>
+            <w:tcW w:w="4219" w:type="dxa"/>
+          </w:tcPr>
+          <w:p>
+            <w:pPr>
+              <w:contextualSpacing/>
+              <w:jc w:val="both"/>
+              <w:rPr>
+                <w:rFonts w:ascii="Times New Roman" w:hAnsi="Times New Roman" w:cs="Times New Roman"/>
+                <w:sz w:val="28"/>
+                <w:lang w:val="ru-RU"/>
+              </w:rPr>
+            </w:pPr>
+            <w:r>
+              <w:rPr>
+                <w:rFonts w:ascii="Times New Roman" w:hAnsi="Times New Roman" w:cs="Times New Roman"/>
+                <w:sz w:val="28"/>
+                <w:lang w:val="ru-RU"/>
+              </w:rPr>
+              <w:t>По годам</w:t>
+            </w:r>
+          </w:p>
+        </w:tc>
+        <w:tc>
+          <w:tcPr>
+            <w:tcW w:w="1843" w:type="dxa"/>
+            <w:vAlign w:val="center"/>
+          </w:tcPr>
+          <w:p>
+            <w:pPr>
+              <w:contextualSpacing/>
+              <w:jc w:val="both"/>
+              <w:rPr>
+                <w:rFonts w:ascii="Times New Roman" w:hAnsi="Times New Roman" w:cs="Times New Roman"/>
+                <w:sz w:val="28"/>
+                <w:lang w:val="ru-RU"/>
+              </w:rPr>
+            </w:pPr>
+            <w:r>
+              <w:rPr>
+                <w:rFonts w:ascii="Times New Roman" w:hAnsi="Times New Roman" w:cs="Times New Roman"/>
+                <w:color w:val="000000"/>
+                <w:sz w:val="28"/>
+                <w:szCs w:val="28"/>
+              </w:rPr>
+              <w:t>-</w:t>
+            </w:r>
+            <w:r>
+              <w:rPr>
+                <w:rFonts w:ascii="Times New Roman" w:hAnsi="Times New Roman" w:cs="Times New Roman"/>
+                <w:color w:val="000000"/>
+                <w:sz w:val="28"/>
+                <w:szCs w:val="28"/>
+                <w:lang w:val="ru-RU"/>
+              </w:rPr>
+              <w:t>3207,33</w:t>
+            </w:r>
+          </w:p>
+        </w:tc>
+        <w:tc>
+          <w:tcPr>
+            <w:tcW w:w="1701" w:type="dxa"/>
+            <w:vAlign w:val="center"/>
+          </w:tcPr>
+          <w:p>
+            <w:pPr>
+              <w:contextualSpacing/>
+              <w:jc w:val="both"/>
+              <w:rPr>
+                <w:rFonts w:ascii="Times New Roman" w:hAnsi="Times New Roman" w:cs="Times New Roman"/>
+                <w:sz w:val="28"/>
+                <w:lang w:val="ru-RU"/>
+              </w:rPr>
+            </w:pPr>
+            <w:r>
+              <w:rPr>
+                <w:rFonts w:ascii="Times New Roman" w:hAnsi="Times New Roman" w:cs="Times New Roman"/>
+                <w:sz w:val="28"/>
+                <w:lang w:val="ru-RU"/>
+              </w:rPr>
+              <w:t>16308,44</w:t>
+            </w:r>
+          </w:p>
+        </w:tc>
+        <w:tc>
+          <w:tcPr>
+            <w:tcW w:w="1807" w:type="dxa"/>
+            <w:vAlign w:val="center"/>
+          </w:tcPr>
+          <w:p>
+            <w:pPr>
+              <w:contextualSpacing/>
+              <w:jc w:val="both"/>
+              <w:rPr>
+                <w:rFonts w:ascii="Times New Roman" w:hAnsi="Times New Roman" w:cs="Times New Roman"/>
+                <w:sz w:val="28"/>
+                <w:lang w:val="ru-RU"/>
+              </w:rPr>
+            </w:pPr>
+            <w:r>
+              <w:rPr>
+                <w:rFonts w:ascii="Times New Roman" w:hAnsi="Times New Roman" w:cs="Times New Roman"/>
+                <w:color w:val="000000"/>
+                <w:sz w:val="28"/>
+                <w:szCs w:val="28"/>
+                <w:lang w:val="ru-RU"/>
+              </w:rPr>
+              <w:t>13820,7</w:t>
+            </w:r>
+          </w:p>
+        </w:tc>
+      </w:tr>
+      <w:tr>
+        <w:tc>
+          <w:tcPr>
+            <w:tcW w:w="4219" w:type="dxa"/>
+          </w:tcPr>
+          <w:p>
+            <w:pPr>
+              <w:contextualSpacing/>
+              <w:jc w:val="both"/>
+              <w:rPr>
+                <w:rFonts w:ascii="Times New Roman" w:hAnsi="Times New Roman" w:cs="Times New Roman"/>
+                <w:sz w:val="28"/>
+                <w:lang w:val="ru-RU"/>
+              </w:rPr>
+            </w:pPr>
+            <w:r>
+              <w:rPr>
+                <w:rFonts w:ascii="Times New Roman" w:hAnsi="Times New Roman" w:cs="Times New Roman"/>
+                <w:sz w:val="28"/>
+                <w:lang w:val="ru-RU"/>
+              </w:rPr>
+              <w:t>Нарастающим итогом</w:t>
+            </w:r>
+          </w:p>
+        </w:tc>
+        <w:tc>
+          <w:tcPr>
+            <w:tcW w:w="1843" w:type="dxa"/>
+            <w:vAlign w:val="center"/>
+          </w:tcPr>
+          <w:p>
+            <w:pPr>
+              <w:contextualSpacing/>
+              <w:jc w:val="both"/>
+              <w:rPr>
+                <w:rFonts w:ascii="Times New Roman" w:hAnsi="Times New Roman" w:cs="Times New Roman"/>
+                <w:sz w:val="28"/>
+              </w:rPr>
+            </w:pPr>
+            <w:r>
+              <w:rPr>
+                <w:rFonts w:ascii="Times New Roman" w:hAnsi="Times New Roman" w:cs="Times New Roman"/>
+                <w:color w:val="000000"/>
+                <w:sz w:val="28"/>
+                <w:szCs w:val="28"/>
+              </w:rPr>
+              <w:t>-</w:t>
+            </w:r>
+            <w:r>
+              <w:rPr>
+                <w:rFonts w:ascii="Times New Roman" w:hAnsi="Times New Roman" w:cs="Times New Roman"/>
+                <w:color w:val="000000"/>
+                <w:sz w:val="28"/>
+                <w:szCs w:val="28"/>
+                <w:lang w:val="ru-RU"/>
+              </w:rPr>
+              <w:t>3207,33</w:t>
+            </w:r>
+          </w:p>
+        </w:tc>
+        <w:tc>
+          <w:tcPr>
+            <w:tcW w:w="1701" w:type="dxa"/>
+            <w:vAlign w:val="center"/>
+          </w:tcPr>
+          <w:p>
+            <w:pPr>
+              <w:contextualSpacing/>
+              <w:jc w:val="both"/>
+              <w:rPr>
+                <w:rFonts w:ascii="Times New Roman" w:hAnsi="Times New Roman" w:cs="Times New Roman"/>
+                <w:sz w:val="28"/>
+                <w:lang w:val="ru-RU"/>
+              </w:rPr>
+            </w:pPr>
+            <w:r>
+              <w:rPr>
+                <w:rFonts w:ascii="Times New Roman" w:hAnsi="Times New Roman" w:cs="Times New Roman"/>
+                <w:color w:val="000000"/>
+                <w:sz w:val="28"/>
+                <w:szCs w:val="28"/>
+                <w:lang w:val="ru-RU"/>
+              </w:rPr>
+              <w:t>13101,12</w:t>
+            </w:r>
+          </w:p>
+        </w:tc>
+        <w:tc>
+          <w:tcPr>
+            <w:tcW w:w="1807" w:type="dxa"/>
+            <w:vAlign w:val="center"/>
+          </w:tcPr>
+          <w:p>
+            <w:pPr>
+              <w:contextualSpacing/>
+              <w:jc w:val="both"/>
+              <w:rPr>
+                <w:rFonts w:ascii="Times New Roman" w:hAnsi="Times New Roman" w:cs="Times New Roman"/>
+                <w:sz w:val="28"/>
+                <w:lang w:val="ru-RU"/>
+              </w:rPr>
+            </w:pPr>
+            <w:r>
+              <w:rPr>
+                <w:rFonts w:ascii="Times New Roman" w:hAnsi="Times New Roman" w:cs="Times New Roman"/>
+                <w:color w:val="000000"/>
+                <w:sz w:val="28"/>
+                <w:szCs w:val="28"/>
+                <w:lang w:val="ru-RU"/>
+              </w:rPr>
+              <w:t>26921,83</w:t>
+            </w:r>
+          </w:p>
+        </w:tc>
+      </w:tr>
+      <w:tr>
+        <w:tc>
+          <w:tcPr>
+            <w:tcW w:w="4219" w:type="dxa"/>
+          </w:tcPr>
+          <w:p>
+            <w:pPr>
+              <w:contextualSpacing/>
+              <w:jc w:val="both"/>
+              <w:rPr>
+                <w:rFonts w:ascii="Times New Roman" w:hAnsi="Times New Roman" w:cs="Times New Roman"/>
+                <w:sz w:val="28"/>
+                <w:lang w:val="ru-RU"/>
+              </w:rPr>
+            </w:pPr>
+            <w:r>
+              <w:rPr>
+                <w:rFonts w:ascii="Times New Roman" w:hAnsi="Times New Roman" w:cs="Times New Roman"/>
+                <w:sz w:val="28"/>
+                <w:lang w:val="ru-RU"/>
+              </w:rPr>
+              <w:t>Коэффициент дисконтирования</w:t>
+            </w:r>
+          </w:p>
+        </w:tc>
+        <w:tc>
+          <w:tcPr>
+            <w:tcW w:w="1843" w:type="dxa"/>
+          </w:tcPr>
+          <w:p>
+            <w:pPr>
+              <w:contextualSpacing/>
+              <w:jc w:val="both"/>
+              <w:rPr>
+                <w:rFonts w:ascii="Times New Roman" w:hAnsi="Times New Roman" w:cs="Times New Roman"/>
+                <w:sz w:val="28"/>
+              </w:rPr>
+            </w:pPr>
+            <w:r>
+              <w:rPr>
+                <w:rFonts w:ascii="Times New Roman" w:hAnsi="Times New Roman" w:cs="Times New Roman"/>
+                <w:sz w:val="28"/>
+              </w:rPr>
+              <w:t>1</w:t>
+            </w:r>
+          </w:p>
+        </w:tc>
+        <w:tc>
+          <w:tcPr>
+            <w:tcW w:w="1701" w:type="dxa"/>
+          </w:tcPr>
+          <w:p>
+            <w:pPr>
+              <w:contextualSpacing/>
+              <w:jc w:val="both"/>
+              <w:rPr>
+                <w:rFonts w:ascii="Times New Roman" w:hAnsi="Times New Roman" w:cs="Times New Roman"/>
+                <w:sz w:val="28"/>
+              </w:rPr>
+            </w:pPr>
+            <w:r>
+              <w:rPr>
+                <w:rFonts w:ascii="Times New Roman" w:hAnsi="Times New Roman" w:cs="Times New Roman"/>
+                <w:sz w:val="28"/>
+              </w:rPr>
+              <w:t>0,84</w:t>
+            </w:r>
+          </w:p>
+        </w:tc>
+        <w:tc>
+          <w:tcPr>
+            <w:tcW w:w="1807" w:type="dxa"/>
+          </w:tcPr>
+          <w:p>
+            <w:pPr>
+              <w:contextualSpacing/>
+              <w:jc w:val="both"/>
+              <w:rPr>
+                <w:rFonts w:ascii="Times New Roman" w:hAnsi="Times New Roman" w:cs="Times New Roman"/>
+                <w:sz w:val="28"/>
+              </w:rPr>
+            </w:pPr>
+            <w:r>
+              <w:rPr>
+                <w:rFonts w:ascii="Times New Roman" w:hAnsi="Times New Roman" w:cs="Times New Roman"/>
+                <w:sz w:val="28"/>
+                <w:lang w:val="ru-RU"/>
+              </w:rPr>
+              <w:t>0,72</w:t>
+            </w:r>
+          </w:p>
+        </w:tc>
+      </w:tr>
+    </w:tbl>
+    <w:p>
+      <w:pPr>
+        <w:spacing w:after="0" w:line="240" w:lineRule="auto"/>
+        <w:ind w:firstLine="709"/>
+        <w:contextualSpacing/>
+        <w:jc w:val="both"/>
+        <w:rPr>
+          <w:rFonts w:ascii="Times New Roman" w:eastAsia="Times New Roman" w:hAnsi="Times New Roman" w:cs="Times New Roman"/>
+          <w:sz w:val="28"/>
+          <w:lang w:val="ru-RU"/>
+        </w:rPr>
+      </w:pPr>
+    </w:p>
+    <w:p>
+      <w:pPr>
+        <w:spacing w:after="0" w:line="240" w:lineRule="auto"/>
+        <w:ind w:firstLine="709"/>
+        <w:contextualSpacing/>
+        <w:jc w:val="both"/>
+        <w:rPr>
+          <w:rFonts w:ascii="Times New Roman" w:eastAsia="Times New Roman" w:hAnsi="Times New Roman" w:cs="Times New Roman"/>
+          <w:sz w:val="28"/>
+          <w:lang w:val="ru-RU"/>
+        </w:rPr>
+      </w:pPr>
+      <w:r>
+        <w:rPr>
+          <w:rFonts w:ascii="Times New Roman" w:eastAsia="Times New Roman" w:hAnsi="Times New Roman" w:cs="Times New Roman"/>
+          <w:sz w:val="28"/>
+          <w:lang w:val="ru-RU"/>
+        </w:rPr>
+        <w:t>Для расчёта рентабельности инвес</w:t>
+      </w:r>
+      <w:r>
+        <w:rPr>
+          <w:rFonts w:ascii="Times New Roman" w:eastAsia="Times New Roman" w:hAnsi="Times New Roman" w:cs="Times New Roman"/>
+          <w:sz w:val="28"/>
+          <w:lang w:val="ru-RU"/>
+        </w:rPr>
+        <w:t>тиций воспользуемся формулой</w:t>
+      </w:r>
+      <w:r>
+        <w:rPr>
+          <w:rFonts w:ascii="Times New Roman" w:eastAsia="Times New Roman" w:hAnsi="Times New Roman" w:cs="Times New Roman"/>
+          <w:sz w:val="28"/>
+          <w:lang w:val="ru-RU"/>
+        </w:rPr>
+        <w:t>.</w:t>
+      </w:r>
+    </w:p>
+    <w:p>
+      <w:pPr>
+        <w:spacing w:after="0" w:line="240" w:lineRule="auto"/>
+        <w:ind w:firstLine="709"/>
+        <w:contextualSpacing/>
+        <w:jc w:val="both"/>
+        <w:rPr>
+          <w:rFonts w:ascii="Times New Roman" w:eastAsia="Times New Roman" w:hAnsi="Times New Roman" w:cs="Times New Roman"/>
+          <w:sz w:val="28"/>
+          <w:lang w:val="ru-RU"/>
+        </w:rPr>
+      </w:pPr>
+    </w:p>
+    <w:p>
+      <w:pPr>
+        <w:spacing w:after="0" w:line="240" w:lineRule="auto"/>
+        <w:ind w:firstLine="709"/>
+        <w:contextualSpacing/>
+        <w:jc w:val="both"/>
+        <w:rPr>
+          <w:rFonts w:ascii="Times New Roman" w:eastAsia="Times New Roman" w:hAnsi="Times New Roman" w:cs="Times New Roman"/>
+          <w:sz w:val="28"/>
+        </w:rPr>
+      </w:pPr>
+      <m:oMathPara>
+        <m:oMathParaPr>
+          <m:jc m:val="center"/>
+        </m:oMathParaPr>
+        <m:oMath>
+          <m:sSub>
+            <m:sSubPr>
+              <m:ctrlPr>
+                <w:rPr>
+                  <w:rFonts w:ascii="Cambria Math" w:eastAsia="Times New Roman" w:hAnsi="Cambria Math" w:cs="Times New Roman"/>
+                  <w:i/>
+                  <w:sz w:val="28"/>
+                  <w:lang w:val="ru-RU"/>
+                </w:rPr>
+              </m:ctrlPr>
+            </m:sSubPr>
+            <m:e>
+              <m:r>
+                <w:rPr>
+                  <w:rFonts w:ascii="Cambria Math" w:eastAsia="Times New Roman" w:hAnsi="Cambria Math" w:cs="Times New Roman"/>
+                  <w:sz w:val="28"/>
+                  <w:lang w:val="ru-RU"/>
+                </w:rPr>
+                <m:t>Р</m:t>
+              </m:r>
+            </m:e>
+            <m:sub>
+              <m:r>
+                <w:rPr>
+                  <w:rFonts w:ascii="Cambria Math" w:eastAsia="Times New Roman" w:hAnsi="Cambria Math" w:cs="Times New Roman"/>
+                  <w:sz w:val="28"/>
+                  <w:lang w:val="ru-RU"/>
+                </w:rPr>
+                <m:t>и</m:t>
+              </m:r>
+            </m:sub>
+          </m:sSub>
+          <m:r>
+            <w:rPr>
+              <w:rFonts w:ascii="Cambria Math" w:eastAsia="Times New Roman" w:hAnsi="Cambria Math" w:cs="Times New Roman"/>
+              <w:sz w:val="28"/>
+              <w:lang w:val="ru-RU"/>
+            </w:rPr>
+            <m:t xml:space="preserve">= </m:t>
+          </m:r>
+          <m:m>
+            <m:mPr>
+              <m:mcs>
+                <m:mc>
+                  <m:mcPr>
+                    <m:count m:val="1"/>
+                    <m:mcJc m:val="center"/>
+                  </m:mcPr>
+                </m:mc>
+              </m:mcs>
+              <m:ctrlPr>
+                <w:rPr>
+                  <w:rFonts w:ascii="Cambria Math" w:eastAsia="Times New Roman" w:hAnsi="Cambria Math" w:cs="Times New Roman"/>
+                  <w:i/>
+                  <w:sz w:val="28"/>
+                  <w:lang w:val="ru-RU"/>
+                </w:rPr>
+              </m:ctrlPr>
+            </m:mPr>
+            <m:mr>
+              <m:e>
+                <m:bar>
+                  <m:barPr>
+                    <m:ctrlPr>
+                      <w:rPr>
+                        <w:rFonts w:ascii="Cambria Math" w:eastAsia="Times New Roman" w:hAnsi="Cambria Math" w:cs="Times New Roman"/>
+                        <w:i/>
+                        <w:sz w:val="28"/>
+                        <w:lang w:val="ru-RU"/>
+                      </w:rPr>
+                    </m:ctrlPr>
+                  </m:barPr>
+                  <m:e>
+                    <m:nary>
+                      <m:naryPr>
+                        <m:chr m:val="∑"/>
+                        <m:limLoc m:val="undOvr"/>
+                        <m:ctrlPr>
+                          <w:rPr>
+                            <w:rFonts w:ascii="Cambria Math" w:eastAsia="Times New Roman" w:hAnsi="Cambria Math" w:cs="Times New Roman"/>
+                            <w:i/>
+                            <w:sz w:val="28"/>
+                            <w:lang w:val="ru-RU"/>
+                          </w:rPr>
+                        </m:ctrlPr>
+                      </m:naryPr>
+                      <m:sub>
+                        <m:r>
+                          <w:rPr>
+                            <w:rFonts w:ascii="Cambria Math" w:eastAsia="Times New Roman" w:hAnsi="Cambria Math" w:cs="Times New Roman"/>
+                            <w:sz w:val="28"/>
+                          </w:rPr>
+                          <m:t>t=1</m:t>
+                        </m:r>
+                      </m:sub>
+                      <m:sup>
+                        <m:r>
+                          <w:rPr>
+                            <w:rFonts w:ascii="Cambria Math" w:eastAsia="Times New Roman" w:hAnsi="Cambria Math" w:cs="Times New Roman"/>
+                            <w:sz w:val="28"/>
+                          </w:rPr>
+                          <m:t>n</m:t>
+                        </m:r>
+                      </m:sup>
+                      <m:e>
+                        <m:sSub>
+                          <m:sSubPr>
+                            <m:ctrlPr>
+                              <w:rPr>
+                                <w:rFonts w:ascii="Cambria Math" w:eastAsia="Times New Roman" w:hAnsi="Cambria Math" w:cs="Times New Roman"/>
+                                <w:i/>
+                                <w:sz w:val="28"/>
+                                <w:lang w:val="ru-RU"/>
+                              </w:rPr>
+                            </m:ctrlPr>
+                          </m:sSubPr>
+                          <m:e>
+                            <m:r>
+                              <w:rPr>
+                                <w:rFonts w:ascii="Cambria Math" w:eastAsia="Times New Roman" w:hAnsi="Cambria Math" w:cs="Times New Roman"/>
+                                <w:sz w:val="28"/>
+                              </w:rPr>
+                              <m:t>P</m:t>
+                            </m:r>
+                            <m:ctrlPr>
+                              <w:rPr>
+                                <w:rFonts w:ascii="Cambria Math" w:eastAsia="Times New Roman" w:hAnsi="Cambria Math" w:cs="Cambria Math"/>
+                                <w:i/>
+                                <w:sz w:val="28"/>
+                                <w:lang w:val="ru-RU"/>
+                              </w:rPr>
+                            </m:ctrlPr>
+                          </m:e>
+                          <m:sub>
+                            <m:r>
+                              <w:rPr>
+                                <w:rFonts w:ascii="Cambria Math" w:eastAsia="Times New Roman" w:hAnsi="Cambria Math" w:cs="Times New Roman"/>
+                                <w:sz w:val="28"/>
+                              </w:rPr>
+                              <m:t>i</m:t>
+                            </m:r>
+                          </m:sub>
+                        </m:sSub>
+                        <m:r>
+                          <w:rPr>
+                            <w:rFonts w:ascii="Cambria Math" w:eastAsia="Times New Roman" w:hAnsi="Cambria Math" w:cs="Times New Roman"/>
+                            <w:sz w:val="28"/>
+                          </w:rPr>
+                          <m:t xml:space="preserve">∙ </m:t>
+                        </m:r>
+                        <m:sSub>
+                          <m:sSubPr>
+                            <m:ctrlPr>
+                              <w:rPr>
+                                <w:rFonts w:ascii="Cambria Math" w:eastAsia="Times New Roman" w:hAnsi="Cambria Math" w:cs="Times New Roman"/>
+                                <w:i/>
+                                <w:sz w:val="28"/>
+                                <w:lang w:val="ru-RU"/>
+                              </w:rPr>
+                            </m:ctrlPr>
+                          </m:sSubPr>
+                          <m:e>
+                            <m:r>
+                              <w:rPr>
+                                <w:rFonts w:ascii="Cambria Math" w:eastAsia="Times New Roman" w:hAnsi="Cambria Math" w:cs="Times New Roman"/>
+                                <w:sz w:val="28"/>
+                                <w:lang w:val="ru-RU"/>
+                              </w:rPr>
+                              <m:t>α</m:t>
+                            </m:r>
+                          </m:e>
+                          <m:sub>
+                            <m:r>
+                              <w:rPr>
+                                <w:rFonts w:ascii="Cambria Math" w:eastAsia="Times New Roman" w:hAnsi="Cambria Math" w:cs="Times New Roman"/>
+                                <w:sz w:val="28"/>
+                              </w:rPr>
+                              <m:t>i</m:t>
+                            </m:r>
+                          </m:sub>
+                        </m:sSub>
+                      </m:e>
+                    </m:nary>
+                  </m:e>
+                </m:bar>
+              </m:e>
+            </m:mr>
+            <m:mr>
+              <m:e>
+                <m:nary>
+                  <m:naryPr>
+                    <m:chr m:val="∑"/>
+                    <m:limLoc m:val="undOvr"/>
+                    <m:ctrlPr>
+                      <w:rPr>
+                        <w:rFonts w:ascii="Cambria Math" w:eastAsia="Times New Roman" w:hAnsi="Cambria Math" w:cs="Times New Roman"/>
+                        <w:i/>
+                        <w:sz w:val="28"/>
+                        <w:lang w:val="ru-RU"/>
+                      </w:rPr>
+                    </m:ctrlPr>
+                  </m:naryPr>
+                  <m:sub>
+                    <m:r>
+                      <w:rPr>
+                        <w:rFonts w:ascii="Cambria Math" w:eastAsia="Times New Roman" w:hAnsi="Cambria Math" w:cs="Times New Roman"/>
+                        <w:sz w:val="28"/>
+                      </w:rPr>
+                      <m:t>t</m:t>
+                    </m:r>
+                    <m:r>
+                      <w:rPr>
+                        <w:rFonts w:ascii="Cambria Math" w:eastAsia="Times New Roman" w:hAnsi="Cambria Math" w:cs="Times New Roman"/>
+                        <w:sz w:val="28"/>
+                        <w:lang w:val="ru-RU"/>
+                      </w:rPr>
+                      <m:t>=1</m:t>
+                    </m:r>
+                  </m:sub>
+                  <m:sup>
+                    <m:r>
+                      <w:rPr>
+                        <w:rFonts w:ascii="Cambria Math" w:eastAsia="Times New Roman" w:hAnsi="Cambria Math" w:cs="Times New Roman"/>
+                        <w:sz w:val="28"/>
+                      </w:rPr>
+                      <m:t>n</m:t>
+                    </m:r>
+                  </m:sup>
+                  <m:e>
+                    <m:r>
+                      <w:rPr>
+                        <w:rFonts w:ascii="Cambria Math" w:eastAsia="Times New Roman" w:hAnsi="Cambria Math" w:cs="Times New Roman"/>
+                        <w:sz w:val="28"/>
+                        <w:lang w:val="ru-RU"/>
+                      </w:rPr>
+                      <m:t xml:space="preserve"> </m:t>
+                    </m:r>
+                    <m:sSub>
+                      <m:sSubPr>
+                        <m:ctrlPr>
+                          <w:rPr>
+                            <w:rFonts w:ascii="Cambria Math" w:eastAsia="Times New Roman" w:hAnsi="Cambria Math" w:cs="Times New Roman"/>
+                            <w:i/>
+                            <w:sz w:val="28"/>
+                            <w:lang w:val="ru-RU"/>
+                          </w:rPr>
+                        </m:ctrlPr>
+                      </m:sSubPr>
+                      <m:e>
+                        <m:r>
+                          <w:rPr>
+                            <w:rFonts w:ascii="Cambria Math" w:eastAsia="Times New Roman" w:hAnsi="Cambria Math" w:cs="Times New Roman"/>
+                            <w:sz w:val="28"/>
+                            <w:lang w:val="ru-RU"/>
+                          </w:rPr>
+                          <m:t>З</m:t>
+                        </m:r>
+                      </m:e>
+                      <m:sub>
+                        <m:r>
+                          <w:rPr>
+                            <w:rFonts w:ascii="Cambria Math" w:eastAsia="Times New Roman" w:hAnsi="Cambria Math" w:cs="Times New Roman"/>
+                            <w:sz w:val="28"/>
+                          </w:rPr>
+                          <m:t>i</m:t>
+                        </m:r>
+                      </m:sub>
+                    </m:sSub>
+                    <m:r>
+                      <w:rPr>
+                        <w:rFonts w:ascii="Cambria Math" w:eastAsia="Times New Roman" w:hAnsi="Cambria Math" w:cs="Times New Roman"/>
+                        <w:sz w:val="28"/>
+                        <w:lang w:val="ru-RU"/>
+                      </w:rPr>
+                      <m:t xml:space="preserve">∙ </m:t>
+                    </m:r>
+                    <m:sSub>
+                      <m:sSubPr>
+                        <m:ctrlPr>
+                          <w:rPr>
+                            <w:rFonts w:ascii="Cambria Math" w:eastAsia="Times New Roman" w:hAnsi="Cambria Math" w:cs="Times New Roman"/>
+                            <w:i/>
+                            <w:sz w:val="28"/>
+                            <w:lang w:val="ru-RU"/>
+                          </w:rPr>
+                        </m:ctrlPr>
+                      </m:sSubPr>
+                      <m:e>
+                        <m:r>
+                          <w:rPr>
+                            <w:rFonts w:ascii="Cambria Math" w:eastAsia="Times New Roman" w:hAnsi="Cambria Math" w:cs="Times New Roman"/>
+                            <w:sz w:val="28"/>
+                            <w:lang w:val="ru-RU"/>
+                          </w:rPr>
+                          <m:t>α</m:t>
+                        </m:r>
+                      </m:e>
+                      <m:sub>
+                        <m:r>
+                          <w:rPr>
+                            <w:rFonts w:ascii="Cambria Math" w:eastAsia="Times New Roman" w:hAnsi="Cambria Math" w:cs="Times New Roman"/>
+                            <w:sz w:val="28"/>
+                          </w:rPr>
+                          <m:t>i</m:t>
+                        </m:r>
+                      </m:sub>
+                    </m:sSub>
+                  </m:e>
+                </m:nary>
+              </m:e>
+            </m:mr>
+          </m:m>
+          <m:r>
+            <w:rPr>
+              <w:rFonts w:ascii="Cambria Math" w:eastAsia="Times New Roman" w:hAnsi="Cambria Math" w:cs="Times New Roman"/>
+              <w:sz w:val="28"/>
+            </w:rPr>
+            <m:t>∙100%</m:t>
+          </m:r>
+        </m:oMath>
+      </m:oMathPara>
+    </w:p>
+    <w:p>
+      <w:pPr>
+        <w:spacing w:after="0" w:line="240" w:lineRule="auto"/>
+        <w:ind w:firstLine="709"/>
+        <w:contextualSpacing/>
+        <w:jc w:val="both"/>
+        <w:rPr>
+          <w:rFonts w:ascii="Times New Roman" w:eastAsia="Times New Roman" w:hAnsi="Times New Roman" w:cs="Times New Roman"/>
+          <w:sz w:val="28"/>
+        </w:rPr>
+      </w:pPr>
+    </w:p>
+    <w:p>
+      <w:pPr>
+        <w:spacing w:after="0" w:line="240" w:lineRule="auto"/>
+        <w:ind w:firstLine="709"/>
+        <w:contextualSpacing/>
+        <w:jc w:val="both"/>
+        <w:rPr>
+          <w:rFonts w:ascii="Times New Roman" w:eastAsia="Times New Roman" w:hAnsi="Times New Roman" w:cs="Times New Roman"/>
+          <w:sz w:val="28"/>
+          <w:lang w:val="ru-RU"/>
+        </w:rPr>
+      </w:pPr>
+      <w:r>
+        <w:rPr>
+          <w:rFonts w:ascii="Times New Roman" w:eastAsia="Times New Roman" w:hAnsi="Times New Roman" w:cs="Times New Roman"/>
+          <w:sz w:val="28"/>
+          <w:lang w:val="ru-RU"/>
+        </w:rPr>
+        <w:t>Таким образом рентабельность инвестиций составит:</w:t>
+      </w:r>
+    </w:p>
+    <w:p>
+      <w:pPr>
+        <w:spacing w:after="0" w:line="240" w:lineRule="auto"/>
+        <w:ind w:firstLine="709"/>
+        <w:contextualSpacing/>
+        <w:jc w:val="both"/>
+        <w:rPr>
+          <w:rFonts w:ascii="Times New Roman" w:eastAsia="Times New Roman" w:hAnsi="Times New Roman" w:cs="Times New Roman"/>
+          <w:sz w:val="28"/>
+          <w:lang w:val="ru-RU"/>
+        </w:rPr>
+      </w:pPr>
+    </w:p>
+    <w:p>
+      <w:pPr>
+        <w:spacing w:after="0" w:line="240" w:lineRule="auto"/>
+        <w:ind w:firstLine="709"/>
+        <w:contextualSpacing/>
+        <w:jc w:val="both"/>
+        <w:rPr>
+          <w:rFonts w:ascii="Times New Roman" w:eastAsia="Times New Roman" w:hAnsi="Times New Roman" w:cs="Times New Roman"/>
+          <w:sz w:val="28"/>
+        </w:rPr>
+      </w:pPr>
+      <m:oMathPara>
+        <m:oMath>
+          <m:sSub>
+            <m:sSubPr>
+              <m:ctrlPr>
+                <w:rPr>
+                  <w:rFonts w:ascii="Cambria Math" w:eastAsia="Times New Roman" w:hAnsi="Cambria Math" w:cs="Times New Roman"/>
+                  <w:i/>
+                  <w:sz w:val="28"/>
+                  <w:lang w:val="ru-RU"/>
+                </w:rPr>
+              </m:ctrlPr>
+            </m:sSubPr>
+            <m:e>
+              <m:r>
+                <w:rPr>
+                  <w:rFonts w:ascii="Cambria Math" w:eastAsia="Times New Roman" w:hAnsi="Cambria Math" w:cs="Times New Roman"/>
+                  <w:sz w:val="28"/>
+                  <w:lang w:val="ru-RU"/>
+                </w:rPr>
+                <m:t>Р</m:t>
+              </m:r>
+            </m:e>
+            <m:sub>
+              <m:r>
+                <w:rPr>
+                  <w:rFonts w:ascii="Cambria Math" w:eastAsia="Times New Roman" w:hAnsi="Cambria Math" w:cs="Times New Roman"/>
+                  <w:sz w:val="28"/>
+                  <w:lang w:val="ru-RU"/>
+                </w:rPr>
+                <m:t>и</m:t>
+              </m:r>
+            </m:sub>
+          </m:sSub>
+          <m:r>
+            <w:rPr>
+              <w:rFonts w:ascii="Cambria Math" w:eastAsia="Times New Roman" w:hAnsi="Cambria Math" w:cs="Times New Roman"/>
+              <w:sz w:val="28"/>
+              <w:lang w:val="ru-RU"/>
+            </w:rPr>
+            <m:t>=</m:t>
+          </m:r>
+          <m:f>
+            <m:fPr>
+              <m:ctrlPr>
+                <w:rPr>
+                  <w:rFonts w:ascii="Cambria Math" w:eastAsia="Times New Roman" w:hAnsi="Cambria Math" w:cs="Times New Roman"/>
+                  <w:i/>
+                  <w:sz w:val="28"/>
+                  <w:lang w:val="ru-RU"/>
+                </w:rPr>
+              </m:ctrlPr>
+            </m:fPr>
+            <m:num>
+              <m:r>
+                <m:rPr>
+                  <m:sty m:val="p"/>
+                </m:rPr>
+                <w:rPr>
+                  <w:rFonts w:ascii="Cambria Math" w:hAnsi="Cambria Math" w:cs="Times New Roman"/>
+                  <w:color w:val="000000"/>
+                  <w:sz w:val="28"/>
+                  <w:szCs w:val="28"/>
+                  <w:lang w:val="ru-RU"/>
+                </w:rPr>
+                <m:t>26921,83</m:t>
+              </m:r>
+            </m:num>
+            <m:den>
+              <m:r>
+                <m:rPr>
+                  <m:sty m:val="p"/>
+                </m:rPr>
+                <w:rPr>
+                  <w:rFonts w:ascii="Cambria Math" w:hAnsi="Cambria Math" w:cs="Times New Roman"/>
+                  <w:sz w:val="28"/>
+                  <w:lang w:val="ru-RU"/>
+                </w:rPr>
+                <m:t>16036,64</m:t>
+              </m:r>
+            </m:den>
+          </m:f>
+          <m:r>
+            <w:rPr>
+              <w:rFonts w:ascii="Cambria Math" w:eastAsia="Times New Roman" w:hAnsi="Cambria Math" w:cs="Times New Roman"/>
+              <w:sz w:val="28"/>
+              <w:lang w:val="ru-RU"/>
+            </w:rPr>
+            <m:t>∙100%=16</m:t>
+          </m:r>
+          <m:r>
+            <w:rPr>
+              <w:rFonts w:ascii="Cambria Math" w:eastAsia="Times New Roman" w:hAnsi="Cambria Math" w:cs="Times New Roman"/>
+              <w:sz w:val="28"/>
+              <w:lang w:val="ru-RU"/>
+            </w:rPr>
+            <m:t>8</m:t>
+          </m:r>
+          <m:r>
+            <w:rPr>
+              <w:rFonts w:ascii="Cambria Math" w:eastAsia="Times New Roman" w:hAnsi="Cambria Math" w:cs="Times New Roman"/>
+              <w:sz w:val="28"/>
+              <w:lang w:val="ru-RU"/>
+            </w:rPr>
+            <m:t>%.</m:t>
+          </m:r>
+        </m:oMath>
+      </m:oMathPara>
+    </w:p>
+    <w:p>
+      <w:pPr>
+        <w:spacing w:after="0" w:line="240" w:lineRule="auto"/>
+        <w:ind w:firstLine="709"/>
+        <w:contextualSpacing/>
+        <w:jc w:val="both"/>
+        <w:rPr>
+          <w:rFonts w:ascii="Times New Roman" w:eastAsia="Times New Roman" w:hAnsi="Times New Roman" w:cs="Times New Roman"/>
+          <w:sz w:val="28"/>
+          <w:lang w:val="ru-RU"/>
+        </w:rPr>
+      </w:pPr>
+    </w:p>
+    <w:p>
+      <w:pPr>
+        <w:spacing w:after="0" w:line="240" w:lineRule="auto"/>
+        <w:ind w:firstLine="709"/>
+        <w:contextualSpacing/>
+        <w:jc w:val="both"/>
+        <w:rPr>
+          <w:rFonts w:ascii="Times New Roman" w:eastAsia="Times New Roman" w:hAnsi="Times New Roman" w:cs="Times New Roman"/>
+          <w:sz w:val="28"/>
+          <w:lang w:val="ru-RU"/>
+        </w:rPr>
+      </w:pPr>
+      <w:r>
+        <w:rPr>
+          <w:rFonts w:ascii="Times New Roman" w:eastAsia="Times New Roman" w:hAnsi="Times New Roman" w:cs="Times New Roman"/>
+          <w:sz w:val="28"/>
+          <w:lang w:val="ru-RU"/>
+        </w:rPr>
+        <w:lastRenderedPageBreak/>
+        <w:t>Рентабельность превышает 100%, следовательно, инвестиции эффективны на рас</w:t>
+      </w:r>
+      <w:r>
+        <w:rPr>
+          <w:rFonts w:ascii="Times New Roman" w:eastAsia="Times New Roman" w:hAnsi="Times New Roman" w:cs="Times New Roman"/>
+          <w:sz w:val="28"/>
+          <w:lang w:val="ru-RU"/>
+        </w:rPr>
+        <w:t>сматриваемом расчетном периоде.</w:t>
+      </w:r>
+    </w:p>
+    <w:p>
+      <w:pPr>
+        <w:spacing w:after="0" w:line="240" w:lineRule="auto"/>
+        <w:ind w:firstLine="709"/>
+        <w:contextualSpacing/>
+        <w:jc w:val="both"/>
+        <w:rPr>
+          <w:rFonts w:ascii="Times New Roman" w:eastAsia="Times New Roman" w:hAnsi="Times New Roman" w:cs="Times New Roman"/>
+          <w:sz w:val="28"/>
+          <w:lang w:val="ru-RU"/>
+        </w:rPr>
+      </w:pPr>
+      <w:r>
+        <w:rPr>
+          <w:rFonts w:ascii="Times New Roman" w:eastAsia="Times New Roman" w:hAnsi="Times New Roman" w:cs="Times New Roman"/>
+          <w:sz w:val="28"/>
+          <w:lang w:val="ru-RU"/>
+        </w:rPr>
+        <w:t xml:space="preserve">Конечный пользователь программного средства после приобретения копии получает возможность </w:t>
+      </w:r>
+      <w:r>
+        <w:rPr>
+          <w:rFonts w:ascii="Times New Roman" w:eastAsia="Times New Roman" w:hAnsi="Times New Roman" w:cs="Times New Roman"/>
+          <w:sz w:val="28"/>
+          <w:lang w:val="ru-RU"/>
+        </w:rPr>
+        <w:t>использовать программное средство для работы с электронными документами, которое позволяет хранить и управлять данными в одном месте</w:t>
+      </w:r>
+      <w:r>
+        <w:rPr>
+          <w:rFonts w:ascii="Times New Roman" w:eastAsia="Times New Roman" w:hAnsi="Times New Roman" w:cs="Times New Roman"/>
+          <w:sz w:val="28"/>
+          <w:lang w:val="ru-RU"/>
+        </w:rPr>
+        <w:t>.</w:t>
+      </w:r>
+      <w:r>
+        <w:rPr>
+          <w:rFonts w:ascii="Times New Roman" w:eastAsia="Times New Roman" w:hAnsi="Times New Roman" w:cs="Times New Roman"/>
+          <w:sz w:val="28"/>
+          <w:lang w:val="ru-RU"/>
+        </w:rPr>
+        <w:t xml:space="preserve"> Единое хранилище </w:t>
+      </w:r>
+      <w:r>
+        <w:rPr>
+          <w:rFonts w:ascii="Times New Roman" w:eastAsia="Times New Roman" w:hAnsi="Times New Roman" w:cs="Times New Roman"/>
+          <w:sz w:val="28"/>
+          <w:lang w:val="ru-RU"/>
+        </w:rPr>
+        <w:t>документов позволит упростить поиск нужных документов и обеспечить безопасность их хранения.</w:t>
+      </w:r>
+    </w:p>
+    <w:p>
+      <w:pPr>
+        <w:spacing w:after="0" w:line="240" w:lineRule="auto"/>
+        <w:ind w:firstLine="709"/>
+        <w:contextualSpacing/>
+        <w:jc w:val="both"/>
+        <w:rPr>
+          <w:rFonts w:ascii="Times New Roman" w:eastAsia="Times New Roman" w:hAnsi="Times New Roman" w:cs="Times New Roman"/>
+          <w:sz w:val="28"/>
+          <w:lang w:val="ru-RU"/>
+        </w:rPr>
+      </w:pPr>
+      <w:r>
+        <w:rPr>
+          <w:rFonts w:ascii="Times New Roman" w:eastAsia="Times New Roman" w:hAnsi="Times New Roman" w:cs="Times New Roman"/>
+          <w:sz w:val="28"/>
+          <w:lang w:val="ru-RU"/>
+        </w:rPr>
+        <w:t xml:space="preserve">На основании расчётов, представленных в данной главе пояснительной записки видно, что общая сумма затрат на реализацию программного модуля составит </w:t>
+      </w:r>
+      <w:r>
+        <w:rPr>
+          <w:rFonts w:ascii="Times New Roman" w:eastAsia="Times New Roman" w:hAnsi="Times New Roman" w:cs="Times New Roman"/>
+          <w:sz w:val="28"/>
+          <w:lang w:val="ru-RU"/>
+        </w:rPr>
+        <w:t>16036,64</w:t>
+      </w:r>
+      <w:r>
+        <w:rPr>
+          <w:rFonts w:ascii="Times New Roman" w:eastAsia="Times New Roman" w:hAnsi="Times New Roman" w:cs="Times New Roman"/>
+          <w:sz w:val="28"/>
+          <w:lang w:val="ru-RU"/>
+        </w:rPr>
+        <w:t xml:space="preserve"> руб</w:t>
+      </w:r>
+      <w:r>
+        <w:rPr>
+          <w:rFonts w:ascii="Times New Roman" w:eastAsia="Times New Roman" w:hAnsi="Times New Roman" w:cs="Times New Roman"/>
+          <w:sz w:val="28"/>
+          <w:lang w:val="ru-RU"/>
+        </w:rPr>
+        <w:t>.</w:t>
+      </w:r>
+      <w:r>
+        <w:rPr>
+          <w:rFonts w:ascii="Times New Roman" w:eastAsia="Times New Roman" w:hAnsi="Times New Roman" w:cs="Times New Roman"/>
+          <w:sz w:val="28"/>
+          <w:lang w:val="ru-RU"/>
+        </w:rPr>
+        <w:t>, уровень рентабельности инвестиций – 16</w:t>
+      </w:r>
+      <w:r>
+        <w:rPr>
+          <w:rFonts w:ascii="Times New Roman" w:eastAsia="Times New Roman" w:hAnsi="Times New Roman" w:cs="Times New Roman"/>
+          <w:sz w:val="28"/>
+          <w:lang w:val="ru-RU"/>
+        </w:rPr>
+        <w:t>8</w:t>
+      </w:r>
+      <w:r>
+        <w:rPr>
+          <w:rFonts w:ascii="Times New Roman" w:eastAsia="Times New Roman" w:hAnsi="Times New Roman" w:cs="Times New Roman"/>
+          <w:sz w:val="28"/>
+          <w:lang w:val="ru-RU"/>
+        </w:rPr>
+        <w:t xml:space="preserve">% со сроком окупаемости три года. Рекомендуемая цена за копию– </w:t>
+      </w:r>
+      <w:r>
+        <w:rPr>
+          <w:rFonts w:ascii="Times New Roman" w:eastAsia="Times New Roman" w:hAnsi="Times New Roman" w:cs="Times New Roman"/>
+          <w:sz w:val="28"/>
+          <w:lang w:val="ru-RU"/>
+        </w:rPr>
+        <w:t>534,55</w:t>
+      </w:r>
+      <w:r>
+        <w:rPr>
+          <w:rFonts w:ascii="Times New Roman" w:eastAsia="Times New Roman" w:hAnsi="Times New Roman" w:cs="Times New Roman"/>
+          <w:sz w:val="28"/>
+          <w:lang w:val="ru-RU"/>
+        </w:rPr>
+        <w:t xml:space="preserve"> рублей.</w:t>
+      </w:r>
+      <w:bookmarkStart w:id="3" w:name="_GoBack"/>
+      <w:bookmarkEnd w:id="3"/>
+    </w:p>
+    <w:p>
+      <w:pPr>
+        <w:spacing w:after="200" w:line="276" w:lineRule="auto"/>
+        <w:rPr>
+          <w:rFonts w:ascii="Times New Roman" w:eastAsia="Times New Roman" w:hAnsi="Times New Roman" w:cs="Times New Roman"/>
+          <w:sz w:val="28"/>
+          <w:lang w:val="ru-RU"/>
+        </w:rPr>
       </w:pPr>
     </w:p>
     <w:p>
@@ -8021,8 +11573,6 @@
           <w:lang w:val="ru-RU"/>
         </w:rPr>
       </w:pPr>
-      <w:bookmarkStart w:id="3" w:name="_GoBack"/>
-      <w:bookmarkEnd w:id="3"/>
     </w:p>
     <w:p>
       <w:pPr>
@@ -8083,563 +11633,15 @@
     <w:p>
       <w:pPr>
         <w:spacing w:after="0" w:line="240" w:lineRule="auto"/>
-        <w:ind w:firstLine="709"/>
-        <w:jc w:val="both"/>
-        <w:rPr>
-          <w:rFonts w:ascii="Times New Roman" w:hAnsi="Times New Roman" w:cs="Times New Roman"/>
-          <w:color w:val="000000"/>
-          <w:sz w:val="28"/>
-          <w:szCs w:val="28"/>
-          <w:lang w:val="ru-RU"/>
-        </w:rPr>
-      </w:pPr>
-    </w:p>
-    <w:p>
-      <w:pPr>
-        <w:spacing w:after="0" w:line="240" w:lineRule="auto"/>
-        <w:ind w:firstLine="709"/>
-        <w:jc w:val="both"/>
-        <w:rPr>
-          <w:rFonts w:ascii="Times New Roman" w:hAnsi="Times New Roman" w:cs="Times New Roman"/>
-          <w:color w:val="000000"/>
-          <w:sz w:val="28"/>
-          <w:szCs w:val="28"/>
-          <w:lang w:val="ru-RU"/>
-        </w:rPr>
-      </w:pPr>
-    </w:p>
-    <w:p>
-      <w:pPr>
-        <w:spacing w:after="0" w:line="240" w:lineRule="auto"/>
-        <w:ind w:firstLine="709"/>
-        <w:jc w:val="both"/>
-        <w:rPr>
-          <w:rFonts w:ascii="Times New Roman" w:hAnsi="Times New Roman" w:cs="Times New Roman"/>
-          <w:color w:val="000000"/>
-          <w:sz w:val="28"/>
-          <w:szCs w:val="28"/>
-          <w:lang w:val="ru-RU"/>
-        </w:rPr>
-      </w:pPr>
-    </w:p>
-    <w:p>
-      <w:pPr>
-        <w:spacing w:after="0" w:line="240" w:lineRule="auto"/>
-        <w:ind w:firstLine="709"/>
-        <w:jc w:val="both"/>
-        <w:rPr>
-          <w:rFonts w:ascii="Times New Roman" w:hAnsi="Times New Roman" w:cs="Times New Roman"/>
-          <w:color w:val="000000"/>
-          <w:sz w:val="28"/>
-          <w:szCs w:val="28"/>
-          <w:lang w:val="ru-RU"/>
-        </w:rPr>
-      </w:pPr>
-    </w:p>
-    <w:p>
-      <w:pPr>
-        <w:spacing w:after="0" w:line="240" w:lineRule="auto"/>
-        <w:ind w:firstLine="709"/>
-        <w:jc w:val="both"/>
-        <w:rPr>
-          <w:rFonts w:ascii="Times New Roman" w:hAnsi="Times New Roman" w:cs="Times New Roman"/>
-          <w:color w:val="000000"/>
-          <w:sz w:val="28"/>
-          <w:szCs w:val="28"/>
-          <w:lang w:val="ru-RU"/>
-        </w:rPr>
-      </w:pPr>
-    </w:p>
-    <w:p>
-      <w:pPr>
-        <w:spacing w:after="0" w:line="240" w:lineRule="auto"/>
-        <w:jc w:val="both"/>
-        <w:rPr>
-          <w:rFonts w:ascii="Times New Roman" w:hAnsi="Times New Roman" w:cs="Times New Roman"/>
-          <w:color w:val="000000"/>
-          <w:sz w:val="28"/>
-          <w:szCs w:val="28"/>
-          <w:lang w:val="ru-RU"/>
-        </w:rPr>
-      </w:pPr>
-    </w:p>
-    <w:p>
-      <w:pPr>
-        <w:spacing w:after="0" w:line="240" w:lineRule="auto"/>
-        <w:ind w:firstLine="709"/>
-        <w:jc w:val="both"/>
-        <w:rPr>
-          <w:rFonts w:ascii="Times New Roman" w:hAnsi="Times New Roman" w:cs="Times New Roman"/>
-          <w:color w:val="000000"/>
-          <w:sz w:val="28"/>
-          <w:szCs w:val="28"/>
-          <w:lang w:val="ru-RU"/>
-        </w:rPr>
-      </w:pPr>
-    </w:p>
-    <w:p>
-      <w:pPr>
-        <w:spacing w:after="0" w:line="240" w:lineRule="auto"/>
-        <w:ind w:firstLine="709"/>
-        <w:jc w:val="both"/>
-        <w:rPr>
-          <w:rFonts w:ascii="Times New Roman" w:hAnsi="Times New Roman" w:cs="Times New Roman"/>
-          <w:color w:val="000000"/>
-          <w:sz w:val="28"/>
-          <w:szCs w:val="28"/>
-          <w:lang w:val="ru-RU"/>
-        </w:rPr>
-      </w:pPr>
-    </w:p>
-    <w:p>
-      <w:pPr>
-        <w:spacing w:after="0" w:line="240" w:lineRule="auto"/>
-        <w:jc w:val="both"/>
-        <w:rPr>
-          <w:rFonts w:ascii="Times New Roman" w:hAnsi="Times New Roman" w:cs="Times New Roman"/>
-          <w:color w:val="000000"/>
-          <w:sz w:val="28"/>
-          <w:szCs w:val="28"/>
-          <w:lang w:val="ru-RU"/>
-        </w:rPr>
-      </w:pPr>
-    </w:p>
-    <w:p>
-      <w:pPr>
-        <w:spacing w:after="0" w:line="240" w:lineRule="auto"/>
-        <w:ind w:firstLine="709"/>
-        <w:jc w:val="both"/>
-        <w:rPr>
-          <w:rFonts w:ascii="Times New Roman" w:hAnsi="Times New Roman" w:cs="Times New Roman"/>
-          <w:color w:val="000000"/>
-          <w:sz w:val="28"/>
-          <w:szCs w:val="28"/>
-          <w:lang w:val="ru-RU"/>
-        </w:rPr>
-      </w:pPr>
-    </w:p>
-    <w:p>
-      <w:pPr>
-        <w:pStyle w:val="Heading1"/>
-        <w:spacing w:before="0" w:line="240" w:lineRule="auto"/>
-        <w:ind w:firstLine="709"/>
-        <w:jc w:val="both"/>
-        <w:rPr>
-          <w:rFonts w:ascii="Times New Roman" w:hAnsi="Times New Roman" w:cs="Times New Roman"/>
-          <w:b/>
-          <w:color w:val="auto"/>
-          <w:sz w:val="28"/>
-          <w:szCs w:val="28"/>
-          <w:lang w:val="ru-RU"/>
-        </w:rPr>
-      </w:pPr>
-      <w:bookmarkStart w:id="4" w:name="_Toc482141757"/>
-      <w:r>
-        <w:rPr>
-          <w:rFonts w:ascii="Times New Roman" w:hAnsi="Times New Roman" w:cs="Times New Roman"/>
-          <w:b/>
-          <w:color w:val="auto"/>
-          <w:sz w:val="28"/>
-          <w:szCs w:val="28"/>
-          <w:lang w:val="ru-RU"/>
-        </w:rPr>
-        <w:lastRenderedPageBreak/>
-        <w:t>СПИСОК ИСПОЛЬЗОВАННЫХ ИСТОЧНИКОВ</w:t>
-      </w:r>
-      <w:bookmarkEnd w:id="4"/>
-    </w:p>
-    <w:p>
-      <w:pPr>
-        <w:spacing w:after="0" w:line="240" w:lineRule="auto"/>
-        <w:ind w:firstLine="709"/>
-        <w:jc w:val="both"/>
-        <w:rPr>
-          <w:sz w:val="28"/>
-          <w:szCs w:val="28"/>
-          <w:lang w:val="ru-RU"/>
-        </w:rPr>
-      </w:pPr>
-    </w:p>
-    <w:p>
-      <w:pPr>
-        <w:pStyle w:val="ListParagraph"/>
-        <w:numPr>
-          <w:ilvl w:val="0"/>
-          <w:numId w:val="1"/>
-        </w:numPr>
-        <w:spacing w:after="0" w:line="240" w:lineRule="auto"/>
-        <w:ind w:left="0" w:firstLine="709"/>
-        <w:jc w:val="both"/>
-        <w:rPr>
-          <w:rFonts w:ascii="Times New Roman" w:hAnsi="Times New Roman" w:cs="Times New Roman"/>
-          <w:color w:val="000000"/>
-          <w:sz w:val="28"/>
-          <w:szCs w:val="28"/>
-        </w:rPr>
-      </w:pPr>
-      <w:r>
-        <w:rPr>
-          <w:rFonts w:ascii="Times New Roman" w:hAnsi="Times New Roman" w:cs="Times New Roman"/>
-          <w:color w:val="000000"/>
-          <w:sz w:val="28"/>
-          <w:szCs w:val="28"/>
-        </w:rPr>
-        <w:t xml:space="preserve">Jacobsen, Jens; </w:t>
-      </w:r>
-      <w:proofErr w:type="spellStart"/>
-      <w:r>
-        <w:rPr>
-          <w:rFonts w:ascii="Times New Roman" w:hAnsi="Times New Roman" w:cs="Times New Roman"/>
-          <w:color w:val="000000"/>
-          <w:sz w:val="28"/>
-          <w:szCs w:val="28"/>
-        </w:rPr>
-        <w:t>Schlenker</w:t>
-      </w:r>
-      <w:proofErr w:type="spellEnd"/>
-      <w:r>
-        <w:rPr>
-          <w:rFonts w:ascii="Times New Roman" w:hAnsi="Times New Roman" w:cs="Times New Roman"/>
-          <w:color w:val="000000"/>
-          <w:sz w:val="28"/>
-          <w:szCs w:val="28"/>
-        </w:rPr>
-        <w:t xml:space="preserve">, </w:t>
-      </w:r>
-      <w:proofErr w:type="spellStart"/>
-      <w:r>
-        <w:rPr>
-          <w:rFonts w:ascii="Times New Roman" w:hAnsi="Times New Roman" w:cs="Times New Roman"/>
-          <w:color w:val="000000"/>
-          <w:sz w:val="28"/>
-          <w:szCs w:val="28"/>
-        </w:rPr>
-        <w:t>Tilman</w:t>
-      </w:r>
-      <w:proofErr w:type="spellEnd"/>
-      <w:r>
-        <w:rPr>
-          <w:rFonts w:ascii="Times New Roman" w:hAnsi="Times New Roman" w:cs="Times New Roman"/>
-          <w:color w:val="000000"/>
-          <w:sz w:val="28"/>
-          <w:szCs w:val="28"/>
-        </w:rPr>
-        <w:t>; Edwards, Lisa (2005). Implementing a Digital Asset Management System: For Animation, Computer Games, and Web Development. Focal Press</w:t>
-      </w:r>
-    </w:p>
-    <w:p>
-      <w:pPr>
-        <w:pStyle w:val="ListParagraph"/>
-        <w:numPr>
-          <w:ilvl w:val="0"/>
-          <w:numId w:val="1"/>
-        </w:numPr>
-        <w:spacing w:after="0" w:line="240" w:lineRule="auto"/>
-        <w:ind w:left="0" w:firstLine="709"/>
-        <w:jc w:val="both"/>
-        <w:rPr>
-          <w:rFonts w:ascii="Times New Roman" w:hAnsi="Times New Roman" w:cs="Times New Roman"/>
-          <w:color w:val="000000"/>
-          <w:sz w:val="28"/>
-          <w:szCs w:val="28"/>
-        </w:rPr>
-      </w:pPr>
-      <w:r>
-        <w:rPr>
-          <w:rFonts w:ascii="Times New Roman" w:hAnsi="Times New Roman" w:cs="Times New Roman"/>
-          <w:color w:val="000000"/>
-          <w:sz w:val="28"/>
-          <w:szCs w:val="28"/>
-        </w:rPr>
-        <w:t>Krogh, Peter (2009). The DAM Book, Second Edition. O'Reilly Media</w:t>
-      </w:r>
-    </w:p>
-    <w:p>
-      <w:pPr>
-        <w:pStyle w:val="ListParagraph"/>
-        <w:numPr>
-          <w:ilvl w:val="0"/>
-          <w:numId w:val="1"/>
-        </w:numPr>
-        <w:spacing w:after="0" w:line="240" w:lineRule="auto"/>
-        <w:ind w:left="0" w:firstLine="709"/>
-        <w:jc w:val="both"/>
-        <w:rPr>
-          <w:rFonts w:ascii="Times New Roman" w:hAnsi="Times New Roman" w:cs="Times New Roman"/>
-          <w:color w:val="000000"/>
-          <w:sz w:val="28"/>
-          <w:szCs w:val="28"/>
-        </w:rPr>
-      </w:pPr>
-      <w:r>
-        <w:rPr>
-          <w:rFonts w:ascii="Times New Roman" w:hAnsi="Times New Roman" w:cs="Times New Roman"/>
-          <w:color w:val="000000"/>
-          <w:sz w:val="28"/>
-          <w:szCs w:val="28"/>
-        </w:rPr>
-        <w:t>Krogh, Peter (2005). The DAM Book: Digital Asset Management for Photographers. O'Reilly Media</w:t>
-      </w:r>
-    </w:p>
-    <w:p>
-      <w:pPr>
-        <w:pStyle w:val="ListParagraph"/>
-        <w:numPr>
-          <w:ilvl w:val="0"/>
-          <w:numId w:val="1"/>
-        </w:numPr>
-        <w:spacing w:after="0" w:line="240" w:lineRule="auto"/>
-        <w:ind w:left="0" w:firstLine="709"/>
-        <w:jc w:val="both"/>
-        <w:rPr>
-          <w:rFonts w:ascii="Times New Roman" w:hAnsi="Times New Roman" w:cs="Times New Roman"/>
-          <w:color w:val="000000"/>
-          <w:sz w:val="28"/>
-          <w:szCs w:val="28"/>
-        </w:rPr>
-      </w:pPr>
-      <w:proofErr w:type="spellStart"/>
-      <w:r>
-        <w:rPr>
-          <w:rFonts w:ascii="Times New Roman" w:hAnsi="Times New Roman" w:cs="Times New Roman"/>
-          <w:color w:val="000000"/>
-          <w:sz w:val="28"/>
-          <w:szCs w:val="28"/>
-        </w:rPr>
-        <w:t>Austerberry</w:t>
-      </w:r>
-      <w:proofErr w:type="spellEnd"/>
-      <w:r>
-        <w:rPr>
-          <w:rFonts w:ascii="Times New Roman" w:hAnsi="Times New Roman" w:cs="Times New Roman"/>
-          <w:color w:val="000000"/>
-          <w:sz w:val="28"/>
-          <w:szCs w:val="28"/>
-        </w:rPr>
-        <w:t>, David (2006). Digital Asset Management, Second Edition. Focal Press</w:t>
-      </w:r>
-    </w:p>
-    <w:p>
-      <w:pPr>
-        <w:pStyle w:val="ListParagraph"/>
-        <w:numPr>
-          <w:ilvl w:val="0"/>
-          <w:numId w:val="1"/>
-        </w:numPr>
-        <w:spacing w:after="0" w:line="240" w:lineRule="auto"/>
-        <w:ind w:left="0" w:firstLine="709"/>
-        <w:jc w:val="both"/>
-        <w:rPr>
-          <w:rFonts w:ascii="Times New Roman" w:hAnsi="Times New Roman" w:cs="Times New Roman"/>
-          <w:color w:val="000000"/>
-          <w:sz w:val="28"/>
-          <w:szCs w:val="28"/>
-        </w:rPr>
-      </w:pPr>
-      <w:proofErr w:type="spellStart"/>
-      <w:r>
-        <w:rPr>
-          <w:rFonts w:ascii="Times New Roman" w:hAnsi="Times New Roman" w:cs="Times New Roman"/>
-          <w:color w:val="000000"/>
-          <w:sz w:val="28"/>
-          <w:szCs w:val="28"/>
-        </w:rPr>
-        <w:t>Mauthe</w:t>
-      </w:r>
-      <w:proofErr w:type="spellEnd"/>
-      <w:r>
-        <w:rPr>
-          <w:rFonts w:ascii="Times New Roman" w:hAnsi="Times New Roman" w:cs="Times New Roman"/>
-          <w:color w:val="000000"/>
-          <w:sz w:val="28"/>
-          <w:szCs w:val="28"/>
-        </w:rPr>
-        <w:t>, Andreas; Thomas, Peter (2004). Professional Content Management Systems: Handling Digital Media Assets. Wiley</w:t>
-      </w:r>
-    </w:p>
-    <w:p>
-      <w:pPr>
-        <w:spacing w:after="0" w:line="240" w:lineRule="auto"/>
-        <w:ind w:firstLine="709"/>
-        <w:jc w:val="both"/>
-        <w:rPr>
-          <w:rFonts w:ascii="Times New Roman" w:hAnsi="Times New Roman" w:cs="Times New Roman"/>
-          <w:color w:val="000000"/>
-          <w:sz w:val="28"/>
-          <w:szCs w:val="28"/>
-        </w:rPr>
-      </w:pPr>
-    </w:p>
-    <w:p>
-      <w:pPr>
-        <w:spacing w:after="0" w:line="240" w:lineRule="auto"/>
-        <w:ind w:firstLine="709"/>
-        <w:jc w:val="both"/>
-        <w:rPr>
-          <w:rFonts w:ascii="Times New Roman" w:hAnsi="Times New Roman" w:cs="Times New Roman"/>
-          <w:color w:val="000000"/>
-          <w:sz w:val="28"/>
-          <w:szCs w:val="28"/>
-        </w:rPr>
-      </w:pPr>
-      <w:r>
-        <w:rPr>
-          <w:rFonts w:ascii="Times New Roman" w:hAnsi="Times New Roman" w:cs="Times New Roman"/>
-          <w:color w:val="000000"/>
-          <w:sz w:val="28"/>
-          <w:szCs w:val="28"/>
-        </w:rPr>
-        <w:t xml:space="preserve">[1] </w:t>
-      </w:r>
-      <w:hyperlink r:id="rId9" w:history="1">
-        <w:r>
-          <w:rPr>
-            <w:rStyle w:val="Hyperlink"/>
-            <w:rFonts w:ascii="Times New Roman" w:hAnsi="Times New Roman" w:cs="Times New Roman"/>
-            <w:sz w:val="28"/>
-            <w:szCs w:val="28"/>
-          </w:rPr>
-          <w:t>http://digitalassetmanagementnews.org/vendors/dam-vendors-2016-pricing-survey-released/</w:t>
-        </w:r>
-      </w:hyperlink>
-    </w:p>
-    <w:p>
-      <w:pPr>
-        <w:spacing w:after="0" w:line="240" w:lineRule="auto"/>
-        <w:ind w:firstLine="709"/>
-        <w:jc w:val="both"/>
-        <w:rPr>
-          <w:rFonts w:ascii="Times New Roman" w:hAnsi="Times New Roman" w:cs="Times New Roman"/>
-          <w:color w:val="000000"/>
-          <w:sz w:val="28"/>
-          <w:szCs w:val="28"/>
-        </w:rPr>
-      </w:pPr>
-      <w:r>
-        <w:rPr>
-          <w:rFonts w:ascii="Times New Roman" w:hAnsi="Times New Roman" w:cs="Times New Roman"/>
-          <w:color w:val="000000"/>
-          <w:sz w:val="28"/>
-          <w:szCs w:val="28"/>
-        </w:rPr>
-        <w:t xml:space="preserve">[2] </w:t>
-      </w:r>
-      <w:hyperlink r:id="rId10" w:history="1">
-        <w:r>
-          <w:rPr>
-            <w:rStyle w:val="Hyperlink"/>
-            <w:rFonts w:ascii="Times New Roman" w:hAnsi="Times New Roman" w:cs="Times New Roman"/>
-            <w:sz w:val="28"/>
-            <w:szCs w:val="28"/>
-          </w:rPr>
-          <w:t>https://www.bsuir.by/m/12_100229_1_80049.pdf</w:t>
-        </w:r>
-      </w:hyperlink>
-    </w:p>
-    <w:p>
-      <w:pPr>
-        <w:spacing w:after="0" w:line="240" w:lineRule="auto"/>
-        <w:ind w:firstLine="709"/>
-        <w:jc w:val="both"/>
-        <w:rPr>
-          <w:rFonts w:ascii="Times New Roman" w:hAnsi="Times New Roman" w:cs="Times New Roman"/>
-          <w:color w:val="000000"/>
-          <w:sz w:val="28"/>
-          <w:szCs w:val="28"/>
-        </w:rPr>
-      </w:pPr>
-      <w:r>
-        <w:rPr>
-          <w:rFonts w:ascii="Times New Roman" w:hAnsi="Times New Roman" w:cs="Times New Roman"/>
-          <w:color w:val="000000"/>
-          <w:sz w:val="28"/>
-          <w:szCs w:val="28"/>
-        </w:rPr>
-        <w:t xml:space="preserve">[3] </w:t>
-      </w:r>
-      <w:hyperlink r:id="rId11" w:history="1">
-        <w:r>
-          <w:rPr>
-            <w:rStyle w:val="Hyperlink"/>
-            <w:rFonts w:ascii="Times New Roman" w:hAnsi="Times New Roman" w:cs="Times New Roman"/>
-            <w:sz w:val="28"/>
-            <w:szCs w:val="28"/>
-          </w:rPr>
-          <w:t>https://www.imagerelay.com/pricing</w:t>
-        </w:r>
-      </w:hyperlink>
-    </w:p>
-    <w:p>
-      <w:pPr>
-        <w:spacing w:after="0" w:line="240" w:lineRule="auto"/>
-        <w:ind w:firstLine="709"/>
-        <w:jc w:val="both"/>
-        <w:rPr>
-          <w:rFonts w:ascii="Times New Roman" w:hAnsi="Times New Roman" w:cs="Times New Roman"/>
-          <w:color w:val="000000"/>
-          <w:sz w:val="28"/>
-          <w:szCs w:val="28"/>
-        </w:rPr>
-      </w:pPr>
-      <w:r>
-        <w:rPr>
-          <w:rFonts w:ascii="Times New Roman" w:hAnsi="Times New Roman" w:cs="Times New Roman"/>
-          <w:color w:val="000000"/>
-          <w:sz w:val="28"/>
-          <w:szCs w:val="28"/>
-        </w:rPr>
-        <w:t xml:space="preserve">[4] </w:t>
-      </w:r>
-      <w:hyperlink r:id="rId12" w:history="1">
-        <w:r>
-          <w:rPr>
-            <w:rStyle w:val="Hyperlink"/>
-            <w:rFonts w:ascii="Times New Roman" w:hAnsi="Times New Roman" w:cs="Times New Roman"/>
-            <w:sz w:val="28"/>
-            <w:szCs w:val="28"/>
-          </w:rPr>
-          <w:t>http://www.intelligencebank.com/uk/digital-asset-management/pricing</w:t>
-        </w:r>
-      </w:hyperlink>
-    </w:p>
-    <w:p>
-      <w:pPr>
-        <w:spacing w:after="0" w:line="240" w:lineRule="auto"/>
-        <w:ind w:firstLine="709"/>
-        <w:jc w:val="both"/>
-        <w:rPr>
-          <w:rFonts w:ascii="Times New Roman" w:hAnsi="Times New Roman" w:cs="Times New Roman"/>
-          <w:color w:val="000000"/>
-          <w:sz w:val="28"/>
-          <w:szCs w:val="28"/>
-        </w:rPr>
-      </w:pPr>
-    </w:p>
-    <w:p>
-      <w:pPr>
-        <w:spacing w:after="0" w:line="240" w:lineRule="auto"/>
-        <w:ind w:firstLine="709"/>
-        <w:jc w:val="both"/>
-        <w:rPr>
-          <w:rFonts w:ascii="Times New Roman" w:hAnsi="Times New Roman" w:cs="Times New Roman"/>
-          <w:color w:val="000000"/>
-          <w:sz w:val="28"/>
-          <w:szCs w:val="28"/>
-        </w:rPr>
-      </w:pPr>
-    </w:p>
-    <w:p>
-      <w:pPr>
-        <w:spacing w:after="0" w:line="240" w:lineRule="auto"/>
-        <w:ind w:firstLine="709"/>
-        <w:rPr>
-          <w:sz w:val="28"/>
-          <w:szCs w:val="28"/>
+        <w:rPr>
+          <w:sz w:val="28"/>
+          <w:szCs w:val="28"/>
+          <w:lang w:val="ru-RU"/>
         </w:rPr>
       </w:pPr>
     </w:p>
     <w:sectPr>
-      <w:footerReference w:type="default" r:id="rId13"/>
+      <w:footerReference w:type="default" r:id="rId9"/>
       <w:pgSz w:w="11907" w:h="16839" w:code="9"/>
       <w:pgMar w:top="1134" w:right="850" w:bottom="1134" w:left="1701" w:header="720" w:footer="720" w:gutter="0"/>
       <w:cols w:space="720"/>
@@ -9294,6 +12296,7 @@
   <w:style w:type="character" w:default="1" w:styleId="DefaultParagraphFont">
     <w:name w:val="Default Paragraph Font"/>
     <w:uiPriority w:val="1"/>
+    <w:semiHidden/>
     <w:unhideWhenUsed/>
   </w:style>
   <w:style w:type="table" w:default="1" w:styleId="TableNormal">
@@ -9402,6 +12405,48 @@
       <w:color w:val="808080"/>
     </w:rPr>
   </w:style>
+  <w:style w:type="table" w:customStyle="1" w:styleId="TableGrid1">
+    <w:name w:val="Table Grid1"/>
+    <w:basedOn w:val="TableNormal"/>
+    <w:next w:val="TableGrid"/>
+    <w:uiPriority w:val="59"/>
+    <w:rsid w:val="006645E5"/>
+    <w:pPr>
+      <w:spacing w:after="0" w:line="240" w:lineRule="auto"/>
+    </w:pPr>
+    <w:rPr>
+      <w:rFonts w:eastAsia="Times New Roman"/>
+    </w:rPr>
+    <w:tblPr>
+      <w:tblBorders>
+        <w:top w:val="single" w:sz="4" w:space="0" w:color="auto"/>
+        <w:left w:val="single" w:sz="4" w:space="0" w:color="auto"/>
+        <w:bottom w:val="single" w:sz="4" w:space="0" w:color="auto"/>
+        <w:right w:val="single" w:sz="4" w:space="0" w:color="auto"/>
+        <w:insideH w:val="single" w:sz="4" w:space="0" w:color="auto"/>
+        <w:insideV w:val="single" w:sz="4" w:space="0" w:color="auto"/>
+      </w:tblBorders>
+    </w:tblPr>
+  </w:style>
+  <w:style w:type="table" w:styleId="TableGrid">
+    <w:name w:val="Table Grid"/>
+    <w:basedOn w:val="TableNormal"/>
+    <w:uiPriority w:val="39"/>
+    <w:rsid w:val="006645E5"/>
+    <w:pPr>
+      <w:spacing w:after="0" w:line="240" w:lineRule="auto"/>
+    </w:pPr>
+    <w:tblPr>
+      <w:tblBorders>
+        <w:top w:val="single" w:sz="4" w:space="0" w:color="auto"/>
+        <w:left w:val="single" w:sz="4" w:space="0" w:color="auto"/>
+        <w:bottom w:val="single" w:sz="4" w:space="0" w:color="auto"/>
+        <w:right w:val="single" w:sz="4" w:space="0" w:color="auto"/>
+        <w:insideH w:val="single" w:sz="4" w:space="0" w:color="auto"/>
+        <w:insideV w:val="single" w:sz="4" w:space="0" w:color="auto"/>
+      </w:tblBorders>
+    </w:tblPr>
+  </w:style>
 </w:styles>
 </file>
 
@@ -9457,6 +12502,7 @@
   </w:compat>
   <w:rsids>
     <w:rsidRoot w:val="007E00A5"/>
+    <w:rsid w:val="000C608B"/>
     <w:rsid w:val="00585E6A"/>
     <w:rsid w:val="007E00A5"/>
   </w:rsids>
@@ -9907,7 +12953,7 @@
     <w:basedOn w:val="DefaultParagraphFont"/>
     <w:uiPriority w:val="99"/>
     <w:semiHidden/>
-    <w:rsid w:val="007E00A5"/>
+    <w:rsid w:val="000C608B"/>
     <w:rPr>
       <w:color w:val="808080"/>
     </w:rPr>
@@ -10188,7 +13234,7 @@
 </file>
 
 <file path=customXml/itemProps1.xml><?xml version="1.0" encoding="utf-8"?>
-<ds:datastoreItem xmlns:ds="http://schemas.openxmlformats.org/officeDocument/2006/customXml" ds:itemID="{EBE02DF4-C83C-4B79-B203-36F3D1A9DD35}">
+<ds:datastoreItem xmlns:ds="http://schemas.openxmlformats.org/officeDocument/2006/customXml" ds:itemID="{3FE299DD-437C-4E6B-8E6F-CCA8E898C1BA}">
   <ds:schemaRefs>
     <ds:schemaRef ds:uri="http://schemas.openxmlformats.org/officeDocument/2006/bibliography"/>
   </ds:schemaRefs>

--- a/explanatory_notes/ТЭО последняя версия.docx
+++ b/explanatory_notes/ТЭО последняя версия.docx
@@ -3144,15 +3144,7 @@
                   <w:sz w:val="28"/>
                   <w:szCs w:val="28"/>
                 </w:rPr>
-                <m:t>⋅</m:t>
-              </m:r>
-              <m:r>
-                <w:rPr>
-                  <w:rFonts w:ascii="Cambria Math" w:hAnsi="Cambria Math"/>
-                  <w:sz w:val="28"/>
-                  <w:szCs w:val="28"/>
-                </w:rPr>
-                <m:t>20</m:t>
+                <m:t>⋅20</m:t>
               </m:r>
             </m:num>
             <m:den>
@@ -3172,23 +3164,7 @@
               <w:sz w:val="28"/>
               <w:szCs w:val="28"/>
             </w:rPr>
-            <m:t>=</m:t>
-          </m:r>
-          <m:r>
-            <w:rPr>
-              <w:rFonts w:ascii="Cambria Math" w:hAnsi="Cambria Math"/>
-              <w:sz w:val="28"/>
-              <w:szCs w:val="28"/>
-            </w:rPr>
-            <m:t>1165,88</m:t>
-          </m:r>
-          <m:r>
-            <w:rPr>
-              <w:rFonts w:ascii="Cambria Math" w:hAnsi="Cambria Math"/>
-              <w:sz w:val="28"/>
-              <w:szCs w:val="28"/>
-            </w:rPr>
-            <m:t xml:space="preserve"> руб.</m:t>
+            <m:t>=1165,88 руб.</m:t>
           </m:r>
         </m:oMath>
       </m:oMathPara>
@@ -3702,15 +3678,7 @@
                       <w:sz w:val="28"/>
                       <w:szCs w:val="28"/>
                     </w:rPr>
-                    <m:t>+</m:t>
-                  </m:r>
-                  <m:r>
-                    <w:rPr>
-                      <w:rFonts w:ascii="Cambria Math" w:hAnsi="Cambria Math"/>
-                      <w:sz w:val="28"/>
-                      <w:szCs w:val="28"/>
-                    </w:rPr>
-                    <m:t xml:space="preserve">1165,88 </m:t>
+                    <m:t xml:space="preserve">+1165,88 </m:t>
                   </m:r>
                 </m:e>
               </m:d>
@@ -3740,23 +3708,7 @@
               <w:sz w:val="28"/>
               <w:szCs w:val="28"/>
             </w:rPr>
-            <m:t>=</m:t>
-          </m:r>
-          <m:r>
-            <w:rPr>
-              <w:rFonts w:ascii="Cambria Math" w:hAnsi="Cambria Math"/>
-              <w:sz w:val="28"/>
-              <w:szCs w:val="28"/>
-            </w:rPr>
-            <m:t>2448,34</m:t>
-          </m:r>
-          <m:r>
-            <w:rPr>
-              <w:rFonts w:ascii="Cambria Math" w:hAnsi="Cambria Math"/>
-              <w:sz w:val="28"/>
-              <w:szCs w:val="28"/>
-            </w:rPr>
-            <m:t xml:space="preserve"> руб.</m:t>
+            <m:t>=2448,34 руб.</m:t>
           </m:r>
         </m:oMath>
       </m:oMathPara>
@@ -4261,23 +4213,7 @@
                   <w:sz w:val="28"/>
                   <w:szCs w:val="28"/>
                 </w:rPr>
-                <m:t>⋅1</m:t>
-              </m:r>
-              <m:r>
-                <w:rPr>
-                  <w:rFonts w:ascii="Cambria Math" w:hAnsi="Cambria Math"/>
-                  <w:sz w:val="28"/>
-                  <w:szCs w:val="28"/>
-                </w:rPr>
-                <m:t>0</m:t>
-              </m:r>
-              <m:r>
-                <w:rPr>
-                  <w:rFonts w:ascii="Cambria Math" w:hAnsi="Cambria Math"/>
-                  <w:sz w:val="28"/>
-                  <w:szCs w:val="28"/>
-                </w:rPr>
-                <m:t>0</m:t>
+                <m:t>⋅100</m:t>
               </m:r>
             </m:num>
             <m:den>
@@ -4297,23 +4233,7 @@
               <w:sz w:val="28"/>
               <w:szCs w:val="28"/>
             </w:rPr>
-            <m:t>=</m:t>
-          </m:r>
-          <m:r>
-            <w:rPr>
-              <w:rFonts w:ascii="Cambria Math" w:hAnsi="Cambria Math"/>
-              <w:sz w:val="28"/>
-              <w:szCs w:val="28"/>
-            </w:rPr>
-            <m:t>5829,38</m:t>
-          </m:r>
-          <m:r>
-            <w:rPr>
-              <w:rFonts w:ascii="Cambria Math" w:hAnsi="Cambria Math"/>
-              <w:sz w:val="28"/>
-              <w:szCs w:val="28"/>
-            </w:rPr>
-            <m:t xml:space="preserve"> руб.</m:t>
+            <m:t>=5829,38 руб.</m:t>
           </m:r>
         </m:oMath>
       </m:oMathPara>
@@ -4843,25 +4763,7 @@
             <w:szCs w:val="28"/>
             <w:lang w:val="ru-RU"/>
           </w:rPr>
-          <m:t>=</m:t>
-        </m:r>
-        <m:r>
-          <w:rPr>
-            <w:rFonts w:ascii="Cambria Math" w:hAnsi="Cambria Math"/>
-            <w:sz w:val="28"/>
-            <w:szCs w:val="28"/>
-            <w:lang w:val="ru-RU"/>
-          </w:rPr>
-          <m:t>15273</m:t>
-        </m:r>
-        <m:r>
-          <w:rPr>
-            <w:rFonts w:ascii="Cambria Math" w:hAnsi="Cambria Math"/>
-            <w:sz w:val="28"/>
-            <w:szCs w:val="28"/>
-            <w:lang w:val="ru-RU"/>
-          </w:rPr>
-          <m:t xml:space="preserve"> руб.</m:t>
+          <m:t>=15273 руб.</m:t>
         </m:r>
       </m:oMath>
     </w:p>
@@ -5899,34 +5801,7 @@
               <w:szCs w:val="28"/>
               <w:lang w:val="ru-RU"/>
             </w:rPr>
-            <m:t>15273</m:t>
-          </m:r>
-          <m:r>
-            <w:rPr>
-              <w:rFonts w:ascii="Cambria Math" w:hAnsi="Cambria Math"/>
-              <w:sz w:val="28"/>
-              <w:szCs w:val="28"/>
-              <w:lang w:val="ru-RU"/>
-            </w:rPr>
-            <m:t xml:space="preserve"> ∙0,05= </m:t>
-          </m:r>
-          <m:r>
-            <w:rPr>
-              <w:rFonts w:ascii="Cambria Math" w:hAnsi="Cambria Math"/>
-              <w:sz w:val="28"/>
-              <w:szCs w:val="28"/>
-              <w:lang w:val="ru-RU"/>
-            </w:rPr>
-            <m:t>763,65</m:t>
-          </m:r>
-          <m:r>
-            <w:rPr>
-              <w:rFonts w:ascii="Cambria Math" w:hAnsi="Cambria Math"/>
-              <w:sz w:val="28"/>
-              <w:szCs w:val="28"/>
-              <w:lang w:val="ru-RU"/>
-            </w:rPr>
-            <m:t xml:space="preserve"> руб.</m:t>
+            <m:t>15273 ∙0,05= 763,65 руб.</m:t>
           </m:r>
         </m:oMath>
       </m:oMathPara>
@@ -6058,70 +5933,7 @@
               <w:szCs w:val="28"/>
               <w:lang w:val="ru-RU"/>
             </w:rPr>
-            <m:t xml:space="preserve">15273 </m:t>
-          </m:r>
-          <m:r>
-            <w:rPr>
-              <w:rFonts w:ascii="Cambria Math" w:hAnsi="Cambria Math"/>
-              <w:sz w:val="28"/>
-              <w:szCs w:val="28"/>
-              <w:lang w:val="ru-RU"/>
-            </w:rPr>
-            <m:t xml:space="preserve">+ </m:t>
-          </m:r>
-          <m:r>
-            <w:rPr>
-              <w:rFonts w:ascii="Cambria Math" w:hAnsi="Cambria Math"/>
-              <w:sz w:val="28"/>
-              <w:szCs w:val="28"/>
-              <w:lang w:val="ru-RU"/>
-            </w:rPr>
-            <m:t>763,65</m:t>
-          </m:r>
-          <m:r>
-            <w:rPr>
-              <w:rFonts w:ascii="Cambria Math" w:hAnsi="Cambria Math"/>
-              <w:sz w:val="28"/>
-              <w:szCs w:val="28"/>
-              <w:lang w:val="ru-RU"/>
-            </w:rPr>
-            <m:t>=</m:t>
-          </m:r>
-          <m:r>
-            <w:rPr>
-              <w:rFonts w:ascii="Cambria Math" w:hAnsi="Cambria Math"/>
-              <w:sz w:val="28"/>
-              <w:szCs w:val="28"/>
-              <w:lang w:val="ru-RU"/>
-            </w:rPr>
-            <m:t>16</m:t>
-          </m:r>
-          <m:r>
-            <w:rPr>
-              <w:rFonts w:ascii="Cambria Math" w:hAnsi="Cambria Math"/>
-              <w:sz w:val="28"/>
-              <w:szCs w:val="28"/>
-              <w:lang w:val="ru-RU"/>
-            </w:rPr>
-            <m:t>0</m:t>
-          </m:r>
-          <m:r>
-            <w:rPr>
-              <w:rFonts w:ascii="Cambria Math" w:hAnsi="Cambria Math"/>
-              <w:sz w:val="28"/>
-              <w:szCs w:val="28"/>
-              <w:lang w:val="ru-RU"/>
-            </w:rPr>
-            <m:t>36,64</m:t>
-          </m:r>
-          <m:r>
-            <w:rPr>
-              <w:rFonts w:ascii="Cambria Math" w:hAnsi="Cambria Math"/>
-              <w:sz w:val="28"/>
-              <w:szCs w:val="28"/>
-              <w:lang w:val="ru-RU"/>
-            </w:rPr>
-            <m:t xml:space="preserve"> руб.</m:t>
+            <m:t>15273 + 763,65=16036,64 руб.</m:t>
           </m:r>
         </m:oMath>
       </m:oMathPara>
@@ -6909,7 +6721,7 @@
           <w:szCs w:val="28"/>
           <w:lang w:val="ru-RU"/>
         </w:rPr>
-        <w:t xml:space="preserve">где    </w:t>
+        <w:t xml:space="preserve">где </w:t>
       </w:r>
       <w:proofErr w:type="spellStart"/>
       <w:r>
@@ -6919,7 +6731,7 @@
           <w:szCs w:val="28"/>
           <w:lang w:val="ru-RU"/>
         </w:rPr>
-        <w:t>С</w:t>
+        <w:t>З</w:t>
       </w:r>
       <w:r>
         <w:rPr>
@@ -6929,7 +6741,7 @@
           <w:vertAlign w:val="subscript"/>
           <w:lang w:val="ru-RU"/>
         </w:rPr>
-        <w:t>п</w:t>
+        <w:t>р</w:t>
       </w:r>
       <w:proofErr w:type="spellEnd"/>
       <w:r>
@@ -6939,7 +6751,18 @@
           <w:szCs w:val="28"/>
           <w:lang w:val="ru-RU"/>
         </w:rPr>
-        <w:t xml:space="preserve"> – себестоимость программного обеспечения, руб.; </w:t>
+        <w:t xml:space="preserve"> – себестои</w:t>
+      </w:r>
+      <w:bookmarkStart w:id="3" w:name="_GoBack"/>
+      <w:bookmarkEnd w:id="3"/>
+      <w:r>
+        <w:rPr>
+          <w:rFonts w:ascii="Times New Roman" w:eastAsia="Times New Roman" w:hAnsi="Times New Roman" w:cs="Times New Roman"/>
+          <w:sz w:val="28"/>
+          <w:szCs w:val="28"/>
+          <w:lang w:val="ru-RU"/>
+        </w:rPr>
+        <w:t xml:space="preserve">мость программного обеспечения, руб.; </w:t>
       </w:r>
     </w:p>
     <w:p>
@@ -7198,34 +7021,7 @@
                   <w:szCs w:val="28"/>
                   <w:lang w:val="ru-RU"/>
                 </w:rPr>
-                <m:t>16</m:t>
-              </m:r>
-              <m:r>
-                <w:rPr>
-                  <w:rFonts w:ascii="Cambria Math" w:hAnsi="Cambria Math"/>
-                  <w:sz w:val="28"/>
-                  <w:szCs w:val="28"/>
-                  <w:lang w:val="ru-RU"/>
-                </w:rPr>
-                <m:t>0</m:t>
-              </m:r>
-              <m:r>
-                <w:rPr>
-                  <w:rFonts w:ascii="Cambria Math" w:hAnsi="Cambria Math"/>
-                  <w:sz w:val="28"/>
-                  <w:szCs w:val="28"/>
-                  <w:lang w:val="ru-RU"/>
-                </w:rPr>
-                <m:t>36,64</m:t>
-              </m:r>
-              <m:r>
-                <w:rPr>
-                  <w:rFonts w:ascii="Cambria Math" w:hAnsi="Cambria Math"/>
-                  <w:sz w:val="28"/>
-                  <w:szCs w:val="28"/>
-                  <w:lang w:val="ru-RU"/>
-                </w:rPr>
-                <m:t xml:space="preserve"> </m:t>
+                <m:t xml:space="preserve">16036,64 </m:t>
               </m:r>
               <m:r>
                 <w:rPr>
@@ -7233,23 +7029,7 @@
                   <w:sz w:val="28"/>
                   <w:szCs w:val="28"/>
                 </w:rPr>
-                <m:t>⋅</m:t>
-              </m:r>
-              <m:r>
-                <w:rPr>
-                  <w:rFonts w:ascii="Cambria Math" w:hAnsi="Cambria Math"/>
-                  <w:sz w:val="28"/>
-                  <w:szCs w:val="28"/>
-                </w:rPr>
-                <m:t>2</m:t>
-              </m:r>
-              <m:r>
-                <w:rPr>
-                  <w:rFonts w:ascii="Cambria Math" w:hAnsi="Cambria Math"/>
-                  <w:sz w:val="28"/>
-                  <w:szCs w:val="28"/>
-                </w:rPr>
-                <m:t>0</m:t>
+                <m:t>⋅20</m:t>
               </m:r>
             </m:num>
             <m:den>
@@ -7269,23 +7049,7 @@
               <w:sz w:val="28"/>
               <w:szCs w:val="28"/>
             </w:rPr>
-            <m:t>=</m:t>
-          </m:r>
-          <m:r>
-            <w:rPr>
-              <w:rFonts w:ascii="Cambria Math" w:hAnsi="Cambria Math"/>
-              <w:sz w:val="28"/>
-              <w:szCs w:val="28"/>
-            </w:rPr>
-            <m:t>89,1</m:t>
-          </m:r>
-          <m:r>
-            <w:rPr>
-              <w:rFonts w:ascii="Cambria Math" w:hAnsi="Cambria Math"/>
-              <w:sz w:val="28"/>
-              <w:szCs w:val="28"/>
-            </w:rPr>
-            <m:t xml:space="preserve"> руб.</m:t>
+            <m:t>=89,1 руб.</m:t>
           </m:r>
         </m:oMath>
       </m:oMathPara>
@@ -7848,34 +7612,7 @@
                   <w:szCs w:val="28"/>
                   <w:lang w:val="ru-RU"/>
                 </w:rPr>
-                <m:t>16</m:t>
-              </m:r>
-              <m:r>
-                <w:rPr>
-                  <w:rFonts w:ascii="Cambria Math" w:hAnsi="Cambria Math"/>
-                  <w:sz w:val="28"/>
-                  <w:szCs w:val="28"/>
-                  <w:lang w:val="ru-RU"/>
-                </w:rPr>
-                <m:t>0</m:t>
-              </m:r>
-              <m:r>
-                <w:rPr>
-                  <w:rFonts w:ascii="Cambria Math" w:hAnsi="Cambria Math"/>
-                  <w:sz w:val="28"/>
-                  <w:szCs w:val="28"/>
-                  <w:lang w:val="ru-RU"/>
-                </w:rPr>
-                <m:t>36,64</m:t>
-              </m:r>
-              <m:r>
-                <w:rPr>
-                  <w:rFonts w:ascii="Cambria Math" w:hAnsi="Cambria Math"/>
-                  <w:sz w:val="28"/>
-                  <w:szCs w:val="28"/>
-                  <w:lang w:val="ru-RU"/>
-                </w:rPr>
-                <m:t xml:space="preserve"> </m:t>
+                <m:t xml:space="preserve">16036,64 </m:t>
               </m:r>
             </m:num>
             <m:den>
@@ -7895,39 +7632,7 @@
               <w:sz w:val="28"/>
               <w:szCs w:val="28"/>
             </w:rPr>
-            <m:t>+</m:t>
-          </m:r>
-          <m:r>
-            <w:rPr>
-              <w:rFonts w:ascii="Cambria Math" w:hAnsi="Cambria Math"/>
-              <w:sz w:val="28"/>
-              <w:szCs w:val="28"/>
-            </w:rPr>
-            <m:t>89,1</m:t>
-          </m:r>
-          <m:r>
-            <w:rPr>
-              <w:rFonts w:ascii="Cambria Math" w:hAnsi="Cambria Math"/>
-              <w:sz w:val="28"/>
-              <w:szCs w:val="28"/>
-            </w:rPr>
-            <m:t>=5</m:t>
-          </m:r>
-          <m:r>
-            <w:rPr>
-              <w:rFonts w:ascii="Cambria Math" w:hAnsi="Cambria Math"/>
-              <w:sz w:val="28"/>
-              <w:szCs w:val="28"/>
-            </w:rPr>
-            <m:t>34,55</m:t>
-          </m:r>
-          <m:r>
-            <w:rPr>
-              <w:rFonts w:ascii="Cambria Math" w:hAnsi="Cambria Math"/>
-              <w:sz w:val="28"/>
-              <w:szCs w:val="28"/>
-            </w:rPr>
-            <m:t xml:space="preserve"> руб.</m:t>
+            <m:t>+89,1=534,55 руб.</m:t>
           </m:r>
           <m:r>
             <w:rPr>
@@ -8017,7 +7722,47 @@
           <w:szCs w:val="28"/>
           <w:lang w:val="ru-RU"/>
         </w:rPr>
-        <w:t xml:space="preserve">36 копий в год) при цене за копию в 127,6 рубля за штуку </w:t>
+        <w:t xml:space="preserve">36 копий в год) при цене за копию </w:t>
+      </w:r>
+      <w:proofErr w:type="gramStart"/>
+      <w:r>
+        <w:rPr>
+          <w:rFonts w:ascii="Times New Roman" w:eastAsia="Times New Roman" w:hAnsi="Times New Roman" w:cs="Times New Roman"/>
+          <w:sz w:val="28"/>
+          <w:szCs w:val="28"/>
+          <w:lang w:val="ru-RU"/>
+        </w:rPr>
+        <w:t xml:space="preserve">в </w:t>
+      </w:r>
+      <m:oMath>
+        <m:r>
+          <w:rPr>
+            <w:rFonts w:ascii="Cambria Math" w:hAnsi="Cambria Math"/>
+            <w:sz w:val="28"/>
+            <w:szCs w:val="28"/>
+            <w:lang w:val="ru-RU"/>
+          </w:rPr>
+          <m:t xml:space="preserve">534,55 </m:t>
+        </m:r>
+      </m:oMath>
+      <w:r>
+        <w:rPr>
+          <w:rFonts w:ascii="Times New Roman" w:eastAsia="Times New Roman" w:hAnsi="Times New Roman" w:cs="Times New Roman"/>
+          <w:sz w:val="28"/>
+          <w:szCs w:val="28"/>
+          <w:lang w:val="ru-RU"/>
+        </w:rPr>
+        <w:t xml:space="preserve"> рубля</w:t>
+      </w:r>
+      <w:proofErr w:type="gramEnd"/>
+      <w:r>
+        <w:rPr>
+          <w:rFonts w:ascii="Times New Roman" w:eastAsia="Times New Roman" w:hAnsi="Times New Roman" w:cs="Times New Roman"/>
+          <w:sz w:val="28"/>
+          <w:szCs w:val="28"/>
+          <w:lang w:val="ru-RU"/>
+        </w:rPr>
+        <w:t xml:space="preserve"> за штуку </w:t>
       </w:r>
       <w:r>
         <w:rPr>
@@ -8063,16 +7808,7 @@
               <w:szCs w:val="28"/>
               <w:lang w:val="ru-RU"/>
             </w:rPr>
-            <m:t>П</m:t>
-          </m:r>
-          <m:r>
-            <w:rPr>
-              <w:rFonts w:ascii="Cambria Math" w:eastAsia="Times New Roman" w:hAnsi="Cambria Math" w:cs="Times New Roman"/>
-              <w:sz w:val="28"/>
-              <w:szCs w:val="28"/>
-              <w:lang w:val="ru-RU"/>
-            </w:rPr>
-            <m:t>=</m:t>
+            <m:t>П=</m:t>
           </m:r>
           <m:sSub>
             <m:sSubPr>
@@ -8150,25 +7886,7 @@
               <w:szCs w:val="28"/>
               <w:lang w:val="ru-RU"/>
             </w:rPr>
-            <m:t>∙36=</m:t>
-          </m:r>
-          <m:r>
-            <w:rPr>
-              <w:rFonts w:ascii="Cambria Math" w:eastAsia="Times New Roman" w:hAnsi="Cambria Math" w:cs="Times New Roman"/>
-              <w:sz w:val="28"/>
-              <w:szCs w:val="28"/>
-              <w:lang w:val="ru-RU"/>
-            </w:rPr>
-            <m:t>3207,33</m:t>
-          </m:r>
-          <m:r>
-            <w:rPr>
-              <w:rFonts w:ascii="Cambria Math" w:eastAsia="Times New Roman" w:hAnsi="Cambria Math" w:cs="Times New Roman"/>
-              <w:sz w:val="28"/>
-              <w:szCs w:val="28"/>
-              <w:lang w:val="ru-RU"/>
-            </w:rPr>
-            <m:t xml:space="preserve"> руб.</m:t>
+            <m:t>∙36=3207,33 руб.</m:t>
           </m:r>
         </m:oMath>
       </m:oMathPara>
@@ -8345,25 +8063,7 @@
                   <w:szCs w:val="28"/>
                   <w:lang w:val="ru-RU"/>
                 </w:rPr>
-                <m:t>16</m:t>
-              </m:r>
-              <m:r>
-                <w:rPr>
-                  <w:rFonts w:ascii="Cambria Math" w:hAnsi="Cambria Math"/>
-                  <w:sz w:val="28"/>
-                  <w:szCs w:val="28"/>
-                  <w:lang w:val="ru-RU"/>
-                </w:rPr>
-                <m:t>0</m:t>
-              </m:r>
-              <m:r>
-                <w:rPr>
-                  <w:rFonts w:ascii="Cambria Math" w:hAnsi="Cambria Math"/>
-                  <w:sz w:val="28"/>
-                  <w:szCs w:val="28"/>
-                  <w:lang w:val="ru-RU"/>
-                </w:rPr>
-                <m:t xml:space="preserve">36,64 </m:t>
+                <m:t xml:space="preserve">16036,64 </m:t>
               </m:r>
             </m:den>
           </m:f>
@@ -8374,16 +8074,7 @@
               <w:szCs w:val="28"/>
               <w:lang w:val="ru-RU"/>
             </w:rPr>
-            <m:t xml:space="preserve"> ∙100%= </m:t>
-          </m:r>
-          <m:r>
-            <w:rPr>
-              <w:rFonts w:ascii="Cambria Math" w:eastAsia="Times New Roman" w:hAnsi="Cambria Math" w:cs="Times New Roman"/>
-              <w:sz w:val="28"/>
-              <w:szCs w:val="28"/>
-              <w:lang w:val="ru-RU"/>
-            </w:rPr>
-            <m:t>20%</m:t>
+            <m:t xml:space="preserve"> ∙100%= 20%</m:t>
           </m:r>
         </m:oMath>
       </m:oMathPara>
@@ -11318,23 +11009,7 @@
               <w:sz w:val="28"/>
               <w:lang w:val="ru-RU"/>
             </w:rPr>
-            <m:t>∙100%=16</m:t>
-          </m:r>
-          <m:r>
-            <w:rPr>
-              <w:rFonts w:ascii="Cambria Math" w:eastAsia="Times New Roman" w:hAnsi="Cambria Math" w:cs="Times New Roman"/>
-              <w:sz w:val="28"/>
-              <w:lang w:val="ru-RU"/>
-            </w:rPr>
-            <m:t>8</m:t>
-          </m:r>
-          <m:r>
-            <w:rPr>
-              <w:rFonts w:ascii="Cambria Math" w:eastAsia="Times New Roman" w:hAnsi="Cambria Math" w:cs="Times New Roman"/>
-              <w:sz w:val="28"/>
-              <w:lang w:val="ru-RU"/>
-            </w:rPr>
-            <m:t>%.</m:t>
+            <m:t>∙100%=168%.</m:t>
           </m:r>
         </m:oMath>
       </m:oMathPara>
@@ -11519,8 +11194,6 @@
         </w:rPr>
         <w:t xml:space="preserve"> рублей.</w:t>
       </w:r>
-      <w:bookmarkStart w:id="3" w:name="_GoBack"/>
-      <w:bookmarkEnd w:id="3"/>
     </w:p>
     <w:p>
       <w:pPr>
@@ -11711,7 +11384,7 @@
           <w:rPr>
             <w:noProof/>
           </w:rPr>
-          <w:t>7</w:t>
+          <w:t>2</w:t>
         </w:r>
         <w:r>
           <w:rPr>
@@ -12450,524 +12123,6 @@
 </w:styles>
 </file>
 
-<file path=word/glossary/document.xml><?xml version="1.0" encoding="utf-8"?>
-<w:glossaryDocument xmlns:wpc="http://schemas.microsoft.com/office/word/2010/wordprocessingCanvas" xmlns:mc="http://schemas.openxmlformats.org/markup-compatibility/2006" xmlns:o="urn:schemas-microsoft-com:office:office" xmlns:r="http://schemas.openxmlformats.org/officeDocument/2006/relationships" xmlns:m="http://schemas.openxmlformats.org/officeDocument/2006/math" xmlns:v="urn:schemas-microsoft-com:vml" xmlns:wp14="http://schemas.microsoft.com/office/word/2010/wordprocessingDrawing" xmlns:wp="http://schemas.openxmlformats.org/drawingml/2006/wordprocessingDrawing" xmlns:w10="urn:schemas-microsoft-com:office:word" xmlns:w="http://schemas.openxmlformats.org/wordprocessingml/2006/main" xmlns:w14="http://schemas.microsoft.com/office/word/2010/wordml" xmlns:w15="http://schemas.microsoft.com/office/word/2012/wordml" xmlns:wpg="http://schemas.microsoft.com/office/word/2010/wordprocessingGroup" xmlns:wpi="http://schemas.microsoft.com/office/word/2010/wordprocessingInk" xmlns:wne="http://schemas.microsoft.com/office/word/2006/wordml" xmlns:wps="http://schemas.microsoft.com/office/word/2010/wordprocessingShape" mc:Ignorable="w14 w15 wp14"/>
-</file>
-
-<file path=word/glossary/fontTable.xml><?xml version="1.0" encoding="utf-8"?>
-<w:fonts xmlns:mc="http://schemas.openxmlformats.org/markup-compatibility/2006" xmlns:r="http://schemas.openxmlformats.org/officeDocument/2006/relationships" xmlns:w="http://schemas.openxmlformats.org/wordprocessingml/2006/main" xmlns:w14="http://schemas.microsoft.com/office/word/2010/wordml" xmlns:w15="http://schemas.microsoft.com/office/word/2012/wordml" mc:Ignorable="w14 w15">
-  <w:font w:name="Times New Roman">
-    <w:panose1 w:val="02020603050405020304"/>
-    <w:charset w:val="CC"/>
-    <w:family w:val="roman"/>
-    <w:pitch w:val="variable"/>
-    <w:sig w:usb0="E0002EFF" w:usb1="C000785B" w:usb2="00000009" w:usb3="00000000" w:csb0="000001FF" w:csb1="00000000"/>
-  </w:font>
-  <w:font w:name="Calibri">
-    <w:panose1 w:val="020F0502020204030204"/>
-    <w:charset w:val="CC"/>
-    <w:family w:val="swiss"/>
-    <w:pitch w:val="variable"/>
-    <w:sig w:usb0="E0002AFF" w:usb1="C000247B" w:usb2="00000009" w:usb3="00000000" w:csb0="000001FF" w:csb1="00000000"/>
-  </w:font>
-  <w:font w:name="Calibri Light">
-    <w:panose1 w:val="020F0302020204030204"/>
-    <w:charset w:val="CC"/>
-    <w:family w:val="swiss"/>
-    <w:pitch w:val="variable"/>
-    <w:sig w:usb0="E0002AFF" w:usb1="C000247B" w:usb2="00000009" w:usb3="00000000" w:csb0="000001FF" w:csb1="00000000"/>
-  </w:font>
-  <w:font w:name="Cambria Math">
-    <w:panose1 w:val="02040503050406030204"/>
-    <w:charset w:val="CC"/>
-    <w:family w:val="roman"/>
-    <w:pitch w:val="variable"/>
-    <w:sig w:usb0="E00002FF" w:usb1="420024FF" w:usb2="00000000" w:usb3="00000000" w:csb0="0000019F" w:csb1="00000000"/>
-  </w:font>
-</w:fonts>
-</file>
-
-<file path=word/glossary/settings.xml><?xml version="1.0" encoding="utf-8"?>
-<w:settings xmlns:mc="http://schemas.openxmlformats.org/markup-compatibility/2006" xmlns:o="urn:schemas-microsoft-com:office:office" xmlns:r="http://schemas.openxmlformats.org/officeDocument/2006/relationships" xmlns:m="http://schemas.openxmlformats.org/officeDocument/2006/math" xmlns:v="urn:schemas-microsoft-com:vml" xmlns:w10="urn:schemas-microsoft-com:office:word" xmlns:w="http://schemas.openxmlformats.org/wordprocessingml/2006/main" xmlns:w14="http://schemas.microsoft.com/office/word/2010/wordml" xmlns:w15="http://schemas.microsoft.com/office/word/2012/wordml" xmlns:sl="http://schemas.openxmlformats.org/schemaLibrary/2006/main" mc:Ignorable="w14 w15">
-  <w:view w:val="normal"/>
-  <w:defaultTabStop w:val="720"/>
-  <w:characterSpacingControl w:val="doNotCompress"/>
-  <w:compat>
-    <w:useFELayout/>
-    <w:compatSetting w:name="compatibilityMode" w:uri="http://schemas.microsoft.com/office/word" w:val="15"/>
-    <w:compatSetting w:name="overrideTableStyleFontSizeAndJustification" w:uri="http://schemas.microsoft.com/office/word" w:val="1"/>
-    <w:compatSetting w:name="enableOpenTypeFeatures" w:uri="http://schemas.microsoft.com/office/word" w:val="1"/>
-    <w:compatSetting w:name="doNotFlipMirrorIndents" w:uri="http://schemas.microsoft.com/office/word" w:val="1"/>
-    <w:compatSetting w:name="differentiateMultirowTableHeaders" w:uri="http://schemas.microsoft.com/office/word" w:val="1"/>
-  </w:compat>
-  <w:rsids>
-    <w:rsidRoot w:val="007E00A5"/>
-    <w:rsid w:val="000C608B"/>
-    <w:rsid w:val="00585E6A"/>
-    <w:rsid w:val="007E00A5"/>
-  </w:rsids>
-  <m:mathPr>
-    <m:mathFont m:val="Cambria Math"/>
-    <m:brkBin m:val="before"/>
-    <m:brkBinSub m:val="--"/>
-    <m:smallFrac m:val="0"/>
-    <m:dispDef/>
-    <m:lMargin m:val="0"/>
-    <m:rMargin m:val="0"/>
-    <m:defJc m:val="centerGroup"/>
-    <m:wrapIndent m:val="1440"/>
-    <m:intLim m:val="subSup"/>
-    <m:naryLim m:val="undOvr"/>
-  </m:mathPr>
-  <w:themeFontLang w:val="en-US"/>
-  <w:clrSchemeMapping w:bg1="light1" w:t1="dark1" w:bg2="light2" w:t2="dark2" w:accent1="accent1" w:accent2="accent2" w:accent3="accent3" w:accent4="accent4" w:accent5="accent5" w:accent6="accent6" w:hyperlink="hyperlink" w:followedHyperlink="followedHyperlink"/>
-  <w:decimalSymbol w:val="."/>
-  <w:listSeparator w:val=","/>
-  <w15:chartTrackingRefBased/>
-</w:settings>
-</file>
-
-<file path=word/glossary/styles.xml><?xml version="1.0" encoding="utf-8"?>
-<w:styles xmlns:mc="http://schemas.openxmlformats.org/markup-compatibility/2006" xmlns:r="http://schemas.openxmlformats.org/officeDocument/2006/relationships" xmlns:w="http://schemas.openxmlformats.org/wordprocessingml/2006/main" xmlns:w14="http://schemas.microsoft.com/office/word/2010/wordml" xmlns:w15="http://schemas.microsoft.com/office/word/2012/wordml" mc:Ignorable="w14 w15">
-  <w:docDefaults>
-    <w:rPrDefault>
-      <w:rPr>
-        <w:rFonts w:asciiTheme="minorHAnsi" w:eastAsiaTheme="minorEastAsia" w:hAnsiTheme="minorHAnsi" w:cstheme="minorBidi"/>
-        <w:sz w:val="22"/>
-        <w:szCs w:val="22"/>
-        <w:lang w:val="en-US" w:eastAsia="en-US" w:bidi="ar-SA"/>
-      </w:rPr>
-    </w:rPrDefault>
-    <w:pPrDefault>
-      <w:pPr>
-        <w:spacing w:after="160" w:line="259" w:lineRule="auto"/>
-      </w:pPr>
-    </w:pPrDefault>
-  </w:docDefaults>
-  <w:latentStyles w:defLockedState="0" w:defUIPriority="99" w:defSemiHidden="0" w:defUnhideWhenUsed="0" w:defQFormat="0" w:count="371">
-    <w:lsdException w:name="Normal" w:uiPriority="0" w:qFormat="1"/>
-    <w:lsdException w:name="heading 1" w:uiPriority="9" w:qFormat="1"/>
-    <w:lsdException w:name="heading 2" w:semiHidden="1" w:uiPriority="9" w:unhideWhenUsed="1" w:qFormat="1"/>
-    <w:lsdException w:name="heading 3" w:semiHidden="1" w:uiPriority="9" w:unhideWhenUsed="1" w:qFormat="1"/>
-    <w:lsdException w:name="heading 4" w:semiHidden="1" w:uiPriority="9" w:unhideWhenUsed="1" w:qFormat="1"/>
-    <w:lsdException w:name="heading 5" w:semiHidden="1" w:uiPriority="9" w:unhideWhenUsed="1" w:qFormat="1"/>
-    <w:lsdException w:name="heading 6" w:semiHidden="1" w:uiPriority="9" w:unhideWhenUsed="1" w:qFormat="1"/>
-    <w:lsdException w:name="heading 7" w:semiHidden="1" w:uiPriority="9" w:unhideWhenUsed="1" w:qFormat="1"/>
-    <w:lsdException w:name="heading 8" w:semiHidden="1" w:uiPriority="9" w:unhideWhenUsed="1" w:qFormat="1"/>
-    <w:lsdException w:name="heading 9" w:semiHidden="1" w:uiPriority="9" w:unhideWhenUsed="1" w:qFormat="1"/>
-    <w:lsdException w:name="index 1" w:semiHidden="1" w:unhideWhenUsed="1"/>
-    <w:lsdException w:name="index 2" w:semiHidden="1" w:unhideWhenUsed="1"/>
-    <w:lsdException w:name="index 3" w:semiHidden="1" w:unhideWhenUsed="1"/>
-    <w:lsdException w:name="index 4" w:semiHidden="1" w:unhideWhenUsed="1"/>
-    <w:lsdException w:name="index 5" w:semiHidden="1" w:unhideWhenUsed="1"/>
-    <w:lsdException w:name="index 6" w:semiHidden="1" w:unhideWhenUsed="1"/>
-    <w:lsdException w:name="index 7" w:semiHidden="1" w:unhideWhenUsed="1"/>
-    <w:lsdException w:name="index 8" w:semiHidden="1" w:unhideWhenUsed="1"/>
-    <w:lsdException w:name="index 9" w:semiHidden="1" w:unhideWhenUsed="1"/>
-    <w:lsdException w:name="toc 1" w:semiHidden="1" w:uiPriority="39" w:unhideWhenUsed="1"/>
-    <w:lsdException w:name="toc 2" w:semiHidden="1" w:uiPriority="39" w:unhideWhenUsed="1"/>
-    <w:lsdException w:name="toc 3" w:semiHidden="1" w:uiPriority="39" w:unhideWhenUsed="1"/>
-    <w:lsdException w:name="toc 4" w:semiHidden="1" w:uiPriority="39" w:unhideWhenUsed="1"/>
-    <w:lsdException w:name="toc 5" w:semiHidden="1" w:uiPriority="39" w:unhideWhenUsed="1"/>
-    <w:lsdException w:name="toc 6" w:semiHidden="1" w:uiPriority="39" w:unhideWhenUsed="1"/>
-    <w:lsdException w:name="toc 7" w:semiHidden="1" w:uiPriority="39" w:unhideWhenUsed="1"/>
-    <w:lsdException w:name="toc 8" w:semiHidden="1" w:uiPriority="39" w:unhideWhenUsed="1"/>
-    <w:lsdException w:name="toc 9" w:semiHidden="1" w:uiPriority="39" w:unhideWhenUsed="1"/>
-    <w:lsdException w:name="Normal Indent" w:semiHidden="1" w:unhideWhenUsed="1"/>
-    <w:lsdException w:name="footnote text" w:semiHidden="1" w:unhideWhenUsed="1"/>
-    <w:lsdException w:name="annotation text" w:semiHidden="1" w:unhideWhenUsed="1"/>
-    <w:lsdException w:name="header" w:semiHidden="1" w:unhideWhenUsed="1"/>
-    <w:lsdException w:name="footer" w:semiHidden="1" w:unhideWhenUsed="1"/>
-    <w:lsdException w:name="index heading" w:semiHidden="1" w:unhideWhenUsed="1"/>
-    <w:lsdException w:name="caption" w:semiHidden="1" w:uiPriority="35" w:unhideWhenUsed="1" w:qFormat="1"/>
-    <w:lsdException w:name="table of figures" w:semiHidden="1" w:unhideWhenUsed="1"/>
-    <w:lsdException w:name="envelope address" w:semiHidden="1" w:unhideWhenUsed="1"/>
-    <w:lsdException w:name="envelope return" w:semiHidden="1" w:unhideWhenUsed="1"/>
-    <w:lsdException w:name="footnote reference" w:semiHidden="1" w:unhideWhenUsed="1"/>
-    <w:lsdException w:name="annotation reference" w:semiHidden="1" w:unhideWhenUsed="1"/>
-    <w:lsdException w:name="line number" w:semiHidden="1" w:unhideWhenUsed="1"/>
-    <w:lsdException w:name="page number" w:semiHidden="1" w:unhideWhenUsed="1"/>
-    <w:lsdException w:name="endnote reference" w:semiHidden="1" w:unhideWhenUsed="1"/>
-    <w:lsdException w:name="endnote text" w:semiHidden="1" w:unhideWhenUsed="1"/>
-    <w:lsdException w:name="table of authorities" w:semiHidden="1" w:unhideWhenUsed="1"/>
-    <w:lsdException w:name="macro" w:semiHidden="1" w:unhideWhenUsed="1"/>
-    <w:lsdException w:name="toa heading" w:semiHidden="1" w:unhideWhenUsed="1"/>
-    <w:lsdException w:name="List" w:semiHidden="1" w:unhideWhenUsed="1"/>
-    <w:lsdException w:name="List Bullet" w:semiHidden="1" w:unhideWhenUsed="1"/>
-    <w:lsdException w:name="List Number" w:semiHidden="1" w:unhideWhenUsed="1"/>
-    <w:lsdException w:name="List 2" w:semiHidden="1" w:unhideWhenUsed="1"/>
-    <w:lsdException w:name="List 3" w:semiHidden="1" w:unhideWhenUsed="1"/>
-    <w:lsdException w:name="List 4" w:semiHidden="1" w:unhideWhenUsed="1"/>
-    <w:lsdException w:name="List 5" w:semiHidden="1" w:unhideWhenUsed="1"/>
-    <w:lsdException w:name="List Bullet 2" w:semiHidden="1" w:unhideWhenUsed="1"/>
-    <w:lsdException w:name="List Bullet 3" w:semiHidden="1" w:unhideWhenUsed="1"/>
-    <w:lsdException w:name="List Bullet 4" w:semiHidden="1" w:unhideWhenUsed="1"/>
-    <w:lsdException w:name="List Bullet 5" w:semiHidden="1" w:unhideWhenUsed="1"/>
-    <w:lsdException w:name="List Number 2" w:semiHidden="1" w:unhideWhenUsed="1"/>
-    <w:lsdException w:name="List Number 3" w:semiHidden="1" w:unhideWhenUsed="1"/>
-    <w:lsdException w:name="List Number 4" w:semiHidden="1" w:unhideWhenUsed="1"/>
-    <w:lsdException w:name="List Number 5" w:semiHidden="1" w:unhideWhenUsed="1"/>
-    <w:lsdException w:name="Title" w:uiPriority="10" w:qFormat="1"/>
-    <w:lsdException w:name="Closing" w:semiHidden="1" w:unhideWhenUsed="1"/>
-    <w:lsdException w:name="Signature" w:semiHidden="1" w:unhideWhenUsed="1"/>
-    <w:lsdException w:name="Default Paragraph Font" w:semiHidden="1" w:uiPriority="1" w:unhideWhenUsed="1"/>
-    <w:lsdException w:name="Body Text" w:semiHidden="1" w:unhideWhenUsed="1"/>
-    <w:lsdException w:name="Body Text Indent" w:semiHidden="1" w:unhideWhenUsed="1"/>
-    <w:lsdException w:name="List Continue" w:semiHidden="1" w:unhideWhenUsed="1"/>
-    <w:lsdException w:name="List Continue 2" w:semiHidden="1" w:unhideWhenUsed="1"/>
-    <w:lsdException w:name="List Continue 3" w:semiHidden="1" w:unhideWhenUsed="1"/>
-    <w:lsdException w:name="List Continue 4" w:semiHidden="1" w:unhideWhenUsed="1"/>
-    <w:lsdException w:name="List Continue 5" w:semiHidden="1" w:unhideWhenUsed="1"/>
-    <w:lsdException w:name="Message Header" w:semiHidden="1" w:unhideWhenUsed="1"/>
-    <w:lsdException w:name="Subtitle" w:uiPriority="11" w:qFormat="1"/>
-    <w:lsdException w:name="Salutation" w:semiHidden="1" w:unhideWhenUsed="1"/>
-    <w:lsdException w:name="Date" w:semiHidden="1" w:unhideWhenUsed="1"/>
-    <w:lsdException w:name="Body Text First Indent" w:semiHidden="1" w:unhideWhenUsed="1"/>
-    <w:lsdException w:name="Body Text First Indent 2" w:semiHidden="1" w:unhideWhenUsed="1"/>
-    <w:lsdException w:name="Note Heading" w:semiHidden="1" w:unhideWhenUsed="1"/>
-    <w:lsdException w:name="Body Text 2" w:semiHidden="1" w:unhideWhenUsed="1"/>
-    <w:lsdException w:name="Body Text 3" w:semiHidden="1" w:unhideWhenUsed="1"/>
-    <w:lsdException w:name="Body Text Indent 2" w:semiHidden="1" w:unhideWhenUsed="1"/>
-    <w:lsdException w:name="Body Text Indent 3" w:semiHidden="1" w:unhideWhenUsed="1"/>
-    <w:lsdException w:name="Block Text" w:semiHidden="1" w:unhideWhenUsed="1"/>
-    <w:lsdException w:name="Hyperlink" w:semiHidden="1" w:unhideWhenUsed="1"/>
-    <w:lsdException w:name="FollowedHyperlink" w:semiHidden="1" w:unhideWhenUsed="1"/>
-    <w:lsdException w:name="Strong" w:uiPriority="22" w:qFormat="1"/>
-    <w:lsdException w:name="Emphasis" w:uiPriority="20" w:qFormat="1"/>
-    <w:lsdException w:name="Document Map" w:semiHidden="1" w:unhideWhenUsed="1"/>
-    <w:lsdException w:name="Plain Text" w:semiHidden="1" w:unhideWhenUsed="1"/>
-    <w:lsdException w:name="E-mail Signature" w:semiHidden="1" w:unhideWhenUsed="1"/>
-    <w:lsdException w:name="HTML Top of Form" w:semiHidden="1" w:unhideWhenUsed="1"/>
-    <w:lsdException w:name="HTML Bottom of Form" w:semiHidden="1" w:unhideWhenUsed="1"/>
-    <w:lsdException w:name="Normal (Web)" w:semiHidden="1" w:unhideWhenUsed="1"/>
-    <w:lsdException w:name="HTML Acronym" w:semiHidden="1" w:unhideWhenUsed="1"/>
-    <w:lsdException w:name="HTML Address" w:semiHidden="1" w:unhideWhenUsed="1"/>
-    <w:lsdException w:name="HTML Cite" w:semiHidden="1" w:unhideWhenUsed="1"/>
-    <w:lsdException w:name="HTML Code" w:semiHidden="1" w:unhideWhenUsed="1"/>
-    <w:lsdException w:name="HTML Definition" w:semiHidden="1" w:unhideWhenUsed="1"/>
-    <w:lsdException w:name="HTML Keyboard" w:semiHidden="1" w:unhideWhenUsed="1"/>
-    <w:lsdException w:name="HTML Preformatted" w:semiHidden="1" w:unhideWhenUsed="1"/>
-    <w:lsdException w:name="HTML Sample" w:semiHidden="1" w:unhideWhenUsed="1"/>
-    <w:lsdException w:name="HTML Typewriter" w:semiHidden="1" w:unhideWhenUsed="1"/>
-    <w:lsdException w:name="HTML Variable" w:semiHidden="1" w:unhideWhenUsed="1"/>
-    <w:lsdException w:name="Normal Table" w:semiHidden="1" w:unhideWhenUsed="1"/>
-    <w:lsdException w:name="annotation subject" w:semiHidden="1" w:unhideWhenUsed="1"/>
-    <w:lsdException w:name="No List" w:semiHidden="1" w:unhideWhenUsed="1"/>
-    <w:lsdException w:name="Outline List 1" w:semiHidden="1" w:unhideWhenUsed="1"/>
-    <w:lsdException w:name="Outline List 2" w:semiHidden="1" w:unhideWhenUsed="1"/>
-    <w:lsdException w:name="Outline List 3" w:semiHidden="1" w:unhideWhenUsed="1"/>
-    <w:lsdException w:name="Table Simple 1" w:semiHidden="1" w:unhideWhenUsed="1"/>
-    <w:lsdException w:name="Table Simple 2" w:semiHidden="1" w:unhideWhenUsed="1"/>
-    <w:lsdException w:name="Table Simple 3" w:semiHidden="1" w:unhideWhenUsed="1"/>
-    <w:lsdException w:name="Table Classic 1" w:semiHidden="1" w:unhideWhenUsed="1"/>
-    <w:lsdException w:name="Table Classic 2" w:semiHidden="1" w:unhideWhenUsed="1"/>
-    <w:lsdException w:name="Table Classic 3" w:semiHidden="1" w:unhideWhenUsed="1"/>
-    <w:lsdException w:name="Table Classic 4" w:semiHidden="1" w:unhideWhenUsed="1"/>
-    <w:lsdException w:name="Table Colorful 1" w:semiHidden="1" w:unhideWhenUsed="1"/>
-    <w:lsdException w:name="Table Colorful 2" w:semiHidden="1" w:unhideWhenUsed="1"/>
-    <w:lsdException w:name="Table Colorful 3" w:semiHidden="1" w:unhideWhenUsed="1"/>
-    <w:lsdException w:name="Table Columns 1" w:semiHidden="1" w:unhideWhenUsed="1"/>
-    <w:lsdException w:name="Table Columns 2" w:semiHidden="1" w:unhideWhenUsed="1"/>
-    <w:lsdException w:name="Table Columns 3" w:semiHidden="1" w:unhideWhenUsed="1"/>
-    <w:lsdException w:name="Table Columns 4" w:semiHidden="1" w:unhideWhenUsed="1"/>
-    <w:lsdException w:name="Table Columns 5" w:semiHidden="1" w:unhideWhenUsed="1"/>
-    <w:lsdException w:name="Table Grid 1" w:semiHidden="1" w:unhideWhenUsed="1"/>
-    <w:lsdException w:name="Table Grid 2" w:semiHidden="1" w:unhideWhenUsed="1"/>
-    <w:lsdException w:name="Table Grid 3" w:semiHidden="1" w:unhideWhenUsed="1"/>
-    <w:lsdException w:name="Table Grid 4" w:semiHidden="1" w:unhideWhenUsed="1"/>
-    <w:lsdException w:name="Table Grid 5" w:semiHidden="1" w:unhideWhenUsed="1"/>
-    <w:lsdException w:name="Table Grid 6" w:semiHidden="1" w:unhideWhenUsed="1"/>
-    <w:lsdException w:name="Table Grid 7" w:semiHidden="1" w:unhideWhenUsed="1"/>
-    <w:lsdException w:name="Table Grid 8" w:semiHidden="1" w:unhideWhenUsed="1"/>
-    <w:lsdException w:name="Table List 1" w:semiHidden="1" w:unhideWhenUsed="1"/>
-    <w:lsdException w:name="Table List 2" w:semiHidden="1" w:unhideWhenUsed="1"/>
-    <w:lsdException w:name="Table List 3" w:semiHidden="1" w:unhideWhenUsed="1"/>
-    <w:lsdException w:name="Table List 4" w:semiHidden="1" w:unhideWhenUsed="1"/>
-    <w:lsdException w:name="Table List 5" w:semiHidden="1" w:unhideWhenUsed="1"/>
-    <w:lsdException w:name="Table List 6" w:semiHidden="1" w:unhideWhenUsed="1"/>
-    <w:lsdException w:name="Table List 7" w:semiHidden="1" w:unhideWhenUsed="1"/>
-    <w:lsdException w:name="Table List 8" w:semiHidden="1" w:unhideWhenUsed="1"/>
-    <w:lsdException w:name="Table 3D effects 1" w:semiHidden="1" w:unhideWhenUsed="1"/>
-    <w:lsdException w:name="Table 3D effects 2" w:semiHidden="1" w:unhideWhenUsed="1"/>
-    <w:lsdException w:name="Table 3D effects 3" w:semiHidden="1" w:unhideWhenUsed="1"/>
-    <w:lsdException w:name="Table Contemporary" w:semiHidden="1" w:unhideWhenUsed="1"/>
-    <w:lsdException w:name="Table Elegant" w:semiHidden="1" w:unhideWhenUsed="1"/>
-    <w:lsdException w:name="Table Professional" w:semiHidden="1" w:unhideWhenUsed="1"/>
-    <w:lsdException w:name="Table Subtle 1" w:semiHidden="1" w:unhideWhenUsed="1"/>
-    <w:lsdException w:name="Table Subtle 2" w:semiHidden="1" w:unhideWhenUsed="1"/>
-    <w:lsdException w:name="Table Web 1" w:semiHidden="1" w:unhideWhenUsed="1"/>
-    <w:lsdException w:name="Table Web 2" w:semiHidden="1" w:unhideWhenUsed="1"/>
-    <w:lsdException w:name="Table Web 3" w:semiHidden="1" w:unhideWhenUsed="1"/>
-    <w:lsdException w:name="Balloon Text" w:semiHidden="1" w:unhideWhenUsed="1"/>
-    <w:lsdException w:name="Table Grid" w:uiPriority="39"/>
-    <w:lsdException w:name="Table Theme" w:semiHidden="1" w:unhideWhenUsed="1"/>
-    <w:lsdException w:name="Placeholder Text" w:semiHidden="1"/>
-    <w:lsdException w:name="No Spacing" w:uiPriority="1" w:qFormat="1"/>
-    <w:lsdException w:name="Light Shading" w:uiPriority="60"/>
-    <w:lsdException w:name="Light List" w:uiPriority="61"/>
-    <w:lsdException w:name="Light Grid" w:uiPriority="62"/>
-    <w:lsdException w:name="Medium Shading 1" w:uiPriority="63"/>
-    <w:lsdException w:name="Medium Shading 2" w:uiPriority="64"/>
-    <w:lsdException w:name="Medium List 1" w:uiPriority="65"/>
-    <w:lsdException w:name="Medium List 2" w:uiPriority="66"/>
-    <w:lsdException w:name="Medium Grid 1" w:uiPriority="67"/>
-    <w:lsdException w:name="Medium Grid 2" w:uiPriority="68"/>
-    <w:lsdException w:name="Medium Grid 3" w:uiPriority="69"/>
-    <w:lsdException w:name="Dark List" w:uiPriority="70"/>
-    <w:lsdException w:name="Colorful Shading" w:uiPriority="71"/>
-    <w:lsdException w:name="Colorful List" w:uiPriority="72"/>
-    <w:lsdException w:name="Colorful Grid" w:uiPriority="73"/>
-    <w:lsdException w:name="Light Shading Accent 1" w:uiPriority="60"/>
-    <w:lsdException w:name="Light List Accent 1" w:uiPriority="61"/>
-    <w:lsdException w:name="Light Grid Accent 1" w:uiPriority="62"/>
-    <w:lsdException w:name="Medium Shading 1 Accent 1" w:uiPriority="63"/>
-    <w:lsdException w:name="Medium Shading 2 Accent 1" w:uiPriority="64"/>
-    <w:lsdException w:name="Medium List 1 Accent 1" w:uiPriority="65"/>
-    <w:lsdException w:name="Revision" w:semiHidden="1"/>
-    <w:lsdException w:name="List Paragraph" w:uiPriority="34" w:qFormat="1"/>
-    <w:lsdException w:name="Quote" w:uiPriority="29" w:qFormat="1"/>
-    <w:lsdException w:name="Intense Quote" w:uiPriority="30" w:qFormat="1"/>
-    <w:lsdException w:name="Medium List 2 Accent 1" w:uiPriority="66"/>
-    <w:lsdException w:name="Medium Grid 1 Accent 1" w:uiPriority="67"/>
-    <w:lsdException w:name="Medium Grid 2 Accent 1" w:uiPriority="68"/>
-    <w:lsdException w:name="Medium Grid 3 Accent 1" w:uiPriority="69"/>
-    <w:lsdException w:name="Dark List Accent 1" w:uiPriority="70"/>
-    <w:lsdException w:name="Colorful Shading Accent 1" w:uiPriority="71"/>
-    <w:lsdException w:name="Colorful List Accent 1" w:uiPriority="72"/>
-    <w:lsdException w:name="Colorful Grid Accent 1" w:uiPriority="73"/>
-    <w:lsdException w:name="Light Shading Accent 2" w:uiPriority="60"/>
-    <w:lsdException w:name="Light List Accent 2" w:uiPriority="61"/>
-    <w:lsdException w:name="Light Grid Accent 2" w:uiPriority="62"/>
-    <w:lsdException w:name="Medium Shading 1 Accent 2" w:uiPriority="63"/>
-    <w:lsdException w:name="Medium Shading 2 Accent 2" w:uiPriority="64"/>
-    <w:lsdException w:name="Medium List 1 Accent 2" w:uiPriority="65"/>
-    <w:lsdException w:name="Medium List 2 Accent 2" w:uiPriority="66"/>
-    <w:lsdException w:name="Medium Grid 1 Accent 2" w:uiPriority="67"/>
-    <w:lsdException w:name="Medium Grid 2 Accent 2" w:uiPriority="68"/>
-    <w:lsdException w:name="Medium Grid 3 Accent 2" w:uiPriority="69"/>
-    <w:lsdException w:name="Dark List Accent 2" w:uiPriority="70"/>
-    <w:lsdException w:name="Colorful Shading Accent 2" w:uiPriority="71"/>
-    <w:lsdException w:name="Colorful List Accent 2" w:uiPriority="72"/>
-    <w:lsdException w:name="Colorful Grid Accent 2" w:uiPriority="73"/>
-    <w:lsdException w:name="Light Shading Accent 3" w:uiPriority="60"/>
-    <w:lsdException w:name="Light List Accent 3" w:uiPriority="61"/>
-    <w:lsdException w:name="Light Grid Accent 3" w:uiPriority="62"/>
-    <w:lsdException w:name="Medium Shading 1 Accent 3" w:uiPriority="63"/>
-    <w:lsdException w:name="Medium Shading 2 Accent 3" w:uiPriority="64"/>
-    <w:lsdException w:name="Medium List 1 Accent 3" w:uiPriority="65"/>
-    <w:lsdException w:name="Medium List 2 Accent 3" w:uiPriority="66"/>
-    <w:lsdException w:name="Medium Grid 1 Accent 3" w:uiPriority="67"/>
-    <w:lsdException w:name="Medium Grid 2 Accent 3" w:uiPriority="68"/>
-    <w:lsdException w:name="Medium Grid 3 Accent 3" w:uiPriority="69"/>
-    <w:lsdException w:name="Dark List Accent 3" w:uiPriority="70"/>
-    <w:lsdException w:name="Colorful Shading Accent 3" w:uiPriority="71"/>
-    <w:lsdException w:name="Colorful List Accent 3" w:uiPriority="72"/>
-    <w:lsdException w:name="Colorful Grid Accent 3" w:uiPriority="73"/>
-    <w:lsdException w:name="Light Shading Accent 4" w:uiPriority="60"/>
-    <w:lsdException w:name="Light List Accent 4" w:uiPriority="61"/>
-    <w:lsdException w:name="Light Grid Accent 4" w:uiPriority="62"/>
-    <w:lsdException w:name="Medium Shading 1 Accent 4" w:uiPriority="63"/>
-    <w:lsdException w:name="Medium Shading 2 Accent 4" w:uiPriority="64"/>
-    <w:lsdException w:name="Medium List 1 Accent 4" w:uiPriority="65"/>
-    <w:lsdException w:name="Medium List 2 Accent 4" w:uiPriority="66"/>
-    <w:lsdException w:name="Medium Grid 1 Accent 4" w:uiPriority="67"/>
-    <w:lsdException w:name="Medium Grid 2 Accent 4" w:uiPriority="68"/>
-    <w:lsdException w:name="Medium Grid 3 Accent 4" w:uiPriority="69"/>
-    <w:lsdException w:name="Dark List Accent 4" w:uiPriority="70"/>
-    <w:lsdException w:name="Colorful Shading Accent 4" w:uiPriority="71"/>
-    <w:lsdException w:name="Colorful List Accent 4" w:uiPriority="72"/>
-    <w:lsdException w:name="Colorful Grid Accent 4" w:uiPriority="73"/>
-    <w:lsdException w:name="Light Shading Accent 5" w:uiPriority="60"/>
-    <w:lsdException w:name="Light List Accent 5" w:uiPriority="61"/>
-    <w:lsdException w:name="Light Grid Accent 5" w:uiPriority="62"/>
-    <w:lsdException w:name="Medium Shading 1 Accent 5" w:uiPriority="63"/>
-    <w:lsdException w:name="Medium Shading 2 Accent 5" w:uiPriority="64"/>
-    <w:lsdException w:name="Medium List 1 Accent 5" w:uiPriority="65"/>
-    <w:lsdException w:name="Medium List 2 Accent 5" w:uiPriority="66"/>
-    <w:lsdException w:name="Medium Grid 1 Accent 5" w:uiPriority="67"/>
-    <w:lsdException w:name="Medium Grid 2 Accent 5" w:uiPriority="68"/>
-    <w:lsdException w:name="Medium Grid 3 Accent 5" w:uiPriority="69"/>
-    <w:lsdException w:name="Dark List Accent 5" w:uiPriority="70"/>
-    <w:lsdException w:name="Colorful Shading Accent 5" w:uiPriority="71"/>
-    <w:lsdException w:name="Colorful List Accent 5" w:uiPriority="72"/>
-    <w:lsdException w:name="Colorful Grid Accent 5" w:uiPriority="73"/>
-    <w:lsdException w:name="Light Shading Accent 6" w:uiPriority="60"/>
-    <w:lsdException w:name="Light List Accent 6" w:uiPriority="61"/>
-    <w:lsdException w:name="Light Grid Accent 6" w:uiPriority="62"/>
-    <w:lsdException w:name="Medium Shading 1 Accent 6" w:uiPriority="63"/>
-    <w:lsdException w:name="Medium Shading 2 Accent 6" w:uiPriority="64"/>
-    <w:lsdException w:name="Medium List 1 Accent 6" w:uiPriority="65"/>
-    <w:lsdException w:name="Medium List 2 Accent 6" w:uiPriority="66"/>
-    <w:lsdException w:name="Medium Grid 1 Accent 6" w:uiPriority="67"/>
-    <w:lsdException w:name="Medium Grid 2 Accent 6" w:uiPriority="68"/>
-    <w:lsdException w:name="Medium Grid 3 Accent 6" w:uiPriority="69"/>
-    <w:lsdException w:name="Dark List Accent 6" w:uiPriority="70"/>
-    <w:lsdException w:name="Colorful Shading Accent 6" w:uiPriority="71"/>
-    <w:lsdException w:name="Colorful List Accent 6" w:uiPriority="72"/>
-    <w:lsdException w:name="Colorful Grid Accent 6" w:uiPriority="73"/>
-    <w:lsdException w:name="Subtle Emphasis" w:uiPriority="19" w:qFormat="1"/>
-    <w:lsdException w:name="Intense Emphasis" w:uiPriority="21" w:qFormat="1"/>
-    <w:lsdException w:name="Subtle Reference" w:uiPriority="31" w:qFormat="1"/>
-    <w:lsdException w:name="Intense Reference" w:uiPriority="32" w:qFormat="1"/>
-    <w:lsdException w:name="Book Title" w:uiPriority="33" w:qFormat="1"/>
-    <w:lsdException w:name="Bibliography" w:semiHidden="1" w:uiPriority="37" w:unhideWhenUsed="1"/>
-    <w:lsdException w:name="TOC Heading" w:semiHidden="1" w:uiPriority="39" w:unhideWhenUsed="1" w:qFormat="1"/>
-    <w:lsdException w:name="Plain Table 1" w:uiPriority="41"/>
-    <w:lsdException w:name="Plain Table 2" w:uiPriority="42"/>
-    <w:lsdException w:name="Plain Table 3" w:uiPriority="43"/>
-    <w:lsdException w:name="Plain Table 4" w:uiPriority="44"/>
-    <w:lsdException w:name="Plain Table 5" w:uiPriority="45"/>
-    <w:lsdException w:name="Grid Table Light" w:uiPriority="40"/>
-    <w:lsdException w:name="Grid Table 1 Light" w:uiPriority="46"/>
-    <w:lsdException w:name="Grid Table 2" w:uiPriority="47"/>
-    <w:lsdException w:name="Grid Table 3" w:uiPriority="48"/>
-    <w:lsdException w:name="Grid Table 4" w:uiPriority="49"/>
-    <w:lsdException w:name="Grid Table 5 Dark" w:uiPriority="50"/>
-    <w:lsdException w:name="Grid Table 6 Colorful" w:uiPriority="51"/>
-    <w:lsdException w:name="Grid Table 7 Colorful" w:uiPriority="52"/>
-    <w:lsdException w:name="Grid Table 1 Light Accent 1" w:uiPriority="46"/>
-    <w:lsdException w:name="Grid Table 2 Accent 1" w:uiPriority="47"/>
-    <w:lsdException w:name="Grid Table 3 Accent 1" w:uiPriority="48"/>
-    <w:lsdException w:name="Grid Table 4 Accent 1" w:uiPriority="49"/>
-    <w:lsdException w:name="Grid Table 5 Dark Accent 1" w:uiPriority="50"/>
-    <w:lsdException w:name="Grid Table 6 Colorful Accent 1" w:uiPriority="51"/>
-    <w:lsdException w:name="Grid Table 7 Colorful Accent 1" w:uiPriority="52"/>
-    <w:lsdException w:name="Grid Table 1 Light Accent 2" w:uiPriority="46"/>
-    <w:lsdException w:name="Grid Table 2 Accent 2" w:uiPriority="47"/>
-    <w:lsdException w:name="Grid Table 3 Accent 2" w:uiPriority="48"/>
-    <w:lsdException w:name="Grid Table 4 Accent 2" w:uiPriority="49"/>
-    <w:lsdException w:name="Grid Table 5 Dark Accent 2" w:uiPriority="50"/>
-    <w:lsdException w:name="Grid Table 6 Colorful Accent 2" w:uiPriority="51"/>
-    <w:lsdException w:name="Grid Table 7 Colorful Accent 2" w:uiPriority="52"/>
-    <w:lsdException w:name="Grid Table 1 Light Accent 3" w:uiPriority="46"/>
-    <w:lsdException w:name="Grid Table 2 Accent 3" w:uiPriority="47"/>
-    <w:lsdException w:name="Grid Table 3 Accent 3" w:uiPriority="48"/>
-    <w:lsdException w:name="Grid Table 4 Accent 3" w:uiPriority="49"/>
-    <w:lsdException w:name="Grid Table 5 Dark Accent 3" w:uiPriority="50"/>
-    <w:lsdException w:name="Grid Table 6 Colorful Accent 3" w:uiPriority="51"/>
-    <w:lsdException w:name="Grid Table 7 Colorful Accent 3" w:uiPriority="52"/>
-    <w:lsdException w:name="Grid Table 1 Light Accent 4" w:uiPriority="46"/>
-    <w:lsdException w:name="Grid Table 2 Accent 4" w:uiPriority="47"/>
-    <w:lsdException w:name="Grid Table 3 Accent 4" w:uiPriority="48"/>
-    <w:lsdException w:name="Grid Table 4 Accent 4" w:uiPriority="49"/>
-    <w:lsdException w:name="Grid Table 5 Dark Accent 4" w:uiPriority="50"/>
-    <w:lsdException w:name="Grid Table 6 Colorful Accent 4" w:uiPriority="51"/>
-    <w:lsdException w:name="Grid Table 7 Colorful Accent 4" w:uiPriority="52"/>
-    <w:lsdException w:name="Grid Table 1 Light Accent 5" w:uiPriority="46"/>
-    <w:lsdException w:name="Grid Table 2 Accent 5" w:uiPriority="47"/>
-    <w:lsdException w:name="Grid Table 3 Accent 5" w:uiPriority="48"/>
-    <w:lsdException w:name="Grid Table 4 Accent 5" w:uiPriority="49"/>
-    <w:lsdException w:name="Grid Table 5 Dark Accent 5" w:uiPriority="50"/>
-    <w:lsdException w:name="Grid Table 6 Colorful Accent 5" w:uiPriority="51"/>
-    <w:lsdException w:name="Grid Table 7 Colorful Accent 5" w:uiPriority="52"/>
-    <w:lsdException w:name="Grid Table 1 Light Accent 6" w:uiPriority="46"/>
-    <w:lsdException w:name="Grid Table 2 Accent 6" w:uiPriority="47"/>
-    <w:lsdException w:name="Grid Table 3 Accent 6" w:uiPriority="48"/>
-    <w:lsdException w:name="Grid Table 4 Accent 6" w:uiPriority="49"/>
-    <w:lsdException w:name="Grid Table 5 Dark Accent 6" w:uiPriority="50"/>
-    <w:lsdException w:name="Grid Table 6 Colorful Accent 6" w:uiPriority="51"/>
-    <w:lsdException w:name="Grid Table 7 Colorful Accent 6" w:uiPriority="52"/>
-    <w:lsdException w:name="List Table 1 Light" w:uiPriority="46"/>
-    <w:lsdException w:name="List Table 2" w:uiPriority="47"/>
-    <w:lsdException w:name="List Table 3" w:uiPriority="48"/>
-    <w:lsdException w:name="List Table 4" w:uiPriority="49"/>
-    <w:lsdException w:name="List Table 5 Dark" w:uiPriority="50"/>
-    <w:lsdException w:name="List Table 6 Colorful" w:uiPriority="51"/>
-    <w:lsdException w:name="List Table 7 Colorful" w:uiPriority="52"/>
-    <w:lsdException w:name="List Table 1 Light Accent 1" w:uiPriority="46"/>
-    <w:lsdException w:name="List Table 2 Accent 1" w:uiPriority="47"/>
-    <w:lsdException w:name="List Table 3 Accent 1" w:uiPriority="48"/>
-    <w:lsdException w:name="List Table 4 Accent 1" w:uiPriority="49"/>
-    <w:lsdException w:name="List Table 5 Dark Accent 1" w:uiPriority="50"/>
-    <w:lsdException w:name="List Table 6 Colorful Accent 1" w:uiPriority="51"/>
-    <w:lsdException w:name="List Table 7 Colorful Accent 1" w:uiPriority="52"/>
-    <w:lsdException w:name="List Table 1 Light Accent 2" w:uiPriority="46"/>
-    <w:lsdException w:name="List Table 2 Accent 2" w:uiPriority="47"/>
-    <w:lsdException w:name="List Table 3 Accent 2" w:uiPriority="48"/>
-    <w:lsdException w:name="List Table 4 Accent 2" w:uiPriority="49"/>
-    <w:lsdException w:name="List Table 5 Dark Accent 2" w:uiPriority="50"/>
-    <w:lsdException w:name="List Table 6 Colorful Accent 2" w:uiPriority="51"/>
-    <w:lsdException w:name="List Table 7 Colorful Accent 2" w:uiPriority="52"/>
-    <w:lsdException w:name="List Table 1 Light Accent 3" w:uiPriority="46"/>
-    <w:lsdException w:name="List Table 2 Accent 3" w:uiPriority="47"/>
-    <w:lsdException w:name="List Table 3 Accent 3" w:uiPriority="48"/>
-    <w:lsdException w:name="List Table 4 Accent 3" w:uiPriority="49"/>
-    <w:lsdException w:name="List Table 5 Dark Accent 3" w:uiPriority="50"/>
-    <w:lsdException w:name="List Table 6 Colorful Accent 3" w:uiPriority="51"/>
-    <w:lsdException w:name="List Table 7 Colorful Accent 3" w:uiPriority="52"/>
-    <w:lsdException w:name="List Table 1 Light Accent 4" w:uiPriority="46"/>
-    <w:lsdException w:name="List Table 2 Accent 4" w:uiPriority="47"/>
-    <w:lsdException w:name="List Table 3 Accent 4" w:uiPriority="48"/>
-    <w:lsdException w:name="List Table 4 Accent 4" w:uiPriority="49"/>
-    <w:lsdException w:name="List Table 5 Dark Accent 4" w:uiPriority="50"/>
-    <w:lsdException w:name="List Table 6 Colorful Accent 4" w:uiPriority="51"/>
-    <w:lsdException w:name="List Table 7 Colorful Accent 4" w:uiPriority="52"/>
-    <w:lsdException w:name="List Table 1 Light Accent 5" w:uiPriority="46"/>
-    <w:lsdException w:name="List Table 2 Accent 5" w:uiPriority="47"/>
-    <w:lsdException w:name="List Table 3 Accent 5" w:uiPriority="48"/>
-    <w:lsdException w:name="List Table 4 Accent 5" w:uiPriority="49"/>
-    <w:lsdException w:name="List Table 5 Dark Accent 5" w:uiPriority="50"/>
-    <w:lsdException w:name="List Table 6 Colorful Accent 5" w:uiPriority="51"/>
-    <w:lsdException w:name="List Table 7 Colorful Accent 5" w:uiPriority="52"/>
-    <w:lsdException w:name="List Table 1 Light Accent 6" w:uiPriority="46"/>
-    <w:lsdException w:name="List Table 2 Accent 6" w:uiPriority="47"/>
-    <w:lsdException w:name="List Table 3 Accent 6" w:uiPriority="48"/>
-    <w:lsdException w:name="List Table 4 Accent 6" w:uiPriority="49"/>
-    <w:lsdException w:name="List Table 5 Dark Accent 6" w:uiPriority="50"/>
-    <w:lsdException w:name="List Table 6 Colorful Accent 6" w:uiPriority="51"/>
-    <w:lsdException w:name="List Table 7 Colorful Accent 6" w:uiPriority="52"/>
-  </w:latentStyles>
-  <w:style w:type="paragraph" w:default="1" w:styleId="Normal">
-    <w:name w:val="Normal"/>
-    <w:qFormat/>
-  </w:style>
-  <w:style w:type="character" w:default="1" w:styleId="DefaultParagraphFont">
-    <w:name w:val="Default Paragraph Font"/>
-    <w:uiPriority w:val="1"/>
-    <w:semiHidden/>
-    <w:unhideWhenUsed/>
-  </w:style>
-  <w:style w:type="table" w:default="1" w:styleId="TableNormal">
-    <w:name w:val="Normal Table"/>
-    <w:uiPriority w:val="99"/>
-    <w:semiHidden/>
-    <w:unhideWhenUsed/>
-    <w:tblPr>
-      <w:tblInd w:w="0" w:type="dxa"/>
-      <w:tblCellMar>
-        <w:top w:w="0" w:type="dxa"/>
-        <w:left w:w="108" w:type="dxa"/>
-        <w:bottom w:w="0" w:type="dxa"/>
-        <w:right w:w="108" w:type="dxa"/>
-      </w:tblCellMar>
-    </w:tblPr>
-  </w:style>
-  <w:style w:type="numbering" w:default="1" w:styleId="NoList">
-    <w:name w:val="No List"/>
-    <w:uiPriority w:val="99"/>
-    <w:semiHidden/>
-    <w:unhideWhenUsed/>
-  </w:style>
-  <w:style w:type="character" w:styleId="PlaceholderText">
-    <w:name w:val="Placeholder Text"/>
-    <w:basedOn w:val="DefaultParagraphFont"/>
-    <w:uiPriority w:val="99"/>
-    <w:semiHidden/>
-    <w:rsid w:val="000C608B"/>
-    <w:rPr>
-      <w:color w:val="808080"/>
-    </w:rPr>
-  </w:style>
-</w:styles>
-</file>
-
-<file path=word/glossary/webSettings.xml><?xml version="1.0" encoding="utf-8"?>
-<w:webSettings xmlns:mc="http://schemas.openxmlformats.org/markup-compatibility/2006" xmlns:r="http://schemas.openxmlformats.org/officeDocument/2006/relationships" xmlns:w="http://schemas.openxmlformats.org/wordprocessingml/2006/main" xmlns:w14="http://schemas.microsoft.com/office/word/2010/wordml" xmlns:w15="http://schemas.microsoft.com/office/word/2012/wordml" mc:Ignorable="w14 w15">
-  <w:optimizeForBrowser/>
-  <w:allowPNG/>
-</w:webSettings>
-</file>
-
 <file path=word/theme/theme1.xml><?xml version="1.0" encoding="utf-8"?>
 <a:theme xmlns:a="http://schemas.openxmlformats.org/drawingml/2006/main" name="Тема Office">
   <a:themeElements>
@@ -13234,7 +12389,7 @@
 </file>
 
 <file path=customXml/itemProps1.xml><?xml version="1.0" encoding="utf-8"?>
-<ds:datastoreItem xmlns:ds="http://schemas.openxmlformats.org/officeDocument/2006/customXml" ds:itemID="{3FE299DD-437C-4E6B-8E6F-CCA8E898C1BA}">
+<ds:datastoreItem xmlns:ds="http://schemas.openxmlformats.org/officeDocument/2006/customXml" ds:itemID="{E2A87DAF-FD4C-4D6E-A372-E9DF2F34873B}">
   <ds:schemaRefs>
     <ds:schemaRef ds:uri="http://schemas.openxmlformats.org/officeDocument/2006/bibliography"/>
   </ds:schemaRefs>

--- a/explanatory_notes/ТЭО последняя версия.docx
+++ b/explanatory_notes/ТЭО последняя версия.docx
@@ -5426,7 +5426,43 @@
           <w:szCs w:val="28"/>
           <w:lang w:val="ru-RU"/>
         </w:rPr>
-        <w:t xml:space="preserve">, которая составила </w:t>
+        <w:t>, котор</w:t>
+      </w:r>
+      <w:r>
+        <w:rPr>
+          <w:rFonts w:ascii="Times New Roman" w:eastAsia="Times New Roman" w:hAnsi="Times New Roman" w:cs="Times New Roman"/>
+          <w:sz w:val="28"/>
+          <w:szCs w:val="28"/>
+          <w:lang w:val="ru-RU"/>
+        </w:rPr>
+        <w:t>ое</w:t>
+      </w:r>
+      <w:r>
+        <w:rPr>
+          <w:rFonts w:ascii="Times New Roman" w:eastAsia="Times New Roman" w:hAnsi="Times New Roman" w:cs="Times New Roman"/>
+          <w:sz w:val="28"/>
+          <w:szCs w:val="28"/>
+          <w:lang w:val="ru-RU"/>
+        </w:rPr>
+        <w:t xml:space="preserve"> составил</w:t>
+      </w:r>
+      <w:r>
+        <w:rPr>
+          <w:rFonts w:ascii="Times New Roman" w:eastAsia="Times New Roman" w:hAnsi="Times New Roman" w:cs="Times New Roman"/>
+          <w:sz w:val="28"/>
+          <w:szCs w:val="28"/>
+          <w:lang w:val="ru-RU"/>
+        </w:rPr>
+        <w:t>о</w:t>
+      </w:r>
+      <w:r>
+        <w:rPr>
+          <w:rFonts w:ascii="Times New Roman" w:eastAsia="Times New Roman" w:hAnsi="Times New Roman" w:cs="Times New Roman"/>
+          <w:sz w:val="28"/>
+          <w:szCs w:val="28"/>
+          <w:lang w:val="ru-RU"/>
+        </w:rPr>
+        <w:t xml:space="preserve"> </w:t>
       </w:r>
       <w:r>
         <w:rPr>
@@ -6751,18 +6787,7 @@
           <w:szCs w:val="28"/>
           <w:lang w:val="ru-RU"/>
         </w:rPr>
-        <w:t xml:space="preserve"> – себестои</w:t>
-      </w:r>
-      <w:bookmarkStart w:id="3" w:name="_GoBack"/>
-      <w:bookmarkEnd w:id="3"/>
-      <w:r>
-        <w:rPr>
-          <w:rFonts w:ascii="Times New Roman" w:eastAsia="Times New Roman" w:hAnsi="Times New Roman" w:cs="Times New Roman"/>
-          <w:sz w:val="28"/>
-          <w:szCs w:val="28"/>
-          <w:lang w:val="ru-RU"/>
-        </w:rPr>
-        <w:t xml:space="preserve">мость программного обеспечения, руб.; </w:t>
+        <w:t xml:space="preserve"> – себестоимость программного обеспечения, руб.; </w:t>
       </w:r>
     </w:p>
     <w:p>
@@ -6925,16 +6950,25 @@
           <w:szCs w:val="28"/>
           <w:lang w:val="ru-RU"/>
         </w:rPr>
-        <w:t>2</w:t>
-      </w:r>
-      <w:r>
-        <w:rPr>
-          <w:rFonts w:ascii="Times New Roman" w:eastAsia="Times New Roman" w:hAnsi="Times New Roman" w:cs="Times New Roman"/>
-          <w:sz w:val="28"/>
-          <w:szCs w:val="28"/>
-          <w:lang w:val="ru-RU"/>
-        </w:rPr>
-        <w:t>0%, рассчитаем ожидаемую прибыль с одной лицензии:</w:t>
+        <w:t>5</w:t>
+      </w:r>
+      <w:r>
+        <w:rPr>
+          <w:rFonts w:ascii="Times New Roman" w:eastAsia="Times New Roman" w:hAnsi="Times New Roman" w:cs="Times New Roman"/>
+          <w:sz w:val="28"/>
+          <w:szCs w:val="28"/>
+          <w:lang w:val="ru-RU"/>
+        </w:rPr>
+        <w:t>0</w:t>
+      </w:r>
+      <w:r>
+        <w:rPr>
+          <w:rFonts w:ascii="Times New Roman" w:eastAsia="Times New Roman" w:hAnsi="Times New Roman" w:cs="Times New Roman"/>
+          <w:sz w:val="28"/>
+          <w:szCs w:val="28"/>
+          <w:lang w:val="ru-RU"/>
+        </w:rPr>
+        <w:t>%, рассчитаем ожидаемую прибыль с одной лицензии:</w:t>
       </w:r>
     </w:p>
     <w:p>
@@ -7029,7 +7063,23 @@
                   <w:sz w:val="28"/>
                   <w:szCs w:val="28"/>
                 </w:rPr>
-                <m:t>⋅20</m:t>
+                <m:t>⋅</m:t>
+              </m:r>
+              <m:r>
+                <w:rPr>
+                  <w:rFonts w:ascii="Cambria Math" w:hAnsi="Cambria Math"/>
+                  <w:sz w:val="28"/>
+                  <w:szCs w:val="28"/>
+                </w:rPr>
+                <m:t>5</m:t>
+              </m:r>
+              <m:r>
+                <w:rPr>
+                  <w:rFonts w:ascii="Cambria Math" w:hAnsi="Cambria Math"/>
+                  <w:sz w:val="28"/>
+                  <w:szCs w:val="28"/>
+                </w:rPr>
+                <m:t>0</m:t>
               </m:r>
             </m:num>
             <m:den>
@@ -7049,7 +7099,31 @@
               <w:sz w:val="28"/>
               <w:szCs w:val="28"/>
             </w:rPr>
-            <m:t>=89,1 руб.</m:t>
+            <m:t>=</m:t>
+          </m:r>
+          <m:r>
+            <w:rPr>
+              <w:rFonts w:ascii="Cambria Math" w:hAnsi="Cambria Math"/>
+              <w:sz w:val="28"/>
+              <w:szCs w:val="28"/>
+            </w:rPr>
+            <m:t>222,73</m:t>
+          </m:r>
+          <m:r>
+            <w:rPr>
+              <w:rFonts w:ascii="Cambria Math" w:hAnsi="Cambria Math"/>
+              <w:sz w:val="28"/>
+              <w:szCs w:val="28"/>
+            </w:rPr>
+            <m:t xml:space="preserve"> руб</m:t>
+          </m:r>
+          <m:r>
+            <w:rPr>
+              <w:rFonts w:ascii="Cambria Math" w:hAnsi="Cambria Math"/>
+              <w:sz w:val="28"/>
+              <w:szCs w:val="28"/>
+            </w:rPr>
+            <m:t>.</m:t>
           </m:r>
         </m:oMath>
       </m:oMathPara>
@@ -7632,7 +7706,47 @@
               <w:sz w:val="28"/>
               <w:szCs w:val="28"/>
             </w:rPr>
-            <m:t>+89,1=534,55 руб.</m:t>
+            <m:t>+</m:t>
+          </m:r>
+          <m:r>
+            <w:rPr>
+              <w:rFonts w:ascii="Cambria Math" w:hAnsi="Cambria Math"/>
+              <w:sz w:val="28"/>
+              <w:szCs w:val="28"/>
+            </w:rPr>
+            <m:t>222,73</m:t>
+          </m:r>
+          <m:r>
+            <w:rPr>
+              <w:rFonts w:ascii="Cambria Math" w:hAnsi="Cambria Math"/>
+              <w:sz w:val="28"/>
+              <w:szCs w:val="28"/>
+            </w:rPr>
+            <m:t>=</m:t>
+          </m:r>
+          <m:r>
+            <w:rPr>
+              <w:rFonts w:ascii="Cambria Math" w:hAnsi="Cambria Math"/>
+              <w:sz w:val="28"/>
+              <w:szCs w:val="28"/>
+            </w:rPr>
+            <m:t>668.18</m:t>
+          </m:r>
+          <m:r>
+            <w:rPr>
+              <w:rFonts w:ascii="Cambria Math" w:hAnsi="Cambria Math"/>
+              <w:sz w:val="28"/>
+              <w:szCs w:val="28"/>
+            </w:rPr>
+            <m:t xml:space="preserve"> руб</m:t>
+          </m:r>
+          <m:r>
+            <w:rPr>
+              <w:rFonts w:ascii="Cambria Math" w:hAnsi="Cambria Math"/>
+              <w:sz w:val="28"/>
+              <w:szCs w:val="28"/>
+            </w:rPr>
+            <m:t>.</m:t>
           </m:r>
           <m:r>
             <w:rPr>
@@ -7722,56 +7836,43 @@
           <w:szCs w:val="28"/>
           <w:lang w:val="ru-RU"/>
         </w:rPr>
-        <w:t xml:space="preserve">36 копий в год) при цене за копию </w:t>
-      </w:r>
-      <w:proofErr w:type="gramStart"/>
-      <w:r>
-        <w:rPr>
-          <w:rFonts w:ascii="Times New Roman" w:eastAsia="Times New Roman" w:hAnsi="Times New Roman" w:cs="Times New Roman"/>
-          <w:sz w:val="28"/>
-          <w:szCs w:val="28"/>
-          <w:lang w:val="ru-RU"/>
-        </w:rPr>
-        <w:t xml:space="preserve">в </w:t>
-      </w:r>
-      <m:oMath>
-        <m:r>
-          <w:rPr>
-            <w:rFonts w:ascii="Cambria Math" w:hAnsi="Cambria Math"/>
-            <w:sz w:val="28"/>
-            <w:szCs w:val="28"/>
-            <w:lang w:val="ru-RU"/>
-          </w:rPr>
-          <m:t xml:space="preserve">534,55 </m:t>
-        </m:r>
-      </m:oMath>
-      <w:r>
-        <w:rPr>
-          <w:rFonts w:ascii="Times New Roman" w:eastAsia="Times New Roman" w:hAnsi="Times New Roman" w:cs="Times New Roman"/>
-          <w:sz w:val="28"/>
-          <w:szCs w:val="28"/>
-          <w:lang w:val="ru-RU"/>
-        </w:rPr>
-        <w:t xml:space="preserve"> рубля</w:t>
-      </w:r>
-      <w:proofErr w:type="gramEnd"/>
-      <w:r>
-        <w:rPr>
-          <w:rFonts w:ascii="Times New Roman" w:eastAsia="Times New Roman" w:hAnsi="Times New Roman" w:cs="Times New Roman"/>
-          <w:sz w:val="28"/>
-          <w:szCs w:val="28"/>
-          <w:lang w:val="ru-RU"/>
-        </w:rPr>
-        <w:t xml:space="preserve"> за штуку </w:t>
-      </w:r>
-      <w:r>
-        <w:rPr>
-          <w:rFonts w:ascii="Times New Roman" w:eastAsia="Times New Roman" w:hAnsi="Times New Roman" w:cs="Times New Roman"/>
-          <w:sz w:val="28"/>
-          <w:szCs w:val="28"/>
-          <w:lang w:val="ru-RU"/>
-        </w:rPr>
-        <w:t>рассчитывает по формуле:</w:t>
+        <w:t xml:space="preserve">36 копий в год) </w:t>
+      </w:r>
+      <w:r>
+        <w:rPr>
+          <w:rFonts w:ascii="Times New Roman" w:eastAsia="Times New Roman" w:hAnsi="Times New Roman" w:cs="Times New Roman"/>
+          <w:sz w:val="28"/>
+          <w:szCs w:val="28"/>
+          <w:lang w:val="ru-RU"/>
+        </w:rPr>
+        <w:t xml:space="preserve">и </w:t>
+      </w:r>
+      <w:r>
+        <w:rPr>
+          <w:rFonts w:ascii="Times New Roman" w:eastAsia="Times New Roman" w:hAnsi="Times New Roman" w:cs="Times New Roman"/>
+          <w:sz w:val="28"/>
+          <w:szCs w:val="28"/>
+          <w:lang w:val="ru-RU"/>
+        </w:rPr>
+        <w:t>рассчитывает</w:t>
+      </w:r>
+      <w:r>
+        <w:rPr>
+          <w:rFonts w:ascii="Times New Roman" w:eastAsia="Times New Roman" w:hAnsi="Times New Roman" w:cs="Times New Roman"/>
+          <w:sz w:val="28"/>
+          <w:szCs w:val="28"/>
+          <w:lang w:val="ru-RU"/>
+        </w:rPr>
+        <w:t>ся</w:t>
+      </w:r>
+      <w:r>
+        <w:rPr>
+          <w:rFonts w:ascii="Times New Roman" w:eastAsia="Times New Roman" w:hAnsi="Times New Roman" w:cs="Times New Roman"/>
+          <w:sz w:val="28"/>
+          <w:szCs w:val="28"/>
+          <w:lang w:val="ru-RU"/>
+        </w:rPr>
+        <w:t xml:space="preserve"> по формуле:</w:t>
       </w:r>
     </w:p>
     <w:p>
@@ -7877,7 +7978,7 @@
               <w:sz w:val="28"/>
               <w:szCs w:val="28"/>
             </w:rPr>
-            <m:t>89,1</m:t>
+            <m:t>222,73</m:t>
           </m:r>
           <m:r>
             <w:rPr>
@@ -7886,7 +7987,236 @@
               <w:szCs w:val="28"/>
               <w:lang w:val="ru-RU"/>
             </w:rPr>
-            <m:t>∙36=3207,33 руб.</m:t>
+            <m:t>∙36=</m:t>
+          </m:r>
+          <m:r>
+            <w:rPr>
+              <w:rFonts w:ascii="Cambria Math" w:eastAsia="Times New Roman" w:hAnsi="Cambria Math" w:cs="Times New Roman"/>
+              <w:sz w:val="28"/>
+              <w:szCs w:val="28"/>
+              <w:lang w:val="ru-RU"/>
+            </w:rPr>
+            <m:t>8018.</m:t>
+          </m:r>
+          <m:r>
+            <w:rPr>
+              <w:rFonts w:ascii="Cambria Math" w:eastAsia="Times New Roman" w:hAnsi="Cambria Math" w:cs="Times New Roman"/>
+              <w:sz w:val="28"/>
+              <w:szCs w:val="28"/>
+              <w:lang w:val="ru-RU"/>
+            </w:rPr>
+            <m:t>28</m:t>
+          </m:r>
+          <m:r>
+            <w:rPr>
+              <w:rFonts w:ascii="Cambria Math" w:eastAsia="Times New Roman" w:hAnsi="Cambria Math" w:cs="Times New Roman"/>
+              <w:sz w:val="28"/>
+              <w:szCs w:val="28"/>
+              <w:lang w:val="ru-RU"/>
+            </w:rPr>
+            <m:t xml:space="preserve"> руб.</m:t>
+          </m:r>
+        </m:oMath>
+      </m:oMathPara>
+    </w:p>
+    <w:p>
+      <w:pPr>
+        <w:spacing w:after="0" w:line="240" w:lineRule="auto"/>
+        <w:ind w:firstLine="709"/>
+        <w:jc w:val="both"/>
+        <w:rPr>
+          <w:rFonts w:ascii="Times New Roman" w:eastAsia="Times New Roman" w:hAnsi="Times New Roman" w:cs="Times New Roman"/>
+          <w:sz w:val="28"/>
+          <w:szCs w:val="28"/>
+          <w:lang w:val="ru-RU"/>
+        </w:rPr>
+      </w:pPr>
+    </w:p>
+    <w:p>
+      <w:pPr>
+        <w:spacing w:after="0" w:line="240" w:lineRule="auto"/>
+        <w:ind w:firstLine="709"/>
+        <w:jc w:val="both"/>
+        <w:rPr>
+          <w:rFonts w:ascii="Times New Roman" w:eastAsia="Times New Roman" w:hAnsi="Times New Roman" w:cs="Times New Roman"/>
+          <w:sz w:val="28"/>
+          <w:szCs w:val="28"/>
+          <w:lang w:val="ru-RU"/>
+        </w:rPr>
+      </w:pPr>
+      <w:r>
+        <w:rPr>
+          <w:rFonts w:ascii="Times New Roman" w:eastAsia="Times New Roman" w:hAnsi="Times New Roman" w:cs="Times New Roman"/>
+          <w:sz w:val="28"/>
+          <w:szCs w:val="28"/>
+          <w:lang w:val="ru-RU"/>
+        </w:rPr>
+        <w:t>Однако, поскольку в первый год будет реализация копий будет сокращена, то полученная прибыль составит:</w:t>
+      </w:r>
+    </w:p>
+    <w:p>
+      <w:pPr>
+        <w:spacing w:after="0" w:line="240" w:lineRule="auto"/>
+        <w:rPr>
+          <w:rFonts w:ascii="Times New Roman" w:eastAsia="Times New Roman" w:hAnsi="Times New Roman" w:cs="Times New Roman"/>
+          <w:i/>
+          <w:sz w:val="28"/>
+          <w:szCs w:val="28"/>
+        </w:rPr>
+      </w:pPr>
+      <w:r>
+        <w:rPr>
+          <w:rFonts w:ascii="Times New Roman" w:eastAsia="Times New Roman" w:hAnsi="Times New Roman" w:cs="Times New Roman"/>
+          <w:sz w:val="28"/>
+          <w:szCs w:val="28"/>
+          <w:lang w:val="ru-RU"/>
+        </w:rPr>
+        <w:tab/>
+      </w:r>
+      <m:oMath>
+        <m:r>
+          <w:rPr>
+            <w:rFonts w:ascii="Cambria Math" w:eastAsia="Times New Roman" w:hAnsi="Cambria Math" w:cs="Times New Roman"/>
+            <w:sz w:val="28"/>
+            <w:szCs w:val="28"/>
+            <w:lang w:val="ru-RU"/>
+          </w:rPr>
+          <w:br/>
+        </m:r>
+      </m:oMath>
+      <m:oMathPara>
+        <m:oMath>
+          <m:r>
+            <w:rPr>
+              <w:rFonts w:ascii="Cambria Math" w:eastAsia="Times New Roman" w:hAnsi="Cambria Math" w:cs="Times New Roman"/>
+              <w:sz w:val="28"/>
+              <w:szCs w:val="28"/>
+              <w:lang w:val="ru-RU"/>
+            </w:rPr>
+            <m:t>П=</m:t>
+          </m:r>
+          <m:sSub>
+            <m:sSubPr>
+              <m:ctrlPr>
+                <w:rPr>
+                  <w:rFonts w:ascii="Cambria Math" w:eastAsia="Times New Roman" w:hAnsi="Cambria Math" w:cs="Times New Roman"/>
+                  <w:i/>
+                  <w:sz w:val="28"/>
+                  <w:szCs w:val="28"/>
+                  <w:lang w:val="ru-RU"/>
+                </w:rPr>
+              </m:ctrlPr>
+            </m:sSubPr>
+            <m:e>
+              <m:r>
+                <w:rPr>
+                  <w:rFonts w:ascii="Cambria Math" w:eastAsia="Times New Roman" w:hAnsi="Cambria Math" w:cs="Times New Roman"/>
+                  <w:sz w:val="28"/>
+                  <w:szCs w:val="28"/>
+                  <w:lang w:val="ru-RU"/>
+                </w:rPr>
+                <m:t>П</m:t>
+              </m:r>
+            </m:e>
+            <m:sub>
+              <m:r>
+                <w:rPr>
+                  <w:rFonts w:ascii="Cambria Math" w:eastAsia="Times New Roman" w:hAnsi="Cambria Math" w:cs="Times New Roman"/>
+                  <w:sz w:val="28"/>
+                  <w:szCs w:val="28"/>
+                  <w:lang w:val="ru-RU"/>
+                </w:rPr>
+                <m:t>ед</m:t>
+              </m:r>
+            </m:sub>
+          </m:sSub>
+          <m:r>
+            <w:rPr>
+              <w:rFonts w:ascii="Cambria Math" w:eastAsia="Times New Roman" w:hAnsi="Cambria Math" w:cs="Times New Roman"/>
+              <w:sz w:val="28"/>
+              <w:szCs w:val="28"/>
+              <w:lang w:val="ru-RU"/>
+            </w:rPr>
+            <m:t xml:space="preserve"> ∙</m:t>
+          </m:r>
+          <m:r>
+            <w:rPr>
+              <w:rFonts w:ascii="Cambria Math" w:eastAsia="Times New Roman" w:hAnsi="Cambria Math" w:cs="Times New Roman"/>
+              <w:sz w:val="28"/>
+              <w:szCs w:val="28"/>
+            </w:rPr>
+            <m:t>N</m:t>
+          </m:r>
+          <m:r>
+            <w:rPr>
+              <w:rFonts w:ascii="Cambria Math" w:eastAsia="Times New Roman" w:hAnsi="Cambria Math" w:cs="Times New Roman"/>
+              <w:sz w:val="28"/>
+              <w:szCs w:val="28"/>
+              <w:lang w:val="ru-RU"/>
+            </w:rPr>
+            <m:t>=</m:t>
+          </m:r>
+          <m:r>
+            <w:rPr>
+              <w:rFonts w:ascii="Cambria Math" w:hAnsi="Cambria Math"/>
+              <w:sz w:val="28"/>
+              <w:szCs w:val="28"/>
+            </w:rPr>
+            <m:t>222,73</m:t>
+          </m:r>
+          <m:r>
+            <w:rPr>
+              <w:rFonts w:ascii="Cambria Math" w:eastAsia="Times New Roman" w:hAnsi="Cambria Math" w:cs="Times New Roman"/>
+              <w:sz w:val="28"/>
+              <w:szCs w:val="28"/>
+              <w:lang w:val="ru-RU"/>
+            </w:rPr>
+            <m:t>∙</m:t>
+          </m:r>
+          <m:r>
+            <w:rPr>
+              <w:rFonts w:ascii="Cambria Math" w:eastAsia="Times New Roman" w:hAnsi="Cambria Math" w:cs="Times New Roman"/>
+              <w:sz w:val="28"/>
+              <w:szCs w:val="28"/>
+              <w:lang w:val="ru-RU"/>
+            </w:rPr>
+            <m:t>24</m:t>
+          </m:r>
+          <m:r>
+            <w:rPr>
+              <w:rFonts w:ascii="Cambria Math" w:eastAsia="Times New Roman" w:hAnsi="Cambria Math" w:cs="Times New Roman"/>
+              <w:sz w:val="28"/>
+              <w:szCs w:val="28"/>
+              <w:lang w:val="ru-RU"/>
+            </w:rPr>
+            <m:t>=</m:t>
+          </m:r>
+          <m:r>
+            <w:rPr>
+              <w:rFonts w:ascii="Cambria Math" w:eastAsia="Times New Roman" w:hAnsi="Cambria Math" w:cs="Times New Roman"/>
+              <w:sz w:val="28"/>
+              <w:szCs w:val="28"/>
+              <w:lang w:val="ru-RU"/>
+            </w:rPr>
+            <m:t>5345.52</m:t>
+          </m:r>
+          <m:r>
+            <w:rPr>
+              <w:rFonts w:ascii="Cambria Math" w:eastAsia="Times New Roman" w:hAnsi="Cambria Math" w:cs="Times New Roman"/>
+              <w:sz w:val="28"/>
+              <w:szCs w:val="28"/>
+              <w:lang w:val="ru-RU"/>
+            </w:rPr>
+            <m:t xml:space="preserve"> </m:t>
+          </m:r>
+          <m:r>
+            <w:rPr>
+              <w:rFonts w:ascii="Cambria Math" w:eastAsia="Times New Roman" w:hAnsi="Cambria Math" w:cs="Times New Roman"/>
+              <w:sz w:val="28"/>
+              <w:szCs w:val="28"/>
+              <w:lang w:val="ru-RU"/>
+            </w:rPr>
+            <m:t>руб.</m:t>
           </m:r>
         </m:oMath>
       </m:oMathPara>
@@ -8052,7 +8382,16 @@
                   <w:szCs w:val="28"/>
                   <w:lang w:val="ru-RU"/>
                 </w:rPr>
-                <m:t>3207,33</m:t>
+                <m:t>8018.</m:t>
+              </m:r>
+              <m:r>
+                <w:rPr>
+                  <w:rFonts w:ascii="Cambria Math" w:eastAsia="Times New Roman" w:hAnsi="Cambria Math" w:cs="Times New Roman"/>
+                  <w:sz w:val="28"/>
+                  <w:szCs w:val="28"/>
+                  <w:lang w:val="ru-RU"/>
+                </w:rPr>
+                <m:t>28</m:t>
               </m:r>
             </m:num>
             <m:den>
@@ -8074,7 +8413,34 @@
               <w:szCs w:val="28"/>
               <w:lang w:val="ru-RU"/>
             </w:rPr>
-            <m:t xml:space="preserve"> ∙100%= 20%</m:t>
+            <m:t xml:space="preserve"> ∙100%= </m:t>
+          </m:r>
+          <m:r>
+            <w:rPr>
+              <w:rFonts w:ascii="Cambria Math" w:eastAsia="Times New Roman" w:hAnsi="Cambria Math" w:cs="Times New Roman"/>
+              <w:sz w:val="28"/>
+              <w:szCs w:val="28"/>
+              <w:lang w:val="ru-RU"/>
+            </w:rPr>
+            <m:t>5</m:t>
+          </m:r>
+          <m:r>
+            <w:rPr>
+              <w:rFonts w:ascii="Cambria Math" w:eastAsia="Times New Roman" w:hAnsi="Cambria Math" w:cs="Times New Roman"/>
+              <w:sz w:val="28"/>
+              <w:szCs w:val="28"/>
+              <w:lang w:val="ru-RU"/>
+            </w:rPr>
+            <m:t>0</m:t>
+          </m:r>
+          <m:r>
+            <w:rPr>
+              <w:rFonts w:ascii="Cambria Math" w:eastAsia="Times New Roman" w:hAnsi="Cambria Math" w:cs="Times New Roman"/>
+              <w:sz w:val="28"/>
+              <w:szCs w:val="28"/>
+              <w:lang w:val="ru-RU"/>
+            </w:rPr>
+            <m:t>%</m:t>
           </m:r>
         </m:oMath>
       </m:oMathPara>
@@ -8152,10 +8518,13 @@
           <w:rFonts w:ascii="Times New Roman" w:eastAsia="Times New Roman" w:hAnsi="Times New Roman" w:cs="Times New Roman"/>
           <w:sz w:val="28"/>
           <w:szCs w:val="28"/>
+          <w:highlight w:val="yellow"/>
           <w:lang w:val="ru-RU"/>
         </w:rPr>
         <w:t>Оценка эффекта у заказчика</w:t>
       </w:r>
+      <w:bookmarkStart w:id="3" w:name="_GoBack"/>
+      <w:bookmarkEnd w:id="3"/>
     </w:p>
     <w:p>
       <w:pPr>
@@ -8758,7 +9127,6 @@
           <w:sz w:val="28"/>
           <w:lang w:val="ru-RU"/>
         </w:rPr>
-        <w:lastRenderedPageBreak/>
         <w:t>Чистый дисконтированный дох</w:t>
       </w:r>
       <w:r>
@@ -9734,7 +10102,7 @@
                 <w:szCs w:val="28"/>
                 <w:lang w:val="ru-RU"/>
               </w:rPr>
-              <w:t>12829,31</w:t>
+              <w:t>5345.52</w:t>
             </w:r>
           </w:p>
         </w:tc>
@@ -9759,7 +10127,7 @@
                 <w:sz w:val="28"/>
                 <w:lang w:val="ru-RU"/>
               </w:rPr>
-              <w:t>19243,96</w:t>
+              <w:t>8018.28</w:t>
             </w:r>
           </w:p>
         </w:tc>
@@ -9784,7 +10152,7 @@
                 <w:sz w:val="28"/>
                 <w:lang w:val="ru-RU"/>
               </w:rPr>
-              <w:t>19243,96</w:t>
+              <w:t>8018.28</w:t>
             </w:r>
           </w:p>
         </w:tc>
@@ -9825,6 +10193,7 @@
               <w:jc w:val="both"/>
               <w:rPr>
                 <w:rFonts w:ascii="Times New Roman" w:hAnsi="Times New Roman" w:cs="Times New Roman"/>
+                <w:color w:val="000000" w:themeColor="text1"/>
                 <w:sz w:val="28"/>
                 <w:lang w:val="ru-RU"/>
               </w:rPr>
@@ -9832,12 +10201,12 @@
             <w:r>
               <w:rPr>
                 <w:rFonts w:ascii="Times New Roman" w:hAnsi="Times New Roman" w:cs="Times New Roman"/>
-                <w:color w:val="000000"/>
-                <w:sz w:val="28"/>
-                <w:szCs w:val="28"/>
-                <w:lang w:val="ru-RU"/>
-              </w:rPr>
-              <w:t>12829,31</w:t>
+                <w:color w:val="000000" w:themeColor="text1"/>
+                <w:sz w:val="28"/>
+                <w:szCs w:val="28"/>
+                <w:lang w:val="ru-RU"/>
+              </w:rPr>
+              <w:t>5345.52</w:t>
             </w:r>
           </w:p>
         </w:tc>
@@ -9861,7 +10230,7 @@
                 <w:sz w:val="28"/>
                 <w:lang w:val="ru-RU"/>
               </w:rPr>
-              <w:t>16308,44</w:t>
+              <w:t>6735.36</w:t>
             </w:r>
           </w:p>
         </w:tc>
@@ -9876,6 +10245,7 @@
               <w:jc w:val="both"/>
               <w:rPr>
                 <w:rFonts w:ascii="Times New Roman" w:hAnsi="Times New Roman" w:cs="Times New Roman"/>
+                <w:color w:val="FF0000"/>
                 <w:sz w:val="28"/>
                 <w:lang w:val="ru-RU"/>
               </w:rPr>
@@ -9886,7 +10256,7 @@
                 <w:sz w:val="28"/>
                 <w:lang w:val="ru-RU"/>
               </w:rPr>
-              <w:t>13820,71</w:t>
+              <w:t>5773.16</w:t>
             </w:r>
           </w:p>
         </w:tc>
@@ -10187,17 +10557,7 @@
                 <w:sz w:val="28"/>
                 <w:szCs w:val="28"/>
               </w:rPr>
-              <w:t>-</w:t>
-            </w:r>
-            <w:r>
-              <w:rPr>
-                <w:rFonts w:ascii="Times New Roman" w:hAnsi="Times New Roman" w:cs="Times New Roman"/>
-                <w:color w:val="000000"/>
-                <w:sz w:val="28"/>
-                <w:szCs w:val="28"/>
-                <w:lang w:val="ru-RU"/>
-              </w:rPr>
-              <w:t>3207,33</w:t>
+              <w:t>-10691.12</w:t>
             </w:r>
           </w:p>
         </w:tc>
@@ -10222,7 +10582,7 @@
                 <w:sz w:val="28"/>
                 <w:lang w:val="ru-RU"/>
               </w:rPr>
-              <w:t>16308,44</w:t>
+              <w:t>6735.36</w:t>
             </w:r>
           </w:p>
         </w:tc>
@@ -10244,12 +10604,10 @@
             <w:r>
               <w:rPr>
                 <w:rFonts w:ascii="Times New Roman" w:hAnsi="Times New Roman" w:cs="Times New Roman"/>
-                <w:color w:val="000000"/>
-                <w:sz w:val="28"/>
-                <w:szCs w:val="28"/>
-                <w:lang w:val="ru-RU"/>
-              </w:rPr>
-              <w:t>13820,7</w:t>
+                <w:sz w:val="28"/>
+                <w:lang w:val="ru-RU"/>
+              </w:rPr>
+              <w:t>5773.16</w:t>
             </w:r>
           </w:p>
         </w:tc>
@@ -10300,17 +10658,7 @@
                 <w:sz w:val="28"/>
                 <w:szCs w:val="28"/>
               </w:rPr>
-              <w:t>-</w:t>
-            </w:r>
-            <w:r>
-              <w:rPr>
-                <w:rFonts w:ascii="Times New Roman" w:hAnsi="Times New Roman" w:cs="Times New Roman"/>
-                <w:color w:val="000000"/>
-                <w:sz w:val="28"/>
-                <w:szCs w:val="28"/>
-                <w:lang w:val="ru-RU"/>
-              </w:rPr>
-              <w:t>3207,33</w:t>
+              <w:t>-10691.12</w:t>
             </w:r>
           </w:p>
         </w:tc>
@@ -10337,7 +10685,7 @@
                 <w:szCs w:val="28"/>
                 <w:lang w:val="ru-RU"/>
               </w:rPr>
-              <w:t>13101,12</w:t>
+              <w:t>-3955.76</w:t>
             </w:r>
           </w:p>
         </w:tc>
@@ -10364,7 +10712,7 @@
                 <w:szCs w:val="28"/>
                 <w:lang w:val="ru-RU"/>
               </w:rPr>
-              <w:t>26921,83</w:t>
+              <w:t>1817.4</w:t>
             </w:r>
           </w:p>
         </w:tc>
@@ -10986,7 +11334,20 @@
                   <w:szCs w:val="28"/>
                   <w:lang w:val="ru-RU"/>
                 </w:rPr>
-                <m:t>26921,83</m:t>
+                <m:t>17854,</m:t>
+              </m:r>
+              <m:r>
+                <m:rPr>
+                  <m:sty m:val="p"/>
+                </m:rPr>
+                <w:rPr>
+                  <w:rFonts w:ascii="Cambria Math" w:hAnsi="Cambria Math" w:cs="Times New Roman"/>
+                  <w:color w:val="000000"/>
+                  <w:sz w:val="28"/>
+                  <w:szCs w:val="28"/>
+                  <w:lang w:val="ru-RU"/>
+                </w:rPr>
+                <m:t>04</m:t>
               </m:r>
             </m:num>
             <m:den>
@@ -11009,7 +11370,23 @@
               <w:sz w:val="28"/>
               <w:lang w:val="ru-RU"/>
             </w:rPr>
-            <m:t>∙100%=168%.</m:t>
+            <m:t>∙100%=</m:t>
+          </m:r>
+          <m:r>
+            <w:rPr>
+              <w:rFonts w:ascii="Cambria Math" w:eastAsia="Times New Roman" w:hAnsi="Cambria Math" w:cs="Times New Roman"/>
+              <w:sz w:val="28"/>
+              <w:lang w:val="ru-RU"/>
+            </w:rPr>
+            <m:t>111</m:t>
+          </m:r>
+          <m:r>
+            <w:rPr>
+              <w:rFonts w:ascii="Cambria Math" w:eastAsia="Times New Roman" w:hAnsi="Cambria Math" w:cs="Times New Roman"/>
+              <w:sz w:val="28"/>
+              <w:lang w:val="ru-RU"/>
+            </w:rPr>
+            <m:t>%.</m:t>
           </m:r>
         </m:oMath>
       </m:oMathPara>
@@ -11045,7 +11422,6 @@
           <w:sz w:val="28"/>
           <w:lang w:val="ru-RU"/>
         </w:rPr>
-        <w:lastRenderedPageBreak/>
         <w:t>Рентабельность превышает 100%, следовательно, инвестиции эффективны на рас</w:t>
       </w:r>
       <w:r>
@@ -11160,15 +11536,15 @@
           <w:sz w:val="28"/>
           <w:lang w:val="ru-RU"/>
         </w:rPr>
-        <w:t>, уровень рентабельности инвестиций – 16</w:t>
-      </w:r>
-      <w:r>
-        <w:rPr>
-          <w:rFonts w:ascii="Times New Roman" w:eastAsia="Times New Roman" w:hAnsi="Times New Roman" w:cs="Times New Roman"/>
-          <w:sz w:val="28"/>
-          <w:lang w:val="ru-RU"/>
-        </w:rPr>
-        <w:t>8</w:t>
+        <w:t>, уровень рентабельности инвестиций – 1</w:t>
+      </w:r>
+      <w:r>
+        <w:rPr>
+          <w:rFonts w:ascii="Times New Roman" w:eastAsia="Times New Roman" w:hAnsi="Times New Roman" w:cs="Times New Roman"/>
+          <w:sz w:val="28"/>
+          <w:lang w:val="ru-RU"/>
+        </w:rPr>
+        <w:t>11</w:t>
       </w:r>
       <w:r>
         <w:rPr>
@@ -11184,7 +11560,7 @@
           <w:sz w:val="28"/>
           <w:lang w:val="ru-RU"/>
         </w:rPr>
-        <w:t>534,55</w:t>
+        <w:t>668.18</w:t>
       </w:r>
       <w:r>
         <w:rPr>
@@ -11384,7 +11760,7 @@
           <w:rPr>
             <w:noProof/>
           </w:rPr>
-          <w:t>2</w:t>
+          <w:t>7</w:t>
         </w:r>
         <w:r>
           <w:rPr>
@@ -12389,7 +12765,7 @@
 </file>
 
 <file path=customXml/itemProps1.xml><?xml version="1.0" encoding="utf-8"?>
-<ds:datastoreItem xmlns:ds="http://schemas.openxmlformats.org/officeDocument/2006/customXml" ds:itemID="{E2A87DAF-FD4C-4D6E-A372-E9DF2F34873B}">
+<ds:datastoreItem xmlns:ds="http://schemas.openxmlformats.org/officeDocument/2006/customXml" ds:itemID="{710A2F3C-F5DE-42CD-871D-D9C13C6E2883}">
   <ds:schemaRefs>
     <ds:schemaRef ds:uri="http://schemas.openxmlformats.org/officeDocument/2006/bibliography"/>
   </ds:schemaRefs>

--- a/explanatory_notes/ТЭО последняя версия.docx
+++ b/explanatory_notes/ТЭО последняя версия.docx
@@ -7063,23 +7063,7 @@
                   <w:sz w:val="28"/>
                   <w:szCs w:val="28"/>
                 </w:rPr>
-                <m:t>⋅</m:t>
-              </m:r>
-              <m:r>
-                <w:rPr>
-                  <w:rFonts w:ascii="Cambria Math" w:hAnsi="Cambria Math"/>
-                  <w:sz w:val="28"/>
-                  <w:szCs w:val="28"/>
-                </w:rPr>
-                <m:t>5</m:t>
-              </m:r>
-              <m:r>
-                <w:rPr>
-                  <w:rFonts w:ascii="Cambria Math" w:hAnsi="Cambria Math"/>
-                  <w:sz w:val="28"/>
-                  <w:szCs w:val="28"/>
-                </w:rPr>
-                <m:t>0</m:t>
+                <m:t>⋅50</m:t>
               </m:r>
             </m:num>
             <m:den>
@@ -7099,31 +7083,7 @@
               <w:sz w:val="28"/>
               <w:szCs w:val="28"/>
             </w:rPr>
-            <m:t>=</m:t>
-          </m:r>
-          <m:r>
-            <w:rPr>
-              <w:rFonts w:ascii="Cambria Math" w:hAnsi="Cambria Math"/>
-              <w:sz w:val="28"/>
-              <w:szCs w:val="28"/>
-            </w:rPr>
-            <m:t>222,73</m:t>
-          </m:r>
-          <m:r>
-            <w:rPr>
-              <w:rFonts w:ascii="Cambria Math" w:hAnsi="Cambria Math"/>
-              <w:sz w:val="28"/>
-              <w:szCs w:val="28"/>
-            </w:rPr>
-            <m:t xml:space="preserve"> руб</m:t>
-          </m:r>
-          <m:r>
-            <w:rPr>
-              <w:rFonts w:ascii="Cambria Math" w:hAnsi="Cambria Math"/>
-              <w:sz w:val="28"/>
-              <w:szCs w:val="28"/>
-            </w:rPr>
-            <m:t>.</m:t>
+            <m:t>=222,73 руб.</m:t>
           </m:r>
         </m:oMath>
       </m:oMathPara>
@@ -7706,47 +7666,7 @@
               <w:sz w:val="28"/>
               <w:szCs w:val="28"/>
             </w:rPr>
-            <m:t>+</m:t>
-          </m:r>
-          <m:r>
-            <w:rPr>
-              <w:rFonts w:ascii="Cambria Math" w:hAnsi="Cambria Math"/>
-              <w:sz w:val="28"/>
-              <w:szCs w:val="28"/>
-            </w:rPr>
-            <m:t>222,73</m:t>
-          </m:r>
-          <m:r>
-            <w:rPr>
-              <w:rFonts w:ascii="Cambria Math" w:hAnsi="Cambria Math"/>
-              <w:sz w:val="28"/>
-              <w:szCs w:val="28"/>
-            </w:rPr>
-            <m:t>=</m:t>
-          </m:r>
-          <m:r>
-            <w:rPr>
-              <w:rFonts w:ascii="Cambria Math" w:hAnsi="Cambria Math"/>
-              <w:sz w:val="28"/>
-              <w:szCs w:val="28"/>
-            </w:rPr>
-            <m:t>668.18</m:t>
-          </m:r>
-          <m:r>
-            <w:rPr>
-              <w:rFonts w:ascii="Cambria Math" w:hAnsi="Cambria Math"/>
-              <w:sz w:val="28"/>
-              <w:szCs w:val="28"/>
-            </w:rPr>
-            <m:t xml:space="preserve"> руб</m:t>
-          </m:r>
-          <m:r>
-            <w:rPr>
-              <w:rFonts w:ascii="Cambria Math" w:hAnsi="Cambria Math"/>
-              <w:sz w:val="28"/>
-              <w:szCs w:val="28"/>
-            </w:rPr>
-            <m:t>.</m:t>
+            <m:t>+222,73=668.18 руб.</m:t>
           </m:r>
           <m:r>
             <w:rPr>
@@ -7987,34 +7907,7 @@
               <w:szCs w:val="28"/>
               <w:lang w:val="ru-RU"/>
             </w:rPr>
-            <m:t>∙36=</m:t>
-          </m:r>
-          <m:r>
-            <w:rPr>
-              <w:rFonts w:ascii="Cambria Math" w:eastAsia="Times New Roman" w:hAnsi="Cambria Math" w:cs="Times New Roman"/>
-              <w:sz w:val="28"/>
-              <w:szCs w:val="28"/>
-              <w:lang w:val="ru-RU"/>
-            </w:rPr>
-            <m:t>8018.</m:t>
-          </m:r>
-          <m:r>
-            <w:rPr>
-              <w:rFonts w:ascii="Cambria Math" w:eastAsia="Times New Roman" w:hAnsi="Cambria Math" w:cs="Times New Roman"/>
-              <w:sz w:val="28"/>
-              <w:szCs w:val="28"/>
-              <w:lang w:val="ru-RU"/>
-            </w:rPr>
-            <m:t>28</m:t>
-          </m:r>
-          <m:r>
-            <w:rPr>
-              <w:rFonts w:ascii="Cambria Math" w:eastAsia="Times New Roman" w:hAnsi="Cambria Math" w:cs="Times New Roman"/>
-              <w:sz w:val="28"/>
-              <w:szCs w:val="28"/>
-              <w:lang w:val="ru-RU"/>
-            </w:rPr>
-            <m:t xml:space="preserve"> руб.</m:t>
+            <m:t>∙36=8018.28 руб.</m:t>
           </m:r>
         </m:oMath>
       </m:oMathPara>
@@ -8075,6 +7968,9 @@
       </w:r>
       <m:oMath>
         <m:r>
+          <m:rPr>
+            <m:sty m:val="p"/>
+          </m:rPr>
           <w:rPr>
             <w:rFonts w:ascii="Cambria Math" w:eastAsia="Times New Roman" w:hAnsi="Cambria Math" w:cs="Times New Roman"/>
             <w:sz w:val="28"/>
@@ -8171,52 +8067,7 @@
               <w:szCs w:val="28"/>
               <w:lang w:val="ru-RU"/>
             </w:rPr>
-            <m:t>∙</m:t>
-          </m:r>
-          <m:r>
-            <w:rPr>
-              <w:rFonts w:ascii="Cambria Math" w:eastAsia="Times New Roman" w:hAnsi="Cambria Math" w:cs="Times New Roman"/>
-              <w:sz w:val="28"/>
-              <w:szCs w:val="28"/>
-              <w:lang w:val="ru-RU"/>
-            </w:rPr>
-            <m:t>24</m:t>
-          </m:r>
-          <m:r>
-            <w:rPr>
-              <w:rFonts w:ascii="Cambria Math" w:eastAsia="Times New Roman" w:hAnsi="Cambria Math" w:cs="Times New Roman"/>
-              <w:sz w:val="28"/>
-              <w:szCs w:val="28"/>
-              <w:lang w:val="ru-RU"/>
-            </w:rPr>
-            <m:t>=</m:t>
-          </m:r>
-          <m:r>
-            <w:rPr>
-              <w:rFonts w:ascii="Cambria Math" w:eastAsia="Times New Roman" w:hAnsi="Cambria Math" w:cs="Times New Roman"/>
-              <w:sz w:val="28"/>
-              <w:szCs w:val="28"/>
-              <w:lang w:val="ru-RU"/>
-            </w:rPr>
-            <m:t>5345.52</m:t>
-          </m:r>
-          <m:r>
-            <w:rPr>
-              <w:rFonts w:ascii="Cambria Math" w:eastAsia="Times New Roman" w:hAnsi="Cambria Math" w:cs="Times New Roman"/>
-              <w:sz w:val="28"/>
-              <w:szCs w:val="28"/>
-              <w:lang w:val="ru-RU"/>
-            </w:rPr>
-            <m:t xml:space="preserve"> </m:t>
-          </m:r>
-          <m:r>
-            <w:rPr>
-              <w:rFonts w:ascii="Cambria Math" w:eastAsia="Times New Roman" w:hAnsi="Cambria Math" w:cs="Times New Roman"/>
-              <w:sz w:val="28"/>
-              <w:szCs w:val="28"/>
-              <w:lang w:val="ru-RU"/>
-            </w:rPr>
-            <m:t>руб.</m:t>
+            <m:t>∙24=5345.52 руб.</m:t>
           </m:r>
         </m:oMath>
       </m:oMathPara>
@@ -8382,16 +8233,7 @@
                   <w:szCs w:val="28"/>
                   <w:lang w:val="ru-RU"/>
                 </w:rPr>
-                <m:t>8018.</m:t>
-              </m:r>
-              <m:r>
-                <w:rPr>
-                  <w:rFonts w:ascii="Cambria Math" w:eastAsia="Times New Roman" w:hAnsi="Cambria Math" w:cs="Times New Roman"/>
-                  <w:sz w:val="28"/>
-                  <w:szCs w:val="28"/>
-                  <w:lang w:val="ru-RU"/>
-                </w:rPr>
-                <m:t>28</m:t>
+                <m:t>8018.28</m:t>
               </m:r>
             </m:num>
             <m:den>
@@ -8413,34 +8255,7 @@
               <w:szCs w:val="28"/>
               <w:lang w:val="ru-RU"/>
             </w:rPr>
-            <m:t xml:space="preserve"> ∙100%= </m:t>
-          </m:r>
-          <m:r>
-            <w:rPr>
-              <w:rFonts w:ascii="Cambria Math" w:eastAsia="Times New Roman" w:hAnsi="Cambria Math" w:cs="Times New Roman"/>
-              <w:sz w:val="28"/>
-              <w:szCs w:val="28"/>
-              <w:lang w:val="ru-RU"/>
-            </w:rPr>
-            <m:t>5</m:t>
-          </m:r>
-          <m:r>
-            <w:rPr>
-              <w:rFonts w:ascii="Cambria Math" w:eastAsia="Times New Roman" w:hAnsi="Cambria Math" w:cs="Times New Roman"/>
-              <w:sz w:val="28"/>
-              <w:szCs w:val="28"/>
-              <w:lang w:val="ru-RU"/>
-            </w:rPr>
-            <m:t>0</m:t>
-          </m:r>
-          <m:r>
-            <w:rPr>
-              <w:rFonts w:ascii="Cambria Math" w:eastAsia="Times New Roman" w:hAnsi="Cambria Math" w:cs="Times New Roman"/>
-              <w:sz w:val="28"/>
-              <w:szCs w:val="28"/>
-              <w:lang w:val="ru-RU"/>
-            </w:rPr>
-            <m:t>%</m:t>
+            <m:t xml:space="preserve"> ∙100%= 50%</m:t>
           </m:r>
         </m:oMath>
       </m:oMathPara>
@@ -8518,10 +8333,18 @@
           <w:rFonts w:ascii="Times New Roman" w:eastAsia="Times New Roman" w:hAnsi="Times New Roman" w:cs="Times New Roman"/>
           <w:sz w:val="28"/>
           <w:szCs w:val="28"/>
-          <w:highlight w:val="yellow"/>
-          <w:lang w:val="ru-RU"/>
-        </w:rPr>
-        <w:t>Оценка эффекта у заказчика</w:t>
+          <w:lang w:val="ru-RU"/>
+        </w:rPr>
+        <w:t xml:space="preserve">Оценка эффекта у </w:t>
+      </w:r>
+      <w:r>
+        <w:rPr>
+          <w:rFonts w:ascii="Times New Roman" w:eastAsia="Times New Roman" w:hAnsi="Times New Roman" w:cs="Times New Roman"/>
+          <w:sz w:val="28"/>
+          <w:szCs w:val="28"/>
+          <w:lang w:val="ru-RU"/>
+        </w:rPr>
+        <w:t>пользователя</w:t>
       </w:r>
       <w:bookmarkStart w:id="3" w:name="_GoBack"/>
       <w:bookmarkEnd w:id="3"/>
@@ -11334,20 +11157,7 @@
                   <w:szCs w:val="28"/>
                   <w:lang w:val="ru-RU"/>
                 </w:rPr>
-                <m:t>17854,</m:t>
-              </m:r>
-              <m:r>
-                <m:rPr>
-                  <m:sty m:val="p"/>
-                </m:rPr>
-                <w:rPr>
-                  <w:rFonts w:ascii="Cambria Math" w:hAnsi="Cambria Math" w:cs="Times New Roman"/>
-                  <w:color w:val="000000"/>
-                  <w:sz w:val="28"/>
-                  <w:szCs w:val="28"/>
-                  <w:lang w:val="ru-RU"/>
-                </w:rPr>
-                <m:t>04</m:t>
+                <m:t>17854,04</m:t>
               </m:r>
             </m:num>
             <m:den>
@@ -11370,23 +11180,7 @@
               <w:sz w:val="28"/>
               <w:lang w:val="ru-RU"/>
             </w:rPr>
-            <m:t>∙100%=</m:t>
-          </m:r>
-          <m:r>
-            <w:rPr>
-              <w:rFonts w:ascii="Cambria Math" w:eastAsia="Times New Roman" w:hAnsi="Cambria Math" w:cs="Times New Roman"/>
-              <w:sz w:val="28"/>
-              <w:lang w:val="ru-RU"/>
-            </w:rPr>
-            <m:t>111</m:t>
-          </m:r>
-          <m:r>
-            <w:rPr>
-              <w:rFonts w:ascii="Cambria Math" w:eastAsia="Times New Roman" w:hAnsi="Cambria Math" w:cs="Times New Roman"/>
-              <w:sz w:val="28"/>
-              <w:lang w:val="ru-RU"/>
-            </w:rPr>
-            <m:t>%.</m:t>
+            <m:t>∙100%=111%.</m:t>
           </m:r>
         </m:oMath>
       </m:oMathPara>
@@ -11760,7 +11554,7 @@
           <w:rPr>
             <w:noProof/>
           </w:rPr>
-          <w:t>7</w:t>
+          <w:t>8</w:t>
         </w:r>
         <w:r>
           <w:rPr>
@@ -12765,7 +12559,7 @@
 </file>
 
 <file path=customXml/itemProps1.xml><?xml version="1.0" encoding="utf-8"?>
-<ds:datastoreItem xmlns:ds="http://schemas.openxmlformats.org/officeDocument/2006/customXml" ds:itemID="{710A2F3C-F5DE-42CD-871D-D9C13C6E2883}">
+<ds:datastoreItem xmlns:ds="http://schemas.openxmlformats.org/officeDocument/2006/customXml" ds:itemID="{CED177A3-3A54-46A8-ACFC-A8371AEBAF50}">
   <ds:schemaRefs>
     <ds:schemaRef ds:uri="http://schemas.openxmlformats.org/officeDocument/2006/bibliography"/>
   </ds:schemaRefs>

--- a/explanatory_notes/ТЭО последняя версия.docx
+++ b/explanatory_notes/ТЭО последняя версия.docx
@@ -506,27 +506,7 @@
           <w:szCs w:val="28"/>
           <w:lang w:val="ru-RU"/>
         </w:rPr>
-        <w:t xml:space="preserve"> программиста, один архитектор базы данных и один </w:t>
-      </w:r>
-      <w:proofErr w:type="spellStart"/>
-      <w:r>
-        <w:rPr>
-          <w:rFonts w:ascii="Times New Roman" w:eastAsia="Times New Roman" w:hAnsi="Times New Roman" w:cs="Times New Roman"/>
-          <w:sz w:val="28"/>
-          <w:szCs w:val="28"/>
-          <w:lang w:val="ru-RU"/>
-        </w:rPr>
-        <w:t>тестировщик</w:t>
-      </w:r>
-      <w:proofErr w:type="spellEnd"/>
-      <w:r>
-        <w:rPr>
-          <w:rFonts w:ascii="Times New Roman" w:eastAsia="Times New Roman" w:hAnsi="Times New Roman" w:cs="Times New Roman"/>
-          <w:sz w:val="28"/>
-          <w:szCs w:val="28"/>
-          <w:lang w:val="ru-RU"/>
-        </w:rPr>
-        <w:t xml:space="preserve">. Все сотрудники наняты на полный рабочий день (8 часов). </w:t>
+        <w:t xml:space="preserve"> программиста, один архитектор базы данных и один тестировщик. Все сотрудники наняты на полный рабочий день (8 часов). </w:t>
       </w:r>
       <w:r>
         <w:rPr>
@@ -801,7 +781,6 @@
           <w:lang w:val="ru-RU"/>
         </w:rPr>
       </w:pPr>
-      <w:proofErr w:type="gramStart"/>
       <w:r>
         <w:rPr>
           <w:rFonts w:ascii="Times New Roman" w:eastAsia="Times New Roman" w:hAnsi="Times New Roman" w:cs="Times New Roman"/>
@@ -830,7 +809,6 @@
         </w:rPr>
         <w:t>n</w:t>
       </w:r>
-      <w:proofErr w:type="gramEnd"/>
       <w:r>
         <w:rPr>
           <w:rFonts w:ascii="Times New Roman" w:eastAsia="Times New Roman" w:hAnsi="Times New Roman" w:cs="Times New Roman"/>
@@ -901,27 +879,7 @@
           <w:szCs w:val="28"/>
           <w:lang w:val="ru-RU"/>
         </w:rPr>
-        <w:t>– дневная заработная плата i-</w:t>
-      </w:r>
-      <w:proofErr w:type="spellStart"/>
-      <w:r>
-        <w:rPr>
-          <w:rFonts w:ascii="Times New Roman" w:eastAsia="Times New Roman" w:hAnsi="Times New Roman" w:cs="Times New Roman"/>
-          <w:sz w:val="28"/>
-          <w:szCs w:val="28"/>
-          <w:lang w:val="ru-RU"/>
-        </w:rPr>
-        <w:t>го</w:t>
-      </w:r>
-      <w:proofErr w:type="spellEnd"/>
-      <w:r>
-        <w:rPr>
-          <w:rFonts w:ascii="Times New Roman" w:eastAsia="Times New Roman" w:hAnsi="Times New Roman" w:cs="Times New Roman"/>
-          <w:sz w:val="28"/>
-          <w:szCs w:val="28"/>
-          <w:lang w:val="ru-RU"/>
-        </w:rPr>
-        <w:t xml:space="preserve"> исполнителя, руб.;</w:t>
+        <w:t>– дневная заработная плата i-го исполнителя, руб.;</w:t>
       </w:r>
     </w:p>
     <w:p>
@@ -1003,27 +961,7 @@
           <w:szCs w:val="28"/>
           <w:lang w:val="ru-RU"/>
         </w:rPr>
-        <w:t xml:space="preserve">-м исполнителем, </w:t>
-      </w:r>
-      <w:proofErr w:type="spellStart"/>
-      <w:r>
-        <w:rPr>
-          <w:rFonts w:ascii="Times New Roman" w:eastAsia="Times New Roman" w:hAnsi="Times New Roman" w:cs="Times New Roman"/>
-          <w:sz w:val="28"/>
-          <w:szCs w:val="28"/>
-          <w:lang w:val="ru-RU"/>
-        </w:rPr>
-        <w:t>дн</w:t>
-      </w:r>
-      <w:proofErr w:type="spellEnd"/>
-      <w:r>
-        <w:rPr>
-          <w:rFonts w:ascii="Times New Roman" w:eastAsia="Times New Roman" w:hAnsi="Times New Roman" w:cs="Times New Roman"/>
-          <w:sz w:val="28"/>
-          <w:szCs w:val="28"/>
-          <w:lang w:val="ru-RU"/>
-        </w:rPr>
-        <w:t>.</w:t>
+        <w:t>-м исполнителем, дн.</w:t>
       </w:r>
     </w:p>
     <w:p>
@@ -1063,27 +1001,7 @@
           <w:szCs w:val="28"/>
           <w:lang w:val="ru-RU"/>
         </w:rPr>
-        <w:t xml:space="preserve"> </w:t>
-      </w:r>
-      <w:proofErr w:type="spellStart"/>
-      <w:r>
-        <w:rPr>
-          <w:rFonts w:ascii="Times New Roman" w:eastAsia="Times New Roman" w:hAnsi="Times New Roman" w:cs="Times New Roman"/>
-          <w:sz w:val="28"/>
-          <w:szCs w:val="28"/>
-          <w:lang w:val="ru-RU"/>
-        </w:rPr>
-        <w:t>руб</w:t>
-      </w:r>
-      <w:proofErr w:type="spellEnd"/>
-      <w:r>
-        <w:rPr>
-          <w:rFonts w:ascii="Times New Roman" w:eastAsia="Times New Roman" w:hAnsi="Times New Roman" w:cs="Times New Roman"/>
-          <w:sz w:val="28"/>
-          <w:szCs w:val="28"/>
-          <w:lang w:val="ru-RU"/>
-        </w:rPr>
-        <w:t xml:space="preserve"> для разработчиков и архитектора базы данных, </w:t>
+        <w:t xml:space="preserve"> руб для разработчиков и архитектора базы данных, </w:t>
       </w:r>
       <w:r>
         <w:rPr>
@@ -1101,69 +1019,29 @@
           <w:szCs w:val="28"/>
           <w:lang w:val="ru-RU"/>
         </w:rPr>
-        <w:t xml:space="preserve"> руб. - для </w:t>
-      </w:r>
-      <w:proofErr w:type="spellStart"/>
-      <w:r>
-        <w:rPr>
-          <w:rFonts w:ascii="Times New Roman" w:eastAsia="Times New Roman" w:hAnsi="Times New Roman" w:cs="Times New Roman"/>
-          <w:sz w:val="28"/>
-          <w:szCs w:val="28"/>
-          <w:lang w:val="ru-RU"/>
-        </w:rPr>
-        <w:t>тестировщика</w:t>
-      </w:r>
-      <w:proofErr w:type="spellEnd"/>
-      <w:r>
-        <w:rPr>
-          <w:rFonts w:ascii="Times New Roman" w:eastAsia="Times New Roman" w:hAnsi="Times New Roman" w:cs="Times New Roman"/>
-          <w:sz w:val="28"/>
-          <w:szCs w:val="28"/>
-          <w:lang w:val="ru-RU"/>
-        </w:rPr>
-        <w:t>.</w:t>
-      </w:r>
-    </w:p>
-    <w:p>
-      <w:pPr>
-        <w:spacing w:after="0" w:line="240" w:lineRule="auto"/>
-        <w:ind w:firstLine="709"/>
-        <w:jc w:val="both"/>
-        <w:rPr>
-          <w:rFonts w:ascii="Times New Roman" w:eastAsia="Times New Roman" w:hAnsi="Times New Roman" w:cs="Times New Roman"/>
-          <w:sz w:val="28"/>
-          <w:szCs w:val="28"/>
-          <w:lang w:val="ru-RU"/>
-        </w:rPr>
-      </w:pPr>
-      <w:r>
-        <w:rPr>
-          <w:rFonts w:ascii="Times New Roman" w:eastAsia="Times New Roman" w:hAnsi="Times New Roman" w:cs="Times New Roman"/>
-          <w:sz w:val="28"/>
-          <w:szCs w:val="28"/>
-          <w:lang w:val="ru-RU"/>
-        </w:rPr>
-        <w:t xml:space="preserve">Среднемесячное количество рабочих дней при пятидневной рабочей неделе в 2017 году составляет 21,1 </w:t>
-      </w:r>
-      <w:proofErr w:type="spellStart"/>
-      <w:r>
-        <w:rPr>
-          <w:rFonts w:ascii="Times New Roman" w:eastAsia="Times New Roman" w:hAnsi="Times New Roman" w:cs="Times New Roman"/>
-          <w:sz w:val="28"/>
-          <w:szCs w:val="28"/>
-          <w:lang w:val="ru-RU"/>
-        </w:rPr>
-        <w:t>дн</w:t>
-      </w:r>
-      <w:proofErr w:type="spellEnd"/>
-      <w:r>
-        <w:rPr>
-          <w:rFonts w:ascii="Times New Roman" w:eastAsia="Times New Roman" w:hAnsi="Times New Roman" w:cs="Times New Roman"/>
-          <w:sz w:val="28"/>
-          <w:szCs w:val="28"/>
-          <w:lang w:val="ru-RU"/>
-        </w:rPr>
-        <w:t>.</w:t>
+        <w:t xml:space="preserve"> руб. - для тестировщика.</w:t>
+      </w:r>
+    </w:p>
+    <w:p>
+      <w:pPr>
+        <w:spacing w:after="0" w:line="240" w:lineRule="auto"/>
+        <w:ind w:firstLine="709"/>
+        <w:jc w:val="both"/>
+        <w:rPr>
+          <w:rFonts w:ascii="Times New Roman" w:eastAsia="Times New Roman" w:hAnsi="Times New Roman" w:cs="Times New Roman"/>
+          <w:sz w:val="28"/>
+          <w:szCs w:val="28"/>
+          <w:lang w:val="ru-RU"/>
+        </w:rPr>
+      </w:pPr>
+      <w:r>
+        <w:rPr>
+          <w:rFonts w:ascii="Times New Roman" w:eastAsia="Times New Roman" w:hAnsi="Times New Roman" w:cs="Times New Roman"/>
+          <w:sz w:val="28"/>
+          <w:szCs w:val="28"/>
+          <w:lang w:val="ru-RU"/>
+        </w:rPr>
+        <w:t>Среднемесячное количество рабочих дней при пятидневной рабочей неделе в 2017 году составляет 21,1 дн.</w:t>
       </w:r>
       <w:r>
         <w:rPr>
@@ -1381,19 +1259,8 @@
                 <w:szCs w:val="28"/>
                 <w:lang w:val="ru-RU"/>
               </w:rPr>
-              <w:t xml:space="preserve">Часовая ставка, </w:t>
+              <w:t>Часовая ставка, руб</w:t>
             </w:r>
-            <w:proofErr w:type="spellStart"/>
-            <w:r>
-              <w:rPr>
-                <w:rFonts w:ascii="Times New Roman" w:eastAsia="Times New Roman" w:hAnsi="Times New Roman" w:cs="Times New Roman"/>
-                <w:sz w:val="28"/>
-                <w:szCs w:val="28"/>
-                <w:lang w:val="ru-RU"/>
-              </w:rPr>
-              <w:t>руб</w:t>
-            </w:r>
-            <w:proofErr w:type="spellEnd"/>
           </w:p>
         </w:tc>
         <w:tc>
@@ -1473,19 +1340,8 @@
                 <w:szCs w:val="28"/>
                 <w:lang w:val="ru-RU"/>
               </w:rPr>
-              <w:t xml:space="preserve">Основная заработная плата, тыс. </w:t>
+              <w:t>Основная заработная плата, тыс. руб</w:t>
             </w:r>
-            <w:proofErr w:type="spellStart"/>
-            <w:r>
-              <w:rPr>
-                <w:rFonts w:ascii="Times New Roman" w:eastAsia="Times New Roman" w:hAnsi="Times New Roman" w:cs="Times New Roman"/>
-                <w:sz w:val="28"/>
-                <w:szCs w:val="28"/>
-                <w:lang w:val="ru-RU"/>
-              </w:rPr>
-              <w:t>руб</w:t>
-            </w:r>
-            <w:proofErr w:type="spellEnd"/>
           </w:p>
         </w:tc>
       </w:tr>
@@ -1954,7 +1810,6 @@
                 <w:lang w:val="ru-RU"/>
               </w:rPr>
             </w:pPr>
-            <w:proofErr w:type="spellStart"/>
             <w:r>
               <w:rPr>
                 <w:rFonts w:ascii="Times New Roman" w:eastAsia="Times New Roman" w:hAnsi="Times New Roman" w:cs="Times New Roman"/>
@@ -1963,7 +1818,6 @@
               </w:rPr>
               <w:t>ReactJS</w:t>
             </w:r>
-            <w:proofErr w:type="spellEnd"/>
             <w:r>
               <w:rPr>
                 <w:rFonts w:ascii="Times New Roman" w:eastAsia="Times New Roman" w:hAnsi="Times New Roman" w:cs="Times New Roman"/>
@@ -2164,7 +2018,6 @@
                 <w:lang w:val="ru-RU"/>
               </w:rPr>
             </w:pPr>
-            <w:proofErr w:type="spellStart"/>
             <w:r>
               <w:rPr>
                 <w:rFonts w:ascii="Times New Roman" w:eastAsia="Times New Roman" w:hAnsi="Times New Roman" w:cs="Times New Roman"/>
@@ -2174,7 +2027,6 @@
               </w:rPr>
               <w:t>Тестировщик</w:t>
             </w:r>
-            <w:proofErr w:type="spellEnd"/>
           </w:p>
         </w:tc>
         <w:tc>
@@ -2905,17 +2757,7 @@
           <w:szCs w:val="28"/>
           <w:lang w:val="ru-RU"/>
         </w:rPr>
-        <w:t xml:space="preserve">где     </w:t>
-      </w:r>
-      <w:proofErr w:type="spellStart"/>
-      <w:r>
-        <w:rPr>
-          <w:rFonts w:ascii="Times New Roman" w:eastAsia="Times New Roman" w:hAnsi="Times New Roman" w:cs="Times New Roman"/>
-          <w:sz w:val="28"/>
-          <w:szCs w:val="28"/>
-          <w:lang w:val="ru-RU"/>
-        </w:rPr>
-        <w:t>З</w:t>
+        <w:t>где     З</w:t>
       </w:r>
       <w:r>
         <w:rPr>
@@ -2927,7 +2769,6 @@
         </w:rPr>
         <w:t>о</w:t>
       </w:r>
-      <w:proofErr w:type="spellEnd"/>
       <w:r>
         <w:rPr>
           <w:rFonts w:ascii="Times New Roman" w:eastAsia="Times New Roman" w:hAnsi="Times New Roman" w:cs="Times New Roman"/>
@@ -2950,7 +2791,6 @@
           <w:lang w:val="ru-RU"/>
         </w:rPr>
       </w:pPr>
-      <w:proofErr w:type="spellStart"/>
       <w:r>
         <w:rPr>
           <w:rFonts w:ascii="Times New Roman" w:eastAsia="Times New Roman" w:hAnsi="Times New Roman" w:cs="Times New Roman"/>
@@ -2970,7 +2810,6 @@
         </w:rPr>
         <w:t>д</w:t>
       </w:r>
-      <w:proofErr w:type="spellEnd"/>
       <w:r>
         <w:rPr>
           <w:rFonts w:ascii="Times New Roman" w:eastAsia="Times New Roman" w:hAnsi="Times New Roman" w:cs="Times New Roman"/>
@@ -2999,17 +2838,7 @@
           <w:szCs w:val="28"/>
           <w:lang w:val="ru-RU"/>
         </w:rPr>
-        <w:t xml:space="preserve">Примем </w:t>
-      </w:r>
-      <w:proofErr w:type="spellStart"/>
-      <w:r>
-        <w:rPr>
-          <w:rFonts w:ascii="Times New Roman" w:eastAsia="Times New Roman" w:hAnsi="Times New Roman" w:cs="Times New Roman"/>
-          <w:sz w:val="28"/>
-          <w:szCs w:val="28"/>
-          <w:lang w:val="ru-RU"/>
-        </w:rPr>
-        <w:t>Н</w:t>
+        <w:t>Примем Н</w:t>
       </w:r>
       <w:r>
         <w:rPr>
@@ -3021,7 +2850,6 @@
         </w:rPr>
         <w:t>д</w:t>
       </w:r>
-      <w:proofErr w:type="spellEnd"/>
       <w:r>
         <w:rPr>
           <w:rFonts w:ascii="Times New Roman" w:eastAsia="Times New Roman" w:hAnsi="Times New Roman" w:cs="Times New Roman"/>
@@ -3501,9 +3329,36 @@
           <w:szCs w:val="28"/>
           <w:lang w:val="ru-RU"/>
         </w:rPr>
-        <w:t xml:space="preserve">где </w:t>
-      </w:r>
-      <w:proofErr w:type="spellStart"/>
+        <w:t>где Н</w:t>
+      </w:r>
+      <w:r>
+        <w:rPr>
+          <w:rFonts w:ascii="Times New Roman" w:eastAsia="Times New Roman" w:hAnsi="Times New Roman" w:cs="Times New Roman"/>
+          <w:sz w:val="28"/>
+          <w:szCs w:val="28"/>
+          <w:vertAlign w:val="subscript"/>
+          <w:lang w:val="ru-RU"/>
+        </w:rPr>
+        <w:t>соц</w:t>
+      </w:r>
+      <w:r>
+        <w:rPr>
+          <w:rFonts w:ascii="Times New Roman" w:eastAsia="Times New Roman" w:hAnsi="Times New Roman" w:cs="Times New Roman"/>
+          <w:sz w:val="28"/>
+          <w:szCs w:val="28"/>
+          <w:lang w:val="ru-RU"/>
+        </w:rPr>
+        <w:t xml:space="preserve"> – норматив отчислений на социальные нужды (согласно действующему законодательству), %.</w:t>
+      </w:r>
+      <w:r>
+        <w:rPr>
+          <w:rFonts w:ascii="Times New Roman" w:eastAsia="Times New Roman" w:hAnsi="Times New Roman" w:cs="Times New Roman"/>
+          <w:sz w:val="28"/>
+          <w:szCs w:val="28"/>
+          <w:lang w:val="ru-RU"/>
+        </w:rPr>
+        <w:t xml:space="preserve">  </w:t>
+      </w:r>
       <w:r>
         <w:rPr>
           <w:rFonts w:ascii="Times New Roman" w:eastAsia="Times New Roman" w:hAnsi="Times New Roman" w:cs="Times New Roman"/>
@@ -3523,46 +3378,6 @@
         </w:rPr>
         <w:t>соц</w:t>
       </w:r>
-      <w:proofErr w:type="spellEnd"/>
-      <w:r>
-        <w:rPr>
-          <w:rFonts w:ascii="Times New Roman" w:eastAsia="Times New Roman" w:hAnsi="Times New Roman" w:cs="Times New Roman"/>
-          <w:sz w:val="28"/>
-          <w:szCs w:val="28"/>
-          <w:lang w:val="ru-RU"/>
-        </w:rPr>
-        <w:t xml:space="preserve"> – норматив отчислений на социальные нужды (согласно действующему законодательству), %.</w:t>
-      </w:r>
-      <w:r>
-        <w:rPr>
-          <w:rFonts w:ascii="Times New Roman" w:eastAsia="Times New Roman" w:hAnsi="Times New Roman" w:cs="Times New Roman"/>
-          <w:sz w:val="28"/>
-          <w:szCs w:val="28"/>
-          <w:lang w:val="ru-RU"/>
-        </w:rPr>
-        <w:t xml:space="preserve">  </w:t>
-      </w:r>
-      <w:proofErr w:type="spellStart"/>
-      <w:r>
-        <w:rPr>
-          <w:rFonts w:ascii="Times New Roman" w:eastAsia="Times New Roman" w:hAnsi="Times New Roman" w:cs="Times New Roman"/>
-          <w:sz w:val="28"/>
-          <w:szCs w:val="28"/>
-          <w:lang w:val="ru-RU"/>
-        </w:rPr>
-        <w:t>Н</w:t>
-      </w:r>
-      <w:r>
-        <w:rPr>
-          <w:rFonts w:ascii="Times New Roman" w:eastAsia="Times New Roman" w:hAnsi="Times New Roman" w:cs="Times New Roman"/>
-          <w:sz w:val="28"/>
-          <w:szCs w:val="28"/>
-          <w:vertAlign w:val="subscript"/>
-          <w:lang w:val="ru-RU"/>
-        </w:rPr>
-        <w:t>соц</w:t>
-      </w:r>
-      <w:proofErr w:type="spellEnd"/>
       <w:r>
         <w:rPr>
           <w:rFonts w:ascii="Times New Roman" w:eastAsia="Times New Roman" w:hAnsi="Times New Roman" w:cs="Times New Roman"/>
@@ -4003,17 +3818,7 @@
           <w:szCs w:val="28"/>
           <w:lang w:val="ru-RU"/>
         </w:rPr>
-        <w:t xml:space="preserve">где </w:t>
-      </w:r>
-      <w:proofErr w:type="spellStart"/>
-      <w:r>
-        <w:rPr>
-          <w:rFonts w:ascii="Times New Roman" w:eastAsia="Times New Roman" w:hAnsi="Times New Roman" w:cs="Times New Roman"/>
-          <w:sz w:val="28"/>
-          <w:szCs w:val="28"/>
-          <w:lang w:val="ru-RU"/>
-        </w:rPr>
-        <w:t>Н</w:t>
+        <w:t>где Н</w:t>
       </w:r>
       <w:r>
         <w:rPr>
@@ -4025,7 +3830,6 @@
         </w:rPr>
         <w:t>пз</w:t>
       </w:r>
-      <w:proofErr w:type="spellEnd"/>
       <w:r>
         <w:rPr>
           <w:rFonts w:ascii="Times New Roman" w:eastAsia="Times New Roman" w:hAnsi="Times New Roman" w:cs="Times New Roman"/>
@@ -4068,17 +3872,7 @@
           <w:szCs w:val="28"/>
           <w:lang w:val="ru-RU"/>
         </w:rPr>
-        <w:t xml:space="preserve">Примем </w:t>
-      </w:r>
-      <w:proofErr w:type="spellStart"/>
-      <w:r>
-        <w:rPr>
-          <w:rFonts w:ascii="Times New Roman" w:eastAsia="Times New Roman" w:hAnsi="Times New Roman" w:cs="Times New Roman"/>
-          <w:sz w:val="28"/>
-          <w:szCs w:val="28"/>
-          <w:lang w:val="ru-RU"/>
-        </w:rPr>
-        <w:t>Н</w:t>
+        <w:t>Примем Н</w:t>
       </w:r>
       <w:r>
         <w:rPr>
@@ -4090,7 +3884,6 @@
         </w:rPr>
         <w:t>пз</w:t>
       </w:r>
-      <w:proofErr w:type="spellEnd"/>
       <w:r>
         <w:rPr>
           <w:rFonts w:ascii="Times New Roman" w:eastAsia="Times New Roman" w:hAnsi="Times New Roman" w:cs="Times New Roman"/>
@@ -6006,52 +5799,7 @@
           <w:szCs w:val="28"/>
           <w:lang w:val="ru-RU"/>
         </w:rPr>
-        <w:t xml:space="preserve">Таким образом, необходимо рассчитать </w:t>
-      </w:r>
-      <w:r>
-        <w:rPr>
-          <w:rFonts w:ascii="Times New Roman" w:eastAsia="Times New Roman" w:hAnsi="Times New Roman" w:cs="Times New Roman"/>
-          <w:sz w:val="28"/>
-          <w:szCs w:val="28"/>
-          <w:lang w:val="ru-RU"/>
-        </w:rPr>
-        <w:t>предполагаемое количество копий,</w:t>
-      </w:r>
-      <w:r>
-        <w:rPr>
-          <w:rFonts w:ascii="Times New Roman" w:eastAsia="Times New Roman" w:hAnsi="Times New Roman" w:cs="Times New Roman"/>
-          <w:sz w:val="28"/>
-          <w:szCs w:val="28"/>
-          <w:lang w:val="ru-RU"/>
-        </w:rPr>
-        <w:t xml:space="preserve"> проданное за год. </w:t>
-      </w:r>
-      <w:r>
-        <w:rPr>
-          <w:rFonts w:ascii="Times New Roman" w:eastAsia="Times New Roman" w:hAnsi="Times New Roman" w:cs="Times New Roman"/>
-          <w:sz w:val="28"/>
-          <w:szCs w:val="28"/>
-          <w:lang w:val="ru-RU"/>
-        </w:rPr>
-        <w:t>В среднем</w:t>
-      </w:r>
-      <w:r>
-        <w:rPr>
-          <w:rFonts w:ascii="Times New Roman" w:eastAsia="Times New Roman" w:hAnsi="Times New Roman" w:cs="Times New Roman"/>
-          <w:sz w:val="28"/>
-          <w:szCs w:val="28"/>
-          <w:lang w:val="ru-RU"/>
-        </w:rPr>
-        <w:t>, стоимость лицензии</w:t>
-      </w:r>
-      <w:r>
-        <w:rPr>
-          <w:rFonts w:ascii="Times New Roman" w:eastAsia="Times New Roman" w:hAnsi="Times New Roman" w:cs="Times New Roman"/>
-          <w:sz w:val="28"/>
-          <w:szCs w:val="28"/>
-          <w:lang w:val="ru-RU"/>
-        </w:rPr>
-        <w:t>,</w:t>
+        <w:t>Судя</w:t>
       </w:r>
       <w:r>
         <w:rPr>
@@ -6069,70 +5817,7 @@
           <w:szCs w:val="28"/>
           <w:lang w:val="ru-RU"/>
         </w:rPr>
-        <w:t xml:space="preserve">действительной в течении </w:t>
-      </w:r>
-      <w:r>
-        <w:rPr>
-          <w:rFonts w:ascii="Times New Roman" w:eastAsia="Times New Roman" w:hAnsi="Times New Roman" w:cs="Times New Roman"/>
-          <w:sz w:val="28"/>
-          <w:szCs w:val="28"/>
-          <w:lang w:val="ru-RU"/>
-        </w:rPr>
-        <w:t>месяц</w:t>
-      </w:r>
-      <w:r>
-        <w:rPr>
-          <w:rFonts w:ascii="Times New Roman" w:eastAsia="Times New Roman" w:hAnsi="Times New Roman" w:cs="Times New Roman"/>
-          <w:sz w:val="28"/>
-          <w:szCs w:val="28"/>
-          <w:lang w:val="ru-RU"/>
-        </w:rPr>
-        <w:t>а,</w:t>
-      </w:r>
-      <w:r>
-        <w:rPr>
-          <w:rFonts w:ascii="Times New Roman" w:eastAsia="Times New Roman" w:hAnsi="Times New Roman" w:cs="Times New Roman"/>
-          <w:sz w:val="28"/>
-          <w:szCs w:val="28"/>
-          <w:lang w:val="ru-RU"/>
-        </w:rPr>
-        <w:t xml:space="preserve"> варьируется от 700</w:t>
-      </w:r>
-      <w:r>
-        <w:rPr>
-          <w:rFonts w:ascii="Times New Roman" w:eastAsia="Times New Roman" w:hAnsi="Times New Roman" w:cs="Times New Roman"/>
-          <w:sz w:val="28"/>
-          <w:szCs w:val="28"/>
-          <w:lang w:val="ru-RU"/>
-        </w:rPr>
-        <w:t>$</w:t>
-      </w:r>
-      <w:r>
-        <w:rPr>
-          <w:rFonts w:ascii="Times New Roman" w:eastAsia="Times New Roman" w:hAnsi="Times New Roman" w:cs="Times New Roman"/>
-          <w:sz w:val="28"/>
-          <w:szCs w:val="28"/>
-          <w:lang w:val="ru-RU"/>
-        </w:rPr>
-        <w:t xml:space="preserve"> до 900</w:t>
-      </w:r>
-      <w:r>
-        <w:rPr>
-          <w:rFonts w:ascii="Times New Roman" w:eastAsia="Times New Roman" w:hAnsi="Times New Roman" w:cs="Times New Roman"/>
-          <w:sz w:val="28"/>
-          <w:szCs w:val="28"/>
-          <w:lang w:val="ru-RU"/>
-        </w:rPr>
-        <w:t>$</w:t>
-      </w:r>
-      <w:r>
-        <w:rPr>
-          <w:rFonts w:ascii="Times New Roman" w:eastAsia="Times New Roman" w:hAnsi="Times New Roman" w:cs="Times New Roman"/>
-          <w:sz w:val="28"/>
-          <w:szCs w:val="28"/>
-          <w:lang w:val="ru-RU"/>
-        </w:rPr>
-        <w:t>. Судя</w:t>
+        <w:t>по</w:t>
       </w:r>
       <w:r>
         <w:rPr>
@@ -6150,7 +5835,7 @@
           <w:szCs w:val="28"/>
           <w:lang w:val="ru-RU"/>
         </w:rPr>
-        <w:t>по</w:t>
+        <w:t>данным</w:t>
       </w:r>
       <w:r>
         <w:rPr>
@@ -6166,9 +5851,8 @@
           <w:rFonts w:ascii="Times New Roman" w:eastAsia="Times New Roman" w:hAnsi="Times New Roman" w:cs="Times New Roman"/>
           <w:sz w:val="28"/>
           <w:szCs w:val="28"/>
-          <w:lang w:val="ru-RU"/>
-        </w:rPr>
-        <w:t>данным</w:t>
+        </w:rPr>
+        <w:t>DAM</w:t>
       </w:r>
       <w:r>
         <w:rPr>
@@ -6185,6 +5869,128 @@
           <w:sz w:val="28"/>
           <w:szCs w:val="28"/>
         </w:rPr>
+        <w:t>Vendors</w:t>
+      </w:r>
+      <w:r>
+        <w:rPr>
+          <w:rFonts w:ascii="Times New Roman" w:eastAsia="Times New Roman" w:hAnsi="Times New Roman" w:cs="Times New Roman"/>
+          <w:sz w:val="28"/>
+          <w:szCs w:val="28"/>
+          <w:lang w:val="ru-RU"/>
+        </w:rPr>
+        <w:t xml:space="preserve"> 2016 </w:t>
+      </w:r>
+      <w:r>
+        <w:rPr>
+          <w:rFonts w:ascii="Times New Roman" w:eastAsia="Times New Roman" w:hAnsi="Times New Roman" w:cs="Times New Roman"/>
+          <w:sz w:val="28"/>
+          <w:szCs w:val="28"/>
+        </w:rPr>
+        <w:t>Pricing</w:t>
+      </w:r>
+      <w:r>
+        <w:rPr>
+          <w:rFonts w:ascii="Times New Roman" w:eastAsia="Times New Roman" w:hAnsi="Times New Roman" w:cs="Times New Roman"/>
+          <w:sz w:val="28"/>
+          <w:szCs w:val="28"/>
+          <w:lang w:val="ru-RU"/>
+        </w:rPr>
+        <w:t xml:space="preserve"> </w:t>
+      </w:r>
+      <w:r>
+        <w:rPr>
+          <w:rFonts w:ascii="Times New Roman" w:eastAsia="Times New Roman" w:hAnsi="Times New Roman" w:cs="Times New Roman"/>
+          <w:sz w:val="28"/>
+          <w:szCs w:val="28"/>
+        </w:rPr>
+        <w:t>Survey</w:t>
+      </w:r>
+      <w:r>
+        <w:rPr>
+          <w:rFonts w:ascii="Times New Roman" w:eastAsia="Times New Roman" w:hAnsi="Times New Roman" w:cs="Times New Roman"/>
+          <w:sz w:val="28"/>
+          <w:szCs w:val="28"/>
+          <w:lang w:val="ru-RU"/>
+        </w:rPr>
+        <w:t xml:space="preserve"> </w:t>
+      </w:r>
+      <w:r>
+        <w:rPr>
+          <w:rFonts w:ascii="Times New Roman" w:eastAsia="Times New Roman" w:hAnsi="Times New Roman" w:cs="Times New Roman"/>
+          <w:sz w:val="28"/>
+          <w:szCs w:val="28"/>
+        </w:rPr>
+        <w:t>Released</w:t>
+      </w:r>
+      <w:r>
+        <w:rPr>
+          <w:rFonts w:ascii="Times New Roman" w:eastAsia="Times New Roman" w:hAnsi="Times New Roman" w:cs="Times New Roman"/>
+          <w:sz w:val="28"/>
+          <w:szCs w:val="28"/>
+          <w:lang w:val="ru-RU"/>
+        </w:rPr>
+        <w:t xml:space="preserve"> [1] </w:t>
+      </w:r>
+      <w:r>
+        <w:rPr>
+          <w:rFonts w:ascii="Times New Roman" w:eastAsia="Times New Roman" w:hAnsi="Times New Roman" w:cs="Times New Roman"/>
+          <w:sz w:val="28"/>
+          <w:szCs w:val="28"/>
+          <w:lang w:val="ru-RU"/>
+        </w:rPr>
+        <w:t>за</w:t>
+      </w:r>
+      <w:r>
+        <w:rPr>
+          <w:rFonts w:ascii="Times New Roman" w:eastAsia="Times New Roman" w:hAnsi="Times New Roman" w:cs="Times New Roman"/>
+          <w:sz w:val="28"/>
+          <w:szCs w:val="28"/>
+          <w:lang w:val="ru-RU"/>
+        </w:rPr>
+        <w:t xml:space="preserve"> </w:t>
+      </w:r>
+      <w:r>
+        <w:rPr>
+          <w:rFonts w:ascii="Times New Roman" w:eastAsia="Times New Roman" w:hAnsi="Times New Roman" w:cs="Times New Roman"/>
+          <w:sz w:val="28"/>
+          <w:szCs w:val="28"/>
+          <w:lang w:val="ru-RU"/>
+        </w:rPr>
+        <w:t>год</w:t>
+      </w:r>
+      <w:r>
+        <w:rPr>
+          <w:rFonts w:ascii="Times New Roman" w:eastAsia="Times New Roman" w:hAnsi="Times New Roman" w:cs="Times New Roman"/>
+          <w:sz w:val="28"/>
+          <w:szCs w:val="28"/>
+          <w:lang w:val="ru-RU"/>
+        </w:rPr>
+        <w:t xml:space="preserve"> </w:t>
+      </w:r>
+      <w:r>
+        <w:rPr>
+          <w:rFonts w:ascii="Times New Roman" w:eastAsia="Times New Roman" w:hAnsi="Times New Roman" w:cs="Times New Roman"/>
+          <w:sz w:val="28"/>
+          <w:szCs w:val="28"/>
+          <w:lang w:val="ru-RU"/>
+        </w:rPr>
+        <w:t>на</w:t>
+      </w:r>
+      <w:r>
+        <w:rPr>
+          <w:rFonts w:ascii="Times New Roman" w:eastAsia="Times New Roman" w:hAnsi="Times New Roman" w:cs="Times New Roman"/>
+          <w:sz w:val="28"/>
+          <w:szCs w:val="28"/>
+          <w:lang w:val="ru-RU"/>
+        </w:rPr>
+        <w:t xml:space="preserve"> </w:t>
+      </w:r>
+      <w:r>
+        <w:rPr>
+          <w:rFonts w:ascii="Times New Roman" w:eastAsia="Times New Roman" w:hAnsi="Times New Roman" w:cs="Times New Roman"/>
+          <w:sz w:val="28"/>
+          <w:szCs w:val="28"/>
+        </w:rPr>
         <w:t>DAM</w:t>
       </w:r>
       <w:r>
@@ -6201,166 +6007,45 @@
           <w:rFonts w:ascii="Times New Roman" w:eastAsia="Times New Roman" w:hAnsi="Times New Roman" w:cs="Times New Roman"/>
           <w:sz w:val="28"/>
           <w:szCs w:val="28"/>
-        </w:rPr>
-        <w:t>Vendors</w:t>
-      </w:r>
-      <w:r>
-        <w:rPr>
-          <w:rFonts w:ascii="Times New Roman" w:eastAsia="Times New Roman" w:hAnsi="Times New Roman" w:cs="Times New Roman"/>
-          <w:sz w:val="28"/>
-          <w:szCs w:val="28"/>
-          <w:lang w:val="ru-RU"/>
-        </w:rPr>
-        <w:t xml:space="preserve"> 2016 </w:t>
-      </w:r>
-      <w:r>
-        <w:rPr>
-          <w:rFonts w:ascii="Times New Roman" w:eastAsia="Times New Roman" w:hAnsi="Times New Roman" w:cs="Times New Roman"/>
-          <w:sz w:val="28"/>
-          <w:szCs w:val="28"/>
-        </w:rPr>
-        <w:t>Pricing</w:t>
-      </w:r>
-      <w:r>
-        <w:rPr>
-          <w:rFonts w:ascii="Times New Roman" w:eastAsia="Times New Roman" w:hAnsi="Times New Roman" w:cs="Times New Roman"/>
-          <w:sz w:val="28"/>
-          <w:szCs w:val="28"/>
-          <w:lang w:val="ru-RU"/>
-        </w:rPr>
-        <w:t xml:space="preserve"> </w:t>
-      </w:r>
-      <w:r>
-        <w:rPr>
-          <w:rFonts w:ascii="Times New Roman" w:eastAsia="Times New Roman" w:hAnsi="Times New Roman" w:cs="Times New Roman"/>
-          <w:sz w:val="28"/>
-          <w:szCs w:val="28"/>
-        </w:rPr>
-        <w:t>Survey</w:t>
-      </w:r>
-      <w:r>
-        <w:rPr>
-          <w:rFonts w:ascii="Times New Roman" w:eastAsia="Times New Roman" w:hAnsi="Times New Roman" w:cs="Times New Roman"/>
-          <w:sz w:val="28"/>
-          <w:szCs w:val="28"/>
-          <w:lang w:val="ru-RU"/>
-        </w:rPr>
-        <w:t xml:space="preserve"> </w:t>
-      </w:r>
-      <w:r>
-        <w:rPr>
-          <w:rFonts w:ascii="Times New Roman" w:eastAsia="Times New Roman" w:hAnsi="Times New Roman" w:cs="Times New Roman"/>
-          <w:sz w:val="28"/>
-          <w:szCs w:val="28"/>
-        </w:rPr>
-        <w:t>Released</w:t>
-      </w:r>
-      <w:r>
-        <w:rPr>
-          <w:rFonts w:ascii="Times New Roman" w:eastAsia="Times New Roman" w:hAnsi="Times New Roman" w:cs="Times New Roman"/>
-          <w:sz w:val="28"/>
-          <w:szCs w:val="28"/>
-          <w:lang w:val="ru-RU"/>
-        </w:rPr>
-        <w:t xml:space="preserve"> [1] </w:t>
-      </w:r>
-      <w:r>
-        <w:rPr>
-          <w:rFonts w:ascii="Times New Roman" w:eastAsia="Times New Roman" w:hAnsi="Times New Roman" w:cs="Times New Roman"/>
-          <w:sz w:val="28"/>
-          <w:szCs w:val="28"/>
-          <w:lang w:val="ru-RU"/>
-        </w:rPr>
-        <w:t>за</w:t>
-      </w:r>
-      <w:r>
-        <w:rPr>
-          <w:rFonts w:ascii="Times New Roman" w:eastAsia="Times New Roman" w:hAnsi="Times New Roman" w:cs="Times New Roman"/>
-          <w:sz w:val="28"/>
-          <w:szCs w:val="28"/>
-          <w:lang w:val="ru-RU"/>
-        </w:rPr>
-        <w:t xml:space="preserve"> </w:t>
-      </w:r>
-      <w:r>
-        <w:rPr>
-          <w:rFonts w:ascii="Times New Roman" w:eastAsia="Times New Roman" w:hAnsi="Times New Roman" w:cs="Times New Roman"/>
-          <w:sz w:val="28"/>
-          <w:szCs w:val="28"/>
-          <w:lang w:val="ru-RU"/>
-        </w:rPr>
-        <w:t>год</w:t>
-      </w:r>
-      <w:r>
-        <w:rPr>
-          <w:rFonts w:ascii="Times New Roman" w:eastAsia="Times New Roman" w:hAnsi="Times New Roman" w:cs="Times New Roman"/>
-          <w:sz w:val="28"/>
-          <w:szCs w:val="28"/>
-          <w:lang w:val="ru-RU"/>
-        </w:rPr>
-        <w:t xml:space="preserve"> </w:t>
-      </w:r>
-      <w:r>
-        <w:rPr>
-          <w:rFonts w:ascii="Times New Roman" w:eastAsia="Times New Roman" w:hAnsi="Times New Roman" w:cs="Times New Roman"/>
-          <w:sz w:val="28"/>
-          <w:szCs w:val="28"/>
-          <w:lang w:val="ru-RU"/>
-        </w:rPr>
-        <w:t>на</w:t>
-      </w:r>
-      <w:r>
-        <w:rPr>
-          <w:rFonts w:ascii="Times New Roman" w:eastAsia="Times New Roman" w:hAnsi="Times New Roman" w:cs="Times New Roman"/>
-          <w:sz w:val="28"/>
-          <w:szCs w:val="28"/>
-          <w:lang w:val="ru-RU"/>
-        </w:rPr>
-        <w:t xml:space="preserve"> </w:t>
-      </w:r>
-      <w:r>
-        <w:rPr>
-          <w:rFonts w:ascii="Times New Roman" w:eastAsia="Times New Roman" w:hAnsi="Times New Roman" w:cs="Times New Roman"/>
-          <w:sz w:val="28"/>
-          <w:szCs w:val="28"/>
-        </w:rPr>
-        <w:t>DAM</w:t>
-      </w:r>
-      <w:r>
-        <w:rPr>
-          <w:rFonts w:ascii="Times New Roman" w:eastAsia="Times New Roman" w:hAnsi="Times New Roman" w:cs="Times New Roman"/>
-          <w:sz w:val="28"/>
-          <w:szCs w:val="28"/>
-          <w:lang w:val="ru-RU"/>
-        </w:rPr>
-        <w:t xml:space="preserve"> </w:t>
-      </w:r>
-      <w:r>
-        <w:rPr>
-          <w:rFonts w:ascii="Times New Roman" w:eastAsia="Times New Roman" w:hAnsi="Times New Roman" w:cs="Times New Roman"/>
-          <w:sz w:val="28"/>
-          <w:szCs w:val="28"/>
-          <w:lang w:val="ru-RU"/>
-        </w:rPr>
-        <w:t>системы тратиться в среднем 29</w:t>
-      </w:r>
-      <w:r>
-        <w:rPr>
-          <w:rFonts w:ascii="Times New Roman" w:eastAsia="Times New Roman" w:hAnsi="Times New Roman" w:cs="Times New Roman"/>
-          <w:sz w:val="28"/>
-          <w:szCs w:val="28"/>
-          <w:lang w:val="ru-RU"/>
-        </w:rPr>
-        <w:t>,846$</w:t>
-      </w:r>
-      <w:r>
-        <w:rPr>
-          <w:rFonts w:ascii="Times New Roman" w:eastAsia="Times New Roman" w:hAnsi="Times New Roman" w:cs="Times New Roman"/>
-          <w:sz w:val="28"/>
-          <w:szCs w:val="28"/>
-          <w:lang w:val="ru-RU"/>
-        </w:rPr>
-        <w:t xml:space="preserve">, это приблизительно 36 лицензий в год. Для расчетов будет использоваться </w:t>
+          <w:lang w:val="ru-RU"/>
+        </w:rPr>
+        <w:t xml:space="preserve">системы тратиться в среднем </w:t>
+      </w:r>
+      <w:r>
+        <w:rPr>
+          <w:rFonts w:ascii="Times New Roman" w:eastAsia="Times New Roman" w:hAnsi="Times New Roman" w:cs="Times New Roman"/>
+          <w:sz w:val="28"/>
+          <w:szCs w:val="28"/>
+          <w:lang w:val="ru-RU"/>
+        </w:rPr>
+        <w:t>55730 руб</w:t>
+      </w:r>
+      <w:r>
+        <w:rPr>
+          <w:rFonts w:ascii="Times New Roman" w:eastAsia="Times New Roman" w:hAnsi="Times New Roman" w:cs="Times New Roman"/>
+          <w:sz w:val="28"/>
+          <w:szCs w:val="28"/>
+          <w:lang w:val="ru-RU"/>
+        </w:rPr>
+        <w:t>, это приблизительно 36 лицензий в год</w:t>
+      </w:r>
+      <w:r>
+        <w:rPr>
+          <w:rFonts w:ascii="Times New Roman" w:eastAsia="Times New Roman" w:hAnsi="Times New Roman" w:cs="Times New Roman"/>
+          <w:sz w:val="28"/>
+          <w:szCs w:val="28"/>
+          <w:lang w:val="ru-RU"/>
+        </w:rPr>
+        <w:t>, если учитывать, что цена одной копии равна в среднем 1500 руб</w:t>
+      </w:r>
+      <w:r>
+        <w:rPr>
+          <w:rFonts w:ascii="Times New Roman" w:eastAsia="Times New Roman" w:hAnsi="Times New Roman" w:cs="Times New Roman"/>
+          <w:sz w:val="28"/>
+          <w:szCs w:val="28"/>
+          <w:lang w:val="ru-RU"/>
+        </w:rPr>
+        <w:t xml:space="preserve">. Для расчетов будет использоваться </w:t>
       </w:r>
       <w:r>
         <w:rPr>
@@ -6757,17 +6442,7 @@
           <w:szCs w:val="28"/>
           <w:lang w:val="ru-RU"/>
         </w:rPr>
-        <w:t xml:space="preserve">где </w:t>
-      </w:r>
-      <w:proofErr w:type="spellStart"/>
-      <w:r>
-        <w:rPr>
-          <w:rFonts w:ascii="Times New Roman" w:eastAsia="Times New Roman" w:hAnsi="Times New Roman" w:cs="Times New Roman"/>
-          <w:sz w:val="28"/>
-          <w:szCs w:val="28"/>
-          <w:lang w:val="ru-RU"/>
-        </w:rPr>
-        <w:t>З</w:t>
+        <w:t>где З</w:t>
       </w:r>
       <w:r>
         <w:rPr>
@@ -6779,7 +6454,6 @@
         </w:rPr>
         <w:t>р</w:t>
       </w:r>
-      <w:proofErr w:type="spellEnd"/>
       <w:r>
         <w:rPr>
           <w:rFonts w:ascii="Times New Roman" w:eastAsia="Times New Roman" w:hAnsi="Times New Roman" w:cs="Times New Roman"/>
@@ -6858,27 +6532,7 @@
           <w:szCs w:val="28"/>
           <w:lang w:val="ru-RU"/>
         </w:rPr>
-        <w:t xml:space="preserve"> – </w:t>
-      </w:r>
-      <w:proofErr w:type="gramStart"/>
-      <w:r>
-        <w:rPr>
-          <w:rFonts w:ascii="Times New Roman" w:eastAsia="Times New Roman" w:hAnsi="Times New Roman" w:cs="Times New Roman"/>
-          <w:sz w:val="28"/>
-          <w:szCs w:val="28"/>
-          <w:lang w:val="ru-RU"/>
-        </w:rPr>
-        <w:t>количество</w:t>
-      </w:r>
-      <w:proofErr w:type="gramEnd"/>
-      <w:r>
-        <w:rPr>
-          <w:rFonts w:ascii="Times New Roman" w:eastAsia="Times New Roman" w:hAnsi="Times New Roman" w:cs="Times New Roman"/>
-          <w:sz w:val="28"/>
-          <w:szCs w:val="28"/>
-          <w:lang w:val="ru-RU"/>
-        </w:rPr>
-        <w:t xml:space="preserve"> лицензий ПО, которое будет куплено клиентами за год</w:t>
+        <w:t xml:space="preserve"> – количество лицензий ПО, которое будет куплено клиентами за год</w:t>
       </w:r>
     </w:p>
     <w:p>
@@ -7119,7 +6773,33 @@
           <w:szCs w:val="28"/>
           <w:lang w:val="ru-RU"/>
         </w:rPr>
-        <w:t>Так как компания-разработчик являет</w:t>
+        <w:t xml:space="preserve">Так как компания-разработчик </w:t>
+      </w:r>
+      <w:r>
+        <w:rPr>
+          <w:rFonts w:ascii="Times New Roman" w:eastAsia="Times New Roman" w:hAnsi="Times New Roman" w:cs="Times New Roman"/>
+          <w:sz w:val="28"/>
+          <w:szCs w:val="28"/>
+        </w:rPr>
+        <w:t>EPAM</w:t>
+      </w:r>
+      <w:r>
+        <w:rPr>
+          <w:rFonts w:ascii="Times New Roman" w:eastAsia="Times New Roman" w:hAnsi="Times New Roman" w:cs="Times New Roman"/>
+          <w:sz w:val="28"/>
+          <w:szCs w:val="28"/>
+          <w:lang w:val="ru-RU"/>
+        </w:rPr>
+        <w:t xml:space="preserve"> </w:t>
+      </w:r>
+      <w:r>
+        <w:rPr>
+          <w:rFonts w:ascii="Times New Roman" w:eastAsia="Times New Roman" w:hAnsi="Times New Roman" w:cs="Times New Roman"/>
+          <w:sz w:val="28"/>
+          <w:szCs w:val="28"/>
+          <w:lang w:val="ru-RU"/>
+        </w:rPr>
+        <w:t>являет</w:t>
       </w:r>
       <w:r>
         <w:rPr>
@@ -7456,7 +7136,6 @@
           <w:sz w:val="28"/>
           <w:szCs w:val="28"/>
         </w:rPr>
-        <w:lastRenderedPageBreak/>
         <w:t>N</w:t>
       </w:r>
       <w:r>
@@ -7466,27 +7145,7 @@
           <w:szCs w:val="28"/>
           <w:lang w:val="ru-RU"/>
         </w:rPr>
-        <w:t xml:space="preserve"> – </w:t>
-      </w:r>
-      <w:proofErr w:type="gramStart"/>
-      <w:r>
-        <w:rPr>
-          <w:rFonts w:ascii="Times New Roman" w:eastAsia="Times New Roman" w:hAnsi="Times New Roman" w:cs="Times New Roman"/>
-          <w:sz w:val="28"/>
-          <w:szCs w:val="28"/>
-          <w:lang w:val="ru-RU"/>
-        </w:rPr>
-        <w:t>количество</w:t>
-      </w:r>
-      <w:proofErr w:type="gramEnd"/>
-      <w:r>
-        <w:rPr>
-          <w:rFonts w:ascii="Times New Roman" w:eastAsia="Times New Roman" w:hAnsi="Times New Roman" w:cs="Times New Roman"/>
-          <w:sz w:val="28"/>
-          <w:szCs w:val="28"/>
-          <w:lang w:val="ru-RU"/>
-        </w:rPr>
-        <w:t xml:space="preserve"> лицензий П</w:t>
+        <w:t xml:space="preserve"> – количество лицензий П</w:t>
       </w:r>
       <w:r>
         <w:rPr>
@@ -7944,17 +7603,35 @@
           <w:szCs w:val="28"/>
           <w:lang w:val="ru-RU"/>
         </w:rPr>
-        <w:t>Однако, поскольку в первый год будет реализация копий будет сокращена, то полученная прибыль составит:</w:t>
-      </w:r>
-    </w:p>
-    <w:p>
-      <w:pPr>
-        <w:spacing w:after="0" w:line="240" w:lineRule="auto"/>
-        <w:rPr>
-          <w:rFonts w:ascii="Times New Roman" w:eastAsia="Times New Roman" w:hAnsi="Times New Roman" w:cs="Times New Roman"/>
-          <w:i/>
-          <w:sz w:val="28"/>
-          <w:szCs w:val="28"/>
+        <w:t>Однако, поскольку в первый год будет реализация копий будет сокращена</w:t>
+      </w:r>
+      <w:r>
+        <w:rPr>
+          <w:rFonts w:ascii="Times New Roman" w:eastAsia="Times New Roman" w:hAnsi="Times New Roman" w:cs="Times New Roman"/>
+          <w:sz w:val="28"/>
+          <w:szCs w:val="28"/>
+          <w:lang w:val="ru-RU"/>
+        </w:rPr>
+        <w:t xml:space="preserve"> до 24 копий</w:t>
+      </w:r>
+      <w:r>
+        <w:rPr>
+          <w:rFonts w:ascii="Times New Roman" w:eastAsia="Times New Roman" w:hAnsi="Times New Roman" w:cs="Times New Roman"/>
+          <w:sz w:val="28"/>
+          <w:szCs w:val="28"/>
+          <w:lang w:val="ru-RU"/>
+        </w:rPr>
+        <w:t>, то полученная прибыль составит:</w:t>
+      </w:r>
+    </w:p>
+    <w:p>
+      <w:pPr>
+        <w:spacing w:after="0" w:line="240" w:lineRule="auto"/>
+        <w:rPr>
+          <w:rFonts w:ascii="Times New Roman" w:eastAsia="Times New Roman" w:hAnsi="Times New Roman" w:cs="Times New Roman"/>
+          <w:sz w:val="28"/>
+          <w:szCs w:val="28"/>
+          <w:lang w:val="ru-RU"/>
         </w:rPr>
       </w:pPr>
       <w:r>
@@ -8076,276 +7753,13 @@
       <w:pPr>
         <w:spacing w:after="0" w:line="240" w:lineRule="auto"/>
         <w:ind w:firstLine="709"/>
-        <w:jc w:val="both"/>
-        <w:rPr>
-          <w:rFonts w:ascii="Times New Roman" w:eastAsia="Times New Roman" w:hAnsi="Times New Roman" w:cs="Times New Roman"/>
-          <w:sz w:val="28"/>
-          <w:szCs w:val="28"/>
-          <w:lang w:val="ru-RU"/>
-        </w:rPr>
-      </w:pPr>
-    </w:p>
-    <w:p>
-      <w:pPr>
-        <w:spacing w:after="0" w:line="240" w:lineRule="auto"/>
-        <w:ind w:firstLine="709"/>
-        <w:jc w:val="both"/>
-        <w:rPr>
-          <w:rFonts w:ascii="Times New Roman" w:eastAsia="Times New Roman" w:hAnsi="Times New Roman" w:cs="Times New Roman"/>
-          <w:sz w:val="28"/>
-          <w:szCs w:val="28"/>
-          <w:lang w:val="ru-RU"/>
-        </w:rPr>
-      </w:pPr>
-      <w:r>
-        <w:rPr>
-          <w:rFonts w:ascii="Times New Roman" w:eastAsia="Times New Roman" w:hAnsi="Times New Roman" w:cs="Times New Roman"/>
-          <w:sz w:val="28"/>
-          <w:szCs w:val="28"/>
-          <w:lang w:val="ru-RU"/>
-        </w:rPr>
-        <w:t>Рентабельность затрат на разработку ПО составит:</w:t>
-      </w:r>
-    </w:p>
-    <w:p>
-      <w:pPr>
-        <w:spacing w:after="0" w:line="240" w:lineRule="auto"/>
-        <w:ind w:firstLine="709"/>
-        <w:jc w:val="both"/>
-        <w:rPr>
-          <w:rFonts w:ascii="Times New Roman" w:eastAsia="Times New Roman" w:hAnsi="Times New Roman" w:cs="Times New Roman"/>
-          <w:sz w:val="28"/>
-          <w:szCs w:val="28"/>
-          <w:lang w:val="ru-RU"/>
-        </w:rPr>
-      </w:pPr>
-    </w:p>
-    <w:p>
-      <w:pPr>
-        <w:spacing w:after="0" w:line="240" w:lineRule="auto"/>
-        <w:ind w:firstLine="709"/>
-        <w:jc w:val="center"/>
-        <w:rPr>
-          <w:rFonts w:ascii="Times New Roman" w:eastAsia="Times New Roman" w:hAnsi="Times New Roman" w:cs="Times New Roman"/>
-          <w:sz w:val="28"/>
-          <w:szCs w:val="28"/>
-          <w:lang w:val="ru-RU"/>
-        </w:rPr>
-      </w:pPr>
-      <m:oMathPara>
-        <m:oMath>
-          <m:r>
-            <w:rPr>
-              <w:rFonts w:ascii="Cambria Math" w:eastAsia="Times New Roman" w:hAnsi="Cambria Math" w:cs="Times New Roman"/>
-              <w:sz w:val="28"/>
-              <w:szCs w:val="28"/>
-              <w:lang w:val="ru-RU"/>
-            </w:rPr>
-            <m:t xml:space="preserve">Р= </m:t>
-          </m:r>
-          <m:f>
-            <m:fPr>
-              <m:ctrlPr>
-                <w:rPr>
-                  <w:rFonts w:ascii="Cambria Math" w:eastAsia="Times New Roman" w:hAnsi="Cambria Math" w:cs="Times New Roman"/>
-                  <w:i/>
-                  <w:sz w:val="28"/>
-                  <w:szCs w:val="28"/>
-                  <w:lang w:val="ru-RU"/>
-                </w:rPr>
-              </m:ctrlPr>
-            </m:fPr>
-            <m:num>
-              <m:r>
-                <w:rPr>
-                  <w:rFonts w:ascii="Cambria Math" w:eastAsia="Times New Roman" w:hAnsi="Cambria Math" w:cs="Times New Roman"/>
-                  <w:sz w:val="28"/>
-                  <w:szCs w:val="28"/>
-                  <w:lang w:val="ru-RU"/>
-                </w:rPr>
-                <m:t>П</m:t>
-              </m:r>
-            </m:num>
-            <m:den>
-              <m:sSub>
-                <m:sSubPr>
-                  <m:ctrlPr>
-                    <w:rPr>
-                      <w:rFonts w:ascii="Cambria Math" w:eastAsia="Times New Roman" w:hAnsi="Cambria Math" w:cs="Times New Roman"/>
-                      <w:i/>
-                      <w:sz w:val="28"/>
-                      <w:szCs w:val="28"/>
-                      <w:lang w:val="ru-RU"/>
-                    </w:rPr>
-                  </m:ctrlPr>
-                </m:sSubPr>
-                <m:e>
-                  <m:r>
-                    <w:rPr>
-                      <w:rFonts w:ascii="Cambria Math" w:eastAsia="Times New Roman" w:hAnsi="Cambria Math" w:cs="Times New Roman"/>
-                      <w:sz w:val="28"/>
-                      <w:szCs w:val="28"/>
-                      <w:lang w:val="ru-RU"/>
-                    </w:rPr>
-                    <m:t>З</m:t>
-                  </m:r>
-                </m:e>
-                <m:sub>
-                  <m:r>
-                    <w:rPr>
-                      <w:rFonts w:ascii="Cambria Math" w:eastAsia="Times New Roman" w:hAnsi="Cambria Math" w:cs="Times New Roman"/>
-                      <w:sz w:val="28"/>
-                      <w:szCs w:val="28"/>
-                      <w:lang w:val="ru-RU"/>
-                    </w:rPr>
-                    <m:t>р</m:t>
-                  </m:r>
-                </m:sub>
-              </m:sSub>
-            </m:den>
-          </m:f>
-          <m:r>
-            <w:rPr>
-              <w:rFonts w:ascii="Cambria Math" w:eastAsia="Times New Roman" w:hAnsi="Cambria Math" w:cs="Times New Roman"/>
-              <w:sz w:val="28"/>
-              <w:szCs w:val="28"/>
-              <w:lang w:val="ru-RU"/>
-            </w:rPr>
-            <m:t xml:space="preserve">∙100%= </m:t>
-          </m:r>
-          <m:f>
-            <m:fPr>
-              <m:ctrlPr>
-                <w:rPr>
-                  <w:rFonts w:ascii="Cambria Math" w:eastAsia="Times New Roman" w:hAnsi="Cambria Math" w:cs="Times New Roman"/>
-                  <w:i/>
-                  <w:sz w:val="28"/>
-                  <w:szCs w:val="28"/>
-                  <w:lang w:val="ru-RU"/>
-                </w:rPr>
-              </m:ctrlPr>
-            </m:fPr>
-            <m:num>
-              <m:r>
-                <w:rPr>
-                  <w:rFonts w:ascii="Cambria Math" w:eastAsia="Times New Roman" w:hAnsi="Cambria Math" w:cs="Times New Roman"/>
-                  <w:sz w:val="28"/>
-                  <w:szCs w:val="28"/>
-                  <w:lang w:val="ru-RU"/>
-                </w:rPr>
-                <m:t>8018.28</m:t>
-              </m:r>
-            </m:num>
-            <m:den>
-              <m:r>
-                <w:rPr>
-                  <w:rFonts w:ascii="Cambria Math" w:hAnsi="Cambria Math"/>
-                  <w:sz w:val="28"/>
-                  <w:szCs w:val="28"/>
-                  <w:lang w:val="ru-RU"/>
-                </w:rPr>
-                <m:t xml:space="preserve">16036,64 </m:t>
-              </m:r>
-            </m:den>
-          </m:f>
-          <m:r>
-            <w:rPr>
-              <w:rFonts w:ascii="Cambria Math" w:eastAsia="Times New Roman" w:hAnsi="Cambria Math" w:cs="Times New Roman"/>
-              <w:sz w:val="28"/>
-              <w:szCs w:val="28"/>
-              <w:lang w:val="ru-RU"/>
-            </w:rPr>
-            <m:t xml:space="preserve"> ∙100%= 50%</m:t>
-          </m:r>
-        </m:oMath>
-      </m:oMathPara>
-    </w:p>
-    <w:p>
-      <w:pPr>
-        <w:spacing w:after="0" w:line="240" w:lineRule="auto"/>
-        <w:ind w:firstLine="709"/>
-        <w:rPr>
-          <w:rFonts w:ascii="Times New Roman" w:eastAsia="Times New Roman" w:hAnsi="Times New Roman" w:cs="Times New Roman"/>
-          <w:sz w:val="28"/>
-          <w:szCs w:val="28"/>
-          <w:lang w:val="ru-RU"/>
-        </w:rPr>
-      </w:pPr>
-    </w:p>
-    <w:p>
-      <w:pPr>
-        <w:spacing w:after="0" w:line="240" w:lineRule="auto"/>
-        <w:ind w:firstLine="709"/>
-        <w:rPr>
-          <w:rFonts w:ascii="Times New Roman" w:eastAsia="Times New Roman" w:hAnsi="Times New Roman" w:cs="Times New Roman"/>
-          <w:sz w:val="28"/>
-          <w:szCs w:val="28"/>
-          <w:lang w:val="ru-RU"/>
-        </w:rPr>
-      </w:pPr>
-      <w:r>
-        <w:rPr>
-          <w:rFonts w:ascii="Times New Roman" w:eastAsia="Times New Roman" w:hAnsi="Times New Roman" w:cs="Times New Roman"/>
-          <w:sz w:val="28"/>
-          <w:szCs w:val="28"/>
-          <w:lang w:val="ru-RU"/>
-        </w:rPr>
-        <w:t>Поскольку уровень рентабельности выше средних значений процентов по депозитным вкладам, то проект будет экономически эффективным.</w:t>
-      </w:r>
-    </w:p>
-    <w:p>
-      <w:pPr>
-        <w:spacing w:after="0" w:line="240" w:lineRule="auto"/>
-        <w:ind w:firstLine="709"/>
-        <w:jc w:val="both"/>
-        <w:rPr>
-          <w:rFonts w:ascii="Times New Roman" w:eastAsia="Times New Roman" w:hAnsi="Times New Roman" w:cs="Times New Roman"/>
-          <w:sz w:val="28"/>
-          <w:szCs w:val="28"/>
-          <w:lang w:val="ru-RU"/>
-        </w:rPr>
-      </w:pPr>
-    </w:p>
-    <w:p>
-      <w:pPr>
-        <w:spacing w:after="0" w:line="240" w:lineRule="auto"/>
-        <w:ind w:firstLine="709"/>
-        <w:jc w:val="both"/>
-        <w:rPr>
-          <w:rFonts w:ascii="Times New Roman" w:eastAsia="Times New Roman" w:hAnsi="Times New Roman" w:cs="Times New Roman"/>
-          <w:sz w:val="28"/>
-          <w:szCs w:val="28"/>
-          <w:lang w:val="ru-RU"/>
-        </w:rPr>
-      </w:pPr>
-      <w:r>
-        <w:rPr>
-          <w:rFonts w:ascii="Times New Roman" w:eastAsia="Times New Roman" w:hAnsi="Times New Roman" w:cs="Times New Roman"/>
-          <w:b/>
-          <w:sz w:val="28"/>
-          <w:szCs w:val="28"/>
-          <w:lang w:val="ru-RU"/>
-        </w:rPr>
-        <w:t xml:space="preserve">6.3.2 </w:t>
-      </w:r>
-      <w:r>
-        <w:rPr>
-          <w:rFonts w:ascii="Times New Roman" w:eastAsia="Times New Roman" w:hAnsi="Times New Roman" w:cs="Times New Roman"/>
-          <w:sz w:val="28"/>
-          <w:szCs w:val="28"/>
-          <w:lang w:val="ru-RU"/>
-        </w:rPr>
-        <w:t xml:space="preserve">Оценка эффекта у </w:t>
-      </w:r>
-      <w:r>
-        <w:rPr>
-          <w:rFonts w:ascii="Times New Roman" w:eastAsia="Times New Roman" w:hAnsi="Times New Roman" w:cs="Times New Roman"/>
-          <w:sz w:val="28"/>
-          <w:szCs w:val="28"/>
-          <w:lang w:val="ru-RU"/>
-        </w:rPr>
-        <w:t>пользователя</w:t>
-      </w:r>
+        <w:rPr>
+          <w:rFonts w:ascii="Times New Roman" w:eastAsia="Times New Roman" w:hAnsi="Times New Roman" w:cs="Times New Roman"/>
+          <w:sz w:val="28"/>
+          <w:szCs w:val="28"/>
+          <w:lang w:val="ru-RU"/>
+        </w:rPr>
+      </w:pPr>
       <w:bookmarkStart w:id="3" w:name="_GoBack"/>
       <w:bookmarkEnd w:id="3"/>
     </w:p>
@@ -8355,50 +7769,6 @@
         <w:ind w:firstLine="709"/>
         <w:jc w:val="both"/>
         <w:rPr>
-          <w:rFonts w:ascii="Times New Roman" w:eastAsia="Times New Roman" w:hAnsi="Times New Roman" w:cs="Times New Roman"/>
-          <w:sz w:val="28"/>
-          <w:szCs w:val="28"/>
-          <w:lang w:val="ru-RU"/>
-        </w:rPr>
-      </w:pPr>
-    </w:p>
-    <w:p>
-      <w:pPr>
-        <w:spacing w:after="0" w:line="240" w:lineRule="auto"/>
-        <w:ind w:firstLine="709"/>
-        <w:jc w:val="both"/>
-        <w:rPr>
-          <w:rFonts w:ascii="Times New Roman" w:eastAsia="Times New Roman" w:hAnsi="Times New Roman" w:cs="Times New Roman"/>
-          <w:sz w:val="28"/>
-          <w:szCs w:val="28"/>
-          <w:lang w:val="ru-RU"/>
-        </w:rPr>
-      </w:pPr>
-      <w:r>
-        <w:rPr>
-          <w:rFonts w:ascii="Times New Roman" w:eastAsia="Times New Roman" w:hAnsi="Times New Roman" w:cs="Times New Roman"/>
-          <w:sz w:val="28"/>
-          <w:szCs w:val="28"/>
-          <w:lang w:val="ru-RU"/>
-        </w:rPr>
-        <w:t>Предполагается, что программное средство управления документами на предприятии уменьшит затраты и решит проблемы с управлением файлами на предприятии. Это позволит увеличить оборот документов и тем самым увеличить прибыль, так как больше времени будет уделять</w:t>
-      </w:r>
-      <w:r>
-        <w:rPr>
-          <w:rFonts w:ascii="Times New Roman" w:eastAsia="Times New Roman" w:hAnsi="Times New Roman" w:cs="Times New Roman"/>
-          <w:sz w:val="28"/>
-          <w:szCs w:val="28"/>
-          <w:lang w:val="ru-RU"/>
-        </w:rPr>
-        <w:t>ся более приоритетным задачами.</w:t>
-      </w:r>
-    </w:p>
-    <w:p>
-      <w:pPr>
-        <w:spacing w:after="0" w:line="240" w:lineRule="auto"/>
-        <w:ind w:firstLine="709"/>
-        <w:jc w:val="both"/>
-        <w:rPr>
           <w:rFonts w:ascii="Times New Roman" w:hAnsi="Times New Roman" w:cs="Times New Roman"/>
           <w:color w:val="000000"/>
           <w:sz w:val="28"/>
@@ -8414,18 +7784,7 @@
           <w:szCs w:val="28"/>
           <w:lang w:val="ru-RU"/>
         </w:rPr>
-        <w:t xml:space="preserve">Экономическая целесообразность инвестиций в разработку и использование программного продукта осуществляется на основе расчета и оценки чистого дисконтированного дохода (ЧДД), срока окупаемости инвестиций </w:t>
-      </w:r>
-      <w:proofErr w:type="gramStart"/>
-      <w:r>
-        <w:rPr>
-          <w:rFonts w:ascii="Times New Roman" w:hAnsi="Times New Roman" w:cs="Times New Roman"/>
-          <w:color w:val="000000"/>
-          <w:sz w:val="28"/>
-          <w:szCs w:val="28"/>
-          <w:lang w:val="ru-RU"/>
-        </w:rPr>
-        <w:t>(</w:t>
+        <w:t>Экономическая целесообразность инвестиций в разработку и использование программного продукта осуществляется на основе расчета и оценки чистого дисконтированного дохода (ЧДД), срока окупаемости инвестиций (</w:t>
       </w:r>
       <m:oMath>
         <m:sSub>
@@ -8485,18 +7844,7 @@
           <w:szCs w:val="28"/>
           <w:lang w:val="ru-RU"/>
         </w:rPr>
-        <w:t xml:space="preserve"> и</w:t>
-      </w:r>
-      <w:proofErr w:type="gramEnd"/>
-      <w:r>
-        <w:rPr>
-          <w:rFonts w:ascii="Times New Roman" w:eastAsiaTheme="minorEastAsia" w:hAnsi="Times New Roman" w:cs="Times New Roman"/>
-          <w:color w:val="000000"/>
-          <w:sz w:val="28"/>
-          <w:szCs w:val="28"/>
-          <w:lang w:val="ru-RU"/>
-        </w:rPr>
-        <w:t xml:space="preserve"> рентабельности инвестиций.</w:t>
+        <w:t xml:space="preserve"> и рентабельности инвестиций.</w:t>
       </w:r>
     </w:p>
     <w:p>
@@ -8758,109 +8106,6 @@
           <w:lang w:val="ru-RU"/>
         </w:rPr>
       </w:pPr>
-      <w:r>
-        <w:rPr>
-          <w:rFonts w:ascii="Times New Roman" w:eastAsia="Times New Roman" w:hAnsi="Times New Roman" w:cs="Times New Roman"/>
-          <w:noProof/>
-          <w:sz w:val="28"/>
-        </w:rPr>
-        <mc:AlternateContent>
-          <mc:Choice Requires="wps">
-            <w:drawing>
-              <wp:anchor distT="0" distB="0" distL="114300" distR="114300" simplePos="0" relativeHeight="251659264" behindDoc="0" locked="0" layoutInCell="1" allowOverlap="1">
-                <wp:simplePos x="0" y="0"/>
-                <wp:positionH relativeFrom="margin">
-                  <wp:align>right</wp:align>
-                </wp:positionH>
-                <wp:positionV relativeFrom="paragraph">
-                  <wp:posOffset>-605790</wp:posOffset>
-                </wp:positionV>
-                <wp:extent cx="600075" cy="428625"/>
-                <wp:effectExtent l="0" t="3175" r="0" b="0"/>
-                <wp:wrapNone/>
-                <wp:docPr id="3" name="Text Box 3"/>
-                <wp:cNvGraphicFramePr>
-                  <a:graphicFrameLocks xmlns:a="http://schemas.openxmlformats.org/drawingml/2006/main"/>
-                </wp:cNvGraphicFramePr>
-                <a:graphic xmlns:a="http://schemas.openxmlformats.org/drawingml/2006/main">
-                  <a:graphicData uri="http://schemas.microsoft.com/office/word/2010/wordprocessingShape">
-                    <wps:wsp>
-                      <wps:cNvSpPr txBox="1">
-                        <a:spLocks noChangeArrowheads="1"/>
-                      </wps:cNvSpPr>
-                      <wps:spPr bwMode="auto">
-                        <a:xfrm>
-                          <a:off x="0" y="0"/>
-                          <a:ext cx="600075" cy="428625"/>
-                        </a:xfrm>
-                        <a:prstGeom prst="rect">
-                          <a:avLst/>
-                        </a:prstGeom>
-                        <a:solidFill>
-                          <a:srgbClr val="FFFFFF"/>
-                        </a:solidFill>
-                        <a:ln>
-                          <a:noFill/>
-                        </a:ln>
-                        <a:extLst>
-                          <a:ext uri="{91240B29-F687-4F45-9708-019B960494DF}">
-                            <a14:hiddenLine xmlns:a14="http://schemas.microsoft.com/office/drawing/2010/main" w="6350">
-                              <a:solidFill>
-                                <a:srgbClr val="000000"/>
-                              </a:solidFill>
-                              <a:miter lim="800000"/>
-                              <a:headEnd/>
-                              <a:tailEnd/>
-                            </a14:hiddenLine>
-                          </a:ext>
-                        </a:extLst>
-                      </wps:spPr>
-                      <wps:txbx>
-                        <w:txbxContent>
-                          <w:p>
-                            <w:r>
-                              <w:t>(7.9)</w:t>
-                            </w:r>
-                          </w:p>
-                        </w:txbxContent>
-                      </wps:txbx>
-                      <wps:bodyPr rot="0" vert="horz" wrap="square" lIns="91440" tIns="45720" rIns="91440" bIns="45720" anchor="t" anchorCtr="0" upright="1">
-                        <a:noAutofit/>
-                      </wps:bodyPr>
-                    </wps:wsp>
-                  </a:graphicData>
-                </a:graphic>
-                <wp14:sizeRelH relativeFrom="margin">
-                  <wp14:pctWidth>0</wp14:pctWidth>
-                </wp14:sizeRelH>
-                <wp14:sizeRelV relativeFrom="page">
-                  <wp14:pctHeight>0</wp14:pctHeight>
-                </wp14:sizeRelV>
-              </wp:anchor>
-            </w:drawing>
-          </mc:Choice>
-          <mc:Fallback>
-            <w:pict>
-              <v:shapetype id="_x0000_t202" coordsize="21600,21600" o:spt="202" path="m,l,21600r21600,l21600,xe">
-                <v:stroke joinstyle="miter"/>
-                <v:path gradientshapeok="t" o:connecttype="rect"/>
-              </v:shapetype>
-              <v:shape id="Text Box 3" o:spid="_x0000_s1026" type="#_x0000_t202" style="position:absolute;left:0;text-align:left;margin-left:-3.95pt;margin-top:-47.7pt;width:47.25pt;height:33.75pt;z-index:251659264;visibility:visible;mso-wrap-style:square;mso-width-percent:0;mso-height-percent:0;mso-wrap-distance-left:9pt;mso-wrap-distance-top:0;mso-wrap-distance-right:9pt;mso-wrap-distance-bottom:0;mso-position-horizontal:right;mso-position-horizontal-relative:margin;mso-position-vertical:absolute;mso-position-vertical-relative:text;mso-width-percent:0;mso-height-percent:0;mso-width-relative:margin;mso-height-relative:page;v-text-anchor:top" o:gfxdata="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" stroked="f" strokeweight=".5pt">
-                <v:textbox>
-                  <w:txbxContent>
-                    <w:p>
-                      <w:r>
-                        <w:t>(7.9)</w:t>
-                      </w:r>
-                    </w:p>
-                  </w:txbxContent>
-                </v:textbox>
-                <w10:wrap anchorx="margin"/>
-              </v:shape>
-            </w:pict>
-          </mc:Fallback>
-        </mc:AlternateContent>
-      </w:r>
       <w:r>
         <w:rPr>
           <w:rFonts w:ascii="Times New Roman" w:eastAsia="Times New Roman" w:hAnsi="Times New Roman" w:cs="Times New Roman"/>
@@ -9298,7 +8543,6 @@
         </w:rPr>
         <w:t xml:space="preserve"> – результат, полученный в году </w:t>
       </w:r>
-      <w:proofErr w:type="spellStart"/>
       <w:r>
         <w:rPr>
           <w:rFonts w:ascii="Times New Roman" w:eastAsia="Times New Roman" w:hAnsi="Times New Roman" w:cs="Times New Roman"/>
@@ -9307,7 +8551,6 @@
         </w:rPr>
         <w:t>i</w:t>
       </w:r>
-      <w:proofErr w:type="spellEnd"/>
       <w:r>
         <w:rPr>
           <w:rFonts w:ascii="Times New Roman" w:eastAsia="Times New Roman" w:hAnsi="Times New Roman" w:cs="Times New Roman"/>
@@ -9371,7 +8614,6 @@
         </w:rPr>
         <w:t xml:space="preserve"> – затраты в году </w:t>
       </w:r>
-      <w:proofErr w:type="spellStart"/>
       <w:r>
         <w:rPr>
           <w:rFonts w:ascii="Times New Roman" w:eastAsia="Times New Roman" w:hAnsi="Times New Roman" w:cs="Times New Roman"/>
@@ -9380,7 +8622,6 @@
         </w:rPr>
         <w:t>i</w:t>
       </w:r>
-      <w:proofErr w:type="spellEnd"/>
       <w:r>
         <w:rPr>
           <w:rFonts w:ascii="Times New Roman" w:eastAsia="Times New Roman" w:hAnsi="Times New Roman" w:cs="Times New Roman"/>
@@ -9456,7 +8697,16 @@
           <w:sz w:val="28"/>
           <w:lang w:val="ru-RU"/>
         </w:rPr>
-        <w:t xml:space="preserve"> копий в год, так как часть времени будет затрачена на разработку, а также в связи с ожидаемым меньшим числом продаж в первые месяцы после начала реализации программного средства.</w:t>
+        <w:t xml:space="preserve"> копий в год, так как часть времени будет затрачена на </w:t>
+      </w:r>
+      <w:r>
+        <w:rPr>
+          <w:rFonts w:ascii="Times New Roman" w:eastAsia="Times New Roman" w:hAnsi="Times New Roman" w:cs="Times New Roman"/>
+          <w:sz w:val="28"/>
+          <w:lang w:val="ru-RU"/>
+        </w:rPr>
+        <w:lastRenderedPageBreak/>
+        <w:t>разработку, а также в связи с ожидаемым меньшим числом продаж в первые месяцы после начала реализации программного средства.</w:t>
       </w:r>
     </w:p>
     <w:p>
@@ -11230,6 +10480,254 @@
     <w:p>
       <w:pPr>
         <w:spacing w:after="0" w:line="240" w:lineRule="auto"/>
+        <w:jc w:val="both"/>
+        <w:rPr>
+          <w:rFonts w:ascii="Times New Roman" w:eastAsia="Times New Roman" w:hAnsi="Times New Roman" w:cs="Times New Roman"/>
+          <w:sz w:val="28"/>
+          <w:szCs w:val="28"/>
+          <w:lang w:val="ru-RU"/>
+        </w:rPr>
+      </w:pPr>
+    </w:p>
+    <w:p>
+      <w:pPr>
+        <w:spacing w:after="0" w:line="240" w:lineRule="auto"/>
+        <w:ind w:firstLine="709"/>
+        <w:jc w:val="both"/>
+        <w:rPr>
+          <w:rFonts w:ascii="Times New Roman" w:eastAsia="Times New Roman" w:hAnsi="Times New Roman" w:cs="Times New Roman"/>
+          <w:sz w:val="28"/>
+          <w:szCs w:val="28"/>
+          <w:lang w:val="ru-RU"/>
+        </w:rPr>
+      </w:pPr>
+      <w:r>
+        <w:rPr>
+          <w:rFonts w:ascii="Times New Roman" w:eastAsia="Times New Roman" w:hAnsi="Times New Roman" w:cs="Times New Roman"/>
+          <w:b/>
+          <w:sz w:val="28"/>
+          <w:szCs w:val="28"/>
+          <w:lang w:val="ru-RU"/>
+        </w:rPr>
+        <w:t xml:space="preserve">6.3.2 </w:t>
+      </w:r>
+      <w:r>
+        <w:rPr>
+          <w:rFonts w:ascii="Times New Roman" w:eastAsia="Times New Roman" w:hAnsi="Times New Roman" w:cs="Times New Roman"/>
+          <w:sz w:val="28"/>
+          <w:szCs w:val="28"/>
+          <w:lang w:val="ru-RU"/>
+        </w:rPr>
+        <w:t xml:space="preserve">Оценка эффекта у </w:t>
+      </w:r>
+      <w:r>
+        <w:rPr>
+          <w:rFonts w:ascii="Times New Roman" w:eastAsia="Times New Roman" w:hAnsi="Times New Roman" w:cs="Times New Roman"/>
+          <w:sz w:val="28"/>
+          <w:szCs w:val="28"/>
+          <w:lang w:val="ru-RU"/>
+        </w:rPr>
+        <w:t>пользователя</w:t>
+      </w:r>
+    </w:p>
+    <w:p>
+      <w:pPr>
+        <w:spacing w:after="0" w:line="240" w:lineRule="auto"/>
+        <w:ind w:firstLine="709"/>
+        <w:jc w:val="both"/>
+        <w:rPr>
+          <w:rFonts w:ascii="Times New Roman" w:eastAsia="Times New Roman" w:hAnsi="Times New Roman" w:cs="Times New Roman"/>
+          <w:sz w:val="28"/>
+          <w:szCs w:val="28"/>
+          <w:lang w:val="ru-RU"/>
+        </w:rPr>
+      </w:pPr>
+    </w:p>
+    <w:p>
+      <w:pPr>
+        <w:spacing w:after="0" w:line="240" w:lineRule="auto"/>
+        <w:ind w:firstLine="709"/>
+        <w:jc w:val="both"/>
+        <w:rPr>
+          <w:rFonts w:ascii="Times New Roman" w:eastAsia="Times New Roman" w:hAnsi="Times New Roman" w:cs="Times New Roman"/>
+          <w:sz w:val="28"/>
+          <w:szCs w:val="28"/>
+          <w:lang w:val="ru-RU"/>
+        </w:rPr>
+      </w:pPr>
+      <w:r>
+        <w:rPr>
+          <w:rFonts w:ascii="Times New Roman" w:eastAsia="Times New Roman" w:hAnsi="Times New Roman" w:cs="Times New Roman"/>
+          <w:sz w:val="28"/>
+          <w:szCs w:val="28"/>
+          <w:lang w:val="ru-RU"/>
+        </w:rPr>
+        <w:t>Предполагается, что программное средство управления документами на предприятии уменьшит затраты и решит проблемы с управлением файлами на предприятии. Это позволит увеличить оборот документов и тем самым увеличить прибыль, так как больше времени будет уделять</w:t>
+      </w:r>
+      <w:r>
+        <w:rPr>
+          <w:rFonts w:ascii="Times New Roman" w:eastAsia="Times New Roman" w:hAnsi="Times New Roman" w:cs="Times New Roman"/>
+          <w:sz w:val="28"/>
+          <w:szCs w:val="28"/>
+          <w:lang w:val="ru-RU"/>
+        </w:rPr>
+        <w:t>ся более приоритетным задачами.</w:t>
+      </w:r>
+    </w:p>
+    <w:p>
+      <w:pPr>
+        <w:spacing w:after="0" w:line="240" w:lineRule="auto"/>
+        <w:ind w:firstLine="709"/>
+        <w:jc w:val="both"/>
+        <w:rPr>
+          <w:rFonts w:ascii="Times New Roman" w:eastAsia="Times New Roman" w:hAnsi="Times New Roman" w:cs="Times New Roman"/>
+          <w:sz w:val="28"/>
+          <w:szCs w:val="28"/>
+          <w:lang w:val="ru-RU"/>
+        </w:rPr>
+      </w:pPr>
+      <w:r>
+        <w:rPr>
+          <w:rFonts w:ascii="Times New Roman" w:eastAsia="Times New Roman" w:hAnsi="Times New Roman" w:cs="Times New Roman"/>
+          <w:sz w:val="28"/>
+          <w:szCs w:val="28"/>
+          <w:lang w:val="ru-RU"/>
+        </w:rPr>
+        <w:t xml:space="preserve">Если учитывать, что срок использования лицензии равен месяц, а всего за год будет продаваться 36 копий, получается, что за год, ПО будет продано </w:t>
+      </w:r>
+      <w:r>
+        <w:rPr>
+          <w:rFonts w:ascii="Times New Roman" w:eastAsia="Times New Roman" w:hAnsi="Times New Roman" w:cs="Times New Roman"/>
+          <w:sz w:val="28"/>
+          <w:szCs w:val="28"/>
+          <w:lang w:val="ru-RU"/>
+        </w:rPr>
+        <w:lastRenderedPageBreak/>
+        <w:t>трем разным пользователям (одному пользователю в год, необходимо приобрести 12 лицензий, рассчитанных на месяц использования). Таким образом, годовые затраты использования ПО одним пользователем равны:</w:t>
+      </w:r>
+    </w:p>
+    <w:p>
+      <w:pPr>
+        <w:spacing w:after="0" w:line="240" w:lineRule="auto"/>
+        <w:ind w:firstLine="709"/>
+        <w:jc w:val="both"/>
+        <w:rPr>
+          <w:rFonts w:ascii="Times New Roman" w:eastAsia="Times New Roman" w:hAnsi="Times New Roman" w:cs="Times New Roman"/>
+          <w:sz w:val="28"/>
+          <w:szCs w:val="28"/>
+          <w:lang w:val="ru-RU"/>
+        </w:rPr>
+      </w:pPr>
+    </w:p>
+    <w:p>
+      <w:pPr>
+        <w:spacing w:after="0" w:line="240" w:lineRule="auto"/>
+        <w:ind w:firstLine="709"/>
+        <w:jc w:val="both"/>
+        <w:rPr>
+          <w:rFonts w:ascii="Times New Roman" w:eastAsia="Times New Roman" w:hAnsi="Times New Roman" w:cs="Times New Roman"/>
+          <w:sz w:val="28"/>
+          <w:szCs w:val="28"/>
+          <w:lang w:val="ru-RU"/>
+        </w:rPr>
+      </w:pPr>
+      <m:oMathPara>
+        <m:oMath>
+          <m:sSub>
+            <m:sSubPr>
+              <m:ctrlPr>
+                <w:rPr>
+                  <w:rFonts w:ascii="Cambria Math" w:eastAsia="Times New Roman" w:hAnsi="Cambria Math" w:cs="Times New Roman"/>
+                  <w:i/>
+                  <w:sz w:val="28"/>
+                  <w:szCs w:val="28"/>
+                  <w:lang w:val="ru-RU"/>
+                </w:rPr>
+              </m:ctrlPr>
+            </m:sSubPr>
+            <m:e>
+              <m:r>
+                <w:rPr>
+                  <w:rFonts w:ascii="Cambria Math" w:eastAsia="Times New Roman" w:hAnsi="Cambria Math" w:cs="Times New Roman"/>
+                  <w:sz w:val="28"/>
+                  <w:szCs w:val="28"/>
+                  <w:lang w:val="ru-RU"/>
+                </w:rPr>
+                <m:t>З</m:t>
+              </m:r>
+            </m:e>
+            <m:sub>
+              <m:r>
+                <w:rPr>
+                  <w:rFonts w:ascii="Cambria Math" w:eastAsia="Times New Roman" w:hAnsi="Cambria Math" w:cs="Times New Roman"/>
+                  <w:sz w:val="28"/>
+                  <w:szCs w:val="28"/>
+                  <w:lang w:val="ru-RU"/>
+                </w:rPr>
+                <m:t>ПП</m:t>
+              </m:r>
+            </m:sub>
+          </m:sSub>
+          <m:r>
+            <w:rPr>
+              <w:rFonts w:ascii="Cambria Math" w:eastAsia="Times New Roman" w:hAnsi="Cambria Math" w:cs="Times New Roman"/>
+              <w:sz w:val="28"/>
+              <w:szCs w:val="28"/>
+              <w:lang w:val="ru-RU"/>
+            </w:rPr>
+            <m:t xml:space="preserve">=668,18∙12= </m:t>
+          </m:r>
+          <m:r>
+            <w:rPr>
+              <w:rFonts w:ascii="Cambria Math" w:eastAsia="Times New Roman" w:hAnsi="Cambria Math" w:cs="Times New Roman"/>
+              <w:sz w:val="28"/>
+              <w:szCs w:val="28"/>
+              <w:lang w:val="ru-RU"/>
+            </w:rPr>
+            <m:t>801</m:t>
+          </m:r>
+          <m:r>
+            <w:rPr>
+              <w:rFonts w:ascii="Cambria Math" w:eastAsia="Times New Roman" w:hAnsi="Cambria Math" w:cs="Times New Roman"/>
+              <w:sz w:val="28"/>
+              <w:szCs w:val="28"/>
+              <w:lang w:val="ru-RU"/>
+            </w:rPr>
+            <m:t>8</m:t>
+          </m:r>
+          <m:r>
+            <w:rPr>
+              <w:rFonts w:ascii="Cambria Math" w:eastAsia="Times New Roman" w:hAnsi="Cambria Math" w:cs="Times New Roman"/>
+              <w:sz w:val="28"/>
+              <w:szCs w:val="28"/>
+              <w:lang w:val="ru-RU"/>
+            </w:rPr>
+            <m:t>,</m:t>
+          </m:r>
+          <m:r>
+            <w:rPr>
+              <w:rFonts w:ascii="Cambria Math" w:eastAsia="Times New Roman" w:hAnsi="Cambria Math" w:cs="Times New Roman"/>
+              <w:sz w:val="28"/>
+              <w:szCs w:val="28"/>
+              <w:lang w:val="ru-RU"/>
+            </w:rPr>
+            <m:t>16</m:t>
+          </m:r>
+          <m:r>
+            <w:rPr>
+              <w:rFonts w:ascii="Cambria Math" w:eastAsia="Times New Roman" w:hAnsi="Cambria Math" w:cs="Times New Roman"/>
+              <w:sz w:val="28"/>
+              <w:szCs w:val="28"/>
+              <w:lang w:val="ru-RU"/>
+            </w:rPr>
+            <m:t xml:space="preserve"> руб.</m:t>
+          </m:r>
+        </m:oMath>
+      </m:oMathPara>
+    </w:p>
+    <w:p>
+      <w:pPr>
+        <w:spacing w:after="0" w:line="240" w:lineRule="auto"/>
         <w:ind w:firstLine="709"/>
         <w:contextualSpacing/>
         <w:jc w:val="both"/>
@@ -11239,6 +10737,310 @@
           <w:lang w:val="ru-RU"/>
         </w:rPr>
       </w:pPr>
+    </w:p>
+    <w:p>
+      <w:pPr>
+        <w:spacing w:after="0" w:line="240" w:lineRule="auto"/>
+        <w:ind w:firstLine="709"/>
+        <w:contextualSpacing/>
+        <w:jc w:val="both"/>
+        <w:rPr>
+          <w:rFonts w:ascii="Times New Roman" w:eastAsia="Times New Roman" w:hAnsi="Times New Roman" w:cs="Times New Roman"/>
+          <w:sz w:val="28"/>
+          <w:szCs w:val="28"/>
+          <w:lang w:val="ru-RU"/>
+        </w:rPr>
+      </w:pPr>
+      <w:r>
+        <w:rPr>
+          <w:rFonts w:ascii="Times New Roman" w:eastAsia="Times New Roman" w:hAnsi="Times New Roman" w:cs="Times New Roman"/>
+          <w:sz w:val="28"/>
+          <w:szCs w:val="28"/>
+          <w:lang w:val="ru-RU"/>
+        </w:rPr>
+        <w:t>В среднем, стоимость лицензии</w:t>
+      </w:r>
+      <w:r>
+        <w:rPr>
+          <w:rFonts w:ascii="Times New Roman" w:eastAsia="Times New Roman" w:hAnsi="Times New Roman" w:cs="Times New Roman"/>
+          <w:sz w:val="28"/>
+          <w:szCs w:val="28"/>
+          <w:lang w:val="ru-RU"/>
+        </w:rPr>
+        <w:t xml:space="preserve"> конкурентов (</w:t>
+      </w:r>
+      <w:r>
+        <w:rPr>
+          <w:rFonts w:ascii="Times New Roman" w:eastAsia="Times New Roman" w:hAnsi="Times New Roman" w:cs="Times New Roman"/>
+          <w:sz w:val="28"/>
+          <w:szCs w:val="28"/>
+          <w:lang w:val="ru-RU"/>
+        </w:rPr>
+        <w:t>действительной в течении месяца</w:t>
+      </w:r>
+      <w:r>
+        <w:rPr>
+          <w:rFonts w:ascii="Times New Roman" w:eastAsia="Times New Roman" w:hAnsi="Times New Roman" w:cs="Times New Roman"/>
+          <w:sz w:val="28"/>
+          <w:szCs w:val="28"/>
+          <w:lang w:val="ru-RU"/>
+        </w:rPr>
+        <w:t xml:space="preserve">) </w:t>
+      </w:r>
+      <w:r>
+        <w:rPr>
+          <w:rFonts w:ascii="Times New Roman" w:eastAsia="Times New Roman" w:hAnsi="Times New Roman" w:cs="Times New Roman"/>
+          <w:sz w:val="28"/>
+          <w:szCs w:val="28"/>
+          <w:lang w:val="ru-RU"/>
+        </w:rPr>
+        <w:t xml:space="preserve">варьируется от 1300 руб. до 1700 руб. </w:t>
+      </w:r>
+      <w:r>
+        <w:rPr>
+          <w:rFonts w:ascii="Times New Roman" w:eastAsia="Times New Roman" w:hAnsi="Times New Roman" w:cs="Times New Roman"/>
+          <w:sz w:val="28"/>
+          <w:lang w:val="ru-RU"/>
+        </w:rPr>
+        <w:t>Экономия от разницы в стоимости разработанного ПС и аналогов на рынке составляет:</w:t>
+      </w:r>
+    </w:p>
+    <w:p>
+      <w:pPr>
+        <w:spacing w:after="0" w:line="240" w:lineRule="auto"/>
+        <w:ind w:firstLine="709"/>
+        <w:contextualSpacing/>
+        <w:jc w:val="both"/>
+        <w:rPr>
+          <w:rFonts w:ascii="Times New Roman" w:eastAsia="Times New Roman" w:hAnsi="Times New Roman" w:cs="Times New Roman"/>
+          <w:sz w:val="28"/>
+          <w:lang w:val="ru-RU"/>
+        </w:rPr>
+      </w:pPr>
+    </w:p>
+    <w:p>
+      <w:pPr>
+        <w:spacing w:after="0" w:line="240" w:lineRule="auto"/>
+        <w:ind w:firstLine="709"/>
+        <w:contextualSpacing/>
+        <w:jc w:val="both"/>
+        <w:rPr>
+          <w:rFonts w:ascii="Times New Roman" w:eastAsia="Times New Roman" w:hAnsi="Times New Roman" w:cs="Times New Roman"/>
+          <w:sz w:val="28"/>
+          <w:lang w:val="ru-RU"/>
+        </w:rPr>
+      </w:pPr>
+      <m:oMathPara>
+        <m:oMath>
+          <m:r>
+            <w:rPr>
+              <w:rFonts w:ascii="Cambria Math" w:eastAsia="Times New Roman" w:hAnsi="Cambria Math" w:cs="Times New Roman"/>
+              <w:sz w:val="28"/>
+              <w:lang w:val="ru-RU"/>
+            </w:rPr>
+            <m:t>∆Э=</m:t>
+          </m:r>
+          <m:d>
+            <m:dPr>
+              <m:ctrlPr>
+                <w:rPr>
+                  <w:rFonts w:ascii="Cambria Math" w:eastAsia="Times New Roman" w:hAnsi="Cambria Math" w:cs="Times New Roman"/>
+                  <w:i/>
+                  <w:sz w:val="28"/>
+                  <w:lang w:val="ru-RU"/>
+                </w:rPr>
+              </m:ctrlPr>
+            </m:dPr>
+            <m:e>
+              <m:r>
+                <w:rPr>
+                  <w:rFonts w:ascii="Cambria Math" w:eastAsia="Times New Roman" w:hAnsi="Cambria Math" w:cs="Times New Roman"/>
+                  <w:sz w:val="28"/>
+                  <w:lang w:val="ru-RU"/>
+                </w:rPr>
+                <m:t>1300-668,18</m:t>
+              </m:r>
+            </m:e>
+          </m:d>
+          <m:r>
+            <w:rPr>
+              <w:rFonts w:ascii="Cambria Math" w:eastAsia="Times New Roman" w:hAnsi="Cambria Math" w:cs="Times New Roman"/>
+              <w:sz w:val="28"/>
+              <w:lang w:val="ru-RU"/>
+            </w:rPr>
+            <m:t>∙12= 7581,</m:t>
+          </m:r>
+          <m:r>
+            <w:rPr>
+              <w:rFonts w:ascii="Cambria Math" w:eastAsia="Times New Roman" w:hAnsi="Cambria Math" w:cs="Times New Roman"/>
+              <w:sz w:val="28"/>
+              <w:lang w:val="ru-RU"/>
+            </w:rPr>
+            <m:t>84</m:t>
+          </m:r>
+          <m:r>
+            <w:rPr>
+              <w:rFonts w:ascii="Cambria Math" w:eastAsia="Times New Roman" w:hAnsi="Cambria Math" w:cs="Times New Roman"/>
+              <w:sz w:val="28"/>
+              <w:lang w:val="ru-RU"/>
+            </w:rPr>
+            <m:t xml:space="preserve"> руб.</m:t>
+          </m:r>
+        </m:oMath>
+      </m:oMathPara>
+    </w:p>
+    <w:p>
+      <w:pPr>
+        <w:spacing w:after="0" w:line="240" w:lineRule="auto"/>
+        <w:ind w:firstLine="709"/>
+        <w:contextualSpacing/>
+        <w:jc w:val="both"/>
+        <w:rPr>
+          <w:rFonts w:ascii="Times New Roman" w:eastAsia="Times New Roman" w:hAnsi="Times New Roman" w:cs="Times New Roman"/>
+          <w:sz w:val="28"/>
+          <w:lang w:val="ru-RU"/>
+        </w:rPr>
+      </w:pPr>
+    </w:p>
+    <w:p>
+      <w:pPr>
+        <w:spacing w:after="0" w:line="240" w:lineRule="auto"/>
+        <w:ind w:firstLine="709"/>
+        <w:contextualSpacing/>
+        <w:jc w:val="both"/>
+        <w:rPr>
+          <w:rFonts w:ascii="Times New Roman" w:eastAsia="Times New Roman" w:hAnsi="Times New Roman" w:cs="Times New Roman"/>
+          <w:sz w:val="28"/>
+          <w:lang w:val="ru-RU"/>
+        </w:rPr>
+      </w:pPr>
+      <w:r>
+        <w:rPr>
+          <w:rFonts w:ascii="Times New Roman" w:eastAsia="Times New Roman" w:hAnsi="Times New Roman" w:cs="Times New Roman"/>
+          <w:sz w:val="28"/>
+          <w:lang w:val="ru-RU"/>
+        </w:rPr>
+        <w:t xml:space="preserve">Таким образом, в год пользователь будет экономить </w:t>
+      </w:r>
+      <w:r>
+        <w:rPr>
+          <w:rFonts w:ascii="Times New Roman" w:eastAsia="Times New Roman" w:hAnsi="Times New Roman" w:cs="Times New Roman"/>
+          <w:sz w:val="28"/>
+          <w:lang w:val="ru-RU"/>
+        </w:rPr>
+        <w:t>7581,84 руб</w:t>
+      </w:r>
+      <w:r>
+        <w:rPr>
+          <w:rFonts w:ascii="Times New Roman" w:eastAsia="Times New Roman" w:hAnsi="Times New Roman" w:cs="Times New Roman"/>
+          <w:sz w:val="28"/>
+          <w:lang w:val="ru-RU"/>
+        </w:rPr>
+        <w:t>.</w:t>
+      </w:r>
+      <w:r>
+        <w:rPr>
+          <w:rFonts w:ascii="Times New Roman" w:eastAsia="Times New Roman" w:hAnsi="Times New Roman" w:cs="Times New Roman"/>
+          <w:sz w:val="28"/>
+          <w:lang w:val="ru-RU"/>
+        </w:rPr>
+        <w:t xml:space="preserve"> в год</w:t>
+      </w:r>
+      <w:r>
+        <w:rPr>
+          <w:rFonts w:ascii="Times New Roman" w:eastAsia="Times New Roman" w:hAnsi="Times New Roman" w:cs="Times New Roman"/>
+          <w:sz w:val="28"/>
+          <w:lang w:val="ru-RU"/>
+        </w:rPr>
+        <w:t xml:space="preserve"> </w:t>
+      </w:r>
+      <w:r>
+        <w:rPr>
+          <w:rFonts w:ascii="Times New Roman" w:eastAsia="Times New Roman" w:hAnsi="Times New Roman" w:cs="Times New Roman"/>
+          <w:sz w:val="28"/>
+          <w:lang w:val="ru-RU"/>
+        </w:rPr>
+        <w:t>при цене аналога в 1300 руб. за копию.</w:t>
+      </w:r>
+    </w:p>
+    <w:p>
+      <w:pPr>
+        <w:spacing w:after="0" w:line="240" w:lineRule="auto"/>
+        <w:ind w:firstLine="709"/>
+        <w:contextualSpacing/>
+        <w:jc w:val="both"/>
+        <w:rPr>
+          <w:rFonts w:ascii="Times New Roman" w:eastAsia="Times New Roman" w:hAnsi="Times New Roman" w:cs="Times New Roman"/>
+          <w:sz w:val="28"/>
+          <w:lang w:val="ru-RU"/>
+        </w:rPr>
+      </w:pPr>
+    </w:p>
+    <w:p>
+      <w:pPr>
+        <w:spacing w:after="0" w:line="240" w:lineRule="auto"/>
+        <w:ind w:firstLine="709"/>
+        <w:contextualSpacing/>
+        <w:jc w:val="both"/>
+        <w:rPr>
+          <w:rFonts w:ascii="Times New Roman" w:eastAsia="Times New Roman" w:hAnsi="Times New Roman" w:cs="Times New Roman"/>
+          <w:b/>
+          <w:sz w:val="28"/>
+          <w:lang w:val="ru-RU"/>
+        </w:rPr>
+      </w:pPr>
+      <w:r>
+        <w:rPr>
+          <w:rFonts w:ascii="Times New Roman" w:eastAsia="Times New Roman" w:hAnsi="Times New Roman" w:cs="Times New Roman"/>
+          <w:b/>
+          <w:sz w:val="28"/>
+          <w:lang w:val="ru-RU"/>
+        </w:rPr>
+        <w:t>6.3.3</w:t>
+      </w:r>
+      <w:r>
+        <w:rPr>
+          <w:rFonts w:ascii="Times New Roman" w:eastAsia="Times New Roman" w:hAnsi="Times New Roman" w:cs="Times New Roman"/>
+          <w:b/>
+          <w:sz w:val="28"/>
+          <w:lang w:val="ru-RU"/>
+        </w:rPr>
+        <w:t xml:space="preserve"> </w:t>
+      </w:r>
+      <w:r>
+        <w:rPr>
+          <w:rFonts w:ascii="Times New Roman" w:eastAsia="Times New Roman" w:hAnsi="Times New Roman" w:cs="Times New Roman"/>
+          <w:sz w:val="28"/>
+          <w:lang w:val="ru-RU"/>
+        </w:rPr>
+        <w:t>Вывод по технико-экономическому обоснованию</w:t>
+      </w:r>
+    </w:p>
+    <w:p>
+      <w:pPr>
+        <w:spacing w:after="0" w:line="240" w:lineRule="auto"/>
+        <w:ind w:firstLine="709"/>
+        <w:contextualSpacing/>
+        <w:jc w:val="both"/>
+        <w:rPr>
+          <w:rFonts w:ascii="Times New Roman" w:eastAsia="Times New Roman" w:hAnsi="Times New Roman" w:cs="Times New Roman"/>
+          <w:sz w:val="28"/>
+          <w:lang w:val="ru-RU"/>
+        </w:rPr>
+      </w:pPr>
+    </w:p>
+    <w:p>
+      <w:pPr>
+        <w:spacing w:after="0" w:line="240" w:lineRule="auto"/>
+        <w:ind w:firstLine="709"/>
+        <w:contextualSpacing/>
+        <w:jc w:val="both"/>
+        <w:rPr>
+          <w:rFonts w:ascii="Times New Roman" w:eastAsia="Times New Roman" w:hAnsi="Times New Roman" w:cs="Times New Roman"/>
+          <w:sz w:val="28"/>
+          <w:lang w:val="ru-RU"/>
+        </w:rPr>
+      </w:pPr>
       <w:r>
         <w:rPr>
           <w:rFonts w:ascii="Times New Roman" w:eastAsia="Times New Roman" w:hAnsi="Times New Roman" w:cs="Times New Roman"/>
@@ -11346,7 +11148,108 @@
           <w:sz w:val="28"/>
           <w:lang w:val="ru-RU"/>
         </w:rPr>
-        <w:t xml:space="preserve">% со сроком окупаемости три года. Рекомендуемая цена за копию– </w:t>
+        <w:t>% со сроком окупаемости три года</w:t>
+      </w:r>
+      <w:r>
+        <w:rPr>
+          <w:rFonts w:ascii="Times New Roman" w:eastAsia="Times New Roman" w:hAnsi="Times New Roman" w:cs="Times New Roman"/>
+          <w:sz w:val="28"/>
+          <w:lang w:val="ru-RU"/>
+        </w:rPr>
+        <w:t xml:space="preserve">. </w:t>
+      </w:r>
+    </w:p>
+    <w:p>
+      <w:pPr>
+        <w:spacing w:after="0" w:line="240" w:lineRule="auto"/>
+        <w:ind w:firstLine="709"/>
+        <w:contextualSpacing/>
+        <w:jc w:val="both"/>
+        <w:rPr>
+          <w:rFonts w:ascii="Times New Roman" w:eastAsia="Times New Roman" w:hAnsi="Times New Roman" w:cs="Times New Roman"/>
+          <w:sz w:val="28"/>
+          <w:lang w:val="ru-RU"/>
+        </w:rPr>
+      </w:pPr>
+      <w:r>
+        <w:rPr>
+          <w:rFonts w:ascii="Times New Roman" w:eastAsia="Times New Roman" w:hAnsi="Times New Roman" w:cs="Times New Roman"/>
+          <w:sz w:val="28"/>
+          <w:lang w:val="ru-RU"/>
+        </w:rPr>
+        <w:t>В</w:t>
+      </w:r>
+      <w:r>
+        <w:rPr>
+          <w:rFonts w:ascii="Times New Roman" w:eastAsia="Times New Roman" w:hAnsi="Times New Roman" w:cs="Times New Roman"/>
+          <w:sz w:val="28"/>
+          <w:lang w:val="ru-RU"/>
+        </w:rPr>
+        <w:t xml:space="preserve"> год, </w:t>
+      </w:r>
+      <w:r>
+        <w:rPr>
+          <w:rFonts w:ascii="Times New Roman" w:eastAsia="Times New Roman" w:hAnsi="Times New Roman" w:cs="Times New Roman"/>
+          <w:sz w:val="28"/>
+          <w:lang w:val="ru-RU"/>
+        </w:rPr>
+        <w:t xml:space="preserve">будет продаваться 36 копий ПС. Расходы одного пользователя составят </w:t>
+      </w:r>
+      <w:r>
+        <w:rPr>
+          <w:rFonts w:ascii="Times New Roman" w:eastAsia="Times New Roman" w:hAnsi="Times New Roman" w:cs="Times New Roman"/>
+          <w:sz w:val="28"/>
+          <w:lang w:val="ru-RU"/>
+        </w:rPr>
+        <w:t xml:space="preserve">8018,16 руб. при </w:t>
+      </w:r>
+      <w:r>
+        <w:rPr>
+          <w:rFonts w:ascii="Times New Roman" w:eastAsia="Times New Roman" w:hAnsi="Times New Roman" w:cs="Times New Roman"/>
+          <w:sz w:val="28"/>
+          <w:lang w:val="ru-RU"/>
+        </w:rPr>
+        <w:t>цен</w:t>
+      </w:r>
+      <w:r>
+        <w:rPr>
+          <w:rFonts w:ascii="Times New Roman" w:eastAsia="Times New Roman" w:hAnsi="Times New Roman" w:cs="Times New Roman"/>
+          <w:sz w:val="28"/>
+          <w:lang w:val="ru-RU"/>
+        </w:rPr>
+        <w:t>е</w:t>
+      </w:r>
+      <w:r>
+        <w:rPr>
+          <w:rFonts w:ascii="Times New Roman" w:eastAsia="Times New Roman" w:hAnsi="Times New Roman" w:cs="Times New Roman"/>
+          <w:sz w:val="28"/>
+          <w:lang w:val="ru-RU"/>
+        </w:rPr>
+        <w:t xml:space="preserve"> за копию</w:t>
+      </w:r>
+      <w:r>
+        <w:rPr>
+          <w:rFonts w:ascii="Times New Roman" w:eastAsia="Times New Roman" w:hAnsi="Times New Roman" w:cs="Times New Roman"/>
+          <w:sz w:val="28"/>
+          <w:lang w:val="ru-RU"/>
+        </w:rPr>
+        <w:t xml:space="preserve"> </w:t>
+      </w:r>
+      <w:r>
+        <w:rPr>
+          <w:rFonts w:ascii="Times New Roman" w:eastAsia="Times New Roman" w:hAnsi="Times New Roman" w:cs="Times New Roman"/>
+          <w:sz w:val="28"/>
+          <w:lang w:val="ru-RU"/>
+        </w:rPr>
+        <w:t>в</w:t>
+      </w:r>
+      <w:r>
+        <w:rPr>
+          <w:rFonts w:ascii="Times New Roman" w:eastAsia="Times New Roman" w:hAnsi="Times New Roman" w:cs="Times New Roman"/>
+          <w:sz w:val="28"/>
+          <w:lang w:val="ru-RU"/>
+        </w:rPr>
+        <w:t xml:space="preserve"> </w:t>
       </w:r>
       <w:r>
         <w:rPr>
@@ -11363,6 +11266,54 @@
           <w:lang w:val="ru-RU"/>
         </w:rPr>
         <w:t xml:space="preserve"> рублей.</w:t>
+      </w:r>
+      <w:r>
+        <w:rPr>
+          <w:rFonts w:ascii="Times New Roman" w:eastAsia="Times New Roman" w:hAnsi="Times New Roman" w:cs="Times New Roman"/>
+          <w:sz w:val="28"/>
+          <w:lang w:val="ru-RU"/>
+        </w:rPr>
+        <w:t xml:space="preserve"> При </w:t>
+      </w:r>
+      <w:r>
+        <w:rPr>
+          <w:rFonts w:ascii="Times New Roman" w:eastAsia="Times New Roman" w:hAnsi="Times New Roman" w:cs="Times New Roman"/>
+          <w:sz w:val="28"/>
+          <w:lang w:val="ru-RU"/>
+        </w:rPr>
+        <w:t xml:space="preserve">распространении копий ПС по данной цене, пользователь будет экономить </w:t>
+      </w:r>
+      <w:r>
+        <w:rPr>
+          <w:rFonts w:ascii="Times New Roman" w:eastAsia="Times New Roman" w:hAnsi="Times New Roman" w:cs="Times New Roman"/>
+          <w:sz w:val="28"/>
+          <w:lang w:val="ru-RU"/>
+        </w:rPr>
+        <w:t>7581,84 руб</w:t>
+      </w:r>
+      <w:r>
+        <w:rPr>
+          <w:rFonts w:ascii="Times New Roman" w:eastAsia="Times New Roman" w:hAnsi="Times New Roman" w:cs="Times New Roman"/>
+          <w:sz w:val="28"/>
+          <w:lang w:val="ru-RU"/>
+        </w:rPr>
+        <w:t xml:space="preserve">. </w:t>
+      </w:r>
+      <w:r>
+        <w:rPr>
+          <w:rFonts w:ascii="Times New Roman" w:eastAsia="Times New Roman" w:hAnsi="Times New Roman" w:cs="Times New Roman"/>
+          <w:sz w:val="28"/>
+          <w:lang w:val="ru-RU"/>
+        </w:rPr>
+        <w:t xml:space="preserve">по сравнению с </w:t>
+      </w:r>
+      <w:r>
+        <w:rPr>
+          <w:rFonts w:ascii="Times New Roman" w:eastAsia="Times New Roman" w:hAnsi="Times New Roman" w:cs="Times New Roman"/>
+          <w:sz w:val="28"/>
+          <w:lang w:val="ru-RU"/>
+        </w:rPr>
+        <w:t>расходами на ПС конкурентов.</w:t>
       </w:r>
     </w:p>
     <w:p>
@@ -11554,7 +11505,7 @@
           <w:rPr>
             <w:noProof/>
           </w:rPr>
-          <w:t>8</w:t>
+          <w:t>7</w:t>
         </w:r>
         <w:r>
           <w:rPr>
@@ -12293,6 +12244,522 @@
 </w:styles>
 </file>
 
+<file path=word/glossary/document.xml><?xml version="1.0" encoding="utf-8"?>
+<w:glossaryDocument xmlns:wpc="http://schemas.microsoft.com/office/word/2010/wordprocessingCanvas" xmlns:mc="http://schemas.openxmlformats.org/markup-compatibility/2006" xmlns:o="urn:schemas-microsoft-com:office:office" xmlns:r="http://schemas.openxmlformats.org/officeDocument/2006/relationships" xmlns:m="http://schemas.openxmlformats.org/officeDocument/2006/math" xmlns:v="urn:schemas-microsoft-com:vml" xmlns:wp14="http://schemas.microsoft.com/office/word/2010/wordprocessingDrawing" xmlns:wp="http://schemas.openxmlformats.org/drawingml/2006/wordprocessingDrawing" xmlns:w10="urn:schemas-microsoft-com:office:word" xmlns:w="http://schemas.openxmlformats.org/wordprocessingml/2006/main" xmlns:w14="http://schemas.microsoft.com/office/word/2010/wordml" xmlns:w15="http://schemas.microsoft.com/office/word/2012/wordml" xmlns:wpg="http://schemas.microsoft.com/office/word/2010/wordprocessingGroup" xmlns:wpi="http://schemas.microsoft.com/office/word/2010/wordprocessingInk" xmlns:wne="http://schemas.microsoft.com/office/word/2006/wordml" xmlns:wps="http://schemas.microsoft.com/office/word/2010/wordprocessingShape" mc:Ignorable="w14 w15 wp14"/>
+</file>
+
+<file path=word/glossary/fontTable.xml><?xml version="1.0" encoding="utf-8"?>
+<w:fonts xmlns:mc="http://schemas.openxmlformats.org/markup-compatibility/2006" xmlns:r="http://schemas.openxmlformats.org/officeDocument/2006/relationships" xmlns:w="http://schemas.openxmlformats.org/wordprocessingml/2006/main" xmlns:w14="http://schemas.microsoft.com/office/word/2010/wordml" xmlns:w15="http://schemas.microsoft.com/office/word/2012/wordml" mc:Ignorable="w14 w15">
+  <w:font w:name="Times New Roman">
+    <w:panose1 w:val="02020603050405020304"/>
+    <w:charset w:val="CC"/>
+    <w:family w:val="roman"/>
+    <w:pitch w:val="variable"/>
+    <w:sig w:usb0="E0002EFF" w:usb1="C000785B" w:usb2="00000009" w:usb3="00000000" w:csb0="000001FF" w:csb1="00000000"/>
+  </w:font>
+  <w:font w:name="Calibri">
+    <w:panose1 w:val="020F0502020204030204"/>
+    <w:charset w:val="CC"/>
+    <w:family w:val="swiss"/>
+    <w:pitch w:val="variable"/>
+    <w:sig w:usb0="E0002AFF" w:usb1="C000247B" w:usb2="00000009" w:usb3="00000000" w:csb0="000001FF" w:csb1="00000000"/>
+  </w:font>
+  <w:font w:name="Calibri Light">
+    <w:panose1 w:val="020F0302020204030204"/>
+    <w:charset w:val="CC"/>
+    <w:family w:val="swiss"/>
+    <w:pitch w:val="variable"/>
+    <w:sig w:usb0="E0002AFF" w:usb1="C000247B" w:usb2="00000009" w:usb3="00000000" w:csb0="000001FF" w:csb1="00000000"/>
+  </w:font>
+  <w:font w:name="Cambria Math">
+    <w:panose1 w:val="02040503050406030204"/>
+    <w:charset w:val="CC"/>
+    <w:family w:val="roman"/>
+    <w:pitch w:val="variable"/>
+    <w:sig w:usb0="E00002FF" w:usb1="420024FF" w:usb2="00000000" w:usb3="00000000" w:csb0="0000019F" w:csb1="00000000"/>
+  </w:font>
+</w:fonts>
+</file>
+
+<file path=word/glossary/settings.xml><?xml version="1.0" encoding="utf-8"?>
+<w:settings xmlns:mc="http://schemas.openxmlformats.org/markup-compatibility/2006" xmlns:o="urn:schemas-microsoft-com:office:office" xmlns:r="http://schemas.openxmlformats.org/officeDocument/2006/relationships" xmlns:m="http://schemas.openxmlformats.org/officeDocument/2006/math" xmlns:v="urn:schemas-microsoft-com:vml" xmlns:w10="urn:schemas-microsoft-com:office:word" xmlns:w="http://schemas.openxmlformats.org/wordprocessingml/2006/main" xmlns:w14="http://schemas.microsoft.com/office/word/2010/wordml" xmlns:w15="http://schemas.microsoft.com/office/word/2012/wordml" xmlns:sl="http://schemas.openxmlformats.org/schemaLibrary/2006/main" mc:Ignorable="w14 w15">
+  <w:view w:val="normal"/>
+  <w:defaultTabStop w:val="720"/>
+  <w:characterSpacingControl w:val="doNotCompress"/>
+  <w:compat>
+    <w:useFELayout/>
+    <w:compatSetting w:name="compatibilityMode" w:uri="http://schemas.microsoft.com/office/word" w:val="15"/>
+    <w:compatSetting w:name="overrideTableStyleFontSizeAndJustification" w:uri="http://schemas.microsoft.com/office/word" w:val="1"/>
+    <w:compatSetting w:name="enableOpenTypeFeatures" w:uri="http://schemas.microsoft.com/office/word" w:val="1"/>
+    <w:compatSetting w:name="doNotFlipMirrorIndents" w:uri="http://schemas.microsoft.com/office/word" w:val="1"/>
+    <w:compatSetting w:name="differentiateMultirowTableHeaders" w:uri="http://schemas.microsoft.com/office/word" w:val="1"/>
+  </w:compat>
+  <w:rsids>
+    <w:rsidRoot w:val="001E7BF1"/>
+    <w:rsid w:val="001E7BF1"/>
+  </w:rsids>
+  <m:mathPr>
+    <m:mathFont m:val="Cambria Math"/>
+    <m:brkBin m:val="before"/>
+    <m:brkBinSub m:val="--"/>
+    <m:smallFrac m:val="0"/>
+    <m:dispDef/>
+    <m:lMargin m:val="0"/>
+    <m:rMargin m:val="0"/>
+    <m:defJc m:val="centerGroup"/>
+    <m:wrapIndent m:val="1440"/>
+    <m:intLim m:val="subSup"/>
+    <m:naryLim m:val="undOvr"/>
+  </m:mathPr>
+  <w:themeFontLang w:val="en-US"/>
+  <w:clrSchemeMapping w:bg1="light1" w:t1="dark1" w:bg2="light2" w:t2="dark2" w:accent1="accent1" w:accent2="accent2" w:accent3="accent3" w:accent4="accent4" w:accent5="accent5" w:accent6="accent6" w:hyperlink="hyperlink" w:followedHyperlink="followedHyperlink"/>
+  <w:decimalSymbol w:val="."/>
+  <w:listSeparator w:val=","/>
+  <w15:chartTrackingRefBased/>
+</w:settings>
+</file>
+
+<file path=word/glossary/styles.xml><?xml version="1.0" encoding="utf-8"?>
+<w:styles xmlns:mc="http://schemas.openxmlformats.org/markup-compatibility/2006" xmlns:r="http://schemas.openxmlformats.org/officeDocument/2006/relationships" xmlns:w="http://schemas.openxmlformats.org/wordprocessingml/2006/main" xmlns:w14="http://schemas.microsoft.com/office/word/2010/wordml" xmlns:w15="http://schemas.microsoft.com/office/word/2012/wordml" mc:Ignorable="w14 w15">
+  <w:docDefaults>
+    <w:rPrDefault>
+      <w:rPr>
+        <w:rFonts w:asciiTheme="minorHAnsi" w:eastAsiaTheme="minorEastAsia" w:hAnsiTheme="minorHAnsi" w:cstheme="minorBidi"/>
+        <w:sz w:val="22"/>
+        <w:szCs w:val="22"/>
+        <w:lang w:val="en-US" w:eastAsia="en-US" w:bidi="ar-SA"/>
+      </w:rPr>
+    </w:rPrDefault>
+    <w:pPrDefault>
+      <w:pPr>
+        <w:spacing w:after="160" w:line="259" w:lineRule="auto"/>
+      </w:pPr>
+    </w:pPrDefault>
+  </w:docDefaults>
+  <w:latentStyles w:defLockedState="0" w:defUIPriority="99" w:defSemiHidden="0" w:defUnhideWhenUsed="0" w:defQFormat="0" w:count="371">
+    <w:lsdException w:name="Normal" w:uiPriority="0" w:qFormat="1"/>
+    <w:lsdException w:name="heading 1" w:uiPriority="9" w:qFormat="1"/>
+    <w:lsdException w:name="heading 2" w:semiHidden="1" w:uiPriority="9" w:unhideWhenUsed="1" w:qFormat="1"/>
+    <w:lsdException w:name="heading 3" w:semiHidden="1" w:uiPriority="9" w:unhideWhenUsed="1" w:qFormat="1"/>
+    <w:lsdException w:name="heading 4" w:semiHidden="1" w:uiPriority="9" w:unhideWhenUsed="1" w:qFormat="1"/>
+    <w:lsdException w:name="heading 5" w:semiHidden="1" w:uiPriority="9" w:unhideWhenUsed="1" w:qFormat="1"/>
+    <w:lsdException w:name="heading 6" w:semiHidden="1" w:uiPriority="9" w:unhideWhenUsed="1" w:qFormat="1"/>
+    <w:lsdException w:name="heading 7" w:semiHidden="1" w:uiPriority="9" w:unhideWhenUsed="1" w:qFormat="1"/>
+    <w:lsdException w:name="heading 8" w:semiHidden="1" w:uiPriority="9" w:unhideWhenUsed="1" w:qFormat="1"/>
+    <w:lsdException w:name="heading 9" w:semiHidden="1" w:uiPriority="9" w:unhideWhenUsed="1" w:qFormat="1"/>
+    <w:lsdException w:name="index 1" w:semiHidden="1" w:unhideWhenUsed="1"/>
+    <w:lsdException w:name="index 2" w:semiHidden="1" w:unhideWhenUsed="1"/>
+    <w:lsdException w:name="index 3" w:semiHidden="1" w:unhideWhenUsed="1"/>
+    <w:lsdException w:name="index 4" w:semiHidden="1" w:unhideWhenUsed="1"/>
+    <w:lsdException w:name="index 5" w:semiHidden="1" w:unhideWhenUsed="1"/>
+    <w:lsdException w:name="index 6" w:semiHidden="1" w:unhideWhenUsed="1"/>
+    <w:lsdException w:name="index 7" w:semiHidden="1" w:unhideWhenUsed="1"/>
+    <w:lsdException w:name="index 8" w:semiHidden="1" w:unhideWhenUsed="1"/>
+    <w:lsdException w:name="index 9" w:semiHidden="1" w:unhideWhenUsed="1"/>
+    <w:lsdException w:name="toc 1" w:semiHidden="1" w:uiPriority="39" w:unhideWhenUsed="1"/>
+    <w:lsdException w:name="toc 2" w:semiHidden="1" w:uiPriority="39" w:unhideWhenUsed="1"/>
+    <w:lsdException w:name="toc 3" w:semiHidden="1" w:uiPriority="39" w:unhideWhenUsed="1"/>
+    <w:lsdException w:name="toc 4" w:semiHidden="1" w:uiPriority="39" w:unhideWhenUsed="1"/>
+    <w:lsdException w:name="toc 5" w:semiHidden="1" w:uiPriority="39" w:unhideWhenUsed="1"/>
+    <w:lsdException w:name="toc 6" w:semiHidden="1" w:uiPriority="39" w:unhideWhenUsed="1"/>
+    <w:lsdException w:name="toc 7" w:semiHidden="1" w:uiPriority="39" w:unhideWhenUsed="1"/>
+    <w:lsdException w:name="toc 8" w:semiHidden="1" w:uiPriority="39" w:unhideWhenUsed="1"/>
+    <w:lsdException w:name="toc 9" w:semiHidden="1" w:uiPriority="39" w:unhideWhenUsed="1"/>
+    <w:lsdException w:name="Normal Indent" w:semiHidden="1" w:unhideWhenUsed="1"/>
+    <w:lsdException w:name="footnote text" w:semiHidden="1" w:unhideWhenUsed="1"/>
+    <w:lsdException w:name="annotation text" w:semiHidden="1" w:unhideWhenUsed="1"/>
+    <w:lsdException w:name="header" w:semiHidden="1" w:unhideWhenUsed="1"/>
+    <w:lsdException w:name="footer" w:semiHidden="1" w:unhideWhenUsed="1"/>
+    <w:lsdException w:name="index heading" w:semiHidden="1" w:unhideWhenUsed="1"/>
+    <w:lsdException w:name="caption" w:semiHidden="1" w:uiPriority="35" w:unhideWhenUsed="1" w:qFormat="1"/>
+    <w:lsdException w:name="table of figures" w:semiHidden="1" w:unhideWhenUsed="1"/>
+    <w:lsdException w:name="envelope address" w:semiHidden="1" w:unhideWhenUsed="1"/>
+    <w:lsdException w:name="envelope return" w:semiHidden="1" w:unhideWhenUsed="1"/>
+    <w:lsdException w:name="footnote reference" w:semiHidden="1" w:unhideWhenUsed="1"/>
+    <w:lsdException w:name="annotation reference" w:semiHidden="1" w:unhideWhenUsed="1"/>
+    <w:lsdException w:name="line number" w:semiHidden="1" w:unhideWhenUsed="1"/>
+    <w:lsdException w:name="page number" w:semiHidden="1" w:unhideWhenUsed="1"/>
+    <w:lsdException w:name="endnote reference" w:semiHidden="1" w:unhideWhenUsed="1"/>
+    <w:lsdException w:name="endnote text" w:semiHidden="1" w:unhideWhenUsed="1"/>
+    <w:lsdException w:name="table of authorities" w:semiHidden="1" w:unhideWhenUsed="1"/>
+    <w:lsdException w:name="macro" w:semiHidden="1" w:unhideWhenUsed="1"/>
+    <w:lsdException w:name="toa heading" w:semiHidden="1" w:unhideWhenUsed="1"/>
+    <w:lsdException w:name="List" w:semiHidden="1" w:unhideWhenUsed="1"/>
+    <w:lsdException w:name="List Bullet" w:semiHidden="1" w:unhideWhenUsed="1"/>
+    <w:lsdException w:name="List Number" w:semiHidden="1" w:unhideWhenUsed="1"/>
+    <w:lsdException w:name="List 2" w:semiHidden="1" w:unhideWhenUsed="1"/>
+    <w:lsdException w:name="List 3" w:semiHidden="1" w:unhideWhenUsed="1"/>
+    <w:lsdException w:name="List 4" w:semiHidden="1" w:unhideWhenUsed="1"/>
+    <w:lsdException w:name="List 5" w:semiHidden="1" w:unhideWhenUsed="1"/>
+    <w:lsdException w:name="List Bullet 2" w:semiHidden="1" w:unhideWhenUsed="1"/>
+    <w:lsdException w:name="List Bullet 3" w:semiHidden="1" w:unhideWhenUsed="1"/>
+    <w:lsdException w:name="List Bullet 4" w:semiHidden="1" w:unhideWhenUsed="1"/>
+    <w:lsdException w:name="List Bullet 5" w:semiHidden="1" w:unhideWhenUsed="1"/>
+    <w:lsdException w:name="List Number 2" w:semiHidden="1" w:unhideWhenUsed="1"/>
+    <w:lsdException w:name="List Number 3" w:semiHidden="1" w:unhideWhenUsed="1"/>
+    <w:lsdException w:name="List Number 4" w:semiHidden="1" w:unhideWhenUsed="1"/>
+    <w:lsdException w:name="List Number 5" w:semiHidden="1" w:unhideWhenUsed="1"/>
+    <w:lsdException w:name="Title" w:uiPriority="10" w:qFormat="1"/>
+    <w:lsdException w:name="Closing" w:semiHidden="1" w:unhideWhenUsed="1"/>
+    <w:lsdException w:name="Signature" w:semiHidden="1" w:unhideWhenUsed="1"/>
+    <w:lsdException w:name="Default Paragraph Font" w:semiHidden="1" w:uiPriority="1" w:unhideWhenUsed="1"/>
+    <w:lsdException w:name="Body Text" w:semiHidden="1" w:unhideWhenUsed="1"/>
+    <w:lsdException w:name="Body Text Indent" w:semiHidden="1" w:unhideWhenUsed="1"/>
+    <w:lsdException w:name="List Continue" w:semiHidden="1" w:unhideWhenUsed="1"/>
+    <w:lsdException w:name="List Continue 2" w:semiHidden="1" w:unhideWhenUsed="1"/>
+    <w:lsdException w:name="List Continue 3" w:semiHidden="1" w:unhideWhenUsed="1"/>
+    <w:lsdException w:name="List Continue 4" w:semiHidden="1" w:unhideWhenUsed="1"/>
+    <w:lsdException w:name="List Continue 5" w:semiHidden="1" w:unhideWhenUsed="1"/>
+    <w:lsdException w:name="Message Header" w:semiHidden="1" w:unhideWhenUsed="1"/>
+    <w:lsdException w:name="Subtitle" w:uiPriority="11" w:qFormat="1"/>
+    <w:lsdException w:name="Salutation" w:semiHidden="1" w:unhideWhenUsed="1"/>
+    <w:lsdException w:name="Date" w:semiHidden="1" w:unhideWhenUsed="1"/>
+    <w:lsdException w:name="Body Text First Indent" w:semiHidden="1" w:unhideWhenUsed="1"/>
+    <w:lsdException w:name="Body Text First Indent 2" w:semiHidden="1" w:unhideWhenUsed="1"/>
+    <w:lsdException w:name="Note Heading" w:semiHidden="1" w:unhideWhenUsed="1"/>
+    <w:lsdException w:name="Body Text 2" w:semiHidden="1" w:unhideWhenUsed="1"/>
+    <w:lsdException w:name="Body Text 3" w:semiHidden="1" w:unhideWhenUsed="1"/>
+    <w:lsdException w:name="Body Text Indent 2" w:semiHidden="1" w:unhideWhenUsed="1"/>
+    <w:lsdException w:name="Body Text Indent 3" w:semiHidden="1" w:unhideWhenUsed="1"/>
+    <w:lsdException w:name="Block Text" w:semiHidden="1" w:unhideWhenUsed="1"/>
+    <w:lsdException w:name="Hyperlink" w:semiHidden="1" w:unhideWhenUsed="1"/>
+    <w:lsdException w:name="FollowedHyperlink" w:semiHidden="1" w:unhideWhenUsed="1"/>
+    <w:lsdException w:name="Strong" w:uiPriority="22" w:qFormat="1"/>
+    <w:lsdException w:name="Emphasis" w:uiPriority="20" w:qFormat="1"/>
+    <w:lsdException w:name="Document Map" w:semiHidden="1" w:unhideWhenUsed="1"/>
+    <w:lsdException w:name="Plain Text" w:semiHidden="1" w:unhideWhenUsed="1"/>
+    <w:lsdException w:name="E-mail Signature" w:semiHidden="1" w:unhideWhenUsed="1"/>
+    <w:lsdException w:name="HTML Top of Form" w:semiHidden="1" w:unhideWhenUsed="1"/>
+    <w:lsdException w:name="HTML Bottom of Form" w:semiHidden="1" w:unhideWhenUsed="1"/>
+    <w:lsdException w:name="Normal (Web)" w:semiHidden="1" w:unhideWhenUsed="1"/>
+    <w:lsdException w:name="HTML Acronym" w:semiHidden="1" w:unhideWhenUsed="1"/>
+    <w:lsdException w:name="HTML Address" w:semiHidden="1" w:unhideWhenUsed="1"/>
+    <w:lsdException w:name="HTML Cite" w:semiHidden="1" w:unhideWhenUsed="1"/>
+    <w:lsdException w:name="HTML Code" w:semiHidden="1" w:unhideWhenUsed="1"/>
+    <w:lsdException w:name="HTML Definition" w:semiHidden="1" w:unhideWhenUsed="1"/>
+    <w:lsdException w:name="HTML Keyboard" w:semiHidden="1" w:unhideWhenUsed="1"/>
+    <w:lsdException w:name="HTML Preformatted" w:semiHidden="1" w:unhideWhenUsed="1"/>
+    <w:lsdException w:name="HTML Sample" w:semiHidden="1" w:unhideWhenUsed="1"/>
+    <w:lsdException w:name="HTML Typewriter" w:semiHidden="1" w:unhideWhenUsed="1"/>
+    <w:lsdException w:name="HTML Variable" w:semiHidden="1" w:unhideWhenUsed="1"/>
+    <w:lsdException w:name="Normal Table" w:semiHidden="1" w:unhideWhenUsed="1"/>
+    <w:lsdException w:name="annotation subject" w:semiHidden="1" w:unhideWhenUsed="1"/>
+    <w:lsdException w:name="No List" w:semiHidden="1" w:unhideWhenUsed="1"/>
+    <w:lsdException w:name="Outline List 1" w:semiHidden="1" w:unhideWhenUsed="1"/>
+    <w:lsdException w:name="Outline List 2" w:semiHidden="1" w:unhideWhenUsed="1"/>
+    <w:lsdException w:name="Outline List 3" w:semiHidden="1" w:unhideWhenUsed="1"/>
+    <w:lsdException w:name="Table Simple 1" w:semiHidden="1" w:unhideWhenUsed="1"/>
+    <w:lsdException w:name="Table Simple 2" w:semiHidden="1" w:unhideWhenUsed="1"/>
+    <w:lsdException w:name="Table Simple 3" w:semiHidden="1" w:unhideWhenUsed="1"/>
+    <w:lsdException w:name="Table Classic 1" w:semiHidden="1" w:unhideWhenUsed="1"/>
+    <w:lsdException w:name="Table Classic 2" w:semiHidden="1" w:unhideWhenUsed="1"/>
+    <w:lsdException w:name="Table Classic 3" w:semiHidden="1" w:unhideWhenUsed="1"/>
+    <w:lsdException w:name="Table Classic 4" w:semiHidden="1" w:unhideWhenUsed="1"/>
+    <w:lsdException w:name="Table Colorful 1" w:semiHidden="1" w:unhideWhenUsed="1"/>
+    <w:lsdException w:name="Table Colorful 2" w:semiHidden="1" w:unhideWhenUsed="1"/>
+    <w:lsdException w:name="Table Colorful 3" w:semiHidden="1" w:unhideWhenUsed="1"/>
+    <w:lsdException w:name="Table Columns 1" w:semiHidden="1" w:unhideWhenUsed="1"/>
+    <w:lsdException w:name="Table Columns 2" w:semiHidden="1" w:unhideWhenUsed="1"/>
+    <w:lsdException w:name="Table Columns 3" w:semiHidden="1" w:unhideWhenUsed="1"/>
+    <w:lsdException w:name="Table Columns 4" w:semiHidden="1" w:unhideWhenUsed="1"/>
+    <w:lsdException w:name="Table Columns 5" w:semiHidden="1" w:unhideWhenUsed="1"/>
+    <w:lsdException w:name="Table Grid 1" w:semiHidden="1" w:unhideWhenUsed="1"/>
+    <w:lsdException w:name="Table Grid 2" w:semiHidden="1" w:unhideWhenUsed="1"/>
+    <w:lsdException w:name="Table Grid 3" w:semiHidden="1" w:unhideWhenUsed="1"/>
+    <w:lsdException w:name="Table Grid 4" w:semiHidden="1" w:unhideWhenUsed="1"/>
+    <w:lsdException w:name="Table Grid 5" w:semiHidden="1" w:unhideWhenUsed="1"/>
+    <w:lsdException w:name="Table Grid 6" w:semiHidden="1" w:unhideWhenUsed="1"/>
+    <w:lsdException w:name="Table Grid 7" w:semiHidden="1" w:unhideWhenUsed="1"/>
+    <w:lsdException w:name="Table Grid 8" w:semiHidden="1" w:unhideWhenUsed="1"/>
+    <w:lsdException w:name="Table List 1" w:semiHidden="1" w:unhideWhenUsed="1"/>
+    <w:lsdException w:name="Table List 2" w:semiHidden="1" w:unhideWhenUsed="1"/>
+    <w:lsdException w:name="Table List 3" w:semiHidden="1" w:unhideWhenUsed="1"/>
+    <w:lsdException w:name="Table List 4" w:semiHidden="1" w:unhideWhenUsed="1"/>
+    <w:lsdException w:name="Table List 5" w:semiHidden="1" w:unhideWhenUsed="1"/>
+    <w:lsdException w:name="Table List 6" w:semiHidden="1" w:unhideWhenUsed="1"/>
+    <w:lsdException w:name="Table List 7" w:semiHidden="1" w:unhideWhenUsed="1"/>
+    <w:lsdException w:name="Table List 8" w:semiHidden="1" w:unhideWhenUsed="1"/>
+    <w:lsdException w:name="Table 3D effects 1" w:semiHidden="1" w:unhideWhenUsed="1"/>
+    <w:lsdException w:name="Table 3D effects 2" w:semiHidden="1" w:unhideWhenUsed="1"/>
+    <w:lsdException w:name="Table 3D effects 3" w:semiHidden="1" w:unhideWhenUsed="1"/>
+    <w:lsdException w:name="Table Contemporary" w:semiHidden="1" w:unhideWhenUsed="1"/>
+    <w:lsdException w:name="Table Elegant" w:semiHidden="1" w:unhideWhenUsed="1"/>
+    <w:lsdException w:name="Table Professional" w:semiHidden="1" w:unhideWhenUsed="1"/>
+    <w:lsdException w:name="Table Subtle 1" w:semiHidden="1" w:unhideWhenUsed="1"/>
+    <w:lsdException w:name="Table Subtle 2" w:semiHidden="1" w:unhideWhenUsed="1"/>
+    <w:lsdException w:name="Table Web 1" w:semiHidden="1" w:unhideWhenUsed="1"/>
+    <w:lsdException w:name="Table Web 2" w:semiHidden="1" w:unhideWhenUsed="1"/>
+    <w:lsdException w:name="Table Web 3" w:semiHidden="1" w:unhideWhenUsed="1"/>
+    <w:lsdException w:name="Balloon Text" w:semiHidden="1" w:unhideWhenUsed="1"/>
+    <w:lsdException w:name="Table Grid" w:uiPriority="39"/>
+    <w:lsdException w:name="Table Theme" w:semiHidden="1" w:unhideWhenUsed="1"/>
+    <w:lsdException w:name="Placeholder Text" w:semiHidden="1"/>
+    <w:lsdException w:name="No Spacing" w:uiPriority="1" w:qFormat="1"/>
+    <w:lsdException w:name="Light Shading" w:uiPriority="60"/>
+    <w:lsdException w:name="Light List" w:uiPriority="61"/>
+    <w:lsdException w:name="Light Grid" w:uiPriority="62"/>
+    <w:lsdException w:name="Medium Shading 1" w:uiPriority="63"/>
+    <w:lsdException w:name="Medium Shading 2" w:uiPriority="64"/>
+    <w:lsdException w:name="Medium List 1" w:uiPriority="65"/>
+    <w:lsdException w:name="Medium List 2" w:uiPriority="66"/>
+    <w:lsdException w:name="Medium Grid 1" w:uiPriority="67"/>
+    <w:lsdException w:name="Medium Grid 2" w:uiPriority="68"/>
+    <w:lsdException w:name="Medium Grid 3" w:uiPriority="69"/>
+    <w:lsdException w:name="Dark List" w:uiPriority="70"/>
+    <w:lsdException w:name="Colorful Shading" w:uiPriority="71"/>
+    <w:lsdException w:name="Colorful List" w:uiPriority="72"/>
+    <w:lsdException w:name="Colorful Grid" w:uiPriority="73"/>
+    <w:lsdException w:name="Light Shading Accent 1" w:uiPriority="60"/>
+    <w:lsdException w:name="Light List Accent 1" w:uiPriority="61"/>
+    <w:lsdException w:name="Light Grid Accent 1" w:uiPriority="62"/>
+    <w:lsdException w:name="Medium Shading 1 Accent 1" w:uiPriority="63"/>
+    <w:lsdException w:name="Medium Shading 2 Accent 1" w:uiPriority="64"/>
+    <w:lsdException w:name="Medium List 1 Accent 1" w:uiPriority="65"/>
+    <w:lsdException w:name="Revision" w:semiHidden="1"/>
+    <w:lsdException w:name="List Paragraph" w:uiPriority="34" w:qFormat="1"/>
+    <w:lsdException w:name="Quote" w:uiPriority="29" w:qFormat="1"/>
+    <w:lsdException w:name="Intense Quote" w:uiPriority="30" w:qFormat="1"/>
+    <w:lsdException w:name="Medium List 2 Accent 1" w:uiPriority="66"/>
+    <w:lsdException w:name="Medium Grid 1 Accent 1" w:uiPriority="67"/>
+    <w:lsdException w:name="Medium Grid 2 Accent 1" w:uiPriority="68"/>
+    <w:lsdException w:name="Medium Grid 3 Accent 1" w:uiPriority="69"/>
+    <w:lsdException w:name="Dark List Accent 1" w:uiPriority="70"/>
+    <w:lsdException w:name="Colorful Shading Accent 1" w:uiPriority="71"/>
+    <w:lsdException w:name="Colorful List Accent 1" w:uiPriority="72"/>
+    <w:lsdException w:name="Colorful Grid Accent 1" w:uiPriority="73"/>
+    <w:lsdException w:name="Light Shading Accent 2" w:uiPriority="60"/>
+    <w:lsdException w:name="Light List Accent 2" w:uiPriority="61"/>
+    <w:lsdException w:name="Light Grid Accent 2" w:uiPriority="62"/>
+    <w:lsdException w:name="Medium Shading 1 Accent 2" w:uiPriority="63"/>
+    <w:lsdException w:name="Medium Shading 2 Accent 2" w:uiPriority="64"/>
+    <w:lsdException w:name="Medium List 1 Accent 2" w:uiPriority="65"/>
+    <w:lsdException w:name="Medium List 2 Accent 2" w:uiPriority="66"/>
+    <w:lsdException w:name="Medium Grid 1 Accent 2" w:uiPriority="67"/>
+    <w:lsdException w:name="Medium Grid 2 Accent 2" w:uiPriority="68"/>
+    <w:lsdException w:name="Medium Grid 3 Accent 2" w:uiPriority="69"/>
+    <w:lsdException w:name="Dark List Accent 2" w:uiPriority="70"/>
+    <w:lsdException w:name="Colorful Shading Accent 2" w:uiPriority="71"/>
+    <w:lsdException w:name="Colorful List Accent 2" w:uiPriority="72"/>
+    <w:lsdException w:name="Colorful Grid Accent 2" w:uiPriority="73"/>
+    <w:lsdException w:name="Light Shading Accent 3" w:uiPriority="60"/>
+    <w:lsdException w:name="Light List Accent 3" w:uiPriority="61"/>
+    <w:lsdException w:name="Light Grid Accent 3" w:uiPriority="62"/>
+    <w:lsdException w:name="Medium Shading 1 Accent 3" w:uiPriority="63"/>
+    <w:lsdException w:name="Medium Shading 2 Accent 3" w:uiPriority="64"/>
+    <w:lsdException w:name="Medium List 1 Accent 3" w:uiPriority="65"/>
+    <w:lsdException w:name="Medium List 2 Accent 3" w:uiPriority="66"/>
+    <w:lsdException w:name="Medium Grid 1 Accent 3" w:uiPriority="67"/>
+    <w:lsdException w:name="Medium Grid 2 Accent 3" w:uiPriority="68"/>
+    <w:lsdException w:name="Medium Grid 3 Accent 3" w:uiPriority="69"/>
+    <w:lsdException w:name="Dark List Accent 3" w:uiPriority="70"/>
+    <w:lsdException w:name="Colorful Shading Accent 3" w:uiPriority="71"/>
+    <w:lsdException w:name="Colorful List Accent 3" w:uiPriority="72"/>
+    <w:lsdException w:name="Colorful Grid Accent 3" w:uiPriority="73"/>
+    <w:lsdException w:name="Light Shading Accent 4" w:uiPriority="60"/>
+    <w:lsdException w:name="Light List Accent 4" w:uiPriority="61"/>
+    <w:lsdException w:name="Light Grid Accent 4" w:uiPriority="62"/>
+    <w:lsdException w:name="Medium Shading 1 Accent 4" w:uiPriority="63"/>
+    <w:lsdException w:name="Medium Shading 2 Accent 4" w:uiPriority="64"/>
+    <w:lsdException w:name="Medium List 1 Accent 4" w:uiPriority="65"/>
+    <w:lsdException w:name="Medium List 2 Accent 4" w:uiPriority="66"/>
+    <w:lsdException w:name="Medium Grid 1 Accent 4" w:uiPriority="67"/>
+    <w:lsdException w:name="Medium Grid 2 Accent 4" w:uiPriority="68"/>
+    <w:lsdException w:name="Medium Grid 3 Accent 4" w:uiPriority="69"/>
+    <w:lsdException w:name="Dark List Accent 4" w:uiPriority="70"/>
+    <w:lsdException w:name="Colorful Shading Accent 4" w:uiPriority="71"/>
+    <w:lsdException w:name="Colorful List Accent 4" w:uiPriority="72"/>
+    <w:lsdException w:name="Colorful Grid Accent 4" w:uiPriority="73"/>
+    <w:lsdException w:name="Light Shading Accent 5" w:uiPriority="60"/>
+    <w:lsdException w:name="Light List Accent 5" w:uiPriority="61"/>
+    <w:lsdException w:name="Light Grid Accent 5" w:uiPriority="62"/>
+    <w:lsdException w:name="Medium Shading 1 Accent 5" w:uiPriority="63"/>
+    <w:lsdException w:name="Medium Shading 2 Accent 5" w:uiPriority="64"/>
+    <w:lsdException w:name="Medium List 1 Accent 5" w:uiPriority="65"/>
+    <w:lsdException w:name="Medium List 2 Accent 5" w:uiPriority="66"/>
+    <w:lsdException w:name="Medium Grid 1 Accent 5" w:uiPriority="67"/>
+    <w:lsdException w:name="Medium Grid 2 Accent 5" w:uiPriority="68"/>
+    <w:lsdException w:name="Medium Grid 3 Accent 5" w:uiPriority="69"/>
+    <w:lsdException w:name="Dark List Accent 5" w:uiPriority="70"/>
+    <w:lsdException w:name="Colorful Shading Accent 5" w:uiPriority="71"/>
+    <w:lsdException w:name="Colorful List Accent 5" w:uiPriority="72"/>
+    <w:lsdException w:name="Colorful Grid Accent 5" w:uiPriority="73"/>
+    <w:lsdException w:name="Light Shading Accent 6" w:uiPriority="60"/>
+    <w:lsdException w:name="Light List Accent 6" w:uiPriority="61"/>
+    <w:lsdException w:name="Light Grid Accent 6" w:uiPriority="62"/>
+    <w:lsdException w:name="Medium Shading 1 Accent 6" w:uiPriority="63"/>
+    <w:lsdException w:name="Medium Shading 2 Accent 6" w:uiPriority="64"/>
+    <w:lsdException w:name="Medium List 1 Accent 6" w:uiPriority="65"/>
+    <w:lsdException w:name="Medium List 2 Accent 6" w:uiPriority="66"/>
+    <w:lsdException w:name="Medium Grid 1 Accent 6" w:uiPriority="67"/>
+    <w:lsdException w:name="Medium Grid 2 Accent 6" w:uiPriority="68"/>
+    <w:lsdException w:name="Medium Grid 3 Accent 6" w:uiPriority="69"/>
+    <w:lsdException w:name="Dark List Accent 6" w:uiPriority="70"/>
+    <w:lsdException w:name="Colorful Shading Accent 6" w:uiPriority="71"/>
+    <w:lsdException w:name="Colorful List Accent 6" w:uiPriority="72"/>
+    <w:lsdException w:name="Colorful Grid Accent 6" w:uiPriority="73"/>
+    <w:lsdException w:name="Subtle Emphasis" w:uiPriority="19" w:qFormat="1"/>
+    <w:lsdException w:name="Intense Emphasis" w:uiPriority="21" w:qFormat="1"/>
+    <w:lsdException w:name="Subtle Reference" w:uiPriority="31" w:qFormat="1"/>
+    <w:lsdException w:name="Intense Reference" w:uiPriority="32" w:qFormat="1"/>
+    <w:lsdException w:name="Book Title" w:uiPriority="33" w:qFormat="1"/>
+    <w:lsdException w:name="Bibliography" w:semiHidden="1" w:uiPriority="37" w:unhideWhenUsed="1"/>
+    <w:lsdException w:name="TOC Heading" w:semiHidden="1" w:uiPriority="39" w:unhideWhenUsed="1" w:qFormat="1"/>
+    <w:lsdException w:name="Plain Table 1" w:uiPriority="41"/>
+    <w:lsdException w:name="Plain Table 2" w:uiPriority="42"/>
+    <w:lsdException w:name="Plain Table 3" w:uiPriority="43"/>
+    <w:lsdException w:name="Plain Table 4" w:uiPriority="44"/>
+    <w:lsdException w:name="Plain Table 5" w:uiPriority="45"/>
+    <w:lsdException w:name="Grid Table Light" w:uiPriority="40"/>
+    <w:lsdException w:name="Grid Table 1 Light" w:uiPriority="46"/>
+    <w:lsdException w:name="Grid Table 2" w:uiPriority="47"/>
+    <w:lsdException w:name="Grid Table 3" w:uiPriority="48"/>
+    <w:lsdException w:name="Grid Table 4" w:uiPriority="49"/>
+    <w:lsdException w:name="Grid Table 5 Dark" w:uiPriority="50"/>
+    <w:lsdException w:name="Grid Table 6 Colorful" w:uiPriority="51"/>
+    <w:lsdException w:name="Grid Table 7 Colorful" w:uiPriority="52"/>
+    <w:lsdException w:name="Grid Table 1 Light Accent 1" w:uiPriority="46"/>
+    <w:lsdException w:name="Grid Table 2 Accent 1" w:uiPriority="47"/>
+    <w:lsdException w:name="Grid Table 3 Accent 1" w:uiPriority="48"/>
+    <w:lsdException w:name="Grid Table 4 Accent 1" w:uiPriority="49"/>
+    <w:lsdException w:name="Grid Table 5 Dark Accent 1" w:uiPriority="50"/>
+    <w:lsdException w:name="Grid Table 6 Colorful Accent 1" w:uiPriority="51"/>
+    <w:lsdException w:name="Grid Table 7 Colorful Accent 1" w:uiPriority="52"/>
+    <w:lsdException w:name="Grid Table 1 Light Accent 2" w:uiPriority="46"/>
+    <w:lsdException w:name="Grid Table 2 Accent 2" w:uiPriority="47"/>
+    <w:lsdException w:name="Grid Table 3 Accent 2" w:uiPriority="48"/>
+    <w:lsdException w:name="Grid Table 4 Accent 2" w:uiPriority="49"/>
+    <w:lsdException w:name="Grid Table 5 Dark Accent 2" w:uiPriority="50"/>
+    <w:lsdException w:name="Grid Table 6 Colorful Accent 2" w:uiPriority="51"/>
+    <w:lsdException w:name="Grid Table 7 Colorful Accent 2" w:uiPriority="52"/>
+    <w:lsdException w:name="Grid Table 1 Light Accent 3" w:uiPriority="46"/>
+    <w:lsdException w:name="Grid Table 2 Accent 3" w:uiPriority="47"/>
+    <w:lsdException w:name="Grid Table 3 Accent 3" w:uiPriority="48"/>
+    <w:lsdException w:name="Grid Table 4 Accent 3" w:uiPriority="49"/>
+    <w:lsdException w:name="Grid Table 5 Dark Accent 3" w:uiPriority="50"/>
+    <w:lsdException w:name="Grid Table 6 Colorful Accent 3" w:uiPriority="51"/>
+    <w:lsdException w:name="Grid Table 7 Colorful Accent 3" w:uiPriority="52"/>
+    <w:lsdException w:name="Grid Table 1 Light Accent 4" w:uiPriority="46"/>
+    <w:lsdException w:name="Grid Table 2 Accent 4" w:uiPriority="47"/>
+    <w:lsdException w:name="Grid Table 3 Accent 4" w:uiPriority="48"/>
+    <w:lsdException w:name="Grid Table 4 Accent 4" w:uiPriority="49"/>
+    <w:lsdException w:name="Grid Table 5 Dark Accent 4" w:uiPriority="50"/>
+    <w:lsdException w:name="Grid Table 6 Colorful Accent 4" w:uiPriority="51"/>
+    <w:lsdException w:name="Grid Table 7 Colorful Accent 4" w:uiPriority="52"/>
+    <w:lsdException w:name="Grid Table 1 Light Accent 5" w:uiPriority="46"/>
+    <w:lsdException w:name="Grid Table 2 Accent 5" w:uiPriority="47"/>
+    <w:lsdException w:name="Grid Table 3 Accent 5" w:uiPriority="48"/>
+    <w:lsdException w:name="Grid Table 4 Accent 5" w:uiPriority="49"/>
+    <w:lsdException w:name="Grid Table 5 Dark Accent 5" w:uiPriority="50"/>
+    <w:lsdException w:name="Grid Table 6 Colorful Accent 5" w:uiPriority="51"/>
+    <w:lsdException w:name="Grid Table 7 Colorful Accent 5" w:uiPriority="52"/>
+    <w:lsdException w:name="Grid Table 1 Light Accent 6" w:uiPriority="46"/>
+    <w:lsdException w:name="Grid Table 2 Accent 6" w:uiPriority="47"/>
+    <w:lsdException w:name="Grid Table 3 Accent 6" w:uiPriority="48"/>
+    <w:lsdException w:name="Grid Table 4 Accent 6" w:uiPriority="49"/>
+    <w:lsdException w:name="Grid Table 5 Dark Accent 6" w:uiPriority="50"/>
+    <w:lsdException w:name="Grid Table 6 Colorful Accent 6" w:uiPriority="51"/>
+    <w:lsdException w:name="Grid Table 7 Colorful Accent 6" w:uiPriority="52"/>
+    <w:lsdException w:name="List Table 1 Light" w:uiPriority="46"/>
+    <w:lsdException w:name="List Table 2" w:uiPriority="47"/>
+    <w:lsdException w:name="List Table 3" w:uiPriority="48"/>
+    <w:lsdException w:name="List Table 4" w:uiPriority="49"/>
+    <w:lsdException w:name="List Table 5 Dark" w:uiPriority="50"/>
+    <w:lsdException w:name="List Table 6 Colorful" w:uiPriority="51"/>
+    <w:lsdException w:name="List Table 7 Colorful" w:uiPriority="52"/>
+    <w:lsdException w:name="List Table 1 Light Accent 1" w:uiPriority="46"/>
+    <w:lsdException w:name="List Table 2 Accent 1" w:uiPriority="47"/>
+    <w:lsdException w:name="List Table 3 Accent 1" w:uiPriority="48"/>
+    <w:lsdException w:name="List Table 4 Accent 1" w:uiPriority="49"/>
+    <w:lsdException w:name="List Table 5 Dark Accent 1" w:uiPriority="50"/>
+    <w:lsdException w:name="List Table 6 Colorful Accent 1" w:uiPriority="51"/>
+    <w:lsdException w:name="List Table 7 Colorful Accent 1" w:uiPriority="52"/>
+    <w:lsdException w:name="List Table 1 Light Accent 2" w:uiPriority="46"/>
+    <w:lsdException w:name="List Table 2 Accent 2" w:uiPriority="47"/>
+    <w:lsdException w:name="List Table 3 Accent 2" w:uiPriority="48"/>
+    <w:lsdException w:name="List Table 4 Accent 2" w:uiPriority="49"/>
+    <w:lsdException w:name="List Table 5 Dark Accent 2" w:uiPriority="50"/>
+    <w:lsdException w:name="List Table 6 Colorful Accent 2" w:uiPriority="51"/>
+    <w:lsdException w:name="List Table 7 Colorful Accent 2" w:uiPriority="52"/>
+    <w:lsdException w:name="List Table 1 Light Accent 3" w:uiPriority="46"/>
+    <w:lsdException w:name="List Table 2 Accent 3" w:uiPriority="47"/>
+    <w:lsdException w:name="List Table 3 Accent 3" w:uiPriority="48"/>
+    <w:lsdException w:name="List Table 4 Accent 3" w:uiPriority="49"/>
+    <w:lsdException w:name="List Table 5 Dark Accent 3" w:uiPriority="50"/>
+    <w:lsdException w:name="List Table 6 Colorful Accent 3" w:uiPriority="51"/>
+    <w:lsdException w:name="List Table 7 Colorful Accent 3" w:uiPriority="52"/>
+    <w:lsdException w:name="List Table 1 Light Accent 4" w:uiPriority="46"/>
+    <w:lsdException w:name="List Table 2 Accent 4" w:uiPriority="47"/>
+    <w:lsdException w:name="List Table 3 Accent 4" w:uiPriority="48"/>
+    <w:lsdException w:name="List Table 4 Accent 4" w:uiPriority="49"/>
+    <w:lsdException w:name="List Table 5 Dark Accent 4" w:uiPriority="50"/>
+    <w:lsdException w:name="List Table 6 Colorful Accent 4" w:uiPriority="51"/>
+    <w:lsdException w:name="List Table 7 Colorful Accent 4" w:uiPriority="52"/>
+    <w:lsdException w:name="List Table 1 Light Accent 5" w:uiPriority="46"/>
+    <w:lsdException w:name="List Table 2 Accent 5" w:uiPriority="47"/>
+    <w:lsdException w:name="List Table 3 Accent 5" w:uiPriority="48"/>
+    <w:lsdException w:name="List Table 4 Accent 5" w:uiPriority="49"/>
+    <w:lsdException w:name="List Table 5 Dark Accent 5" w:uiPriority="50"/>
+    <w:lsdException w:name="List Table 6 Colorful Accent 5" w:uiPriority="51"/>
+    <w:lsdException w:name="List Table 7 Colorful Accent 5" w:uiPriority="52"/>
+    <w:lsdException w:name="List Table 1 Light Accent 6" w:uiPriority="46"/>
+    <w:lsdException w:name="List Table 2 Accent 6" w:uiPriority="47"/>
+    <w:lsdException w:name="List Table 3 Accent 6" w:uiPriority="48"/>
+    <w:lsdException w:name="List Table 4 Accent 6" w:uiPriority="49"/>
+    <w:lsdException w:name="List Table 5 Dark Accent 6" w:uiPriority="50"/>
+    <w:lsdException w:name="List Table 6 Colorful Accent 6" w:uiPriority="51"/>
+    <w:lsdException w:name="List Table 7 Colorful Accent 6" w:uiPriority="52"/>
+  </w:latentStyles>
+  <w:style w:type="paragraph" w:default="1" w:styleId="Normal">
+    <w:name w:val="Normal"/>
+    <w:qFormat/>
+  </w:style>
+  <w:style w:type="character" w:default="1" w:styleId="DefaultParagraphFont">
+    <w:name w:val="Default Paragraph Font"/>
+    <w:uiPriority w:val="1"/>
+    <w:semiHidden/>
+    <w:unhideWhenUsed/>
+  </w:style>
+  <w:style w:type="table" w:default="1" w:styleId="TableNormal">
+    <w:name w:val="Normal Table"/>
+    <w:uiPriority w:val="99"/>
+    <w:semiHidden/>
+    <w:unhideWhenUsed/>
+    <w:tblPr>
+      <w:tblInd w:w="0" w:type="dxa"/>
+      <w:tblCellMar>
+        <w:top w:w="0" w:type="dxa"/>
+        <w:left w:w="108" w:type="dxa"/>
+        <w:bottom w:w="0" w:type="dxa"/>
+        <w:right w:w="108" w:type="dxa"/>
+      </w:tblCellMar>
+    </w:tblPr>
+  </w:style>
+  <w:style w:type="numbering" w:default="1" w:styleId="NoList">
+    <w:name w:val="No List"/>
+    <w:uiPriority w:val="99"/>
+    <w:semiHidden/>
+    <w:unhideWhenUsed/>
+  </w:style>
+  <w:style w:type="character" w:styleId="PlaceholderText">
+    <w:name w:val="Placeholder Text"/>
+    <w:basedOn w:val="DefaultParagraphFont"/>
+    <w:uiPriority w:val="99"/>
+    <w:semiHidden/>
+    <w:rsid w:val="001E7BF1"/>
+    <w:rPr>
+      <w:color w:val="808080"/>
+    </w:rPr>
+  </w:style>
+</w:styles>
+</file>
+
+<file path=word/glossary/webSettings.xml><?xml version="1.0" encoding="utf-8"?>
+<w:webSettings xmlns:mc="http://schemas.openxmlformats.org/markup-compatibility/2006" xmlns:r="http://schemas.openxmlformats.org/officeDocument/2006/relationships" xmlns:w="http://schemas.openxmlformats.org/wordprocessingml/2006/main" xmlns:w14="http://schemas.microsoft.com/office/word/2010/wordml" xmlns:w15="http://schemas.microsoft.com/office/word/2012/wordml" mc:Ignorable="w14 w15">
+  <w:optimizeForBrowser/>
+  <w:allowPNG/>
+</w:webSettings>
+</file>
+
 <file path=word/theme/theme1.xml><?xml version="1.0" encoding="utf-8"?>
 <a:theme xmlns:a="http://schemas.openxmlformats.org/drawingml/2006/main" name="Тема Office">
   <a:themeElements>
@@ -12559,7 +13026,7 @@
 </file>
 
 <file path=customXml/itemProps1.xml><?xml version="1.0" encoding="utf-8"?>
-<ds:datastoreItem xmlns:ds="http://schemas.openxmlformats.org/officeDocument/2006/customXml" ds:itemID="{CED177A3-3A54-46A8-ACFC-A8371AEBAF50}">
+<ds:datastoreItem xmlns:ds="http://schemas.openxmlformats.org/officeDocument/2006/customXml" ds:itemID="{C020C725-6BB4-4EB1-8D1A-3C8007A65E1F}">
   <ds:schemaRefs>
     <ds:schemaRef ds:uri="http://schemas.openxmlformats.org/officeDocument/2006/bibliography"/>
   </ds:schemaRefs>
